--- a/aljabar-matrix.docx
+++ b/aljabar-matrix.docx
@@ -4888,6 +4888,12 @@
       <w:r>
         <w:t>•</w:t>
       </w:r>
+      <w:r>
+        <w:rPr>
+          <w:lang w:val="en-US"/>
+        </w:rPr>
+        <w:t xml:space="preserve"> </w:t>
+      </w:r>
       <w:proofErr w:type="spellStart"/>
       <w:r>
         <w:t>Transpos</w:t>
@@ -9062,6 +9068,7 @@
       </w:pPr>
       <w:r>
         <w:rPr>
+          <w:noProof/>
           <w:lang w:val="en-US"/>
         </w:rPr>
         <w:drawing>
@@ -9129,6 +9136,7 @@
       </w:pPr>
       <w:r>
         <w:rPr>
+          <w:noProof/>
           <w:lang w:val="en-US"/>
         </w:rPr>
         <w:drawing>
@@ -9178,6 +9186,9 @@
         <w:tab/>
       </w:r>
       <w:r>
+        <w:rPr>
+          <w:noProof/>
+        </w:rPr>
         <w:drawing>
           <wp:inline distT="0" distB="0" distL="0" distR="0" wp14:anchorId="414E5DA3" wp14:editId="766B0AE1">
             <wp:extent cx="3520745" cy="2461473"/>
@@ -9297,6 +9308,396 @@
         <w:t>ekivalen</w:t>
       </w:r>
       <w:proofErr w:type="spellEnd"/>
+      <w:r>
+        <w:rPr>
+          <w:lang w:val="en-US"/>
+        </w:rPr>
+        <w:t xml:space="preserve"> </w:t>
+      </w:r>
+      <w:proofErr w:type="spellStart"/>
+      <w:r>
+        <w:rPr>
+          <w:lang w:val="en-US"/>
+        </w:rPr>
+        <w:t>kolom</w:t>
+      </w:r>
+      <w:proofErr w:type="spellEnd"/>
+      <w:r>
+        <w:rPr>
+          <w:lang w:val="en-US"/>
+        </w:rPr>
+        <w:t>.</w:t>
+      </w:r>
+      <w:r>
+        <w:rPr>
+          <w:lang w:val="en-US"/>
+        </w:rPr>
+        <w:t xml:space="preserve"> </w:t>
+      </w:r>
+      <w:proofErr w:type="spellStart"/>
+      <w:r>
+        <w:rPr>
+          <w:lang w:val="en-US"/>
+        </w:rPr>
+        <w:t>Dua</w:t>
+      </w:r>
+      <w:proofErr w:type="spellEnd"/>
+      <w:r>
+        <w:rPr>
+          <w:lang w:val="en-US"/>
+        </w:rPr>
+        <w:t xml:space="preserve"> </w:t>
+      </w:r>
+      <w:proofErr w:type="spellStart"/>
+      <w:r>
+        <w:rPr>
+          <w:lang w:val="en-US"/>
+        </w:rPr>
+        <w:t>matrik</w:t>
+      </w:r>
+      <w:proofErr w:type="spellEnd"/>
+      <w:r>
+        <w:rPr>
+          <w:lang w:val="en-US"/>
+        </w:rPr>
+        <w:t xml:space="preserve"> </w:t>
+      </w:r>
+      <w:proofErr w:type="spellStart"/>
+      <w:r>
+        <w:rPr>
+          <w:lang w:val="en-US"/>
+        </w:rPr>
+        <w:t>diikatakan</w:t>
+      </w:r>
+      <w:proofErr w:type="spellEnd"/>
+      <w:r>
+        <w:rPr>
+          <w:lang w:val="en-US"/>
+        </w:rPr>
+        <w:t xml:space="preserve"> </w:t>
+      </w:r>
+      <w:proofErr w:type="spellStart"/>
+      <w:r>
+        <w:rPr>
+          <w:lang w:val="en-US"/>
+        </w:rPr>
+        <w:t>wkuivalen</w:t>
+      </w:r>
+      <w:proofErr w:type="spellEnd"/>
+      <w:r>
+        <w:rPr>
+          <w:lang w:val="en-US"/>
+        </w:rPr>
+        <w:t xml:space="preserve"> </w:t>
+      </w:r>
+      <w:proofErr w:type="spellStart"/>
+      <w:r>
+        <w:rPr>
+          <w:lang w:val="en-US"/>
+        </w:rPr>
+        <w:t>jika</w:t>
+      </w:r>
+      <w:proofErr w:type="spellEnd"/>
+      <w:r>
+        <w:rPr>
+          <w:lang w:val="en-US"/>
+        </w:rPr>
+        <w:t xml:space="preserve"> </w:t>
+      </w:r>
+      <w:proofErr w:type="spellStart"/>
+      <w:r>
+        <w:rPr>
+          <w:lang w:val="en-US"/>
+        </w:rPr>
+        <w:t>meliki</w:t>
+      </w:r>
+      <w:proofErr w:type="spellEnd"/>
+      <w:r>
+        <w:rPr>
+          <w:lang w:val="en-US"/>
+        </w:rPr>
+        <w:t xml:space="preserve"> ordo dan </w:t>
+      </w:r>
+      <w:proofErr w:type="spellStart"/>
+      <w:r>
+        <w:rPr>
+          <w:lang w:val="en-US"/>
+        </w:rPr>
+        <w:t>entri</w:t>
+      </w:r>
+      <w:proofErr w:type="spellEnd"/>
+      <w:r>
+        <w:rPr>
+          <w:lang w:val="en-US"/>
+        </w:rPr>
+        <w:t xml:space="preserve"> yang </w:t>
+      </w:r>
+      <w:proofErr w:type="spellStart"/>
+      <w:r>
+        <w:rPr>
+          <w:lang w:val="en-US"/>
+        </w:rPr>
+        <w:t>sama</w:t>
+      </w:r>
+      <w:proofErr w:type="spellEnd"/>
+      <w:r>
+        <w:rPr>
+          <w:lang w:val="en-US"/>
+        </w:rPr>
+        <w:t>.</w:t>
+      </w:r>
+    </w:p>
+    <w:p>
+      <w:pPr>
+        <w:ind w:firstLine="720"/>
+        <w:rPr>
+          <w:lang w:val="en-US"/>
+        </w:rPr>
+      </w:pPr>
+      <w:proofErr w:type="spellStart"/>
+      <w:r>
+        <w:rPr>
+          <w:lang w:val="en-US"/>
+        </w:rPr>
+        <w:lastRenderedPageBreak/>
+        <w:t>Contoh</w:t>
+      </w:r>
+      <w:proofErr w:type="spellEnd"/>
+      <w:r>
+        <w:rPr>
+          <w:lang w:val="en-US"/>
+        </w:rPr>
+        <w:t xml:space="preserve"> </w:t>
+      </w:r>
+      <w:proofErr w:type="spellStart"/>
+      <w:r>
+        <w:rPr>
+          <w:lang w:val="en-US"/>
+        </w:rPr>
+        <w:t>dua</w:t>
+      </w:r>
+      <w:proofErr w:type="spellEnd"/>
+      <w:r>
+        <w:rPr>
+          <w:lang w:val="en-US"/>
+        </w:rPr>
+        <w:t xml:space="preserve"> </w:t>
+      </w:r>
+      <w:proofErr w:type="spellStart"/>
+      <w:r>
+        <w:rPr>
+          <w:lang w:val="en-US"/>
+        </w:rPr>
+        <w:t>matriks</w:t>
+      </w:r>
+      <w:proofErr w:type="spellEnd"/>
+      <w:r>
+        <w:rPr>
+          <w:lang w:val="en-US"/>
+        </w:rPr>
+        <w:t xml:space="preserve"> </w:t>
+      </w:r>
+      <w:proofErr w:type="spellStart"/>
+      <w:r>
+        <w:rPr>
+          <w:lang w:val="en-US"/>
+        </w:rPr>
+        <w:t>ekuivalen</w:t>
+      </w:r>
+      <w:proofErr w:type="spellEnd"/>
+      <w:r>
+        <w:rPr>
+          <w:lang w:val="en-US"/>
+        </w:rPr>
+        <w:t>:</w:t>
+      </w:r>
+    </w:p>
+    <w:p>
+      <w:pPr>
+        <w:ind w:firstLine="720"/>
+        <w:jc w:val="center"/>
+        <w:rPr>
+          <w:lang w:val="en-US"/>
+        </w:rPr>
+      </w:pPr>
+      <w:r>
+        <w:rPr>
+          <w:lang w:val="en-US"/>
+        </w:rPr>
+        <w:drawing>
+          <wp:inline distT="0" distB="0" distL="0" distR="0" wp14:anchorId="11BA6AE4" wp14:editId="37A36AF2">
+            <wp:extent cx="2880610" cy="1463167"/>
+            <wp:effectExtent l="0" t="0" r="0" b="3810"/>
+            <wp:docPr id="92" name="Gambar 92"/>
+            <wp:cNvGraphicFramePr>
+              <a:graphicFrameLocks xmlns:a="http://schemas.openxmlformats.org/drawingml/2006/main" noChangeAspect="1"/>
+            </wp:cNvGraphicFramePr>
+            <a:graphic xmlns:a="http://schemas.openxmlformats.org/drawingml/2006/main">
+              <a:graphicData uri="http://schemas.openxmlformats.org/drawingml/2006/picture">
+                <pic:pic xmlns:pic="http://schemas.openxmlformats.org/drawingml/2006/picture">
+                  <pic:nvPicPr>
+                    <pic:cNvPr id="1" name=""/>
+                    <pic:cNvPicPr/>
+                  </pic:nvPicPr>
+                  <pic:blipFill>
+                    <a:blip r:embed="rId91"/>
+                    <a:stretch>
+                      <a:fillRect/>
+                    </a:stretch>
+                  </pic:blipFill>
+                  <pic:spPr>
+                    <a:xfrm>
+                      <a:off x="0" y="0"/>
+                      <a:ext cx="2880610" cy="1463167"/>
+                    </a:xfrm>
+                    <a:prstGeom prst="rect">
+                      <a:avLst/>
+                    </a:prstGeom>
+                  </pic:spPr>
+                </pic:pic>
+              </a:graphicData>
+            </a:graphic>
+          </wp:inline>
+        </w:drawing>
+      </w:r>
+    </w:p>
+    <w:p>
+      <w:pPr>
+        <w:ind w:firstLine="720"/>
+        <w:rPr>
+          <w:lang w:val="en-US"/>
+        </w:rPr>
+      </w:pPr>
+    </w:p>
+    <w:p>
+      <w:pPr>
+        <w:ind w:firstLine="720"/>
+        <w:rPr>
+          <w:lang w:val="en-US"/>
+        </w:rPr>
+      </w:pPr>
+    </w:p>
+    <w:p>
+      <w:pPr>
+        <w:ind w:firstLine="720"/>
+      </w:pPr>
+      <w:r>
+        <w:t>Contoh :</w:t>
+      </w:r>
+    </w:p>
+    <w:p>
+      <w:pPr>
+        <w:ind w:firstLine="720"/>
+        <w:jc w:val="center"/>
+        <w:rPr>
+          <w:lang w:val="en-US"/>
+        </w:rPr>
+      </w:pPr>
+      <w:r>
+        <w:rPr>
+          <w:lang w:val="en-US"/>
+        </w:rPr>
+        <w:drawing>
+          <wp:inline distT="0" distB="0" distL="0" distR="0" wp14:anchorId="542BB4E8" wp14:editId="2BC80DE3">
+            <wp:extent cx="2301439" cy="914479"/>
+            <wp:effectExtent l="0" t="0" r="3810" b="0"/>
+            <wp:docPr id="90" name="Gambar 90"/>
+            <wp:cNvGraphicFramePr>
+              <a:graphicFrameLocks xmlns:a="http://schemas.openxmlformats.org/drawingml/2006/main" noChangeAspect="1"/>
+            </wp:cNvGraphicFramePr>
+            <a:graphic xmlns:a="http://schemas.openxmlformats.org/drawingml/2006/main">
+              <a:graphicData uri="http://schemas.openxmlformats.org/drawingml/2006/picture">
+                <pic:pic xmlns:pic="http://schemas.openxmlformats.org/drawingml/2006/picture">
+                  <pic:nvPicPr>
+                    <pic:cNvPr id="1" name=""/>
+                    <pic:cNvPicPr/>
+                  </pic:nvPicPr>
+                  <pic:blipFill>
+                    <a:blip r:embed="rId92"/>
+                    <a:stretch>
+                      <a:fillRect/>
+                    </a:stretch>
+                  </pic:blipFill>
+                  <pic:spPr>
+                    <a:xfrm>
+                      <a:off x="0" y="0"/>
+                      <a:ext cx="2301439" cy="914479"/>
+                    </a:xfrm>
+                    <a:prstGeom prst="rect">
+                      <a:avLst/>
+                    </a:prstGeom>
+                  </pic:spPr>
+                </pic:pic>
+              </a:graphicData>
+            </a:graphic>
+          </wp:inline>
+        </w:drawing>
+      </w:r>
+    </w:p>
+    <w:p>
+      <w:pPr>
+        <w:ind w:firstLine="720"/>
+        <w:jc w:val="center"/>
+        <w:rPr>
+          <w:lang w:val="en-US"/>
+        </w:rPr>
+      </w:pPr>
+      <w:r>
+        <w:rPr>
+          <w:lang w:val="en-US"/>
+        </w:rPr>
+        <w:drawing>
+          <wp:inline distT="0" distB="0" distL="0" distR="0" wp14:anchorId="282DCCEC" wp14:editId="001B4C62">
+            <wp:extent cx="3086367" cy="2537680"/>
+            <wp:effectExtent l="0" t="0" r="0" b="0"/>
+            <wp:docPr id="91" name="Gambar 91"/>
+            <wp:cNvGraphicFramePr>
+              <a:graphicFrameLocks xmlns:a="http://schemas.openxmlformats.org/drawingml/2006/main" noChangeAspect="1"/>
+            </wp:cNvGraphicFramePr>
+            <a:graphic xmlns:a="http://schemas.openxmlformats.org/drawingml/2006/main">
+              <a:graphicData uri="http://schemas.openxmlformats.org/drawingml/2006/picture">
+                <pic:pic xmlns:pic="http://schemas.openxmlformats.org/drawingml/2006/picture">
+                  <pic:nvPicPr>
+                    <pic:cNvPr id="1" name=""/>
+                    <pic:cNvPicPr/>
+                  </pic:nvPicPr>
+                  <pic:blipFill>
+                    <a:blip r:embed="rId93"/>
+                    <a:stretch>
+                      <a:fillRect/>
+                    </a:stretch>
+                  </pic:blipFill>
+                  <pic:spPr>
+                    <a:xfrm>
+                      <a:off x="0" y="0"/>
+                      <a:ext cx="3086367" cy="2537680"/>
+                    </a:xfrm>
+                    <a:prstGeom prst="rect">
+                      <a:avLst/>
+                    </a:prstGeom>
+                  </pic:spPr>
+                </pic:pic>
+              </a:graphicData>
+            </a:graphic>
+          </wp:inline>
+        </w:drawing>
+      </w:r>
+    </w:p>
+    <w:p>
+      <w:pPr>
+        <w:ind w:firstLine="720"/>
+        <w:rPr>
+          <w:lang w:val="en-US"/>
+        </w:rPr>
+      </w:pPr>
+    </w:p>
+    <w:p>
+      <w:pPr>
+        <w:ind w:firstLine="720"/>
+        <w:rPr>
+          <w:lang w:val="en-US"/>
+        </w:rPr>
+      </w:pPr>
     </w:p>
     <w:sectPr>
       <w:pgSz w:w="11906" w:h="16838"/>

--- a/aljabar-matrix.docx
+++ b/aljabar-matrix.docx
@@ -11,34 +11,14 @@
           <w:lang w:val="en-US"/>
         </w:rPr>
       </w:pPr>
-      <w:proofErr w:type="spellStart"/>
       <w:r>
         <w:rPr>
           <w:sz w:val="32"/>
           <w:szCs w:val="32"/>
           <w:lang w:val="en-US"/>
         </w:rPr>
-        <w:t>Catatan</w:t>
-      </w:r>
-      <w:proofErr w:type="spellEnd"/>
-      <w:r>
-        <w:rPr>
-          <w:sz w:val="32"/>
-          <w:szCs w:val="32"/>
-          <w:lang w:val="en-US"/>
-        </w:rPr>
-        <w:t xml:space="preserve"> </w:t>
-      </w:r>
-      <w:proofErr w:type="spellStart"/>
-      <w:r>
-        <w:rPr>
-          <w:sz w:val="32"/>
-          <w:szCs w:val="32"/>
-          <w:lang w:val="en-US"/>
-        </w:rPr>
-        <w:t>aljabar</w:t>
-      </w:r>
-      <w:proofErr w:type="spellEnd"/>
+        <w:t>Catatan aljabar</w:t>
+      </w:r>
     </w:p>
     <w:p>
       <w:pPr>
@@ -128,25 +108,7 @@
           <w:color w:val="FFFFFF" w:themeColor="background1"/>
           <w:shd w:val="clear" w:color="auto" w:fill="202124"/>
         </w:rPr>
-        <w:t> menggunakan simbol dan operasi matematika, seperti penjumlahan, pengurangan, perkalian, dan pembagian untuk pemecahan masalah. Al-</w:t>
-      </w:r>
-      <w:proofErr w:type="spellStart"/>
-      <w:r>
-        <w:rPr>
-          <w:rFonts w:ascii="Arial" w:hAnsi="Arial" w:cs="Arial"/>
-          <w:color w:val="FFFFFF" w:themeColor="background1"/>
-          <w:shd w:val="clear" w:color="auto" w:fill="202124"/>
-        </w:rPr>
-        <w:t>jabr</w:t>
-      </w:r>
-      <w:proofErr w:type="spellEnd"/>
-      <w:r>
-        <w:rPr>
-          <w:rFonts w:ascii="Arial" w:hAnsi="Arial" w:cs="Arial"/>
-          <w:color w:val="FFFFFF" w:themeColor="background1"/>
-          <w:shd w:val="clear" w:color="auto" w:fill="202124"/>
-        </w:rPr>
-        <w:t xml:space="preserve"> berasal dari bahasa Arab </w:t>
+        <w:t> menggunakan simbol dan operasi matematika, seperti penjumlahan, pengurangan, perkalian, dan pembagian untuk pemecahan masalah. Al-jabr berasal dari bahasa Arab </w:t>
       </w:r>
       <w:r>
         <w:rPr>
@@ -183,9 +145,16 @@
           <w:color w:val="BDC1C6"/>
           <w:shd w:val="clear" w:color="auto" w:fill="202124"/>
         </w:rPr>
-        <w:t xml:space="preserve">Sifat </w:t>
-      </w:r>
-      <w:proofErr w:type="spellStart"/>
+        <w:t>Sifat komutatif</w:t>
+      </w:r>
+      <w:r>
+        <w:rPr>
+          <w:rFonts w:ascii="Arial" w:hAnsi="Arial" w:cs="Arial"/>
+          <w:color w:val="BDC1C6"/>
+          <w:shd w:val="clear" w:color="auto" w:fill="202124"/>
+        </w:rPr>
+        <w:t> dikenal juga dengan operasi hitung pertukaran. Ia berlaku hanya pada operasi hitung penjumlahan dan perkalian. </w:t>
+      </w:r>
       <w:r>
         <w:rPr>
           <w:rFonts w:ascii="Arial" w:hAnsi="Arial" w:cs="Arial"/>
@@ -194,16 +163,15 @@
           <w:color w:val="BDC1C6"/>
           <w:shd w:val="clear" w:color="auto" w:fill="202124"/>
         </w:rPr>
-        <w:t>komutatif</w:t>
-      </w:r>
-      <w:proofErr w:type="spellEnd"/>
+        <w:t>Sifat asosiatif</w:t>
+      </w:r>
       <w:r>
         <w:rPr>
           <w:rFonts w:ascii="Arial" w:hAnsi="Arial" w:cs="Arial"/>
           <w:color w:val="BDC1C6"/>
           <w:shd w:val="clear" w:color="auto" w:fill="202124"/>
         </w:rPr>
-        <w:t> dikenal juga dengan operasi hitung pertukaran. Ia berlaku hanya pada operasi hitung penjumlahan dan perkalian. </w:t>
+        <w:t> dikenal juga dengan operasi hitung pengelompokan. Sama seperti pada </w:t>
       </w:r>
       <w:r>
         <w:rPr>
@@ -213,28 +181,8 @@
           <w:color w:val="BDC1C6"/>
           <w:shd w:val="clear" w:color="auto" w:fill="202124"/>
         </w:rPr>
-        <w:t>Sifat asosiatif</w:t>
-      </w:r>
-      <w:r>
-        <w:rPr>
-          <w:rFonts w:ascii="Arial" w:hAnsi="Arial" w:cs="Arial"/>
-          <w:color w:val="BDC1C6"/>
-          <w:shd w:val="clear" w:color="auto" w:fill="202124"/>
-        </w:rPr>
-        <w:t> dikenal juga dengan operasi hitung pengelompokan. Sama seperti pada </w:t>
-      </w:r>
-      <w:proofErr w:type="spellStart"/>
-      <w:r>
-        <w:rPr>
-          <w:rFonts w:ascii="Arial" w:hAnsi="Arial" w:cs="Arial"/>
-          <w:b/>
-          <w:bCs/>
-          <w:color w:val="BDC1C6"/>
-          <w:shd w:val="clear" w:color="auto" w:fill="202124"/>
-        </w:rPr>
         <w:t>komutatif</w:t>
       </w:r>
-      <w:proofErr w:type="spellEnd"/>
       <w:r>
         <w:rPr>
           <w:rFonts w:ascii="Arial" w:hAnsi="Arial" w:cs="Arial"/>
@@ -361,29 +309,7 @@
           <w:szCs w:val="24"/>
           <w:lang w:eastAsia="id-ID"/>
         </w:rPr>
-        <w:t>Koefisien (</w:t>
-      </w:r>
-      <w:proofErr w:type="spellStart"/>
-      <w:r>
-        <w:rPr>
-          <w:rFonts w:ascii="Arial" w:eastAsia="Times New Roman" w:hAnsi="Arial" w:cs="Arial"/>
-          <w:color w:val="BDC1C6"/>
-          <w:sz w:val="24"/>
-          <w:szCs w:val="24"/>
-          <w:lang w:eastAsia="id-ID"/>
-        </w:rPr>
-        <w:t>Coefficient</w:t>
-      </w:r>
-      <w:proofErr w:type="spellEnd"/>
-      <w:r>
-        <w:rPr>
-          <w:rFonts w:ascii="Arial" w:eastAsia="Times New Roman" w:hAnsi="Arial" w:cs="Arial"/>
-          <w:color w:val="BDC1C6"/>
-          <w:sz w:val="24"/>
-          <w:szCs w:val="24"/>
-          <w:lang w:eastAsia="id-ID"/>
-        </w:rPr>
-        <w:t>)</w:t>
+        <w:t>Koefisien (Coefficient)</w:t>
       </w:r>
     </w:p>
     <w:p>
@@ -410,29 +336,7 @@
           <w:szCs w:val="24"/>
           <w:lang w:eastAsia="id-ID"/>
         </w:rPr>
-        <w:t>Konstanta (</w:t>
-      </w:r>
-      <w:proofErr w:type="spellStart"/>
-      <w:r>
-        <w:rPr>
-          <w:rFonts w:ascii="Arial" w:eastAsia="Times New Roman" w:hAnsi="Arial" w:cs="Arial"/>
-          <w:color w:val="BDC1C6"/>
-          <w:sz w:val="24"/>
-          <w:szCs w:val="24"/>
-          <w:lang w:eastAsia="id-ID"/>
-        </w:rPr>
-        <w:t>Constant</w:t>
-      </w:r>
-      <w:proofErr w:type="spellEnd"/>
-      <w:r>
-        <w:rPr>
-          <w:rFonts w:ascii="Arial" w:eastAsia="Times New Roman" w:hAnsi="Arial" w:cs="Arial"/>
-          <w:color w:val="BDC1C6"/>
-          <w:sz w:val="24"/>
-          <w:szCs w:val="24"/>
-          <w:lang w:eastAsia="id-ID"/>
-        </w:rPr>
-        <w:t>)</w:t>
+        <w:t>Konstanta (Constant)</w:t>
       </w:r>
     </w:p>
     <w:p>
@@ -571,185 +475,6 @@
                 <pic:pic xmlns:pic="http://schemas.openxmlformats.org/drawingml/2006/picture">
                   <pic:nvPicPr>
                     <pic:cNvPr id="0" name="Picture 1" descr="Rumus Penjumlahan Aljabar dan Pengurangan Aljabar"/>
-                    <pic:cNvPicPr>
-                      <a:picLocks noChangeAspect="1" noChangeArrowheads="1"/>
-                    </pic:cNvPicPr>
-                  </pic:nvPicPr>
-                  <pic:blipFill>
-                    <a:blip r:embed="rId5">
-                      <a:extLst>
-                        <a:ext uri="{28A0092B-C50C-407E-A947-70E740481C1C}">
-                          <a14:useLocalDpi xmlns:a14="http://schemas.microsoft.com/office/drawing/2010/main" val="0"/>
-                        </a:ext>
-                      </a:extLst>
-                    </a:blip>
-                    <a:srcRect/>
-                    <a:stretch>
-                      <a:fillRect/>
-                    </a:stretch>
-                  </pic:blipFill>
-                  <pic:spPr bwMode="auto">
-                    <a:xfrm>
-                      <a:off x="0" y="0"/>
-                      <a:ext cx="4267200" cy="2476500"/>
-                    </a:xfrm>
-                    <a:prstGeom prst="rect">
-                      <a:avLst/>
-                    </a:prstGeom>
-                    <a:noFill/>
-                    <a:ln>
-                      <a:noFill/>
-                    </a:ln>
-                  </pic:spPr>
-                </pic:pic>
-              </a:graphicData>
-            </a:graphic>
-          </wp:inline>
-        </w:drawing>
-      </w:r>
-    </w:p>
-    <w:p>
-      <w:pPr>
-        <w:rPr>
-          <w:rFonts w:ascii="Arial" w:hAnsi="Arial" w:cs="Arial"/>
-          <w:color w:val="FFFFFF" w:themeColor="background1"/>
-          <w:shd w:val="clear" w:color="auto" w:fill="202124"/>
-        </w:rPr>
-      </w:pPr>
-      <w:r>
-        <w:rPr>
-          <w:rFonts w:ascii="Arial" w:hAnsi="Arial" w:cs="Arial"/>
-          <w:b/>
-          <w:bCs/>
-          <w:color w:val="BDC1C6"/>
-          <w:shd w:val="clear" w:color="auto" w:fill="202124"/>
-        </w:rPr>
-        <w:t>vektor</w:t>
-      </w:r>
-      <w:r>
-        <w:rPr>
-          <w:rFonts w:ascii="Arial" w:hAnsi="Arial" w:cs="Arial"/>
-          <w:color w:val="BDC1C6"/>
-          <w:shd w:val="clear" w:color="auto" w:fill="202124"/>
-        </w:rPr>
-        <w:t> adalah ruas garis berarah yang memiliki besaran (nilai) dan arah tertentu. Secara geometris, suatu </w:t>
-      </w:r>
-      <w:r>
-        <w:rPr>
-          <w:rFonts w:ascii="Arial" w:hAnsi="Arial" w:cs="Arial"/>
-          <w:b/>
-          <w:bCs/>
-          <w:color w:val="BDC1C6"/>
-          <w:shd w:val="clear" w:color="auto" w:fill="202124"/>
-        </w:rPr>
-        <w:t>vektor</w:t>
-      </w:r>
-      <w:r>
-        <w:rPr>
-          <w:rFonts w:ascii="Arial" w:hAnsi="Arial" w:cs="Arial"/>
-          <w:color w:val="BDC1C6"/>
-          <w:shd w:val="clear" w:color="auto" w:fill="202124"/>
-        </w:rPr>
-        <w:t> dapat digambarkan sebagai ruas garis berarah dengan panjang ruas garis menyatakan besar </w:t>
-      </w:r>
-      <w:r>
-        <w:rPr>
-          <w:rFonts w:ascii="Arial" w:hAnsi="Arial" w:cs="Arial"/>
-          <w:b/>
-          <w:bCs/>
-          <w:color w:val="BDC1C6"/>
-          <w:shd w:val="clear" w:color="auto" w:fill="202124"/>
-        </w:rPr>
-        <w:t>vektor</w:t>
-      </w:r>
-      <w:r>
-        <w:rPr>
-          <w:rFonts w:ascii="Arial" w:hAnsi="Arial" w:cs="Arial"/>
-          <w:color w:val="BDC1C6"/>
-          <w:shd w:val="clear" w:color="auto" w:fill="202124"/>
-        </w:rPr>
-        <w:t> dan arah ruas garis menyatakan arah </w:t>
-      </w:r>
-      <w:r>
-        <w:rPr>
-          <w:rFonts w:ascii="Arial" w:hAnsi="Arial" w:cs="Arial"/>
-          <w:b/>
-          <w:bCs/>
-          <w:color w:val="BDC1C6"/>
-          <w:shd w:val="clear" w:color="auto" w:fill="202124"/>
-        </w:rPr>
-        <w:t>vektor</w:t>
-      </w:r>
-      <w:r>
-        <w:rPr>
-          <w:rFonts w:ascii="Arial" w:hAnsi="Arial" w:cs="Arial"/>
-          <w:color w:val="BDC1C6"/>
-          <w:shd w:val="clear" w:color="auto" w:fill="202124"/>
-        </w:rPr>
-        <w:t>.</w:t>
-      </w:r>
-    </w:p>
-    <w:p>
-      <w:pPr>
-        <w:rPr>
-          <w:rFonts w:ascii="Arial" w:hAnsi="Arial" w:cs="Arial"/>
-          <w:color w:val="BDC1C6"/>
-          <w:shd w:val="clear" w:color="auto" w:fill="202124"/>
-        </w:rPr>
-      </w:pPr>
-      <w:r>
-        <w:rPr>
-          <w:rFonts w:ascii="Arial" w:hAnsi="Arial" w:cs="Arial"/>
-          <w:b/>
-          <w:bCs/>
-          <w:color w:val="BDC1C6"/>
-          <w:shd w:val="clear" w:color="auto" w:fill="202124"/>
-        </w:rPr>
-        <w:t>Vektor</w:t>
-      </w:r>
-      <w:r>
-        <w:rPr>
-          <w:rFonts w:ascii="Arial" w:hAnsi="Arial" w:cs="Arial"/>
-          <w:color w:val="BDC1C6"/>
-          <w:shd w:val="clear" w:color="auto" w:fill="202124"/>
-        </w:rPr>
-        <w:t> adalah gambar digital hasil kombinasi titik dan garis melalui proses rumus matematika sehingga membentuk poligon untuk membentuk objek gambar tertentu.</w:t>
-      </w:r>
-      <w:r>
-        <w:rPr>
-          <w:rFonts w:ascii="Arial" w:hAnsi="Arial" w:cs="Arial"/>
-          <w:color w:val="BDC1C6"/>
-          <w:shd w:val="clear" w:color="auto" w:fill="202124"/>
-        </w:rPr>
-        <w:tab/>
-      </w:r>
-    </w:p>
-    <w:p>
-      <w:pPr>
-        <w:rPr>
-          <w:rFonts w:ascii="Arial" w:hAnsi="Arial" w:cs="Arial"/>
-          <w:color w:val="FFFFFF" w:themeColor="background1"/>
-          <w:shd w:val="clear" w:color="auto" w:fill="202124"/>
-        </w:rPr>
-      </w:pPr>
-      <w:r>
-        <w:rPr>
-          <w:noProof/>
-        </w:rPr>
-        <w:lastRenderedPageBreak/>
-        <w:drawing>
-          <wp:inline distT="0" distB="0" distL="0" distR="0" wp14:anchorId="6919EC16" wp14:editId="685BEC54">
-            <wp:extent cx="2505075" cy="1981200"/>
-            <wp:effectExtent l="0" t="0" r="9525" b="0"/>
-            <wp:docPr id="2" name="Gambar 2" descr="Pengenalan Vektor dalam Matematika Lengkap dengan Gambar + Soal"/>
-            <wp:cNvGraphicFramePr>
-              <a:graphicFrameLocks xmlns:a="http://schemas.openxmlformats.org/drawingml/2006/main" noChangeAspect="1"/>
-            </wp:cNvGraphicFramePr>
-            <a:graphic xmlns:a="http://schemas.openxmlformats.org/drawingml/2006/main">
-              <a:graphicData uri="http://schemas.openxmlformats.org/drawingml/2006/picture">
-                <pic:pic xmlns:pic="http://schemas.openxmlformats.org/drawingml/2006/picture">
-                  <pic:nvPicPr>
-                    <pic:cNvPr id="0" name="Picture 3" descr="Pengenalan Vektor dalam Matematika Lengkap dengan Gambar + Soal"/>
                     <pic:cNvPicPr>
                       <a:picLocks noChangeAspect="1" noChangeArrowheads="1"/>
                     </pic:cNvPicPr>
@@ -770,7 +495,7 @@
                   <pic:spPr bwMode="auto">
                     <a:xfrm>
                       <a:off x="0" y="0"/>
-                      <a:ext cx="2505075" cy="1981200"/>
+                      <a:ext cx="4267200" cy="2476500"/>
                     </a:xfrm>
                     <a:prstGeom prst="rect">
                       <a:avLst/>
@@ -796,6 +521,185 @@
         </w:rPr>
       </w:pPr>
       <w:r>
+        <w:rPr>
+          <w:rFonts w:ascii="Arial" w:hAnsi="Arial" w:cs="Arial"/>
+          <w:b/>
+          <w:bCs/>
+          <w:color w:val="BDC1C6"/>
+          <w:shd w:val="clear" w:color="auto" w:fill="202124"/>
+        </w:rPr>
+        <w:t>vektor</w:t>
+      </w:r>
+      <w:r>
+        <w:rPr>
+          <w:rFonts w:ascii="Arial" w:hAnsi="Arial" w:cs="Arial"/>
+          <w:color w:val="BDC1C6"/>
+          <w:shd w:val="clear" w:color="auto" w:fill="202124"/>
+        </w:rPr>
+        <w:t> adalah ruas garis berarah yang memiliki besaran (nilai) dan arah tertentu. Secara geometris, suatu </w:t>
+      </w:r>
+      <w:r>
+        <w:rPr>
+          <w:rFonts w:ascii="Arial" w:hAnsi="Arial" w:cs="Arial"/>
+          <w:b/>
+          <w:bCs/>
+          <w:color w:val="BDC1C6"/>
+          <w:shd w:val="clear" w:color="auto" w:fill="202124"/>
+        </w:rPr>
+        <w:t>vektor</w:t>
+      </w:r>
+      <w:r>
+        <w:rPr>
+          <w:rFonts w:ascii="Arial" w:hAnsi="Arial" w:cs="Arial"/>
+          <w:color w:val="BDC1C6"/>
+          <w:shd w:val="clear" w:color="auto" w:fill="202124"/>
+        </w:rPr>
+        <w:t> dapat digambarkan sebagai ruas garis berarah dengan panjang ruas garis menyatakan besar </w:t>
+      </w:r>
+      <w:r>
+        <w:rPr>
+          <w:rFonts w:ascii="Arial" w:hAnsi="Arial" w:cs="Arial"/>
+          <w:b/>
+          <w:bCs/>
+          <w:color w:val="BDC1C6"/>
+          <w:shd w:val="clear" w:color="auto" w:fill="202124"/>
+        </w:rPr>
+        <w:t>vektor</w:t>
+      </w:r>
+      <w:r>
+        <w:rPr>
+          <w:rFonts w:ascii="Arial" w:hAnsi="Arial" w:cs="Arial"/>
+          <w:color w:val="BDC1C6"/>
+          <w:shd w:val="clear" w:color="auto" w:fill="202124"/>
+        </w:rPr>
+        <w:t> dan arah ruas garis menyatakan arah </w:t>
+      </w:r>
+      <w:r>
+        <w:rPr>
+          <w:rFonts w:ascii="Arial" w:hAnsi="Arial" w:cs="Arial"/>
+          <w:b/>
+          <w:bCs/>
+          <w:color w:val="BDC1C6"/>
+          <w:shd w:val="clear" w:color="auto" w:fill="202124"/>
+        </w:rPr>
+        <w:t>vektor</w:t>
+      </w:r>
+      <w:r>
+        <w:rPr>
+          <w:rFonts w:ascii="Arial" w:hAnsi="Arial" w:cs="Arial"/>
+          <w:color w:val="BDC1C6"/>
+          <w:shd w:val="clear" w:color="auto" w:fill="202124"/>
+        </w:rPr>
+        <w:t>.</w:t>
+      </w:r>
+    </w:p>
+    <w:p>
+      <w:pPr>
+        <w:rPr>
+          <w:rFonts w:ascii="Arial" w:hAnsi="Arial" w:cs="Arial"/>
+          <w:color w:val="BDC1C6"/>
+          <w:shd w:val="clear" w:color="auto" w:fill="202124"/>
+        </w:rPr>
+      </w:pPr>
+      <w:r>
+        <w:rPr>
+          <w:rFonts w:ascii="Arial" w:hAnsi="Arial" w:cs="Arial"/>
+          <w:b/>
+          <w:bCs/>
+          <w:color w:val="BDC1C6"/>
+          <w:shd w:val="clear" w:color="auto" w:fill="202124"/>
+        </w:rPr>
+        <w:t>Vektor</w:t>
+      </w:r>
+      <w:r>
+        <w:rPr>
+          <w:rFonts w:ascii="Arial" w:hAnsi="Arial" w:cs="Arial"/>
+          <w:color w:val="BDC1C6"/>
+          <w:shd w:val="clear" w:color="auto" w:fill="202124"/>
+        </w:rPr>
+        <w:t> adalah gambar digital hasil kombinasi titik dan garis melalui proses rumus matematika sehingga membentuk poligon untuk membentuk objek gambar tertentu.</w:t>
+      </w:r>
+      <w:r>
+        <w:rPr>
+          <w:rFonts w:ascii="Arial" w:hAnsi="Arial" w:cs="Arial"/>
+          <w:color w:val="BDC1C6"/>
+          <w:shd w:val="clear" w:color="auto" w:fill="202124"/>
+        </w:rPr>
+        <w:tab/>
+      </w:r>
+    </w:p>
+    <w:p>
+      <w:pPr>
+        <w:rPr>
+          <w:rFonts w:ascii="Arial" w:hAnsi="Arial" w:cs="Arial"/>
+          <w:color w:val="FFFFFF" w:themeColor="background1"/>
+          <w:shd w:val="clear" w:color="auto" w:fill="202124"/>
+        </w:rPr>
+      </w:pPr>
+      <w:r>
+        <w:rPr>
+          <w:noProof/>
+        </w:rPr>
+        <w:lastRenderedPageBreak/>
+        <w:drawing>
+          <wp:inline distT="0" distB="0" distL="0" distR="0" wp14:anchorId="6919EC16" wp14:editId="685BEC54">
+            <wp:extent cx="2505075" cy="1981200"/>
+            <wp:effectExtent l="0" t="0" r="9525" b="0"/>
+            <wp:docPr id="2" name="Gambar 2" descr="Pengenalan Vektor dalam Matematika Lengkap dengan Gambar + Soal"/>
+            <wp:cNvGraphicFramePr>
+              <a:graphicFrameLocks xmlns:a="http://schemas.openxmlformats.org/drawingml/2006/main" noChangeAspect="1"/>
+            </wp:cNvGraphicFramePr>
+            <a:graphic xmlns:a="http://schemas.openxmlformats.org/drawingml/2006/main">
+              <a:graphicData uri="http://schemas.openxmlformats.org/drawingml/2006/picture">
+                <pic:pic xmlns:pic="http://schemas.openxmlformats.org/drawingml/2006/picture">
+                  <pic:nvPicPr>
+                    <pic:cNvPr id="0" name="Picture 3" descr="Pengenalan Vektor dalam Matematika Lengkap dengan Gambar + Soal"/>
+                    <pic:cNvPicPr>
+                      <a:picLocks noChangeAspect="1" noChangeArrowheads="1"/>
+                    </pic:cNvPicPr>
+                  </pic:nvPicPr>
+                  <pic:blipFill>
+                    <a:blip r:embed="rId7">
+                      <a:extLst>
+                        <a:ext uri="{28A0092B-C50C-407E-A947-70E740481C1C}">
+                          <a14:useLocalDpi xmlns:a14="http://schemas.microsoft.com/office/drawing/2010/main" val="0"/>
+                        </a:ext>
+                      </a:extLst>
+                    </a:blip>
+                    <a:srcRect/>
+                    <a:stretch>
+                      <a:fillRect/>
+                    </a:stretch>
+                  </pic:blipFill>
+                  <pic:spPr bwMode="auto">
+                    <a:xfrm>
+                      <a:off x="0" y="0"/>
+                      <a:ext cx="2505075" cy="1981200"/>
+                    </a:xfrm>
+                    <a:prstGeom prst="rect">
+                      <a:avLst/>
+                    </a:prstGeom>
+                    <a:noFill/>
+                    <a:ln>
+                      <a:noFill/>
+                    </a:ln>
+                  </pic:spPr>
+                </pic:pic>
+              </a:graphicData>
+            </a:graphic>
+          </wp:inline>
+        </w:drawing>
+      </w:r>
+    </w:p>
+    <w:p>
+      <w:pPr>
+        <w:rPr>
+          <w:rFonts w:ascii="Arial" w:hAnsi="Arial" w:cs="Arial"/>
+          <w:color w:val="FFFFFF" w:themeColor="background1"/>
+          <w:shd w:val="clear" w:color="auto" w:fill="202124"/>
+        </w:rPr>
+      </w:pPr>
+      <w:r>
         <w:t>Aljabar Linier sesungguhnya merupakan topik penting dari matematika aljabar yang banyak digunakan dalam berbagai dasar ilmu keteknikan, dan juga diperdalam bahkan diperluas lagi dalam berbagai mata kuliah: komputasi numerik, fenomena perpindahan, aliran fluida, perancangan struktur, rekayasa reaksi kimia, pemodelan, dan lain sebagainya. Yang terbanyak digunakan adalah: SPAL (Solusi Persamaan Aljabar Linier).</w:t>
       </w:r>
     </w:p>
@@ -830,7 +734,7 @@
                     <pic:cNvPicPr/>
                   </pic:nvPicPr>
                   <pic:blipFill>
-                    <a:blip r:embed="rId7"/>
+                    <a:blip r:embed="rId8"/>
                     <a:stretch>
                       <a:fillRect/>
                     </a:stretch>
@@ -863,15 +767,7 @@
     </w:p>
     <w:p>
       <w:r>
-        <w:t>• Vektor, simbol atau variabelnya juga akan dituliskan menggunakan huruf kecil (akan berbeda dengan skalar sesuai konteksnya): cetak tebal (</w:t>
-      </w:r>
-      <w:proofErr w:type="spellStart"/>
-      <w:r>
-        <w:t>bold</w:t>
-      </w:r>
-      <w:proofErr w:type="spellEnd"/>
-      <w:r>
-        <w:t xml:space="preserve">) bila menggunakan “topi” (tanda caping, ^) di atasnya atau cetak biasa bila menggunakan tanda panah di atasnya. </w:t>
+        <w:t xml:space="preserve">• Vektor, simbol atau variabelnya juga akan dituliskan menggunakan huruf kecil (akan berbeda dengan skalar sesuai konteksnya): cetak tebal (bold) bila menggunakan “topi” (tanda caping, ^) di atasnya atau cetak biasa bila menggunakan tanda panah di atasnya. </w:t>
       </w:r>
     </w:p>
     <w:p>
@@ -881,23 +777,7 @@
     </w:p>
     <w:p>
       <w:r>
-        <w:t xml:space="preserve">• Umumnya dituliskan dengan menggunakan topi (bahasa Inggris: </w:t>
-      </w:r>
-      <w:proofErr w:type="spellStart"/>
-      <w:r>
-        <w:t>hat</w:t>
-      </w:r>
-      <w:proofErr w:type="spellEnd"/>
-      <w:r>
-        <w:t>), sehingga: u ˆ dibaca "u-topi" ('u-</w:t>
-      </w:r>
-      <w:proofErr w:type="spellStart"/>
-      <w:r>
-        <w:t>hat</w:t>
-      </w:r>
-      <w:proofErr w:type="spellEnd"/>
-      <w:r>
-        <w:t>').</w:t>
+        <w:t>• Umumnya dituliskan dengan menggunakan topi (bahasa Inggris: hat), sehingga: u ˆ dibaca "u-topi" ('u-hat').</w:t>
       </w:r>
     </w:p>
     <w:p/>
@@ -916,7 +796,6 @@
           <w:lang w:val="en-US"/>
         </w:rPr>
       </w:pPr>
-      <w:proofErr w:type="spellStart"/>
       <w:r>
         <w:rPr>
           <w:rFonts w:ascii="Arial Black" w:hAnsi="Arial Black"/>
@@ -927,7 +806,6 @@
         <w:lastRenderedPageBreak/>
         <w:t>Matriks</w:t>
       </w:r>
-      <w:proofErr w:type="spellEnd"/>
     </w:p>
     <w:p>
       <w:pPr>
@@ -962,7 +840,6 @@
           <w:lang w:val="en-US"/>
         </w:rPr>
       </w:pPr>
-      <w:proofErr w:type="spellStart"/>
       <w:r>
         <w:rPr>
           <w:rFonts w:ascii="Arial" w:hAnsi="Arial" w:cs="Arial"/>
@@ -970,19 +847,18 @@
           <w:shd w:val="clear" w:color="auto" w:fill="202124"/>
           <w:lang w:val="en-US"/>
         </w:rPr>
-        <w:t>Pengertian</w:t>
-      </w:r>
-      <w:proofErr w:type="spellEnd"/>
-      <w:r>
+        <w:t>Pengertian matriks</w:t>
+      </w:r>
+    </w:p>
+    <w:p>
+      <w:pPr>
         <w:rPr>
           <w:rFonts w:ascii="Arial" w:hAnsi="Arial" w:cs="Arial"/>
           <w:color w:val="FFFFFF" w:themeColor="background1"/>
           <w:shd w:val="clear" w:color="auto" w:fill="202124"/>
           <w:lang w:val="en-US"/>
         </w:rPr>
-        <w:t xml:space="preserve"> </w:t>
-      </w:r>
-      <w:proofErr w:type="spellStart"/>
+      </w:pPr>
       <w:r>
         <w:rPr>
           <w:rFonts w:ascii="Arial" w:hAnsi="Arial" w:cs="Arial"/>
@@ -990,29 +866,28 @@
           <w:shd w:val="clear" w:color="auto" w:fill="202124"/>
           <w:lang w:val="en-US"/>
         </w:rPr>
-        <w:t>matriks</w:t>
-      </w:r>
-      <w:proofErr w:type="spellEnd"/>
-    </w:p>
-    <w:p>
-      <w:pPr>
+        <w:tab/>
+        <w:t>Matriks adalah kumpulan bilangan</w:t>
+      </w:r>
+      <w:r>
         <w:rPr>
           <w:rFonts w:ascii="Arial" w:hAnsi="Arial" w:cs="Arial"/>
           <w:color w:val="FFFFFF" w:themeColor="background1"/>
           <w:shd w:val="clear" w:color="auto" w:fill="202124"/>
           <w:lang w:val="en-US"/>
         </w:rPr>
-      </w:pPr>
-      <w:r>
+        <w:t>, simpol, atau ekspersi berbentuk persegi atau persegi Panjang yang disusun menurut baris dan kolom</w:t>
+      </w:r>
+    </w:p>
+    <w:p>
+      <w:pPr>
         <w:rPr>
           <w:rFonts w:ascii="Arial" w:hAnsi="Arial" w:cs="Arial"/>
           <w:color w:val="FFFFFF" w:themeColor="background1"/>
           <w:shd w:val="clear" w:color="auto" w:fill="202124"/>
           <w:lang w:val="en-US"/>
         </w:rPr>
-        <w:tab/>
-      </w:r>
-      <w:proofErr w:type="spellStart"/>
+      </w:pPr>
       <w:r>
         <w:rPr>
           <w:rFonts w:ascii="Arial" w:hAnsi="Arial" w:cs="Arial"/>
@@ -1020,301 +895,8 @@
           <w:shd w:val="clear" w:color="auto" w:fill="202124"/>
           <w:lang w:val="en-US"/>
         </w:rPr>
-        <w:t>Matriks</w:t>
-      </w:r>
-      <w:proofErr w:type="spellEnd"/>
-      <w:r>
-        <w:rPr>
-          <w:rFonts w:ascii="Arial" w:hAnsi="Arial" w:cs="Arial"/>
-          <w:color w:val="FFFFFF" w:themeColor="background1"/>
-          <w:shd w:val="clear" w:color="auto" w:fill="202124"/>
-          <w:lang w:val="en-US"/>
-        </w:rPr>
-        <w:t xml:space="preserve"> </w:t>
-      </w:r>
-      <w:proofErr w:type="spellStart"/>
-      <w:r>
-        <w:rPr>
-          <w:rFonts w:ascii="Arial" w:hAnsi="Arial" w:cs="Arial"/>
-          <w:color w:val="FFFFFF" w:themeColor="background1"/>
-          <w:shd w:val="clear" w:color="auto" w:fill="202124"/>
-          <w:lang w:val="en-US"/>
-        </w:rPr>
-        <w:t>adalah</w:t>
-      </w:r>
-      <w:proofErr w:type="spellEnd"/>
-      <w:r>
-        <w:rPr>
-          <w:rFonts w:ascii="Arial" w:hAnsi="Arial" w:cs="Arial"/>
-          <w:color w:val="FFFFFF" w:themeColor="background1"/>
-          <w:shd w:val="clear" w:color="auto" w:fill="202124"/>
-          <w:lang w:val="en-US"/>
-        </w:rPr>
-        <w:t xml:space="preserve"> </w:t>
-      </w:r>
-      <w:proofErr w:type="spellStart"/>
-      <w:r>
-        <w:rPr>
-          <w:rFonts w:ascii="Arial" w:hAnsi="Arial" w:cs="Arial"/>
-          <w:color w:val="FFFFFF" w:themeColor="background1"/>
-          <w:shd w:val="clear" w:color="auto" w:fill="202124"/>
-          <w:lang w:val="en-US"/>
-        </w:rPr>
-        <w:t>kumpulan</w:t>
-      </w:r>
-      <w:proofErr w:type="spellEnd"/>
-      <w:r>
-        <w:rPr>
-          <w:rFonts w:ascii="Arial" w:hAnsi="Arial" w:cs="Arial"/>
-          <w:color w:val="FFFFFF" w:themeColor="background1"/>
-          <w:shd w:val="clear" w:color="auto" w:fill="202124"/>
-          <w:lang w:val="en-US"/>
-        </w:rPr>
-        <w:t xml:space="preserve"> </w:t>
-      </w:r>
-      <w:proofErr w:type="spellStart"/>
-      <w:r>
-        <w:rPr>
-          <w:rFonts w:ascii="Arial" w:hAnsi="Arial" w:cs="Arial"/>
-          <w:color w:val="FFFFFF" w:themeColor="background1"/>
-          <w:shd w:val="clear" w:color="auto" w:fill="202124"/>
-          <w:lang w:val="en-US"/>
-        </w:rPr>
-        <w:t>bilangan</w:t>
-      </w:r>
-      <w:proofErr w:type="spellEnd"/>
-      <w:r>
-        <w:rPr>
-          <w:rFonts w:ascii="Arial" w:hAnsi="Arial" w:cs="Arial"/>
-          <w:color w:val="FFFFFF" w:themeColor="background1"/>
-          <w:shd w:val="clear" w:color="auto" w:fill="202124"/>
-          <w:lang w:val="en-US"/>
-        </w:rPr>
-        <w:t xml:space="preserve">, </w:t>
-      </w:r>
-      <w:proofErr w:type="spellStart"/>
-      <w:r>
-        <w:rPr>
-          <w:rFonts w:ascii="Arial" w:hAnsi="Arial" w:cs="Arial"/>
-          <w:color w:val="FFFFFF" w:themeColor="background1"/>
-          <w:shd w:val="clear" w:color="auto" w:fill="202124"/>
-          <w:lang w:val="en-US"/>
-        </w:rPr>
-        <w:t>simpol</w:t>
-      </w:r>
-      <w:proofErr w:type="spellEnd"/>
-      <w:r>
-        <w:rPr>
-          <w:rFonts w:ascii="Arial" w:hAnsi="Arial" w:cs="Arial"/>
-          <w:color w:val="FFFFFF" w:themeColor="background1"/>
-          <w:shd w:val="clear" w:color="auto" w:fill="202124"/>
-          <w:lang w:val="en-US"/>
-        </w:rPr>
-        <w:t xml:space="preserve">, </w:t>
-      </w:r>
-      <w:proofErr w:type="spellStart"/>
-      <w:r>
-        <w:rPr>
-          <w:rFonts w:ascii="Arial" w:hAnsi="Arial" w:cs="Arial"/>
-          <w:color w:val="FFFFFF" w:themeColor="background1"/>
-          <w:shd w:val="clear" w:color="auto" w:fill="202124"/>
-          <w:lang w:val="en-US"/>
-        </w:rPr>
-        <w:t>atau</w:t>
-      </w:r>
-      <w:proofErr w:type="spellEnd"/>
-      <w:r>
-        <w:rPr>
-          <w:rFonts w:ascii="Arial" w:hAnsi="Arial" w:cs="Arial"/>
-          <w:color w:val="FFFFFF" w:themeColor="background1"/>
-          <w:shd w:val="clear" w:color="auto" w:fill="202124"/>
-          <w:lang w:val="en-US"/>
-        </w:rPr>
-        <w:t xml:space="preserve"> </w:t>
-      </w:r>
-      <w:proofErr w:type="spellStart"/>
-      <w:r>
-        <w:rPr>
-          <w:rFonts w:ascii="Arial" w:hAnsi="Arial" w:cs="Arial"/>
-          <w:color w:val="FFFFFF" w:themeColor="background1"/>
-          <w:shd w:val="clear" w:color="auto" w:fill="202124"/>
-          <w:lang w:val="en-US"/>
-        </w:rPr>
-        <w:t>ekspersi</w:t>
-      </w:r>
-      <w:proofErr w:type="spellEnd"/>
-      <w:r>
-        <w:rPr>
-          <w:rFonts w:ascii="Arial" w:hAnsi="Arial" w:cs="Arial"/>
-          <w:color w:val="FFFFFF" w:themeColor="background1"/>
-          <w:shd w:val="clear" w:color="auto" w:fill="202124"/>
-          <w:lang w:val="en-US"/>
-        </w:rPr>
-        <w:t xml:space="preserve"> </w:t>
-      </w:r>
-      <w:proofErr w:type="spellStart"/>
-      <w:r>
-        <w:rPr>
-          <w:rFonts w:ascii="Arial" w:hAnsi="Arial" w:cs="Arial"/>
-          <w:color w:val="FFFFFF" w:themeColor="background1"/>
-          <w:shd w:val="clear" w:color="auto" w:fill="202124"/>
-          <w:lang w:val="en-US"/>
-        </w:rPr>
-        <w:t>berbentuk</w:t>
-      </w:r>
-      <w:proofErr w:type="spellEnd"/>
-      <w:r>
-        <w:rPr>
-          <w:rFonts w:ascii="Arial" w:hAnsi="Arial" w:cs="Arial"/>
-          <w:color w:val="FFFFFF" w:themeColor="background1"/>
-          <w:shd w:val="clear" w:color="auto" w:fill="202124"/>
-          <w:lang w:val="en-US"/>
-        </w:rPr>
-        <w:t xml:space="preserve"> </w:t>
-      </w:r>
-      <w:proofErr w:type="spellStart"/>
-      <w:r>
-        <w:rPr>
-          <w:rFonts w:ascii="Arial" w:hAnsi="Arial" w:cs="Arial"/>
-          <w:color w:val="FFFFFF" w:themeColor="background1"/>
-          <w:shd w:val="clear" w:color="auto" w:fill="202124"/>
-          <w:lang w:val="en-US"/>
-        </w:rPr>
-        <w:t>persegi</w:t>
-      </w:r>
-      <w:proofErr w:type="spellEnd"/>
-      <w:r>
-        <w:rPr>
-          <w:rFonts w:ascii="Arial" w:hAnsi="Arial" w:cs="Arial"/>
-          <w:color w:val="FFFFFF" w:themeColor="background1"/>
-          <w:shd w:val="clear" w:color="auto" w:fill="202124"/>
-          <w:lang w:val="en-US"/>
-        </w:rPr>
-        <w:t xml:space="preserve"> </w:t>
-      </w:r>
-      <w:proofErr w:type="spellStart"/>
-      <w:r>
-        <w:rPr>
-          <w:rFonts w:ascii="Arial" w:hAnsi="Arial" w:cs="Arial"/>
-          <w:color w:val="FFFFFF" w:themeColor="background1"/>
-          <w:shd w:val="clear" w:color="auto" w:fill="202124"/>
-          <w:lang w:val="en-US"/>
-        </w:rPr>
-        <w:t>atau</w:t>
-      </w:r>
-      <w:proofErr w:type="spellEnd"/>
-      <w:r>
-        <w:rPr>
-          <w:rFonts w:ascii="Arial" w:hAnsi="Arial" w:cs="Arial"/>
-          <w:color w:val="FFFFFF" w:themeColor="background1"/>
-          <w:shd w:val="clear" w:color="auto" w:fill="202124"/>
-          <w:lang w:val="en-US"/>
-        </w:rPr>
-        <w:t xml:space="preserve"> </w:t>
-      </w:r>
-      <w:proofErr w:type="spellStart"/>
-      <w:r>
-        <w:rPr>
-          <w:rFonts w:ascii="Arial" w:hAnsi="Arial" w:cs="Arial"/>
-          <w:color w:val="FFFFFF" w:themeColor="background1"/>
-          <w:shd w:val="clear" w:color="auto" w:fill="202124"/>
-          <w:lang w:val="en-US"/>
-        </w:rPr>
-        <w:t>persegi</w:t>
-      </w:r>
-      <w:proofErr w:type="spellEnd"/>
-      <w:r>
-        <w:rPr>
-          <w:rFonts w:ascii="Arial" w:hAnsi="Arial" w:cs="Arial"/>
-          <w:color w:val="FFFFFF" w:themeColor="background1"/>
-          <w:shd w:val="clear" w:color="auto" w:fill="202124"/>
-          <w:lang w:val="en-US"/>
-        </w:rPr>
-        <w:t xml:space="preserve"> Panjang yang </w:t>
-      </w:r>
-      <w:proofErr w:type="spellStart"/>
-      <w:r>
-        <w:rPr>
-          <w:rFonts w:ascii="Arial" w:hAnsi="Arial" w:cs="Arial"/>
-          <w:color w:val="FFFFFF" w:themeColor="background1"/>
-          <w:shd w:val="clear" w:color="auto" w:fill="202124"/>
-          <w:lang w:val="en-US"/>
-        </w:rPr>
-        <w:t>disusun</w:t>
-      </w:r>
-      <w:proofErr w:type="spellEnd"/>
-      <w:r>
-        <w:rPr>
-          <w:rFonts w:ascii="Arial" w:hAnsi="Arial" w:cs="Arial"/>
-          <w:color w:val="FFFFFF" w:themeColor="background1"/>
-          <w:shd w:val="clear" w:color="auto" w:fill="202124"/>
-          <w:lang w:val="en-US"/>
-        </w:rPr>
-        <w:t xml:space="preserve"> </w:t>
-      </w:r>
-      <w:proofErr w:type="spellStart"/>
-      <w:r>
-        <w:rPr>
-          <w:rFonts w:ascii="Arial" w:hAnsi="Arial" w:cs="Arial"/>
-          <w:color w:val="FFFFFF" w:themeColor="background1"/>
-          <w:shd w:val="clear" w:color="auto" w:fill="202124"/>
-          <w:lang w:val="en-US"/>
-        </w:rPr>
-        <w:t>menurut</w:t>
-      </w:r>
-      <w:proofErr w:type="spellEnd"/>
-      <w:r>
-        <w:rPr>
-          <w:rFonts w:ascii="Arial" w:hAnsi="Arial" w:cs="Arial"/>
-          <w:color w:val="FFFFFF" w:themeColor="background1"/>
-          <w:shd w:val="clear" w:color="auto" w:fill="202124"/>
-          <w:lang w:val="en-US"/>
-        </w:rPr>
-        <w:t xml:space="preserve"> baris dan </w:t>
-      </w:r>
-      <w:proofErr w:type="spellStart"/>
-      <w:r>
-        <w:rPr>
-          <w:rFonts w:ascii="Arial" w:hAnsi="Arial" w:cs="Arial"/>
-          <w:color w:val="FFFFFF" w:themeColor="background1"/>
-          <w:shd w:val="clear" w:color="auto" w:fill="202124"/>
-          <w:lang w:val="en-US"/>
-        </w:rPr>
-        <w:t>kolom</w:t>
-      </w:r>
-      <w:proofErr w:type="spellEnd"/>
-    </w:p>
-    <w:p>
-      <w:pPr>
-        <w:rPr>
-          <w:rFonts w:ascii="Arial" w:hAnsi="Arial" w:cs="Arial"/>
-          <w:color w:val="FFFFFF" w:themeColor="background1"/>
-          <w:shd w:val="clear" w:color="auto" w:fill="202124"/>
-          <w:lang w:val="en-US"/>
-        </w:rPr>
-      </w:pPr>
-      <w:proofErr w:type="spellStart"/>
-      <w:proofErr w:type="gramStart"/>
-      <w:r>
-        <w:rPr>
-          <w:rFonts w:ascii="Arial" w:hAnsi="Arial" w:cs="Arial"/>
-          <w:color w:val="FFFFFF" w:themeColor="background1"/>
-          <w:shd w:val="clear" w:color="auto" w:fill="202124"/>
-          <w:lang w:val="en-US"/>
-        </w:rPr>
-        <w:t>Contoh</w:t>
-      </w:r>
-      <w:proofErr w:type="spellEnd"/>
-      <w:r>
-        <w:rPr>
-          <w:rFonts w:ascii="Arial" w:hAnsi="Arial" w:cs="Arial"/>
-          <w:color w:val="FFFFFF" w:themeColor="background1"/>
-          <w:shd w:val="clear" w:color="auto" w:fill="202124"/>
-          <w:lang w:val="en-US"/>
-        </w:rPr>
-        <w:t xml:space="preserve"> :</w:t>
-      </w:r>
-      <w:proofErr w:type="gramEnd"/>
+        <w:t>Contoh :</w:t>
+      </w:r>
     </w:p>
     <w:p>
       <w:pPr>
@@ -1348,7 +930,7 @@
                     <pic:cNvPicPr/>
                   </pic:nvPicPr>
                   <pic:blipFill>
-                    <a:blip r:embed="rId8"/>
+                    <a:blip r:embed="rId9"/>
                     <a:stretch>
                       <a:fillRect/>
                     </a:stretch>
@@ -1378,7 +960,6 @@
           <w:lang w:val="en-US"/>
         </w:rPr>
       </w:pPr>
-      <w:proofErr w:type="spellStart"/>
       <w:r>
         <w:rPr>
           <w:rFonts w:ascii="Arial" w:hAnsi="Arial" w:cs="Arial"/>
@@ -1386,19 +967,18 @@
           <w:shd w:val="clear" w:color="auto" w:fill="202124"/>
           <w:lang w:val="en-US"/>
         </w:rPr>
-        <w:t>Notasi</w:t>
-      </w:r>
-      <w:proofErr w:type="spellEnd"/>
-      <w:r>
+        <w:t>Notasi Matriks</w:t>
+      </w:r>
+    </w:p>
+    <w:p>
+      <w:pPr>
         <w:rPr>
           <w:rFonts w:ascii="Arial" w:hAnsi="Arial" w:cs="Arial"/>
           <w:color w:val="FFFFFF" w:themeColor="background1"/>
           <w:shd w:val="clear" w:color="auto" w:fill="202124"/>
           <w:lang w:val="en-US"/>
         </w:rPr>
-        <w:t xml:space="preserve"> </w:t>
-      </w:r>
-      <w:proofErr w:type="spellStart"/>
+      </w:pPr>
       <w:r>
         <w:rPr>
           <w:rFonts w:ascii="Arial" w:hAnsi="Arial" w:cs="Arial"/>
@@ -1406,287 +986,8 @@
           <w:shd w:val="clear" w:color="auto" w:fill="202124"/>
           <w:lang w:val="en-US"/>
         </w:rPr>
-        <w:t>Matriks</w:t>
-      </w:r>
-      <w:proofErr w:type="spellEnd"/>
-    </w:p>
-    <w:p>
-      <w:pPr>
-        <w:rPr>
-          <w:rFonts w:ascii="Arial" w:hAnsi="Arial" w:cs="Arial"/>
-          <w:color w:val="FFFFFF" w:themeColor="background1"/>
-          <w:shd w:val="clear" w:color="auto" w:fill="202124"/>
-          <w:lang w:val="en-US"/>
-        </w:rPr>
-      </w:pPr>
-      <w:r>
-        <w:rPr>
-          <w:rFonts w:ascii="Arial" w:hAnsi="Arial" w:cs="Arial"/>
-          <w:color w:val="FFFFFF" w:themeColor="background1"/>
-          <w:shd w:val="clear" w:color="auto" w:fill="202124"/>
-          <w:lang w:val="en-US"/>
-        </w:rPr>
         <w:tab/>
-      </w:r>
-      <w:proofErr w:type="spellStart"/>
-      <w:r>
-        <w:rPr>
-          <w:rFonts w:ascii="Arial" w:hAnsi="Arial" w:cs="Arial"/>
-          <w:color w:val="FFFFFF" w:themeColor="background1"/>
-          <w:shd w:val="clear" w:color="auto" w:fill="202124"/>
-          <w:lang w:val="en-US"/>
-        </w:rPr>
-        <w:t>Matriks</w:t>
-      </w:r>
-      <w:proofErr w:type="spellEnd"/>
-      <w:r>
-        <w:rPr>
-          <w:rFonts w:ascii="Arial" w:hAnsi="Arial" w:cs="Arial"/>
-          <w:color w:val="FFFFFF" w:themeColor="background1"/>
-          <w:shd w:val="clear" w:color="auto" w:fill="202124"/>
-          <w:lang w:val="en-US"/>
-        </w:rPr>
-        <w:t xml:space="preserve"> </w:t>
-      </w:r>
-      <w:proofErr w:type="spellStart"/>
-      <w:r>
-        <w:rPr>
-          <w:rFonts w:ascii="Arial" w:hAnsi="Arial" w:cs="Arial"/>
-          <w:color w:val="FFFFFF" w:themeColor="background1"/>
-          <w:shd w:val="clear" w:color="auto" w:fill="202124"/>
-          <w:lang w:val="en-US"/>
-        </w:rPr>
-        <w:t>dinyatakan</w:t>
-      </w:r>
-      <w:proofErr w:type="spellEnd"/>
-      <w:r>
-        <w:rPr>
-          <w:rFonts w:ascii="Arial" w:hAnsi="Arial" w:cs="Arial"/>
-          <w:color w:val="FFFFFF" w:themeColor="background1"/>
-          <w:shd w:val="clear" w:color="auto" w:fill="202124"/>
-          <w:lang w:val="en-US"/>
-        </w:rPr>
-        <w:t xml:space="preserve"> </w:t>
-      </w:r>
-      <w:proofErr w:type="spellStart"/>
-      <w:r>
-        <w:rPr>
-          <w:rFonts w:ascii="Arial" w:hAnsi="Arial" w:cs="Arial"/>
-          <w:color w:val="FFFFFF" w:themeColor="background1"/>
-          <w:shd w:val="clear" w:color="auto" w:fill="202124"/>
-          <w:lang w:val="en-US"/>
-        </w:rPr>
-        <w:t>dgn</w:t>
-      </w:r>
-      <w:proofErr w:type="spellEnd"/>
-      <w:r>
-        <w:rPr>
-          <w:rFonts w:ascii="Arial" w:hAnsi="Arial" w:cs="Arial"/>
-          <w:color w:val="FFFFFF" w:themeColor="background1"/>
-          <w:shd w:val="clear" w:color="auto" w:fill="202124"/>
-          <w:lang w:val="en-US"/>
-        </w:rPr>
-        <w:t xml:space="preserve"> </w:t>
-      </w:r>
-      <w:proofErr w:type="spellStart"/>
-      <w:r>
-        <w:rPr>
-          <w:rFonts w:ascii="Arial" w:hAnsi="Arial" w:cs="Arial"/>
-          <w:color w:val="FFFFFF" w:themeColor="background1"/>
-          <w:shd w:val="clear" w:color="auto" w:fill="202124"/>
-          <w:lang w:val="en-US"/>
-        </w:rPr>
-        <w:t>huruf</w:t>
-      </w:r>
-      <w:proofErr w:type="spellEnd"/>
-      <w:r>
-        <w:rPr>
-          <w:rFonts w:ascii="Arial" w:hAnsi="Arial" w:cs="Arial"/>
-          <w:color w:val="FFFFFF" w:themeColor="background1"/>
-          <w:shd w:val="clear" w:color="auto" w:fill="202124"/>
-          <w:lang w:val="en-US"/>
-        </w:rPr>
-        <w:t xml:space="preserve"> </w:t>
-      </w:r>
-      <w:proofErr w:type="spellStart"/>
-      <w:r>
-        <w:rPr>
-          <w:rFonts w:ascii="Arial" w:hAnsi="Arial" w:cs="Arial"/>
-          <w:color w:val="FFFFFF" w:themeColor="background1"/>
-          <w:shd w:val="clear" w:color="auto" w:fill="202124"/>
-          <w:lang w:val="en-US"/>
-        </w:rPr>
-        <w:t>kapital</w:t>
-      </w:r>
-      <w:proofErr w:type="spellEnd"/>
-      <w:r>
-        <w:rPr>
-          <w:rFonts w:ascii="Arial" w:hAnsi="Arial" w:cs="Arial"/>
-          <w:color w:val="FFFFFF" w:themeColor="background1"/>
-          <w:shd w:val="clear" w:color="auto" w:fill="202124"/>
-          <w:lang w:val="en-US"/>
-        </w:rPr>
-        <w:t xml:space="preserve"> dan </w:t>
-      </w:r>
-      <w:proofErr w:type="spellStart"/>
-      <w:r>
-        <w:rPr>
-          <w:rFonts w:ascii="Arial" w:hAnsi="Arial" w:cs="Arial"/>
-          <w:color w:val="FFFFFF" w:themeColor="background1"/>
-          <w:shd w:val="clear" w:color="auto" w:fill="202124"/>
-          <w:lang w:val="en-US"/>
-        </w:rPr>
-        <w:t>elemen-elemennya</w:t>
-      </w:r>
-      <w:proofErr w:type="spellEnd"/>
-      <w:r>
-        <w:rPr>
-          <w:rFonts w:ascii="Arial" w:hAnsi="Arial" w:cs="Arial"/>
-          <w:color w:val="FFFFFF" w:themeColor="background1"/>
-          <w:shd w:val="clear" w:color="auto" w:fill="202124"/>
-          <w:lang w:val="en-US"/>
-        </w:rPr>
-        <w:t xml:space="preserve"> </w:t>
-      </w:r>
-      <w:proofErr w:type="spellStart"/>
-      <w:r>
-        <w:rPr>
-          <w:rFonts w:ascii="Arial" w:hAnsi="Arial" w:cs="Arial"/>
-          <w:color w:val="FFFFFF" w:themeColor="background1"/>
-          <w:shd w:val="clear" w:color="auto" w:fill="202124"/>
-          <w:lang w:val="en-US"/>
-        </w:rPr>
-        <w:t>dinyatakan</w:t>
-      </w:r>
-      <w:proofErr w:type="spellEnd"/>
-      <w:r>
-        <w:rPr>
-          <w:rFonts w:ascii="Arial" w:hAnsi="Arial" w:cs="Arial"/>
-          <w:color w:val="FFFFFF" w:themeColor="background1"/>
-          <w:shd w:val="clear" w:color="auto" w:fill="202124"/>
-          <w:lang w:val="en-US"/>
-        </w:rPr>
-        <w:t xml:space="preserve"> </w:t>
-      </w:r>
-      <w:proofErr w:type="spellStart"/>
-      <w:r>
-        <w:rPr>
-          <w:rFonts w:ascii="Arial" w:hAnsi="Arial" w:cs="Arial"/>
-          <w:color w:val="FFFFFF" w:themeColor="background1"/>
-          <w:shd w:val="clear" w:color="auto" w:fill="202124"/>
-          <w:lang w:val="en-US"/>
-        </w:rPr>
-        <w:t>dgn</w:t>
-      </w:r>
-      <w:proofErr w:type="spellEnd"/>
-      <w:r>
-        <w:rPr>
-          <w:rFonts w:ascii="Arial" w:hAnsi="Arial" w:cs="Arial"/>
-          <w:color w:val="FFFFFF" w:themeColor="background1"/>
-          <w:shd w:val="clear" w:color="auto" w:fill="202124"/>
-          <w:lang w:val="en-US"/>
-        </w:rPr>
-        <w:t xml:space="preserve"> </w:t>
-      </w:r>
-      <w:proofErr w:type="spellStart"/>
-      <w:r>
-        <w:rPr>
-          <w:rFonts w:ascii="Arial" w:hAnsi="Arial" w:cs="Arial"/>
-          <w:color w:val="FFFFFF" w:themeColor="background1"/>
-          <w:shd w:val="clear" w:color="auto" w:fill="202124"/>
-          <w:lang w:val="en-US"/>
-        </w:rPr>
-        <w:t>huruf</w:t>
-      </w:r>
-      <w:proofErr w:type="spellEnd"/>
-      <w:r>
-        <w:rPr>
-          <w:rFonts w:ascii="Arial" w:hAnsi="Arial" w:cs="Arial"/>
-          <w:color w:val="FFFFFF" w:themeColor="background1"/>
-          <w:shd w:val="clear" w:color="auto" w:fill="202124"/>
-          <w:lang w:val="en-US"/>
-        </w:rPr>
-        <w:t xml:space="preserve"> non </w:t>
-      </w:r>
-      <w:proofErr w:type="spellStart"/>
-      <w:r>
-        <w:rPr>
-          <w:rFonts w:ascii="Arial" w:hAnsi="Arial" w:cs="Arial"/>
-          <w:color w:val="FFFFFF" w:themeColor="background1"/>
-          <w:shd w:val="clear" w:color="auto" w:fill="202124"/>
-          <w:lang w:val="en-US"/>
-        </w:rPr>
-        <w:t>kapital</w:t>
-      </w:r>
-      <w:proofErr w:type="spellEnd"/>
-      <w:r>
-        <w:rPr>
-          <w:rFonts w:ascii="Arial" w:hAnsi="Arial" w:cs="Arial"/>
-          <w:color w:val="FFFFFF" w:themeColor="background1"/>
-          <w:shd w:val="clear" w:color="auto" w:fill="202124"/>
-          <w:lang w:val="en-US"/>
-        </w:rPr>
-        <w:t xml:space="preserve">. Jika A </w:t>
-      </w:r>
-      <w:proofErr w:type="spellStart"/>
-      <w:r>
-        <w:rPr>
-          <w:rFonts w:ascii="Arial" w:hAnsi="Arial" w:cs="Arial"/>
-          <w:color w:val="FFFFFF" w:themeColor="background1"/>
-          <w:shd w:val="clear" w:color="auto" w:fill="202124"/>
-          <w:lang w:val="en-US"/>
-        </w:rPr>
-        <w:t>adalah</w:t>
-      </w:r>
-      <w:proofErr w:type="spellEnd"/>
-      <w:r>
-        <w:rPr>
-          <w:rFonts w:ascii="Arial" w:hAnsi="Arial" w:cs="Arial"/>
-          <w:color w:val="FFFFFF" w:themeColor="background1"/>
-          <w:shd w:val="clear" w:color="auto" w:fill="202124"/>
-          <w:lang w:val="en-US"/>
-        </w:rPr>
-        <w:t xml:space="preserve"> </w:t>
-      </w:r>
-      <w:proofErr w:type="spellStart"/>
-      <w:r>
-        <w:rPr>
-          <w:rFonts w:ascii="Arial" w:hAnsi="Arial" w:cs="Arial"/>
-          <w:color w:val="FFFFFF" w:themeColor="background1"/>
-          <w:shd w:val="clear" w:color="auto" w:fill="202124"/>
-          <w:lang w:val="en-US"/>
-        </w:rPr>
-        <w:t>sebuah</w:t>
-      </w:r>
-      <w:proofErr w:type="spellEnd"/>
-      <w:r>
-        <w:rPr>
-          <w:rFonts w:ascii="Arial" w:hAnsi="Arial" w:cs="Arial"/>
-          <w:color w:val="FFFFFF" w:themeColor="background1"/>
-          <w:shd w:val="clear" w:color="auto" w:fill="202124"/>
-          <w:lang w:val="en-US"/>
-        </w:rPr>
-        <w:t xml:space="preserve"> </w:t>
-      </w:r>
-      <w:proofErr w:type="spellStart"/>
-      <w:r>
-        <w:rPr>
-          <w:rFonts w:ascii="Arial" w:hAnsi="Arial" w:cs="Arial"/>
-          <w:color w:val="FFFFFF" w:themeColor="background1"/>
-          <w:shd w:val="clear" w:color="auto" w:fill="202124"/>
-          <w:lang w:val="en-US"/>
-        </w:rPr>
-        <w:t>matriks</w:t>
-      </w:r>
-      <w:proofErr w:type="spellEnd"/>
-      <w:r>
-        <w:rPr>
-          <w:rFonts w:ascii="Arial" w:hAnsi="Arial" w:cs="Arial"/>
-          <w:color w:val="FFFFFF" w:themeColor="background1"/>
-          <w:shd w:val="clear" w:color="auto" w:fill="202124"/>
-          <w:lang w:val="en-US"/>
-        </w:rPr>
-        <w:t xml:space="preserve"> </w:t>
+        <w:t xml:space="preserve">Matriks dinyatakan dgn huruf kapital dan elemen-elemennya dinyatakan dgn huruf non kapital. Jika A adalah sebuah matriks </w:t>
       </w:r>
       <w:r>
         <w:rPr>
@@ -1708,7 +1009,7 @@
                     <pic:cNvPicPr/>
                   </pic:nvPicPr>
                   <pic:blipFill>
-                    <a:blip r:embed="rId9"/>
+                    <a:blip r:embed="rId10"/>
                     <a:stretch>
                       <a:fillRect/>
                     </a:stretch>
@@ -1735,19 +1036,18 @@
           <w:shd w:val="clear" w:color="auto" w:fill="202124"/>
           <w:lang w:val="en-US"/>
         </w:rPr>
-        <w:t xml:space="preserve"> </w:t>
-      </w:r>
-      <w:proofErr w:type="spellStart"/>
-      <w:r>
+        <w:t xml:space="preserve"> menyetakan elemen yang terletak pd bais ke-I dan kolom ke-j</w:t>
+      </w:r>
+    </w:p>
+    <w:p>
+      <w:pPr>
         <w:rPr>
           <w:rFonts w:ascii="Arial" w:hAnsi="Arial" w:cs="Arial"/>
           <w:color w:val="FFFFFF" w:themeColor="background1"/>
           <w:shd w:val="clear" w:color="auto" w:fill="202124"/>
           <w:lang w:val="en-US"/>
         </w:rPr>
-        <w:t>menyetakan</w:t>
-      </w:r>
-      <w:proofErr w:type="spellEnd"/>
+      </w:pPr>
       <w:r>
         <w:rPr>
           <w:rFonts w:ascii="Arial" w:hAnsi="Arial" w:cs="Arial"/>
@@ -1755,19 +1055,18 @@
           <w:shd w:val="clear" w:color="auto" w:fill="202124"/>
           <w:lang w:val="en-US"/>
         </w:rPr>
-        <w:t xml:space="preserve"> </w:t>
-      </w:r>
-      <w:proofErr w:type="spellStart"/>
-      <w:r>
+        <w:t>Ordo matriks</w:t>
+      </w:r>
+    </w:p>
+    <w:p>
+      <w:pPr>
         <w:rPr>
           <w:rFonts w:ascii="Arial" w:hAnsi="Arial" w:cs="Arial"/>
           <w:color w:val="FFFFFF" w:themeColor="background1"/>
           <w:shd w:val="clear" w:color="auto" w:fill="202124"/>
           <w:lang w:val="en-US"/>
         </w:rPr>
-        <w:t>elemen</w:t>
-      </w:r>
-      <w:proofErr w:type="spellEnd"/>
+      </w:pPr>
       <w:r>
         <w:rPr>
           <w:rFonts w:ascii="Arial" w:hAnsi="Arial" w:cs="Arial"/>
@@ -1775,378 +1074,7 @@
           <w:shd w:val="clear" w:color="auto" w:fill="202124"/>
           <w:lang w:val="en-US"/>
         </w:rPr>
-        <w:t xml:space="preserve"> yang </w:t>
-      </w:r>
-      <w:proofErr w:type="spellStart"/>
-      <w:r>
-        <w:rPr>
-          <w:rFonts w:ascii="Arial" w:hAnsi="Arial" w:cs="Arial"/>
-          <w:color w:val="FFFFFF" w:themeColor="background1"/>
-          <w:shd w:val="clear" w:color="auto" w:fill="202124"/>
-          <w:lang w:val="en-US"/>
-        </w:rPr>
-        <w:t>terletak</w:t>
-      </w:r>
-      <w:proofErr w:type="spellEnd"/>
-      <w:r>
-        <w:rPr>
-          <w:rFonts w:ascii="Arial" w:hAnsi="Arial" w:cs="Arial"/>
-          <w:color w:val="FFFFFF" w:themeColor="background1"/>
-          <w:shd w:val="clear" w:color="auto" w:fill="202124"/>
-          <w:lang w:val="en-US"/>
-        </w:rPr>
-        <w:t xml:space="preserve"> pd </w:t>
-      </w:r>
-      <w:proofErr w:type="spellStart"/>
-      <w:r>
-        <w:rPr>
-          <w:rFonts w:ascii="Arial" w:hAnsi="Arial" w:cs="Arial"/>
-          <w:color w:val="FFFFFF" w:themeColor="background1"/>
-          <w:shd w:val="clear" w:color="auto" w:fill="202124"/>
-          <w:lang w:val="en-US"/>
-        </w:rPr>
-        <w:t>bais</w:t>
-      </w:r>
-      <w:proofErr w:type="spellEnd"/>
-      <w:r>
-        <w:rPr>
-          <w:rFonts w:ascii="Arial" w:hAnsi="Arial" w:cs="Arial"/>
-          <w:color w:val="FFFFFF" w:themeColor="background1"/>
-          <w:shd w:val="clear" w:color="auto" w:fill="202124"/>
-          <w:lang w:val="en-US"/>
-        </w:rPr>
-        <w:t xml:space="preserve"> </w:t>
-      </w:r>
-      <w:proofErr w:type="spellStart"/>
-      <w:r>
-        <w:rPr>
-          <w:rFonts w:ascii="Arial" w:hAnsi="Arial" w:cs="Arial"/>
-          <w:color w:val="FFFFFF" w:themeColor="background1"/>
-          <w:shd w:val="clear" w:color="auto" w:fill="202124"/>
-          <w:lang w:val="en-US"/>
-        </w:rPr>
-        <w:t>ke</w:t>
-      </w:r>
-      <w:proofErr w:type="spellEnd"/>
-      <w:r>
-        <w:rPr>
-          <w:rFonts w:ascii="Arial" w:hAnsi="Arial" w:cs="Arial"/>
-          <w:color w:val="FFFFFF" w:themeColor="background1"/>
-          <w:shd w:val="clear" w:color="auto" w:fill="202124"/>
-          <w:lang w:val="en-US"/>
-        </w:rPr>
-        <w:t xml:space="preserve">-I dan </w:t>
-      </w:r>
-      <w:proofErr w:type="spellStart"/>
-      <w:r>
-        <w:rPr>
-          <w:rFonts w:ascii="Arial" w:hAnsi="Arial" w:cs="Arial"/>
-          <w:color w:val="FFFFFF" w:themeColor="background1"/>
-          <w:shd w:val="clear" w:color="auto" w:fill="202124"/>
-          <w:lang w:val="en-US"/>
-        </w:rPr>
-        <w:t>kolom</w:t>
-      </w:r>
-      <w:proofErr w:type="spellEnd"/>
-      <w:r>
-        <w:rPr>
-          <w:rFonts w:ascii="Arial" w:hAnsi="Arial" w:cs="Arial"/>
-          <w:color w:val="FFFFFF" w:themeColor="background1"/>
-          <w:shd w:val="clear" w:color="auto" w:fill="202124"/>
-          <w:lang w:val="en-US"/>
-        </w:rPr>
-        <w:t xml:space="preserve"> </w:t>
-      </w:r>
-      <w:proofErr w:type="spellStart"/>
-      <w:r>
-        <w:rPr>
-          <w:rFonts w:ascii="Arial" w:hAnsi="Arial" w:cs="Arial"/>
-          <w:color w:val="FFFFFF" w:themeColor="background1"/>
-          <w:shd w:val="clear" w:color="auto" w:fill="202124"/>
-          <w:lang w:val="en-US"/>
-        </w:rPr>
-        <w:t>ke</w:t>
-      </w:r>
-      <w:proofErr w:type="spellEnd"/>
-      <w:r>
-        <w:rPr>
-          <w:rFonts w:ascii="Arial" w:hAnsi="Arial" w:cs="Arial"/>
-          <w:color w:val="FFFFFF" w:themeColor="background1"/>
-          <w:shd w:val="clear" w:color="auto" w:fill="202124"/>
-          <w:lang w:val="en-US"/>
-        </w:rPr>
-        <w:t>-j</w:t>
-      </w:r>
-    </w:p>
-    <w:p>
-      <w:pPr>
-        <w:rPr>
-          <w:rFonts w:ascii="Arial" w:hAnsi="Arial" w:cs="Arial"/>
-          <w:color w:val="FFFFFF" w:themeColor="background1"/>
-          <w:shd w:val="clear" w:color="auto" w:fill="202124"/>
-          <w:lang w:val="en-US"/>
-        </w:rPr>
-      </w:pPr>
-      <w:r>
-        <w:rPr>
-          <w:rFonts w:ascii="Arial" w:hAnsi="Arial" w:cs="Arial"/>
-          <w:color w:val="FFFFFF" w:themeColor="background1"/>
-          <w:shd w:val="clear" w:color="auto" w:fill="202124"/>
-          <w:lang w:val="en-US"/>
-        </w:rPr>
-        <w:t xml:space="preserve">Ordo </w:t>
-      </w:r>
-      <w:proofErr w:type="spellStart"/>
-      <w:r>
-        <w:rPr>
-          <w:rFonts w:ascii="Arial" w:hAnsi="Arial" w:cs="Arial"/>
-          <w:color w:val="FFFFFF" w:themeColor="background1"/>
-          <w:shd w:val="clear" w:color="auto" w:fill="202124"/>
-          <w:lang w:val="en-US"/>
-        </w:rPr>
-        <w:t>matriks</w:t>
-      </w:r>
-      <w:proofErr w:type="spellEnd"/>
-    </w:p>
-    <w:p>
-      <w:pPr>
-        <w:rPr>
-          <w:rFonts w:ascii="Arial" w:hAnsi="Arial" w:cs="Arial"/>
-          <w:color w:val="FFFFFF" w:themeColor="background1"/>
-          <w:shd w:val="clear" w:color="auto" w:fill="202124"/>
-          <w:lang w:val="en-US"/>
-        </w:rPr>
-      </w:pPr>
-      <w:r>
-        <w:rPr>
-          <w:rFonts w:ascii="Arial" w:hAnsi="Arial" w:cs="Arial"/>
-          <w:color w:val="FFFFFF" w:themeColor="background1"/>
-          <w:shd w:val="clear" w:color="auto" w:fill="202124"/>
-          <w:lang w:val="en-US"/>
-        </w:rPr>
-        <w:t xml:space="preserve">Jika </w:t>
-      </w:r>
-      <w:proofErr w:type="spellStart"/>
-      <w:r>
-        <w:rPr>
-          <w:rFonts w:ascii="Arial" w:hAnsi="Arial" w:cs="Arial"/>
-          <w:color w:val="FFFFFF" w:themeColor="background1"/>
-          <w:shd w:val="clear" w:color="auto" w:fill="202124"/>
-          <w:lang w:val="en-US"/>
-        </w:rPr>
-        <w:t>suatu</w:t>
-      </w:r>
-      <w:proofErr w:type="spellEnd"/>
-      <w:r>
-        <w:rPr>
-          <w:rFonts w:ascii="Arial" w:hAnsi="Arial" w:cs="Arial"/>
-          <w:color w:val="FFFFFF" w:themeColor="background1"/>
-          <w:shd w:val="clear" w:color="auto" w:fill="202124"/>
-          <w:lang w:val="en-US"/>
-        </w:rPr>
-        <w:t xml:space="preserve"> </w:t>
-      </w:r>
-      <w:proofErr w:type="spellStart"/>
-      <w:r>
-        <w:rPr>
-          <w:rFonts w:ascii="Arial" w:hAnsi="Arial" w:cs="Arial"/>
-          <w:color w:val="FFFFFF" w:themeColor="background1"/>
-          <w:shd w:val="clear" w:color="auto" w:fill="202124"/>
-          <w:lang w:val="en-US"/>
-        </w:rPr>
-        <w:t>matriks</w:t>
-      </w:r>
-      <w:proofErr w:type="spellEnd"/>
-      <w:r>
-        <w:rPr>
-          <w:rFonts w:ascii="Arial" w:hAnsi="Arial" w:cs="Arial"/>
-          <w:color w:val="FFFFFF" w:themeColor="background1"/>
-          <w:shd w:val="clear" w:color="auto" w:fill="202124"/>
-          <w:lang w:val="en-US"/>
-        </w:rPr>
-        <w:t xml:space="preserve"> A </w:t>
-      </w:r>
-      <w:proofErr w:type="spellStart"/>
-      <w:r>
-        <w:rPr>
-          <w:rFonts w:ascii="Arial" w:hAnsi="Arial" w:cs="Arial"/>
-          <w:color w:val="FFFFFF" w:themeColor="background1"/>
-          <w:shd w:val="clear" w:color="auto" w:fill="202124"/>
-          <w:lang w:val="en-US"/>
-        </w:rPr>
-        <w:t>terdiri</w:t>
-      </w:r>
-      <w:proofErr w:type="spellEnd"/>
-      <w:r>
-        <w:rPr>
-          <w:rFonts w:ascii="Arial" w:hAnsi="Arial" w:cs="Arial"/>
-          <w:color w:val="FFFFFF" w:themeColor="background1"/>
-          <w:shd w:val="clear" w:color="auto" w:fill="202124"/>
-          <w:lang w:val="en-US"/>
-        </w:rPr>
-        <w:t xml:space="preserve"> </w:t>
-      </w:r>
-      <w:proofErr w:type="spellStart"/>
-      <w:r>
-        <w:rPr>
-          <w:rFonts w:ascii="Arial" w:hAnsi="Arial" w:cs="Arial"/>
-          <w:color w:val="FFFFFF" w:themeColor="background1"/>
-          <w:shd w:val="clear" w:color="auto" w:fill="202124"/>
-          <w:lang w:val="en-US"/>
-        </w:rPr>
-        <w:t>dari</w:t>
-      </w:r>
-      <w:proofErr w:type="spellEnd"/>
-      <w:r>
-        <w:rPr>
-          <w:rFonts w:ascii="Arial" w:hAnsi="Arial" w:cs="Arial"/>
-          <w:color w:val="FFFFFF" w:themeColor="background1"/>
-          <w:shd w:val="clear" w:color="auto" w:fill="202124"/>
-          <w:lang w:val="en-US"/>
-        </w:rPr>
-        <w:t xml:space="preserve"> m baris dan n </w:t>
-      </w:r>
-      <w:proofErr w:type="spellStart"/>
-      <w:r>
-        <w:rPr>
-          <w:rFonts w:ascii="Arial" w:hAnsi="Arial" w:cs="Arial"/>
-          <w:color w:val="FFFFFF" w:themeColor="background1"/>
-          <w:shd w:val="clear" w:color="auto" w:fill="202124"/>
-          <w:lang w:val="en-US"/>
-        </w:rPr>
-        <w:t>kolom</w:t>
-      </w:r>
-      <w:proofErr w:type="spellEnd"/>
-      <w:r>
-        <w:rPr>
-          <w:rFonts w:ascii="Arial" w:hAnsi="Arial" w:cs="Arial"/>
-          <w:color w:val="FFFFFF" w:themeColor="background1"/>
-          <w:shd w:val="clear" w:color="auto" w:fill="202124"/>
-          <w:lang w:val="en-US"/>
-        </w:rPr>
-        <w:t xml:space="preserve">, </w:t>
-      </w:r>
-      <w:proofErr w:type="spellStart"/>
-      <w:r>
-        <w:rPr>
-          <w:rFonts w:ascii="Arial" w:hAnsi="Arial" w:cs="Arial"/>
-          <w:color w:val="FFFFFF" w:themeColor="background1"/>
-          <w:shd w:val="clear" w:color="auto" w:fill="202124"/>
-          <w:lang w:val="en-US"/>
-        </w:rPr>
-        <w:t>maka</w:t>
-      </w:r>
-      <w:proofErr w:type="spellEnd"/>
-      <w:r>
-        <w:rPr>
-          <w:rFonts w:ascii="Arial" w:hAnsi="Arial" w:cs="Arial"/>
-          <w:color w:val="FFFFFF" w:themeColor="background1"/>
-          <w:shd w:val="clear" w:color="auto" w:fill="202124"/>
-          <w:lang w:val="en-US"/>
-        </w:rPr>
-        <w:t xml:space="preserve"> m x n </w:t>
-      </w:r>
-      <w:proofErr w:type="spellStart"/>
-      <w:proofErr w:type="gramStart"/>
-      <w:r>
-        <w:rPr>
-          <w:rFonts w:ascii="Arial" w:hAnsi="Arial" w:cs="Arial"/>
-          <w:color w:val="FFFFFF" w:themeColor="background1"/>
-          <w:shd w:val="clear" w:color="auto" w:fill="202124"/>
-          <w:lang w:val="en-US"/>
-        </w:rPr>
-        <w:t>menyatakan</w:t>
-      </w:r>
-      <w:proofErr w:type="spellEnd"/>
-      <w:r>
-        <w:rPr>
-          <w:rFonts w:ascii="Arial" w:hAnsi="Arial" w:cs="Arial"/>
-          <w:color w:val="FFFFFF" w:themeColor="background1"/>
-          <w:shd w:val="clear" w:color="auto" w:fill="202124"/>
-          <w:lang w:val="en-US"/>
-        </w:rPr>
-        <w:t xml:space="preserve">  </w:t>
-      </w:r>
-      <w:proofErr w:type="spellStart"/>
-      <w:r>
-        <w:rPr>
-          <w:rFonts w:ascii="Arial" w:hAnsi="Arial" w:cs="Arial"/>
-          <w:color w:val="FFFFFF" w:themeColor="background1"/>
-          <w:shd w:val="clear" w:color="auto" w:fill="202124"/>
-          <w:lang w:val="en-US"/>
-        </w:rPr>
-        <w:t>ukura</w:t>
-      </w:r>
-      <w:proofErr w:type="spellEnd"/>
-      <w:proofErr w:type="gramEnd"/>
-      <w:r>
-        <w:rPr>
-          <w:rFonts w:ascii="Arial" w:hAnsi="Arial" w:cs="Arial"/>
-          <w:color w:val="FFFFFF" w:themeColor="background1"/>
-          <w:shd w:val="clear" w:color="auto" w:fill="202124"/>
-          <w:lang w:val="en-US"/>
-        </w:rPr>
-        <w:t xml:space="preserve"> </w:t>
-      </w:r>
-      <w:proofErr w:type="spellStart"/>
-      <w:r>
-        <w:rPr>
-          <w:rFonts w:ascii="Arial" w:hAnsi="Arial" w:cs="Arial"/>
-          <w:color w:val="FFFFFF" w:themeColor="background1"/>
-          <w:shd w:val="clear" w:color="auto" w:fill="202124"/>
-          <w:lang w:val="en-US"/>
-        </w:rPr>
-        <w:t>atau</w:t>
-      </w:r>
-      <w:proofErr w:type="spellEnd"/>
-      <w:r>
-        <w:rPr>
-          <w:rFonts w:ascii="Arial" w:hAnsi="Arial" w:cs="Arial"/>
-          <w:color w:val="FFFFFF" w:themeColor="background1"/>
-          <w:shd w:val="clear" w:color="auto" w:fill="202124"/>
-          <w:lang w:val="en-US"/>
-        </w:rPr>
-        <w:t xml:space="preserve"> ordo </w:t>
-      </w:r>
-      <w:proofErr w:type="spellStart"/>
-      <w:r>
-        <w:rPr>
-          <w:rFonts w:ascii="Arial" w:hAnsi="Arial" w:cs="Arial"/>
-          <w:color w:val="FFFFFF" w:themeColor="background1"/>
-          <w:shd w:val="clear" w:color="auto" w:fill="202124"/>
-          <w:lang w:val="en-US"/>
-        </w:rPr>
-        <w:t>dari</w:t>
-      </w:r>
-      <w:proofErr w:type="spellEnd"/>
-      <w:r>
-        <w:rPr>
-          <w:rFonts w:ascii="Arial" w:hAnsi="Arial" w:cs="Arial"/>
-          <w:color w:val="FFFFFF" w:themeColor="background1"/>
-          <w:shd w:val="clear" w:color="auto" w:fill="202124"/>
-          <w:lang w:val="en-US"/>
-        </w:rPr>
-        <w:t xml:space="preserve"> </w:t>
-      </w:r>
-      <w:proofErr w:type="spellStart"/>
-      <w:r>
-        <w:rPr>
-          <w:rFonts w:ascii="Arial" w:hAnsi="Arial" w:cs="Arial"/>
-          <w:color w:val="FFFFFF" w:themeColor="background1"/>
-          <w:shd w:val="clear" w:color="auto" w:fill="202124"/>
-          <w:lang w:val="en-US"/>
-        </w:rPr>
-        <w:t>matriks</w:t>
-      </w:r>
-      <w:proofErr w:type="spellEnd"/>
-      <w:r>
-        <w:rPr>
-          <w:rFonts w:ascii="Arial" w:hAnsi="Arial" w:cs="Arial"/>
-          <w:color w:val="FFFFFF" w:themeColor="background1"/>
-          <w:shd w:val="clear" w:color="auto" w:fill="202124"/>
-          <w:lang w:val="en-US"/>
-        </w:rPr>
-        <w:t xml:space="preserve"> A.</w:t>
+        <w:t>Jika suatu matriks A terdiri dari m baris dan n kolom, maka m x n menyatakan  ukura atau ordo dari matriks A.</w:t>
       </w:r>
     </w:p>
     <w:p>
@@ -2155,6 +1083,89 @@
       </w:pPr>
       <w:r>
         <w:t>Pada matriks A, yang dimaksud dengan adalah unsur dari matriks A yang berada pada baris kedua dan kolom ketiga, yaitu 1. Jika kita perhatikan, matriks A terdiri atas 2 buah baris dan 4 buah kolom. Banyaknya baris dan kolom yang menyusun sebuah matriks dinamakan sebagai ordo atau ukuran matriks. Sehingga matriks A disebut sebagai matriks berordo atau berukuran 2 × 4.</w:t>
+      </w:r>
+    </w:p>
+    <w:p>
+      <w:pPr>
+        <w:rPr>
+          <w:lang w:val="en-US"/>
+        </w:rPr>
+      </w:pPr>
+      <w:r>
+        <w:rPr>
+          <w:lang w:val="en-US"/>
+        </w:rPr>
+        <w:t>Yang di masut ordo = A</w:t>
+      </w:r>
+      <w:r>
+        <w:rPr>
+          <w:sz w:val="16"/>
+          <w:szCs w:val="16"/>
+          <w:lang w:val="en-US"/>
+        </w:rPr>
+        <w:t>mxn</w:t>
+      </w:r>
+      <w:r>
+        <w:rPr>
+          <w:sz w:val="16"/>
+          <w:szCs w:val="16"/>
+          <w:lang w:val="en-US"/>
+        </w:rPr>
+        <w:t xml:space="preserve">  = m adalah banyaknya baris dan n adalah banyaknya kolom</w:t>
+      </w:r>
+    </w:p>
+    <w:p>
+      <w:pPr>
+        <w:rPr>
+          <w:lang w:val="en-US"/>
+        </w:rPr>
+      </w:pPr>
+      <w:r>
+        <w:rPr>
+          <w:noProof/>
+        </w:rPr>
+        <w:drawing>
+          <wp:inline distT="0" distB="0" distL="0" distR="0" wp14:anchorId="490F5DF4" wp14:editId="6D9438F2">
+            <wp:extent cx="175275" cy="129551"/>
+            <wp:effectExtent l="0" t="0" r="0" b="3810"/>
+            <wp:docPr id="93" name="Gambar 93"/>
+            <wp:cNvGraphicFramePr>
+              <a:graphicFrameLocks xmlns:a="http://schemas.openxmlformats.org/drawingml/2006/main" noChangeAspect="1"/>
+            </wp:cNvGraphicFramePr>
+            <a:graphic xmlns:a="http://schemas.openxmlformats.org/drawingml/2006/main">
+              <a:graphicData uri="http://schemas.openxmlformats.org/drawingml/2006/picture">
+                <pic:pic xmlns:pic="http://schemas.openxmlformats.org/drawingml/2006/picture">
+                  <pic:nvPicPr>
+                    <pic:cNvPr id="1" name=""/>
+                    <pic:cNvPicPr/>
+                  </pic:nvPicPr>
+                  <pic:blipFill>
+                    <a:blip r:embed="rId10"/>
+                    <a:stretch>
+                      <a:fillRect/>
+                    </a:stretch>
+                  </pic:blipFill>
+                  <pic:spPr>
+                    <a:xfrm>
+                      <a:off x="0" y="0"/>
+                      <a:ext cx="175275" cy="129551"/>
+                    </a:xfrm>
+                    <a:prstGeom prst="rect">
+                      <a:avLst/>
+                    </a:prstGeom>
+                  </pic:spPr>
+                </pic:pic>
+              </a:graphicData>
+            </a:graphic>
+          </wp:inline>
+        </w:drawing>
+      </w:r>
+      <w:r>
+        <w:rPr>
+          <w:noProof/>
+          <w:lang w:val="en-US"/>
+        </w:rPr>
+        <w:t xml:space="preserve"> =&gt; i = baris, j = kolom</w:t>
       </w:r>
     </w:p>
     <w:p>
@@ -2194,7 +1205,7 @@
                     <pic:cNvPicPr/>
                   </pic:nvPicPr>
                   <pic:blipFill>
-                    <a:blip r:embed="rId10"/>
+                    <a:blip r:embed="rId11"/>
                     <a:stretch>
                       <a:fillRect/>
                     </a:stretch>
@@ -2248,7 +1259,7 @@
                     <pic:cNvPicPr/>
                   </pic:nvPicPr>
                   <pic:blipFill>
-                    <a:blip r:embed="rId11"/>
+                    <a:blip r:embed="rId12"/>
                     <a:stretch>
                       <a:fillRect/>
                     </a:stretch>
@@ -2300,7 +1311,7 @@
                     <pic:cNvPicPr/>
                   </pic:nvPicPr>
                   <pic:blipFill>
-                    <a:blip r:embed="rId12"/>
+                    <a:blip r:embed="rId13"/>
                     <a:stretch>
                       <a:fillRect/>
                     </a:stretch>
@@ -2370,7 +1381,7 @@
                     <pic:cNvPicPr/>
                   </pic:nvPicPr>
                   <pic:blipFill>
-                    <a:blip r:embed="rId13"/>
+                    <a:blip r:embed="rId14"/>
                     <a:stretch>
                       <a:fillRect/>
                     </a:stretch>
@@ -2438,7 +1449,7 @@
                     <pic:cNvPicPr/>
                   </pic:nvPicPr>
                   <pic:blipFill>
-                    <a:blip r:embed="rId14"/>
+                    <a:blip r:embed="rId15"/>
                     <a:stretch>
                       <a:fillRect/>
                     </a:stretch>
@@ -2496,7 +1507,7 @@
                     <pic:cNvPicPr/>
                   </pic:nvPicPr>
                   <pic:blipFill>
-                    <a:blip r:embed="rId15"/>
+                    <a:blip r:embed="rId16"/>
                     <a:stretch>
                       <a:fillRect/>
                     </a:stretch>
@@ -2519,15 +1530,7 @@
     </w:p>
     <w:p>
       <w:r>
-        <w:t xml:space="preserve">• </w:t>
-      </w:r>
-      <w:proofErr w:type="spellStart"/>
-      <w:r>
-        <w:t>Matrik</w:t>
-      </w:r>
-      <w:proofErr w:type="spellEnd"/>
-      <w:r>
-        <w:t xml:space="preserve">, dalam matematika dan fisika, adalah kumpulan bilangan, simbol, atau ekspresi (ungkapan), berbentuk persegi panjang yang disusun menurut baris dan kolom. </w:t>
+        <w:t xml:space="preserve">• Matrik, dalam matematika dan fisika, adalah kumpulan bilangan, simbol, atau ekspresi (ungkapan), berbentuk persegi panjang yang disusun menurut baris dan kolom. </w:t>
       </w:r>
     </w:p>
     <w:p>
@@ -2571,7 +1574,7 @@
                     <pic:cNvPicPr/>
                   </pic:nvPicPr>
                   <pic:blipFill>
-                    <a:blip r:embed="rId16"/>
+                    <a:blip r:embed="rId17"/>
                     <a:stretch>
                       <a:fillRect/>
                     </a:stretch>
@@ -2633,7 +1636,7 @@
                     <pic:cNvPicPr/>
                   </pic:nvPicPr>
                   <pic:blipFill>
-                    <a:blip r:embed="rId17"/>
+                    <a:blip r:embed="rId18"/>
                     <a:stretch>
                       <a:fillRect/>
                     </a:stretch>
@@ -2656,15 +1659,7 @@
     </w:p>
     <w:p>
       <w:r>
-        <w:t xml:space="preserve">dengan a, b, c, dan d merupakan tetapan (konstanta) yang diketahui nilai-nilainya, sedangkan x, y, z, dan w merupakan bilangan yang tak </w:t>
-      </w:r>
-      <w:proofErr w:type="spellStart"/>
-      <w:r>
-        <w:t>deketahui</w:t>
-      </w:r>
-      <w:proofErr w:type="spellEnd"/>
-      <w:r>
-        <w:t xml:space="preserve"> (variabel), disebut juga sebagai PERSAMAAN LINIER.</w:t>
+        <w:t>dengan a, b, c, dan d merupakan tetapan (konstanta) yang diketahui nilai-nilainya, sedangkan x, y, z, dan w merupakan bilangan yang tak deketahui (variabel), disebut juga sebagai PERSAMAAN LINIER.</w:t>
       </w:r>
     </w:p>
     <w:p>
@@ -2734,7 +1729,7 @@
                     <pic:cNvPicPr/>
                   </pic:nvPicPr>
                   <pic:blipFill>
-                    <a:blip r:embed="rId18"/>
+                    <a:blip r:embed="rId19"/>
                     <a:stretch>
                       <a:fillRect/>
                     </a:stretch>
@@ -2785,7 +1780,7 @@
                     <pic:cNvPicPr/>
                   </pic:nvPicPr>
                   <pic:blipFill>
-                    <a:blip r:embed="rId19"/>
+                    <a:blip r:embed="rId20"/>
                     <a:stretch>
                       <a:fillRect/>
                     </a:stretch>
@@ -2814,23 +1809,7 @@
     <w:p/>
     <w:p>
       <w:r>
-        <w:t xml:space="preserve">Dalam Kuliah ini akan </w:t>
-      </w:r>
-      <w:proofErr w:type="spellStart"/>
-      <w:r>
-        <w:t>dipelejari</w:t>
-      </w:r>
-      <w:proofErr w:type="spellEnd"/>
-      <w:r>
-        <w:t xml:space="preserve"> 4 buah metode penyelesaian Sistem Persamaan </w:t>
-      </w:r>
-      <w:proofErr w:type="spellStart"/>
-      <w:r>
-        <w:t>Aljabal</w:t>
-      </w:r>
-      <w:proofErr w:type="spellEnd"/>
-      <w:r>
-        <w:t xml:space="preserve"> Linier (SPAL), yaitu:</w:t>
+        <w:t>Dalam Kuliah ini akan dipelejari 4 buah metode penyelesaian Sistem Persamaan Aljabal Linier (SPAL), yaitu:</w:t>
       </w:r>
     </w:p>
     <w:p>
@@ -2846,15 +1825,7 @@
         <w:sym w:font="Symbol" w:char="F0F0"/>
       </w:r>
       <w:r>
-        <w:t xml:space="preserve"> Eliminasi </w:t>
-      </w:r>
-      <w:proofErr w:type="spellStart"/>
-      <w:r>
-        <w:t>Gauss</w:t>
-      </w:r>
-      <w:proofErr w:type="spellEnd"/>
-      <w:r>
-        <w:t xml:space="preserve">: matriks </w:t>
+        <w:t xml:space="preserve"> Eliminasi Gauss: matriks </w:t>
       </w:r>
     </w:p>
     <w:p>
@@ -2862,15 +1833,7 @@
         <w:sym w:font="Symbol" w:char="F0F0"/>
       </w:r>
       <w:r>
-        <w:t xml:space="preserve"> Eliminasi </w:t>
-      </w:r>
-      <w:proofErr w:type="spellStart"/>
-      <w:r>
-        <w:t>Gauss</w:t>
-      </w:r>
-      <w:proofErr w:type="spellEnd"/>
-      <w:r>
-        <w:t xml:space="preserve">-Jordan: matriks </w:t>
+        <w:t xml:space="preserve"> Eliminasi Gauss-Jordan: matriks </w:t>
       </w:r>
     </w:p>
     <w:p>
@@ -2919,7 +1882,7 @@
                     <pic:cNvPicPr/>
                   </pic:nvPicPr>
                   <pic:blipFill>
-                    <a:blip r:embed="rId20"/>
+                    <a:blip r:embed="rId21"/>
                     <a:stretch>
                       <a:fillRect/>
                     </a:stretch>
@@ -2947,23 +1910,7 @@
         </w:rPr>
       </w:pPr>
       <w:r>
-        <w:t xml:space="preserve">dapat dinyatakan dalam bentuk matriks imbuhan (matriks yang diperluas atau </w:t>
-      </w:r>
-      <w:proofErr w:type="spellStart"/>
-      <w:r>
-        <w:t>teraugmentasi</w:t>
-      </w:r>
-      <w:proofErr w:type="spellEnd"/>
-      <w:r>
-        <w:t xml:space="preserve">), </w:t>
-      </w:r>
-      <w:proofErr w:type="spellStart"/>
-      <w:r>
-        <w:t>sbb</w:t>
-      </w:r>
-      <w:proofErr w:type="spellEnd"/>
-      <w:r>
-        <w:t>:</w:t>
+        <w:t>dapat dinyatakan dalam bentuk matriks imbuhan (matriks yang diperluas atau teraugmentasi), sbb:</w:t>
       </w:r>
       <w:r>
         <w:rPr>
@@ -2991,7 +1938,7 @@
                     <pic:cNvPicPr/>
                   </pic:nvPicPr>
                   <pic:blipFill>
-                    <a:blip r:embed="rId21"/>
+                    <a:blip r:embed="rId22"/>
                     <a:stretch>
                       <a:fillRect/>
                     </a:stretch>
@@ -3034,15 +1981,7 @@
         <w:ind w:firstLine="720"/>
       </w:pPr>
       <w:r>
-        <w:t>1. Di setiap baris, angka pertama selain 0 harus 1 (</w:t>
-      </w:r>
-      <w:proofErr w:type="spellStart"/>
-      <w:r>
-        <w:t>leading</w:t>
-      </w:r>
-      <w:proofErr w:type="spellEnd"/>
-      <w:r>
-        <w:t xml:space="preserve"> 1). </w:t>
+        <w:t xml:space="preserve">1. Di setiap baris, angka pertama selain 0 harus 1 (leading 1). </w:t>
       </w:r>
     </w:p>
     <w:p>
@@ -3058,31 +1997,7 @@
         <w:ind w:left="720"/>
       </w:pPr>
       <w:r>
-        <w:t xml:space="preserve">3. Jika ada baris yang </w:t>
-      </w:r>
-      <w:proofErr w:type="spellStart"/>
-      <w:r>
-        <w:t>bereperan</w:t>
-      </w:r>
-      <w:proofErr w:type="spellEnd"/>
-      <w:r>
-        <w:t xml:space="preserve"> sebagai "</w:t>
-      </w:r>
-      <w:proofErr w:type="spellStart"/>
-      <w:r>
-        <w:t>leading</w:t>
-      </w:r>
-      <w:proofErr w:type="spellEnd"/>
-      <w:r>
-        <w:t xml:space="preserve"> 1", maka posisi angka "1" dari "</w:t>
-      </w:r>
-      <w:proofErr w:type="spellStart"/>
-      <w:r>
-        <w:t>leading</w:t>
-      </w:r>
-      <w:proofErr w:type="spellEnd"/>
-      <w:r>
-        <w:t xml:space="preserve"> 1" di bawahnya haruslah lebih kanan dari yang di atasnya. </w:t>
+        <w:t xml:space="preserve">3. Jika ada baris yang bereperan sebagai "leading 1", maka posisi angka "1" dari "leading 1" di bawahnya haruslah lebih kanan dari yang di atasnya. </w:t>
       </w:r>
     </w:p>
     <w:p>
@@ -3090,15 +2005,7 @@
         <w:ind w:left="720"/>
       </w:pPr>
       <w:r>
-        <w:t>4. Jika kolom yang memiliki "</w:t>
-      </w:r>
-      <w:proofErr w:type="spellStart"/>
-      <w:r>
-        <w:t>leading</w:t>
-      </w:r>
-      <w:proofErr w:type="spellEnd"/>
-      <w:r>
-        <w:t xml:space="preserve"> 1", sedangkan angka selain 1-nya adalah NOL, maka matriksnya disebut Eselon-baris tereduksi.</w:t>
+        <w:t>4. Jika kolom yang memiliki "leading 1", sedangkan angka selain 1-nya adalah NOL, maka matriksnya disebut Eselon-baris tereduksi.</w:t>
       </w:r>
     </w:p>
     <w:p>
@@ -3117,15 +2024,7 @@
       </w:pPr>
       <w:r>
         <w:lastRenderedPageBreak/>
-        <w:t>1: baris pertama matriks berikut, sebagai “</w:t>
-      </w:r>
-      <w:proofErr w:type="spellStart"/>
-      <w:r>
-        <w:t>leading</w:t>
-      </w:r>
-      <w:proofErr w:type="spellEnd"/>
-      <w:r>
-        <w:t xml:space="preserve"> 1”</w:t>
+        <w:t>1: baris pertama matriks berikut, sebagai “leading 1”</w:t>
       </w:r>
     </w:p>
     <w:p>
@@ -3153,7 +2052,7 @@
                     <pic:cNvPicPr/>
                   </pic:nvPicPr>
                   <pic:blipFill>
-                    <a:blip r:embed="rId22"/>
+                    <a:blip r:embed="rId23"/>
                     <a:stretch>
                       <a:fillRect/>
                     </a:stretch>
@@ -3207,7 +2106,7 @@
                     <pic:cNvPicPr/>
                   </pic:nvPicPr>
                   <pic:blipFill>
-                    <a:blip r:embed="rId23"/>
+                    <a:blip r:embed="rId24"/>
                     <a:stretch>
                       <a:fillRect/>
                     </a:stretch>
@@ -3261,7 +2160,7 @@
                     <pic:cNvPicPr/>
                   </pic:nvPicPr>
                   <pic:blipFill>
-                    <a:blip r:embed="rId24"/>
+                    <a:blip r:embed="rId25"/>
                     <a:stretch>
                       <a:fillRect/>
                     </a:stretch>
@@ -3321,7 +2220,7 @@
                     <pic:cNvPicPr/>
                   </pic:nvPicPr>
                   <pic:blipFill>
-                    <a:blip r:embed="rId25"/>
+                    <a:blip r:embed="rId26"/>
                     <a:stretch>
                       <a:fillRect/>
                     </a:stretch>
@@ -3358,52 +2257,15 @@
         <w:jc w:val="center"/>
       </w:pPr>
       <w:r>
-        <w:t xml:space="preserve">Solusi SPL dengan Solusi SPL dengan Metode Eliminasi </w:t>
-      </w:r>
-      <w:proofErr w:type="spellStart"/>
-      <w:r>
-        <w:t>Gauss</w:t>
-      </w:r>
-      <w:proofErr w:type="spellEnd"/>
+        <w:t>Solusi SPL dengan Solusi SPL dengan Metode Eliminasi Gauss</w:t>
+      </w:r>
     </w:p>
     <w:p>
       <w:pPr>
         <w:ind w:firstLine="720"/>
       </w:pPr>
       <w:r>
-        <w:t xml:space="preserve">Metode “Eliminasi </w:t>
-      </w:r>
-      <w:proofErr w:type="spellStart"/>
-      <w:r>
-        <w:t>Gauss</w:t>
-      </w:r>
-      <w:proofErr w:type="spellEnd"/>
-      <w:r>
-        <w:t xml:space="preserve">” merupakan suatu cara penyelesaian SPL dengan menggunakan bentuk matriks melalui teknik penyederhanaan matriks menjadi matriks yang lebih sederhana (diperkenalkan oleh </w:t>
-      </w:r>
-      <w:proofErr w:type="spellStart"/>
-      <w:r>
-        <w:t>Carl</w:t>
-      </w:r>
-      <w:proofErr w:type="spellEnd"/>
-      <w:r>
-        <w:t xml:space="preserve"> </w:t>
-      </w:r>
-      <w:proofErr w:type="spellStart"/>
-      <w:r>
-        <w:t>Friedrich</w:t>
-      </w:r>
-      <w:proofErr w:type="spellEnd"/>
-      <w:r>
-        <w:t xml:space="preserve"> </w:t>
-      </w:r>
-      <w:proofErr w:type="spellStart"/>
-      <w:r>
-        <w:t>Gauss</w:t>
-      </w:r>
-      <w:proofErr w:type="spellEnd"/>
-      <w:r>
-        <w:t>), yaitu dengan melakukan operasi baris sehingga matriks tersebut menjadi matriks yang Eselon-baris.</w:t>
+        <w:t>Metode “Eliminasi Gauss” merupakan suatu cara penyelesaian SPL dengan menggunakan bentuk matriks melalui teknik penyederhanaan matriks menjadi matriks yang lebih sederhana (diperkenalkan oleh Carl Friedrich Gauss), yaitu dengan melakukan operasi baris sehingga matriks tersebut menjadi matriks yang Eselon-baris.</w:t>
       </w:r>
     </w:p>
     <w:p>
@@ -3412,23 +2274,7 @@
       </w:pPr>
       <w:r>
         <w:lastRenderedPageBreak/>
-        <w:t xml:space="preserve">Teknis operasionalnya: dengan mengubah persamaan linier tersebut ke dalam matriks imbuhan (matriks yang diperluas atau </w:t>
-      </w:r>
-      <w:proofErr w:type="spellStart"/>
-      <w:r>
-        <w:t>teraugmentasi</w:t>
-      </w:r>
-      <w:proofErr w:type="spellEnd"/>
-      <w:r>
-        <w:t xml:space="preserve">) dan mengoperasikannya. Setelah terbentuk matriks eselon-baris, maka lakukanlah substitusi balik untuk mendapatkan nilai dari </w:t>
-      </w:r>
-      <w:proofErr w:type="spellStart"/>
-      <w:r>
-        <w:t>variabelvariabel</w:t>
-      </w:r>
-      <w:proofErr w:type="spellEnd"/>
-      <w:r>
-        <w:t xml:space="preserve"> tersebut.</w:t>
+        <w:t>Teknis operasionalnya: dengan mengubah persamaan linier tersebut ke dalam matriks imbuhan (matriks yang diperluas atau teraugmentasi) dan mengoperasikannya. Setelah terbentuk matriks eselon-baris, maka lakukanlah substitusi balik untuk mendapatkan nilai dari variabelvariabel tersebut.</w:t>
       </w:r>
     </w:p>
     <w:p>
@@ -3437,21 +2283,8 @@
       </w:pPr>
     </w:p>
     <w:p>
-      <w:proofErr w:type="spellStart"/>
-      <w:r>
-        <w:t>ContohMetode</w:t>
-      </w:r>
-      <w:proofErr w:type="spellEnd"/>
-      <w:r>
-        <w:t xml:space="preserve"> Eliminasi </w:t>
-      </w:r>
-      <w:proofErr w:type="spellStart"/>
-      <w:r>
-        <w:t>Gauss</w:t>
-      </w:r>
-      <w:proofErr w:type="spellEnd"/>
-      <w:r>
-        <w:t xml:space="preserve"> (#1)</w:t>
+      <w:r>
+        <w:t>ContohMetode Eliminasi Gauss (#1)</w:t>
       </w:r>
     </w:p>
     <w:p>
@@ -3483,7 +2316,7 @@
                     <pic:cNvPicPr/>
                   </pic:nvPicPr>
                   <pic:blipFill>
-                    <a:blip r:embed="rId26"/>
+                    <a:blip r:embed="rId27"/>
                     <a:stretch>
                       <a:fillRect/>
                     </a:stretch>
@@ -3519,15 +2352,7 @@
         <w:sym w:font="Symbol" w:char="F0B7"/>
       </w:r>
       <w:r>
-        <w:t xml:space="preserve"> Ubahlah SPL di atas menjadi bentuk matriks (yang diperluas) </w:t>
-      </w:r>
-      <w:proofErr w:type="spellStart"/>
-      <w:r>
-        <w:t>sebagi</w:t>
-      </w:r>
-      <w:proofErr w:type="spellEnd"/>
-      <w:r>
-        <w:t xml:space="preserve"> berikut:</w:t>
+        <w:t xml:space="preserve"> Ubahlah SPL di atas menjadi bentuk matriks (yang diperluas) sebagi berikut:</w:t>
       </w:r>
     </w:p>
     <w:p>
@@ -3554,7 +2379,7 @@
                     <pic:cNvPicPr/>
                   </pic:nvPicPr>
                   <pic:blipFill>
-                    <a:blip r:embed="rId27"/>
+                    <a:blip r:embed="rId28"/>
                     <a:stretch>
                       <a:fillRect/>
                     </a:stretch>
@@ -3661,7 +2486,7 @@
                     <pic:cNvPicPr/>
                   </pic:nvPicPr>
                   <pic:blipFill>
-                    <a:blip r:embed="rId28"/>
+                    <a:blip r:embed="rId29"/>
                     <a:stretch>
                       <a:fillRect/>
                     </a:stretch>
@@ -3688,14 +2513,12 @@
           <w:lang w:val="en-US"/>
         </w:rPr>
       </w:pPr>
-      <w:proofErr w:type="spellStart"/>
       <w:r>
         <w:rPr>
           <w:lang w:val="en-US"/>
         </w:rPr>
         <w:t>atau</w:t>
       </w:r>
-      <w:proofErr w:type="spellEnd"/>
     </w:p>
     <w:p>
       <w:pPr>
@@ -3721,7 +2544,7 @@
                     <pic:cNvPicPr/>
                   </pic:nvPicPr>
                   <pic:blipFill>
-                    <a:blip r:embed="rId29"/>
+                    <a:blip r:embed="rId30"/>
                     <a:stretch>
                       <a:fillRect/>
                     </a:stretch>
@@ -3818,7 +2641,7 @@
                     <pic:cNvPicPr/>
                   </pic:nvPicPr>
                   <pic:blipFill>
-                    <a:blip r:embed="rId30"/>
+                    <a:blip r:embed="rId31"/>
                     <a:stretch>
                       <a:fillRect/>
                     </a:stretch>
@@ -3911,7 +2734,7 @@
                     <pic:cNvPicPr/>
                   </pic:nvPicPr>
                   <pic:blipFill>
-                    <a:blip r:embed="rId31"/>
+                    <a:blip r:embed="rId32"/>
                     <a:stretch>
                       <a:fillRect/>
                     </a:stretch>
@@ -3935,6 +2758,11 @@
     <w:p/>
     <w:p/>
     <w:p>
+      <w:pPr>
+        <w:rPr>
+          <w:lang w:val="en-US"/>
+        </w:rPr>
+      </w:pPr>
       <w:r>
         <w:rPr>
           <w:b/>
@@ -3952,12 +2780,36 @@
         <w:t xml:space="preserve"> </w:t>
       </w:r>
       <w:r>
-        <w:t>Matriks Persegi atau Matriks Bujur Sangkar</w:t>
-      </w:r>
-    </w:p>
-    <w:p>
-      <w:r>
-        <w:t xml:space="preserve">Matriks persegi atau matriks bujur sangkar adalah matriks yang banyak barisnya sama dengan banyak kolomnya. </w:t>
+        <w:t>Matriks Matriks Bujur Sangkar</w:t>
+      </w:r>
+      <w:r>
+        <w:rPr>
+          <w:lang w:val="en-US"/>
+        </w:rPr>
+        <w:t>(</w:t>
+      </w:r>
+      <w:r>
+        <w:t>Persegi</w:t>
+      </w:r>
+      <w:r>
+        <w:rPr>
+          <w:lang w:val="en-US"/>
+        </w:rPr>
+        <w:t>)</w:t>
+      </w:r>
+    </w:p>
+    <w:p>
+      <w:r>
+        <w:t>Matriks persegi atau matriks bujur sangkar adalah matriks yang banyak barisnya sama dengan banyak kolomnya</w:t>
+      </w:r>
+      <w:r>
+        <w:rPr>
+          <w:lang w:val="en-US"/>
+        </w:rPr>
+        <w:t xml:space="preserve"> adalah sama (n x n)</w:t>
+      </w:r>
+      <w:r>
+        <w:t xml:space="preserve">. </w:t>
       </w:r>
     </w:p>
     <w:p>
@@ -3993,7 +2845,7 @@
                     <pic:cNvPicPr/>
                   </pic:nvPicPr>
                   <pic:blipFill>
-                    <a:blip r:embed="rId32"/>
+                    <a:blip r:embed="rId33"/>
                     <a:stretch>
                       <a:fillRect/>
                     </a:stretch>
@@ -4031,6 +2883,11 @@
       </w:pPr>
     </w:p>
     <w:p>
+      <w:pPr>
+        <w:rPr>
+          <w:lang w:val="en-US"/>
+        </w:rPr>
+      </w:pPr>
       <w:r>
         <w:rPr>
           <w:b/>
@@ -4048,10 +2905,30 @@
         <w:t xml:space="preserve"> </w:t>
       </w:r>
       <w:r>
-        <w:t xml:space="preserve">Matriks Identitas (I) </w:t>
-      </w:r>
-    </w:p>
-    <w:p>
+        <w:t xml:space="preserve">Matriks </w:t>
+      </w:r>
+      <w:r>
+        <w:rPr>
+          <w:lang w:val="en-US"/>
+        </w:rPr>
+        <w:t>satuan (</w:t>
+      </w:r>
+      <w:r>
+        <w:t>Identitas</w:t>
+      </w:r>
+      <w:r>
+        <w:rPr>
+          <w:lang w:val="en-US"/>
+        </w:rPr>
+        <w:t>)</w:t>
+      </w:r>
+    </w:p>
+    <w:p>
+      <w:pPr>
+        <w:rPr>
+          <w:noProof/>
+        </w:rPr>
+      </w:pPr>
       <w:r>
         <w:t xml:space="preserve">Matriks persegi dengan entri pada diagonal utamanya 1 dan 0 pada tempat lain. </w:t>
       </w:r>
@@ -4084,7 +2961,7 @@
                     <pic:cNvPicPr/>
                   </pic:nvPicPr>
                   <pic:blipFill>
-                    <a:blip r:embed="rId9"/>
+                    <a:blip r:embed="rId10"/>
                     <a:stretch>
                       <a:fillRect/>
                     </a:stretch>
@@ -4133,7 +3010,7 @@
                     <pic:cNvPicPr/>
                   </pic:nvPicPr>
                   <pic:blipFill>
-                    <a:blip r:embed="rId9"/>
+                    <a:blip r:embed="rId10"/>
                     <a:stretch>
                       <a:fillRect/>
                     </a:stretch>
@@ -4167,6 +3044,12 @@
       </w:r>
       <w:r>
         <w:t xml:space="preserve"> j. Matriks identitas biasa ditulis [I].</w:t>
+      </w:r>
+      <w:r>
+        <w:rPr>
+          <w:noProof/>
+        </w:rPr>
+        <w:t xml:space="preserve"> </w:t>
       </w:r>
     </w:p>
     <w:p>
@@ -4198,7 +3081,7 @@
                     <pic:cNvPicPr/>
                   </pic:nvPicPr>
                   <pic:blipFill>
-                    <a:blip r:embed="rId33"/>
+                    <a:blip r:embed="rId34"/>
                     <a:stretch>
                       <a:fillRect/>
                     </a:stretch>
@@ -4249,7 +3132,7 @@
                     <pic:cNvPicPr/>
                   </pic:nvPicPr>
                   <pic:blipFill>
-                    <a:blip r:embed="rId34"/>
+                    <a:blip r:embed="rId35"/>
                     <a:stretch>
                       <a:fillRect/>
                     </a:stretch>
@@ -4321,7 +3204,7 @@
                     <pic:cNvPicPr/>
                   </pic:nvPicPr>
                   <pic:blipFill>
-                    <a:blip r:embed="rId9"/>
+                    <a:blip r:embed="rId10"/>
                     <a:stretch>
                       <a:fillRect/>
                     </a:stretch>
@@ -4380,7 +3263,7 @@
                     <pic:cNvPicPr/>
                   </pic:nvPicPr>
                   <pic:blipFill>
-                    <a:blip r:embed="rId35"/>
+                    <a:blip r:embed="rId36"/>
                     <a:stretch>
                       <a:fillRect/>
                     </a:stretch>
@@ -4428,7 +3311,7 @@
                     <pic:cNvPicPr/>
                   </pic:nvPicPr>
                   <pic:blipFill>
-                    <a:blip r:embed="rId36"/>
+                    <a:blip r:embed="rId37"/>
                     <a:stretch>
                       <a:fillRect/>
                     </a:stretch>
@@ -4484,7 +3367,7 @@
                     <pic:cNvPicPr/>
                   </pic:nvPicPr>
                   <pic:blipFill>
-                    <a:blip r:embed="rId37"/>
+                    <a:blip r:embed="rId38"/>
                     <a:stretch>
                       <a:fillRect/>
                     </a:stretch>
@@ -4507,8 +3390,58 @@
     </w:p>
     <w:p>
       <w:pPr>
+        <w:rPr>
+          <w:lang w:val="en-US"/>
+        </w:rPr>
+      </w:pPr>
+      <w:r>
+        <w:rPr>
+          <w:lang w:val="en-US"/>
+        </w:rPr>
+        <w:t>Contoh unsur diagonal:</w:t>
+      </w:r>
+    </w:p>
+    <w:p>
+      <w:pPr>
         <w:jc w:val="center"/>
       </w:pPr>
+      <w:r>
+        <w:drawing>
+          <wp:inline distT="0" distB="0" distL="0" distR="0" wp14:anchorId="4F83C4F6" wp14:editId="0D27EFB5">
+            <wp:extent cx="4762913" cy="1562235"/>
+            <wp:effectExtent l="0" t="0" r="0" b="0"/>
+            <wp:docPr id="94" name="Gambar 94"/>
+            <wp:cNvGraphicFramePr>
+              <a:graphicFrameLocks xmlns:a="http://schemas.openxmlformats.org/drawingml/2006/main" noChangeAspect="1"/>
+            </wp:cNvGraphicFramePr>
+            <a:graphic xmlns:a="http://schemas.openxmlformats.org/drawingml/2006/main">
+              <a:graphicData uri="http://schemas.openxmlformats.org/drawingml/2006/picture">
+                <pic:pic xmlns:pic="http://schemas.openxmlformats.org/drawingml/2006/picture">
+                  <pic:nvPicPr>
+                    <pic:cNvPr id="1" name=""/>
+                    <pic:cNvPicPr/>
+                  </pic:nvPicPr>
+                  <pic:blipFill>
+                    <a:blip r:embed="rId39"/>
+                    <a:stretch>
+                      <a:fillRect/>
+                    </a:stretch>
+                  </pic:blipFill>
+                  <pic:spPr>
+                    <a:xfrm>
+                      <a:off x="0" y="0"/>
+                      <a:ext cx="4762913" cy="1562235"/>
+                    </a:xfrm>
+                    <a:prstGeom prst="rect">
+                      <a:avLst/>
+                    </a:prstGeom>
+                  </pic:spPr>
+                </pic:pic>
+              </a:graphicData>
+            </a:graphic>
+          </wp:inline>
+        </w:drawing>
+      </w:r>
     </w:p>
     <w:p>
       <w:pPr>
@@ -4516,6 +3449,11 @@
       </w:pPr>
     </w:p>
     <w:p>
+      <w:pPr>
+        <w:jc w:val="center"/>
+      </w:pPr>
+    </w:p>
+    <w:p>
       <w:r>
         <w:t>•</w:t>
       </w:r>
@@ -4527,6 +3465,22 @@
       </w:r>
       <w:r>
         <w:t>Matriks Segitiga</w:t>
+      </w:r>
+    </w:p>
+    <w:p>
+      <w:pPr>
+        <w:rPr>
+          <w:lang w:val="en-US"/>
+        </w:rPr>
+      </w:pPr>
+      <w:r>
+        <w:tab/>
+      </w:r>
+      <w:r>
+        <w:rPr>
+          <w:lang w:val="en-US"/>
+        </w:rPr>
+        <w:t>Ada dua jenis, yaitu matriks segitiga atas dan bawah</w:t>
       </w:r>
     </w:p>
     <w:p>
@@ -4547,15 +3501,7 @@
         <w:t xml:space="preserve"> </w:t>
       </w:r>
       <w:r>
-        <w:t xml:space="preserve">Matriks segitiga bawah adalah matriks bujur sangkar yang semua elemen </w:t>
-      </w:r>
-      <w:proofErr w:type="spellStart"/>
-      <w:r>
-        <w:t>diatas</w:t>
-      </w:r>
-      <w:proofErr w:type="spellEnd"/>
-      <w:r>
-        <w:t xml:space="preserve"> diagonal utamanya sama dengan 0. Dengan perkataan lain [A] adalah matriks segitiga atas bila = 0 untuk i &lt; j. </w:t>
+        <w:t xml:space="preserve">Matriks segitiga bawah adalah matriks bujur sangkar yang semua elemen diatas diagonal utamanya sama dengan 0. Dengan perkataan lain [A] adalah matriks segitiga atas bila = 0 untuk i &lt; j. </w:t>
       </w:r>
     </w:p>
     <w:p>
@@ -4574,7 +3520,6 @@
         <w:rPr>
           <w:noProof/>
         </w:rPr>
-        <w:lastRenderedPageBreak/>
         <w:drawing>
           <wp:inline distT="0" distB="0" distL="0" distR="0" wp14:anchorId="7F2C52D2" wp14:editId="62724D21">
             <wp:extent cx="3673158" cy="693480"/>
@@ -4591,7 +3536,7 @@
                     <pic:cNvPicPr/>
                   </pic:nvPicPr>
                   <pic:blipFill>
-                    <a:blip r:embed="rId38"/>
+                    <a:blip r:embed="rId40"/>
                     <a:stretch>
                       <a:fillRect/>
                     </a:stretch>
@@ -4637,7 +3582,7 @@
                     <pic:cNvPicPr/>
                   </pic:nvPicPr>
                   <pic:blipFill>
-                    <a:blip r:embed="rId39"/>
+                    <a:blip r:embed="rId41"/>
                     <a:stretch>
                       <a:fillRect/>
                     </a:stretch>
@@ -4679,15 +3624,7 @@
         <w:t xml:space="preserve"> </w:t>
       </w:r>
       <w:r>
-        <w:t xml:space="preserve">Matriks segitiga atas adalah matriks bujur sangkar yang semua elemen di bawah diagonal utamanya sama dengan 0. Dengan perkataan lain [A] adalah matriks segitiga atas bila </w:t>
-      </w:r>
-      <w:proofErr w:type="spellStart"/>
-      <w:r>
-        <w:t>aij</w:t>
-      </w:r>
-      <w:proofErr w:type="spellEnd"/>
-      <w:r>
-        <w:t xml:space="preserve"> = 0 untuk i &gt; j.</w:t>
+        <w:t>Matriks segitiga atas adalah matriks bujur sangkar yang semua elemen di bawah diagonal utamanya sama dengan 0. Dengan perkataan lain [A] adalah matriks segitiga atas bila aij = 0 untuk i &gt; j.</w:t>
       </w:r>
     </w:p>
     <w:p>
@@ -4719,7 +3656,7 @@
                     <pic:cNvPicPr/>
                   </pic:nvPicPr>
                   <pic:blipFill>
-                    <a:blip r:embed="rId40"/>
+                    <a:blip r:embed="rId42"/>
                     <a:stretch>
                       <a:fillRect/>
                     </a:stretch>
@@ -4769,7 +3706,7 @@
                     <pic:cNvPicPr/>
                   </pic:nvPicPr>
                   <pic:blipFill>
-                    <a:blip r:embed="rId41"/>
+                    <a:blip r:embed="rId43"/>
                     <a:stretch>
                       <a:fillRect/>
                     </a:stretch>
@@ -4824,6 +3761,7 @@
     </w:p>
     <w:p>
       <w:r>
+        <w:lastRenderedPageBreak/>
         <w:t>Matriks skalar ialah matriks diagonal dengan semua elemen diagonal utamanya sama dengan k. Matriks I adalah bentuk khusus dari matriks skalar, dengan k = 1</w:t>
       </w:r>
     </w:p>
@@ -4844,7 +3782,6 @@
           <w:noProof/>
           <w:lang w:val="en-US"/>
         </w:rPr>
-        <w:lastRenderedPageBreak/>
         <w:drawing>
           <wp:inline distT="0" distB="0" distL="0" distR="0" wp14:anchorId="44653A78" wp14:editId="7A80E781">
             <wp:extent cx="3787468" cy="2453853"/>
@@ -4861,7 +3798,7 @@
                     <pic:cNvPicPr/>
                   </pic:nvPicPr>
                   <pic:blipFill>
-                    <a:blip r:embed="rId42"/>
+                    <a:blip r:embed="rId44"/>
                     <a:stretch>
                       <a:fillRect/>
                     </a:stretch>
@@ -4894,45 +3831,26 @@
         </w:rPr>
         <w:t xml:space="preserve"> </w:t>
       </w:r>
-      <w:proofErr w:type="spellStart"/>
-      <w:r>
-        <w:t>Transpos</w:t>
-      </w:r>
-      <w:proofErr w:type="spellEnd"/>
-      <w:r>
-        <w:t xml:space="preserve"> Matriks </w:t>
-      </w:r>
-    </w:p>
-    <w:p>
-      <w:pPr>
-        <w:rPr>
-          <w:lang w:val="en-US"/>
-        </w:rPr>
-      </w:pPr>
-      <w:r>
-        <w:t xml:space="preserve">Jika A matriks </w:t>
-      </w:r>
-      <w:proofErr w:type="spellStart"/>
-      <w:r>
-        <w:t>mxn</w:t>
-      </w:r>
-      <w:proofErr w:type="spellEnd"/>
-      <w:r>
-        <w:t xml:space="preserve">, maka </w:t>
-      </w:r>
-      <w:proofErr w:type="spellStart"/>
-      <w:r>
-        <w:t>transpose</w:t>
-      </w:r>
-      <w:proofErr w:type="spellEnd"/>
-      <w:r>
-        <w:t xml:space="preserve"> dari matriks A (A t) adalah matriks berukuran </w:t>
-      </w:r>
-      <w:proofErr w:type="spellStart"/>
-      <w:r>
+      <w:r>
+        <w:t xml:space="preserve">Transpos Matriks </w:t>
+      </w:r>
+    </w:p>
+    <w:p>
+      <w:pPr>
+        <w:rPr>
+          <w:lang w:val="en-US"/>
+        </w:rPr>
+      </w:pPr>
+      <w:r>
+        <w:t xml:space="preserve">Jika A matriks mxn, maka transpose dari matriks A (A t) adalah matriks berukuran </w:t>
+      </w:r>
+      <w:r>
+        <w:rPr>
+          <w:sz w:val="16"/>
+          <w:szCs w:val="16"/>
+        </w:rPr>
         <w:t>nxm</w:t>
       </w:r>
-      <w:proofErr w:type="spellEnd"/>
       <w:r>
         <w:t xml:space="preserve"> yang diperoleh dari matriks A dengan menukar baris dengan kolom.</w:t>
       </w:r>
@@ -4940,86 +3858,63 @@
         <w:rPr>
           <w:lang w:val="en-US"/>
         </w:rPr>
+        <w:t xml:space="preserve"> Menukar antara elemen baris dgn elemen kolom</w:t>
+      </w:r>
+      <w:r>
+        <w:rPr>
+          <w:lang w:val="en-US"/>
+        </w:rPr>
+        <w:t xml:space="preserve">. Natasinya </w:t>
+      </w:r>
+      <m:oMath>
+        <m:sSup>
+          <m:sSupPr>
+            <m:ctrlPr>
+              <w:rPr>
+                <w:rFonts w:ascii="Cambria Math" w:eastAsiaTheme="majorEastAsia" w:hAnsi="Cambria Math" w:cstheme="majorBidi"/>
+                <w:i/>
+              </w:rPr>
+            </m:ctrlPr>
+          </m:sSupPr>
+          <m:e>
+            <m:r>
+              <w:rPr>
+                <w:rFonts w:ascii="Cambria Math" w:eastAsiaTheme="majorEastAsia" w:hAnsi="Cambria Math" w:cstheme="majorBidi"/>
+              </w:rPr>
+              <m:t>A</m:t>
+            </m:r>
+          </m:e>
+          <m:sup>
+            <m:r>
+              <w:rPr>
+                <w:rFonts w:ascii="Cambria Math" w:eastAsiaTheme="majorEastAsia" w:hAnsi="Cambria Math" w:cstheme="majorBidi"/>
+              </w:rPr>
+              <m:t>t</m:t>
+            </m:r>
+          </m:sup>
+        </m:sSup>
+      </m:oMath>
+      <w:r>
+        <w:rPr>
+          <w:rFonts w:eastAsiaTheme="minorEastAsia"/>
+          <w:lang w:val="en-US"/>
+        </w:rPr>
         <w:t xml:space="preserve"> </w:t>
       </w:r>
-      <w:proofErr w:type="spellStart"/>
-      <w:r>
-        <w:rPr>
-          <w:lang w:val="en-US"/>
-        </w:rPr>
-        <w:t>Menukar</w:t>
-      </w:r>
-      <w:proofErr w:type="spellEnd"/>
-      <w:r>
-        <w:rPr>
-          <w:lang w:val="en-US"/>
-        </w:rPr>
-        <w:t xml:space="preserve"> </w:t>
-      </w:r>
-      <w:proofErr w:type="spellStart"/>
-      <w:r>
-        <w:rPr>
-          <w:lang w:val="en-US"/>
-        </w:rPr>
-        <w:t>antara</w:t>
-      </w:r>
-      <w:proofErr w:type="spellEnd"/>
-      <w:r>
-        <w:rPr>
-          <w:lang w:val="en-US"/>
-        </w:rPr>
-        <w:t xml:space="preserve"> </w:t>
-      </w:r>
-      <w:proofErr w:type="spellStart"/>
-      <w:r>
-        <w:rPr>
-          <w:lang w:val="en-US"/>
-        </w:rPr>
-        <w:t>elemen</w:t>
-      </w:r>
-      <w:proofErr w:type="spellEnd"/>
-      <w:r>
-        <w:rPr>
-          <w:lang w:val="en-US"/>
-        </w:rPr>
-        <w:t xml:space="preserve"> baris </w:t>
-      </w:r>
-      <w:proofErr w:type="spellStart"/>
-      <w:r>
-        <w:rPr>
-          <w:lang w:val="en-US"/>
-        </w:rPr>
-        <w:t>dgn</w:t>
-      </w:r>
-      <w:proofErr w:type="spellEnd"/>
-      <w:r>
-        <w:rPr>
-          <w:lang w:val="en-US"/>
-        </w:rPr>
-        <w:t xml:space="preserve"> </w:t>
-      </w:r>
-      <w:proofErr w:type="spellStart"/>
-      <w:r>
-        <w:rPr>
-          <w:lang w:val="en-US"/>
-        </w:rPr>
-        <w:t>elemen</w:t>
-      </w:r>
-      <w:proofErr w:type="spellEnd"/>
-      <w:r>
-        <w:rPr>
-          <w:lang w:val="en-US"/>
-        </w:rPr>
-        <w:t xml:space="preserve"> </w:t>
-      </w:r>
-      <w:proofErr w:type="spellStart"/>
-      <w:r>
-        <w:rPr>
-          <w:lang w:val="en-US"/>
-        </w:rPr>
-        <w:t>kolom</w:t>
-      </w:r>
-      <w:proofErr w:type="spellEnd"/>
+      <w:r>
+        <w:rPr>
+          <w:rFonts w:eastAsiaTheme="minorEastAsia"/>
+          <w:lang w:val="en-US"/>
+        </w:rPr>
+        <w:t>(hasil transpos matriks A)</w:t>
+      </w:r>
+    </w:p>
+    <w:p>
+      <w:pPr>
+        <w:rPr>
+          <w:lang w:val="en-US"/>
+        </w:rPr>
+      </w:pPr>
     </w:p>
     <w:p>
       <w:r>
@@ -5053,7 +3948,7 @@
                     <pic:cNvPicPr/>
                   </pic:nvPicPr>
                   <pic:blipFill>
-                    <a:blip r:embed="rId43"/>
+                    <a:blip r:embed="rId45"/>
                     <a:stretch>
                       <a:fillRect/>
                     </a:stretch>
@@ -5120,113 +4015,25 @@
         <w:ind w:firstLine="720"/>
       </w:pPr>
       <w:r>
-        <w:t>4. (</w:t>
-      </w:r>
-      <w:proofErr w:type="spellStart"/>
-      <w:r>
-        <w:t>kA</w:t>
-      </w:r>
-      <w:proofErr w:type="spellEnd"/>
-      <w:r>
-        <w:t xml:space="preserve">)t = </w:t>
-      </w:r>
-      <w:proofErr w:type="spellStart"/>
-      <w:r>
-        <w:t>kA</w:t>
-      </w:r>
-      <w:proofErr w:type="spellEnd"/>
-      <w:r>
-        <w:t xml:space="preserve"> t</w:t>
-      </w:r>
-    </w:p>
-    <w:p>
-      <w:pPr>
-        <w:rPr>
-          <w:lang w:val="en-US"/>
-        </w:rPr>
-      </w:pPr>
-      <w:r>
-        <w:rPr>
-          <w:lang w:val="en-US"/>
-        </w:rPr>
-        <w:t xml:space="preserve">Jika A = AT, </w:t>
-      </w:r>
-      <w:proofErr w:type="spellStart"/>
-      <w:r>
-        <w:rPr>
-          <w:lang w:val="en-US"/>
-        </w:rPr>
-        <w:t>matriks</w:t>
-      </w:r>
-      <w:proofErr w:type="spellEnd"/>
-      <w:r>
-        <w:rPr>
-          <w:lang w:val="en-US"/>
-        </w:rPr>
-        <w:t xml:space="preserve"> A </w:t>
-      </w:r>
-      <w:proofErr w:type="spellStart"/>
-      <w:r>
-        <w:rPr>
-          <w:lang w:val="en-US"/>
-        </w:rPr>
-        <w:t>disebut</w:t>
-      </w:r>
-      <w:proofErr w:type="spellEnd"/>
-      <w:r>
-        <w:rPr>
-          <w:lang w:val="en-US"/>
-        </w:rPr>
-        <w:t xml:space="preserve"> </w:t>
-      </w:r>
-      <w:proofErr w:type="spellStart"/>
-      <w:r>
-        <w:rPr>
-          <w:lang w:val="en-US"/>
-        </w:rPr>
-        <w:t>sebagai</w:t>
-      </w:r>
-      <w:proofErr w:type="spellEnd"/>
-      <w:r>
-        <w:rPr>
-          <w:lang w:val="en-US"/>
-        </w:rPr>
-        <w:t xml:space="preserve"> </w:t>
-      </w:r>
-      <w:proofErr w:type="spellStart"/>
-      <w:r>
-        <w:rPr>
-          <w:lang w:val="en-US"/>
-        </w:rPr>
-        <w:t>matriks</w:t>
-      </w:r>
-      <w:proofErr w:type="spellEnd"/>
-      <w:r>
-        <w:rPr>
-          <w:lang w:val="en-US"/>
-        </w:rPr>
-        <w:t xml:space="preserve"> </w:t>
-      </w:r>
-      <w:proofErr w:type="spellStart"/>
-      <w:r>
-        <w:rPr>
-          <w:lang w:val="en-US"/>
-        </w:rPr>
-        <w:t>simestris</w:t>
-      </w:r>
-      <w:proofErr w:type="spellEnd"/>
-    </w:p>
-    <w:p>
-      <w:r>
-        <w:t xml:space="preserve">Beberapa sifat matriks </w:t>
-      </w:r>
-      <w:proofErr w:type="spellStart"/>
-      <w:r>
-        <w:t>transpose</w:t>
-      </w:r>
-      <w:proofErr w:type="spellEnd"/>
-      <w:r>
-        <w:t xml:space="preserve"> yaitu:</w:t>
+        <w:t>4. (kA)t = kA t</w:t>
+      </w:r>
+    </w:p>
+    <w:p>
+      <w:pPr>
+        <w:rPr>
+          <w:lang w:val="en-US"/>
+        </w:rPr>
+      </w:pPr>
+      <w:r>
+        <w:rPr>
+          <w:lang w:val="en-US"/>
+        </w:rPr>
+        <w:t>Jika A = AT, matriks A disebut sebagai matriks simestris</w:t>
+      </w:r>
+    </w:p>
+    <w:p>
+      <w:r>
+        <w:t>Beberapa sifat matriks transpose yaitu:</w:t>
       </w:r>
     </w:p>
     <w:p>
@@ -5257,7 +4064,7 @@
                     <pic:cNvPicPr/>
                   </pic:nvPicPr>
                   <pic:blipFill>
-                    <a:blip r:embed="rId44"/>
+                    <a:blip r:embed="rId46"/>
                     <a:stretch>
                       <a:fillRect/>
                     </a:stretch>
@@ -5322,15 +4129,7 @@
     </w:p>
     <w:p>
       <w:r>
-        <w:t xml:space="preserve">Matriks simetris adalah matriks bujur sangkar yang </w:t>
-      </w:r>
-      <w:proofErr w:type="spellStart"/>
-      <w:r>
-        <w:t>transposenya</w:t>
-      </w:r>
-      <w:proofErr w:type="spellEnd"/>
-      <w:r>
-        <w:t xml:space="preserve"> sama dengan dirinya sendiri. Dengan perkataan lain bila [A] = [A T ] atau </w:t>
+        <w:t xml:space="preserve">Matriks simetris adalah matriks bujur sangkar yang transposenya sama dengan dirinya sendiri. Dengan perkataan lain bila [A] = [A T ] atau </w:t>
       </w:r>
       <w:r>
         <w:rPr>
@@ -5352,7 +4151,7 @@
                     <pic:cNvPicPr/>
                   </pic:nvPicPr>
                   <pic:blipFill>
-                    <a:blip r:embed="rId45"/>
+                    <a:blip r:embed="rId47"/>
                     <a:stretch>
                       <a:fillRect/>
                     </a:stretch>
@@ -5411,7 +4210,7 @@
                     <pic:cNvPicPr/>
                   </pic:nvPicPr>
                   <pic:blipFill>
-                    <a:blip r:embed="rId46"/>
+                    <a:blip r:embed="rId48"/>
                     <a:stretch>
                       <a:fillRect/>
                     </a:stretch>
@@ -5420,6 +4219,48 @@
                     <a:xfrm>
                       <a:off x="0" y="0"/>
                       <a:ext cx="2606266" cy="586791"/>
+                    </a:xfrm>
+                    <a:prstGeom prst="rect">
+                      <a:avLst/>
+                    </a:prstGeom>
+                  </pic:spPr>
+                </pic:pic>
+              </a:graphicData>
+            </a:graphic>
+          </wp:inline>
+        </w:drawing>
+      </w:r>
+    </w:p>
+    <w:p>
+      <w:pPr>
+        <w:jc w:val="center"/>
+      </w:pPr>
+      <w:r>
+        <w:drawing>
+          <wp:inline distT="0" distB="0" distL="0" distR="0" wp14:anchorId="6478FE6B" wp14:editId="10C5308B">
+            <wp:extent cx="1463167" cy="975445"/>
+            <wp:effectExtent l="0" t="0" r="3810" b="0"/>
+            <wp:docPr id="95" name="Gambar 95"/>
+            <wp:cNvGraphicFramePr>
+              <a:graphicFrameLocks xmlns:a="http://schemas.openxmlformats.org/drawingml/2006/main" noChangeAspect="1"/>
+            </wp:cNvGraphicFramePr>
+            <a:graphic xmlns:a="http://schemas.openxmlformats.org/drawingml/2006/main">
+              <a:graphicData uri="http://schemas.openxmlformats.org/drawingml/2006/picture">
+                <pic:pic xmlns:pic="http://schemas.openxmlformats.org/drawingml/2006/picture">
+                  <pic:nvPicPr>
+                    <pic:cNvPr id="1" name=""/>
+                    <pic:cNvPicPr/>
+                  </pic:nvPicPr>
+                  <pic:blipFill>
+                    <a:blip r:embed="rId49"/>
+                    <a:stretch>
+                      <a:fillRect/>
+                    </a:stretch>
+                  </pic:blipFill>
+                  <pic:spPr>
+                    <a:xfrm>
+                      <a:off x="0" y="0"/>
+                      <a:ext cx="1463167" cy="975445"/>
                     </a:xfrm>
                     <a:prstGeom prst="rect">
                       <a:avLst/>
@@ -5470,7 +4311,7 @@
                     <pic:cNvPicPr/>
                   </pic:nvPicPr>
                   <pic:blipFill>
-                    <a:blip r:embed="rId47"/>
+                    <a:blip r:embed="rId50"/>
                     <a:stretch>
                       <a:fillRect/>
                     </a:stretch>
@@ -5523,36 +4364,13 @@
         <w:t xml:space="preserve"> </w:t>
       </w:r>
       <w:r>
-        <w:t>Balikan (</w:t>
-      </w:r>
-      <w:proofErr w:type="spellStart"/>
-      <w:r>
-        <w:t>Invers</w:t>
-      </w:r>
-      <w:proofErr w:type="spellEnd"/>
-      <w:r>
-        <w:t>) Matriks</w:t>
-      </w:r>
-    </w:p>
-    <w:p>
-      <w:r>
-        <w:t xml:space="preserve">Kalau [A] dan [B] matriks-matriks bujur sangkar berordo m x n dan berlaku [A][B] = [B][A] = [I] maka dikatakan [B] </w:t>
-      </w:r>
-      <w:proofErr w:type="spellStart"/>
-      <w:r>
-        <w:t>invers</w:t>
-      </w:r>
-      <w:proofErr w:type="spellEnd"/>
-      <w:r>
-        <w:t xml:space="preserve"> dari [A] dan ditulis [B] = [A -1 ], sebaliknya [A] adalah </w:t>
-      </w:r>
-      <w:proofErr w:type="spellStart"/>
-      <w:r>
-        <w:t>invers</w:t>
-      </w:r>
-      <w:proofErr w:type="spellEnd"/>
-      <w:r>
-        <w:t xml:space="preserve"> dari [B], dan ditulis [A] = [B -1 ]</w:t>
+        <w:t>Balikan (Invers) Matriks</w:t>
+      </w:r>
+    </w:p>
+    <w:p>
+      <w:r>
+        <w:lastRenderedPageBreak/>
+        <w:t>Kalau [A] dan [B] matriks-matriks bujur sangkar berordo m x n dan berlaku [A][B] = [B][A] = [I] maka dikatakan [B] invers dari [A] dan ditulis [B] = [A -1 ], sebaliknya [A] adalah invers dari [B], dan ditulis [A] = [B -1 ]</w:t>
       </w:r>
     </w:p>
     <w:p>
@@ -5568,7 +4386,6 @@
         <w:rPr>
           <w:noProof/>
         </w:rPr>
-        <w:lastRenderedPageBreak/>
         <w:drawing>
           <wp:inline distT="0" distB="0" distL="0" distR="0" wp14:anchorId="49361B99" wp14:editId="3BCDA64E">
             <wp:extent cx="3414056" cy="1143099"/>
@@ -5585,7 +4402,7 @@
                     <pic:cNvPicPr/>
                   </pic:nvPicPr>
                   <pic:blipFill>
-                    <a:blip r:embed="rId48"/>
+                    <a:blip r:embed="rId51"/>
                     <a:stretch>
                       <a:fillRect/>
                     </a:stretch>
@@ -5614,15 +4431,7 @@
         <w:t xml:space="preserve">1. </w:t>
       </w:r>
       <w:r>
-        <w:t>Jika A adalah sebuah matriks persegi dan jika sebuah matriks B yang berukuran sama bisa didapatkan sedemikian sehingga AB = BA = I, maka A disebut dapat dibalik dan B disebut balikan (</w:t>
-      </w:r>
-      <w:proofErr w:type="spellStart"/>
-      <w:r>
-        <w:t>invers</w:t>
-      </w:r>
-      <w:proofErr w:type="spellEnd"/>
-      <w:r>
-        <w:t>) dari A.</w:t>
+        <w:t>Jika A adalah sebuah matriks persegi dan jika sebuah matriks B yang berukuran sama bisa didapatkan sedemikian sehingga AB = BA = I, maka A disebut dapat dibalik dan B disebut balikan (invers) dari A.</w:t>
       </w:r>
     </w:p>
     <w:p>
@@ -5633,15 +4442,7 @@
         <w:t xml:space="preserve">2. </w:t>
       </w:r>
       <w:r>
-        <w:t xml:space="preserve">Suatu matriks yang dapat dibalik mempunyai tepat satu </w:t>
-      </w:r>
-      <w:proofErr w:type="spellStart"/>
-      <w:r>
-        <w:t>invers</w:t>
-      </w:r>
-      <w:proofErr w:type="spellEnd"/>
-      <w:r>
-        <w:t>.</w:t>
+        <w:t>Suatu matriks yang dapat dibalik mempunyai tepat satu invers.</w:t>
       </w:r>
     </w:p>
     <w:p>
@@ -5676,7 +4477,7 @@
                     <pic:cNvPicPr/>
                   </pic:nvPicPr>
                   <pic:blipFill>
-                    <a:blip r:embed="rId49"/>
+                    <a:blip r:embed="rId52"/>
                     <a:stretch>
                       <a:fillRect/>
                     </a:stretch>
@@ -5705,15 +4506,7 @@
         <w:t>3.</w:t>
       </w:r>
       <w:r>
-        <w:t xml:space="preserve">Cara mencari </w:t>
-      </w:r>
-      <w:proofErr w:type="spellStart"/>
-      <w:r>
-        <w:t>invers</w:t>
-      </w:r>
-      <w:proofErr w:type="spellEnd"/>
-      <w:r>
-        <w:t xml:space="preserve"> khusus matriks 2x2: Jika diketahui matriks</w:t>
+        <w:t>Cara mencari invers khusus matriks 2x2: Jika diketahui matriks</w:t>
       </w:r>
       <w:r>
         <w:rPr>
@@ -5735,7 +4528,7 @@
                     <pic:cNvPicPr/>
                   </pic:nvPicPr>
                   <pic:blipFill>
-                    <a:blip r:embed="rId50"/>
+                    <a:blip r:embed="rId53"/>
                     <a:stretch>
                       <a:fillRect/>
                     </a:stretch>
@@ -5758,34 +4551,13 @@
     </w:p>
     <w:p>
       <w:r>
-        <w:t xml:space="preserve">maka matriks A dapat dibalik jika </w:t>
-      </w:r>
-      <w:proofErr w:type="spellStart"/>
-      <w:r>
-        <w:t>ad-bc</w:t>
-      </w:r>
-      <w:proofErr w:type="spellEnd"/>
+        <w:t>maka matriks A dapat dibalik jika ad-bc</w:t>
+      </w:r>
       <w:r>
         <w:sym w:font="Symbol" w:char="F0B9"/>
       </w:r>
       <w:r>
-        <w:t xml:space="preserve">0, </w:t>
-      </w:r>
-      <w:proofErr w:type="spellStart"/>
-      <w:r>
-        <w:t>dimana</w:t>
-      </w:r>
-      <w:proofErr w:type="spellEnd"/>
-      <w:r>
-        <w:t xml:space="preserve"> </w:t>
-      </w:r>
-      <w:proofErr w:type="spellStart"/>
-      <w:r>
-        <w:t>inversnya</w:t>
-      </w:r>
-      <w:proofErr w:type="spellEnd"/>
-      <w:r>
-        <w:t xml:space="preserve"> bisa dicari dengan rumus</w:t>
+        <w:t>0, dimana inversnya bisa dicari dengan rumus</w:t>
       </w:r>
     </w:p>
     <w:p>
@@ -5809,7 +4581,7 @@
                     <pic:cNvPicPr/>
                   </pic:nvPicPr>
                   <pic:blipFill>
-                    <a:blip r:embed="rId51"/>
+                    <a:blip r:embed="rId54"/>
                     <a:stretch>
                       <a:fillRect/>
                     </a:stretch>
@@ -5832,6 +4604,7 @@
     </w:p>
     <w:p>
       <w:r>
+        <w:lastRenderedPageBreak/>
         <w:t>Contoh:</w:t>
       </w:r>
     </w:p>
@@ -5842,16 +4615,7 @@
         </w:rPr>
       </w:pPr>
       <w:r>
-        <w:lastRenderedPageBreak/>
-        <w:t xml:space="preserve">Carilah </w:t>
-      </w:r>
-      <w:proofErr w:type="spellStart"/>
-      <w:r>
-        <w:t>invers</w:t>
-      </w:r>
-      <w:proofErr w:type="spellEnd"/>
-      <w:r>
-        <w:t xml:space="preserve"> dari</w:t>
+        <w:t>Carilah invers dari</w:t>
       </w:r>
       <w:r>
         <w:rPr>
@@ -5880,7 +4644,7 @@
                     <pic:cNvPicPr/>
                   </pic:nvPicPr>
                   <pic:blipFill>
-                    <a:blip r:embed="rId52"/>
+                    <a:blip r:embed="rId55"/>
                     <a:stretch>
                       <a:fillRect/>
                     </a:stretch>
@@ -5936,7 +4700,7 @@
                     <pic:cNvPicPr/>
                   </pic:nvPicPr>
                   <pic:blipFill>
-                    <a:blip r:embed="rId53"/>
+                    <a:blip r:embed="rId56"/>
                     <a:stretch>
                       <a:fillRect/>
                     </a:stretch>
@@ -5982,33 +4746,12 @@
         <w:t xml:space="preserve"> </w:t>
       </w:r>
       <w:r>
-        <w:t xml:space="preserve">Matriks </w:t>
-      </w:r>
-      <w:proofErr w:type="spellStart"/>
-      <w:r>
-        <w:t>Antisimetris</w:t>
-      </w:r>
-      <w:proofErr w:type="spellEnd"/>
-    </w:p>
-    <w:p>
-      <w:r>
-        <w:t xml:space="preserve">Matriks </w:t>
-      </w:r>
-      <w:proofErr w:type="spellStart"/>
-      <w:r>
-        <w:t>antisimetris</w:t>
-      </w:r>
-      <w:proofErr w:type="spellEnd"/>
-      <w:r>
-        <w:t xml:space="preserve"> adalah matriks yang </w:t>
-      </w:r>
-      <w:proofErr w:type="spellStart"/>
-      <w:r>
-        <w:t>transposenya</w:t>
-      </w:r>
-      <w:proofErr w:type="spellEnd"/>
-      <w:r>
-        <w:t xml:space="preserve"> adalah negatifnya. Dengan perkataan lain bila [A T ] = -[A] atau </w:t>
+        <w:t>Matriks Antisimetris</w:t>
+      </w:r>
+    </w:p>
+    <w:p>
+      <w:r>
+        <w:t xml:space="preserve">Matriks antisimetris adalah matriks yang transposenya adalah negatifnya. Dengan perkataan lain bila [A T ] = -[A] atau </w:t>
       </w:r>
       <w:r>
         <w:rPr>
@@ -6030,7 +4773,7 @@
                     <pic:cNvPicPr/>
                   </pic:nvPicPr>
                   <pic:blipFill>
-                    <a:blip r:embed="rId54"/>
+                    <a:blip r:embed="rId57"/>
                     <a:stretch>
                       <a:fillRect/>
                     </a:stretch>
@@ -6051,15 +4794,7 @@
         </w:drawing>
       </w:r>
       <w:r>
-        <w:t xml:space="preserve">untuk semua i dan j. Mudah dipahami bahwa semua elemen diagonal utama matriks </w:t>
-      </w:r>
-      <w:proofErr w:type="spellStart"/>
-      <w:r>
-        <w:t>antisimetris</w:t>
-      </w:r>
-      <w:proofErr w:type="spellEnd"/>
-      <w:r>
-        <w:t xml:space="preserve"> adalah = 0</w:t>
+        <w:t>untuk semua i dan j. Mudah dipahami bahwa semua elemen diagonal utama matriks antisimetris adalah = 0</w:t>
       </w:r>
     </w:p>
     <w:p>
@@ -6091,7 +4826,7 @@
                     <pic:cNvPicPr/>
                   </pic:nvPicPr>
                   <pic:blipFill>
-                    <a:blip r:embed="rId55"/>
+                    <a:blip r:embed="rId58"/>
                     <a:stretch>
                       <a:fillRect/>
                     </a:stretch>
@@ -6133,54 +4868,17 @@
         <w:t xml:space="preserve"> </w:t>
       </w:r>
       <w:r>
-        <w:t xml:space="preserve">Matriks </w:t>
-      </w:r>
-      <w:proofErr w:type="spellStart"/>
-      <w:r>
-        <w:t>Komutatif</w:t>
-      </w:r>
-      <w:proofErr w:type="spellEnd"/>
-    </w:p>
-    <w:p>
-      <w:r>
-        <w:t xml:space="preserve">Kalau [A] dan [B] adalah matriks bujur sangkar dan berlaku [A][B] = [B][A], maka [A] dan [B] dikatakan </w:t>
-      </w:r>
-      <w:proofErr w:type="spellStart"/>
-      <w:r>
-        <w:t>berkomutatif</w:t>
-      </w:r>
-      <w:proofErr w:type="spellEnd"/>
-      <w:r>
-        <w:t xml:space="preserve"> satu sama lain. Jelas bahwa setiap matriks bujur sangkar </w:t>
-      </w:r>
-      <w:proofErr w:type="spellStart"/>
-      <w:r>
-        <w:t>berkomutatif</w:t>
-      </w:r>
-      <w:proofErr w:type="spellEnd"/>
-      <w:r>
-        <w:t xml:space="preserve"> dengan [I] (yang ukurannya sama) dan dengan </w:t>
-      </w:r>
-      <w:proofErr w:type="spellStart"/>
-      <w:r>
-        <w:t>inversnya</w:t>
-      </w:r>
-      <w:proofErr w:type="spellEnd"/>
-      <w:r>
-        <w:t xml:space="preserve"> (bila ada). </w:t>
-      </w:r>
-    </w:p>
-    <w:p>
-      <w:r>
-        <w:t xml:space="preserve">Kalau [A][B] = -[B][A], dikatakan </w:t>
-      </w:r>
-      <w:proofErr w:type="spellStart"/>
-      <w:r>
-        <w:t>antikomutatif</w:t>
-      </w:r>
-      <w:proofErr w:type="spellEnd"/>
-      <w:r>
-        <w:t>.</w:t>
+        <w:t>Matriks Komutatif</w:t>
+      </w:r>
+    </w:p>
+    <w:p>
+      <w:r>
+        <w:t xml:space="preserve">Kalau [A] dan [B] adalah matriks bujur sangkar dan berlaku [A][B] = [B][A], maka [A] dan [B] dikatakan berkomutatif satu sama lain. Jelas bahwa setiap matriks bujur sangkar berkomutatif dengan [I] (yang ukurannya sama) dan dengan inversnya (bila ada). </w:t>
+      </w:r>
+    </w:p>
+    <w:p>
+      <w:r>
+        <w:t>Kalau [A][B] = -[B][A], dikatakan antikomutatif.</w:t>
       </w:r>
     </w:p>
     <w:p>
@@ -6216,7 +4914,7 @@
                     <pic:cNvPicPr/>
                   </pic:nvPicPr>
                   <pic:blipFill>
-                    <a:blip r:embed="rId56"/>
+                    <a:blip r:embed="rId59"/>
                     <a:stretch>
                       <a:fillRect/>
                     </a:stretch>
@@ -6289,15 +4987,7 @@
         <w:ind w:firstLine="720"/>
       </w:pPr>
       <w:r>
-        <w:t>Dua buah matriks dapat dijumlahkan atau dikurangkan apabila ordo dari kedua matriks tersebut sama. Operasi penjumlahan dan pengurangan pada matriks dilakukan dengan cara menjumlahkan atau mengurangkan elemen- elemen yang bersesuaian (</w:t>
-      </w:r>
-      <w:proofErr w:type="spellStart"/>
-      <w:r>
-        <w:t>seletak</w:t>
-      </w:r>
-      <w:proofErr w:type="spellEnd"/>
-      <w:r>
-        <w:t xml:space="preserve">). Jika </w:t>
+        <w:t xml:space="preserve">Dua buah matriks dapat dijumlahkan atau dikurangkan apabila ordo dari kedua matriks tersebut sama. Operasi penjumlahan dan pengurangan pada matriks dilakukan dengan cara menjumlahkan atau mengurangkan elemen- elemen yang bersesuaian (seletak). Jika </w:t>
       </w:r>
       <w:r>
         <w:rPr>
@@ -6319,7 +5009,7 @@
                     <pic:cNvPicPr/>
                   </pic:nvPicPr>
                   <pic:blipFill>
-                    <a:blip r:embed="rId57"/>
+                    <a:blip r:embed="rId60"/>
                     <a:stretch>
                       <a:fillRect/>
                     </a:stretch>
@@ -6368,7 +5058,7 @@
                     <pic:cNvPicPr/>
                   </pic:nvPicPr>
                   <pic:blipFill>
-                    <a:blip r:embed="rId58"/>
+                    <a:blip r:embed="rId61"/>
                     <a:stretch>
                       <a:fillRect/>
                     </a:stretch>
@@ -6411,7 +5101,7 @@
                     <pic:cNvPicPr/>
                   </pic:nvPicPr>
                   <pic:blipFill>
-                    <a:blip r:embed="rId59"/>
+                    <a:blip r:embed="rId62"/>
                     <a:stretch>
                       <a:fillRect/>
                     </a:stretch>
@@ -6477,7 +5167,7 @@
                     <pic:cNvPicPr/>
                   </pic:nvPicPr>
                   <pic:blipFill>
-                    <a:blip r:embed="rId60"/>
+                    <a:blip r:embed="rId63"/>
                     <a:stretch>
                       <a:fillRect/>
                     </a:stretch>
@@ -6536,7 +5226,7 @@
                     <pic:cNvPicPr/>
                   </pic:nvPicPr>
                   <pic:blipFill>
-                    <a:blip r:embed="rId61"/>
+                    <a:blip r:embed="rId64"/>
                     <a:stretch>
                       <a:fillRect/>
                     </a:stretch>
@@ -6633,7 +5323,7 @@
                     <pic:cNvPicPr/>
                   </pic:nvPicPr>
                   <pic:blipFill>
-                    <a:blip r:embed="rId62"/>
+                    <a:blip r:embed="rId65"/>
                     <a:stretch>
                       <a:fillRect/>
                     </a:stretch>
@@ -6679,15 +5369,7 @@
         <w:pStyle w:val="DaftarParagraf"/>
       </w:pPr>
       <w:r>
-        <w:t xml:space="preserve">Pada perkalian [A][B], </w:t>
-      </w:r>
-      <w:proofErr w:type="spellStart"/>
-      <w:r>
-        <w:t>dimana</w:t>
-      </w:r>
-      <w:proofErr w:type="spellEnd"/>
-      <w:r>
-        <w:t xml:space="preserve"> [A] kita sebut sebagai matriks pertama dan [B] kita sebut sebagai matriks kedua. </w:t>
+        <w:t xml:space="preserve">Pada perkalian [A][B], dimana [A] kita sebut sebagai matriks pertama dan [B] kita sebut sebagai matriks kedua. </w:t>
       </w:r>
     </w:p>
     <w:p>
@@ -6731,7 +5413,7 @@
                     <pic:cNvPicPr/>
                   </pic:nvPicPr>
                   <pic:blipFill>
-                    <a:blip r:embed="rId63"/>
+                    <a:blip r:embed="rId66"/>
                     <a:stretch>
                       <a:fillRect/>
                     </a:stretch>
@@ -6760,13 +5442,8 @@
           <w:numId w:val="3"/>
         </w:numPr>
       </w:pPr>
-      <w:proofErr w:type="spellStart"/>
-      <w:r>
-        <w:t>Perpangkatan</w:t>
-      </w:r>
-      <w:proofErr w:type="spellEnd"/>
-      <w:r>
-        <w:t xml:space="preserve"> Matriks Persegi</w:t>
+      <w:r>
+        <w:t>Perpangkatan Matriks Persegi</w:t>
       </w:r>
     </w:p>
     <w:p>
@@ -6774,23 +5451,7 @@
         <w:pStyle w:val="DaftarParagraf"/>
       </w:pPr>
       <w:r>
-        <w:t xml:space="preserve">Sifat </w:t>
-      </w:r>
-      <w:proofErr w:type="spellStart"/>
-      <w:r>
-        <w:t>perpangkatan</w:t>
-      </w:r>
-      <w:proofErr w:type="spellEnd"/>
-      <w:r>
-        <w:t xml:space="preserve"> pada matriks, sama halnya seperti sifat </w:t>
-      </w:r>
-      <w:proofErr w:type="spellStart"/>
-      <w:r>
-        <w:t>perpangkatan</w:t>
-      </w:r>
-      <w:proofErr w:type="spellEnd"/>
-      <w:r>
-        <w:t xml:space="preserve"> pada bilangan-bilangan. </w:t>
+        <w:t xml:space="preserve">Sifat perpangkatan pada matriks, sama halnya seperti sifat perpangkatan pada bilangan-bilangan. </w:t>
       </w:r>
     </w:p>
     <w:p>
@@ -6826,7 +5487,7 @@
                     <pic:cNvPicPr/>
                   </pic:nvPicPr>
                   <pic:blipFill>
-                    <a:blip r:embed="rId64"/>
+                    <a:blip r:embed="rId67"/>
                     <a:stretch>
                       <a:fillRect/>
                     </a:stretch>
@@ -6881,7 +5542,7 @@
                     <pic:cNvPicPr/>
                   </pic:nvPicPr>
                   <pic:blipFill>
-                    <a:blip r:embed="rId65"/>
+                    <a:blip r:embed="rId68"/>
                     <a:stretch>
                       <a:fillRect/>
                     </a:stretch>
@@ -6943,7 +5604,7 @@
                     <pic:cNvPicPr/>
                   </pic:nvPicPr>
                   <pic:blipFill>
-                    <a:blip r:embed="rId66"/>
+                    <a:blip r:embed="rId69"/>
                     <a:stretch>
                       <a:fillRect/>
                     </a:stretch>
@@ -6997,7 +5658,7 @@
                     <pic:cNvPicPr/>
                   </pic:nvPicPr>
                   <pic:blipFill>
-                    <a:blip r:embed="rId67"/>
+                    <a:blip r:embed="rId70"/>
                     <a:stretch>
                       <a:fillRect/>
                     </a:stretch>
@@ -7051,7 +5712,7 @@
                     <pic:cNvPicPr/>
                   </pic:nvPicPr>
                   <pic:blipFill>
-                    <a:blip r:embed="rId68"/>
+                    <a:blip r:embed="rId71"/>
                     <a:stretch>
                       <a:fillRect/>
                     </a:stretch>
@@ -7097,7 +5758,7 @@
                     <pic:cNvPicPr/>
                   </pic:nvPicPr>
                   <pic:blipFill>
-                    <a:blip r:embed="rId69"/>
+                    <a:blip r:embed="rId72"/>
                     <a:stretch>
                       <a:fillRect/>
                     </a:stretch>
@@ -7143,7 +5804,7 @@
                     <pic:cNvPicPr/>
                   </pic:nvPicPr>
                   <pic:blipFill>
-                    <a:blip r:embed="rId70"/>
+                    <a:blip r:embed="rId73"/>
                     <a:stretch>
                       <a:fillRect/>
                     </a:stretch>
@@ -7214,104 +5875,12 @@
           <w:lang w:val="en-US"/>
         </w:rPr>
       </w:pPr>
-      <w:proofErr w:type="spellStart"/>
       <w:r>
         <w:rPr>
           <w:lang w:val="en-US"/>
         </w:rPr>
         <w:lastRenderedPageBreak/>
-        <w:t>Tranformasi</w:t>
-      </w:r>
-      <w:proofErr w:type="spellEnd"/>
-      <w:r>
-        <w:rPr>
-          <w:lang w:val="en-US"/>
-        </w:rPr>
-        <w:t xml:space="preserve"> Baris </w:t>
-      </w:r>
-      <w:proofErr w:type="spellStart"/>
-      <w:r>
-        <w:rPr>
-          <w:lang w:val="en-US"/>
-        </w:rPr>
-        <w:t>adalah</w:t>
-      </w:r>
-      <w:proofErr w:type="spellEnd"/>
-      <w:r>
-        <w:rPr>
-          <w:lang w:val="en-US"/>
-        </w:rPr>
-        <w:t xml:space="preserve"> </w:t>
-      </w:r>
-      <w:proofErr w:type="spellStart"/>
-      <w:r>
-        <w:rPr>
-          <w:lang w:val="en-US"/>
-        </w:rPr>
-        <w:t>pertukaran</w:t>
-      </w:r>
-      <w:proofErr w:type="spellEnd"/>
-      <w:r>
-        <w:rPr>
-          <w:lang w:val="en-US"/>
-        </w:rPr>
-        <w:t xml:space="preserve"> </w:t>
-      </w:r>
-      <w:proofErr w:type="spellStart"/>
-      <w:r>
-        <w:rPr>
-          <w:lang w:val="en-US"/>
-        </w:rPr>
-        <w:t>atau</w:t>
-      </w:r>
-      <w:proofErr w:type="spellEnd"/>
-      <w:r>
-        <w:rPr>
-          <w:lang w:val="en-US"/>
-        </w:rPr>
-        <w:t xml:space="preserve"> </w:t>
-      </w:r>
-      <w:proofErr w:type="spellStart"/>
-      <w:r>
-        <w:rPr>
-          <w:lang w:val="en-US"/>
-        </w:rPr>
-        <w:t>perpindahan</w:t>
-      </w:r>
-      <w:proofErr w:type="spellEnd"/>
-      <w:r>
-        <w:rPr>
-          <w:lang w:val="en-US"/>
-        </w:rPr>
-        <w:t xml:space="preserve"> </w:t>
-      </w:r>
-      <w:proofErr w:type="spellStart"/>
-      <w:r>
-        <w:rPr>
-          <w:lang w:val="en-US"/>
-        </w:rPr>
-        <w:t>elemen-elemen</w:t>
-      </w:r>
-      <w:proofErr w:type="spellEnd"/>
-      <w:r>
-        <w:rPr>
-          <w:lang w:val="en-US"/>
-        </w:rPr>
-        <w:t xml:space="preserve"> matrix </w:t>
-      </w:r>
-      <w:proofErr w:type="spellStart"/>
-      <w:r>
-        <w:rPr>
-          <w:lang w:val="en-US"/>
-        </w:rPr>
-        <w:t>menurut</w:t>
-      </w:r>
-      <w:proofErr w:type="spellEnd"/>
-      <w:r>
-        <w:rPr>
-          <w:lang w:val="en-US"/>
-        </w:rPr>
-        <w:t xml:space="preserve"> baris</w:t>
+        <w:t>Tranformasi Baris adalah pertukaran atau perpindahan elemen-elemen matrix menurut baris</w:t>
       </w:r>
       <w:r>
         <w:rPr>
@@ -7329,55 +5898,7 @@
         </w:rPr>
       </w:pPr>
       <w:r>
-        <w:t xml:space="preserve">Penukaran tempat baris </w:t>
-      </w:r>
-      <w:proofErr w:type="spellStart"/>
-      <w:r>
-        <w:t>ke-i</w:t>
-      </w:r>
-      <w:proofErr w:type="spellEnd"/>
-      <w:r>
-        <w:t xml:space="preserve"> dan baris </w:t>
-      </w:r>
-      <w:proofErr w:type="spellStart"/>
-      <w:r>
-        <w:t>ke-j</w:t>
-      </w:r>
-      <w:proofErr w:type="spellEnd"/>
-      <w:r>
-        <w:t xml:space="preserve"> dari [A]. Atau baris </w:t>
-      </w:r>
-      <w:proofErr w:type="spellStart"/>
-      <w:r>
-        <w:t>ke-i</w:t>
-      </w:r>
-      <w:proofErr w:type="spellEnd"/>
-      <w:r>
-        <w:t xml:space="preserve"> dijadikan baris </w:t>
-      </w:r>
-      <w:proofErr w:type="spellStart"/>
-      <w:r>
-        <w:t>ke-j</w:t>
-      </w:r>
-      <w:proofErr w:type="spellEnd"/>
-      <w:r>
-        <w:t xml:space="preserve"> dan baris </w:t>
-      </w:r>
-      <w:proofErr w:type="spellStart"/>
-      <w:r>
-        <w:t>ke-j</w:t>
-      </w:r>
-      <w:proofErr w:type="spellEnd"/>
-      <w:r>
-        <w:t xml:space="preserve"> dijadikan baris </w:t>
-      </w:r>
-      <w:proofErr w:type="spellStart"/>
-      <w:r>
-        <w:t>ke-I</w:t>
-      </w:r>
-      <w:proofErr w:type="spellEnd"/>
-      <w:r>
-        <w:t xml:space="preserve"> dari [A]. </w:t>
+        <w:t xml:space="preserve">Penukaran tempat baris ke-i dan baris ke-j dari [A]. Atau baris ke-i dijadikan baris ke-j dan baris ke-j dijadikan baris ke-I dari [A]. </w:t>
       </w:r>
     </w:p>
     <w:p>
@@ -7408,7 +5929,7 @@
                     <pic:cNvPicPr/>
                   </pic:nvPicPr>
                   <pic:blipFill>
-                    <a:blip r:embed="rId71"/>
+                    <a:blip r:embed="rId74"/>
                     <a:stretch>
                       <a:fillRect/>
                     </a:stretch>
@@ -7437,19 +5958,11 @@
           <w:lang w:val="en-US"/>
         </w:rPr>
       </w:pPr>
-      <w:proofErr w:type="spellStart"/>
-      <w:r>
-        <w:rPr>
-          <w:lang w:val="en-US"/>
-        </w:rPr>
-        <w:t>Contoh</w:t>
-      </w:r>
-      <w:proofErr w:type="spellEnd"/>
-      <w:r>
-        <w:rPr>
-          <w:lang w:val="en-US"/>
-        </w:rPr>
-        <w:t>:</w:t>
+      <w:r>
+        <w:rPr>
+          <w:lang w:val="en-US"/>
+        </w:rPr>
+        <w:t>Contoh:</w:t>
       </w:r>
     </w:p>
     <w:p>
@@ -7481,7 +5994,7 @@
                     <pic:cNvPicPr/>
                   </pic:nvPicPr>
                   <pic:blipFill>
-                    <a:blip r:embed="rId72"/>
+                    <a:blip r:embed="rId75"/>
                     <a:stretch>
                       <a:fillRect/>
                     </a:stretch>
@@ -7513,145 +6026,11 @@
           <w:lang w:val="en-US"/>
         </w:rPr>
       </w:pPr>
-      <w:proofErr w:type="spellStart"/>
-      <w:r>
-        <w:rPr>
-          <w:lang w:val="en-US"/>
-        </w:rPr>
-        <w:t>Tranformasi</w:t>
-      </w:r>
-      <w:proofErr w:type="spellEnd"/>
-      <w:r>
-        <w:rPr>
-          <w:lang w:val="en-US"/>
-        </w:rPr>
-        <w:t xml:space="preserve"> </w:t>
-      </w:r>
-      <w:proofErr w:type="spellStart"/>
-      <w:r>
-        <w:rPr>
-          <w:lang w:val="en-US"/>
-        </w:rPr>
-        <w:t>kolom</w:t>
-      </w:r>
-      <w:proofErr w:type="spellEnd"/>
-      <w:r>
-        <w:rPr>
-          <w:lang w:val="en-US"/>
-        </w:rPr>
-        <w:t xml:space="preserve"> </w:t>
-      </w:r>
-      <w:proofErr w:type="spellStart"/>
-      <w:r>
-        <w:rPr>
-          <w:lang w:val="en-US"/>
-        </w:rPr>
-        <w:t>adlah</w:t>
-      </w:r>
-      <w:proofErr w:type="spellEnd"/>
-      <w:r>
-        <w:rPr>
-          <w:lang w:val="en-US"/>
-        </w:rPr>
-        <w:t xml:space="preserve"> </w:t>
-      </w:r>
-      <w:proofErr w:type="spellStart"/>
-      <w:r>
-        <w:rPr>
-          <w:lang w:val="en-US"/>
-        </w:rPr>
-        <w:t>pertukaran</w:t>
-      </w:r>
-      <w:proofErr w:type="spellEnd"/>
-      <w:r>
-        <w:rPr>
-          <w:lang w:val="en-US"/>
-        </w:rPr>
-        <w:t xml:space="preserve"> </w:t>
-      </w:r>
-      <w:proofErr w:type="spellStart"/>
-      <w:r>
-        <w:rPr>
-          <w:lang w:val="en-US"/>
-        </w:rPr>
-        <w:t>atau</w:t>
-      </w:r>
-      <w:proofErr w:type="spellEnd"/>
-      <w:r>
-        <w:rPr>
-          <w:lang w:val="en-US"/>
-        </w:rPr>
-        <w:t xml:space="preserve"> </w:t>
-      </w:r>
-      <w:proofErr w:type="spellStart"/>
-      <w:r>
-        <w:rPr>
-          <w:lang w:val="en-US"/>
-        </w:rPr>
-        <w:t>perpindahan</w:t>
-      </w:r>
-      <w:proofErr w:type="spellEnd"/>
-      <w:r>
-        <w:rPr>
-          <w:lang w:val="en-US"/>
-        </w:rPr>
-        <w:t xml:space="preserve"> </w:t>
-      </w:r>
-      <w:proofErr w:type="spellStart"/>
-      <w:r>
-        <w:rPr>
-          <w:lang w:val="en-US"/>
-        </w:rPr>
-        <w:t>elemen-elemen</w:t>
-      </w:r>
-      <w:proofErr w:type="spellEnd"/>
-      <w:r>
-        <w:rPr>
-          <w:lang w:val="en-US"/>
-        </w:rPr>
-        <w:t xml:space="preserve"> </w:t>
-      </w:r>
-      <w:proofErr w:type="spellStart"/>
-      <w:r>
-        <w:rPr>
-          <w:lang w:val="en-US"/>
-        </w:rPr>
-        <w:t>matriks</w:t>
-      </w:r>
-      <w:proofErr w:type="spellEnd"/>
-      <w:r>
-        <w:rPr>
-          <w:lang w:val="en-US"/>
-        </w:rPr>
-        <w:t xml:space="preserve"> </w:t>
-      </w:r>
-      <w:proofErr w:type="spellStart"/>
-      <w:r>
-        <w:rPr>
-          <w:lang w:val="en-US"/>
-        </w:rPr>
-        <w:t>menurut</w:t>
-      </w:r>
-      <w:proofErr w:type="spellEnd"/>
-      <w:r>
-        <w:rPr>
-          <w:lang w:val="en-US"/>
-        </w:rPr>
-        <w:t xml:space="preserve"> </w:t>
-      </w:r>
-      <w:proofErr w:type="spellStart"/>
-      <w:r>
-        <w:rPr>
-          <w:lang w:val="en-US"/>
-        </w:rPr>
-        <w:t>kolom</w:t>
-      </w:r>
-      <w:proofErr w:type="spellEnd"/>
-      <w:r>
-        <w:rPr>
-          <w:lang w:val="en-US"/>
-        </w:rPr>
-        <w:t>.</w:t>
+      <w:r>
+        <w:rPr>
+          <w:lang w:val="en-US"/>
+        </w:rPr>
+        <w:t>Tranformasi kolom adlah pertukaran atau perpindahan elemen-elemen matriks menurut kolom.</w:t>
       </w:r>
     </w:p>
     <w:p>
@@ -7663,55 +6042,7 @@
         </w:rPr>
       </w:pPr>
       <w:r>
-        <w:t xml:space="preserve">Penukaran tempat kolom </w:t>
-      </w:r>
-      <w:proofErr w:type="spellStart"/>
-      <w:r>
-        <w:t>ke-i</w:t>
-      </w:r>
-      <w:proofErr w:type="spellEnd"/>
-      <w:r>
-        <w:t xml:space="preserve"> dan kolom </w:t>
-      </w:r>
-      <w:proofErr w:type="spellStart"/>
-      <w:r>
-        <w:t>ke-j</w:t>
-      </w:r>
-      <w:proofErr w:type="spellEnd"/>
-      <w:r>
-        <w:t xml:space="preserve"> dari [A]. Atau kolom </w:t>
-      </w:r>
-      <w:proofErr w:type="spellStart"/>
-      <w:r>
-        <w:t>ke-i</w:t>
-      </w:r>
-      <w:proofErr w:type="spellEnd"/>
-      <w:r>
-        <w:t xml:space="preserve"> dijadikan kolom </w:t>
-      </w:r>
-      <w:proofErr w:type="spellStart"/>
-      <w:r>
-        <w:t>ke-j</w:t>
-      </w:r>
-      <w:proofErr w:type="spellEnd"/>
-      <w:r>
-        <w:t xml:space="preserve"> dan baris </w:t>
-      </w:r>
-      <w:proofErr w:type="spellStart"/>
-      <w:r>
-        <w:t>ke-j</w:t>
-      </w:r>
-      <w:proofErr w:type="spellEnd"/>
-      <w:r>
-        <w:t xml:space="preserve"> dijadikan baris </w:t>
-      </w:r>
-      <w:proofErr w:type="spellStart"/>
-      <w:r>
-        <w:t>ke-I</w:t>
-      </w:r>
-      <w:proofErr w:type="spellEnd"/>
-      <w:r>
-        <w:t xml:space="preserve"> dari [A]. </w:t>
+        <w:t xml:space="preserve">Penukaran tempat kolom ke-i dan kolom ke-j dari [A]. Atau kolom ke-i dijadikan kolom ke-j dan baris ke-j dijadikan baris ke-I dari [A]. </w:t>
       </w:r>
     </w:p>
     <w:p>
@@ -7751,7 +6082,7 @@
                     <pic:cNvPicPr/>
                   </pic:nvPicPr>
                   <pic:blipFill>
-                    <a:blip r:embed="rId73"/>
+                    <a:blip r:embed="rId76"/>
                     <a:stretch>
                       <a:fillRect/>
                     </a:stretch>
@@ -7818,7 +6149,7 @@
                     <pic:cNvPicPr/>
                   </pic:nvPicPr>
                   <pic:blipFill>
-                    <a:blip r:embed="rId74"/>
+                    <a:blip r:embed="rId77"/>
                     <a:stretch>
                       <a:fillRect/>
                     </a:stretch>
@@ -7850,56 +6181,12 @@
           <w:lang w:val="en-US"/>
         </w:rPr>
       </w:pPr>
-      <w:proofErr w:type="spellStart"/>
-      <w:r>
-        <w:rPr>
-          <w:lang w:val="en-US"/>
-        </w:rPr>
-        <w:t>Perkalian</w:t>
-      </w:r>
-      <w:proofErr w:type="spellEnd"/>
-      <w:r>
-        <w:rPr>
-          <w:lang w:val="en-US"/>
-        </w:rPr>
-        <w:t xml:space="preserve"> </w:t>
-      </w:r>
-      <w:proofErr w:type="spellStart"/>
-      <w:r>
-        <w:rPr>
-          <w:lang w:val="en-US"/>
-        </w:rPr>
-        <w:t>elemen</w:t>
-      </w:r>
-      <w:proofErr w:type="spellEnd"/>
-      <w:r>
-        <w:rPr>
-          <w:lang w:val="en-US"/>
-        </w:rPr>
-        <w:t xml:space="preserve"> baris </w:t>
-      </w:r>
-      <w:proofErr w:type="spellStart"/>
-      <w:r>
-        <w:rPr>
-          <w:lang w:val="en-US"/>
-        </w:rPr>
-        <w:t>dengan</w:t>
-      </w:r>
-      <w:proofErr w:type="spellEnd"/>
-      <w:r>
-        <w:rPr>
-          <w:lang w:val="en-US"/>
-        </w:rPr>
-        <w:t xml:space="preserve"> </w:t>
-      </w:r>
-      <w:proofErr w:type="spellStart"/>
-      <w:r>
-        <w:rPr>
-          <w:lang w:val="en-US"/>
-        </w:rPr>
-        <w:t>skalar</w:t>
-      </w:r>
-      <w:proofErr w:type="spellEnd"/>
+      <w:r>
+        <w:rPr>
+          <w:lang w:val="en-US"/>
+        </w:rPr>
+        <w:t>Perkalian elemen baris dengan skalar</w:t>
+      </w:r>
     </w:p>
     <w:p>
       <w:pPr>
@@ -7910,15 +6197,7 @@
         </w:rPr>
       </w:pPr>
       <w:r>
-        <w:t xml:space="preserve">Memperkalikan baris </w:t>
-      </w:r>
-      <w:proofErr w:type="spellStart"/>
-      <w:r>
-        <w:t>ke-i</w:t>
-      </w:r>
-      <w:proofErr w:type="spellEnd"/>
-      <w:r>
-        <w:t xml:space="preserve"> dari [A] dengan skalar λ </w:t>
+        <w:t xml:space="preserve">Memperkalikan baris ke-i dari [A] dengan skalar λ </w:t>
       </w:r>
       <w:r>
         <w:sym w:font="Symbol" w:char="F0B9"/>
@@ -7970,7 +6249,7 @@
                     <pic:cNvPicPr/>
                   </pic:nvPicPr>
                   <pic:blipFill>
-                    <a:blip r:embed="rId75"/>
+                    <a:blip r:embed="rId78"/>
                     <a:stretch>
                       <a:fillRect/>
                     </a:stretch>
@@ -8037,7 +6316,7 @@
                     <pic:cNvPicPr/>
                   </pic:nvPicPr>
                   <pic:blipFill>
-                    <a:blip r:embed="rId76"/>
+                    <a:blip r:embed="rId79"/>
                     <a:stretch>
                       <a:fillRect/>
                     </a:stretch>
@@ -8069,70 +6348,12 @@
           <w:lang w:val="en-US"/>
         </w:rPr>
       </w:pPr>
-      <w:proofErr w:type="spellStart"/>
-      <w:r>
-        <w:rPr>
-          <w:lang w:val="en-US"/>
-        </w:rPr>
-        <w:t>Perkalian</w:t>
-      </w:r>
-      <w:proofErr w:type="spellEnd"/>
-      <w:r>
-        <w:rPr>
-          <w:lang w:val="en-US"/>
-        </w:rPr>
-        <w:t xml:space="preserve"> </w:t>
-      </w:r>
-      <w:proofErr w:type="spellStart"/>
-      <w:r>
-        <w:rPr>
-          <w:lang w:val="en-US"/>
-        </w:rPr>
-        <w:t>elemen</w:t>
-      </w:r>
-      <w:proofErr w:type="spellEnd"/>
-      <w:r>
-        <w:rPr>
-          <w:lang w:val="en-US"/>
-        </w:rPr>
-        <w:t xml:space="preserve"> </w:t>
-      </w:r>
-      <w:proofErr w:type="spellStart"/>
-      <w:r>
-        <w:rPr>
-          <w:lang w:val="en-US"/>
-        </w:rPr>
-        <w:t>kolom</w:t>
-      </w:r>
-      <w:proofErr w:type="spellEnd"/>
-      <w:r>
-        <w:rPr>
-          <w:lang w:val="en-US"/>
-        </w:rPr>
-        <w:t xml:space="preserve"> </w:t>
-      </w:r>
-      <w:proofErr w:type="spellStart"/>
-      <w:r>
-        <w:rPr>
-          <w:lang w:val="en-US"/>
-        </w:rPr>
-        <w:t>dengan</w:t>
-      </w:r>
-      <w:proofErr w:type="spellEnd"/>
-      <w:r>
-        <w:rPr>
-          <w:lang w:val="en-US"/>
-        </w:rPr>
-        <w:t xml:space="preserve"> </w:t>
-      </w:r>
-      <w:proofErr w:type="spellStart"/>
-      <w:r>
-        <w:rPr>
-          <w:lang w:val="en-US"/>
-        </w:rPr>
-        <w:t>skalar</w:t>
-      </w:r>
-      <w:proofErr w:type="spellEnd"/>
+      <w:r>
+        <w:rPr>
+          <w:lang w:val="en-US"/>
+        </w:rPr>
+        <w:t>Perkalian elemen kolom dengan skalar</w:t>
+      </w:r>
     </w:p>
     <w:p>
       <w:pPr>
@@ -8143,15 +6364,7 @@
         </w:rPr>
       </w:pPr>
       <w:r>
-        <w:t xml:space="preserve">Memperkalikan kolom </w:t>
-      </w:r>
-      <w:proofErr w:type="spellStart"/>
-      <w:r>
-        <w:t>ke-i</w:t>
-      </w:r>
-      <w:proofErr w:type="spellEnd"/>
-      <w:r>
-        <w:t xml:space="preserve"> dari [A] dengan skalar λ </w:t>
+        <w:t xml:space="preserve">Memperkalikan kolom ke-i dari [A] dengan skalar λ </w:t>
       </w:r>
       <w:r>
         <w:sym w:font="Symbol" w:char="F0B9"/>
@@ -8203,7 +6416,7 @@
                     <pic:cNvPicPr/>
                   </pic:nvPicPr>
                   <pic:blipFill>
-                    <a:blip r:embed="rId77"/>
+                    <a:blip r:embed="rId80"/>
                     <a:stretch>
                       <a:fillRect/>
                     </a:stretch>
@@ -8271,7 +6484,7 @@
                     <pic:cNvPicPr/>
                   </pic:nvPicPr>
                   <pic:blipFill>
-                    <a:blip r:embed="rId78"/>
+                    <a:blip r:embed="rId81"/>
                     <a:stretch>
                       <a:fillRect/>
                     </a:stretch>
@@ -8310,40 +6523,10 @@
         <w:rPr>
           <w:lang w:val="en-US"/>
         </w:rPr>
-        <w:t xml:space="preserve">pada </w:t>
-      </w:r>
-      <w:proofErr w:type="spellStart"/>
-      <w:r>
-        <w:rPr>
-          <w:lang w:val="en-US"/>
-        </w:rPr>
-        <w:t>elemen</w:t>
-      </w:r>
-      <w:proofErr w:type="spellEnd"/>
-      <w:r>
-        <w:rPr>
-          <w:lang w:val="en-US"/>
-        </w:rPr>
-        <w:t xml:space="preserve"> </w:t>
-      </w:r>
-      <w:r>
-        <w:t xml:space="preserve">baris </w:t>
-      </w:r>
-      <w:proofErr w:type="spellStart"/>
-      <w:r>
-        <w:t>ke-i</w:t>
-      </w:r>
-      <w:proofErr w:type="spellEnd"/>
-      <w:r>
-        <w:t xml:space="preserve"> dengan λ kali baris </w:t>
-      </w:r>
-      <w:proofErr w:type="spellStart"/>
-      <w:r>
-        <w:t>ke-j</w:t>
-      </w:r>
-      <w:proofErr w:type="spellEnd"/>
-      <w:r>
-        <w:t xml:space="preserve"> dari [B]. </w:t>
+        <w:t xml:space="preserve">pada elemen </w:t>
+      </w:r>
+      <w:r>
+        <w:t xml:space="preserve">baris ke-i dengan λ kali baris ke-j dari [B]. </w:t>
       </w:r>
     </w:p>
     <w:p>
@@ -8383,7 +6566,7 @@
                     <pic:cNvPicPr/>
                   </pic:nvPicPr>
                   <pic:blipFill>
-                    <a:blip r:embed="rId79"/>
+                    <a:blip r:embed="rId82"/>
                     <a:stretch>
                       <a:fillRect/>
                     </a:stretch>
@@ -8450,7 +6633,7 @@
                     <pic:cNvPicPr/>
                   </pic:nvPicPr>
                   <pic:blipFill>
-                    <a:blip r:embed="rId80"/>
+                    <a:blip r:embed="rId83"/>
                     <a:stretch>
                       <a:fillRect/>
                     </a:stretch>
@@ -8483,23 +6666,7 @@
         </w:rPr>
       </w:pPr>
       <w:r>
-        <w:t xml:space="preserve">Menambah kolom </w:t>
-      </w:r>
-      <w:proofErr w:type="spellStart"/>
-      <w:r>
-        <w:t>ke-i</w:t>
-      </w:r>
-      <w:proofErr w:type="spellEnd"/>
-      <w:r>
-        <w:t xml:space="preserve"> dengan λ kali kolom </w:t>
-      </w:r>
-      <w:proofErr w:type="spellStart"/>
-      <w:r>
-        <w:t>ke-j</w:t>
-      </w:r>
-      <w:proofErr w:type="spellEnd"/>
-      <w:r>
-        <w:t xml:space="preserve"> dari [B]. </w:t>
+        <w:t xml:space="preserve">Menambah kolom ke-i dengan λ kali kolom ke-j dari [B]. </w:t>
       </w:r>
     </w:p>
     <w:p>
@@ -8539,7 +6706,7 @@
                     <pic:cNvPicPr/>
                   </pic:nvPicPr>
                   <pic:blipFill>
-                    <a:blip r:embed="rId81"/>
+                    <a:blip r:embed="rId84"/>
                     <a:stretch>
                       <a:fillRect/>
                     </a:stretch>
@@ -8606,7 +6773,7 @@
                     <pic:cNvPicPr/>
                   </pic:nvPicPr>
                   <pic:blipFill>
-                    <a:blip r:embed="rId82"/>
+                    <a:blip r:embed="rId85"/>
                     <a:stretch>
                       <a:fillRect/>
                     </a:stretch>
@@ -8649,15 +6816,7 @@
         <w:t>1</w:t>
       </w:r>
       <w:r>
-        <w:t xml:space="preserve"> kali baris </w:t>
-      </w:r>
-      <w:proofErr w:type="spellStart"/>
-      <w:r>
-        <w:t>ke-i</w:t>
-      </w:r>
-      <w:proofErr w:type="spellEnd"/>
-      <w:r>
-        <w:t xml:space="preserve"> dengan λ</w:t>
+        <w:t xml:space="preserve"> kali baris ke-i dengan λ</w:t>
       </w:r>
       <w:r>
         <w:rPr>
@@ -8667,15 +6826,7 @@
         <w:t>2</w:t>
       </w:r>
       <w:r>
-        <w:t xml:space="preserve"> kali baris </w:t>
-      </w:r>
-      <w:proofErr w:type="spellStart"/>
-      <w:r>
-        <w:t>ke-j</w:t>
-      </w:r>
-      <w:proofErr w:type="spellEnd"/>
-      <w:r>
-        <w:t xml:space="preserve"> dari [A]. </w:t>
+        <w:t xml:space="preserve"> kali baris ke-j dari [A]. </w:t>
       </w:r>
     </w:p>
     <w:p>
@@ -8715,7 +6866,7 @@
                     <pic:cNvPicPr/>
                   </pic:nvPicPr>
                   <pic:blipFill>
-                    <a:blip r:embed="rId83"/>
+                    <a:blip r:embed="rId86"/>
                     <a:stretch>
                       <a:fillRect/>
                     </a:stretch>
@@ -8784,15 +6935,7 @@
         <w:t>1</w:t>
       </w:r>
       <w:r>
-        <w:t xml:space="preserve"> kali kolom </w:t>
-      </w:r>
-      <w:proofErr w:type="spellStart"/>
-      <w:r>
-        <w:t>ke-i</w:t>
-      </w:r>
-      <w:proofErr w:type="spellEnd"/>
-      <w:r>
-        <w:t xml:space="preserve"> dengan λ</w:t>
+        <w:t xml:space="preserve"> kali kolom ke-i dengan λ</w:t>
       </w:r>
       <w:r>
         <w:rPr>
@@ -8802,15 +6945,7 @@
         <w:t>2</w:t>
       </w:r>
       <w:r>
-        <w:t xml:space="preserve"> kali kolom </w:t>
-      </w:r>
-      <w:proofErr w:type="spellStart"/>
-      <w:r>
-        <w:t>ke-j</w:t>
-      </w:r>
-      <w:proofErr w:type="spellEnd"/>
-      <w:r>
-        <w:t xml:space="preserve"> dari [A]. </w:t>
+        <w:t xml:space="preserve"> kali kolom ke-j dari [A]. </w:t>
       </w:r>
     </w:p>
     <w:p>
@@ -8850,7 +6985,7 @@
                     <pic:cNvPicPr/>
                   </pic:nvPicPr>
                   <pic:blipFill>
-                    <a:blip r:embed="rId84"/>
+                    <a:blip r:embed="rId87"/>
                     <a:stretch>
                       <a:fillRect/>
                     </a:stretch>
@@ -8909,7 +7044,7 @@
                     <pic:cNvPicPr/>
                   </pic:nvPicPr>
                   <pic:blipFill>
-                    <a:blip r:embed="rId85"/>
+                    <a:blip r:embed="rId88"/>
                     <a:stretch>
                       <a:fillRect/>
                     </a:stretch>
@@ -8963,7 +7098,7 @@
                     <pic:cNvPicPr/>
                   </pic:nvPicPr>
                   <pic:blipFill>
-                    <a:blip r:embed="rId86"/>
+                    <a:blip r:embed="rId89"/>
                     <a:stretch>
                       <a:fillRect/>
                     </a:stretch>
@@ -9011,7 +7146,7 @@
                     <pic:cNvPicPr/>
                   </pic:nvPicPr>
                   <pic:blipFill>
-                    <a:blip r:embed="rId87"/>
+                    <a:blip r:embed="rId90"/>
                     <a:stretch>
                       <a:fillRect/>
                     </a:stretch>
@@ -9044,15 +7179,7 @@
         <w:ind w:firstLine="720"/>
       </w:pPr>
       <w:r>
-        <w:t xml:space="preserve">Misalnya kita telah mengetahui [B] sebagai hasil transformasi elementer dari [A]. Kita dapat mencari [A] dengan cara mencari </w:t>
-      </w:r>
-      <w:proofErr w:type="spellStart"/>
-      <w:r>
-        <w:t>invers</w:t>
-      </w:r>
-      <w:proofErr w:type="spellEnd"/>
-      <w:r>
-        <w:t xml:space="preserve"> dari transformasi elementer tersebut.</w:t>
+        <w:t>Misalnya kita telah mengetahui [B] sebagai hasil transformasi elementer dari [A]. Kita dapat mencari [A] dengan cara mencari invers dari transformasi elementer tersebut.</w:t>
       </w:r>
     </w:p>
     <w:p>
@@ -9087,7 +7214,7 @@
                     <pic:cNvPicPr/>
                   </pic:nvPicPr>
                   <pic:blipFill>
-                    <a:blip r:embed="rId88"/>
+                    <a:blip r:embed="rId91"/>
                     <a:stretch>
                       <a:fillRect/>
                     </a:stretch>
@@ -9118,13 +7245,8 @@
       <w:pPr>
         <w:ind w:firstLine="720"/>
       </w:pPr>
-      <w:proofErr w:type="spellStart"/>
-      <w:r>
-        <w:t>Invers</w:t>
-      </w:r>
-      <w:proofErr w:type="spellEnd"/>
-      <w:r>
-        <w:t xml:space="preserve"> suatu transformasi elementer juga suatu transformasi elementer. Dapat dirumuskan sebagai berikut:</w:t>
+      <w:r>
+        <w:t>Invers suatu transformasi elementer juga suatu transformasi elementer. Dapat dirumuskan sebagai berikut:</w:t>
       </w:r>
     </w:p>
     <w:p>
@@ -9155,7 +7277,7 @@
                     <pic:cNvPicPr/>
                   </pic:nvPicPr>
                   <pic:blipFill>
-                    <a:blip r:embed="rId89"/>
+                    <a:blip r:embed="rId92"/>
                     <a:stretch>
                       <a:fillRect/>
                     </a:stretch>
@@ -9205,7 +7327,7 @@
                     <pic:cNvPicPr/>
                   </pic:nvPicPr>
                   <pic:blipFill>
-                    <a:blip r:embed="rId90"/>
+                    <a:blip r:embed="rId93"/>
                     <a:stretch>
                       <a:fillRect/>
                     </a:stretch>
@@ -9242,39 +7364,15 @@
         <w:rPr>
           <w:rFonts w:ascii="Arial Black" w:hAnsi="Arial Black"/>
         </w:rPr>
-        <w:t xml:space="preserve">Matriks </w:t>
-      </w:r>
-      <w:proofErr w:type="spellStart"/>
-      <w:r>
-        <w:rPr>
-          <w:rFonts w:ascii="Arial Black" w:hAnsi="Arial Black"/>
-        </w:rPr>
-        <w:t>Ekivalen</w:t>
-      </w:r>
-      <w:proofErr w:type="spellEnd"/>
+        <w:t>Matriks Ekivalen</w:t>
+      </w:r>
     </w:p>
     <w:p>
       <w:pPr>
         <w:ind w:firstLine="720"/>
       </w:pPr>
       <w:r>
-        <w:t xml:space="preserve">Matriks </w:t>
-      </w:r>
-      <w:proofErr w:type="spellStart"/>
-      <w:r>
-        <w:t>Ekivalen</w:t>
-      </w:r>
-      <w:proofErr w:type="spellEnd"/>
-      <w:r>
-        <w:t xml:space="preserve"> adalah dua buah matriks yang apabila salah satunya di </w:t>
-      </w:r>
-      <w:proofErr w:type="spellStart"/>
-      <w:r>
-        <w:t>peroleh</w:t>
-      </w:r>
-      <w:proofErr w:type="spellEnd"/>
-      <w:r>
-        <w:t xml:space="preserve"> dari yang lain dengan melakukan transformasi elementer terhadap baris dan kolom.</w:t>
+        <w:t>Matriks Ekivalen adalah dua buah matriks yang apabila salah satunya di peroleh dari yang lain dengan melakukan transformasi elementer terhadap baris dan kolom.</w:t>
       </w:r>
     </w:p>
     <w:p>
@@ -9285,166 +7383,19 @@
         </w:rPr>
       </w:pPr>
       <w:r>
-        <w:t xml:space="preserve">Dua [A] dan [B] disebut </w:t>
-      </w:r>
-      <w:proofErr w:type="spellStart"/>
-      <w:r>
-        <w:t>ekivalen</w:t>
-      </w:r>
-      <w:proofErr w:type="spellEnd"/>
-      <w:r>
-        <w:t xml:space="preserve"> [A]~[B] apabila salah satunya dapat diperoleh dari yang lain dengan transformasi-transformasi elementer terhadap baris 28 dan atau kolom. Kalau transformasi-transformasi elementernya hanya pada baris saja, dikatakan </w:t>
-      </w:r>
-      <w:proofErr w:type="spellStart"/>
-      <w:r>
-        <w:t>ekivalen</w:t>
-      </w:r>
-      <w:proofErr w:type="spellEnd"/>
-      <w:r>
-        <w:t xml:space="preserve"> baris, Kalau transformasi-transformasi elementernya hanya pada kolom saja, dikatakan </w:t>
-      </w:r>
-      <w:proofErr w:type="spellStart"/>
-      <w:r>
-        <w:t>ekivalen</w:t>
-      </w:r>
-      <w:proofErr w:type="spellEnd"/>
-      <w:r>
-        <w:rPr>
-          <w:lang w:val="en-US"/>
-        </w:rPr>
-        <w:t xml:space="preserve"> </w:t>
-      </w:r>
-      <w:proofErr w:type="spellStart"/>
-      <w:r>
-        <w:rPr>
-          <w:lang w:val="en-US"/>
-        </w:rPr>
-        <w:t>kolom</w:t>
-      </w:r>
-      <w:proofErr w:type="spellEnd"/>
-      <w:r>
-        <w:rPr>
-          <w:lang w:val="en-US"/>
-        </w:rPr>
-        <w:t>.</w:t>
-      </w:r>
-      <w:r>
-        <w:rPr>
-          <w:lang w:val="en-US"/>
-        </w:rPr>
-        <w:t xml:space="preserve"> </w:t>
-      </w:r>
-      <w:proofErr w:type="spellStart"/>
-      <w:r>
-        <w:rPr>
-          <w:lang w:val="en-US"/>
-        </w:rPr>
-        <w:t>Dua</w:t>
-      </w:r>
-      <w:proofErr w:type="spellEnd"/>
-      <w:r>
-        <w:rPr>
-          <w:lang w:val="en-US"/>
-        </w:rPr>
-        <w:t xml:space="preserve"> </w:t>
-      </w:r>
-      <w:proofErr w:type="spellStart"/>
-      <w:r>
-        <w:rPr>
-          <w:lang w:val="en-US"/>
-        </w:rPr>
-        <w:t>matrik</w:t>
-      </w:r>
-      <w:proofErr w:type="spellEnd"/>
-      <w:r>
-        <w:rPr>
-          <w:lang w:val="en-US"/>
-        </w:rPr>
-        <w:t xml:space="preserve"> </w:t>
-      </w:r>
-      <w:proofErr w:type="spellStart"/>
-      <w:r>
-        <w:rPr>
-          <w:lang w:val="en-US"/>
-        </w:rPr>
-        <w:t>diikatakan</w:t>
-      </w:r>
-      <w:proofErr w:type="spellEnd"/>
-      <w:r>
-        <w:rPr>
-          <w:lang w:val="en-US"/>
-        </w:rPr>
-        <w:t xml:space="preserve"> </w:t>
-      </w:r>
-      <w:proofErr w:type="spellStart"/>
-      <w:r>
-        <w:rPr>
-          <w:lang w:val="en-US"/>
-        </w:rPr>
-        <w:t>wkuivalen</w:t>
-      </w:r>
-      <w:proofErr w:type="spellEnd"/>
-      <w:r>
-        <w:rPr>
-          <w:lang w:val="en-US"/>
-        </w:rPr>
-        <w:t xml:space="preserve"> </w:t>
-      </w:r>
-      <w:proofErr w:type="spellStart"/>
-      <w:r>
-        <w:rPr>
-          <w:lang w:val="en-US"/>
-        </w:rPr>
-        <w:t>jika</w:t>
-      </w:r>
-      <w:proofErr w:type="spellEnd"/>
-      <w:r>
-        <w:rPr>
-          <w:lang w:val="en-US"/>
-        </w:rPr>
-        <w:t xml:space="preserve"> </w:t>
-      </w:r>
-      <w:proofErr w:type="spellStart"/>
-      <w:r>
-        <w:rPr>
-          <w:lang w:val="en-US"/>
-        </w:rPr>
-        <w:t>meliki</w:t>
-      </w:r>
-      <w:proofErr w:type="spellEnd"/>
-      <w:r>
-        <w:rPr>
-          <w:lang w:val="en-US"/>
-        </w:rPr>
-        <w:t xml:space="preserve"> ordo dan </w:t>
-      </w:r>
-      <w:proofErr w:type="spellStart"/>
-      <w:r>
-        <w:rPr>
-          <w:lang w:val="en-US"/>
-        </w:rPr>
-        <w:t>entri</w:t>
-      </w:r>
-      <w:proofErr w:type="spellEnd"/>
-      <w:r>
-        <w:rPr>
-          <w:lang w:val="en-US"/>
-        </w:rPr>
-        <w:t xml:space="preserve"> yang </w:t>
-      </w:r>
-      <w:proofErr w:type="spellStart"/>
-      <w:r>
-        <w:rPr>
-          <w:lang w:val="en-US"/>
-        </w:rPr>
-        <w:t>sama</w:t>
-      </w:r>
-      <w:proofErr w:type="spellEnd"/>
-      <w:r>
-        <w:rPr>
-          <w:lang w:val="en-US"/>
-        </w:rPr>
-        <w:t>.</w:t>
+        <w:t>Dua [A] dan [B] disebut ekivalen [A]~[B] apabila salah satunya dapat diperoleh dari yang lain dengan transformasi-transformasi elementer terhadap baris 28 dan atau kolom. Kalau transformasi-transformasi elementernya hanya pada baris saja, dikatakan ekivalen baris, Kalau transformasi-transformasi elementernya hanya pada kolom saja, dikatakan ekivalen</w:t>
+      </w:r>
+      <w:r>
+        <w:rPr>
+          <w:lang w:val="en-US"/>
+        </w:rPr>
+        <w:t xml:space="preserve"> kolom.</w:t>
+      </w:r>
+      <w:r>
+        <w:rPr>
+          <w:lang w:val="en-US"/>
+        </w:rPr>
+        <w:t xml:space="preserve"> Dua matrik diikatakan wkuivalen jika meliki ordo dan entri yang sama.</w:t>
       </w:r>
     </w:p>
     <w:p>
@@ -9454,62 +7405,12 @@
           <w:lang w:val="en-US"/>
         </w:rPr>
       </w:pPr>
-      <w:proofErr w:type="spellStart"/>
       <w:r>
         <w:rPr>
           <w:lang w:val="en-US"/>
         </w:rPr>
         <w:lastRenderedPageBreak/>
-        <w:t>Contoh</w:t>
-      </w:r>
-      <w:proofErr w:type="spellEnd"/>
-      <w:r>
-        <w:rPr>
-          <w:lang w:val="en-US"/>
-        </w:rPr>
-        <w:t xml:space="preserve"> </w:t>
-      </w:r>
-      <w:proofErr w:type="spellStart"/>
-      <w:r>
-        <w:rPr>
-          <w:lang w:val="en-US"/>
-        </w:rPr>
-        <w:t>dua</w:t>
-      </w:r>
-      <w:proofErr w:type="spellEnd"/>
-      <w:r>
-        <w:rPr>
-          <w:lang w:val="en-US"/>
-        </w:rPr>
-        <w:t xml:space="preserve"> </w:t>
-      </w:r>
-      <w:proofErr w:type="spellStart"/>
-      <w:r>
-        <w:rPr>
-          <w:lang w:val="en-US"/>
-        </w:rPr>
-        <w:t>matriks</w:t>
-      </w:r>
-      <w:proofErr w:type="spellEnd"/>
-      <w:r>
-        <w:rPr>
-          <w:lang w:val="en-US"/>
-        </w:rPr>
-        <w:t xml:space="preserve"> </w:t>
-      </w:r>
-      <w:proofErr w:type="spellStart"/>
-      <w:r>
-        <w:rPr>
-          <w:lang w:val="en-US"/>
-        </w:rPr>
-        <w:t>ekuivalen</w:t>
-      </w:r>
-      <w:proofErr w:type="spellEnd"/>
-      <w:r>
-        <w:rPr>
-          <w:lang w:val="en-US"/>
-        </w:rPr>
-        <w:t>:</w:t>
+        <w:t>Contoh dua matriks ekuivalen:</w:t>
       </w:r>
     </w:p>
     <w:p>
@@ -9522,6 +7423,7 @@
       </w:pPr>
       <w:r>
         <w:rPr>
+          <w:noProof/>
           <w:lang w:val="en-US"/>
         </w:rPr>
         <w:drawing>
@@ -9540,7 +7442,7 @@
                     <pic:cNvPicPr/>
                   </pic:nvPicPr>
                   <pic:blipFill>
-                    <a:blip r:embed="rId91"/>
+                    <a:blip r:embed="rId94"/>
                     <a:stretch>
                       <a:fillRect/>
                     </a:stretch>
@@ -9595,6 +7497,7 @@
       </w:pPr>
       <w:r>
         <w:rPr>
+          <w:noProof/>
           <w:lang w:val="en-US"/>
         </w:rPr>
         <w:drawing>
@@ -9613,7 +7516,7 @@
                     <pic:cNvPicPr/>
                   </pic:nvPicPr>
                   <pic:blipFill>
-                    <a:blip r:embed="rId92"/>
+                    <a:blip r:embed="rId95"/>
                     <a:stretch>
                       <a:fillRect/>
                     </a:stretch>
@@ -9644,6 +7547,7 @@
       </w:pPr>
       <w:r>
         <w:rPr>
+          <w:noProof/>
           <w:lang w:val="en-US"/>
         </w:rPr>
         <w:drawing>
@@ -9662,7 +7566,7 @@
                     <pic:cNvPicPr/>
                   </pic:nvPicPr>
                   <pic:blipFill>
-                    <a:blip r:embed="rId93"/>
+                    <a:blip r:embed="rId96"/>
                     <a:stretch>
                       <a:fillRect/>
                     </a:stretch>
@@ -11004,4 +8908,16 @@
     </a:ext>
   </a:extLst>
 </a:theme>
+</file>
+
+<file path=customXml/item1.xml><?xml version="1.0" encoding="utf-8"?>
+<b:Sources xmlns:b="http://schemas.openxmlformats.org/officeDocument/2006/bibliography" xmlns="http://schemas.openxmlformats.org/officeDocument/2006/bibliography" SelectedStyle="\APASixthEditionOfficeOnline.xsl" StyleName="APA" Version="6"/>
+</file>
+
+<file path=customXml/itemProps1.xml><?xml version="1.0" encoding="utf-8"?>
+<ds:datastoreItem xmlns:ds="http://schemas.openxmlformats.org/officeDocument/2006/customXml" ds:itemID="{03690278-F880-47F9-A158-E633010E8AA4}">
+  <ds:schemaRefs>
+    <ds:schemaRef ds:uri="http://schemas.openxmlformats.org/officeDocument/2006/bibliography"/>
+  </ds:schemaRefs>
+</ds:datastoreItem>
 </file>
--- a/aljabar-matrix.docx
+++ b/aljabar-matrix.docx
@@ -3406,6 +3406,9 @@
         <w:jc w:val="center"/>
       </w:pPr>
       <w:r>
+        <w:rPr>
+          <w:noProof/>
+        </w:rPr>
         <w:drawing>
           <wp:inline distT="0" distB="0" distL="0" distR="0" wp14:anchorId="4F83C4F6" wp14:editId="0D27EFB5">
             <wp:extent cx="4762913" cy="1562235"/>
@@ -4236,6 +4239,9 @@
         <w:jc w:val="center"/>
       </w:pPr>
       <w:r>
+        <w:rPr>
+          <w:noProof/>
+        </w:rPr>
         <w:drawing>
           <wp:inline distT="0" distB="0" distL="0" distR="0" wp14:anchorId="6478FE6B" wp14:editId="10C5308B">
             <wp:extent cx="1463167" cy="975445"/>
@@ -5262,6 +5268,33 @@
         </w:numPr>
       </w:pPr>
       <w:r>
+        <w:rPr>
+          <w:lang w:val="en-US"/>
+        </w:rPr>
+        <w:t>Perkalian matriks</w:t>
+      </w:r>
+    </w:p>
+    <w:p>
+      <w:pPr>
+        <w:pStyle w:val="DaftarParagraf"/>
+        <w:ind w:left="1080"/>
+      </w:pPr>
+      <w:r>
+        <w:rPr>
+          <w:lang w:val="en-US"/>
+        </w:rPr>
+        <w:t>Perkalian matriks ada dua jenis perkalian skalar dgn matriks dan perkalian matriks dgn matriks</w:t>
+      </w:r>
+    </w:p>
+    <w:p>
+      <w:pPr>
+        <w:pStyle w:val="DaftarParagraf"/>
+        <w:numPr>
+          <w:ilvl w:val="0"/>
+          <w:numId w:val="6"/>
+        </w:numPr>
+      </w:pPr>
+      <w:r>
         <w:t>Perkalian Skalar Terhadap Matriks</w:t>
       </w:r>
     </w:p>
@@ -5357,7 +5390,7 @@
         <w:pStyle w:val="DaftarParagraf"/>
         <w:numPr>
           <w:ilvl w:val="0"/>
-          <w:numId w:val="3"/>
+          <w:numId w:val="6"/>
         </w:numPr>
       </w:pPr>
       <w:r>
@@ -5437,9 +5470,57 @@
     <w:p>
       <w:pPr>
         <w:pStyle w:val="DaftarParagraf"/>
+        <w:jc w:val="center"/>
+      </w:pPr>
+      <w:r>
+        <w:drawing>
+          <wp:inline distT="0" distB="0" distL="0" distR="0" wp14:anchorId="7BC597B7" wp14:editId="4E7CC097">
+            <wp:extent cx="5731510" cy="1372235"/>
+            <wp:effectExtent l="0" t="0" r="2540" b="0"/>
+            <wp:docPr id="96" name="Gambar 96"/>
+            <wp:cNvGraphicFramePr>
+              <a:graphicFrameLocks xmlns:a="http://schemas.openxmlformats.org/drawingml/2006/main" noChangeAspect="1"/>
+            </wp:cNvGraphicFramePr>
+            <a:graphic xmlns:a="http://schemas.openxmlformats.org/drawingml/2006/main">
+              <a:graphicData uri="http://schemas.openxmlformats.org/drawingml/2006/picture">
+                <pic:pic xmlns:pic="http://schemas.openxmlformats.org/drawingml/2006/picture">
+                  <pic:nvPicPr>
+                    <pic:cNvPr id="1" name=""/>
+                    <pic:cNvPicPr/>
+                  </pic:nvPicPr>
+                  <pic:blipFill>
+                    <a:blip r:embed="rId67"/>
+                    <a:stretch>
+                      <a:fillRect/>
+                    </a:stretch>
+                  </pic:blipFill>
+                  <pic:spPr>
+                    <a:xfrm>
+                      <a:off x="0" y="0"/>
+                      <a:ext cx="5731510" cy="1372235"/>
+                    </a:xfrm>
+                    <a:prstGeom prst="rect">
+                      <a:avLst/>
+                    </a:prstGeom>
+                  </pic:spPr>
+                </pic:pic>
+              </a:graphicData>
+            </a:graphic>
+          </wp:inline>
+        </w:drawing>
+      </w:r>
+    </w:p>
+    <w:p>
+      <w:pPr>
+        <w:pStyle w:val="DaftarParagraf"/>
+      </w:pPr>
+    </w:p>
+    <w:p>
+      <w:pPr>
+        <w:pStyle w:val="DaftarParagraf"/>
         <w:numPr>
           <w:ilvl w:val="0"/>
-          <w:numId w:val="3"/>
+          <w:numId w:val="7"/>
         </w:numPr>
       </w:pPr>
       <w:r>
@@ -5471,6 +5552,7 @@
         <w:rPr>
           <w:noProof/>
         </w:rPr>
+        <w:lastRenderedPageBreak/>
         <w:drawing>
           <wp:inline distT="0" distB="0" distL="0" distR="0" wp14:anchorId="5ABAD26E" wp14:editId="4C27AC63">
             <wp:extent cx="1920406" cy="1219306"/>
@@ -5487,7 +5569,7 @@
                     <pic:cNvPicPr/>
                   </pic:nvPicPr>
                   <pic:blipFill>
-                    <a:blip r:embed="rId67"/>
+                    <a:blip r:embed="rId68"/>
                     <a:stretch>
                       <a:fillRect/>
                     </a:stretch>
@@ -5525,7 +5607,6 @@
         <w:rPr>
           <w:noProof/>
         </w:rPr>
-        <w:lastRenderedPageBreak/>
         <w:drawing>
           <wp:inline distT="0" distB="0" distL="0" distR="0" wp14:anchorId="51208213" wp14:editId="672B0384">
             <wp:extent cx="2758679" cy="1005927"/>
@@ -5542,7 +5623,7 @@
                     <pic:cNvPicPr/>
                   </pic:nvPicPr>
                   <pic:blipFill>
-                    <a:blip r:embed="rId68"/>
+                    <a:blip r:embed="rId69"/>
                     <a:stretch>
                       <a:fillRect/>
                     </a:stretch>
@@ -5604,7 +5685,7 @@
                     <pic:cNvPicPr/>
                   </pic:nvPicPr>
                   <pic:blipFill>
-                    <a:blip r:embed="rId69"/>
+                    <a:blip r:embed="rId70"/>
                     <a:stretch>
                       <a:fillRect/>
                     </a:stretch>
@@ -5658,7 +5739,7 @@
                     <pic:cNvPicPr/>
                   </pic:nvPicPr>
                   <pic:blipFill>
-                    <a:blip r:embed="rId70"/>
+                    <a:blip r:embed="rId71"/>
                     <a:stretch>
                       <a:fillRect/>
                     </a:stretch>
@@ -5712,7 +5793,7 @@
                     <pic:cNvPicPr/>
                   </pic:nvPicPr>
                   <pic:blipFill>
-                    <a:blip r:embed="rId71"/>
+                    <a:blip r:embed="rId72"/>
                     <a:stretch>
                       <a:fillRect/>
                     </a:stretch>
@@ -5758,7 +5839,7 @@
                     <pic:cNvPicPr/>
                   </pic:nvPicPr>
                   <pic:blipFill>
-                    <a:blip r:embed="rId72"/>
+                    <a:blip r:embed="rId73"/>
                     <a:stretch>
                       <a:fillRect/>
                     </a:stretch>
@@ -5804,7 +5885,7 @@
                     <pic:cNvPicPr/>
                   </pic:nvPicPr>
                   <pic:blipFill>
-                    <a:blip r:embed="rId73"/>
+                    <a:blip r:embed="rId74"/>
                     <a:stretch>
                       <a:fillRect/>
                     </a:stretch>
@@ -5824,16 +5905,304 @@
           </wp:inline>
         </w:drawing>
       </w:r>
+    </w:p>
+    <w:p>
+      <w:pPr>
+        <w:ind w:firstLine="720"/>
+        <w:rPr>
+          <w:lang w:val="en-US"/>
+        </w:rPr>
+      </w:pPr>
+      <w:r>
+        <w:rPr>
+          <w:lang w:val="en-US"/>
+        </w:rPr>
+        <w:t>4</w:t>
+      </w:r>
+      <w:r>
+        <w:rPr>
+          <w:lang w:val="en-US"/>
+        </w:rPr>
+        <w:t xml:space="preserve"> </w:t>
+      </w:r>
+      <w:r>
+        <w:rPr>
+          <w:lang w:val="en-US"/>
+        </w:rPr>
+        <w:t xml:space="preserve"> operasi baris elemen (OBE)</w:t>
+      </w:r>
+    </w:p>
+    <w:p/>
+    <w:p/>
+    <w:p/>
+    <w:p>
+      <w:pPr>
+        <w:jc w:val="center"/>
+        <w:rPr>
+          <w:rFonts w:ascii="Arial Black" w:hAnsi="Arial Black"/>
+          <w:lang w:val="en-US"/>
+        </w:rPr>
+      </w:pPr>
+      <w:r>
+        <w:rPr>
+          <w:rFonts w:ascii="Arial Black" w:hAnsi="Arial Black"/>
+          <w:lang w:val="en-US"/>
+        </w:rPr>
+        <w:t>Sifat-sifat aritmatika matriks</w:t>
+      </w:r>
+    </w:p>
+    <w:p>
+      <w:pPr>
+        <w:rPr>
+          <w:lang w:val="en-US"/>
+        </w:rPr>
+      </w:pPr>
+      <w:r>
+        <w:rPr>
+          <w:lang w:val="en-US"/>
+        </w:rPr>
+        <w:t xml:space="preserve">Missal A,B.C adalah matriks berukuran sama dan </w:t>
+      </w:r>
+      <w:r>
+        <w:rPr>
+          <w:lang w:val="en-US"/>
+        </w:rPr>
+        <w:t>a</w:t>
+      </w:r>
+      <w:r>
+        <w:rPr>
+          <w:lang w:val="en-US"/>
+        </w:rPr>
+        <w:t>,b merupakan bilanagan rill, maka opreasi matriks memenuhii sifat berikut:</w:t>
+      </w:r>
+    </w:p>
+    <w:p>
+      <w:pPr>
+        <w:rPr>
+          <w:lang w:val="en-US"/>
+        </w:rPr>
+      </w:pPr>
+      <w:r>
+        <w:rPr>
+          <w:lang w:val="en-US"/>
+        </w:rPr>
+        <w:t>Sifat konitatif</w:t>
+      </w:r>
+    </w:p>
+    <w:p>
+      <w:pPr>
+        <w:rPr>
+          <w:lang w:val="en-US"/>
+        </w:rPr>
+      </w:pPr>
+      <w:r>
+        <w:rPr>
+          <w:lang w:val="en-US"/>
+        </w:rPr>
+        <w:br w:type="page"/>
+      </w:r>
+    </w:p>
+    <w:p>
+      <w:pPr>
+        <w:rPr>
+          <w:lang w:val="en-US"/>
+        </w:rPr>
+      </w:pPr>
+      <w:r>
+        <w:rPr>
+          <w:lang w:val="en-US"/>
+        </w:rPr>
+        <w:lastRenderedPageBreak/>
+        <w:drawing>
+          <wp:inline distT="0" distB="0" distL="0" distR="0" wp14:anchorId="338509F2" wp14:editId="11DB50D0">
+            <wp:extent cx="4435224" cy="464860"/>
+            <wp:effectExtent l="0" t="0" r="3810" b="0"/>
+            <wp:docPr id="97" name="Gambar 97"/>
+            <wp:cNvGraphicFramePr>
+              <a:graphicFrameLocks xmlns:a="http://schemas.openxmlformats.org/drawingml/2006/main" noChangeAspect="1"/>
+            </wp:cNvGraphicFramePr>
+            <a:graphic xmlns:a="http://schemas.openxmlformats.org/drawingml/2006/main">
+              <a:graphicData uri="http://schemas.openxmlformats.org/drawingml/2006/picture">
+                <pic:pic xmlns:pic="http://schemas.openxmlformats.org/drawingml/2006/picture">
+                  <pic:nvPicPr>
+                    <pic:cNvPr id="1" name=""/>
+                    <pic:cNvPicPr/>
+                  </pic:nvPicPr>
+                  <pic:blipFill>
+                    <a:blip r:embed="rId75"/>
+                    <a:stretch>
+                      <a:fillRect/>
+                    </a:stretch>
+                  </pic:blipFill>
+                  <pic:spPr>
+                    <a:xfrm>
+                      <a:off x="0" y="0"/>
+                      <a:ext cx="4435224" cy="464860"/>
+                    </a:xfrm>
+                    <a:prstGeom prst="rect">
+                      <a:avLst/>
+                    </a:prstGeom>
+                  </pic:spPr>
+                </pic:pic>
+              </a:graphicData>
+            </a:graphic>
+          </wp:inline>
+        </w:drawing>
+      </w:r>
+    </w:p>
+    <w:p>
+      <w:pPr>
+        <w:rPr>
+          <w:lang w:val="en-US"/>
+        </w:rPr>
+      </w:pPr>
+      <w:r>
+        <w:rPr>
+          <w:lang w:val="en-US"/>
+        </w:rPr>
+        <w:t>Sifat asosiatif</w:t>
+      </w:r>
+    </w:p>
+    <w:p>
+      <w:pPr>
+        <w:rPr>
+          <w:lang w:val="en-US"/>
+        </w:rPr>
+      </w:pPr>
+      <w:r>
+        <w:rPr>
+          <w:lang w:val="en-US"/>
+        </w:rPr>
+        <w:drawing>
+          <wp:inline distT="0" distB="0" distL="0" distR="0" wp14:anchorId="51FE02A8" wp14:editId="74B4BE68">
+            <wp:extent cx="5731510" cy="446405"/>
+            <wp:effectExtent l="0" t="0" r="2540" b="0"/>
+            <wp:docPr id="98" name="Gambar 98"/>
+            <wp:cNvGraphicFramePr>
+              <a:graphicFrameLocks xmlns:a="http://schemas.openxmlformats.org/drawingml/2006/main" noChangeAspect="1"/>
+            </wp:cNvGraphicFramePr>
+            <a:graphic xmlns:a="http://schemas.openxmlformats.org/drawingml/2006/main">
+              <a:graphicData uri="http://schemas.openxmlformats.org/drawingml/2006/picture">
+                <pic:pic xmlns:pic="http://schemas.openxmlformats.org/drawingml/2006/picture">
+                  <pic:nvPicPr>
+                    <pic:cNvPr id="1" name=""/>
+                    <pic:cNvPicPr/>
+                  </pic:nvPicPr>
+                  <pic:blipFill>
+                    <a:blip r:embed="rId76"/>
+                    <a:stretch>
+                      <a:fillRect/>
+                    </a:stretch>
+                  </pic:blipFill>
+                  <pic:spPr>
+                    <a:xfrm>
+                      <a:off x="0" y="0"/>
+                      <a:ext cx="5731510" cy="446405"/>
+                    </a:xfrm>
+                    <a:prstGeom prst="rect">
+                      <a:avLst/>
+                    </a:prstGeom>
+                  </pic:spPr>
+                </pic:pic>
+              </a:graphicData>
+            </a:graphic>
+          </wp:inline>
+        </w:drawing>
+      </w:r>
+    </w:p>
+    <w:p>
+      <w:pPr>
+        <w:rPr>
+          <w:lang w:val="en-US"/>
+        </w:rPr>
+      </w:pPr>
+      <w:r>
+        <w:rPr>
+          <w:lang w:val="en-US"/>
+        </w:rPr>
+        <w:t>Sifat distributive</w:t>
+      </w:r>
+    </w:p>
+    <w:p>
+      <w:pPr>
+        <w:rPr>
+          <w:lang w:val="en-US"/>
+        </w:rPr>
+      </w:pPr>
+      <w:r>
+        <w:rPr>
+          <w:lang w:val="en-US"/>
+        </w:rPr>
+        <w:drawing>
+          <wp:inline distT="0" distB="0" distL="0" distR="0" wp14:anchorId="620D2692" wp14:editId="6CEA2BF5">
+            <wp:extent cx="5731510" cy="607695"/>
+            <wp:effectExtent l="0" t="0" r="2540" b="1905"/>
+            <wp:docPr id="99" name="Gambar 99"/>
+            <wp:cNvGraphicFramePr>
+              <a:graphicFrameLocks xmlns:a="http://schemas.openxmlformats.org/drawingml/2006/main" noChangeAspect="1"/>
+            </wp:cNvGraphicFramePr>
+            <a:graphic xmlns:a="http://schemas.openxmlformats.org/drawingml/2006/main">
+              <a:graphicData uri="http://schemas.openxmlformats.org/drawingml/2006/picture">
+                <pic:pic xmlns:pic="http://schemas.openxmlformats.org/drawingml/2006/picture">
+                  <pic:nvPicPr>
+                    <pic:cNvPr id="1" name=""/>
+                    <pic:cNvPicPr/>
+                  </pic:nvPicPr>
+                  <pic:blipFill>
+                    <a:blip r:embed="rId77"/>
+                    <a:stretch>
+                      <a:fillRect/>
+                    </a:stretch>
+                  </pic:blipFill>
+                  <pic:spPr>
+                    <a:xfrm>
+                      <a:off x="0" y="0"/>
+                      <a:ext cx="5731510" cy="607695"/>
+                    </a:xfrm>
+                    <a:prstGeom prst="rect">
+                      <a:avLst/>
+                    </a:prstGeom>
+                  </pic:spPr>
+                </pic:pic>
+              </a:graphicData>
+            </a:graphic>
+          </wp:inline>
+        </w:drawing>
+      </w:r>
+    </w:p>
+    <w:p>
+      <w:pPr>
+        <w:rPr>
+          <w:lang w:val="en-US"/>
+        </w:rPr>
+      </w:pPr>
+    </w:p>
+    <w:p>
+      <w:pPr>
+        <w:rPr>
+          <w:lang w:val="en-US"/>
+        </w:rPr>
+      </w:pPr>
+    </w:p>
+    <w:p>
+      <w:pPr>
+        <w:rPr>
+          <w:lang w:val="en-US"/>
+        </w:rPr>
+      </w:pPr>
+    </w:p>
+    <w:p>
+      <w:pPr>
+        <w:rPr>
+          <w:lang w:val="en-US"/>
+        </w:rPr>
+      </w:pPr>
     </w:p>
     <w:p/>
     <w:p/>
     <w:p/>
     <w:p/>
     <w:p/>
-    <w:p/>
-    <w:p/>
-    <w:p/>
-    <w:p/>
     <w:p>
       <w:pPr>
         <w:jc w:val="center"/>
@@ -5879,7 +6248,6 @@
         <w:rPr>
           <w:lang w:val="en-US"/>
         </w:rPr>
-        <w:lastRenderedPageBreak/>
         <w:t>Tranformasi Baris adalah pertukaran atau perpindahan elemen-elemen matrix menurut baris</w:t>
       </w:r>
       <w:r>
@@ -5929,7 +6297,7 @@
                     <pic:cNvPicPr/>
                   </pic:nvPicPr>
                   <pic:blipFill>
-                    <a:blip r:embed="rId74"/>
+                    <a:blip r:embed="rId78"/>
                     <a:stretch>
                       <a:fillRect/>
                     </a:stretch>
@@ -5994,7 +6362,7 @@
                     <pic:cNvPicPr/>
                   </pic:nvPicPr>
                   <pic:blipFill>
-                    <a:blip r:embed="rId75"/>
+                    <a:blip r:embed="rId79"/>
                     <a:stretch>
                       <a:fillRect/>
                     </a:stretch>
@@ -6030,6 +6398,7 @@
         <w:rPr>
           <w:lang w:val="en-US"/>
         </w:rPr>
+        <w:lastRenderedPageBreak/>
         <w:t>Tranformasi kolom adlah pertukaran atau perpindahan elemen-elemen matriks menurut kolom.</w:t>
       </w:r>
     </w:p>
@@ -6082,7 +6451,7 @@
                     <pic:cNvPicPr/>
                   </pic:nvPicPr>
                   <pic:blipFill>
-                    <a:blip r:embed="rId76"/>
+                    <a:blip r:embed="rId80"/>
                     <a:stretch>
                       <a:fillRect/>
                     </a:stretch>
@@ -6149,7 +6518,7 @@
                     <pic:cNvPicPr/>
                   </pic:nvPicPr>
                   <pic:blipFill>
-                    <a:blip r:embed="rId77"/>
+                    <a:blip r:embed="rId81"/>
                     <a:stretch>
                       <a:fillRect/>
                     </a:stretch>
@@ -6249,7 +6618,7 @@
                     <pic:cNvPicPr/>
                   </pic:nvPicPr>
                   <pic:blipFill>
-                    <a:blip r:embed="rId78"/>
+                    <a:blip r:embed="rId82"/>
                     <a:stretch>
                       <a:fillRect/>
                     </a:stretch>
@@ -6316,7 +6685,7 @@
                     <pic:cNvPicPr/>
                   </pic:nvPicPr>
                   <pic:blipFill>
-                    <a:blip r:embed="rId79"/>
+                    <a:blip r:embed="rId83"/>
                     <a:stretch>
                       <a:fillRect/>
                     </a:stretch>
@@ -6416,7 +6785,7 @@
                     <pic:cNvPicPr/>
                   </pic:nvPicPr>
                   <pic:blipFill>
-                    <a:blip r:embed="rId80"/>
+                    <a:blip r:embed="rId84"/>
                     <a:stretch>
                       <a:fillRect/>
                     </a:stretch>
@@ -6467,7 +6836,6 @@
           <w:noProof/>
           <w:lang w:val="en-US"/>
         </w:rPr>
-        <w:lastRenderedPageBreak/>
         <w:drawing>
           <wp:inline distT="0" distB="0" distL="0" distR="0" wp14:anchorId="3FFFB839" wp14:editId="504B3F18">
             <wp:extent cx="4701947" cy="1417443"/>
@@ -6484,7 +6852,7 @@
                     <pic:cNvPicPr/>
                   </pic:nvPicPr>
                   <pic:blipFill>
-                    <a:blip r:embed="rId81"/>
+                    <a:blip r:embed="rId85"/>
                     <a:stretch>
                       <a:fillRect/>
                     </a:stretch>
@@ -6566,7 +6934,7 @@
                     <pic:cNvPicPr/>
                   </pic:nvPicPr>
                   <pic:blipFill>
-                    <a:blip r:embed="rId82"/>
+                    <a:blip r:embed="rId86"/>
                     <a:stretch>
                       <a:fillRect/>
                     </a:stretch>
@@ -6633,7 +7001,7 @@
                     <pic:cNvPicPr/>
                   </pic:nvPicPr>
                   <pic:blipFill>
-                    <a:blip r:embed="rId83"/>
+                    <a:blip r:embed="rId87"/>
                     <a:stretch>
                       <a:fillRect/>
                     </a:stretch>
@@ -6678,6 +7046,7 @@
         </w:rPr>
       </w:pPr>
       <w:r>
+        <w:lastRenderedPageBreak/>
         <w:t>Ditulis :</w:t>
       </w:r>
       <w:r>
@@ -6706,7 +7075,7 @@
                     <pic:cNvPicPr/>
                   </pic:nvPicPr>
                   <pic:blipFill>
-                    <a:blip r:embed="rId84"/>
+                    <a:blip r:embed="rId88"/>
                     <a:stretch>
                       <a:fillRect/>
                     </a:stretch>
@@ -6773,7 +7142,7 @@
                     <pic:cNvPicPr/>
                   </pic:nvPicPr>
                   <pic:blipFill>
-                    <a:blip r:embed="rId85"/>
+                    <a:blip r:embed="rId89"/>
                     <a:stretch>
                       <a:fillRect/>
                     </a:stretch>
@@ -6866,7 +7235,7 @@
                     <pic:cNvPicPr/>
                   </pic:nvPicPr>
                   <pic:blipFill>
-                    <a:blip r:embed="rId86"/>
+                    <a:blip r:embed="rId90"/>
                     <a:stretch>
                       <a:fillRect/>
                     </a:stretch>
@@ -6985,7 +7354,7 @@
                     <pic:cNvPicPr/>
                   </pic:nvPicPr>
                   <pic:blipFill>
-                    <a:blip r:embed="rId87"/>
+                    <a:blip r:embed="rId91"/>
                     <a:stretch>
                       <a:fillRect/>
                     </a:stretch>
@@ -7044,7 +7413,7 @@
                     <pic:cNvPicPr/>
                   </pic:nvPicPr>
                   <pic:blipFill>
-                    <a:blip r:embed="rId88"/>
+                    <a:blip r:embed="rId92"/>
                     <a:stretch>
                       <a:fillRect/>
                     </a:stretch>
@@ -7081,7 +7450,6 @@
           <w:noProof/>
           <w:lang w:val="en-US"/>
         </w:rPr>
-        <w:lastRenderedPageBreak/>
         <w:drawing>
           <wp:inline distT="0" distB="0" distL="0" distR="0" wp14:anchorId="27885EE5" wp14:editId="35AD39F4">
             <wp:extent cx="3863675" cy="3025402"/>
@@ -7098,7 +7466,7 @@
                     <pic:cNvPicPr/>
                   </pic:nvPicPr>
                   <pic:blipFill>
-                    <a:blip r:embed="rId89"/>
+                    <a:blip r:embed="rId93"/>
                     <a:stretch>
                       <a:fillRect/>
                     </a:stretch>
@@ -7130,6 +7498,7 @@
           <w:noProof/>
           <w:lang w:val="en-US"/>
         </w:rPr>
+        <w:lastRenderedPageBreak/>
         <w:drawing>
           <wp:inline distT="0" distB="0" distL="0" distR="0" wp14:anchorId="58034C22" wp14:editId="118C8BF2">
             <wp:extent cx="4046571" cy="2972058"/>
@@ -7146,7 +7515,7 @@
                     <pic:cNvPicPr/>
                   </pic:nvPicPr>
                   <pic:blipFill>
-                    <a:blip r:embed="rId90"/>
+                    <a:blip r:embed="rId94"/>
                     <a:stretch>
                       <a:fillRect/>
                     </a:stretch>
@@ -7214,7 +7583,7 @@
                     <pic:cNvPicPr/>
                   </pic:nvPicPr>
                   <pic:blipFill>
-                    <a:blip r:embed="rId91"/>
+                    <a:blip r:embed="rId95"/>
                     <a:stretch>
                       <a:fillRect/>
                     </a:stretch>
@@ -7237,7 +7606,6 @@
     </w:p>
     <w:p>
       <w:r>
-        <w:lastRenderedPageBreak/>
         <w:t>Jadi:</w:t>
       </w:r>
     </w:p>
@@ -7277,7 +7645,7 @@
                     <pic:cNvPicPr/>
                   </pic:nvPicPr>
                   <pic:blipFill>
-                    <a:blip r:embed="rId92"/>
+                    <a:blip r:embed="rId96"/>
                     <a:stretch>
                       <a:fillRect/>
                     </a:stretch>
@@ -7305,6 +7673,7 @@
     </w:p>
     <w:p>
       <w:r>
+        <w:lastRenderedPageBreak/>
         <w:tab/>
       </w:r>
       <w:r>
@@ -7327,7 +7696,7 @@
                     <pic:cNvPicPr/>
                   </pic:nvPicPr>
                   <pic:blipFill>
-                    <a:blip r:embed="rId93"/>
+                    <a:blip r:embed="rId97"/>
                     <a:stretch>
                       <a:fillRect/>
                     </a:stretch>
@@ -7409,7 +7778,6 @@
         <w:rPr>
           <w:lang w:val="en-US"/>
         </w:rPr>
-        <w:lastRenderedPageBreak/>
         <w:t>Contoh dua matriks ekuivalen:</w:t>
       </w:r>
     </w:p>
@@ -7442,7 +7810,7 @@
                     <pic:cNvPicPr/>
                   </pic:nvPicPr>
                   <pic:blipFill>
-                    <a:blip r:embed="rId94"/>
+                    <a:blip r:embed="rId98"/>
                     <a:stretch>
                       <a:fillRect/>
                     </a:stretch>
@@ -7500,6 +7868,7 @@
           <w:noProof/>
           <w:lang w:val="en-US"/>
         </w:rPr>
+        <w:lastRenderedPageBreak/>
         <w:drawing>
           <wp:inline distT="0" distB="0" distL="0" distR="0" wp14:anchorId="542BB4E8" wp14:editId="2BC80DE3">
             <wp:extent cx="2301439" cy="914479"/>
@@ -7516,7 +7885,7 @@
                     <pic:cNvPicPr/>
                   </pic:nvPicPr>
                   <pic:blipFill>
-                    <a:blip r:embed="rId95"/>
+                    <a:blip r:embed="rId99"/>
                     <a:stretch>
                       <a:fillRect/>
                     </a:stretch>
@@ -7566,7 +7935,7 @@
                     <pic:cNvPicPr/>
                   </pic:nvPicPr>
                   <pic:blipFill>
-                    <a:blip r:embed="rId96"/>
+                    <a:blip r:embed="rId100"/>
                     <a:stretch>
                       <a:fillRect/>
                     </a:stretch>
@@ -7705,6 +8074,184 @@
     </w:lvl>
   </w:abstractNum>
   <w:abstractNum w:abstractNumId="1" w15:restartNumberingAfterBreak="0">
+    <w:nsid w:val="4AD1073A"/>
+    <w:multiLevelType w:val="hybridMultilevel"/>
+    <w:tmpl w:val="C11ABE60"/>
+    <w:lvl w:ilvl="0" w:tplc="B0A2DB40">
+      <w:start w:val="1"/>
+      <w:numFmt w:val="decimal"/>
+      <w:lvlText w:val="%1."/>
+      <w:lvlJc w:val="left"/>
+      <w:pPr>
+        <w:ind w:left="1080" w:hanging="360"/>
+      </w:pPr>
+      <w:rPr>
+        <w:rFonts w:hint="default"/>
+      </w:rPr>
+    </w:lvl>
+    <w:lvl w:ilvl="1" w:tplc="04210019" w:tentative="1">
+      <w:start w:val="1"/>
+      <w:numFmt w:val="lowerLetter"/>
+      <w:lvlText w:val="%2."/>
+      <w:lvlJc w:val="left"/>
+      <w:pPr>
+        <w:ind w:left="1800" w:hanging="360"/>
+      </w:pPr>
+    </w:lvl>
+    <w:lvl w:ilvl="2" w:tplc="0421001B" w:tentative="1">
+      <w:start w:val="1"/>
+      <w:numFmt w:val="lowerRoman"/>
+      <w:lvlText w:val="%3."/>
+      <w:lvlJc w:val="right"/>
+      <w:pPr>
+        <w:ind w:left="2520" w:hanging="180"/>
+      </w:pPr>
+    </w:lvl>
+    <w:lvl w:ilvl="3" w:tplc="0421000F" w:tentative="1">
+      <w:start w:val="1"/>
+      <w:numFmt w:val="decimal"/>
+      <w:lvlText w:val="%4."/>
+      <w:lvlJc w:val="left"/>
+      <w:pPr>
+        <w:ind w:left="3240" w:hanging="360"/>
+      </w:pPr>
+    </w:lvl>
+    <w:lvl w:ilvl="4" w:tplc="04210019" w:tentative="1">
+      <w:start w:val="1"/>
+      <w:numFmt w:val="lowerLetter"/>
+      <w:lvlText w:val="%5."/>
+      <w:lvlJc w:val="left"/>
+      <w:pPr>
+        <w:ind w:left="3960" w:hanging="360"/>
+      </w:pPr>
+    </w:lvl>
+    <w:lvl w:ilvl="5" w:tplc="0421001B" w:tentative="1">
+      <w:start w:val="1"/>
+      <w:numFmt w:val="lowerRoman"/>
+      <w:lvlText w:val="%6."/>
+      <w:lvlJc w:val="right"/>
+      <w:pPr>
+        <w:ind w:left="4680" w:hanging="180"/>
+      </w:pPr>
+    </w:lvl>
+    <w:lvl w:ilvl="6" w:tplc="0421000F" w:tentative="1">
+      <w:start w:val="1"/>
+      <w:numFmt w:val="decimal"/>
+      <w:lvlText w:val="%7."/>
+      <w:lvlJc w:val="left"/>
+      <w:pPr>
+        <w:ind w:left="5400" w:hanging="360"/>
+      </w:pPr>
+    </w:lvl>
+    <w:lvl w:ilvl="7" w:tplc="04210019" w:tentative="1">
+      <w:start w:val="1"/>
+      <w:numFmt w:val="lowerLetter"/>
+      <w:lvlText w:val="%8."/>
+      <w:lvlJc w:val="left"/>
+      <w:pPr>
+        <w:ind w:left="6120" w:hanging="360"/>
+      </w:pPr>
+    </w:lvl>
+    <w:lvl w:ilvl="8" w:tplc="0421001B" w:tentative="1">
+      <w:start w:val="1"/>
+      <w:numFmt w:val="lowerRoman"/>
+      <w:lvlText w:val="%9."/>
+      <w:lvlJc w:val="right"/>
+      <w:pPr>
+        <w:ind w:left="6840" w:hanging="180"/>
+      </w:pPr>
+    </w:lvl>
+  </w:abstractNum>
+  <w:abstractNum w:abstractNumId="2" w15:restartNumberingAfterBreak="0">
+    <w:nsid w:val="4F621795"/>
+    <w:multiLevelType w:val="hybridMultilevel"/>
+    <w:tmpl w:val="E2C2E2AE"/>
+    <w:lvl w:ilvl="0" w:tplc="0824C354">
+      <w:start w:val="3"/>
+      <w:numFmt w:val="decimal"/>
+      <w:lvlText w:val="%1"/>
+      <w:lvlJc w:val="left"/>
+      <w:pPr>
+        <w:ind w:left="720" w:hanging="360"/>
+      </w:pPr>
+      <w:rPr>
+        <w:rFonts w:hint="default"/>
+      </w:rPr>
+    </w:lvl>
+    <w:lvl w:ilvl="1" w:tplc="04210019" w:tentative="1">
+      <w:start w:val="1"/>
+      <w:numFmt w:val="lowerLetter"/>
+      <w:lvlText w:val="%2."/>
+      <w:lvlJc w:val="left"/>
+      <w:pPr>
+        <w:ind w:left="1440" w:hanging="360"/>
+      </w:pPr>
+    </w:lvl>
+    <w:lvl w:ilvl="2" w:tplc="0421001B" w:tentative="1">
+      <w:start w:val="1"/>
+      <w:numFmt w:val="lowerRoman"/>
+      <w:lvlText w:val="%3."/>
+      <w:lvlJc w:val="right"/>
+      <w:pPr>
+        <w:ind w:left="2160" w:hanging="180"/>
+      </w:pPr>
+    </w:lvl>
+    <w:lvl w:ilvl="3" w:tplc="0421000F" w:tentative="1">
+      <w:start w:val="1"/>
+      <w:numFmt w:val="decimal"/>
+      <w:lvlText w:val="%4."/>
+      <w:lvlJc w:val="left"/>
+      <w:pPr>
+        <w:ind w:left="2880" w:hanging="360"/>
+      </w:pPr>
+    </w:lvl>
+    <w:lvl w:ilvl="4" w:tplc="04210019" w:tentative="1">
+      <w:start w:val="1"/>
+      <w:numFmt w:val="lowerLetter"/>
+      <w:lvlText w:val="%5."/>
+      <w:lvlJc w:val="left"/>
+      <w:pPr>
+        <w:ind w:left="3600" w:hanging="360"/>
+      </w:pPr>
+    </w:lvl>
+    <w:lvl w:ilvl="5" w:tplc="0421001B" w:tentative="1">
+      <w:start w:val="1"/>
+      <w:numFmt w:val="lowerRoman"/>
+      <w:lvlText w:val="%6."/>
+      <w:lvlJc w:val="right"/>
+      <w:pPr>
+        <w:ind w:left="4320" w:hanging="180"/>
+      </w:pPr>
+    </w:lvl>
+    <w:lvl w:ilvl="6" w:tplc="0421000F" w:tentative="1">
+      <w:start w:val="1"/>
+      <w:numFmt w:val="decimal"/>
+      <w:lvlText w:val="%7."/>
+      <w:lvlJc w:val="left"/>
+      <w:pPr>
+        <w:ind w:left="5040" w:hanging="360"/>
+      </w:pPr>
+    </w:lvl>
+    <w:lvl w:ilvl="7" w:tplc="04210019" w:tentative="1">
+      <w:start w:val="1"/>
+      <w:numFmt w:val="lowerLetter"/>
+      <w:lvlText w:val="%8."/>
+      <w:lvlJc w:val="left"/>
+      <w:pPr>
+        <w:ind w:left="5760" w:hanging="360"/>
+      </w:pPr>
+    </w:lvl>
+    <w:lvl w:ilvl="8" w:tplc="0421001B" w:tentative="1">
+      <w:start w:val="1"/>
+      <w:numFmt w:val="lowerRoman"/>
+      <w:lvlText w:val="%9."/>
+      <w:lvlJc w:val="right"/>
+      <w:pPr>
+        <w:ind w:left="6480" w:hanging="180"/>
+      </w:pPr>
+    </w:lvl>
+  </w:abstractNum>
+  <w:abstractNum w:abstractNumId="3" w15:restartNumberingAfterBreak="0">
     <w:nsid w:val="53ED0145"/>
     <w:multiLevelType w:val="multilevel"/>
     <w:tmpl w:val="E7FC327C"/>
@@ -7853,7 +8400,7 @@
       </w:rPr>
     </w:lvl>
   </w:abstractNum>
-  <w:abstractNum w:abstractNumId="2" w15:restartNumberingAfterBreak="0">
+  <w:abstractNum w:abstractNumId="4" w15:restartNumberingAfterBreak="0">
     <w:nsid w:val="65FA623C"/>
     <w:multiLevelType w:val="hybridMultilevel"/>
     <w:tmpl w:val="D85A7BBE"/>
@@ -7942,7 +8489,7 @@
       </w:pPr>
     </w:lvl>
   </w:abstractNum>
-  <w:abstractNum w:abstractNumId="3" w15:restartNumberingAfterBreak="0">
+  <w:abstractNum w:abstractNumId="5" w15:restartNumberingAfterBreak="0">
     <w:nsid w:val="7A78289F"/>
     <w:multiLevelType w:val="hybridMultilevel"/>
     <w:tmpl w:val="022E0F06"/>
@@ -8031,7 +8578,7 @@
       </w:pPr>
     </w:lvl>
   </w:abstractNum>
-  <w:abstractNum w:abstractNumId="4" w15:restartNumberingAfterBreak="0">
+  <w:abstractNum w:abstractNumId="6" w15:restartNumberingAfterBreak="0">
     <w:nsid w:val="7D324253"/>
     <w:multiLevelType w:val="hybridMultilevel"/>
     <w:tmpl w:val="B906CE82"/>
@@ -8121,18 +8668,24 @@
     </w:lvl>
   </w:abstractNum>
   <w:num w:numId="1" w16cid:durableId="1476099250">
-    <w:abstractNumId w:val="1"/>
+    <w:abstractNumId w:val="3"/>
   </w:num>
   <w:num w:numId="2" w16cid:durableId="861432899">
-    <w:abstractNumId w:val="3"/>
+    <w:abstractNumId w:val="5"/>
   </w:num>
   <w:num w:numId="3" w16cid:durableId="432018223">
-    <w:abstractNumId w:val="4"/>
+    <w:abstractNumId w:val="6"/>
   </w:num>
   <w:num w:numId="4" w16cid:durableId="2031639792">
     <w:abstractNumId w:val="0"/>
   </w:num>
   <w:num w:numId="5" w16cid:durableId="298073321">
+    <w:abstractNumId w:val="4"/>
+  </w:num>
+  <w:num w:numId="6" w16cid:durableId="646931865">
+    <w:abstractNumId w:val="1"/>
+  </w:num>
+  <w:num w:numId="7" w16cid:durableId="859511435">
     <w:abstractNumId w:val="2"/>
   </w:num>
 </w:numbering>

--- a/aljabar-matrix.docx
+++ b/aljabar-matrix.docx
@@ -11,14 +11,34 @@
           <w:lang w:val="en-US"/>
         </w:rPr>
       </w:pPr>
+      <w:proofErr w:type="spellStart"/>
       <w:r>
         <w:rPr>
           <w:sz w:val="32"/>
           <w:szCs w:val="32"/>
           <w:lang w:val="en-US"/>
         </w:rPr>
-        <w:t>Catatan aljabar</w:t>
-      </w:r>
+        <w:t>Catatan</w:t>
+      </w:r>
+      <w:proofErr w:type="spellEnd"/>
+      <w:r>
+        <w:rPr>
+          <w:sz w:val="32"/>
+          <w:szCs w:val="32"/>
+          <w:lang w:val="en-US"/>
+        </w:rPr>
+        <w:t xml:space="preserve"> </w:t>
+      </w:r>
+      <w:proofErr w:type="spellStart"/>
+      <w:r>
+        <w:rPr>
+          <w:sz w:val="32"/>
+          <w:szCs w:val="32"/>
+          <w:lang w:val="en-US"/>
+        </w:rPr>
+        <w:t>aljabar</w:t>
+      </w:r>
+      <w:proofErr w:type="spellEnd"/>
     </w:p>
     <w:p>
       <w:pPr>
@@ -108,7 +128,25 @@
           <w:color w:val="FFFFFF" w:themeColor="background1"/>
           <w:shd w:val="clear" w:color="auto" w:fill="202124"/>
         </w:rPr>
-        <w:t> menggunakan simbol dan operasi matematika, seperti penjumlahan, pengurangan, perkalian, dan pembagian untuk pemecahan masalah. Al-jabr berasal dari bahasa Arab </w:t>
+        <w:t> menggunakan simbol dan operasi matematika, seperti penjumlahan, pengurangan, perkalian, dan pembagian untuk pemecahan masalah. Al-</w:t>
+      </w:r>
+      <w:proofErr w:type="spellStart"/>
+      <w:r>
+        <w:rPr>
+          <w:rFonts w:ascii="Arial" w:hAnsi="Arial" w:cs="Arial"/>
+          <w:color w:val="FFFFFF" w:themeColor="background1"/>
+          <w:shd w:val="clear" w:color="auto" w:fill="202124"/>
+        </w:rPr>
+        <w:t>jabr</w:t>
+      </w:r>
+      <w:proofErr w:type="spellEnd"/>
+      <w:r>
+        <w:rPr>
+          <w:rFonts w:ascii="Arial" w:hAnsi="Arial" w:cs="Arial"/>
+          <w:color w:val="FFFFFF" w:themeColor="background1"/>
+          <w:shd w:val="clear" w:color="auto" w:fill="202124"/>
+        </w:rPr>
+        <w:t xml:space="preserve"> berasal dari bahasa Arab </w:t>
       </w:r>
       <w:r>
         <w:rPr>
@@ -145,16 +183,9 @@
           <w:color w:val="BDC1C6"/>
           <w:shd w:val="clear" w:color="auto" w:fill="202124"/>
         </w:rPr>
-        <w:t>Sifat komutatif</w:t>
-      </w:r>
-      <w:r>
-        <w:rPr>
-          <w:rFonts w:ascii="Arial" w:hAnsi="Arial" w:cs="Arial"/>
-          <w:color w:val="BDC1C6"/>
-          <w:shd w:val="clear" w:color="auto" w:fill="202124"/>
-        </w:rPr>
-        <w:t> dikenal juga dengan operasi hitung pertukaran. Ia berlaku hanya pada operasi hitung penjumlahan dan perkalian. </w:t>
-      </w:r>
+        <w:t xml:space="preserve">Sifat </w:t>
+      </w:r>
+      <w:proofErr w:type="spellStart"/>
       <w:r>
         <w:rPr>
           <w:rFonts w:ascii="Arial" w:hAnsi="Arial" w:cs="Arial"/>
@@ -163,15 +194,16 @@
           <w:color w:val="BDC1C6"/>
           <w:shd w:val="clear" w:color="auto" w:fill="202124"/>
         </w:rPr>
-        <w:t>Sifat asosiatif</w:t>
-      </w:r>
+        <w:t>komutatif</w:t>
+      </w:r>
+      <w:proofErr w:type="spellEnd"/>
       <w:r>
         <w:rPr>
           <w:rFonts w:ascii="Arial" w:hAnsi="Arial" w:cs="Arial"/>
           <w:color w:val="BDC1C6"/>
           <w:shd w:val="clear" w:color="auto" w:fill="202124"/>
         </w:rPr>
-        <w:t> dikenal juga dengan operasi hitung pengelompokan. Sama seperti pada </w:t>
+        <w:t> dikenal juga dengan operasi hitung pertukaran. Ia berlaku hanya pada operasi hitung penjumlahan dan perkalian. </w:t>
       </w:r>
       <w:r>
         <w:rPr>
@@ -181,8 +213,28 @@
           <w:color w:val="BDC1C6"/>
           <w:shd w:val="clear" w:color="auto" w:fill="202124"/>
         </w:rPr>
+        <w:t>Sifat asosiatif</w:t>
+      </w:r>
+      <w:r>
+        <w:rPr>
+          <w:rFonts w:ascii="Arial" w:hAnsi="Arial" w:cs="Arial"/>
+          <w:color w:val="BDC1C6"/>
+          <w:shd w:val="clear" w:color="auto" w:fill="202124"/>
+        </w:rPr>
+        <w:t> dikenal juga dengan operasi hitung pengelompokan. Sama seperti pada </w:t>
+      </w:r>
+      <w:proofErr w:type="spellStart"/>
+      <w:r>
+        <w:rPr>
+          <w:rFonts w:ascii="Arial" w:hAnsi="Arial" w:cs="Arial"/>
+          <w:b/>
+          <w:bCs/>
+          <w:color w:val="BDC1C6"/>
+          <w:shd w:val="clear" w:color="auto" w:fill="202124"/>
+        </w:rPr>
         <w:t>komutatif</w:t>
       </w:r>
+      <w:proofErr w:type="spellEnd"/>
       <w:r>
         <w:rPr>
           <w:rFonts w:ascii="Arial" w:hAnsi="Arial" w:cs="Arial"/>
@@ -309,7 +361,29 @@
           <w:szCs w:val="24"/>
           <w:lang w:eastAsia="id-ID"/>
         </w:rPr>
-        <w:t>Koefisien (Coefficient)</w:t>
+        <w:t>Koefisien (</w:t>
+      </w:r>
+      <w:proofErr w:type="spellStart"/>
+      <w:r>
+        <w:rPr>
+          <w:rFonts w:ascii="Arial" w:eastAsia="Times New Roman" w:hAnsi="Arial" w:cs="Arial"/>
+          <w:color w:val="BDC1C6"/>
+          <w:sz w:val="24"/>
+          <w:szCs w:val="24"/>
+          <w:lang w:eastAsia="id-ID"/>
+        </w:rPr>
+        <w:t>Coefficient</w:t>
+      </w:r>
+      <w:proofErr w:type="spellEnd"/>
+      <w:r>
+        <w:rPr>
+          <w:rFonts w:ascii="Arial" w:eastAsia="Times New Roman" w:hAnsi="Arial" w:cs="Arial"/>
+          <w:color w:val="BDC1C6"/>
+          <w:sz w:val="24"/>
+          <w:szCs w:val="24"/>
+          <w:lang w:eastAsia="id-ID"/>
+        </w:rPr>
+        <w:t>)</w:t>
       </w:r>
     </w:p>
     <w:p>
@@ -336,7 +410,29 @@
           <w:szCs w:val="24"/>
           <w:lang w:eastAsia="id-ID"/>
         </w:rPr>
-        <w:t>Konstanta (Constant)</w:t>
+        <w:t>Konstanta (</w:t>
+      </w:r>
+      <w:proofErr w:type="spellStart"/>
+      <w:r>
+        <w:rPr>
+          <w:rFonts w:ascii="Arial" w:eastAsia="Times New Roman" w:hAnsi="Arial" w:cs="Arial"/>
+          <w:color w:val="BDC1C6"/>
+          <w:sz w:val="24"/>
+          <w:szCs w:val="24"/>
+          <w:lang w:eastAsia="id-ID"/>
+        </w:rPr>
+        <w:t>Constant</w:t>
+      </w:r>
+      <w:proofErr w:type="spellEnd"/>
+      <w:r>
+        <w:rPr>
+          <w:rFonts w:ascii="Arial" w:eastAsia="Times New Roman" w:hAnsi="Arial" w:cs="Arial"/>
+          <w:color w:val="BDC1C6"/>
+          <w:sz w:val="24"/>
+          <w:szCs w:val="24"/>
+          <w:lang w:eastAsia="id-ID"/>
+        </w:rPr>
+        <w:t>)</w:t>
       </w:r>
     </w:p>
     <w:p>
@@ -767,7 +863,15 @@
     </w:p>
     <w:p>
       <w:r>
-        <w:t xml:space="preserve">• Vektor, simbol atau variabelnya juga akan dituliskan menggunakan huruf kecil (akan berbeda dengan skalar sesuai konteksnya): cetak tebal (bold) bila menggunakan “topi” (tanda caping, ^) di atasnya atau cetak biasa bila menggunakan tanda panah di atasnya. </w:t>
+        <w:t>• Vektor, simbol atau variabelnya juga akan dituliskan menggunakan huruf kecil (akan berbeda dengan skalar sesuai konteksnya): cetak tebal (</w:t>
+      </w:r>
+      <w:proofErr w:type="spellStart"/>
+      <w:r>
+        <w:t>bold</w:t>
+      </w:r>
+      <w:proofErr w:type="spellEnd"/>
+      <w:r>
+        <w:t xml:space="preserve">) bila menggunakan “topi” (tanda caping, ^) di atasnya atau cetak biasa bila menggunakan tanda panah di atasnya. </w:t>
       </w:r>
     </w:p>
     <w:p>
@@ -777,7 +881,23 @@
     </w:p>
     <w:p>
       <w:r>
-        <w:t>• Umumnya dituliskan dengan menggunakan topi (bahasa Inggris: hat), sehingga: u ˆ dibaca "u-topi" ('u-hat').</w:t>
+        <w:t xml:space="preserve">• Umumnya dituliskan dengan menggunakan topi (bahasa Inggris: </w:t>
+      </w:r>
+      <w:proofErr w:type="spellStart"/>
+      <w:r>
+        <w:t>hat</w:t>
+      </w:r>
+      <w:proofErr w:type="spellEnd"/>
+      <w:r>
+        <w:t>), sehingga: u ˆ dibaca "u-topi" ('u-</w:t>
+      </w:r>
+      <w:proofErr w:type="spellStart"/>
+      <w:r>
+        <w:t>hat</w:t>
+      </w:r>
+      <w:proofErr w:type="spellEnd"/>
+      <w:r>
+        <w:t>').</w:t>
       </w:r>
     </w:p>
     <w:p/>
@@ -796,6 +916,7 @@
           <w:lang w:val="en-US"/>
         </w:rPr>
       </w:pPr>
+      <w:proofErr w:type="spellStart"/>
       <w:r>
         <w:rPr>
           <w:rFonts w:ascii="Arial Black" w:hAnsi="Arial Black"/>
@@ -806,6 +927,7 @@
         <w:lastRenderedPageBreak/>
         <w:t>Matriks</w:t>
       </w:r>
+      <w:proofErr w:type="spellEnd"/>
     </w:p>
     <w:p>
       <w:pPr>
@@ -840,15 +962,37 @@
           <w:lang w:val="en-US"/>
         </w:rPr>
       </w:pPr>
-      <w:r>
-        <w:rPr>
-          <w:rFonts w:ascii="Arial" w:hAnsi="Arial" w:cs="Arial"/>
-          <w:color w:val="FFFFFF" w:themeColor="background1"/>
-          <w:shd w:val="clear" w:color="auto" w:fill="202124"/>
-          <w:lang w:val="en-US"/>
-        </w:rPr>
-        <w:t>Pengertian matriks</w:t>
-      </w:r>
+      <w:proofErr w:type="spellStart"/>
+      <w:r>
+        <w:rPr>
+          <w:rFonts w:ascii="Arial" w:hAnsi="Arial" w:cs="Arial"/>
+          <w:color w:val="FFFFFF" w:themeColor="background1"/>
+          <w:shd w:val="clear" w:color="auto" w:fill="202124"/>
+          <w:lang w:val="en-US"/>
+        </w:rPr>
+        <w:t>Pengertian</w:t>
+      </w:r>
+      <w:proofErr w:type="spellEnd"/>
+      <w:r>
+        <w:rPr>
+          <w:rFonts w:ascii="Arial" w:hAnsi="Arial" w:cs="Arial"/>
+          <w:color w:val="FFFFFF" w:themeColor="background1"/>
+          <w:shd w:val="clear" w:color="auto" w:fill="202124"/>
+          <w:lang w:val="en-US"/>
+        </w:rPr>
+        <w:t xml:space="preserve"> </w:t>
+      </w:r>
+      <w:proofErr w:type="spellStart"/>
+      <w:r>
+        <w:rPr>
+          <w:rFonts w:ascii="Arial" w:hAnsi="Arial" w:cs="Arial"/>
+          <w:color w:val="FFFFFF" w:themeColor="background1"/>
+          <w:shd w:val="clear" w:color="auto" w:fill="202124"/>
+          <w:lang w:val="en-US"/>
+        </w:rPr>
+        <w:t>matriks</w:t>
+      </w:r>
+      <w:proofErr w:type="spellEnd"/>
     </w:p>
     <w:p>
       <w:pPr>
@@ -867,36 +1011,310 @@
           <w:lang w:val="en-US"/>
         </w:rPr>
         <w:tab/>
-        <w:t>Matriks adalah kumpulan bilangan</w:t>
-      </w:r>
-      <w:r>
-        <w:rPr>
-          <w:rFonts w:ascii="Arial" w:hAnsi="Arial" w:cs="Arial"/>
-          <w:color w:val="FFFFFF" w:themeColor="background1"/>
-          <w:shd w:val="clear" w:color="auto" w:fill="202124"/>
-          <w:lang w:val="en-US"/>
-        </w:rPr>
-        <w:t>, simpol, atau ekspersi berbentuk persegi atau persegi Panjang yang disusun menurut baris dan kolom</w:t>
-      </w:r>
-    </w:p>
-    <w:p>
-      <w:pPr>
-        <w:rPr>
-          <w:rFonts w:ascii="Arial" w:hAnsi="Arial" w:cs="Arial"/>
-          <w:color w:val="FFFFFF" w:themeColor="background1"/>
-          <w:shd w:val="clear" w:color="auto" w:fill="202124"/>
-          <w:lang w:val="en-US"/>
-        </w:rPr>
-      </w:pPr>
-      <w:r>
-        <w:rPr>
-          <w:rFonts w:ascii="Arial" w:hAnsi="Arial" w:cs="Arial"/>
-          <w:color w:val="FFFFFF" w:themeColor="background1"/>
-          <w:shd w:val="clear" w:color="auto" w:fill="202124"/>
-          <w:lang w:val="en-US"/>
-        </w:rPr>
-        <w:t>Contoh :</w:t>
-      </w:r>
+      </w:r>
+      <w:proofErr w:type="spellStart"/>
+      <w:r>
+        <w:rPr>
+          <w:rFonts w:ascii="Arial" w:hAnsi="Arial" w:cs="Arial"/>
+          <w:color w:val="FFFFFF" w:themeColor="background1"/>
+          <w:shd w:val="clear" w:color="auto" w:fill="202124"/>
+          <w:lang w:val="en-US"/>
+        </w:rPr>
+        <w:t>Matriks</w:t>
+      </w:r>
+      <w:proofErr w:type="spellEnd"/>
+      <w:r>
+        <w:rPr>
+          <w:rFonts w:ascii="Arial" w:hAnsi="Arial" w:cs="Arial"/>
+          <w:color w:val="FFFFFF" w:themeColor="background1"/>
+          <w:shd w:val="clear" w:color="auto" w:fill="202124"/>
+          <w:lang w:val="en-US"/>
+        </w:rPr>
+        <w:t xml:space="preserve"> </w:t>
+      </w:r>
+      <w:proofErr w:type="spellStart"/>
+      <w:r>
+        <w:rPr>
+          <w:rFonts w:ascii="Arial" w:hAnsi="Arial" w:cs="Arial"/>
+          <w:color w:val="FFFFFF" w:themeColor="background1"/>
+          <w:shd w:val="clear" w:color="auto" w:fill="202124"/>
+          <w:lang w:val="en-US"/>
+        </w:rPr>
+        <w:t>adalah</w:t>
+      </w:r>
+      <w:proofErr w:type="spellEnd"/>
+      <w:r>
+        <w:rPr>
+          <w:rFonts w:ascii="Arial" w:hAnsi="Arial" w:cs="Arial"/>
+          <w:color w:val="FFFFFF" w:themeColor="background1"/>
+          <w:shd w:val="clear" w:color="auto" w:fill="202124"/>
+          <w:lang w:val="en-US"/>
+        </w:rPr>
+        <w:t xml:space="preserve"> </w:t>
+      </w:r>
+      <w:proofErr w:type="spellStart"/>
+      <w:r>
+        <w:rPr>
+          <w:rFonts w:ascii="Arial" w:hAnsi="Arial" w:cs="Arial"/>
+          <w:color w:val="FFFFFF" w:themeColor="background1"/>
+          <w:shd w:val="clear" w:color="auto" w:fill="202124"/>
+          <w:lang w:val="en-US"/>
+        </w:rPr>
+        <w:t>kumpulan</w:t>
+      </w:r>
+      <w:proofErr w:type="spellEnd"/>
+      <w:r>
+        <w:rPr>
+          <w:rFonts w:ascii="Arial" w:hAnsi="Arial" w:cs="Arial"/>
+          <w:color w:val="FFFFFF" w:themeColor="background1"/>
+          <w:shd w:val="clear" w:color="auto" w:fill="202124"/>
+          <w:lang w:val="en-US"/>
+        </w:rPr>
+        <w:t xml:space="preserve"> </w:t>
+      </w:r>
+      <w:proofErr w:type="spellStart"/>
+      <w:r>
+        <w:rPr>
+          <w:rFonts w:ascii="Arial" w:hAnsi="Arial" w:cs="Arial"/>
+          <w:color w:val="FFFFFF" w:themeColor="background1"/>
+          <w:shd w:val="clear" w:color="auto" w:fill="202124"/>
+          <w:lang w:val="en-US"/>
+        </w:rPr>
+        <w:t>bilangan</w:t>
+      </w:r>
+      <w:proofErr w:type="spellEnd"/>
+      <w:r>
+        <w:rPr>
+          <w:rFonts w:ascii="Arial" w:hAnsi="Arial" w:cs="Arial"/>
+          <w:color w:val="FFFFFF" w:themeColor="background1"/>
+          <w:shd w:val="clear" w:color="auto" w:fill="202124"/>
+          <w:lang w:val="en-US"/>
+        </w:rPr>
+        <w:t xml:space="preserve">, </w:t>
+      </w:r>
+      <w:proofErr w:type="spellStart"/>
+      <w:r>
+        <w:rPr>
+          <w:rFonts w:ascii="Arial" w:hAnsi="Arial" w:cs="Arial"/>
+          <w:color w:val="FFFFFF" w:themeColor="background1"/>
+          <w:shd w:val="clear" w:color="auto" w:fill="202124"/>
+          <w:lang w:val="en-US"/>
+        </w:rPr>
+        <w:t>simpol</w:t>
+      </w:r>
+      <w:proofErr w:type="spellEnd"/>
+      <w:r>
+        <w:rPr>
+          <w:rFonts w:ascii="Arial" w:hAnsi="Arial" w:cs="Arial"/>
+          <w:color w:val="FFFFFF" w:themeColor="background1"/>
+          <w:shd w:val="clear" w:color="auto" w:fill="202124"/>
+          <w:lang w:val="en-US"/>
+        </w:rPr>
+        <w:t xml:space="preserve">, </w:t>
+      </w:r>
+      <w:proofErr w:type="spellStart"/>
+      <w:r>
+        <w:rPr>
+          <w:rFonts w:ascii="Arial" w:hAnsi="Arial" w:cs="Arial"/>
+          <w:color w:val="FFFFFF" w:themeColor="background1"/>
+          <w:shd w:val="clear" w:color="auto" w:fill="202124"/>
+          <w:lang w:val="en-US"/>
+        </w:rPr>
+        <w:t>atau</w:t>
+      </w:r>
+      <w:proofErr w:type="spellEnd"/>
+      <w:r>
+        <w:rPr>
+          <w:rFonts w:ascii="Arial" w:hAnsi="Arial" w:cs="Arial"/>
+          <w:color w:val="FFFFFF" w:themeColor="background1"/>
+          <w:shd w:val="clear" w:color="auto" w:fill="202124"/>
+          <w:lang w:val="en-US"/>
+        </w:rPr>
+        <w:t xml:space="preserve"> </w:t>
+      </w:r>
+      <w:proofErr w:type="spellStart"/>
+      <w:r>
+        <w:rPr>
+          <w:rFonts w:ascii="Arial" w:hAnsi="Arial" w:cs="Arial"/>
+          <w:color w:val="FFFFFF" w:themeColor="background1"/>
+          <w:shd w:val="clear" w:color="auto" w:fill="202124"/>
+          <w:lang w:val="en-US"/>
+        </w:rPr>
+        <w:t>ekspersi</w:t>
+      </w:r>
+      <w:proofErr w:type="spellEnd"/>
+      <w:r>
+        <w:rPr>
+          <w:rFonts w:ascii="Arial" w:hAnsi="Arial" w:cs="Arial"/>
+          <w:color w:val="FFFFFF" w:themeColor="background1"/>
+          <w:shd w:val="clear" w:color="auto" w:fill="202124"/>
+          <w:lang w:val="en-US"/>
+        </w:rPr>
+        <w:t xml:space="preserve"> </w:t>
+      </w:r>
+      <w:proofErr w:type="spellStart"/>
+      <w:r>
+        <w:rPr>
+          <w:rFonts w:ascii="Arial" w:hAnsi="Arial" w:cs="Arial"/>
+          <w:color w:val="FFFFFF" w:themeColor="background1"/>
+          <w:shd w:val="clear" w:color="auto" w:fill="202124"/>
+          <w:lang w:val="en-US"/>
+        </w:rPr>
+        <w:t>berbentuk</w:t>
+      </w:r>
+      <w:proofErr w:type="spellEnd"/>
+      <w:r>
+        <w:rPr>
+          <w:rFonts w:ascii="Arial" w:hAnsi="Arial" w:cs="Arial"/>
+          <w:color w:val="FFFFFF" w:themeColor="background1"/>
+          <w:shd w:val="clear" w:color="auto" w:fill="202124"/>
+          <w:lang w:val="en-US"/>
+        </w:rPr>
+        <w:t xml:space="preserve"> </w:t>
+      </w:r>
+      <w:proofErr w:type="spellStart"/>
+      <w:r>
+        <w:rPr>
+          <w:rFonts w:ascii="Arial" w:hAnsi="Arial" w:cs="Arial"/>
+          <w:color w:val="FFFFFF" w:themeColor="background1"/>
+          <w:shd w:val="clear" w:color="auto" w:fill="202124"/>
+          <w:lang w:val="en-US"/>
+        </w:rPr>
+        <w:t>persegi</w:t>
+      </w:r>
+      <w:proofErr w:type="spellEnd"/>
+      <w:r>
+        <w:rPr>
+          <w:rFonts w:ascii="Arial" w:hAnsi="Arial" w:cs="Arial"/>
+          <w:color w:val="FFFFFF" w:themeColor="background1"/>
+          <w:shd w:val="clear" w:color="auto" w:fill="202124"/>
+          <w:lang w:val="en-US"/>
+        </w:rPr>
+        <w:t xml:space="preserve"> </w:t>
+      </w:r>
+      <w:proofErr w:type="spellStart"/>
+      <w:r>
+        <w:rPr>
+          <w:rFonts w:ascii="Arial" w:hAnsi="Arial" w:cs="Arial"/>
+          <w:color w:val="FFFFFF" w:themeColor="background1"/>
+          <w:shd w:val="clear" w:color="auto" w:fill="202124"/>
+          <w:lang w:val="en-US"/>
+        </w:rPr>
+        <w:t>atau</w:t>
+      </w:r>
+      <w:proofErr w:type="spellEnd"/>
+      <w:r>
+        <w:rPr>
+          <w:rFonts w:ascii="Arial" w:hAnsi="Arial" w:cs="Arial"/>
+          <w:color w:val="FFFFFF" w:themeColor="background1"/>
+          <w:shd w:val="clear" w:color="auto" w:fill="202124"/>
+          <w:lang w:val="en-US"/>
+        </w:rPr>
+        <w:t xml:space="preserve"> </w:t>
+      </w:r>
+      <w:proofErr w:type="spellStart"/>
+      <w:r>
+        <w:rPr>
+          <w:rFonts w:ascii="Arial" w:hAnsi="Arial" w:cs="Arial"/>
+          <w:color w:val="FFFFFF" w:themeColor="background1"/>
+          <w:shd w:val="clear" w:color="auto" w:fill="202124"/>
+          <w:lang w:val="en-US"/>
+        </w:rPr>
+        <w:t>persegi</w:t>
+      </w:r>
+      <w:proofErr w:type="spellEnd"/>
+      <w:r>
+        <w:rPr>
+          <w:rFonts w:ascii="Arial" w:hAnsi="Arial" w:cs="Arial"/>
+          <w:color w:val="FFFFFF" w:themeColor="background1"/>
+          <w:shd w:val="clear" w:color="auto" w:fill="202124"/>
+          <w:lang w:val="en-US"/>
+        </w:rPr>
+        <w:t xml:space="preserve"> Panjang yang </w:t>
+      </w:r>
+      <w:proofErr w:type="spellStart"/>
+      <w:r>
+        <w:rPr>
+          <w:rFonts w:ascii="Arial" w:hAnsi="Arial" w:cs="Arial"/>
+          <w:color w:val="FFFFFF" w:themeColor="background1"/>
+          <w:shd w:val="clear" w:color="auto" w:fill="202124"/>
+          <w:lang w:val="en-US"/>
+        </w:rPr>
+        <w:t>disusun</w:t>
+      </w:r>
+      <w:proofErr w:type="spellEnd"/>
+      <w:r>
+        <w:rPr>
+          <w:rFonts w:ascii="Arial" w:hAnsi="Arial" w:cs="Arial"/>
+          <w:color w:val="FFFFFF" w:themeColor="background1"/>
+          <w:shd w:val="clear" w:color="auto" w:fill="202124"/>
+          <w:lang w:val="en-US"/>
+        </w:rPr>
+        <w:t xml:space="preserve"> </w:t>
+      </w:r>
+      <w:proofErr w:type="spellStart"/>
+      <w:r>
+        <w:rPr>
+          <w:rFonts w:ascii="Arial" w:hAnsi="Arial" w:cs="Arial"/>
+          <w:color w:val="FFFFFF" w:themeColor="background1"/>
+          <w:shd w:val="clear" w:color="auto" w:fill="202124"/>
+          <w:lang w:val="en-US"/>
+        </w:rPr>
+        <w:t>menurut</w:t>
+      </w:r>
+      <w:proofErr w:type="spellEnd"/>
+      <w:r>
+        <w:rPr>
+          <w:rFonts w:ascii="Arial" w:hAnsi="Arial" w:cs="Arial"/>
+          <w:color w:val="FFFFFF" w:themeColor="background1"/>
+          <w:shd w:val="clear" w:color="auto" w:fill="202124"/>
+          <w:lang w:val="en-US"/>
+        </w:rPr>
+        <w:t xml:space="preserve"> baris dan </w:t>
+      </w:r>
+      <w:proofErr w:type="spellStart"/>
+      <w:r>
+        <w:rPr>
+          <w:rFonts w:ascii="Arial" w:hAnsi="Arial" w:cs="Arial"/>
+          <w:color w:val="FFFFFF" w:themeColor="background1"/>
+          <w:shd w:val="clear" w:color="auto" w:fill="202124"/>
+          <w:lang w:val="en-US"/>
+        </w:rPr>
+        <w:t>kolom</w:t>
+      </w:r>
+      <w:proofErr w:type="spellEnd"/>
+    </w:p>
+    <w:p>
+      <w:pPr>
+        <w:rPr>
+          <w:rFonts w:ascii="Arial" w:hAnsi="Arial" w:cs="Arial"/>
+          <w:color w:val="FFFFFF" w:themeColor="background1"/>
+          <w:shd w:val="clear" w:color="auto" w:fill="202124"/>
+          <w:lang w:val="en-US"/>
+        </w:rPr>
+      </w:pPr>
+      <w:proofErr w:type="spellStart"/>
+      <w:proofErr w:type="gramStart"/>
+      <w:r>
+        <w:rPr>
+          <w:rFonts w:ascii="Arial" w:hAnsi="Arial" w:cs="Arial"/>
+          <w:color w:val="FFFFFF" w:themeColor="background1"/>
+          <w:shd w:val="clear" w:color="auto" w:fill="202124"/>
+          <w:lang w:val="en-US"/>
+        </w:rPr>
+        <w:t>Contoh</w:t>
+      </w:r>
+      <w:proofErr w:type="spellEnd"/>
+      <w:r>
+        <w:rPr>
+          <w:rFonts w:ascii="Arial" w:hAnsi="Arial" w:cs="Arial"/>
+          <w:color w:val="FFFFFF" w:themeColor="background1"/>
+          <w:shd w:val="clear" w:color="auto" w:fill="202124"/>
+          <w:lang w:val="en-US"/>
+        </w:rPr>
+        <w:t xml:space="preserve"> :</w:t>
+      </w:r>
+      <w:proofErr w:type="gramEnd"/>
     </w:p>
     <w:p>
       <w:pPr>
@@ -960,15 +1378,37 @@
           <w:lang w:val="en-US"/>
         </w:rPr>
       </w:pPr>
-      <w:r>
-        <w:rPr>
-          <w:rFonts w:ascii="Arial" w:hAnsi="Arial" w:cs="Arial"/>
-          <w:color w:val="FFFFFF" w:themeColor="background1"/>
-          <w:shd w:val="clear" w:color="auto" w:fill="202124"/>
-          <w:lang w:val="en-US"/>
-        </w:rPr>
-        <w:t>Notasi Matriks</w:t>
-      </w:r>
+      <w:proofErr w:type="spellStart"/>
+      <w:r>
+        <w:rPr>
+          <w:rFonts w:ascii="Arial" w:hAnsi="Arial" w:cs="Arial"/>
+          <w:color w:val="FFFFFF" w:themeColor="background1"/>
+          <w:shd w:val="clear" w:color="auto" w:fill="202124"/>
+          <w:lang w:val="en-US"/>
+        </w:rPr>
+        <w:t>Notasi</w:t>
+      </w:r>
+      <w:proofErr w:type="spellEnd"/>
+      <w:r>
+        <w:rPr>
+          <w:rFonts w:ascii="Arial" w:hAnsi="Arial" w:cs="Arial"/>
+          <w:color w:val="FFFFFF" w:themeColor="background1"/>
+          <w:shd w:val="clear" w:color="auto" w:fill="202124"/>
+          <w:lang w:val="en-US"/>
+        </w:rPr>
+        <w:t xml:space="preserve"> </w:t>
+      </w:r>
+      <w:proofErr w:type="spellStart"/>
+      <w:r>
+        <w:rPr>
+          <w:rFonts w:ascii="Arial" w:hAnsi="Arial" w:cs="Arial"/>
+          <w:color w:val="FFFFFF" w:themeColor="background1"/>
+          <w:shd w:val="clear" w:color="auto" w:fill="202124"/>
+          <w:lang w:val="en-US"/>
+        </w:rPr>
+        <w:t>Matriks</w:t>
+      </w:r>
+      <w:proofErr w:type="spellEnd"/>
     </w:p>
     <w:p>
       <w:pPr>
@@ -987,7 +1427,266 @@
           <w:lang w:val="en-US"/>
         </w:rPr>
         <w:tab/>
-        <w:t xml:space="preserve">Matriks dinyatakan dgn huruf kapital dan elemen-elemennya dinyatakan dgn huruf non kapital. Jika A adalah sebuah matriks </w:t>
+      </w:r>
+      <w:proofErr w:type="spellStart"/>
+      <w:r>
+        <w:rPr>
+          <w:rFonts w:ascii="Arial" w:hAnsi="Arial" w:cs="Arial"/>
+          <w:color w:val="FFFFFF" w:themeColor="background1"/>
+          <w:shd w:val="clear" w:color="auto" w:fill="202124"/>
+          <w:lang w:val="en-US"/>
+        </w:rPr>
+        <w:t>Matriks</w:t>
+      </w:r>
+      <w:proofErr w:type="spellEnd"/>
+      <w:r>
+        <w:rPr>
+          <w:rFonts w:ascii="Arial" w:hAnsi="Arial" w:cs="Arial"/>
+          <w:color w:val="FFFFFF" w:themeColor="background1"/>
+          <w:shd w:val="clear" w:color="auto" w:fill="202124"/>
+          <w:lang w:val="en-US"/>
+        </w:rPr>
+        <w:t xml:space="preserve"> </w:t>
+      </w:r>
+      <w:proofErr w:type="spellStart"/>
+      <w:r>
+        <w:rPr>
+          <w:rFonts w:ascii="Arial" w:hAnsi="Arial" w:cs="Arial"/>
+          <w:color w:val="FFFFFF" w:themeColor="background1"/>
+          <w:shd w:val="clear" w:color="auto" w:fill="202124"/>
+          <w:lang w:val="en-US"/>
+        </w:rPr>
+        <w:t>dinyatakan</w:t>
+      </w:r>
+      <w:proofErr w:type="spellEnd"/>
+      <w:r>
+        <w:rPr>
+          <w:rFonts w:ascii="Arial" w:hAnsi="Arial" w:cs="Arial"/>
+          <w:color w:val="FFFFFF" w:themeColor="background1"/>
+          <w:shd w:val="clear" w:color="auto" w:fill="202124"/>
+          <w:lang w:val="en-US"/>
+        </w:rPr>
+        <w:t xml:space="preserve"> </w:t>
+      </w:r>
+      <w:proofErr w:type="spellStart"/>
+      <w:r>
+        <w:rPr>
+          <w:rFonts w:ascii="Arial" w:hAnsi="Arial" w:cs="Arial"/>
+          <w:color w:val="FFFFFF" w:themeColor="background1"/>
+          <w:shd w:val="clear" w:color="auto" w:fill="202124"/>
+          <w:lang w:val="en-US"/>
+        </w:rPr>
+        <w:t>dgn</w:t>
+      </w:r>
+      <w:proofErr w:type="spellEnd"/>
+      <w:r>
+        <w:rPr>
+          <w:rFonts w:ascii="Arial" w:hAnsi="Arial" w:cs="Arial"/>
+          <w:color w:val="FFFFFF" w:themeColor="background1"/>
+          <w:shd w:val="clear" w:color="auto" w:fill="202124"/>
+          <w:lang w:val="en-US"/>
+        </w:rPr>
+        <w:t xml:space="preserve"> </w:t>
+      </w:r>
+      <w:proofErr w:type="spellStart"/>
+      <w:r>
+        <w:rPr>
+          <w:rFonts w:ascii="Arial" w:hAnsi="Arial" w:cs="Arial"/>
+          <w:color w:val="FFFFFF" w:themeColor="background1"/>
+          <w:shd w:val="clear" w:color="auto" w:fill="202124"/>
+          <w:lang w:val="en-US"/>
+        </w:rPr>
+        <w:t>huruf</w:t>
+      </w:r>
+      <w:proofErr w:type="spellEnd"/>
+      <w:r>
+        <w:rPr>
+          <w:rFonts w:ascii="Arial" w:hAnsi="Arial" w:cs="Arial"/>
+          <w:color w:val="FFFFFF" w:themeColor="background1"/>
+          <w:shd w:val="clear" w:color="auto" w:fill="202124"/>
+          <w:lang w:val="en-US"/>
+        </w:rPr>
+        <w:t xml:space="preserve"> </w:t>
+      </w:r>
+      <w:proofErr w:type="spellStart"/>
+      <w:r>
+        <w:rPr>
+          <w:rFonts w:ascii="Arial" w:hAnsi="Arial" w:cs="Arial"/>
+          <w:color w:val="FFFFFF" w:themeColor="background1"/>
+          <w:shd w:val="clear" w:color="auto" w:fill="202124"/>
+          <w:lang w:val="en-US"/>
+        </w:rPr>
+        <w:t>kapital</w:t>
+      </w:r>
+      <w:proofErr w:type="spellEnd"/>
+      <w:r>
+        <w:rPr>
+          <w:rFonts w:ascii="Arial" w:hAnsi="Arial" w:cs="Arial"/>
+          <w:color w:val="FFFFFF" w:themeColor="background1"/>
+          <w:shd w:val="clear" w:color="auto" w:fill="202124"/>
+          <w:lang w:val="en-US"/>
+        </w:rPr>
+        <w:t xml:space="preserve"> dan </w:t>
+      </w:r>
+      <w:proofErr w:type="spellStart"/>
+      <w:r>
+        <w:rPr>
+          <w:rFonts w:ascii="Arial" w:hAnsi="Arial" w:cs="Arial"/>
+          <w:color w:val="FFFFFF" w:themeColor="background1"/>
+          <w:shd w:val="clear" w:color="auto" w:fill="202124"/>
+          <w:lang w:val="en-US"/>
+        </w:rPr>
+        <w:t>elemen-elemennya</w:t>
+      </w:r>
+      <w:proofErr w:type="spellEnd"/>
+      <w:r>
+        <w:rPr>
+          <w:rFonts w:ascii="Arial" w:hAnsi="Arial" w:cs="Arial"/>
+          <w:color w:val="FFFFFF" w:themeColor="background1"/>
+          <w:shd w:val="clear" w:color="auto" w:fill="202124"/>
+          <w:lang w:val="en-US"/>
+        </w:rPr>
+        <w:t xml:space="preserve"> </w:t>
+      </w:r>
+      <w:proofErr w:type="spellStart"/>
+      <w:r>
+        <w:rPr>
+          <w:rFonts w:ascii="Arial" w:hAnsi="Arial" w:cs="Arial"/>
+          <w:color w:val="FFFFFF" w:themeColor="background1"/>
+          <w:shd w:val="clear" w:color="auto" w:fill="202124"/>
+          <w:lang w:val="en-US"/>
+        </w:rPr>
+        <w:t>dinyatakan</w:t>
+      </w:r>
+      <w:proofErr w:type="spellEnd"/>
+      <w:r>
+        <w:rPr>
+          <w:rFonts w:ascii="Arial" w:hAnsi="Arial" w:cs="Arial"/>
+          <w:color w:val="FFFFFF" w:themeColor="background1"/>
+          <w:shd w:val="clear" w:color="auto" w:fill="202124"/>
+          <w:lang w:val="en-US"/>
+        </w:rPr>
+        <w:t xml:space="preserve"> </w:t>
+      </w:r>
+      <w:proofErr w:type="spellStart"/>
+      <w:r>
+        <w:rPr>
+          <w:rFonts w:ascii="Arial" w:hAnsi="Arial" w:cs="Arial"/>
+          <w:color w:val="FFFFFF" w:themeColor="background1"/>
+          <w:shd w:val="clear" w:color="auto" w:fill="202124"/>
+          <w:lang w:val="en-US"/>
+        </w:rPr>
+        <w:t>dgn</w:t>
+      </w:r>
+      <w:proofErr w:type="spellEnd"/>
+      <w:r>
+        <w:rPr>
+          <w:rFonts w:ascii="Arial" w:hAnsi="Arial" w:cs="Arial"/>
+          <w:color w:val="FFFFFF" w:themeColor="background1"/>
+          <w:shd w:val="clear" w:color="auto" w:fill="202124"/>
+          <w:lang w:val="en-US"/>
+        </w:rPr>
+        <w:t xml:space="preserve"> </w:t>
+      </w:r>
+      <w:proofErr w:type="spellStart"/>
+      <w:r>
+        <w:rPr>
+          <w:rFonts w:ascii="Arial" w:hAnsi="Arial" w:cs="Arial"/>
+          <w:color w:val="FFFFFF" w:themeColor="background1"/>
+          <w:shd w:val="clear" w:color="auto" w:fill="202124"/>
+          <w:lang w:val="en-US"/>
+        </w:rPr>
+        <w:t>huruf</w:t>
+      </w:r>
+      <w:proofErr w:type="spellEnd"/>
+      <w:r>
+        <w:rPr>
+          <w:rFonts w:ascii="Arial" w:hAnsi="Arial" w:cs="Arial"/>
+          <w:color w:val="FFFFFF" w:themeColor="background1"/>
+          <w:shd w:val="clear" w:color="auto" w:fill="202124"/>
+          <w:lang w:val="en-US"/>
+        </w:rPr>
+        <w:t xml:space="preserve"> non </w:t>
+      </w:r>
+      <w:proofErr w:type="spellStart"/>
+      <w:r>
+        <w:rPr>
+          <w:rFonts w:ascii="Arial" w:hAnsi="Arial" w:cs="Arial"/>
+          <w:color w:val="FFFFFF" w:themeColor="background1"/>
+          <w:shd w:val="clear" w:color="auto" w:fill="202124"/>
+          <w:lang w:val="en-US"/>
+        </w:rPr>
+        <w:t>kapital</w:t>
+      </w:r>
+      <w:proofErr w:type="spellEnd"/>
+      <w:r>
+        <w:rPr>
+          <w:rFonts w:ascii="Arial" w:hAnsi="Arial" w:cs="Arial"/>
+          <w:color w:val="FFFFFF" w:themeColor="background1"/>
+          <w:shd w:val="clear" w:color="auto" w:fill="202124"/>
+          <w:lang w:val="en-US"/>
+        </w:rPr>
+        <w:t xml:space="preserve">. Jika A </w:t>
+      </w:r>
+      <w:proofErr w:type="spellStart"/>
+      <w:r>
+        <w:rPr>
+          <w:rFonts w:ascii="Arial" w:hAnsi="Arial" w:cs="Arial"/>
+          <w:color w:val="FFFFFF" w:themeColor="background1"/>
+          <w:shd w:val="clear" w:color="auto" w:fill="202124"/>
+          <w:lang w:val="en-US"/>
+        </w:rPr>
+        <w:t>adalah</w:t>
+      </w:r>
+      <w:proofErr w:type="spellEnd"/>
+      <w:r>
+        <w:rPr>
+          <w:rFonts w:ascii="Arial" w:hAnsi="Arial" w:cs="Arial"/>
+          <w:color w:val="FFFFFF" w:themeColor="background1"/>
+          <w:shd w:val="clear" w:color="auto" w:fill="202124"/>
+          <w:lang w:val="en-US"/>
+        </w:rPr>
+        <w:t xml:space="preserve"> </w:t>
+      </w:r>
+      <w:proofErr w:type="spellStart"/>
+      <w:r>
+        <w:rPr>
+          <w:rFonts w:ascii="Arial" w:hAnsi="Arial" w:cs="Arial"/>
+          <w:color w:val="FFFFFF" w:themeColor="background1"/>
+          <w:shd w:val="clear" w:color="auto" w:fill="202124"/>
+          <w:lang w:val="en-US"/>
+        </w:rPr>
+        <w:t>sebuah</w:t>
+      </w:r>
+      <w:proofErr w:type="spellEnd"/>
+      <w:r>
+        <w:rPr>
+          <w:rFonts w:ascii="Arial" w:hAnsi="Arial" w:cs="Arial"/>
+          <w:color w:val="FFFFFF" w:themeColor="background1"/>
+          <w:shd w:val="clear" w:color="auto" w:fill="202124"/>
+          <w:lang w:val="en-US"/>
+        </w:rPr>
+        <w:t xml:space="preserve"> </w:t>
+      </w:r>
+      <w:proofErr w:type="spellStart"/>
+      <w:r>
+        <w:rPr>
+          <w:rFonts w:ascii="Arial" w:hAnsi="Arial" w:cs="Arial"/>
+          <w:color w:val="FFFFFF" w:themeColor="background1"/>
+          <w:shd w:val="clear" w:color="auto" w:fill="202124"/>
+          <w:lang w:val="en-US"/>
+        </w:rPr>
+        <w:t>matriks</w:t>
+      </w:r>
+      <w:proofErr w:type="spellEnd"/>
+      <w:r>
+        <w:rPr>
+          <w:rFonts w:ascii="Arial" w:hAnsi="Arial" w:cs="Arial"/>
+          <w:color w:val="FFFFFF" w:themeColor="background1"/>
+          <w:shd w:val="clear" w:color="auto" w:fill="202124"/>
+          <w:lang w:val="en-US"/>
+        </w:rPr>
+        <w:t xml:space="preserve"> </w:t>
       </w:r>
       <w:r>
         <w:rPr>
@@ -1036,45 +1735,418 @@
           <w:shd w:val="clear" w:color="auto" w:fill="202124"/>
           <w:lang w:val="en-US"/>
         </w:rPr>
-        <w:t xml:space="preserve"> menyetakan elemen yang terletak pd bais ke-I dan kolom ke-j</w:t>
-      </w:r>
-    </w:p>
-    <w:p>
-      <w:pPr>
-        <w:rPr>
-          <w:rFonts w:ascii="Arial" w:hAnsi="Arial" w:cs="Arial"/>
-          <w:color w:val="FFFFFF" w:themeColor="background1"/>
-          <w:shd w:val="clear" w:color="auto" w:fill="202124"/>
-          <w:lang w:val="en-US"/>
-        </w:rPr>
-      </w:pPr>
-      <w:r>
-        <w:rPr>
-          <w:rFonts w:ascii="Arial" w:hAnsi="Arial" w:cs="Arial"/>
-          <w:color w:val="FFFFFF" w:themeColor="background1"/>
-          <w:shd w:val="clear" w:color="auto" w:fill="202124"/>
-          <w:lang w:val="en-US"/>
-        </w:rPr>
-        <w:t>Ordo matriks</w:t>
-      </w:r>
-    </w:p>
-    <w:p>
-      <w:pPr>
-        <w:rPr>
-          <w:rFonts w:ascii="Arial" w:hAnsi="Arial" w:cs="Arial"/>
-          <w:color w:val="FFFFFF" w:themeColor="background1"/>
-          <w:shd w:val="clear" w:color="auto" w:fill="202124"/>
-          <w:lang w:val="en-US"/>
-        </w:rPr>
-      </w:pPr>
-      <w:r>
-        <w:rPr>
-          <w:rFonts w:ascii="Arial" w:hAnsi="Arial" w:cs="Arial"/>
-          <w:color w:val="FFFFFF" w:themeColor="background1"/>
-          <w:shd w:val="clear" w:color="auto" w:fill="202124"/>
-          <w:lang w:val="en-US"/>
-        </w:rPr>
-        <w:t>Jika suatu matriks A terdiri dari m baris dan n kolom, maka m x n menyatakan  ukura atau ordo dari matriks A.</w:t>
+        <w:t xml:space="preserve"> </w:t>
+      </w:r>
+      <w:proofErr w:type="spellStart"/>
+      <w:r>
+        <w:rPr>
+          <w:rFonts w:ascii="Arial" w:hAnsi="Arial" w:cs="Arial"/>
+          <w:color w:val="FFFFFF" w:themeColor="background1"/>
+          <w:shd w:val="clear" w:color="auto" w:fill="202124"/>
+          <w:lang w:val="en-US"/>
+        </w:rPr>
+        <w:t>menyetakan</w:t>
+      </w:r>
+      <w:proofErr w:type="spellEnd"/>
+      <w:r>
+        <w:rPr>
+          <w:rFonts w:ascii="Arial" w:hAnsi="Arial" w:cs="Arial"/>
+          <w:color w:val="FFFFFF" w:themeColor="background1"/>
+          <w:shd w:val="clear" w:color="auto" w:fill="202124"/>
+          <w:lang w:val="en-US"/>
+        </w:rPr>
+        <w:t xml:space="preserve"> </w:t>
+      </w:r>
+      <w:proofErr w:type="spellStart"/>
+      <w:r>
+        <w:rPr>
+          <w:rFonts w:ascii="Arial" w:hAnsi="Arial" w:cs="Arial"/>
+          <w:color w:val="FFFFFF" w:themeColor="background1"/>
+          <w:shd w:val="clear" w:color="auto" w:fill="202124"/>
+          <w:lang w:val="en-US"/>
+        </w:rPr>
+        <w:t>elemen</w:t>
+      </w:r>
+      <w:proofErr w:type="spellEnd"/>
+      <w:r>
+        <w:rPr>
+          <w:rFonts w:ascii="Arial" w:hAnsi="Arial" w:cs="Arial"/>
+          <w:color w:val="FFFFFF" w:themeColor="background1"/>
+          <w:shd w:val="clear" w:color="auto" w:fill="202124"/>
+          <w:lang w:val="en-US"/>
+        </w:rPr>
+        <w:t xml:space="preserve"> yang </w:t>
+      </w:r>
+      <w:proofErr w:type="spellStart"/>
+      <w:r>
+        <w:rPr>
+          <w:rFonts w:ascii="Arial" w:hAnsi="Arial" w:cs="Arial"/>
+          <w:color w:val="FFFFFF" w:themeColor="background1"/>
+          <w:shd w:val="clear" w:color="auto" w:fill="202124"/>
+          <w:lang w:val="en-US"/>
+        </w:rPr>
+        <w:t>terletak</w:t>
+      </w:r>
+      <w:proofErr w:type="spellEnd"/>
+      <w:r>
+        <w:rPr>
+          <w:rFonts w:ascii="Arial" w:hAnsi="Arial" w:cs="Arial"/>
+          <w:color w:val="FFFFFF" w:themeColor="background1"/>
+          <w:shd w:val="clear" w:color="auto" w:fill="202124"/>
+          <w:lang w:val="en-US"/>
+        </w:rPr>
+        <w:t xml:space="preserve"> pd </w:t>
+      </w:r>
+      <w:proofErr w:type="spellStart"/>
+      <w:r>
+        <w:rPr>
+          <w:rFonts w:ascii="Arial" w:hAnsi="Arial" w:cs="Arial"/>
+          <w:color w:val="FFFFFF" w:themeColor="background1"/>
+          <w:shd w:val="clear" w:color="auto" w:fill="202124"/>
+          <w:lang w:val="en-US"/>
+        </w:rPr>
+        <w:t>bais</w:t>
+      </w:r>
+      <w:proofErr w:type="spellEnd"/>
+      <w:r>
+        <w:rPr>
+          <w:rFonts w:ascii="Arial" w:hAnsi="Arial" w:cs="Arial"/>
+          <w:color w:val="FFFFFF" w:themeColor="background1"/>
+          <w:shd w:val="clear" w:color="auto" w:fill="202124"/>
+          <w:lang w:val="en-US"/>
+        </w:rPr>
+        <w:t xml:space="preserve"> </w:t>
+      </w:r>
+      <w:proofErr w:type="spellStart"/>
+      <w:r>
+        <w:rPr>
+          <w:rFonts w:ascii="Arial" w:hAnsi="Arial" w:cs="Arial"/>
+          <w:color w:val="FFFFFF" w:themeColor="background1"/>
+          <w:shd w:val="clear" w:color="auto" w:fill="202124"/>
+          <w:lang w:val="en-US"/>
+        </w:rPr>
+        <w:t>ke</w:t>
+      </w:r>
+      <w:proofErr w:type="spellEnd"/>
+      <w:r>
+        <w:rPr>
+          <w:rFonts w:ascii="Arial" w:hAnsi="Arial" w:cs="Arial"/>
+          <w:color w:val="FFFFFF" w:themeColor="background1"/>
+          <w:shd w:val="clear" w:color="auto" w:fill="202124"/>
+          <w:lang w:val="en-US"/>
+        </w:rPr>
+        <w:t xml:space="preserve">-I dan </w:t>
+      </w:r>
+      <w:proofErr w:type="spellStart"/>
+      <w:r>
+        <w:rPr>
+          <w:rFonts w:ascii="Arial" w:hAnsi="Arial" w:cs="Arial"/>
+          <w:color w:val="FFFFFF" w:themeColor="background1"/>
+          <w:shd w:val="clear" w:color="auto" w:fill="202124"/>
+          <w:lang w:val="en-US"/>
+        </w:rPr>
+        <w:t>kolom</w:t>
+      </w:r>
+      <w:proofErr w:type="spellEnd"/>
+      <w:r>
+        <w:rPr>
+          <w:rFonts w:ascii="Arial" w:hAnsi="Arial" w:cs="Arial"/>
+          <w:color w:val="FFFFFF" w:themeColor="background1"/>
+          <w:shd w:val="clear" w:color="auto" w:fill="202124"/>
+          <w:lang w:val="en-US"/>
+        </w:rPr>
+        <w:t xml:space="preserve"> </w:t>
+      </w:r>
+      <w:proofErr w:type="spellStart"/>
+      <w:r>
+        <w:rPr>
+          <w:rFonts w:ascii="Arial" w:hAnsi="Arial" w:cs="Arial"/>
+          <w:color w:val="FFFFFF" w:themeColor="background1"/>
+          <w:shd w:val="clear" w:color="auto" w:fill="202124"/>
+          <w:lang w:val="en-US"/>
+        </w:rPr>
+        <w:t>ke</w:t>
+      </w:r>
+      <w:proofErr w:type="spellEnd"/>
+      <w:r>
+        <w:rPr>
+          <w:rFonts w:ascii="Arial" w:hAnsi="Arial" w:cs="Arial"/>
+          <w:color w:val="FFFFFF" w:themeColor="background1"/>
+          <w:shd w:val="clear" w:color="auto" w:fill="202124"/>
+          <w:lang w:val="en-US"/>
+        </w:rPr>
+        <w:t>-j</w:t>
+      </w:r>
+    </w:p>
+    <w:p>
+      <w:pPr>
+        <w:rPr>
+          <w:rFonts w:ascii="Arial" w:hAnsi="Arial" w:cs="Arial"/>
+          <w:color w:val="FFFFFF" w:themeColor="background1"/>
+          <w:shd w:val="clear" w:color="auto" w:fill="202124"/>
+          <w:lang w:val="en-US"/>
+        </w:rPr>
+      </w:pPr>
+      <w:r>
+        <w:rPr>
+          <w:rFonts w:ascii="Arial" w:hAnsi="Arial" w:cs="Arial"/>
+          <w:color w:val="FFFFFF" w:themeColor="background1"/>
+          <w:shd w:val="clear" w:color="auto" w:fill="202124"/>
+          <w:lang w:val="en-US"/>
+        </w:rPr>
+        <w:t xml:space="preserve">Ordo </w:t>
+      </w:r>
+      <w:proofErr w:type="spellStart"/>
+      <w:r>
+        <w:rPr>
+          <w:rFonts w:ascii="Arial" w:hAnsi="Arial" w:cs="Arial"/>
+          <w:color w:val="FFFFFF" w:themeColor="background1"/>
+          <w:shd w:val="clear" w:color="auto" w:fill="202124"/>
+          <w:lang w:val="en-US"/>
+        </w:rPr>
+        <w:t>matriks</w:t>
+      </w:r>
+      <w:proofErr w:type="spellEnd"/>
+    </w:p>
+    <w:p>
+      <w:pPr>
+        <w:rPr>
+          <w:rFonts w:ascii="Arial" w:hAnsi="Arial" w:cs="Arial"/>
+          <w:color w:val="FFFFFF" w:themeColor="background1"/>
+          <w:shd w:val="clear" w:color="auto" w:fill="202124"/>
+          <w:lang w:val="en-US"/>
+        </w:rPr>
+      </w:pPr>
+      <w:r>
+        <w:rPr>
+          <w:rFonts w:ascii="Arial" w:hAnsi="Arial" w:cs="Arial"/>
+          <w:color w:val="FFFFFF" w:themeColor="background1"/>
+          <w:shd w:val="clear" w:color="auto" w:fill="202124"/>
+          <w:lang w:val="en-US"/>
+        </w:rPr>
+        <w:t xml:space="preserve">Jika </w:t>
+      </w:r>
+      <w:proofErr w:type="spellStart"/>
+      <w:r>
+        <w:rPr>
+          <w:rFonts w:ascii="Arial" w:hAnsi="Arial" w:cs="Arial"/>
+          <w:color w:val="FFFFFF" w:themeColor="background1"/>
+          <w:shd w:val="clear" w:color="auto" w:fill="202124"/>
+          <w:lang w:val="en-US"/>
+        </w:rPr>
+        <w:t>suatu</w:t>
+      </w:r>
+      <w:proofErr w:type="spellEnd"/>
+      <w:r>
+        <w:rPr>
+          <w:rFonts w:ascii="Arial" w:hAnsi="Arial" w:cs="Arial"/>
+          <w:color w:val="FFFFFF" w:themeColor="background1"/>
+          <w:shd w:val="clear" w:color="auto" w:fill="202124"/>
+          <w:lang w:val="en-US"/>
+        </w:rPr>
+        <w:t xml:space="preserve"> </w:t>
+      </w:r>
+      <w:proofErr w:type="spellStart"/>
+      <w:r>
+        <w:rPr>
+          <w:rFonts w:ascii="Arial" w:hAnsi="Arial" w:cs="Arial"/>
+          <w:color w:val="FFFFFF" w:themeColor="background1"/>
+          <w:shd w:val="clear" w:color="auto" w:fill="202124"/>
+          <w:lang w:val="en-US"/>
+        </w:rPr>
+        <w:t>matriks</w:t>
+      </w:r>
+      <w:proofErr w:type="spellEnd"/>
+      <w:r>
+        <w:rPr>
+          <w:rFonts w:ascii="Arial" w:hAnsi="Arial" w:cs="Arial"/>
+          <w:color w:val="FFFFFF" w:themeColor="background1"/>
+          <w:shd w:val="clear" w:color="auto" w:fill="202124"/>
+          <w:lang w:val="en-US"/>
+        </w:rPr>
+        <w:t xml:space="preserve"> A </w:t>
+      </w:r>
+      <w:proofErr w:type="spellStart"/>
+      <w:r>
+        <w:rPr>
+          <w:rFonts w:ascii="Arial" w:hAnsi="Arial" w:cs="Arial"/>
+          <w:color w:val="FFFFFF" w:themeColor="background1"/>
+          <w:shd w:val="clear" w:color="auto" w:fill="202124"/>
+          <w:lang w:val="en-US"/>
+        </w:rPr>
+        <w:t>terdiri</w:t>
+      </w:r>
+      <w:proofErr w:type="spellEnd"/>
+      <w:r>
+        <w:rPr>
+          <w:rFonts w:ascii="Arial" w:hAnsi="Arial" w:cs="Arial"/>
+          <w:color w:val="FFFFFF" w:themeColor="background1"/>
+          <w:shd w:val="clear" w:color="auto" w:fill="202124"/>
+          <w:lang w:val="en-US"/>
+        </w:rPr>
+        <w:t xml:space="preserve"> </w:t>
+      </w:r>
+      <w:proofErr w:type="spellStart"/>
+      <w:r>
+        <w:rPr>
+          <w:rFonts w:ascii="Arial" w:hAnsi="Arial" w:cs="Arial"/>
+          <w:color w:val="FFFFFF" w:themeColor="background1"/>
+          <w:shd w:val="clear" w:color="auto" w:fill="202124"/>
+          <w:lang w:val="en-US"/>
+        </w:rPr>
+        <w:t>dari</w:t>
+      </w:r>
+      <w:proofErr w:type="spellEnd"/>
+      <w:r>
+        <w:rPr>
+          <w:rFonts w:ascii="Arial" w:hAnsi="Arial" w:cs="Arial"/>
+          <w:color w:val="FFFFFF" w:themeColor="background1"/>
+          <w:shd w:val="clear" w:color="auto" w:fill="202124"/>
+          <w:lang w:val="en-US"/>
+        </w:rPr>
+        <w:t xml:space="preserve"> m baris dan n </w:t>
+      </w:r>
+      <w:proofErr w:type="spellStart"/>
+      <w:r>
+        <w:rPr>
+          <w:rFonts w:ascii="Arial" w:hAnsi="Arial" w:cs="Arial"/>
+          <w:color w:val="FFFFFF" w:themeColor="background1"/>
+          <w:shd w:val="clear" w:color="auto" w:fill="202124"/>
+          <w:lang w:val="en-US"/>
+        </w:rPr>
+        <w:t>kolom</w:t>
+      </w:r>
+      <w:proofErr w:type="spellEnd"/>
+      <w:r>
+        <w:rPr>
+          <w:rFonts w:ascii="Arial" w:hAnsi="Arial" w:cs="Arial"/>
+          <w:color w:val="FFFFFF" w:themeColor="background1"/>
+          <w:shd w:val="clear" w:color="auto" w:fill="202124"/>
+          <w:lang w:val="en-US"/>
+        </w:rPr>
+        <w:t xml:space="preserve">, </w:t>
+      </w:r>
+      <w:proofErr w:type="spellStart"/>
+      <w:r>
+        <w:rPr>
+          <w:rFonts w:ascii="Arial" w:hAnsi="Arial" w:cs="Arial"/>
+          <w:color w:val="FFFFFF" w:themeColor="background1"/>
+          <w:shd w:val="clear" w:color="auto" w:fill="202124"/>
+          <w:lang w:val="en-US"/>
+        </w:rPr>
+        <w:t>maka</w:t>
+      </w:r>
+      <w:proofErr w:type="spellEnd"/>
+      <w:r>
+        <w:rPr>
+          <w:rFonts w:ascii="Arial" w:hAnsi="Arial" w:cs="Arial"/>
+          <w:color w:val="FFFFFF" w:themeColor="background1"/>
+          <w:shd w:val="clear" w:color="auto" w:fill="202124"/>
+          <w:lang w:val="en-US"/>
+        </w:rPr>
+        <w:t xml:space="preserve"> m x n </w:t>
+      </w:r>
+      <w:proofErr w:type="spellStart"/>
+      <w:proofErr w:type="gramStart"/>
+      <w:r>
+        <w:rPr>
+          <w:rFonts w:ascii="Arial" w:hAnsi="Arial" w:cs="Arial"/>
+          <w:color w:val="FFFFFF" w:themeColor="background1"/>
+          <w:shd w:val="clear" w:color="auto" w:fill="202124"/>
+          <w:lang w:val="en-US"/>
+        </w:rPr>
+        <w:t>menyatakan</w:t>
+      </w:r>
+      <w:proofErr w:type="spellEnd"/>
+      <w:r>
+        <w:rPr>
+          <w:rFonts w:ascii="Arial" w:hAnsi="Arial" w:cs="Arial"/>
+          <w:color w:val="FFFFFF" w:themeColor="background1"/>
+          <w:shd w:val="clear" w:color="auto" w:fill="202124"/>
+          <w:lang w:val="en-US"/>
+        </w:rPr>
+        <w:t xml:space="preserve">  </w:t>
+      </w:r>
+      <w:proofErr w:type="spellStart"/>
+      <w:r>
+        <w:rPr>
+          <w:rFonts w:ascii="Arial" w:hAnsi="Arial" w:cs="Arial"/>
+          <w:color w:val="FFFFFF" w:themeColor="background1"/>
+          <w:shd w:val="clear" w:color="auto" w:fill="202124"/>
+          <w:lang w:val="en-US"/>
+        </w:rPr>
+        <w:t>ukura</w:t>
+      </w:r>
+      <w:proofErr w:type="spellEnd"/>
+      <w:proofErr w:type="gramEnd"/>
+      <w:r>
+        <w:rPr>
+          <w:rFonts w:ascii="Arial" w:hAnsi="Arial" w:cs="Arial"/>
+          <w:color w:val="FFFFFF" w:themeColor="background1"/>
+          <w:shd w:val="clear" w:color="auto" w:fill="202124"/>
+          <w:lang w:val="en-US"/>
+        </w:rPr>
+        <w:t xml:space="preserve"> </w:t>
+      </w:r>
+      <w:proofErr w:type="spellStart"/>
+      <w:r>
+        <w:rPr>
+          <w:rFonts w:ascii="Arial" w:hAnsi="Arial" w:cs="Arial"/>
+          <w:color w:val="FFFFFF" w:themeColor="background1"/>
+          <w:shd w:val="clear" w:color="auto" w:fill="202124"/>
+          <w:lang w:val="en-US"/>
+        </w:rPr>
+        <w:t>atau</w:t>
+      </w:r>
+      <w:proofErr w:type="spellEnd"/>
+      <w:r>
+        <w:rPr>
+          <w:rFonts w:ascii="Arial" w:hAnsi="Arial" w:cs="Arial"/>
+          <w:color w:val="FFFFFF" w:themeColor="background1"/>
+          <w:shd w:val="clear" w:color="auto" w:fill="202124"/>
+          <w:lang w:val="en-US"/>
+        </w:rPr>
+        <w:t xml:space="preserve"> ordo </w:t>
+      </w:r>
+      <w:proofErr w:type="spellStart"/>
+      <w:r>
+        <w:rPr>
+          <w:rFonts w:ascii="Arial" w:hAnsi="Arial" w:cs="Arial"/>
+          <w:color w:val="FFFFFF" w:themeColor="background1"/>
+          <w:shd w:val="clear" w:color="auto" w:fill="202124"/>
+          <w:lang w:val="en-US"/>
+        </w:rPr>
+        <w:t>dari</w:t>
+      </w:r>
+      <w:proofErr w:type="spellEnd"/>
+      <w:r>
+        <w:rPr>
+          <w:rFonts w:ascii="Arial" w:hAnsi="Arial" w:cs="Arial"/>
+          <w:color w:val="FFFFFF" w:themeColor="background1"/>
+          <w:shd w:val="clear" w:color="auto" w:fill="202124"/>
+          <w:lang w:val="en-US"/>
+        </w:rPr>
+        <w:t xml:space="preserve"> </w:t>
+      </w:r>
+      <w:proofErr w:type="spellStart"/>
+      <w:r>
+        <w:rPr>
+          <w:rFonts w:ascii="Arial" w:hAnsi="Arial" w:cs="Arial"/>
+          <w:color w:val="FFFFFF" w:themeColor="background1"/>
+          <w:shd w:val="clear" w:color="auto" w:fill="202124"/>
+          <w:lang w:val="en-US"/>
+        </w:rPr>
+        <w:t>matriks</w:t>
+      </w:r>
+      <w:proofErr w:type="spellEnd"/>
+      <w:r>
+        <w:rPr>
+          <w:rFonts w:ascii="Arial" w:hAnsi="Arial" w:cs="Arial"/>
+          <w:color w:val="FFFFFF" w:themeColor="background1"/>
+          <w:shd w:val="clear" w:color="auto" w:fill="202124"/>
+          <w:lang w:val="en-US"/>
+        </w:rPr>
+        <w:t xml:space="preserve"> A.</w:t>
       </w:r>
     </w:p>
     <w:p>
@@ -1095,7 +2167,29 @@
         <w:rPr>
           <w:lang w:val="en-US"/>
         </w:rPr>
-        <w:t>Yang di masut ordo = A</w:t>
+        <w:t xml:space="preserve">Yang di </w:t>
+      </w:r>
+      <w:proofErr w:type="spellStart"/>
+      <w:r>
+        <w:rPr>
+          <w:lang w:val="en-US"/>
+        </w:rPr>
+        <w:t>masut</w:t>
+      </w:r>
+      <w:proofErr w:type="spellEnd"/>
+      <w:r>
+        <w:rPr>
+          <w:lang w:val="en-US"/>
+        </w:rPr>
+        <w:t xml:space="preserve"> ordo = </w:t>
+      </w:r>
+      <w:proofErr w:type="spellStart"/>
+      <w:proofErr w:type="gramStart"/>
+      <w:r>
+        <w:rPr>
+          <w:lang w:val="en-US"/>
+        </w:rPr>
+        <w:t>A</w:t>
       </w:r>
       <w:r>
         <w:rPr>
@@ -1105,14 +2199,106 @@
         </w:rPr>
         <w:t>mxn</w:t>
       </w:r>
+      <w:proofErr w:type="spellEnd"/>
       <w:r>
         <w:rPr>
           <w:sz w:val="16"/>
           <w:szCs w:val="16"/>
           <w:lang w:val="en-US"/>
         </w:rPr>
-        <w:t xml:space="preserve">  = m adalah banyaknya baris dan n adalah banyaknya kolom</w:t>
-      </w:r>
+        <w:t xml:space="preserve">  =</w:t>
+      </w:r>
+      <w:proofErr w:type="gramEnd"/>
+      <w:r>
+        <w:rPr>
+          <w:sz w:val="16"/>
+          <w:szCs w:val="16"/>
+          <w:lang w:val="en-US"/>
+        </w:rPr>
+        <w:t xml:space="preserve"> m </w:t>
+      </w:r>
+      <w:proofErr w:type="spellStart"/>
+      <w:r>
+        <w:rPr>
+          <w:sz w:val="16"/>
+          <w:szCs w:val="16"/>
+          <w:lang w:val="en-US"/>
+        </w:rPr>
+        <w:t>adalah</w:t>
+      </w:r>
+      <w:proofErr w:type="spellEnd"/>
+      <w:r>
+        <w:rPr>
+          <w:sz w:val="16"/>
+          <w:szCs w:val="16"/>
+          <w:lang w:val="en-US"/>
+        </w:rPr>
+        <w:t xml:space="preserve"> </w:t>
+      </w:r>
+      <w:proofErr w:type="spellStart"/>
+      <w:r>
+        <w:rPr>
+          <w:sz w:val="16"/>
+          <w:szCs w:val="16"/>
+          <w:lang w:val="en-US"/>
+        </w:rPr>
+        <w:t>banyaknya</w:t>
+      </w:r>
+      <w:proofErr w:type="spellEnd"/>
+      <w:r>
+        <w:rPr>
+          <w:sz w:val="16"/>
+          <w:szCs w:val="16"/>
+          <w:lang w:val="en-US"/>
+        </w:rPr>
+        <w:t xml:space="preserve"> baris dan n </w:t>
+      </w:r>
+      <w:proofErr w:type="spellStart"/>
+      <w:r>
+        <w:rPr>
+          <w:sz w:val="16"/>
+          <w:szCs w:val="16"/>
+          <w:lang w:val="en-US"/>
+        </w:rPr>
+        <w:t>adalah</w:t>
+      </w:r>
+      <w:proofErr w:type="spellEnd"/>
+      <w:r>
+        <w:rPr>
+          <w:sz w:val="16"/>
+          <w:szCs w:val="16"/>
+          <w:lang w:val="en-US"/>
+        </w:rPr>
+        <w:t xml:space="preserve"> </w:t>
+      </w:r>
+      <w:proofErr w:type="spellStart"/>
+      <w:r>
+        <w:rPr>
+          <w:sz w:val="16"/>
+          <w:szCs w:val="16"/>
+          <w:lang w:val="en-US"/>
+        </w:rPr>
+        <w:t>banyaknya</w:t>
+      </w:r>
+      <w:proofErr w:type="spellEnd"/>
+      <w:r>
+        <w:rPr>
+          <w:sz w:val="16"/>
+          <w:szCs w:val="16"/>
+          <w:lang w:val="en-US"/>
+        </w:rPr>
+        <w:t xml:space="preserve"> </w:t>
+      </w:r>
+      <w:proofErr w:type="spellStart"/>
+      <w:r>
+        <w:rPr>
+          <w:sz w:val="16"/>
+          <w:szCs w:val="16"/>
+          <w:lang w:val="en-US"/>
+        </w:rPr>
+        <w:t>kolom</w:t>
+      </w:r>
+      <w:proofErr w:type="spellEnd"/>
     </w:p>
     <w:p>
       <w:pPr>
@@ -1530,7 +2716,15 @@
     </w:p>
     <w:p>
       <w:r>
-        <w:t xml:space="preserve">• Matrik, dalam matematika dan fisika, adalah kumpulan bilangan, simbol, atau ekspresi (ungkapan), berbentuk persegi panjang yang disusun menurut baris dan kolom. </w:t>
+        <w:t xml:space="preserve">• </w:t>
+      </w:r>
+      <w:proofErr w:type="spellStart"/>
+      <w:r>
+        <w:t>Matrik</w:t>
+      </w:r>
+      <w:proofErr w:type="spellEnd"/>
+      <w:r>
+        <w:t xml:space="preserve">, dalam matematika dan fisika, adalah kumpulan bilangan, simbol, atau ekspresi (ungkapan), berbentuk persegi panjang yang disusun menurut baris dan kolom. </w:t>
       </w:r>
     </w:p>
     <w:p>
@@ -1659,7 +2853,15 @@
     </w:p>
     <w:p>
       <w:r>
-        <w:t>dengan a, b, c, dan d merupakan tetapan (konstanta) yang diketahui nilai-nilainya, sedangkan x, y, z, dan w merupakan bilangan yang tak deketahui (variabel), disebut juga sebagai PERSAMAAN LINIER.</w:t>
+        <w:t xml:space="preserve">dengan a, b, c, dan d merupakan tetapan (konstanta) yang diketahui nilai-nilainya, sedangkan x, y, z, dan w merupakan bilangan yang tak </w:t>
+      </w:r>
+      <w:proofErr w:type="spellStart"/>
+      <w:r>
+        <w:t>deketahui</w:t>
+      </w:r>
+      <w:proofErr w:type="spellEnd"/>
+      <w:r>
+        <w:t xml:space="preserve"> (variabel), disebut juga sebagai PERSAMAAN LINIER.</w:t>
       </w:r>
     </w:p>
     <w:p>
@@ -1809,7 +3011,23 @@
     <w:p/>
     <w:p>
       <w:r>
-        <w:t>Dalam Kuliah ini akan dipelejari 4 buah metode penyelesaian Sistem Persamaan Aljabal Linier (SPAL), yaitu:</w:t>
+        <w:t xml:space="preserve">Dalam Kuliah ini akan </w:t>
+      </w:r>
+      <w:proofErr w:type="spellStart"/>
+      <w:r>
+        <w:t>dipelejari</w:t>
+      </w:r>
+      <w:proofErr w:type="spellEnd"/>
+      <w:r>
+        <w:t xml:space="preserve"> 4 buah metode penyelesaian Sistem Persamaan </w:t>
+      </w:r>
+      <w:proofErr w:type="spellStart"/>
+      <w:r>
+        <w:t>Aljabal</w:t>
+      </w:r>
+      <w:proofErr w:type="spellEnd"/>
+      <w:r>
+        <w:t xml:space="preserve"> Linier (SPAL), yaitu:</w:t>
       </w:r>
     </w:p>
     <w:p>
@@ -1825,7 +3043,15 @@
         <w:sym w:font="Symbol" w:char="F0F0"/>
       </w:r>
       <w:r>
-        <w:t xml:space="preserve"> Eliminasi Gauss: matriks </w:t>
+        <w:t xml:space="preserve"> Eliminasi </w:t>
+      </w:r>
+      <w:proofErr w:type="spellStart"/>
+      <w:r>
+        <w:t>Gauss</w:t>
+      </w:r>
+      <w:proofErr w:type="spellEnd"/>
+      <w:r>
+        <w:t xml:space="preserve">: matriks </w:t>
       </w:r>
     </w:p>
     <w:p>
@@ -1833,7 +3059,15 @@
         <w:sym w:font="Symbol" w:char="F0F0"/>
       </w:r>
       <w:r>
-        <w:t xml:space="preserve"> Eliminasi Gauss-Jordan: matriks </w:t>
+        <w:t xml:space="preserve"> Eliminasi </w:t>
+      </w:r>
+      <w:proofErr w:type="spellStart"/>
+      <w:r>
+        <w:t>Gauss</w:t>
+      </w:r>
+      <w:proofErr w:type="spellEnd"/>
+      <w:r>
+        <w:t xml:space="preserve">-Jordan: matriks </w:t>
       </w:r>
     </w:p>
     <w:p>
@@ -1910,7 +3144,23 @@
         </w:rPr>
       </w:pPr>
       <w:r>
-        <w:t>dapat dinyatakan dalam bentuk matriks imbuhan (matriks yang diperluas atau teraugmentasi), sbb:</w:t>
+        <w:t xml:space="preserve">dapat dinyatakan dalam bentuk matriks imbuhan (matriks yang diperluas atau </w:t>
+      </w:r>
+      <w:proofErr w:type="spellStart"/>
+      <w:r>
+        <w:t>teraugmentasi</w:t>
+      </w:r>
+      <w:proofErr w:type="spellEnd"/>
+      <w:r>
+        <w:t xml:space="preserve">), </w:t>
+      </w:r>
+      <w:proofErr w:type="spellStart"/>
+      <w:r>
+        <w:t>sbb</w:t>
+      </w:r>
+      <w:proofErr w:type="spellEnd"/>
+      <w:r>
+        <w:t>:</w:t>
       </w:r>
       <w:r>
         <w:rPr>
@@ -1981,7 +3231,15 @@
         <w:ind w:firstLine="720"/>
       </w:pPr>
       <w:r>
-        <w:t xml:space="preserve">1. Di setiap baris, angka pertama selain 0 harus 1 (leading 1). </w:t>
+        <w:t>1. Di setiap baris, angka pertama selain 0 harus 1 (</w:t>
+      </w:r>
+      <w:proofErr w:type="spellStart"/>
+      <w:r>
+        <w:t>leading</w:t>
+      </w:r>
+      <w:proofErr w:type="spellEnd"/>
+      <w:r>
+        <w:t xml:space="preserve"> 1). </w:t>
       </w:r>
     </w:p>
     <w:p>
@@ -1997,7 +3255,31 @@
         <w:ind w:left="720"/>
       </w:pPr>
       <w:r>
-        <w:t xml:space="preserve">3. Jika ada baris yang bereperan sebagai "leading 1", maka posisi angka "1" dari "leading 1" di bawahnya haruslah lebih kanan dari yang di atasnya. </w:t>
+        <w:t xml:space="preserve">3. Jika ada baris yang </w:t>
+      </w:r>
+      <w:proofErr w:type="spellStart"/>
+      <w:r>
+        <w:t>bereperan</w:t>
+      </w:r>
+      <w:proofErr w:type="spellEnd"/>
+      <w:r>
+        <w:t xml:space="preserve"> sebagai "</w:t>
+      </w:r>
+      <w:proofErr w:type="spellStart"/>
+      <w:r>
+        <w:t>leading</w:t>
+      </w:r>
+      <w:proofErr w:type="spellEnd"/>
+      <w:r>
+        <w:t xml:space="preserve"> 1", maka posisi angka "1" dari "</w:t>
+      </w:r>
+      <w:proofErr w:type="spellStart"/>
+      <w:r>
+        <w:t>leading</w:t>
+      </w:r>
+      <w:proofErr w:type="spellEnd"/>
+      <w:r>
+        <w:t xml:space="preserve"> 1" di bawahnya haruslah lebih kanan dari yang di atasnya. </w:t>
       </w:r>
     </w:p>
     <w:p>
@@ -2005,7 +3287,15 @@
         <w:ind w:left="720"/>
       </w:pPr>
       <w:r>
-        <w:t>4. Jika kolom yang memiliki "leading 1", sedangkan angka selain 1-nya adalah NOL, maka matriksnya disebut Eselon-baris tereduksi.</w:t>
+        <w:t>4. Jika kolom yang memiliki "</w:t>
+      </w:r>
+      <w:proofErr w:type="spellStart"/>
+      <w:r>
+        <w:t>leading</w:t>
+      </w:r>
+      <w:proofErr w:type="spellEnd"/>
+      <w:r>
+        <w:t xml:space="preserve"> 1", sedangkan angka selain 1-nya adalah NOL, maka matriksnya disebut Eselon-baris tereduksi.</w:t>
       </w:r>
     </w:p>
     <w:p>
@@ -2024,7 +3314,15 @@
       </w:pPr>
       <w:r>
         <w:lastRenderedPageBreak/>
-        <w:t>1: baris pertama matriks berikut, sebagai “leading 1”</w:t>
+        <w:t>1: baris pertama matriks berikut, sebagai “</w:t>
+      </w:r>
+      <w:proofErr w:type="spellStart"/>
+      <w:r>
+        <w:t>leading</w:t>
+      </w:r>
+      <w:proofErr w:type="spellEnd"/>
+      <w:r>
+        <w:t xml:space="preserve"> 1”</w:t>
       </w:r>
     </w:p>
     <w:p>
@@ -2257,15 +3555,52 @@
         <w:jc w:val="center"/>
       </w:pPr>
       <w:r>
-        <w:t>Solusi SPL dengan Solusi SPL dengan Metode Eliminasi Gauss</w:t>
-      </w:r>
+        <w:t xml:space="preserve">Solusi SPL dengan Solusi SPL dengan Metode Eliminasi </w:t>
+      </w:r>
+      <w:proofErr w:type="spellStart"/>
+      <w:r>
+        <w:t>Gauss</w:t>
+      </w:r>
+      <w:proofErr w:type="spellEnd"/>
     </w:p>
     <w:p>
       <w:pPr>
         <w:ind w:firstLine="720"/>
       </w:pPr>
       <w:r>
-        <w:t>Metode “Eliminasi Gauss” merupakan suatu cara penyelesaian SPL dengan menggunakan bentuk matriks melalui teknik penyederhanaan matriks menjadi matriks yang lebih sederhana (diperkenalkan oleh Carl Friedrich Gauss), yaitu dengan melakukan operasi baris sehingga matriks tersebut menjadi matriks yang Eselon-baris.</w:t>
+        <w:t xml:space="preserve">Metode “Eliminasi </w:t>
+      </w:r>
+      <w:proofErr w:type="spellStart"/>
+      <w:r>
+        <w:t>Gauss</w:t>
+      </w:r>
+      <w:proofErr w:type="spellEnd"/>
+      <w:r>
+        <w:t xml:space="preserve">” merupakan suatu cara penyelesaian SPL dengan menggunakan bentuk matriks melalui teknik penyederhanaan matriks menjadi matriks yang lebih sederhana (diperkenalkan oleh </w:t>
+      </w:r>
+      <w:proofErr w:type="spellStart"/>
+      <w:r>
+        <w:t>Carl</w:t>
+      </w:r>
+      <w:proofErr w:type="spellEnd"/>
+      <w:r>
+        <w:t xml:space="preserve"> </w:t>
+      </w:r>
+      <w:proofErr w:type="spellStart"/>
+      <w:r>
+        <w:t>Friedrich</w:t>
+      </w:r>
+      <w:proofErr w:type="spellEnd"/>
+      <w:r>
+        <w:t xml:space="preserve"> </w:t>
+      </w:r>
+      <w:proofErr w:type="spellStart"/>
+      <w:r>
+        <w:t>Gauss</w:t>
+      </w:r>
+      <w:proofErr w:type="spellEnd"/>
+      <w:r>
+        <w:t>), yaitu dengan melakukan operasi baris sehingga matriks tersebut menjadi matriks yang Eselon-baris.</w:t>
       </w:r>
     </w:p>
     <w:p>
@@ -2274,7 +3609,23 @@
       </w:pPr>
       <w:r>
         <w:lastRenderedPageBreak/>
-        <w:t>Teknis operasionalnya: dengan mengubah persamaan linier tersebut ke dalam matriks imbuhan (matriks yang diperluas atau teraugmentasi) dan mengoperasikannya. Setelah terbentuk matriks eselon-baris, maka lakukanlah substitusi balik untuk mendapatkan nilai dari variabelvariabel tersebut.</w:t>
+        <w:t xml:space="preserve">Teknis operasionalnya: dengan mengubah persamaan linier tersebut ke dalam matriks imbuhan (matriks yang diperluas atau </w:t>
+      </w:r>
+      <w:proofErr w:type="spellStart"/>
+      <w:r>
+        <w:t>teraugmentasi</w:t>
+      </w:r>
+      <w:proofErr w:type="spellEnd"/>
+      <w:r>
+        <w:t xml:space="preserve">) dan mengoperasikannya. Setelah terbentuk matriks eselon-baris, maka lakukanlah substitusi balik untuk mendapatkan nilai dari </w:t>
+      </w:r>
+      <w:proofErr w:type="spellStart"/>
+      <w:r>
+        <w:t>variabelvariabel</w:t>
+      </w:r>
+      <w:proofErr w:type="spellEnd"/>
+      <w:r>
+        <w:t xml:space="preserve"> tersebut.</w:t>
       </w:r>
     </w:p>
     <w:p>
@@ -2283,8 +3634,21 @@
       </w:pPr>
     </w:p>
     <w:p>
-      <w:r>
-        <w:t>ContohMetode Eliminasi Gauss (#1)</w:t>
+      <w:proofErr w:type="spellStart"/>
+      <w:r>
+        <w:t>ContohMetode</w:t>
+      </w:r>
+      <w:proofErr w:type="spellEnd"/>
+      <w:r>
+        <w:t xml:space="preserve"> Eliminasi </w:t>
+      </w:r>
+      <w:proofErr w:type="spellStart"/>
+      <w:r>
+        <w:t>Gauss</w:t>
+      </w:r>
+      <w:proofErr w:type="spellEnd"/>
+      <w:r>
+        <w:t xml:space="preserve"> (#1)</w:t>
       </w:r>
     </w:p>
     <w:p>
@@ -2352,7 +3716,15 @@
         <w:sym w:font="Symbol" w:char="F0B7"/>
       </w:r>
       <w:r>
-        <w:t xml:space="preserve"> Ubahlah SPL di atas menjadi bentuk matriks (yang diperluas) sebagi berikut:</w:t>
+        <w:t xml:space="preserve"> Ubahlah SPL di atas menjadi bentuk matriks (yang diperluas) </w:t>
+      </w:r>
+      <w:proofErr w:type="spellStart"/>
+      <w:r>
+        <w:t>sebagi</w:t>
+      </w:r>
+      <w:proofErr w:type="spellEnd"/>
+      <w:r>
+        <w:t xml:space="preserve"> berikut:</w:t>
       </w:r>
     </w:p>
     <w:p>
@@ -2513,12 +3885,14 @@
           <w:lang w:val="en-US"/>
         </w:rPr>
       </w:pPr>
+      <w:proofErr w:type="spellStart"/>
       <w:r>
         <w:rPr>
           <w:lang w:val="en-US"/>
         </w:rPr>
         <w:t>atau</w:t>
       </w:r>
+      <w:proofErr w:type="spellEnd"/>
     </w:p>
     <w:p>
       <w:pPr>
@@ -2780,7 +4154,15 @@
         <w:t xml:space="preserve"> </w:t>
       </w:r>
       <w:r>
-        <w:t>Matriks Matriks Bujur Sangkar</w:t>
+        <w:t xml:space="preserve">Matriks </w:t>
+      </w:r>
+      <w:proofErr w:type="spellStart"/>
+      <w:r>
+        <w:t>Matriks</w:t>
+      </w:r>
+      <w:proofErr w:type="spellEnd"/>
+      <w:r>
+        <w:t xml:space="preserve"> Bujur Sangkar</w:t>
       </w:r>
       <w:r>
         <w:rPr>
@@ -2806,7 +4188,35 @@
         <w:rPr>
           <w:lang w:val="en-US"/>
         </w:rPr>
-        <w:t xml:space="preserve"> adalah sama (n x n)</w:t>
+        <w:t xml:space="preserve"> </w:t>
+      </w:r>
+      <w:proofErr w:type="spellStart"/>
+      <w:r>
+        <w:rPr>
+          <w:lang w:val="en-US"/>
+        </w:rPr>
+        <w:t>adalah</w:t>
+      </w:r>
+      <w:proofErr w:type="spellEnd"/>
+      <w:r>
+        <w:rPr>
+          <w:lang w:val="en-US"/>
+        </w:rPr>
+        <w:t xml:space="preserve"> </w:t>
+      </w:r>
+      <w:proofErr w:type="spellStart"/>
+      <w:r>
+        <w:rPr>
+          <w:lang w:val="en-US"/>
+        </w:rPr>
+        <w:t>sama</w:t>
+      </w:r>
+      <w:proofErr w:type="spellEnd"/>
+      <w:r>
+        <w:rPr>
+          <w:lang w:val="en-US"/>
+        </w:rPr>
+        <w:t xml:space="preserve"> (n x n)</w:t>
       </w:r>
       <w:r>
         <w:t xml:space="preserve">. </w:t>
@@ -2907,11 +4317,19 @@
       <w:r>
         <w:t xml:space="preserve">Matriks </w:t>
       </w:r>
-      <w:r>
-        <w:rPr>
-          <w:lang w:val="en-US"/>
-        </w:rPr>
-        <w:t>satuan (</w:t>
+      <w:proofErr w:type="spellStart"/>
+      <w:r>
+        <w:rPr>
+          <w:lang w:val="en-US"/>
+        </w:rPr>
+        <w:t>satuan</w:t>
+      </w:r>
+      <w:proofErr w:type="spellEnd"/>
+      <w:r>
+        <w:rPr>
+          <w:lang w:val="en-US"/>
+        </w:rPr>
+        <w:t xml:space="preserve"> (</w:t>
       </w:r>
       <w:r>
         <w:t>Identitas</w:t>
@@ -3394,11 +4812,33 @@
           <w:lang w:val="en-US"/>
         </w:rPr>
       </w:pPr>
-      <w:r>
-        <w:rPr>
-          <w:lang w:val="en-US"/>
-        </w:rPr>
-        <w:t>Contoh unsur diagonal:</w:t>
+      <w:proofErr w:type="spellStart"/>
+      <w:r>
+        <w:rPr>
+          <w:lang w:val="en-US"/>
+        </w:rPr>
+        <w:t>Contoh</w:t>
+      </w:r>
+      <w:proofErr w:type="spellEnd"/>
+      <w:r>
+        <w:rPr>
+          <w:lang w:val="en-US"/>
+        </w:rPr>
+        <w:t xml:space="preserve"> </w:t>
+      </w:r>
+      <w:proofErr w:type="spellStart"/>
+      <w:r>
+        <w:rPr>
+          <w:lang w:val="en-US"/>
+        </w:rPr>
+        <w:t>unsur</w:t>
+      </w:r>
+      <w:proofErr w:type="spellEnd"/>
+      <w:r>
+        <w:rPr>
+          <w:lang w:val="en-US"/>
+        </w:rPr>
+        <w:t xml:space="preserve"> diagonal:</w:t>
       </w:r>
     </w:p>
     <w:p>
@@ -3483,8 +4923,100 @@
         <w:rPr>
           <w:lang w:val="en-US"/>
         </w:rPr>
-        <w:t>Ada dua jenis, yaitu matriks segitiga atas dan bawah</w:t>
-      </w:r>
+        <w:t xml:space="preserve">Ada </w:t>
+      </w:r>
+      <w:proofErr w:type="spellStart"/>
+      <w:r>
+        <w:rPr>
+          <w:lang w:val="en-US"/>
+        </w:rPr>
+        <w:t>dua</w:t>
+      </w:r>
+      <w:proofErr w:type="spellEnd"/>
+      <w:r>
+        <w:rPr>
+          <w:lang w:val="en-US"/>
+        </w:rPr>
+        <w:t xml:space="preserve"> </w:t>
+      </w:r>
+      <w:proofErr w:type="spellStart"/>
+      <w:r>
+        <w:rPr>
+          <w:lang w:val="en-US"/>
+        </w:rPr>
+        <w:t>jenis</w:t>
+      </w:r>
+      <w:proofErr w:type="spellEnd"/>
+      <w:r>
+        <w:rPr>
+          <w:lang w:val="en-US"/>
+        </w:rPr>
+        <w:t xml:space="preserve">, </w:t>
+      </w:r>
+      <w:proofErr w:type="spellStart"/>
+      <w:r>
+        <w:rPr>
+          <w:lang w:val="en-US"/>
+        </w:rPr>
+        <w:t>yaitu</w:t>
+      </w:r>
+      <w:proofErr w:type="spellEnd"/>
+      <w:r>
+        <w:rPr>
+          <w:lang w:val="en-US"/>
+        </w:rPr>
+        <w:t xml:space="preserve"> </w:t>
+      </w:r>
+      <w:proofErr w:type="spellStart"/>
+      <w:r>
+        <w:rPr>
+          <w:lang w:val="en-US"/>
+        </w:rPr>
+        <w:t>matriks</w:t>
+      </w:r>
+      <w:proofErr w:type="spellEnd"/>
+      <w:r>
+        <w:rPr>
+          <w:lang w:val="en-US"/>
+        </w:rPr>
+        <w:t xml:space="preserve"> </w:t>
+      </w:r>
+      <w:proofErr w:type="spellStart"/>
+      <w:r>
+        <w:rPr>
+          <w:lang w:val="en-US"/>
+        </w:rPr>
+        <w:t>segitiga</w:t>
+      </w:r>
+      <w:proofErr w:type="spellEnd"/>
+      <w:r>
+        <w:rPr>
+          <w:lang w:val="en-US"/>
+        </w:rPr>
+        <w:t xml:space="preserve"> </w:t>
+      </w:r>
+      <w:proofErr w:type="spellStart"/>
+      <w:r>
+        <w:rPr>
+          <w:lang w:val="en-US"/>
+        </w:rPr>
+        <w:t>atas</w:t>
+      </w:r>
+      <w:proofErr w:type="spellEnd"/>
+      <w:r>
+        <w:rPr>
+          <w:lang w:val="en-US"/>
+        </w:rPr>
+        <w:t xml:space="preserve"> dan </w:t>
+      </w:r>
+      <w:proofErr w:type="spellStart"/>
+      <w:r>
+        <w:rPr>
+          <w:lang w:val="en-US"/>
+        </w:rPr>
+        <w:t>bawah</w:t>
+      </w:r>
+      <w:proofErr w:type="spellEnd"/>
     </w:p>
     <w:p>
       <w:pPr>
@@ -3504,7 +5036,15 @@
         <w:t xml:space="preserve"> </w:t>
       </w:r>
       <w:r>
-        <w:t xml:space="preserve">Matriks segitiga bawah adalah matriks bujur sangkar yang semua elemen diatas diagonal utamanya sama dengan 0. Dengan perkataan lain [A] adalah matriks segitiga atas bila = 0 untuk i &lt; j. </w:t>
+        <w:t xml:space="preserve">Matriks segitiga bawah adalah matriks bujur sangkar yang semua elemen </w:t>
+      </w:r>
+      <w:proofErr w:type="spellStart"/>
+      <w:r>
+        <w:t>diatas</w:t>
+      </w:r>
+      <w:proofErr w:type="spellEnd"/>
+      <w:r>
+        <w:t xml:space="preserve"> diagonal utamanya sama dengan 0. Dengan perkataan lain [A] adalah matriks segitiga atas bila = 0 untuk i &lt; j. </w:t>
       </w:r>
     </w:p>
     <w:p>
@@ -3627,7 +5167,15 @@
         <w:t xml:space="preserve"> </w:t>
       </w:r>
       <w:r>
-        <w:t>Matriks segitiga atas adalah matriks bujur sangkar yang semua elemen di bawah diagonal utamanya sama dengan 0. Dengan perkataan lain [A] adalah matriks segitiga atas bila aij = 0 untuk i &gt; j.</w:t>
+        <w:t xml:space="preserve">Matriks segitiga atas adalah matriks bujur sangkar yang semua elemen di bawah diagonal utamanya sama dengan 0. Dengan perkataan lain [A] adalah matriks segitiga atas bila </w:t>
+      </w:r>
+      <w:proofErr w:type="spellStart"/>
+      <w:r>
+        <w:t>aij</w:t>
+      </w:r>
+      <w:proofErr w:type="spellEnd"/>
+      <w:r>
+        <w:t xml:space="preserve"> = 0 untuk i &gt; j.</w:t>
       </w:r>
     </w:p>
     <w:p>
@@ -3834,19 +5382,41 @@
         </w:rPr>
         <w:t xml:space="preserve"> </w:t>
       </w:r>
-      <w:r>
-        <w:t xml:space="preserve">Transpos Matriks </w:t>
-      </w:r>
-    </w:p>
-    <w:p>
-      <w:pPr>
-        <w:rPr>
-          <w:lang w:val="en-US"/>
-        </w:rPr>
-      </w:pPr>
-      <w:r>
-        <w:t xml:space="preserve">Jika A matriks mxn, maka transpose dari matriks A (A t) adalah matriks berukuran </w:t>
-      </w:r>
+      <w:proofErr w:type="spellStart"/>
+      <w:r>
+        <w:t>Transpos</w:t>
+      </w:r>
+      <w:proofErr w:type="spellEnd"/>
+      <w:r>
+        <w:t xml:space="preserve"> Matriks </w:t>
+      </w:r>
+    </w:p>
+    <w:p>
+      <w:pPr>
+        <w:rPr>
+          <w:lang w:val="en-US"/>
+        </w:rPr>
+      </w:pPr>
+      <w:r>
+        <w:t xml:space="preserve">Jika A matriks </w:t>
+      </w:r>
+      <w:proofErr w:type="spellStart"/>
+      <w:r>
+        <w:t>mxn</w:t>
+      </w:r>
+      <w:proofErr w:type="spellEnd"/>
+      <w:r>
+        <w:t xml:space="preserve">, maka </w:t>
+      </w:r>
+      <w:proofErr w:type="spellStart"/>
+      <w:r>
+        <w:t>transpose</w:t>
+      </w:r>
+      <w:proofErr w:type="spellEnd"/>
+      <w:r>
+        <w:t xml:space="preserve"> dari matriks A (A t) adalah matriks berukuran </w:t>
+      </w:r>
+      <w:proofErr w:type="spellStart"/>
       <w:r>
         <w:rPr>
           <w:sz w:val="16"/>
@@ -3854,6 +5424,7 @@
         </w:rPr>
         <w:t>nxm</w:t>
       </w:r>
+      <w:proofErr w:type="spellEnd"/>
       <w:r>
         <w:t xml:space="preserve"> yang diperoleh dari matriks A dengan menukar baris dengan kolom.</w:t>
       </w:r>
@@ -3861,13 +5432,105 @@
         <w:rPr>
           <w:lang w:val="en-US"/>
         </w:rPr>
-        <w:t xml:space="preserve"> Menukar antara elemen baris dgn elemen kolom</w:t>
-      </w:r>
-      <w:r>
-        <w:rPr>
-          <w:lang w:val="en-US"/>
-        </w:rPr>
-        <w:t xml:space="preserve">. Natasinya </w:t>
+        <w:t xml:space="preserve"> </w:t>
+      </w:r>
+      <w:proofErr w:type="spellStart"/>
+      <w:r>
+        <w:rPr>
+          <w:lang w:val="en-US"/>
+        </w:rPr>
+        <w:t>Menukar</w:t>
+      </w:r>
+      <w:proofErr w:type="spellEnd"/>
+      <w:r>
+        <w:rPr>
+          <w:lang w:val="en-US"/>
+        </w:rPr>
+        <w:t xml:space="preserve"> </w:t>
+      </w:r>
+      <w:proofErr w:type="spellStart"/>
+      <w:r>
+        <w:rPr>
+          <w:lang w:val="en-US"/>
+        </w:rPr>
+        <w:t>antara</w:t>
+      </w:r>
+      <w:proofErr w:type="spellEnd"/>
+      <w:r>
+        <w:rPr>
+          <w:lang w:val="en-US"/>
+        </w:rPr>
+        <w:t xml:space="preserve"> </w:t>
+      </w:r>
+      <w:proofErr w:type="spellStart"/>
+      <w:r>
+        <w:rPr>
+          <w:lang w:val="en-US"/>
+        </w:rPr>
+        <w:t>elemen</w:t>
+      </w:r>
+      <w:proofErr w:type="spellEnd"/>
+      <w:r>
+        <w:rPr>
+          <w:lang w:val="en-US"/>
+        </w:rPr>
+        <w:t xml:space="preserve"> baris </w:t>
+      </w:r>
+      <w:proofErr w:type="spellStart"/>
+      <w:r>
+        <w:rPr>
+          <w:lang w:val="en-US"/>
+        </w:rPr>
+        <w:t>dgn</w:t>
+      </w:r>
+      <w:proofErr w:type="spellEnd"/>
+      <w:r>
+        <w:rPr>
+          <w:lang w:val="en-US"/>
+        </w:rPr>
+        <w:t xml:space="preserve"> </w:t>
+      </w:r>
+      <w:proofErr w:type="spellStart"/>
+      <w:r>
+        <w:rPr>
+          <w:lang w:val="en-US"/>
+        </w:rPr>
+        <w:t>elemen</w:t>
+      </w:r>
+      <w:proofErr w:type="spellEnd"/>
+      <w:r>
+        <w:rPr>
+          <w:lang w:val="en-US"/>
+        </w:rPr>
+        <w:t xml:space="preserve"> </w:t>
+      </w:r>
+      <w:proofErr w:type="spellStart"/>
+      <w:r>
+        <w:rPr>
+          <w:lang w:val="en-US"/>
+        </w:rPr>
+        <w:t>kolom</w:t>
+      </w:r>
+      <w:proofErr w:type="spellEnd"/>
+      <w:r>
+        <w:rPr>
+          <w:lang w:val="en-US"/>
+        </w:rPr>
+        <w:t xml:space="preserve">. </w:t>
+      </w:r>
+      <w:proofErr w:type="spellStart"/>
+      <w:r>
+        <w:rPr>
+          <w:lang w:val="en-US"/>
+        </w:rPr>
+        <w:t>Natasinya</w:t>
+      </w:r>
+      <w:proofErr w:type="spellEnd"/>
+      <w:r>
+        <w:rPr>
+          <w:lang w:val="en-US"/>
+        </w:rPr>
+        <w:t xml:space="preserve"> </w:t>
       </w:r>
       <m:oMath>
         <m:sSup>
@@ -3909,7 +5572,55 @@
           <w:rFonts w:eastAsiaTheme="minorEastAsia"/>
           <w:lang w:val="en-US"/>
         </w:rPr>
-        <w:t>(hasil transpos matriks A)</w:t>
+        <w:t>(</w:t>
+      </w:r>
+      <w:proofErr w:type="spellStart"/>
+      <w:r>
+        <w:rPr>
+          <w:rFonts w:eastAsiaTheme="minorEastAsia"/>
+          <w:lang w:val="en-US"/>
+        </w:rPr>
+        <w:t>hasil</w:t>
+      </w:r>
+      <w:proofErr w:type="spellEnd"/>
+      <w:r>
+        <w:rPr>
+          <w:rFonts w:eastAsiaTheme="minorEastAsia"/>
+          <w:lang w:val="en-US"/>
+        </w:rPr>
+        <w:t xml:space="preserve"> </w:t>
+      </w:r>
+      <w:proofErr w:type="spellStart"/>
+      <w:r>
+        <w:rPr>
+          <w:rFonts w:eastAsiaTheme="minorEastAsia"/>
+          <w:lang w:val="en-US"/>
+        </w:rPr>
+        <w:t>transpos</w:t>
+      </w:r>
+      <w:proofErr w:type="spellEnd"/>
+      <w:r>
+        <w:rPr>
+          <w:rFonts w:eastAsiaTheme="minorEastAsia"/>
+          <w:lang w:val="en-US"/>
+        </w:rPr>
+        <w:t xml:space="preserve"> </w:t>
+      </w:r>
+      <w:proofErr w:type="spellStart"/>
+      <w:r>
+        <w:rPr>
+          <w:rFonts w:eastAsiaTheme="minorEastAsia"/>
+          <w:lang w:val="en-US"/>
+        </w:rPr>
+        <w:t>matriks</w:t>
+      </w:r>
+      <w:proofErr w:type="spellEnd"/>
+      <w:r>
+        <w:rPr>
+          <w:rFonts w:eastAsiaTheme="minorEastAsia"/>
+          <w:lang w:val="en-US"/>
+        </w:rPr>
+        <w:t xml:space="preserve"> A)</w:t>
       </w:r>
     </w:p>
     <w:p>
@@ -4018,25 +5729,113 @@
         <w:ind w:firstLine="720"/>
       </w:pPr>
       <w:r>
-        <w:t>4. (kA)t = kA t</w:t>
-      </w:r>
-    </w:p>
-    <w:p>
-      <w:pPr>
-        <w:rPr>
-          <w:lang w:val="en-US"/>
-        </w:rPr>
-      </w:pPr>
-      <w:r>
-        <w:rPr>
-          <w:lang w:val="en-US"/>
-        </w:rPr>
-        <w:t>Jika A = AT, matriks A disebut sebagai matriks simestris</w:t>
-      </w:r>
-    </w:p>
-    <w:p>
-      <w:r>
-        <w:t>Beberapa sifat matriks transpose yaitu:</w:t>
+        <w:t>4. (</w:t>
+      </w:r>
+      <w:proofErr w:type="spellStart"/>
+      <w:r>
+        <w:t>kA</w:t>
+      </w:r>
+      <w:proofErr w:type="spellEnd"/>
+      <w:r>
+        <w:t xml:space="preserve">)t = </w:t>
+      </w:r>
+      <w:proofErr w:type="spellStart"/>
+      <w:r>
+        <w:t>kA</w:t>
+      </w:r>
+      <w:proofErr w:type="spellEnd"/>
+      <w:r>
+        <w:t xml:space="preserve"> t</w:t>
+      </w:r>
+    </w:p>
+    <w:p>
+      <w:pPr>
+        <w:rPr>
+          <w:lang w:val="en-US"/>
+        </w:rPr>
+      </w:pPr>
+      <w:r>
+        <w:rPr>
+          <w:lang w:val="en-US"/>
+        </w:rPr>
+        <w:t xml:space="preserve">Jika A = AT, </w:t>
+      </w:r>
+      <w:proofErr w:type="spellStart"/>
+      <w:r>
+        <w:rPr>
+          <w:lang w:val="en-US"/>
+        </w:rPr>
+        <w:t>matriks</w:t>
+      </w:r>
+      <w:proofErr w:type="spellEnd"/>
+      <w:r>
+        <w:rPr>
+          <w:lang w:val="en-US"/>
+        </w:rPr>
+        <w:t xml:space="preserve"> A </w:t>
+      </w:r>
+      <w:proofErr w:type="spellStart"/>
+      <w:r>
+        <w:rPr>
+          <w:lang w:val="en-US"/>
+        </w:rPr>
+        <w:t>disebut</w:t>
+      </w:r>
+      <w:proofErr w:type="spellEnd"/>
+      <w:r>
+        <w:rPr>
+          <w:lang w:val="en-US"/>
+        </w:rPr>
+        <w:t xml:space="preserve"> </w:t>
+      </w:r>
+      <w:proofErr w:type="spellStart"/>
+      <w:r>
+        <w:rPr>
+          <w:lang w:val="en-US"/>
+        </w:rPr>
+        <w:t>sebagai</w:t>
+      </w:r>
+      <w:proofErr w:type="spellEnd"/>
+      <w:r>
+        <w:rPr>
+          <w:lang w:val="en-US"/>
+        </w:rPr>
+        <w:t xml:space="preserve"> </w:t>
+      </w:r>
+      <w:proofErr w:type="spellStart"/>
+      <w:r>
+        <w:rPr>
+          <w:lang w:val="en-US"/>
+        </w:rPr>
+        <w:t>matriks</w:t>
+      </w:r>
+      <w:proofErr w:type="spellEnd"/>
+      <w:r>
+        <w:rPr>
+          <w:lang w:val="en-US"/>
+        </w:rPr>
+        <w:t xml:space="preserve"> </w:t>
+      </w:r>
+      <w:proofErr w:type="spellStart"/>
+      <w:r>
+        <w:rPr>
+          <w:lang w:val="en-US"/>
+        </w:rPr>
+        <w:t>simestris</w:t>
+      </w:r>
+      <w:proofErr w:type="spellEnd"/>
+    </w:p>
+    <w:p>
+      <w:r>
+        <w:t xml:space="preserve">Beberapa sifat matriks </w:t>
+      </w:r>
+      <w:proofErr w:type="spellStart"/>
+      <w:r>
+        <w:t>transpose</w:t>
+      </w:r>
+      <w:proofErr w:type="spellEnd"/>
+      <w:r>
+        <w:t xml:space="preserve"> yaitu:</w:t>
       </w:r>
     </w:p>
     <w:p>
@@ -4132,7 +5931,15 @@
     </w:p>
     <w:p>
       <w:r>
-        <w:t xml:space="preserve">Matriks simetris adalah matriks bujur sangkar yang transposenya sama dengan dirinya sendiri. Dengan perkataan lain bila [A] = [A T ] atau </w:t>
+        <w:t xml:space="preserve">Matriks simetris adalah matriks bujur sangkar yang </w:t>
+      </w:r>
+      <w:proofErr w:type="spellStart"/>
+      <w:r>
+        <w:t>transposenya</w:t>
+      </w:r>
+      <w:proofErr w:type="spellEnd"/>
+      <w:r>
+        <w:t xml:space="preserve"> sama dengan dirinya sendiri. Dengan perkataan lain bila [A] = [A T ] atau </w:t>
       </w:r>
       <w:r>
         <w:rPr>
@@ -4370,13 +6177,37 @@
         <w:t xml:space="preserve"> </w:t>
       </w:r>
       <w:r>
-        <w:t>Balikan (Invers) Matriks</w:t>
+        <w:t>Balikan (</w:t>
+      </w:r>
+      <w:proofErr w:type="spellStart"/>
+      <w:r>
+        <w:t>Invers</w:t>
+      </w:r>
+      <w:proofErr w:type="spellEnd"/>
+      <w:r>
+        <w:t>) Matriks</w:t>
       </w:r>
     </w:p>
     <w:p>
       <w:r>
         <w:lastRenderedPageBreak/>
-        <w:t>Kalau [A] dan [B] matriks-matriks bujur sangkar berordo m x n dan berlaku [A][B] = [B][A] = [I] maka dikatakan [B] invers dari [A] dan ditulis [B] = [A -1 ], sebaliknya [A] adalah invers dari [B], dan ditulis [A] = [B -1 ]</w:t>
+        <w:t xml:space="preserve">Kalau [A] dan [B] matriks-matriks bujur sangkar berordo m x n dan berlaku [A][B] = [B][A] = [I] maka dikatakan [B] </w:t>
+      </w:r>
+      <w:proofErr w:type="spellStart"/>
+      <w:r>
+        <w:t>invers</w:t>
+      </w:r>
+      <w:proofErr w:type="spellEnd"/>
+      <w:r>
+        <w:t xml:space="preserve"> dari [A] dan ditulis [B] = [A -1 ], sebaliknya [A] adalah </w:t>
+      </w:r>
+      <w:proofErr w:type="spellStart"/>
+      <w:r>
+        <w:t>invers</w:t>
+      </w:r>
+      <w:proofErr w:type="spellEnd"/>
+      <w:r>
+        <w:t xml:space="preserve"> dari [B], dan ditulis [A] = [B -1 ]</w:t>
       </w:r>
     </w:p>
     <w:p>
@@ -4437,7 +6268,15 @@
         <w:t xml:space="preserve">1. </w:t>
       </w:r>
       <w:r>
-        <w:t>Jika A adalah sebuah matriks persegi dan jika sebuah matriks B yang berukuran sama bisa didapatkan sedemikian sehingga AB = BA = I, maka A disebut dapat dibalik dan B disebut balikan (invers) dari A.</w:t>
+        <w:t>Jika A adalah sebuah matriks persegi dan jika sebuah matriks B yang berukuran sama bisa didapatkan sedemikian sehingga AB = BA = I, maka A disebut dapat dibalik dan B disebut balikan (</w:t>
+      </w:r>
+      <w:proofErr w:type="spellStart"/>
+      <w:r>
+        <w:t>invers</w:t>
+      </w:r>
+      <w:proofErr w:type="spellEnd"/>
+      <w:r>
+        <w:t>) dari A.</w:t>
       </w:r>
     </w:p>
     <w:p>
@@ -4448,7 +6287,15 @@
         <w:t xml:space="preserve">2. </w:t>
       </w:r>
       <w:r>
-        <w:t>Suatu matriks yang dapat dibalik mempunyai tepat satu invers.</w:t>
+        <w:t xml:space="preserve">Suatu matriks yang dapat dibalik mempunyai tepat satu </w:t>
+      </w:r>
+      <w:proofErr w:type="spellStart"/>
+      <w:r>
+        <w:t>invers</w:t>
+      </w:r>
+      <w:proofErr w:type="spellEnd"/>
+      <w:r>
+        <w:t>.</w:t>
       </w:r>
     </w:p>
     <w:p>
@@ -4512,7 +6359,15 @@
         <w:t>3.</w:t>
       </w:r>
       <w:r>
-        <w:t>Cara mencari invers khusus matriks 2x2: Jika diketahui matriks</w:t>
+        <w:t xml:space="preserve">Cara mencari </w:t>
+      </w:r>
+      <w:proofErr w:type="spellStart"/>
+      <w:r>
+        <w:t>invers</w:t>
+      </w:r>
+      <w:proofErr w:type="spellEnd"/>
+      <w:r>
+        <w:t xml:space="preserve"> khusus matriks 2x2: Jika diketahui matriks</w:t>
       </w:r>
       <w:r>
         <w:rPr>
@@ -4557,13 +6412,34 @@
     </w:p>
     <w:p>
       <w:r>
-        <w:t>maka matriks A dapat dibalik jika ad-bc</w:t>
-      </w:r>
+        <w:t xml:space="preserve">maka matriks A dapat dibalik jika </w:t>
+      </w:r>
+      <w:proofErr w:type="spellStart"/>
+      <w:r>
+        <w:t>ad-bc</w:t>
+      </w:r>
+      <w:proofErr w:type="spellEnd"/>
       <w:r>
         <w:sym w:font="Symbol" w:char="F0B9"/>
       </w:r>
       <w:r>
-        <w:t>0, dimana inversnya bisa dicari dengan rumus</w:t>
+        <w:t xml:space="preserve">0, </w:t>
+      </w:r>
+      <w:proofErr w:type="spellStart"/>
+      <w:r>
+        <w:t>dimana</w:t>
+      </w:r>
+      <w:proofErr w:type="spellEnd"/>
+      <w:r>
+        <w:t xml:space="preserve"> </w:t>
+      </w:r>
+      <w:proofErr w:type="spellStart"/>
+      <w:r>
+        <w:t>inversnya</w:t>
+      </w:r>
+      <w:proofErr w:type="spellEnd"/>
+      <w:r>
+        <w:t xml:space="preserve"> bisa dicari dengan rumus</w:t>
       </w:r>
     </w:p>
     <w:p>
@@ -4621,7 +6497,15 @@
         </w:rPr>
       </w:pPr>
       <w:r>
-        <w:t>Carilah invers dari</w:t>
+        <w:t xml:space="preserve">Carilah </w:t>
+      </w:r>
+      <w:proofErr w:type="spellStart"/>
+      <w:r>
+        <w:t>invers</w:t>
+      </w:r>
+      <w:proofErr w:type="spellEnd"/>
+      <w:r>
+        <w:t xml:space="preserve"> dari</w:t>
       </w:r>
       <w:r>
         <w:rPr>
@@ -4731,43 +6615,34 @@
       <w:pPr>
         <w:rPr>
           <w:noProof/>
-        </w:rPr>
-      </w:pPr>
-    </w:p>
-    <w:p>
-      <w:pPr>
-        <w:rPr>
-          <w:lang w:val="en-US"/>
-        </w:rPr>
-      </w:pPr>
-    </w:p>
-    <w:p>
-      <w:r>
-        <w:t>•</w:t>
-      </w:r>
-      <w:r>
-        <w:rPr>
-          <w:lang w:val="en-US"/>
-        </w:rPr>
-        <w:t xml:space="preserve"> </w:t>
-      </w:r>
-      <w:r>
-        <w:t>Matriks Antisimetris</w:t>
-      </w:r>
-    </w:p>
-    <w:p>
-      <w:r>
-        <w:t xml:space="preserve">Matriks antisimetris adalah matriks yang transposenya adalah negatifnya. Dengan perkataan lain bila [A T ] = -[A] atau </w:t>
-      </w:r>
-      <w:r>
-        <w:rPr>
-          <w:noProof/>
+          <w:lang w:val="en-US"/>
+        </w:rPr>
+      </w:pPr>
+      <w:r>
+        <w:rPr>
+          <w:noProof/>
+          <w:lang w:val="en-US"/>
+        </w:rPr>
+        <w:t>Berikut ini adalah sifat-sifat matriks invers:</w:t>
+      </w:r>
+    </w:p>
+    <w:p>
+      <w:pPr>
+        <w:rPr>
+          <w:noProof/>
+          <w:lang w:val="en-US"/>
+        </w:rPr>
+      </w:pPr>
+      <w:r>
+        <w:rPr>
+          <w:noProof/>
+          <w:lang w:val="en-US"/>
         </w:rPr>
         <w:drawing>
-          <wp:inline distT="0" distB="0" distL="0" distR="0" wp14:anchorId="12F6B699" wp14:editId="1DC7CD85">
-            <wp:extent cx="533446" cy="137172"/>
-            <wp:effectExtent l="0" t="0" r="0" b="0"/>
-            <wp:docPr id="53" name="Gambar 53"/>
+          <wp:inline distT="0" distB="0" distL="0" distR="0" wp14:anchorId="0843130D" wp14:editId="560F6EAF">
+            <wp:extent cx="5731510" cy="2177415"/>
+            <wp:effectExtent l="0" t="0" r="2540" b="0"/>
+            <wp:docPr id="100" name="Gambar 100"/>
             <wp:cNvGraphicFramePr>
               <a:graphicFrameLocks xmlns:a="http://schemas.openxmlformats.org/drawingml/2006/main" noChangeAspect="1"/>
             </wp:cNvGraphicFramePr>
@@ -4787,7 +6662,7 @@
                   <pic:spPr>
                     <a:xfrm>
                       <a:off x="0" y="0"/>
-                      <a:ext cx="533446" cy="137172"/>
+                      <a:ext cx="5731510" cy="2177415"/>
                     </a:xfrm>
                     <a:prstGeom prst="rect">
                       <a:avLst/>
@@ -4799,28 +6674,62 @@
           </wp:inline>
         </w:drawing>
       </w:r>
-      <w:r>
-        <w:t>untuk semua i dan j. Mudah dipahami bahwa semua elemen diagonal utama matriks antisimetris adalah = 0</w:t>
-      </w:r>
-    </w:p>
-    <w:p>
-      <w:r>
-        <w:t>Contoh :</w:t>
-      </w:r>
-    </w:p>
-    <w:p>
-      <w:pPr>
-        <w:jc w:val="center"/>
-      </w:pPr>
+    </w:p>
+    <w:p>
+      <w:pPr>
+        <w:rPr>
+          <w:lang w:val="en-US"/>
+        </w:rPr>
+      </w:pPr>
+    </w:p>
+    <w:p>
+      <w:r>
+        <w:t>•</w:t>
+      </w:r>
+      <w:r>
+        <w:rPr>
+          <w:lang w:val="en-US"/>
+        </w:rPr>
+        <w:t xml:space="preserve"> </w:t>
+      </w:r>
+      <w:r>
+        <w:t xml:space="preserve">Matriks </w:t>
+      </w:r>
+      <w:proofErr w:type="spellStart"/>
+      <w:r>
+        <w:t>Antisimetris</w:t>
+      </w:r>
+      <w:proofErr w:type="spellEnd"/>
+    </w:p>
+    <w:p>
+      <w:r>
+        <w:t xml:space="preserve">Matriks </w:t>
+      </w:r>
+      <w:proofErr w:type="spellStart"/>
+      <w:r>
+        <w:t>antisimetris</w:t>
+      </w:r>
+      <w:proofErr w:type="spellEnd"/>
+      <w:r>
+        <w:t xml:space="preserve"> adalah matriks yang </w:t>
+      </w:r>
+      <w:proofErr w:type="spellStart"/>
+      <w:r>
+        <w:t>transposenya</w:t>
+      </w:r>
+      <w:proofErr w:type="spellEnd"/>
+      <w:r>
+        <w:t xml:space="preserve"> adalah negatifnya. Dengan perkataan lain bila [A T ] = -[A] atau </w:t>
+      </w:r>
       <w:r>
         <w:rPr>
           <w:noProof/>
         </w:rPr>
         <w:drawing>
-          <wp:inline distT="0" distB="0" distL="0" distR="0" wp14:anchorId="64150D34" wp14:editId="16A86C45">
-            <wp:extent cx="3741744" cy="670618"/>
+          <wp:inline distT="0" distB="0" distL="0" distR="0" wp14:anchorId="12F6B699" wp14:editId="1DC7CD85">
+            <wp:extent cx="533446" cy="137172"/>
             <wp:effectExtent l="0" t="0" r="0" b="0"/>
-            <wp:docPr id="55" name="Gambar 55"/>
+            <wp:docPr id="53" name="Gambar 53"/>
             <wp:cNvGraphicFramePr>
               <a:graphicFrameLocks xmlns:a="http://schemas.openxmlformats.org/drawingml/2006/main" noChangeAspect="1"/>
             </wp:cNvGraphicFramePr>
@@ -4840,7 +6749,7 @@
                   <pic:spPr>
                     <a:xfrm>
                       <a:off x="0" y="0"/>
-                      <a:ext cx="3741744" cy="670618"/>
+                      <a:ext cx="533446" cy="137172"/>
                     </a:xfrm>
                     <a:prstGeom prst="rect">
                       <a:avLst/>
@@ -4852,63 +6761,36 @@
           </wp:inline>
         </w:drawing>
       </w:r>
+      <w:r>
+        <w:t xml:space="preserve">untuk semua i dan j. Mudah dipahami bahwa semua elemen diagonal utama matriks </w:t>
+      </w:r>
+      <w:proofErr w:type="spellStart"/>
+      <w:r>
+        <w:t>antisimetris</w:t>
+      </w:r>
+      <w:proofErr w:type="spellEnd"/>
+      <w:r>
+        <w:t xml:space="preserve"> adalah = 0</w:t>
+      </w:r>
+    </w:p>
+    <w:p>
+      <w:r>
+        <w:t>Contoh :</w:t>
+      </w:r>
     </w:p>
     <w:p>
       <w:pPr>
         <w:jc w:val="center"/>
       </w:pPr>
-    </w:p>
-    <w:p>
-      <w:pPr>
-        <w:jc w:val="center"/>
-      </w:pPr>
-    </w:p>
-    <w:p>
-      <w:r>
-        <w:t>•</w:t>
-      </w:r>
-      <w:r>
-        <w:rPr>
-          <w:lang w:val="en-US"/>
-        </w:rPr>
-        <w:t xml:space="preserve"> </w:t>
-      </w:r>
-      <w:r>
-        <w:t>Matriks Komutatif</w:t>
-      </w:r>
-    </w:p>
-    <w:p>
-      <w:r>
-        <w:t xml:space="preserve">Kalau [A] dan [B] adalah matriks bujur sangkar dan berlaku [A][B] = [B][A], maka [A] dan [B] dikatakan berkomutatif satu sama lain. Jelas bahwa setiap matriks bujur sangkar berkomutatif dengan [I] (yang ukurannya sama) dan dengan inversnya (bila ada). </w:t>
-      </w:r>
-    </w:p>
-    <w:p>
-      <w:r>
-        <w:t>Kalau [A][B] = -[B][A], dikatakan antikomutatif.</w:t>
-      </w:r>
-    </w:p>
-    <w:p>
-      <w:r>
-        <w:t>Contoh :</w:t>
-      </w:r>
-    </w:p>
-    <w:p>
-      <w:pPr>
-        <w:jc w:val="center"/>
-        <w:rPr>
-          <w:lang w:val="en-US"/>
-        </w:rPr>
-      </w:pPr>
-      <w:r>
-        <w:rPr>
-          <w:noProof/>
-          <w:lang w:val="en-US"/>
+      <w:r>
+        <w:rPr>
+          <w:noProof/>
         </w:rPr>
         <w:drawing>
-          <wp:inline distT="0" distB="0" distL="0" distR="0" wp14:anchorId="15240A72" wp14:editId="22B17CBA">
-            <wp:extent cx="3604572" cy="1257409"/>
+          <wp:inline distT="0" distB="0" distL="0" distR="0" wp14:anchorId="64150D34" wp14:editId="16A86C45">
+            <wp:extent cx="3741744" cy="670618"/>
             <wp:effectExtent l="0" t="0" r="0" b="0"/>
-            <wp:docPr id="56" name="Gambar 56"/>
+            <wp:docPr id="55" name="Gambar 55"/>
             <wp:cNvGraphicFramePr>
               <a:graphicFrameLocks xmlns:a="http://schemas.openxmlformats.org/drawingml/2006/main" noChangeAspect="1"/>
             </wp:cNvGraphicFramePr>
@@ -4928,7 +6810,7 @@
                   <pic:spPr>
                     <a:xfrm>
                       <a:off x="0" y="0"/>
-                      <a:ext cx="3604572" cy="1257409"/>
+                      <a:ext cx="3741744" cy="670618"/>
                     </a:xfrm>
                     <a:prstGeom prst="rect">
                       <a:avLst/>
@@ -4941,69 +6823,100 @@
         </w:drawing>
       </w:r>
     </w:p>
-    <w:p/>
-    <w:p/>
-    <w:p/>
-    <w:p/>
-    <w:p/>
-    <w:p/>
-    <w:p/>
     <w:p>
       <w:pPr>
         <w:jc w:val="center"/>
-        <w:rPr>
-          <w:rFonts w:ascii="Arial Black" w:hAnsi="Arial Black"/>
-          <w:sz w:val="32"/>
-          <w:szCs w:val="32"/>
-        </w:rPr>
-      </w:pPr>
-      <w:r>
-        <w:rPr>
-          <w:rFonts w:ascii="Arial Black" w:hAnsi="Arial Black"/>
-          <w:sz w:val="32"/>
-          <w:szCs w:val="32"/>
-        </w:rPr>
-        <w:t>Operasi Aljabar Pada Matriks</w:t>
-      </w:r>
-    </w:p>
-    <w:p/>
-    <w:p>
-      <w:pPr>
-        <w:ind w:firstLine="720"/>
-      </w:pPr>
-      <w:r>
-        <w:t>pada sub bab ini adalah operasi aljabar pada matriks. Jadi sama seperti pada bilangan, pada matriks pun berlaku sifat- sifat operasi aljabar.</w:t>
-      </w:r>
-    </w:p>
-    <w:p>
-      <w:pPr>
-        <w:pStyle w:val="DaftarParagraf"/>
-        <w:numPr>
-          <w:ilvl w:val="0"/>
-          <w:numId w:val="3"/>
-        </w:numPr>
-      </w:pPr>
-      <w:r>
-        <w:t>Penjumlahan dan Pengurangan Matriks</w:t>
-      </w:r>
-    </w:p>
-    <w:p>
-      <w:pPr>
-        <w:pStyle w:val="DaftarParagraf"/>
-        <w:ind w:firstLine="720"/>
-      </w:pPr>
-      <w:r>
-        <w:t xml:space="preserve">Dua buah matriks dapat dijumlahkan atau dikurangkan apabila ordo dari kedua matriks tersebut sama. Operasi penjumlahan dan pengurangan pada matriks dilakukan dengan cara menjumlahkan atau mengurangkan elemen- elemen yang bersesuaian (seletak). Jika </w:t>
-      </w:r>
-      <w:r>
-        <w:rPr>
-          <w:noProof/>
+      </w:pPr>
+    </w:p>
+    <w:p>
+      <w:pPr>
+        <w:jc w:val="center"/>
+      </w:pPr>
+    </w:p>
+    <w:p>
+      <w:r>
+        <w:t>•</w:t>
+      </w:r>
+      <w:r>
+        <w:rPr>
+          <w:lang w:val="en-US"/>
+        </w:rPr>
+        <w:t xml:space="preserve"> </w:t>
+      </w:r>
+      <w:r>
+        <w:t xml:space="preserve">Matriks </w:t>
+      </w:r>
+      <w:proofErr w:type="spellStart"/>
+      <w:r>
+        <w:t>Komutatif</w:t>
+      </w:r>
+      <w:proofErr w:type="spellEnd"/>
+    </w:p>
+    <w:p>
+      <w:r>
+        <w:t xml:space="preserve">Kalau [A] dan [B] adalah matriks bujur sangkar dan berlaku [A][B] = [B][A], maka [A] dan [B] dikatakan </w:t>
+      </w:r>
+      <w:proofErr w:type="spellStart"/>
+      <w:r>
+        <w:t>berkomutatif</w:t>
+      </w:r>
+      <w:proofErr w:type="spellEnd"/>
+      <w:r>
+        <w:t xml:space="preserve"> satu sama lain. Jelas bahwa setiap matriks bujur sangkar </w:t>
+      </w:r>
+      <w:proofErr w:type="spellStart"/>
+      <w:r>
+        <w:t>berkomutatif</w:t>
+      </w:r>
+      <w:proofErr w:type="spellEnd"/>
+      <w:r>
+        <w:t xml:space="preserve"> dengan [I] (yang ukurannya sama) dan dengan </w:t>
+      </w:r>
+      <w:proofErr w:type="spellStart"/>
+      <w:r>
+        <w:t>inversnya</w:t>
+      </w:r>
+      <w:proofErr w:type="spellEnd"/>
+      <w:r>
+        <w:t xml:space="preserve"> (bila ada). </w:t>
+      </w:r>
+    </w:p>
+    <w:p>
+      <w:r>
+        <w:lastRenderedPageBreak/>
+        <w:t xml:space="preserve">Kalau [A][B] = -[B][A], dikatakan </w:t>
+      </w:r>
+      <w:proofErr w:type="spellStart"/>
+      <w:r>
+        <w:t>antikomutatif</w:t>
+      </w:r>
+      <w:proofErr w:type="spellEnd"/>
+      <w:r>
+        <w:t>.</w:t>
+      </w:r>
+    </w:p>
+    <w:p>
+      <w:r>
+        <w:t>Contoh :</w:t>
+      </w:r>
+    </w:p>
+    <w:p>
+      <w:pPr>
+        <w:jc w:val="center"/>
+        <w:rPr>
+          <w:lang w:val="en-US"/>
+        </w:rPr>
+      </w:pPr>
+      <w:r>
+        <w:rPr>
+          <w:noProof/>
+          <w:lang w:val="en-US"/>
         </w:rPr>
         <w:drawing>
-          <wp:inline distT="0" distB="0" distL="0" distR="0" wp14:anchorId="7B93BA61" wp14:editId="6D621AD7">
-            <wp:extent cx="1577477" cy="167655"/>
-            <wp:effectExtent l="0" t="0" r="3810" b="3810"/>
-            <wp:docPr id="23" name="Gambar 23"/>
+          <wp:inline distT="0" distB="0" distL="0" distR="0" wp14:anchorId="15240A72" wp14:editId="22B17CBA">
+            <wp:extent cx="3604572" cy="1257409"/>
+            <wp:effectExtent l="0" t="0" r="0" b="0"/>
+            <wp:docPr id="56" name="Gambar 56"/>
             <wp:cNvGraphicFramePr>
               <a:graphicFrameLocks xmlns:a="http://schemas.openxmlformats.org/drawingml/2006/main" noChangeAspect="1"/>
             </wp:cNvGraphicFramePr>
@@ -5023,7 +6936,7 @@
                   <pic:spPr>
                     <a:xfrm>
                       <a:off x="0" y="0"/>
-                      <a:ext cx="1577477" cy="167655"/>
+                      <a:ext cx="3604572" cy="1257409"/>
                     </a:xfrm>
                     <a:prstGeom prst="rect">
                       <a:avLst/>
@@ -5035,24 +6948,78 @@
           </wp:inline>
         </w:drawing>
       </w:r>
-      <w:r>
-        <w:rPr>
-          <w:lang w:val="en-US"/>
-        </w:rPr>
-        <w:t xml:space="preserve"> </w:t>
-      </w:r>
-      <w:r>
-        <w:t xml:space="preserve">matriks-matriks berukuran sama, maka [A] + [B] adalah suatu matriks </w:t>
+    </w:p>
+    <w:p/>
+    <w:p/>
+    <w:p/>
+    <w:p/>
+    <w:p/>
+    <w:p/>
+    <w:p/>
+    <w:p>
+      <w:pPr>
+        <w:jc w:val="center"/>
+        <w:rPr>
+          <w:rFonts w:ascii="Arial Black" w:hAnsi="Arial Black"/>
+          <w:sz w:val="32"/>
+          <w:szCs w:val="32"/>
+        </w:rPr>
+      </w:pPr>
+      <w:r>
+        <w:rPr>
+          <w:rFonts w:ascii="Arial Black" w:hAnsi="Arial Black"/>
+          <w:sz w:val="32"/>
+          <w:szCs w:val="32"/>
+        </w:rPr>
+        <w:t>Operasi Aljabar Pada Matriks</w:t>
+      </w:r>
+    </w:p>
+    <w:p/>
+    <w:p>
+      <w:pPr>
+        <w:ind w:firstLine="720"/>
+      </w:pPr>
+      <w:r>
+        <w:t>pada sub bab ini adalah operasi aljabar pada matriks. Jadi sama seperti pada bilangan, pada matriks pun berlaku sifat- sifat operasi aljabar.</w:t>
+      </w:r>
+    </w:p>
+    <w:p>
+      <w:pPr>
+        <w:pStyle w:val="DaftarParagraf"/>
+        <w:numPr>
+          <w:ilvl w:val="0"/>
+          <w:numId w:val="3"/>
+        </w:numPr>
+      </w:pPr>
+      <w:r>
+        <w:t>Penjumlahan dan Pengurangan Matriks</w:t>
+      </w:r>
+    </w:p>
+    <w:p>
+      <w:pPr>
+        <w:pStyle w:val="DaftarParagraf"/>
+        <w:ind w:firstLine="720"/>
+      </w:pPr>
+      <w:r>
+        <w:t>Dua buah matriks dapat dijumlahkan atau dikurangkan apabila ordo dari kedua matriks tersebut sama. Operasi penjumlahan dan pengurangan pada matriks dilakukan dengan cara menjumlahkan atau mengurangkan elemen- elemen yang bersesuaian (</w:t>
+      </w:r>
+      <w:proofErr w:type="spellStart"/>
+      <w:r>
+        <w:t>seletak</w:t>
+      </w:r>
+      <w:proofErr w:type="spellEnd"/>
+      <w:r>
+        <w:t xml:space="preserve">). Jika </w:t>
       </w:r>
       <w:r>
         <w:rPr>
           <w:noProof/>
         </w:rPr>
         <w:drawing>
-          <wp:inline distT="0" distB="0" distL="0" distR="0" wp14:anchorId="32FB1071" wp14:editId="64B28987">
-            <wp:extent cx="1882303" cy="190517"/>
-            <wp:effectExtent l="0" t="0" r="3810" b="0"/>
-            <wp:docPr id="41" name="Gambar 41"/>
+          <wp:inline distT="0" distB="0" distL="0" distR="0" wp14:anchorId="7B93BA61" wp14:editId="6D621AD7">
+            <wp:extent cx="1577477" cy="167655"/>
+            <wp:effectExtent l="0" t="0" r="3810" b="3810"/>
+            <wp:docPr id="23" name="Gambar 23"/>
             <wp:cNvGraphicFramePr>
               <a:graphicFrameLocks xmlns:a="http://schemas.openxmlformats.org/drawingml/2006/main" noChangeAspect="1"/>
             </wp:cNvGraphicFramePr>
@@ -5072,7 +7039,7 @@
                   <pic:spPr>
                     <a:xfrm>
                       <a:off x="0" y="0"/>
-                      <a:ext cx="1882303" cy="190517"/>
+                      <a:ext cx="1577477" cy="167655"/>
                     </a:xfrm>
                     <a:prstGeom prst="rect">
                       <a:avLst/>
@@ -5085,17 +7052,23 @@
         </w:drawing>
       </w:r>
       <w:r>
-        <w:t xml:space="preserve"> untuk setiap i dan j. atau </w:t>
+        <w:rPr>
+          <w:lang w:val="en-US"/>
+        </w:rPr>
+        <w:t xml:space="preserve"> </w:t>
+      </w:r>
+      <w:r>
+        <w:t xml:space="preserve">matriks-matriks berukuran sama, maka [A] + [B] adalah suatu matriks </w:t>
       </w:r>
       <w:r>
         <w:rPr>
           <w:noProof/>
         </w:rPr>
         <w:drawing>
-          <wp:inline distT="0" distB="0" distL="0" distR="0" wp14:anchorId="7649E173" wp14:editId="0B5AE640">
-            <wp:extent cx="1257409" cy="190517"/>
-            <wp:effectExtent l="0" t="0" r="0" b="0"/>
-            <wp:docPr id="43" name="Gambar 43"/>
+          <wp:inline distT="0" distB="0" distL="0" distR="0" wp14:anchorId="32FB1071" wp14:editId="64B28987">
+            <wp:extent cx="1882303" cy="190517"/>
+            <wp:effectExtent l="0" t="0" r="3810" b="0"/>
+            <wp:docPr id="41" name="Gambar 41"/>
             <wp:cNvGraphicFramePr>
               <a:graphicFrameLocks xmlns:a="http://schemas.openxmlformats.org/drawingml/2006/main" noChangeAspect="1"/>
             </wp:cNvGraphicFramePr>
@@ -5115,7 +7088,7 @@
                   <pic:spPr>
                     <a:xfrm>
                       <a:off x="0" y="0"/>
-                      <a:ext cx="1257409" cy="190517"/>
+                      <a:ext cx="1882303" cy="190517"/>
                     </a:xfrm>
                     <a:prstGeom prst="rect">
                       <a:avLst/>
@@ -5127,41 +7100,18 @@
           </wp:inline>
         </w:drawing>
       </w:r>
-    </w:p>
-    <w:p>
-      <w:pPr>
-        <w:pStyle w:val="DaftarParagraf"/>
-      </w:pPr>
-      <w:r>
-        <w:t>Contoh:</w:t>
-      </w:r>
-    </w:p>
-    <w:p>
-      <w:pPr>
-        <w:pStyle w:val="DaftarParagraf"/>
-        <w:numPr>
-          <w:ilvl w:val="0"/>
-          <w:numId w:val="4"/>
-        </w:numPr>
-      </w:pPr>
-      <w:r>
-        <w:t>Diketahui:</w:t>
-      </w:r>
-    </w:p>
-    <w:p>
-      <w:pPr>
-        <w:pStyle w:val="DaftarParagraf"/>
-        <w:ind w:left="1080"/>
-      </w:pPr>
+      <w:r>
+        <w:t xml:space="preserve"> untuk setiap i dan j. atau </w:t>
+      </w:r>
       <w:r>
         <w:rPr>
           <w:noProof/>
         </w:rPr>
         <w:drawing>
-          <wp:inline distT="0" distB="0" distL="0" distR="0" wp14:anchorId="4A6458B5" wp14:editId="06ABF711">
-            <wp:extent cx="4115157" cy="1889924"/>
+          <wp:inline distT="0" distB="0" distL="0" distR="0" wp14:anchorId="7649E173" wp14:editId="0B5AE640">
+            <wp:extent cx="1257409" cy="190517"/>
             <wp:effectExtent l="0" t="0" r="0" b="0"/>
-            <wp:docPr id="58" name="Gambar 58"/>
+            <wp:docPr id="43" name="Gambar 43"/>
             <wp:cNvGraphicFramePr>
               <a:graphicFrameLocks xmlns:a="http://schemas.openxmlformats.org/drawingml/2006/main" noChangeAspect="1"/>
             </wp:cNvGraphicFramePr>
@@ -5181,7 +7131,7 @@
                   <pic:spPr>
                     <a:xfrm>
                       <a:off x="0" y="0"/>
-                      <a:ext cx="4115157" cy="1889924"/>
+                      <a:ext cx="1257409" cy="190517"/>
                     </a:xfrm>
                     <a:prstGeom prst="rect">
                       <a:avLst/>
@@ -5197,6 +7147,14 @@
     <w:p>
       <w:pPr>
         <w:pStyle w:val="DaftarParagraf"/>
+      </w:pPr>
+      <w:r>
+        <w:t>Contoh:</w:t>
+      </w:r>
+    </w:p>
+    <w:p>
+      <w:pPr>
+        <w:pStyle w:val="DaftarParagraf"/>
         <w:numPr>
           <w:ilvl w:val="0"/>
           <w:numId w:val="4"/>
@@ -5215,12 +7173,11 @@
         <w:rPr>
           <w:noProof/>
         </w:rPr>
-        <w:lastRenderedPageBreak/>
         <w:drawing>
-          <wp:inline distT="0" distB="0" distL="0" distR="0" wp14:anchorId="1E51F027" wp14:editId="4876C1F0">
-            <wp:extent cx="4740051" cy="2522439"/>
-            <wp:effectExtent l="0" t="0" r="3810" b="0"/>
-            <wp:docPr id="59" name="Gambar 59"/>
+          <wp:inline distT="0" distB="0" distL="0" distR="0" wp14:anchorId="4A6458B5" wp14:editId="06ABF711">
+            <wp:extent cx="4115157" cy="1889924"/>
+            <wp:effectExtent l="0" t="0" r="0" b="0"/>
+            <wp:docPr id="58" name="Gambar 58"/>
             <wp:cNvGraphicFramePr>
               <a:graphicFrameLocks xmlns:a="http://schemas.openxmlformats.org/drawingml/2006/main" noChangeAspect="1"/>
             </wp:cNvGraphicFramePr>
@@ -5240,7 +7197,7 @@
                   <pic:spPr>
                     <a:xfrm>
                       <a:off x="0" y="0"/>
-                      <a:ext cx="4740051" cy="2522439"/>
+                      <a:ext cx="4115157" cy="1889924"/>
                     </a:xfrm>
                     <a:prstGeom prst="rect">
                       <a:avLst/>
@@ -5256,22 +7213,14 @@
     <w:p>
       <w:pPr>
         <w:pStyle w:val="DaftarParagraf"/>
-        <w:ind w:left="1080"/>
-      </w:pPr>
-    </w:p>
-    <w:p>
-      <w:pPr>
-        <w:pStyle w:val="DaftarParagraf"/>
         <w:numPr>
           <w:ilvl w:val="0"/>
-          <w:numId w:val="3"/>
+          <w:numId w:val="4"/>
         </w:numPr>
       </w:pPr>
       <w:r>
-        <w:rPr>
-          <w:lang w:val="en-US"/>
-        </w:rPr>
-        <w:t>Perkalian matriks</w:t>
+        <w:lastRenderedPageBreak/>
+        <w:t>Diketahui:</w:t>
       </w:r>
     </w:p>
     <w:p>
@@ -5281,70 +7230,13 @@
       </w:pPr>
       <w:r>
         <w:rPr>
-          <w:lang w:val="en-US"/>
-        </w:rPr>
-        <w:t>Perkalian matriks ada dua jenis perkalian skalar dgn matriks dan perkalian matriks dgn matriks</w:t>
-      </w:r>
-    </w:p>
-    <w:p>
-      <w:pPr>
-        <w:pStyle w:val="DaftarParagraf"/>
-        <w:numPr>
-          <w:ilvl w:val="0"/>
-          <w:numId w:val="6"/>
-        </w:numPr>
-      </w:pPr>
-      <w:r>
-        <w:t>Perkalian Skalar Terhadap Matriks</w:t>
-      </w:r>
-    </w:p>
-    <w:p>
-      <w:pPr>
-        <w:pStyle w:val="DaftarParagraf"/>
-        <w:ind w:firstLine="720"/>
-      </w:pPr>
-      <w:r>
-        <w:t>Jika [A] adalah suatu matriks dan k adalah bilangan riil maka k [A] adalah matriks baru yang elemen-elemennya diperoleh dari hasil perkalian k dengan setiap elemen pada matriks [A].</w:t>
-      </w:r>
-      <w:r>
-        <w:tab/>
-      </w:r>
-    </w:p>
-    <w:p>
-      <w:pPr>
-        <w:ind w:firstLine="720"/>
-        <w:rPr>
-          <w:lang w:val="en-US"/>
-        </w:rPr>
-      </w:pPr>
-      <w:r>
-        <w:t>Contoh</w:t>
-      </w:r>
-      <w:r>
-        <w:rPr>
-          <w:lang w:val="en-US"/>
-        </w:rPr>
-        <w:t>:</w:t>
-      </w:r>
-    </w:p>
-    <w:p>
-      <w:pPr>
-        <w:ind w:firstLine="720"/>
-        <w:jc w:val="center"/>
-        <w:rPr>
-          <w:lang w:val="en-US"/>
-        </w:rPr>
-      </w:pPr>
-      <w:r>
-        <w:rPr>
-          <w:noProof/>
-          <w:lang w:val="en-US"/>
+          <w:noProof/>
         </w:rPr>
         <w:drawing>
-          <wp:inline distT="0" distB="0" distL="0" distR="0" wp14:anchorId="451CE3B1" wp14:editId="05C9FE1E">
-            <wp:extent cx="5731510" cy="2707005"/>
-            <wp:effectExtent l="0" t="0" r="2540" b="0"/>
-            <wp:docPr id="60" name="Gambar 60"/>
+          <wp:inline distT="0" distB="0" distL="0" distR="0" wp14:anchorId="1E51F027" wp14:editId="4876C1F0">
+            <wp:extent cx="4740051" cy="2522439"/>
+            <wp:effectExtent l="0" t="0" r="3810" b="0"/>
+            <wp:docPr id="59" name="Gambar 59"/>
             <wp:cNvGraphicFramePr>
               <a:graphicFrameLocks xmlns:a="http://schemas.openxmlformats.org/drawingml/2006/main" noChangeAspect="1"/>
             </wp:cNvGraphicFramePr>
@@ -5364,7 +7256,7 @@
                   <pic:spPr>
                     <a:xfrm>
                       <a:off x="0" y="0"/>
-                      <a:ext cx="5731510" cy="2707005"/>
+                      <a:ext cx="4740051" cy="2522439"/>
                     </a:xfrm>
                     <a:prstGeom prst="rect">
                       <a:avLst/>
@@ -5379,11 +7271,222 @@
     </w:p>
     <w:p>
       <w:pPr>
-        <w:ind w:firstLine="720"/>
-        <w:rPr>
-          <w:lang w:val="en-US"/>
-        </w:rPr>
-      </w:pPr>
+        <w:pStyle w:val="DaftarParagraf"/>
+        <w:ind w:left="1080"/>
+      </w:pPr>
+    </w:p>
+    <w:p>
+      <w:pPr>
+        <w:pStyle w:val="DaftarParagraf"/>
+        <w:numPr>
+          <w:ilvl w:val="0"/>
+          <w:numId w:val="3"/>
+        </w:numPr>
+      </w:pPr>
+      <w:proofErr w:type="spellStart"/>
+      <w:r>
+        <w:rPr>
+          <w:lang w:val="en-US"/>
+        </w:rPr>
+        <w:t>Perkalian</w:t>
+      </w:r>
+      <w:proofErr w:type="spellEnd"/>
+      <w:r>
+        <w:rPr>
+          <w:lang w:val="en-US"/>
+        </w:rPr>
+        <w:t xml:space="preserve"> </w:t>
+      </w:r>
+      <w:proofErr w:type="spellStart"/>
+      <w:r>
+        <w:rPr>
+          <w:lang w:val="en-US"/>
+        </w:rPr>
+        <w:t>matriks</w:t>
+      </w:r>
+      <w:proofErr w:type="spellEnd"/>
+    </w:p>
+    <w:p>
+      <w:pPr>
+        <w:pStyle w:val="DaftarParagraf"/>
+        <w:ind w:left="1080"/>
+      </w:pPr>
+      <w:proofErr w:type="spellStart"/>
+      <w:r>
+        <w:rPr>
+          <w:lang w:val="en-US"/>
+        </w:rPr>
+        <w:t>Perkalian</w:t>
+      </w:r>
+      <w:proofErr w:type="spellEnd"/>
+      <w:r>
+        <w:rPr>
+          <w:lang w:val="en-US"/>
+        </w:rPr>
+        <w:t xml:space="preserve"> </w:t>
+      </w:r>
+      <w:proofErr w:type="spellStart"/>
+      <w:r>
+        <w:rPr>
+          <w:lang w:val="en-US"/>
+        </w:rPr>
+        <w:t>matriks</w:t>
+      </w:r>
+      <w:proofErr w:type="spellEnd"/>
+      <w:r>
+        <w:rPr>
+          <w:lang w:val="en-US"/>
+        </w:rPr>
+        <w:t xml:space="preserve"> </w:t>
+      </w:r>
+      <w:proofErr w:type="spellStart"/>
+      <w:r>
+        <w:rPr>
+          <w:lang w:val="en-US"/>
+        </w:rPr>
+        <w:t>ada</w:t>
+      </w:r>
+      <w:proofErr w:type="spellEnd"/>
+      <w:r>
+        <w:rPr>
+          <w:lang w:val="en-US"/>
+        </w:rPr>
+        <w:t xml:space="preserve"> </w:t>
+      </w:r>
+      <w:proofErr w:type="spellStart"/>
+      <w:r>
+        <w:rPr>
+          <w:lang w:val="en-US"/>
+        </w:rPr>
+        <w:t>dua</w:t>
+      </w:r>
+      <w:proofErr w:type="spellEnd"/>
+      <w:r>
+        <w:rPr>
+          <w:lang w:val="en-US"/>
+        </w:rPr>
+        <w:t xml:space="preserve"> </w:t>
+      </w:r>
+      <w:proofErr w:type="spellStart"/>
+      <w:r>
+        <w:rPr>
+          <w:lang w:val="en-US"/>
+        </w:rPr>
+        <w:t>jenis</w:t>
+      </w:r>
+      <w:proofErr w:type="spellEnd"/>
+      <w:r>
+        <w:rPr>
+          <w:lang w:val="en-US"/>
+        </w:rPr>
+        <w:t xml:space="preserve"> </w:t>
+      </w:r>
+      <w:proofErr w:type="spellStart"/>
+      <w:r>
+        <w:rPr>
+          <w:lang w:val="en-US"/>
+        </w:rPr>
+        <w:t>perkalian</w:t>
+      </w:r>
+      <w:proofErr w:type="spellEnd"/>
+      <w:r>
+        <w:rPr>
+          <w:lang w:val="en-US"/>
+        </w:rPr>
+        <w:t xml:space="preserve"> </w:t>
+      </w:r>
+      <w:proofErr w:type="spellStart"/>
+      <w:r>
+        <w:rPr>
+          <w:lang w:val="en-US"/>
+        </w:rPr>
+        <w:t>skalar</w:t>
+      </w:r>
+      <w:proofErr w:type="spellEnd"/>
+      <w:r>
+        <w:rPr>
+          <w:lang w:val="en-US"/>
+        </w:rPr>
+        <w:t xml:space="preserve"> </w:t>
+      </w:r>
+      <w:proofErr w:type="spellStart"/>
+      <w:r>
+        <w:rPr>
+          <w:lang w:val="en-US"/>
+        </w:rPr>
+        <w:t>dgn</w:t>
+      </w:r>
+      <w:proofErr w:type="spellEnd"/>
+      <w:r>
+        <w:rPr>
+          <w:lang w:val="en-US"/>
+        </w:rPr>
+        <w:t xml:space="preserve"> </w:t>
+      </w:r>
+      <w:proofErr w:type="spellStart"/>
+      <w:r>
+        <w:rPr>
+          <w:lang w:val="en-US"/>
+        </w:rPr>
+        <w:t>matriks</w:t>
+      </w:r>
+      <w:proofErr w:type="spellEnd"/>
+      <w:r>
+        <w:rPr>
+          <w:lang w:val="en-US"/>
+        </w:rPr>
+        <w:t xml:space="preserve"> dan </w:t>
+      </w:r>
+      <w:proofErr w:type="spellStart"/>
+      <w:r>
+        <w:rPr>
+          <w:lang w:val="en-US"/>
+        </w:rPr>
+        <w:t>perkalian</w:t>
+      </w:r>
+      <w:proofErr w:type="spellEnd"/>
+      <w:r>
+        <w:rPr>
+          <w:lang w:val="en-US"/>
+        </w:rPr>
+        <w:t xml:space="preserve"> </w:t>
+      </w:r>
+      <w:proofErr w:type="spellStart"/>
+      <w:r>
+        <w:rPr>
+          <w:lang w:val="en-US"/>
+        </w:rPr>
+        <w:t>matriks</w:t>
+      </w:r>
+      <w:proofErr w:type="spellEnd"/>
+      <w:r>
+        <w:rPr>
+          <w:lang w:val="en-US"/>
+        </w:rPr>
+        <w:t xml:space="preserve"> </w:t>
+      </w:r>
+      <w:proofErr w:type="spellStart"/>
+      <w:r>
+        <w:rPr>
+          <w:lang w:val="en-US"/>
+        </w:rPr>
+        <w:t>dgn</w:t>
+      </w:r>
+      <w:proofErr w:type="spellEnd"/>
+      <w:r>
+        <w:rPr>
+          <w:lang w:val="en-US"/>
+        </w:rPr>
+        <w:t xml:space="preserve"> </w:t>
+      </w:r>
+      <w:proofErr w:type="spellStart"/>
+      <w:r>
+        <w:rPr>
+          <w:lang w:val="en-US"/>
+        </w:rPr>
+        <w:t>matriks</w:t>
+      </w:r>
+      <w:proofErr w:type="spellEnd"/>
     </w:p>
     <w:p>
       <w:pPr>
@@ -5394,47 +7497,56 @@
         </w:numPr>
       </w:pPr>
       <w:r>
-        <w:t>Perkalian Matriks</w:t>
+        <w:t>Perkalian Skalar Terhadap Matriks</w:t>
       </w:r>
     </w:p>
     <w:p>
       <w:pPr>
         <w:pStyle w:val="DaftarParagraf"/>
-      </w:pPr>
-      <w:r>
-        <w:t xml:space="preserve">Pada perkalian [A][B], dimana [A] kita sebut sebagai matriks pertama dan [B] kita sebut sebagai matriks kedua. </w:t>
-      </w:r>
-    </w:p>
-    <w:p>
-      <w:pPr>
-        <w:pStyle w:val="DaftarParagraf"/>
-      </w:pPr>
-      <w:r>
-        <w:t xml:space="preserve">Syarat perkalian matriks adalah banyaknya kolom matriks pertama sama dengan banyaknya baris matriks kedua. </w:t>
-      </w:r>
-    </w:p>
-    <w:p>
-      <w:pPr>
-        <w:pStyle w:val="DaftarParagraf"/>
-      </w:pPr>
-      <w:r>
-        <w:t>Elemen-elemen pada [A][B] diperoleh dari penjumlahan hasil kali elemen baris pada [A] dengan elemen kolom pada [B].</w:t>
-      </w:r>
-    </w:p>
-    <w:p>
-      <w:pPr>
-        <w:pStyle w:val="DaftarParagraf"/>
-      </w:pPr>
-      <w:r>
-        <w:rPr>
-          <w:noProof/>
-        </w:rPr>
-        <w:lastRenderedPageBreak/>
+        <w:ind w:firstLine="720"/>
+      </w:pPr>
+      <w:r>
+        <w:t>Jika [A] adalah suatu matriks dan k adalah bilangan riil maka k [A] adalah matriks baru yang elemen-elemennya diperoleh dari hasil perkalian k dengan setiap elemen pada matriks [A].</w:t>
+      </w:r>
+      <w:r>
+        <w:tab/>
+      </w:r>
+    </w:p>
+    <w:p>
+      <w:pPr>
+        <w:ind w:firstLine="720"/>
+        <w:rPr>
+          <w:lang w:val="en-US"/>
+        </w:rPr>
+      </w:pPr>
+      <w:r>
+        <w:t>Contoh</w:t>
+      </w:r>
+      <w:r>
+        <w:rPr>
+          <w:lang w:val="en-US"/>
+        </w:rPr>
+        <w:t>:</w:t>
+      </w:r>
+    </w:p>
+    <w:p>
+      <w:pPr>
+        <w:ind w:firstLine="720"/>
+        <w:jc w:val="center"/>
+        <w:rPr>
+          <w:lang w:val="en-US"/>
+        </w:rPr>
+      </w:pPr>
+      <w:r>
+        <w:rPr>
+          <w:noProof/>
+          <w:lang w:val="en-US"/>
+        </w:rPr>
         <w:drawing>
-          <wp:inline distT="0" distB="0" distL="0" distR="0" wp14:anchorId="1B5CC7C9" wp14:editId="516919F9">
-            <wp:extent cx="5204911" cy="5730737"/>
-            <wp:effectExtent l="0" t="0" r="0" b="3810"/>
-            <wp:docPr id="61" name="Gambar 61"/>
+          <wp:inline distT="0" distB="0" distL="0" distR="0" wp14:anchorId="451CE3B1" wp14:editId="05C9FE1E">
+            <wp:extent cx="5731510" cy="2707005"/>
+            <wp:effectExtent l="0" t="0" r="2540" b="0"/>
+            <wp:docPr id="60" name="Gambar 60"/>
             <wp:cNvGraphicFramePr>
               <a:graphicFrameLocks xmlns:a="http://schemas.openxmlformats.org/drawingml/2006/main" noChangeAspect="1"/>
             </wp:cNvGraphicFramePr>
@@ -5454,7 +7566,7 @@
                   <pic:spPr>
                     <a:xfrm>
                       <a:off x="0" y="0"/>
-                      <a:ext cx="5204911" cy="5730737"/>
+                      <a:ext cx="5731510" cy="2707005"/>
                     </a:xfrm>
                     <a:prstGeom prst="rect">
                       <a:avLst/>
@@ -5469,15 +7581,70 @@
     </w:p>
     <w:p>
       <w:pPr>
+        <w:ind w:firstLine="720"/>
+        <w:rPr>
+          <w:lang w:val="en-US"/>
+        </w:rPr>
+      </w:pPr>
+    </w:p>
+    <w:p>
+      <w:pPr>
         <w:pStyle w:val="DaftarParagraf"/>
-        <w:jc w:val="center"/>
-      </w:pPr>
-      <w:r>
+        <w:numPr>
+          <w:ilvl w:val="0"/>
+          <w:numId w:val="6"/>
+        </w:numPr>
+      </w:pPr>
+      <w:r>
+        <w:t>Perkalian Matriks</w:t>
+      </w:r>
+    </w:p>
+    <w:p>
+      <w:pPr>
+        <w:pStyle w:val="DaftarParagraf"/>
+      </w:pPr>
+      <w:r>
+        <w:t xml:space="preserve">Pada perkalian [A][B], </w:t>
+      </w:r>
+      <w:proofErr w:type="spellStart"/>
+      <w:r>
+        <w:t>dimana</w:t>
+      </w:r>
+      <w:proofErr w:type="spellEnd"/>
+      <w:r>
+        <w:t xml:space="preserve"> [A] kita sebut sebagai matriks pertama dan [B] kita sebut sebagai matriks kedua. </w:t>
+      </w:r>
+    </w:p>
+    <w:p>
+      <w:pPr>
+        <w:pStyle w:val="DaftarParagraf"/>
+      </w:pPr>
+      <w:r>
+        <w:t xml:space="preserve">Syarat perkalian matriks adalah banyaknya kolom matriks pertama sama dengan banyaknya baris matriks kedua. </w:t>
+      </w:r>
+    </w:p>
+    <w:p>
+      <w:pPr>
+        <w:pStyle w:val="DaftarParagraf"/>
+      </w:pPr>
+      <w:r>
+        <w:lastRenderedPageBreak/>
+        <w:t>Elemen-elemen pada [A][B] diperoleh dari penjumlahan hasil kali elemen baris pada [A] dengan elemen kolom pada [B].</w:t>
+      </w:r>
+    </w:p>
+    <w:p>
+      <w:pPr>
+        <w:pStyle w:val="DaftarParagraf"/>
+      </w:pPr>
+      <w:r>
+        <w:rPr>
+          <w:noProof/>
+        </w:rPr>
         <w:drawing>
-          <wp:inline distT="0" distB="0" distL="0" distR="0" wp14:anchorId="7BC597B7" wp14:editId="4E7CC097">
-            <wp:extent cx="5731510" cy="1372235"/>
-            <wp:effectExtent l="0" t="0" r="2540" b="0"/>
-            <wp:docPr id="96" name="Gambar 96"/>
+          <wp:inline distT="0" distB="0" distL="0" distR="0" wp14:anchorId="1B5CC7C9" wp14:editId="516919F9">
+            <wp:extent cx="5204911" cy="5730737"/>
+            <wp:effectExtent l="0" t="0" r="0" b="3810"/>
+            <wp:docPr id="61" name="Gambar 61"/>
             <wp:cNvGraphicFramePr>
               <a:graphicFrameLocks xmlns:a="http://schemas.openxmlformats.org/drawingml/2006/main" noChangeAspect="1"/>
             </wp:cNvGraphicFramePr>
@@ -5497,7 +7664,7 @@
                   <pic:spPr>
                     <a:xfrm>
                       <a:off x="0" y="0"/>
-                      <a:ext cx="5731510" cy="1372235"/>
+                      <a:ext cx="5204911" cy="5730737"/>
                     </a:xfrm>
                     <a:prstGeom prst="rect">
                       <a:avLst/>
@@ -5513,51 +7680,17 @@
     <w:p>
       <w:pPr>
         <w:pStyle w:val="DaftarParagraf"/>
-      </w:pPr>
-    </w:p>
-    <w:p>
-      <w:pPr>
-        <w:pStyle w:val="DaftarParagraf"/>
-        <w:numPr>
-          <w:ilvl w:val="0"/>
-          <w:numId w:val="7"/>
-        </w:numPr>
-      </w:pPr>
-      <w:r>
-        <w:t>Perpangkatan Matriks Persegi</w:t>
-      </w:r>
-    </w:p>
-    <w:p>
-      <w:pPr>
-        <w:pStyle w:val="DaftarParagraf"/>
-      </w:pPr>
-      <w:r>
-        <w:t xml:space="preserve">Sifat perpangkatan pada matriks, sama halnya seperti sifat perpangkatan pada bilangan-bilangan. </w:t>
-      </w:r>
-    </w:p>
-    <w:p>
-      <w:pPr>
-        <w:pStyle w:val="DaftarParagraf"/>
-      </w:pPr>
-      <w:r>
-        <w:t>Untuk setiap bilangan riil (a), berlaku:</w:t>
-      </w:r>
-    </w:p>
-    <w:p>
-      <w:pPr>
-        <w:pStyle w:val="DaftarParagraf"/>
         <w:jc w:val="center"/>
       </w:pPr>
       <w:r>
         <w:rPr>
           <w:noProof/>
         </w:rPr>
-        <w:lastRenderedPageBreak/>
         <w:drawing>
-          <wp:inline distT="0" distB="0" distL="0" distR="0" wp14:anchorId="5ABAD26E" wp14:editId="4C27AC63">
-            <wp:extent cx="1920406" cy="1219306"/>
-            <wp:effectExtent l="0" t="0" r="3810" b="0"/>
-            <wp:docPr id="62" name="Gambar 62"/>
+          <wp:inline distT="0" distB="0" distL="0" distR="0" wp14:anchorId="7BC597B7" wp14:editId="4E7CC097">
+            <wp:extent cx="5731510" cy="1372235"/>
+            <wp:effectExtent l="0" t="0" r="2540" b="0"/>
+            <wp:docPr id="96" name="Gambar 96"/>
             <wp:cNvGraphicFramePr>
               <a:graphicFrameLocks xmlns:a="http://schemas.openxmlformats.org/drawingml/2006/main" noChangeAspect="1"/>
             </wp:cNvGraphicFramePr>
@@ -5577,7 +7710,7 @@
                   <pic:spPr>
                     <a:xfrm>
                       <a:off x="0" y="0"/>
-                      <a:ext cx="1920406" cy="1219306"/>
+                      <a:ext cx="5731510" cy="1372235"/>
                     </a:xfrm>
                     <a:prstGeom prst="rect">
                       <a:avLst/>
@@ -5594,8 +7727,54 @@
       <w:pPr>
         <w:pStyle w:val="DaftarParagraf"/>
       </w:pPr>
-      <w:r>
-        <w:t>Pada matriks persegi juga berlaku hal yang sama seperti:</w:t>
+    </w:p>
+    <w:p>
+      <w:pPr>
+        <w:pStyle w:val="DaftarParagraf"/>
+        <w:numPr>
+          <w:ilvl w:val="0"/>
+          <w:numId w:val="7"/>
+        </w:numPr>
+      </w:pPr>
+      <w:proofErr w:type="spellStart"/>
+      <w:r>
+        <w:t>Perpangkatan</w:t>
+      </w:r>
+      <w:proofErr w:type="spellEnd"/>
+      <w:r>
+        <w:t xml:space="preserve"> Matriks Persegi</w:t>
+      </w:r>
+    </w:p>
+    <w:p>
+      <w:pPr>
+        <w:pStyle w:val="DaftarParagraf"/>
+      </w:pPr>
+      <w:r>
+        <w:t xml:space="preserve">Sifat </w:t>
+      </w:r>
+      <w:proofErr w:type="spellStart"/>
+      <w:r>
+        <w:t>perpangkatan</w:t>
+      </w:r>
+      <w:proofErr w:type="spellEnd"/>
+      <w:r>
+        <w:t xml:space="preserve"> pada matriks, sama halnya seperti sifat </w:t>
+      </w:r>
+      <w:proofErr w:type="spellStart"/>
+      <w:r>
+        <w:t>perpangkatan</w:t>
+      </w:r>
+      <w:proofErr w:type="spellEnd"/>
+      <w:r>
+        <w:t xml:space="preserve"> pada bilangan-bilangan. </w:t>
+      </w:r>
+    </w:p>
+    <w:p>
+      <w:pPr>
+        <w:pStyle w:val="DaftarParagraf"/>
+      </w:pPr>
+      <w:r>
+        <w:t>Untuk setiap bilangan riil (a), berlaku:</w:t>
       </w:r>
     </w:p>
     <w:p>
@@ -5607,11 +7786,12 @@
         <w:rPr>
           <w:noProof/>
         </w:rPr>
+        <w:lastRenderedPageBreak/>
         <w:drawing>
-          <wp:inline distT="0" distB="0" distL="0" distR="0" wp14:anchorId="51208213" wp14:editId="672B0384">
-            <wp:extent cx="2758679" cy="1005927"/>
-            <wp:effectExtent l="0" t="0" r="3810" b="3810"/>
-            <wp:docPr id="63" name="Gambar 63"/>
+          <wp:inline distT="0" distB="0" distL="0" distR="0" wp14:anchorId="5ABAD26E" wp14:editId="4C27AC63">
+            <wp:extent cx="1920406" cy="1219306"/>
+            <wp:effectExtent l="0" t="0" r="3810" b="0"/>
+            <wp:docPr id="62" name="Gambar 62"/>
             <wp:cNvGraphicFramePr>
               <a:graphicFrameLocks xmlns:a="http://schemas.openxmlformats.org/drawingml/2006/main" noChangeAspect="1"/>
             </wp:cNvGraphicFramePr>
@@ -5631,7 +7811,7 @@
                   <pic:spPr>
                     <a:xfrm>
                       <a:off x="0" y="0"/>
-                      <a:ext cx="2758679" cy="1005927"/>
+                      <a:ext cx="1920406" cy="1219306"/>
                     </a:xfrm>
                     <a:prstGeom prst="rect">
                       <a:avLst/>
@@ -5649,15 +7829,7 @@
         <w:pStyle w:val="DaftarParagraf"/>
       </w:pPr>
       <w:r>
-        <w:t>Contoh:</w:t>
-      </w:r>
-    </w:p>
-    <w:p>
-      <w:pPr>
-        <w:pStyle w:val="DaftarParagraf"/>
-      </w:pPr>
-      <w:r>
-        <w:t xml:space="preserve"> Diketahui:</w:t>
+        <w:t>Pada matriks persegi juga berlaku hal yang sama seperti:</w:t>
       </w:r>
     </w:p>
     <w:p>
@@ -5670,10 +7842,10 @@
           <w:noProof/>
         </w:rPr>
         <w:drawing>
-          <wp:inline distT="0" distB="0" distL="0" distR="0" wp14:anchorId="610D10DD" wp14:editId="4D4CCDE5">
-            <wp:extent cx="1196444" cy="632515"/>
-            <wp:effectExtent l="0" t="0" r="3810" b="0"/>
-            <wp:docPr id="64" name="Gambar 64"/>
+          <wp:inline distT="0" distB="0" distL="0" distR="0" wp14:anchorId="51208213" wp14:editId="672B0384">
+            <wp:extent cx="2758679" cy="1005927"/>
+            <wp:effectExtent l="0" t="0" r="3810" b="3810"/>
+            <wp:docPr id="63" name="Gambar 63"/>
             <wp:cNvGraphicFramePr>
               <a:graphicFrameLocks xmlns:a="http://schemas.openxmlformats.org/drawingml/2006/main" noChangeAspect="1"/>
             </wp:cNvGraphicFramePr>
@@ -5693,7 +7865,7 @@
                   <pic:spPr>
                     <a:xfrm>
                       <a:off x="0" y="0"/>
-                      <a:ext cx="1196444" cy="632515"/>
+                      <a:ext cx="2758679" cy="1005927"/>
                     </a:xfrm>
                     <a:prstGeom prst="rect">
                       <a:avLst/>
@@ -5711,7 +7883,15 @@
         <w:pStyle w:val="DaftarParagraf"/>
       </w:pPr>
       <w:r>
-        <w:t>Tentukan:</w:t>
+        <w:t>Contoh:</w:t>
+      </w:r>
+    </w:p>
+    <w:p>
+      <w:pPr>
+        <w:pStyle w:val="DaftarParagraf"/>
+      </w:pPr>
+      <w:r>
+        <w:t xml:space="preserve"> Diketahui:</w:t>
       </w:r>
     </w:p>
     <w:p>
@@ -5724,10 +7904,10 @@
           <w:noProof/>
         </w:rPr>
         <w:drawing>
-          <wp:inline distT="0" distB="0" distL="0" distR="0" wp14:anchorId="0A63BEEE" wp14:editId="2FA07A0B">
-            <wp:extent cx="617273" cy="685859"/>
-            <wp:effectExtent l="0" t="0" r="0" b="0"/>
-            <wp:docPr id="65" name="Gambar 65"/>
+          <wp:inline distT="0" distB="0" distL="0" distR="0" wp14:anchorId="610D10DD" wp14:editId="4D4CCDE5">
+            <wp:extent cx="1196444" cy="632515"/>
+            <wp:effectExtent l="0" t="0" r="3810" b="0"/>
+            <wp:docPr id="64" name="Gambar 64"/>
             <wp:cNvGraphicFramePr>
               <a:graphicFrameLocks xmlns:a="http://schemas.openxmlformats.org/drawingml/2006/main" noChangeAspect="1"/>
             </wp:cNvGraphicFramePr>
@@ -5747,7 +7927,7 @@
                   <pic:spPr>
                     <a:xfrm>
                       <a:off x="0" y="0"/>
-                      <a:ext cx="617273" cy="685859"/>
+                      <a:ext cx="1196444" cy="632515"/>
                     </a:xfrm>
                     <a:prstGeom prst="rect">
                       <a:avLst/>
@@ -5765,7 +7945,7 @@
         <w:pStyle w:val="DaftarParagraf"/>
       </w:pPr>
       <w:r>
-        <w:t>Jawab:</w:t>
+        <w:t>Tentukan:</w:t>
       </w:r>
     </w:p>
     <w:p>
@@ -5778,10 +7958,10 @@
           <w:noProof/>
         </w:rPr>
         <w:drawing>
-          <wp:inline distT="0" distB="0" distL="0" distR="0" wp14:anchorId="103C0ABD" wp14:editId="6A74B3BF">
-            <wp:extent cx="3444538" cy="480102"/>
-            <wp:effectExtent l="0" t="0" r="3810" b="0"/>
-            <wp:docPr id="66" name="Gambar 66"/>
+          <wp:inline distT="0" distB="0" distL="0" distR="0" wp14:anchorId="0A63BEEE" wp14:editId="2FA07A0B">
+            <wp:extent cx="617273" cy="685859"/>
+            <wp:effectExtent l="0" t="0" r="0" b="0"/>
+            <wp:docPr id="65" name="Gambar 65"/>
             <wp:cNvGraphicFramePr>
               <a:graphicFrameLocks xmlns:a="http://schemas.openxmlformats.org/drawingml/2006/main" noChangeAspect="1"/>
             </wp:cNvGraphicFramePr>
@@ -5801,7 +7981,7 @@
                   <pic:spPr>
                     <a:xfrm>
                       <a:off x="0" y="0"/>
-                      <a:ext cx="3444538" cy="480102"/>
+                      <a:ext cx="617273" cy="685859"/>
                     </a:xfrm>
                     <a:prstGeom prst="rect">
                       <a:avLst/>
@@ -5817,6 +7997,14 @@
     <w:p>
       <w:pPr>
         <w:pStyle w:val="DaftarParagraf"/>
+      </w:pPr>
+      <w:r>
+        <w:t>Jawab:</w:t>
+      </w:r>
+    </w:p>
+    <w:p>
+      <w:pPr>
+        <w:pStyle w:val="DaftarParagraf"/>
         <w:jc w:val="center"/>
       </w:pPr>
       <w:r>
@@ -5824,10 +8012,10 @@
           <w:noProof/>
         </w:rPr>
         <w:drawing>
-          <wp:inline distT="0" distB="0" distL="0" distR="0" wp14:anchorId="53091E4C" wp14:editId="1FDC3283">
-            <wp:extent cx="3513124" cy="594412"/>
-            <wp:effectExtent l="0" t="0" r="0" b="0"/>
-            <wp:docPr id="67" name="Gambar 67"/>
+          <wp:inline distT="0" distB="0" distL="0" distR="0" wp14:anchorId="103C0ABD" wp14:editId="6A74B3BF">
+            <wp:extent cx="3444538" cy="480102"/>
+            <wp:effectExtent l="0" t="0" r="3810" b="0"/>
+            <wp:docPr id="66" name="Gambar 66"/>
             <wp:cNvGraphicFramePr>
               <a:graphicFrameLocks xmlns:a="http://schemas.openxmlformats.org/drawingml/2006/main" noChangeAspect="1"/>
             </wp:cNvGraphicFramePr>
@@ -5847,7 +8035,7 @@
                   <pic:spPr>
                     <a:xfrm>
                       <a:off x="0" y="0"/>
-                      <a:ext cx="3513124" cy="594412"/>
+                      <a:ext cx="3444538" cy="480102"/>
                     </a:xfrm>
                     <a:prstGeom prst="rect">
                       <a:avLst/>
@@ -5870,10 +8058,10 @@
           <w:noProof/>
         </w:rPr>
         <w:drawing>
-          <wp:inline distT="0" distB="0" distL="0" distR="0" wp14:anchorId="10A364BF" wp14:editId="675CAC1B">
-            <wp:extent cx="3215919" cy="723963"/>
-            <wp:effectExtent l="0" t="0" r="3810" b="0"/>
-            <wp:docPr id="68" name="Gambar 68"/>
+          <wp:inline distT="0" distB="0" distL="0" distR="0" wp14:anchorId="53091E4C" wp14:editId="1FDC3283">
+            <wp:extent cx="3513124" cy="594412"/>
+            <wp:effectExtent l="0" t="0" r="0" b="0"/>
+            <wp:docPr id="67" name="Gambar 67"/>
             <wp:cNvGraphicFramePr>
               <a:graphicFrameLocks xmlns:a="http://schemas.openxmlformats.org/drawingml/2006/main" noChangeAspect="1"/>
             </wp:cNvGraphicFramePr>
@@ -5893,7 +8081,7 @@
                   <pic:spPr>
                     <a:xfrm>
                       <a:off x="0" y="0"/>
-                      <a:ext cx="3215919" cy="723963"/>
+                      <a:ext cx="3513124" cy="594412"/>
                     </a:xfrm>
                     <a:prstGeom prst="rect">
                       <a:avLst/>
@@ -5908,116 +8096,18 @@
     </w:p>
     <w:p>
       <w:pPr>
-        <w:ind w:firstLine="720"/>
-        <w:rPr>
-          <w:lang w:val="en-US"/>
-        </w:rPr>
-      </w:pPr>
-      <w:r>
-        <w:rPr>
-          <w:lang w:val="en-US"/>
-        </w:rPr>
-        <w:t>4</w:t>
-      </w:r>
-      <w:r>
-        <w:rPr>
-          <w:lang w:val="en-US"/>
-        </w:rPr>
-        <w:t xml:space="preserve"> </w:t>
-      </w:r>
-      <w:r>
-        <w:rPr>
-          <w:lang w:val="en-US"/>
-        </w:rPr>
-        <w:t xml:space="preserve"> operasi baris elemen (OBE)</w:t>
-      </w:r>
-    </w:p>
-    <w:p/>
-    <w:p/>
-    <w:p/>
-    <w:p>
-      <w:pPr>
+        <w:pStyle w:val="DaftarParagraf"/>
         <w:jc w:val="center"/>
-        <w:rPr>
-          <w:rFonts w:ascii="Arial Black" w:hAnsi="Arial Black"/>
-          <w:lang w:val="en-US"/>
-        </w:rPr>
-      </w:pPr>
-      <w:r>
-        <w:rPr>
-          <w:rFonts w:ascii="Arial Black" w:hAnsi="Arial Black"/>
-          <w:lang w:val="en-US"/>
-        </w:rPr>
-        <w:t>Sifat-sifat aritmatika matriks</w:t>
-      </w:r>
-    </w:p>
-    <w:p>
-      <w:pPr>
-        <w:rPr>
-          <w:lang w:val="en-US"/>
-        </w:rPr>
-      </w:pPr>
-      <w:r>
-        <w:rPr>
-          <w:lang w:val="en-US"/>
-        </w:rPr>
-        <w:t xml:space="preserve">Missal A,B.C adalah matriks berukuran sama dan </w:t>
-      </w:r>
-      <w:r>
-        <w:rPr>
-          <w:lang w:val="en-US"/>
-        </w:rPr>
-        <w:t>a</w:t>
-      </w:r>
-      <w:r>
-        <w:rPr>
-          <w:lang w:val="en-US"/>
-        </w:rPr>
-        <w:t>,b merupakan bilanagan rill, maka opreasi matriks memenuhii sifat berikut:</w:t>
-      </w:r>
-    </w:p>
-    <w:p>
-      <w:pPr>
-        <w:rPr>
-          <w:lang w:val="en-US"/>
-        </w:rPr>
-      </w:pPr>
-      <w:r>
-        <w:rPr>
-          <w:lang w:val="en-US"/>
-        </w:rPr>
-        <w:t>Sifat konitatif</w:t>
-      </w:r>
-    </w:p>
-    <w:p>
-      <w:pPr>
-        <w:rPr>
-          <w:lang w:val="en-US"/>
-        </w:rPr>
-      </w:pPr>
-      <w:r>
-        <w:rPr>
-          <w:lang w:val="en-US"/>
-        </w:rPr>
-        <w:br w:type="page"/>
-      </w:r>
-    </w:p>
-    <w:p>
-      <w:pPr>
-        <w:rPr>
-          <w:lang w:val="en-US"/>
-        </w:rPr>
-      </w:pPr>
-      <w:r>
-        <w:rPr>
-          <w:lang w:val="en-US"/>
-        </w:rPr>
-        <w:lastRenderedPageBreak/>
+      </w:pPr>
+      <w:r>
+        <w:rPr>
+          <w:noProof/>
+        </w:rPr>
         <w:drawing>
-          <wp:inline distT="0" distB="0" distL="0" distR="0" wp14:anchorId="338509F2" wp14:editId="11DB50D0">
-            <wp:extent cx="4435224" cy="464860"/>
+          <wp:inline distT="0" distB="0" distL="0" distR="0" wp14:anchorId="10A364BF" wp14:editId="675CAC1B">
+            <wp:extent cx="3215919" cy="723963"/>
             <wp:effectExtent l="0" t="0" r="3810" b="0"/>
-            <wp:docPr id="97" name="Gambar 97"/>
+            <wp:docPr id="68" name="Gambar 68"/>
             <wp:cNvGraphicFramePr>
               <a:graphicFrameLocks xmlns:a="http://schemas.openxmlformats.org/drawingml/2006/main" noChangeAspect="1"/>
             </wp:cNvGraphicFramePr>
@@ -6037,7 +8127,7 @@
                   <pic:spPr>
                     <a:xfrm>
                       <a:off x="0" y="0"/>
-                      <a:ext cx="4435224" cy="464860"/>
+                      <a:ext cx="3215919" cy="723963"/>
                     </a:xfrm>
                     <a:prstGeom prst="rect">
                       <a:avLst/>
@@ -6052,32 +8142,614 @@
     </w:p>
     <w:p>
       <w:pPr>
-        <w:rPr>
-          <w:lang w:val="en-US"/>
-        </w:rPr>
-      </w:pPr>
-      <w:r>
-        <w:rPr>
-          <w:lang w:val="en-US"/>
-        </w:rPr>
-        <w:t>Sifat asosiatif</w:t>
-      </w:r>
-    </w:p>
-    <w:p>
-      <w:pPr>
-        <w:rPr>
-          <w:lang w:val="en-US"/>
-        </w:rPr>
-      </w:pPr>
-      <w:r>
-        <w:rPr>
+        <w:pStyle w:val="DaftarParagraf"/>
+        <w:numPr>
+          <w:ilvl w:val="0"/>
+          <w:numId w:val="7"/>
+        </w:numPr>
+        <w:rPr>
+          <w:lang w:val="en-US"/>
+        </w:rPr>
+      </w:pPr>
+      <w:proofErr w:type="spellStart"/>
+      <w:r>
+        <w:rPr>
+          <w:lang w:val="en-US"/>
+        </w:rPr>
+        <w:t>operasi</w:t>
+      </w:r>
+      <w:proofErr w:type="spellEnd"/>
+      <w:r>
+        <w:rPr>
+          <w:lang w:val="en-US"/>
+        </w:rPr>
+        <w:t xml:space="preserve"> baris </w:t>
+      </w:r>
+      <w:proofErr w:type="spellStart"/>
+      <w:r>
+        <w:rPr>
+          <w:lang w:val="en-US"/>
+        </w:rPr>
+        <w:t>elemen</w:t>
+      </w:r>
+      <w:proofErr w:type="spellEnd"/>
+      <w:r>
+        <w:rPr>
+          <w:lang w:val="en-US"/>
+        </w:rPr>
+        <w:t xml:space="preserve"> (OBE)</w:t>
+      </w:r>
+    </w:p>
+    <w:p>
+      <w:pPr>
+        <w:pStyle w:val="DaftarParagraf"/>
+        <w:rPr>
+          <w:lang w:val="en-US"/>
+        </w:rPr>
+      </w:pPr>
+      <w:proofErr w:type="spellStart"/>
+      <w:r>
+        <w:rPr>
+          <w:lang w:val="en-US"/>
+        </w:rPr>
+        <w:t>merupakan</w:t>
+      </w:r>
+      <w:proofErr w:type="spellEnd"/>
+      <w:r>
+        <w:rPr>
+          <w:lang w:val="en-US"/>
+        </w:rPr>
+        <w:t xml:space="preserve"> </w:t>
+      </w:r>
+      <w:proofErr w:type="spellStart"/>
+      <w:r>
+        <w:rPr>
+          <w:lang w:val="en-US"/>
+        </w:rPr>
+        <w:t>suatu</w:t>
+      </w:r>
+      <w:proofErr w:type="spellEnd"/>
+      <w:r>
+        <w:rPr>
+          <w:lang w:val="en-US"/>
+        </w:rPr>
+        <w:t xml:space="preserve"> </w:t>
+      </w:r>
+      <w:proofErr w:type="spellStart"/>
+      <w:r>
+        <w:rPr>
+          <w:lang w:val="en-US"/>
+        </w:rPr>
+        <w:t>operasi</w:t>
+      </w:r>
+      <w:proofErr w:type="spellEnd"/>
+      <w:r>
+        <w:rPr>
+          <w:lang w:val="en-US"/>
+        </w:rPr>
+        <w:t xml:space="preserve"> yang </w:t>
+      </w:r>
+      <w:proofErr w:type="spellStart"/>
+      <w:r>
+        <w:rPr>
+          <w:lang w:val="en-US"/>
+        </w:rPr>
+        <w:t>diterapkan</w:t>
+      </w:r>
+      <w:proofErr w:type="spellEnd"/>
+      <w:r>
+        <w:rPr>
+          <w:lang w:val="en-US"/>
+        </w:rPr>
+        <w:t xml:space="preserve"> pada baris </w:t>
+      </w:r>
+      <w:proofErr w:type="spellStart"/>
+      <w:r>
+        <w:rPr>
+          <w:lang w:val="en-US"/>
+        </w:rPr>
+        <w:t>suatu</w:t>
+      </w:r>
+      <w:proofErr w:type="spellEnd"/>
+      <w:r>
+        <w:rPr>
+          <w:lang w:val="en-US"/>
+        </w:rPr>
+        <w:t xml:space="preserve"> </w:t>
+      </w:r>
+      <w:proofErr w:type="spellStart"/>
+      <w:r>
+        <w:rPr>
+          <w:lang w:val="en-US"/>
+        </w:rPr>
+        <w:t>matriks</w:t>
+      </w:r>
+      <w:proofErr w:type="spellEnd"/>
+      <w:r>
+        <w:rPr>
+          <w:lang w:val="en-US"/>
+        </w:rPr>
+        <w:t xml:space="preserve">. OBE </w:t>
+      </w:r>
+      <w:proofErr w:type="spellStart"/>
+      <w:r>
+        <w:rPr>
+          <w:lang w:val="en-US"/>
+        </w:rPr>
+        <w:t>bisa</w:t>
+      </w:r>
+      <w:proofErr w:type="spellEnd"/>
+      <w:r>
+        <w:rPr>
+          <w:lang w:val="en-US"/>
+        </w:rPr>
+        <w:t xml:space="preserve"> </w:t>
+      </w:r>
+      <w:proofErr w:type="spellStart"/>
+      <w:r>
+        <w:rPr>
+          <w:lang w:val="en-US"/>
+        </w:rPr>
+        <w:t>digunakan</w:t>
+      </w:r>
+      <w:proofErr w:type="spellEnd"/>
+      <w:r>
+        <w:rPr>
+          <w:lang w:val="en-US"/>
+        </w:rPr>
+        <w:t xml:space="preserve"> </w:t>
+      </w:r>
+      <w:proofErr w:type="spellStart"/>
+      <w:r>
+        <w:rPr>
+          <w:lang w:val="en-US"/>
+        </w:rPr>
+        <w:t>untuk</w:t>
+      </w:r>
+      <w:proofErr w:type="spellEnd"/>
+      <w:r>
+        <w:rPr>
+          <w:lang w:val="en-US"/>
+        </w:rPr>
+        <w:t xml:space="preserve"> </w:t>
+      </w:r>
+      <w:proofErr w:type="spellStart"/>
+      <w:r>
+        <w:rPr>
+          <w:lang w:val="en-US"/>
+        </w:rPr>
+        <w:t>menentukan</w:t>
+      </w:r>
+      <w:proofErr w:type="spellEnd"/>
+      <w:r>
+        <w:rPr>
+          <w:lang w:val="en-US"/>
+        </w:rPr>
+        <w:t xml:space="preserve"> invers </w:t>
+      </w:r>
+      <w:proofErr w:type="spellStart"/>
+      <w:r>
+        <w:rPr>
+          <w:lang w:val="en-US"/>
+        </w:rPr>
+        <w:t>suatu</w:t>
+      </w:r>
+      <w:proofErr w:type="spellEnd"/>
+      <w:r>
+        <w:rPr>
+          <w:lang w:val="en-US"/>
+        </w:rPr>
+        <w:t xml:space="preserve"> </w:t>
+      </w:r>
+      <w:proofErr w:type="spellStart"/>
+      <w:r>
+        <w:rPr>
+          <w:lang w:val="en-US"/>
+        </w:rPr>
+        <w:t>matriks</w:t>
+      </w:r>
+      <w:proofErr w:type="spellEnd"/>
+      <w:r>
+        <w:rPr>
+          <w:lang w:val="en-US"/>
+        </w:rPr>
+        <w:t xml:space="preserve"> dan </w:t>
+      </w:r>
+      <w:proofErr w:type="spellStart"/>
+      <w:r>
+        <w:rPr>
+          <w:lang w:val="en-US"/>
+        </w:rPr>
+        <w:t>menyelesaikan</w:t>
+      </w:r>
+      <w:proofErr w:type="spellEnd"/>
+      <w:r>
+        <w:rPr>
+          <w:lang w:val="en-US"/>
+        </w:rPr>
+        <w:t xml:space="preserve"> </w:t>
+      </w:r>
+      <w:proofErr w:type="spellStart"/>
+      <w:r>
+        <w:rPr>
+          <w:lang w:val="en-US"/>
+        </w:rPr>
+        <w:t>suatu</w:t>
+      </w:r>
+      <w:proofErr w:type="spellEnd"/>
+      <w:r>
+        <w:rPr>
+          <w:lang w:val="en-US"/>
+        </w:rPr>
+        <w:t xml:space="preserve"> </w:t>
+      </w:r>
+      <w:proofErr w:type="spellStart"/>
+      <w:r>
+        <w:rPr>
+          <w:lang w:val="en-US"/>
+        </w:rPr>
+        <w:t>sistem</w:t>
+      </w:r>
+      <w:proofErr w:type="spellEnd"/>
+      <w:r>
+        <w:rPr>
+          <w:lang w:val="en-US"/>
+        </w:rPr>
+        <w:t xml:space="preserve"> </w:t>
+      </w:r>
+      <w:proofErr w:type="spellStart"/>
+      <w:r>
+        <w:rPr>
+          <w:lang w:val="en-US"/>
+        </w:rPr>
+        <w:t>persamaan</w:t>
+      </w:r>
+      <w:proofErr w:type="spellEnd"/>
+      <w:r>
+        <w:rPr>
+          <w:lang w:val="en-US"/>
+        </w:rPr>
+        <w:t xml:space="preserve"> linear (SPL).</w:t>
+      </w:r>
+    </w:p>
+    <w:p/>
+    <w:p/>
+    <w:p/>
+    <w:p>
+      <w:pPr>
+        <w:jc w:val="center"/>
+        <w:rPr>
+          <w:rFonts w:ascii="Arial Black" w:hAnsi="Arial Black"/>
+          <w:sz w:val="32"/>
+          <w:szCs w:val="32"/>
+          <w:lang w:val="en-US"/>
+        </w:rPr>
+      </w:pPr>
+      <w:r>
+        <w:rPr>
+          <w:rFonts w:ascii="Arial Black" w:hAnsi="Arial Black"/>
+          <w:sz w:val="32"/>
+          <w:szCs w:val="32"/>
+          <w:lang w:val="en-US"/>
+        </w:rPr>
+        <w:t>Sifat-</w:t>
+      </w:r>
+      <w:proofErr w:type="spellStart"/>
+      <w:r>
+        <w:rPr>
+          <w:rFonts w:ascii="Arial Black" w:hAnsi="Arial Black"/>
+          <w:sz w:val="32"/>
+          <w:szCs w:val="32"/>
+          <w:lang w:val="en-US"/>
+        </w:rPr>
+        <w:t>sifat</w:t>
+      </w:r>
+      <w:proofErr w:type="spellEnd"/>
+      <w:r>
+        <w:rPr>
+          <w:rFonts w:ascii="Arial Black" w:hAnsi="Arial Black"/>
+          <w:sz w:val="32"/>
+          <w:szCs w:val="32"/>
+          <w:lang w:val="en-US"/>
+        </w:rPr>
+        <w:t xml:space="preserve"> </w:t>
+      </w:r>
+      <w:proofErr w:type="spellStart"/>
+      <w:r>
+        <w:rPr>
+          <w:rFonts w:ascii="Arial Black" w:hAnsi="Arial Black"/>
+          <w:sz w:val="32"/>
+          <w:szCs w:val="32"/>
+          <w:lang w:val="en-US"/>
+        </w:rPr>
+        <w:t>aritmatika</w:t>
+      </w:r>
+      <w:proofErr w:type="spellEnd"/>
+      <w:r>
+        <w:rPr>
+          <w:rFonts w:ascii="Arial Black" w:hAnsi="Arial Black"/>
+          <w:sz w:val="32"/>
+          <w:szCs w:val="32"/>
+          <w:lang w:val="en-US"/>
+        </w:rPr>
+        <w:t xml:space="preserve"> </w:t>
+      </w:r>
+      <w:proofErr w:type="spellStart"/>
+      <w:r>
+        <w:rPr>
+          <w:rFonts w:ascii="Arial Black" w:hAnsi="Arial Black"/>
+          <w:sz w:val="32"/>
+          <w:szCs w:val="32"/>
+          <w:lang w:val="en-US"/>
+        </w:rPr>
+        <w:t>matriks</w:t>
+      </w:r>
+      <w:proofErr w:type="spellEnd"/>
+    </w:p>
+    <w:p>
+      <w:pPr>
+        <w:jc w:val="center"/>
+        <w:rPr>
+          <w:rFonts w:ascii="Arial Black" w:hAnsi="Arial Black"/>
+          <w:sz w:val="32"/>
+          <w:szCs w:val="32"/>
+          <w:lang w:val="en-US"/>
+        </w:rPr>
+      </w:pPr>
+    </w:p>
+    <w:p>
+      <w:pPr>
+        <w:rPr>
+          <w:lang w:val="en-US"/>
+        </w:rPr>
+      </w:pPr>
+      <w:r>
+        <w:rPr>
+          <w:lang w:val="en-US"/>
+        </w:rPr>
+        <w:lastRenderedPageBreak/>
+        <w:t xml:space="preserve">Missal </w:t>
+      </w:r>
+      <w:proofErr w:type="gramStart"/>
+      <w:r>
+        <w:rPr>
+          <w:lang w:val="en-US"/>
+        </w:rPr>
+        <w:t>A,B</w:t>
+      </w:r>
+      <w:proofErr w:type="gramEnd"/>
+      <w:r>
+        <w:rPr>
+          <w:lang w:val="en-US"/>
+        </w:rPr>
+        <w:t xml:space="preserve">.C </w:t>
+      </w:r>
+      <w:proofErr w:type="spellStart"/>
+      <w:r>
+        <w:rPr>
+          <w:lang w:val="en-US"/>
+        </w:rPr>
+        <w:t>adalah</w:t>
+      </w:r>
+      <w:proofErr w:type="spellEnd"/>
+      <w:r>
+        <w:rPr>
+          <w:lang w:val="en-US"/>
+        </w:rPr>
+        <w:t xml:space="preserve"> </w:t>
+      </w:r>
+      <w:proofErr w:type="spellStart"/>
+      <w:r>
+        <w:rPr>
+          <w:lang w:val="en-US"/>
+        </w:rPr>
+        <w:t>matriks</w:t>
+      </w:r>
+      <w:proofErr w:type="spellEnd"/>
+      <w:r>
+        <w:rPr>
+          <w:lang w:val="en-US"/>
+        </w:rPr>
+        <w:t xml:space="preserve"> </w:t>
+      </w:r>
+      <w:proofErr w:type="spellStart"/>
+      <w:r>
+        <w:rPr>
+          <w:lang w:val="en-US"/>
+        </w:rPr>
+        <w:t>berukuran</w:t>
+      </w:r>
+      <w:proofErr w:type="spellEnd"/>
+      <w:r>
+        <w:rPr>
+          <w:lang w:val="en-US"/>
+        </w:rPr>
+        <w:t xml:space="preserve"> </w:t>
+      </w:r>
+      <w:proofErr w:type="spellStart"/>
+      <w:r>
+        <w:rPr>
+          <w:lang w:val="en-US"/>
+        </w:rPr>
+        <w:t>sama</w:t>
+      </w:r>
+      <w:proofErr w:type="spellEnd"/>
+      <w:r>
+        <w:rPr>
+          <w:lang w:val="en-US"/>
+        </w:rPr>
+        <w:t xml:space="preserve"> dan </w:t>
+      </w:r>
+      <w:proofErr w:type="spellStart"/>
+      <w:r>
+        <w:rPr>
+          <w:lang w:val="en-US"/>
+        </w:rPr>
+        <w:t>a</w:t>
+      </w:r>
+      <w:r>
+        <w:rPr>
+          <w:lang w:val="en-US"/>
+        </w:rPr>
+        <w:t>,b</w:t>
+      </w:r>
+      <w:proofErr w:type="spellEnd"/>
+      <w:r>
+        <w:rPr>
+          <w:lang w:val="en-US"/>
+        </w:rPr>
+        <w:t xml:space="preserve"> </w:t>
+      </w:r>
+      <w:proofErr w:type="spellStart"/>
+      <w:r>
+        <w:rPr>
+          <w:lang w:val="en-US"/>
+        </w:rPr>
+        <w:t>merupakan</w:t>
+      </w:r>
+      <w:proofErr w:type="spellEnd"/>
+      <w:r>
+        <w:rPr>
+          <w:lang w:val="en-US"/>
+        </w:rPr>
+        <w:t xml:space="preserve"> </w:t>
+      </w:r>
+      <w:proofErr w:type="spellStart"/>
+      <w:r>
+        <w:rPr>
+          <w:lang w:val="en-US"/>
+        </w:rPr>
+        <w:t>bilanagan</w:t>
+      </w:r>
+      <w:proofErr w:type="spellEnd"/>
+      <w:r>
+        <w:rPr>
+          <w:lang w:val="en-US"/>
+        </w:rPr>
+        <w:t xml:space="preserve"> rill, </w:t>
+      </w:r>
+      <w:proofErr w:type="spellStart"/>
+      <w:r>
+        <w:rPr>
+          <w:lang w:val="en-US"/>
+        </w:rPr>
+        <w:t>maka</w:t>
+      </w:r>
+      <w:proofErr w:type="spellEnd"/>
+      <w:r>
+        <w:rPr>
+          <w:lang w:val="en-US"/>
+        </w:rPr>
+        <w:t xml:space="preserve"> </w:t>
+      </w:r>
+      <w:proofErr w:type="spellStart"/>
+      <w:r>
+        <w:rPr>
+          <w:lang w:val="en-US"/>
+        </w:rPr>
+        <w:t>opreasi</w:t>
+      </w:r>
+      <w:proofErr w:type="spellEnd"/>
+      <w:r>
+        <w:rPr>
+          <w:lang w:val="en-US"/>
+        </w:rPr>
+        <w:t xml:space="preserve"> </w:t>
+      </w:r>
+      <w:proofErr w:type="spellStart"/>
+      <w:r>
+        <w:rPr>
+          <w:lang w:val="en-US"/>
+        </w:rPr>
+        <w:t>matriks</w:t>
+      </w:r>
+      <w:proofErr w:type="spellEnd"/>
+      <w:r>
+        <w:rPr>
+          <w:lang w:val="en-US"/>
+        </w:rPr>
+        <w:t xml:space="preserve"> </w:t>
+      </w:r>
+      <w:proofErr w:type="spellStart"/>
+      <w:r>
+        <w:rPr>
+          <w:lang w:val="en-US"/>
+        </w:rPr>
+        <w:t>memenuhii</w:t>
+      </w:r>
+      <w:proofErr w:type="spellEnd"/>
+      <w:r>
+        <w:rPr>
+          <w:lang w:val="en-US"/>
+        </w:rPr>
+        <w:t xml:space="preserve"> </w:t>
+      </w:r>
+      <w:proofErr w:type="spellStart"/>
+      <w:r>
+        <w:rPr>
+          <w:lang w:val="en-US"/>
+        </w:rPr>
+        <w:t>sifat</w:t>
+      </w:r>
+      <w:proofErr w:type="spellEnd"/>
+      <w:r>
+        <w:rPr>
+          <w:lang w:val="en-US"/>
+        </w:rPr>
+        <w:t xml:space="preserve"> </w:t>
+      </w:r>
+      <w:proofErr w:type="spellStart"/>
+      <w:r>
+        <w:rPr>
+          <w:lang w:val="en-US"/>
+        </w:rPr>
+        <w:t>berikut</w:t>
+      </w:r>
+      <w:proofErr w:type="spellEnd"/>
+      <w:r>
+        <w:rPr>
+          <w:lang w:val="en-US"/>
+        </w:rPr>
+        <w:t>:</w:t>
+      </w:r>
+    </w:p>
+    <w:p>
+      <w:pPr>
+        <w:rPr>
+          <w:lang w:val="en-US"/>
+        </w:rPr>
+      </w:pPr>
+      <w:r>
+        <w:rPr>
+          <w:lang w:val="en-US"/>
+        </w:rPr>
+        <w:t xml:space="preserve">Sifat </w:t>
+      </w:r>
+      <w:proofErr w:type="spellStart"/>
+      <w:r>
+        <w:rPr>
+          <w:lang w:val="en-US"/>
+        </w:rPr>
+        <w:t>konitatif</w:t>
+      </w:r>
+      <w:proofErr w:type="spellEnd"/>
+    </w:p>
+    <w:p>
+      <w:pPr>
+        <w:rPr>
+          <w:lang w:val="en-US"/>
+        </w:rPr>
+      </w:pPr>
+      <w:r>
+        <w:rPr>
+          <w:noProof/>
           <w:lang w:val="en-US"/>
         </w:rPr>
         <w:drawing>
-          <wp:inline distT="0" distB="0" distL="0" distR="0" wp14:anchorId="51FE02A8" wp14:editId="74B4BE68">
-            <wp:extent cx="5731510" cy="446405"/>
-            <wp:effectExtent l="0" t="0" r="2540" b="0"/>
-            <wp:docPr id="98" name="Gambar 98"/>
+          <wp:inline distT="0" distB="0" distL="0" distR="0" wp14:anchorId="338509F2" wp14:editId="11DB50D0">
+            <wp:extent cx="4435224" cy="464860"/>
+            <wp:effectExtent l="0" t="0" r="3810" b="0"/>
+            <wp:docPr id="97" name="Gambar 97"/>
             <wp:cNvGraphicFramePr>
               <a:graphicFrameLocks xmlns:a="http://schemas.openxmlformats.org/drawingml/2006/main" noChangeAspect="1"/>
             </wp:cNvGraphicFramePr>
@@ -6097,7 +8769,7 @@
                   <pic:spPr>
                     <a:xfrm>
                       <a:off x="0" y="0"/>
-                      <a:ext cx="5731510" cy="446405"/>
+                      <a:ext cx="4435224" cy="464860"/>
                     </a:xfrm>
                     <a:prstGeom prst="rect">
                       <a:avLst/>
@@ -6120,24 +8792,33 @@
         <w:rPr>
           <w:lang w:val="en-US"/>
         </w:rPr>
-        <w:t>Sifat distributive</w:t>
-      </w:r>
-    </w:p>
-    <w:p>
-      <w:pPr>
-        <w:rPr>
-          <w:lang w:val="en-US"/>
-        </w:rPr>
-      </w:pPr>
-      <w:r>
-        <w:rPr>
+        <w:t xml:space="preserve">Sifat </w:t>
+      </w:r>
+      <w:proofErr w:type="spellStart"/>
+      <w:r>
+        <w:rPr>
+          <w:lang w:val="en-US"/>
+        </w:rPr>
+        <w:t>asosiatif</w:t>
+      </w:r>
+      <w:proofErr w:type="spellEnd"/>
+    </w:p>
+    <w:p>
+      <w:pPr>
+        <w:rPr>
+          <w:lang w:val="en-US"/>
+        </w:rPr>
+      </w:pPr>
+      <w:r>
+        <w:rPr>
+          <w:noProof/>
           <w:lang w:val="en-US"/>
         </w:rPr>
         <w:drawing>
-          <wp:inline distT="0" distB="0" distL="0" distR="0" wp14:anchorId="620D2692" wp14:editId="6CEA2BF5">
-            <wp:extent cx="5731510" cy="607695"/>
-            <wp:effectExtent l="0" t="0" r="2540" b="1905"/>
-            <wp:docPr id="99" name="Gambar 99"/>
+          <wp:inline distT="0" distB="0" distL="0" distR="0" wp14:anchorId="51FE02A8" wp14:editId="74B4BE68">
+            <wp:extent cx="5731510" cy="446405"/>
+            <wp:effectExtent l="0" t="0" r="2540" b="0"/>
+            <wp:docPr id="98" name="Gambar 98"/>
             <wp:cNvGraphicFramePr>
               <a:graphicFrameLocks xmlns:a="http://schemas.openxmlformats.org/drawingml/2006/main" noChangeAspect="1"/>
             </wp:cNvGraphicFramePr>
@@ -6157,7 +8838,7 @@
                   <pic:spPr>
                     <a:xfrm>
                       <a:off x="0" y="0"/>
-                      <a:ext cx="5731510" cy="607695"/>
+                      <a:ext cx="5731510" cy="446405"/>
                     </a:xfrm>
                     <a:prstGeom prst="rect">
                       <a:avLst/>
@@ -6176,116 +8857,29 @@
           <w:lang w:val="en-US"/>
         </w:rPr>
       </w:pPr>
-    </w:p>
-    <w:p>
-      <w:pPr>
-        <w:rPr>
-          <w:lang w:val="en-US"/>
-        </w:rPr>
-      </w:pPr>
-    </w:p>
-    <w:p>
-      <w:pPr>
-        <w:rPr>
-          <w:lang w:val="en-US"/>
-        </w:rPr>
-      </w:pPr>
-    </w:p>
-    <w:p>
-      <w:pPr>
-        <w:rPr>
-          <w:lang w:val="en-US"/>
-        </w:rPr>
-      </w:pPr>
-    </w:p>
-    <w:p/>
-    <w:p/>
-    <w:p/>
-    <w:p/>
-    <w:p/>
-    <w:p>
-      <w:pPr>
-        <w:jc w:val="center"/>
-        <w:rPr>
-          <w:rFonts w:ascii="Arial Black" w:hAnsi="Arial Black"/>
-        </w:rPr>
-      </w:pPr>
-      <w:r>
-        <w:rPr>
-          <w:rFonts w:ascii="Arial Black" w:hAnsi="Arial Black"/>
-        </w:rPr>
-        <w:t>Transformasi atau Operasi Elementer Pada Baris dan Kolom Suatu Matriks</w:t>
-      </w:r>
-    </w:p>
-    <w:p>
-      <w:pPr>
-        <w:jc w:val="center"/>
-        <w:rPr>
-          <w:rFonts w:ascii="Arial Black" w:hAnsi="Arial Black"/>
-        </w:rPr>
-      </w:pPr>
-    </w:p>
-    <w:p>
-      <w:pPr>
-        <w:ind w:firstLine="720"/>
-      </w:pPr>
-      <w:r>
-        <w:t>Yang dimaksud dengan transformasi atau operasi elementer pada baris dan kolom suatu matriks adalah sebagai berikut:</w:t>
-      </w:r>
-    </w:p>
-    <w:p>
-      <w:pPr>
-        <w:pStyle w:val="DaftarParagraf"/>
-        <w:numPr>
-          <w:ilvl w:val="0"/>
-          <w:numId w:val="5"/>
-        </w:numPr>
-        <w:rPr>
-          <w:lang w:val="en-US"/>
-        </w:rPr>
-      </w:pPr>
-      <w:r>
-        <w:rPr>
-          <w:lang w:val="en-US"/>
-        </w:rPr>
-        <w:t>Tranformasi Baris adalah pertukaran atau perpindahan elemen-elemen matrix menurut baris</w:t>
-      </w:r>
-      <w:r>
-        <w:rPr>
-          <w:lang w:val="en-US"/>
-        </w:rPr>
-        <w:t>.</w:t>
-      </w:r>
-    </w:p>
-    <w:p>
-      <w:pPr>
-        <w:pStyle w:val="DaftarParagraf"/>
-        <w:ind w:left="1080"/>
-        <w:rPr>
-          <w:lang w:val="en-US"/>
-        </w:rPr>
-      </w:pPr>
-      <w:r>
-        <w:t xml:space="preserve">Penukaran tempat baris ke-i dan baris ke-j dari [A]. Atau baris ke-i dijadikan baris ke-j dan baris ke-j dijadikan baris ke-I dari [A]. </w:t>
-      </w:r>
-    </w:p>
-    <w:p>
-      <w:pPr>
-        <w:pStyle w:val="DaftarParagraf"/>
-        <w:ind w:left="1080"/>
-      </w:pPr>
-      <w:r>
-        <w:t xml:space="preserve">Ditulis : </w:t>
-      </w:r>
-      <w:r>
-        <w:rPr>
-          <w:noProof/>
+      <w:r>
+        <w:rPr>
+          <w:lang w:val="en-US"/>
+        </w:rPr>
+        <w:t>Sifat distributive</w:t>
+      </w:r>
+    </w:p>
+    <w:p>
+      <w:pPr>
+        <w:rPr>
+          <w:lang w:val="en-US"/>
+        </w:rPr>
+      </w:pPr>
+      <w:r>
+        <w:rPr>
+          <w:noProof/>
+          <w:lang w:val="en-US"/>
         </w:rPr>
         <w:drawing>
-          <wp:inline distT="0" distB="0" distL="0" distR="0" wp14:anchorId="133CD676" wp14:editId="1FFC2657">
-            <wp:extent cx="426757" cy="213378"/>
-            <wp:effectExtent l="0" t="0" r="0" b="0"/>
-            <wp:docPr id="70" name="Gambar 70"/>
+          <wp:inline distT="0" distB="0" distL="0" distR="0" wp14:anchorId="620D2692" wp14:editId="6CEA2BF5">
+            <wp:extent cx="5731510" cy="607695"/>
+            <wp:effectExtent l="0" t="0" r="2540" b="1905"/>
+            <wp:docPr id="99" name="Gambar 99"/>
             <wp:cNvGraphicFramePr>
               <a:graphicFrameLocks xmlns:a="http://schemas.openxmlformats.org/drawingml/2006/main" noChangeAspect="1"/>
             </wp:cNvGraphicFramePr>
@@ -6305,7 +8899,7 @@
                   <pic:spPr>
                     <a:xfrm>
                       <a:off x="0" y="0"/>
-                      <a:ext cx="426757" cy="213378"/>
+                      <a:ext cx="5731510" cy="607695"/>
                     </a:xfrm>
                     <a:prstGeom prst="rect">
                       <a:avLst/>
@@ -6320,6 +8914,185 @@
     </w:p>
     <w:p>
       <w:pPr>
+        <w:rPr>
+          <w:lang w:val="en-US"/>
+        </w:rPr>
+      </w:pPr>
+    </w:p>
+    <w:p>
+      <w:pPr>
+        <w:rPr>
+          <w:lang w:val="en-US"/>
+        </w:rPr>
+      </w:pPr>
+    </w:p>
+    <w:p>
+      <w:pPr>
+        <w:rPr>
+          <w:lang w:val="en-US"/>
+        </w:rPr>
+      </w:pPr>
+    </w:p>
+    <w:p>
+      <w:pPr>
+        <w:rPr>
+          <w:lang w:val="en-US"/>
+        </w:rPr>
+      </w:pPr>
+    </w:p>
+    <w:p/>
+    <w:p/>
+    <w:p/>
+    <w:p/>
+    <w:p/>
+    <w:p>
+      <w:pPr>
+        <w:jc w:val="center"/>
+        <w:rPr>
+          <w:rFonts w:ascii="Arial Black" w:hAnsi="Arial Black"/>
+        </w:rPr>
+      </w:pPr>
+      <w:r>
+        <w:rPr>
+          <w:rFonts w:ascii="Arial Black" w:hAnsi="Arial Black"/>
+        </w:rPr>
+        <w:t>Transformasi atau Operasi Elementer Pada Baris dan Kolom Suatu Matriks</w:t>
+      </w:r>
+    </w:p>
+    <w:p>
+      <w:pPr>
+        <w:jc w:val="center"/>
+        <w:rPr>
+          <w:rFonts w:ascii="Arial Black" w:hAnsi="Arial Black"/>
+        </w:rPr>
+      </w:pPr>
+    </w:p>
+    <w:p>
+      <w:pPr>
+        <w:ind w:firstLine="720"/>
+      </w:pPr>
+      <w:r>
+        <w:t>Yang dimaksud dengan transformasi atau operasi elementer pada baris dan kolom suatu matriks adalah sebagai berikut:</w:t>
+      </w:r>
+    </w:p>
+    <w:p>
+      <w:pPr>
+        <w:pStyle w:val="DaftarParagraf"/>
+        <w:numPr>
+          <w:ilvl w:val="0"/>
+          <w:numId w:val="5"/>
+        </w:numPr>
+        <w:rPr>
+          <w:lang w:val="en-US"/>
+        </w:rPr>
+      </w:pPr>
+      <w:proofErr w:type="spellStart"/>
+      <w:r>
+        <w:rPr>
+          <w:lang w:val="en-US"/>
+        </w:rPr>
+        <w:t>Tranformasi</w:t>
+      </w:r>
+      <w:proofErr w:type="spellEnd"/>
+      <w:r>
+        <w:rPr>
+          <w:lang w:val="en-US"/>
+        </w:rPr>
+        <w:t xml:space="preserve"> Baris </w:t>
+      </w:r>
+      <w:proofErr w:type="spellStart"/>
+      <w:r>
+        <w:rPr>
+          <w:lang w:val="en-US"/>
+        </w:rPr>
+        <w:t>adalah</w:t>
+      </w:r>
+      <w:proofErr w:type="spellEnd"/>
+      <w:r>
+        <w:rPr>
+          <w:lang w:val="en-US"/>
+        </w:rPr>
+        <w:t xml:space="preserve"> </w:t>
+      </w:r>
+      <w:proofErr w:type="spellStart"/>
+      <w:r>
+        <w:rPr>
+          <w:lang w:val="en-US"/>
+        </w:rPr>
+        <w:t>pertukaran</w:t>
+      </w:r>
+      <w:proofErr w:type="spellEnd"/>
+      <w:r>
+        <w:rPr>
+          <w:lang w:val="en-US"/>
+        </w:rPr>
+        <w:t xml:space="preserve"> </w:t>
+      </w:r>
+      <w:proofErr w:type="spellStart"/>
+      <w:r>
+        <w:rPr>
+          <w:lang w:val="en-US"/>
+        </w:rPr>
+        <w:t>atau</w:t>
+      </w:r>
+      <w:proofErr w:type="spellEnd"/>
+      <w:r>
+        <w:rPr>
+          <w:lang w:val="en-US"/>
+        </w:rPr>
+        <w:t xml:space="preserve"> </w:t>
+      </w:r>
+      <w:proofErr w:type="spellStart"/>
+      <w:r>
+        <w:rPr>
+          <w:lang w:val="en-US"/>
+        </w:rPr>
+        <w:t>perpindahan</w:t>
+      </w:r>
+      <w:proofErr w:type="spellEnd"/>
+      <w:r>
+        <w:rPr>
+          <w:lang w:val="en-US"/>
+        </w:rPr>
+        <w:t xml:space="preserve"> </w:t>
+      </w:r>
+      <w:proofErr w:type="spellStart"/>
+      <w:r>
+        <w:rPr>
+          <w:lang w:val="en-US"/>
+        </w:rPr>
+        <w:t>elemen-elemen</w:t>
+      </w:r>
+      <w:proofErr w:type="spellEnd"/>
+      <w:r>
+        <w:rPr>
+          <w:lang w:val="en-US"/>
+        </w:rPr>
+        <w:t xml:space="preserve"> matrix </w:t>
+      </w:r>
+      <w:proofErr w:type="spellStart"/>
+      <w:r>
+        <w:rPr>
+          <w:lang w:val="en-US"/>
+        </w:rPr>
+        <w:t>menurut</w:t>
+      </w:r>
+      <w:proofErr w:type="spellEnd"/>
+      <w:r>
+        <w:rPr>
+          <w:lang w:val="en-US"/>
+        </w:rPr>
+        <w:t xml:space="preserve"> baris</w:t>
+      </w:r>
+      <w:r>
+        <w:rPr>
+          <w:lang w:val="en-US"/>
+        </w:rPr>
+        <w:t>.</w:t>
+      </w:r>
+    </w:p>
+    <w:p>
+      <w:pPr>
         <w:pStyle w:val="DaftarParagraf"/>
         <w:ind w:left="1080"/>
         <w:rPr>
@@ -6327,30 +9100,74 @@
         </w:rPr>
       </w:pPr>
       <w:r>
-        <w:rPr>
-          <w:lang w:val="en-US"/>
-        </w:rPr>
-        <w:t>Contoh:</w:t>
+        <w:t xml:space="preserve">Penukaran tempat baris </w:t>
+      </w:r>
+      <w:proofErr w:type="spellStart"/>
+      <w:r>
+        <w:t>ke-i</w:t>
+      </w:r>
+      <w:proofErr w:type="spellEnd"/>
+      <w:r>
+        <w:t xml:space="preserve"> dan baris </w:t>
+      </w:r>
+      <w:proofErr w:type="spellStart"/>
+      <w:r>
+        <w:t>ke-j</w:t>
+      </w:r>
+      <w:proofErr w:type="spellEnd"/>
+      <w:r>
+        <w:t xml:space="preserve"> dari [A]. Atau baris </w:t>
+      </w:r>
+      <w:proofErr w:type="spellStart"/>
+      <w:r>
+        <w:t>ke-i</w:t>
+      </w:r>
+      <w:proofErr w:type="spellEnd"/>
+      <w:r>
+        <w:t xml:space="preserve"> dijadikan baris </w:t>
+      </w:r>
+      <w:proofErr w:type="spellStart"/>
+      <w:r>
+        <w:t>ke-j</w:t>
+      </w:r>
+      <w:proofErr w:type="spellEnd"/>
+      <w:r>
+        <w:t xml:space="preserve"> dan baris </w:t>
+      </w:r>
+      <w:proofErr w:type="spellStart"/>
+      <w:r>
+        <w:t>ke-j</w:t>
+      </w:r>
+      <w:proofErr w:type="spellEnd"/>
+      <w:r>
+        <w:t xml:space="preserve"> dijadikan baris </w:t>
+      </w:r>
+      <w:proofErr w:type="spellStart"/>
+      <w:r>
+        <w:t>ke-I</w:t>
+      </w:r>
+      <w:proofErr w:type="spellEnd"/>
+      <w:r>
+        <w:t xml:space="preserve"> dari [A]. </w:t>
       </w:r>
     </w:p>
     <w:p>
       <w:pPr>
         <w:pStyle w:val="DaftarParagraf"/>
         <w:ind w:left="1080"/>
-        <w:rPr>
-          <w:lang w:val="en-US"/>
-        </w:rPr>
-      </w:pPr>
-      <w:r>
-        <w:rPr>
-          <w:noProof/>
-          <w:lang w:val="en-US"/>
+      </w:pPr>
+      <w:r>
+        <w:t xml:space="preserve">Ditulis : </w:t>
+      </w:r>
+      <w:r>
+        <w:rPr>
+          <w:noProof/>
         </w:rPr>
         <w:drawing>
-          <wp:inline distT="0" distB="0" distL="0" distR="0" wp14:anchorId="0E8B67BB" wp14:editId="151733B3">
-            <wp:extent cx="4823878" cy="1234547"/>
-            <wp:effectExtent l="0" t="0" r="0" b="3810"/>
-            <wp:docPr id="78" name="Gambar 78"/>
+          <wp:inline distT="0" distB="0" distL="0" distR="0" wp14:anchorId="133CD676" wp14:editId="1FFC2657">
+            <wp:extent cx="426757" cy="213378"/>
+            <wp:effectExtent l="0" t="0" r="0" b="0"/>
+            <wp:docPr id="70" name="Gambar 70"/>
             <wp:cNvGraphicFramePr>
               <a:graphicFrameLocks xmlns:a="http://schemas.openxmlformats.org/drawingml/2006/main" noChangeAspect="1"/>
             </wp:cNvGraphicFramePr>
@@ -6370,7 +9187,7 @@
                   <pic:spPr>
                     <a:xfrm>
                       <a:off x="0" y="0"/>
-                      <a:ext cx="4823878" cy="1234547"/>
+                      <a:ext cx="426757" cy="213378"/>
                     </a:xfrm>
                     <a:prstGeom prst="rect">
                       <a:avLst/>
@@ -6386,20 +9203,24 @@
     <w:p>
       <w:pPr>
         <w:pStyle w:val="DaftarParagraf"/>
-        <w:numPr>
-          <w:ilvl w:val="0"/>
-          <w:numId w:val="5"/>
-        </w:numPr>
-        <w:rPr>
-          <w:lang w:val="en-US"/>
-        </w:rPr>
-      </w:pPr>
-      <w:r>
-        <w:rPr>
-          <w:lang w:val="en-US"/>
-        </w:rPr>
-        <w:lastRenderedPageBreak/>
-        <w:t>Tranformasi kolom adlah pertukaran atau perpindahan elemen-elemen matriks menurut kolom.</w:t>
+        <w:ind w:left="1080"/>
+        <w:rPr>
+          <w:lang w:val="en-US"/>
+        </w:rPr>
+      </w:pPr>
+      <w:proofErr w:type="spellStart"/>
+      <w:r>
+        <w:rPr>
+          <w:lang w:val="en-US"/>
+        </w:rPr>
+        <w:t>Contoh</w:t>
+      </w:r>
+      <w:proofErr w:type="spellEnd"/>
+      <w:r>
+        <w:rPr>
+          <w:lang w:val="en-US"/>
+        </w:rPr>
+        <w:t>:</w:t>
       </w:r>
     </w:p>
     <w:p>
@@ -6411,35 +9232,16 @@
         </w:rPr>
       </w:pPr>
       <w:r>
-        <w:t xml:space="preserve">Penukaran tempat kolom ke-i dan kolom ke-j dari [A]. Atau kolom ke-i dijadikan kolom ke-j dan baris ke-j dijadikan baris ke-I dari [A]. </w:t>
-      </w:r>
-    </w:p>
-    <w:p>
-      <w:pPr>
-        <w:pStyle w:val="DaftarParagraf"/>
-        <w:ind w:left="1080"/>
-        <w:rPr>
-          <w:noProof/>
-        </w:rPr>
-      </w:pPr>
-      <w:r>
-        <w:t>Ditulis :</w:t>
-      </w:r>
-      <w:r>
-        <w:rPr>
-          <w:noProof/>
-        </w:rPr>
-        <w:t xml:space="preserve"> </w:t>
-      </w:r>
-      <w:r>
-        <w:rPr>
-          <w:noProof/>
-        </w:rPr>
+        <w:rPr>
+          <w:noProof/>
+          <w:lang w:val="en-US"/>
+        </w:rPr>
+        <w:lastRenderedPageBreak/>
         <w:drawing>
-          <wp:inline distT="0" distB="0" distL="0" distR="0" wp14:anchorId="08ECE70D" wp14:editId="0368837E">
-            <wp:extent cx="396274" cy="190517"/>
-            <wp:effectExtent l="0" t="0" r="3810" b="0"/>
-            <wp:docPr id="71" name="Gambar 71"/>
+          <wp:inline distT="0" distB="0" distL="0" distR="0" wp14:anchorId="0E8B67BB" wp14:editId="151733B3">
+            <wp:extent cx="4823878" cy="1234547"/>
+            <wp:effectExtent l="0" t="0" r="0" b="3810"/>
+            <wp:docPr id="78" name="Gambar 78"/>
             <wp:cNvGraphicFramePr>
               <a:graphicFrameLocks xmlns:a="http://schemas.openxmlformats.org/drawingml/2006/main" noChangeAspect="1"/>
             </wp:cNvGraphicFramePr>
@@ -6459,7 +9261,7 @@
                   <pic:spPr>
                     <a:xfrm>
                       <a:off x="0" y="0"/>
-                      <a:ext cx="396274" cy="190517"/>
+                      <a:ext cx="4823878" cy="1234547"/>
                     </a:xfrm>
                     <a:prstGeom prst="rect">
                       <a:avLst/>
@@ -6475,18 +9277,153 @@
     <w:p>
       <w:pPr>
         <w:pStyle w:val="DaftarParagraf"/>
-        <w:ind w:left="1080"/>
-        <w:rPr>
-          <w:noProof/>
-          <w:lang w:val="en-US"/>
-        </w:rPr>
-      </w:pPr>
-      <w:r>
-        <w:rPr>
-          <w:noProof/>
-          <w:lang w:val="en-US"/>
-        </w:rPr>
-        <w:t>Contoh:</w:t>
+        <w:numPr>
+          <w:ilvl w:val="0"/>
+          <w:numId w:val="5"/>
+        </w:numPr>
+        <w:rPr>
+          <w:lang w:val="en-US"/>
+        </w:rPr>
+      </w:pPr>
+      <w:proofErr w:type="spellStart"/>
+      <w:r>
+        <w:rPr>
+          <w:lang w:val="en-US"/>
+        </w:rPr>
+        <w:t>Tranformasi</w:t>
+      </w:r>
+      <w:proofErr w:type="spellEnd"/>
+      <w:r>
+        <w:rPr>
+          <w:lang w:val="en-US"/>
+        </w:rPr>
+        <w:t xml:space="preserve"> </w:t>
+      </w:r>
+      <w:proofErr w:type="spellStart"/>
+      <w:r>
+        <w:rPr>
+          <w:lang w:val="en-US"/>
+        </w:rPr>
+        <w:t>kolom</w:t>
+      </w:r>
+      <w:proofErr w:type="spellEnd"/>
+      <w:r>
+        <w:rPr>
+          <w:lang w:val="en-US"/>
+        </w:rPr>
+        <w:t xml:space="preserve"> </w:t>
+      </w:r>
+      <w:proofErr w:type="spellStart"/>
+      <w:r>
+        <w:rPr>
+          <w:lang w:val="en-US"/>
+        </w:rPr>
+        <w:t>adlah</w:t>
+      </w:r>
+      <w:proofErr w:type="spellEnd"/>
+      <w:r>
+        <w:rPr>
+          <w:lang w:val="en-US"/>
+        </w:rPr>
+        <w:t xml:space="preserve"> </w:t>
+      </w:r>
+      <w:proofErr w:type="spellStart"/>
+      <w:r>
+        <w:rPr>
+          <w:lang w:val="en-US"/>
+        </w:rPr>
+        <w:t>pertukaran</w:t>
+      </w:r>
+      <w:proofErr w:type="spellEnd"/>
+      <w:r>
+        <w:rPr>
+          <w:lang w:val="en-US"/>
+        </w:rPr>
+        <w:t xml:space="preserve"> </w:t>
+      </w:r>
+      <w:proofErr w:type="spellStart"/>
+      <w:r>
+        <w:rPr>
+          <w:lang w:val="en-US"/>
+        </w:rPr>
+        <w:t>atau</w:t>
+      </w:r>
+      <w:proofErr w:type="spellEnd"/>
+      <w:r>
+        <w:rPr>
+          <w:lang w:val="en-US"/>
+        </w:rPr>
+        <w:t xml:space="preserve"> </w:t>
+      </w:r>
+      <w:proofErr w:type="spellStart"/>
+      <w:r>
+        <w:rPr>
+          <w:lang w:val="en-US"/>
+        </w:rPr>
+        <w:t>perpindahan</w:t>
+      </w:r>
+      <w:proofErr w:type="spellEnd"/>
+      <w:r>
+        <w:rPr>
+          <w:lang w:val="en-US"/>
+        </w:rPr>
+        <w:t xml:space="preserve"> </w:t>
+      </w:r>
+      <w:proofErr w:type="spellStart"/>
+      <w:r>
+        <w:rPr>
+          <w:lang w:val="en-US"/>
+        </w:rPr>
+        <w:t>elemen-elemen</w:t>
+      </w:r>
+      <w:proofErr w:type="spellEnd"/>
+      <w:r>
+        <w:rPr>
+          <w:lang w:val="en-US"/>
+        </w:rPr>
+        <w:t xml:space="preserve"> </w:t>
+      </w:r>
+      <w:proofErr w:type="spellStart"/>
+      <w:r>
+        <w:rPr>
+          <w:lang w:val="en-US"/>
+        </w:rPr>
+        <w:t>matriks</w:t>
+      </w:r>
+      <w:proofErr w:type="spellEnd"/>
+      <w:r>
+        <w:rPr>
+          <w:lang w:val="en-US"/>
+        </w:rPr>
+        <w:t xml:space="preserve"> </w:t>
+      </w:r>
+      <w:proofErr w:type="spellStart"/>
+      <w:r>
+        <w:rPr>
+          <w:lang w:val="en-US"/>
+        </w:rPr>
+        <w:t>menurut</w:t>
+      </w:r>
+      <w:proofErr w:type="spellEnd"/>
+      <w:r>
+        <w:rPr>
+          <w:lang w:val="en-US"/>
+        </w:rPr>
+        <w:t xml:space="preserve"> </w:t>
+      </w:r>
+      <w:proofErr w:type="spellStart"/>
+      <w:r>
+        <w:rPr>
+          <w:lang w:val="en-US"/>
+        </w:rPr>
+        <w:t>kolom</w:t>
+      </w:r>
+      <w:proofErr w:type="spellEnd"/>
+      <w:r>
+        <w:rPr>
+          <w:lang w:val="en-US"/>
+        </w:rPr>
+        <w:t>.</w:t>
       </w:r>
     </w:p>
     <w:p>
@@ -6498,15 +9435,83 @@
         </w:rPr>
       </w:pPr>
       <w:r>
-        <w:rPr>
-          <w:noProof/>
-          <w:lang w:val="en-US"/>
+        <w:t xml:space="preserve">Penukaran tempat kolom </w:t>
+      </w:r>
+      <w:proofErr w:type="spellStart"/>
+      <w:r>
+        <w:t>ke-i</w:t>
+      </w:r>
+      <w:proofErr w:type="spellEnd"/>
+      <w:r>
+        <w:t xml:space="preserve"> dan kolom </w:t>
+      </w:r>
+      <w:proofErr w:type="spellStart"/>
+      <w:r>
+        <w:t>ke-j</w:t>
+      </w:r>
+      <w:proofErr w:type="spellEnd"/>
+      <w:r>
+        <w:t xml:space="preserve"> dari [A]. Atau kolom </w:t>
+      </w:r>
+      <w:proofErr w:type="spellStart"/>
+      <w:r>
+        <w:t>ke-i</w:t>
+      </w:r>
+      <w:proofErr w:type="spellEnd"/>
+      <w:r>
+        <w:t xml:space="preserve"> dijadikan kolom </w:t>
+      </w:r>
+      <w:proofErr w:type="spellStart"/>
+      <w:r>
+        <w:t>ke-j</w:t>
+      </w:r>
+      <w:proofErr w:type="spellEnd"/>
+      <w:r>
+        <w:t xml:space="preserve"> dan baris </w:t>
+      </w:r>
+      <w:proofErr w:type="spellStart"/>
+      <w:r>
+        <w:t>ke-j</w:t>
+      </w:r>
+      <w:proofErr w:type="spellEnd"/>
+      <w:r>
+        <w:t xml:space="preserve"> dijadikan baris </w:t>
+      </w:r>
+      <w:proofErr w:type="spellStart"/>
+      <w:r>
+        <w:t>ke-I</w:t>
+      </w:r>
+      <w:proofErr w:type="spellEnd"/>
+      <w:r>
+        <w:t xml:space="preserve"> dari [A]. </w:t>
+      </w:r>
+    </w:p>
+    <w:p>
+      <w:pPr>
+        <w:pStyle w:val="DaftarParagraf"/>
+        <w:ind w:left="1080"/>
+        <w:rPr>
+          <w:noProof/>
+        </w:rPr>
+      </w:pPr>
+      <w:r>
+        <w:t>Ditulis :</w:t>
+      </w:r>
+      <w:r>
+        <w:rPr>
+          <w:noProof/>
+        </w:rPr>
+        <w:t xml:space="preserve"> </w:t>
+      </w:r>
+      <w:r>
+        <w:rPr>
+          <w:noProof/>
         </w:rPr>
         <w:drawing>
-          <wp:inline distT="0" distB="0" distL="0" distR="0" wp14:anchorId="39B688E6" wp14:editId="2AAEC010">
-            <wp:extent cx="4770533" cy="1607959"/>
-            <wp:effectExtent l="0" t="0" r="0" b="0"/>
-            <wp:docPr id="79" name="Gambar 79"/>
+          <wp:inline distT="0" distB="0" distL="0" distR="0" wp14:anchorId="08ECE70D" wp14:editId="0368837E">
+            <wp:extent cx="396274" cy="190517"/>
+            <wp:effectExtent l="0" t="0" r="3810" b="0"/>
+            <wp:docPr id="71" name="Gambar 71"/>
             <wp:cNvGraphicFramePr>
               <a:graphicFrameLocks xmlns:a="http://schemas.openxmlformats.org/drawingml/2006/main" noChangeAspect="1"/>
             </wp:cNvGraphicFramePr>
@@ -6526,7 +9531,7 @@
                   <pic:spPr>
                     <a:xfrm>
                       <a:off x="0" y="0"/>
-                      <a:ext cx="4770533" cy="1607959"/>
+                      <a:ext cx="396274" cy="190517"/>
                     </a:xfrm>
                     <a:prstGeom prst="rect">
                       <a:avLst/>
@@ -6542,19 +9547,18 @@
     <w:p>
       <w:pPr>
         <w:pStyle w:val="DaftarParagraf"/>
-        <w:numPr>
-          <w:ilvl w:val="0"/>
-          <w:numId w:val="5"/>
-        </w:numPr>
-        <w:rPr>
-          <w:lang w:val="en-US"/>
-        </w:rPr>
-      </w:pPr>
-      <w:r>
-        <w:rPr>
-          <w:lang w:val="en-US"/>
-        </w:rPr>
-        <w:t>Perkalian elemen baris dengan skalar</w:t>
+        <w:ind w:left="1080"/>
+        <w:rPr>
+          <w:noProof/>
+          <w:lang w:val="en-US"/>
+        </w:rPr>
+      </w:pPr>
+      <w:r>
+        <w:rPr>
+          <w:noProof/>
+          <w:lang w:val="en-US"/>
+        </w:rPr>
+        <w:t>Contoh:</w:t>
       </w:r>
     </w:p>
     <w:p>
@@ -6566,47 +9570,15 @@
         </w:rPr>
       </w:pPr>
       <w:r>
-        <w:t xml:space="preserve">Memperkalikan baris ke-i dari [A] dengan skalar λ </w:t>
-      </w:r>
-      <w:r>
-        <w:sym w:font="Symbol" w:char="F0B9"/>
-      </w:r>
-      <w:r>
-        <w:rPr>
-          <w:lang w:val="en-US"/>
-        </w:rPr>
-        <w:t xml:space="preserve"> </w:t>
-      </w:r>
-      <w:r>
-        <w:t xml:space="preserve">0. </w:t>
-      </w:r>
-    </w:p>
-    <w:p>
-      <w:pPr>
-        <w:pStyle w:val="DaftarParagraf"/>
-        <w:ind w:left="1080"/>
-        <w:rPr>
-          <w:noProof/>
-        </w:rPr>
-      </w:pPr>
-      <w:r>
-        <w:t>Ditulis :</w:t>
-      </w:r>
-      <w:r>
-        <w:rPr>
-          <w:noProof/>
-        </w:rPr>
-        <w:t xml:space="preserve"> </w:t>
-      </w:r>
-      <w:r>
-        <w:rPr>
-          <w:noProof/>
+        <w:rPr>
+          <w:noProof/>
+          <w:lang w:val="en-US"/>
         </w:rPr>
         <w:drawing>
-          <wp:inline distT="0" distB="0" distL="0" distR="0" wp14:anchorId="3FC7241A" wp14:editId="55C0C87E">
-            <wp:extent cx="472481" cy="228620"/>
-            <wp:effectExtent l="0" t="0" r="3810" b="0"/>
-            <wp:docPr id="72" name="Gambar 72"/>
+          <wp:inline distT="0" distB="0" distL="0" distR="0" wp14:anchorId="39B688E6" wp14:editId="2AAEC010">
+            <wp:extent cx="4770533" cy="1607959"/>
+            <wp:effectExtent l="0" t="0" r="0" b="0"/>
+            <wp:docPr id="79" name="Gambar 79"/>
             <wp:cNvGraphicFramePr>
               <a:graphicFrameLocks xmlns:a="http://schemas.openxmlformats.org/drawingml/2006/main" noChangeAspect="1"/>
             </wp:cNvGraphicFramePr>
@@ -6626,7 +9598,7 @@
                   <pic:spPr>
                     <a:xfrm>
                       <a:off x="0" y="0"/>
-                      <a:ext cx="472481" cy="228620"/>
+                      <a:ext cx="4770533" cy="1607959"/>
                     </a:xfrm>
                     <a:prstGeom prst="rect">
                       <a:avLst/>
@@ -6642,19 +9614,64 @@
     <w:p>
       <w:pPr>
         <w:pStyle w:val="DaftarParagraf"/>
-        <w:ind w:left="1080"/>
-        <w:rPr>
-          <w:noProof/>
-          <w:lang w:val="en-US"/>
-        </w:rPr>
-      </w:pPr>
-      <w:r>
-        <w:rPr>
-          <w:noProof/>
-          <w:lang w:val="en-US"/>
-        </w:rPr>
-        <w:t>Contoh:</w:t>
-      </w:r>
+        <w:numPr>
+          <w:ilvl w:val="0"/>
+          <w:numId w:val="5"/>
+        </w:numPr>
+        <w:rPr>
+          <w:lang w:val="en-US"/>
+        </w:rPr>
+      </w:pPr>
+      <w:proofErr w:type="spellStart"/>
+      <w:r>
+        <w:rPr>
+          <w:lang w:val="en-US"/>
+        </w:rPr>
+        <w:t>Perkalian</w:t>
+      </w:r>
+      <w:proofErr w:type="spellEnd"/>
+      <w:r>
+        <w:rPr>
+          <w:lang w:val="en-US"/>
+        </w:rPr>
+        <w:t xml:space="preserve"> </w:t>
+      </w:r>
+      <w:proofErr w:type="spellStart"/>
+      <w:r>
+        <w:rPr>
+          <w:lang w:val="en-US"/>
+        </w:rPr>
+        <w:t>elemen</w:t>
+      </w:r>
+      <w:proofErr w:type="spellEnd"/>
+      <w:r>
+        <w:rPr>
+          <w:lang w:val="en-US"/>
+        </w:rPr>
+        <w:t xml:space="preserve"> baris </w:t>
+      </w:r>
+      <w:proofErr w:type="spellStart"/>
+      <w:r>
+        <w:rPr>
+          <w:lang w:val="en-US"/>
+        </w:rPr>
+        <w:t>dengan</w:t>
+      </w:r>
+      <w:proofErr w:type="spellEnd"/>
+      <w:r>
+        <w:rPr>
+          <w:lang w:val="en-US"/>
+        </w:rPr>
+        <w:t xml:space="preserve"> </w:t>
+      </w:r>
+      <w:proofErr w:type="spellStart"/>
+      <w:r>
+        <w:rPr>
+          <w:lang w:val="en-US"/>
+        </w:rPr>
+        <w:t>skalar</w:t>
+      </w:r>
+      <w:proofErr w:type="spellEnd"/>
     </w:p>
     <w:p>
       <w:pPr>
@@ -6665,15 +9682,55 @@
         </w:rPr>
       </w:pPr>
       <w:r>
-        <w:rPr>
-          <w:noProof/>
-          <w:lang w:val="en-US"/>
+        <w:t xml:space="preserve">Memperkalikan baris </w:t>
+      </w:r>
+      <w:proofErr w:type="spellStart"/>
+      <w:r>
+        <w:t>ke-i</w:t>
+      </w:r>
+      <w:proofErr w:type="spellEnd"/>
+      <w:r>
+        <w:t xml:space="preserve"> dari [A] dengan skalar λ </w:t>
+      </w:r>
+      <w:r>
+        <w:sym w:font="Symbol" w:char="F0B9"/>
+      </w:r>
+      <w:r>
+        <w:rPr>
+          <w:lang w:val="en-US"/>
+        </w:rPr>
+        <w:t xml:space="preserve"> </w:t>
+      </w:r>
+      <w:r>
+        <w:t xml:space="preserve">0. </w:t>
+      </w:r>
+    </w:p>
+    <w:p>
+      <w:pPr>
+        <w:pStyle w:val="DaftarParagraf"/>
+        <w:ind w:left="1080"/>
+        <w:rPr>
+          <w:noProof/>
+        </w:rPr>
+      </w:pPr>
+      <w:r>
+        <w:t>Ditulis :</w:t>
+      </w:r>
+      <w:r>
+        <w:rPr>
+          <w:noProof/>
+        </w:rPr>
+        <w:t xml:space="preserve"> </w:t>
+      </w:r>
+      <w:r>
+        <w:rPr>
+          <w:noProof/>
         </w:rPr>
         <w:drawing>
-          <wp:inline distT="0" distB="0" distL="0" distR="0" wp14:anchorId="7E20736C" wp14:editId="3DF8EE92">
-            <wp:extent cx="4724809" cy="1013548"/>
-            <wp:effectExtent l="0" t="0" r="0" b="0"/>
-            <wp:docPr id="80" name="Gambar 80"/>
+          <wp:inline distT="0" distB="0" distL="0" distR="0" wp14:anchorId="3FC7241A" wp14:editId="55C0C87E">
+            <wp:extent cx="472481" cy="228620"/>
+            <wp:effectExtent l="0" t="0" r="3810" b="0"/>
+            <wp:docPr id="72" name="Gambar 72"/>
             <wp:cNvGraphicFramePr>
               <a:graphicFrameLocks xmlns:a="http://schemas.openxmlformats.org/drawingml/2006/main" noChangeAspect="1"/>
             </wp:cNvGraphicFramePr>
@@ -6693,7 +9750,7 @@
                   <pic:spPr>
                     <a:xfrm>
                       <a:off x="0" y="0"/>
-                      <a:ext cx="4724809" cy="1013548"/>
+                      <a:ext cx="472481" cy="228620"/>
                     </a:xfrm>
                     <a:prstGeom prst="rect">
                       <a:avLst/>
@@ -6709,19 +9766,18 @@
     <w:p>
       <w:pPr>
         <w:pStyle w:val="DaftarParagraf"/>
-        <w:numPr>
-          <w:ilvl w:val="0"/>
-          <w:numId w:val="5"/>
-        </w:numPr>
-        <w:rPr>
-          <w:lang w:val="en-US"/>
-        </w:rPr>
-      </w:pPr>
-      <w:r>
-        <w:rPr>
-          <w:lang w:val="en-US"/>
-        </w:rPr>
-        <w:t>Perkalian elemen kolom dengan skalar</w:t>
+        <w:ind w:left="1080"/>
+        <w:rPr>
+          <w:noProof/>
+          <w:lang w:val="en-US"/>
+        </w:rPr>
+      </w:pPr>
+      <w:r>
+        <w:rPr>
+          <w:noProof/>
+          <w:lang w:val="en-US"/>
+        </w:rPr>
+        <w:t>Contoh:</w:t>
       </w:r>
     </w:p>
     <w:p>
@@ -6733,47 +9789,15 @@
         </w:rPr>
       </w:pPr>
       <w:r>
-        <w:t xml:space="preserve">Memperkalikan kolom ke-i dari [A] dengan skalar λ </w:t>
-      </w:r>
-      <w:r>
-        <w:sym w:font="Symbol" w:char="F0B9"/>
-      </w:r>
-      <w:r>
-        <w:rPr>
-          <w:lang w:val="en-US"/>
-        </w:rPr>
-        <w:t xml:space="preserve"> </w:t>
-      </w:r>
-      <w:r>
-        <w:t xml:space="preserve">0. </w:t>
-      </w:r>
-    </w:p>
-    <w:p>
-      <w:pPr>
-        <w:pStyle w:val="DaftarParagraf"/>
-        <w:ind w:left="1080"/>
-        <w:rPr>
-          <w:noProof/>
-        </w:rPr>
-      </w:pPr>
-      <w:r>
-        <w:t>Ditulis :</w:t>
-      </w:r>
-      <w:r>
-        <w:rPr>
-          <w:noProof/>
-        </w:rPr>
-        <w:t xml:space="preserve"> </w:t>
-      </w:r>
-      <w:r>
-        <w:rPr>
-          <w:noProof/>
+        <w:rPr>
+          <w:noProof/>
+          <w:lang w:val="en-US"/>
         </w:rPr>
         <w:drawing>
-          <wp:inline distT="0" distB="0" distL="0" distR="0" wp14:anchorId="2AF8D2DD" wp14:editId="26BE3966">
-            <wp:extent cx="464860" cy="228620"/>
+          <wp:inline distT="0" distB="0" distL="0" distR="0" wp14:anchorId="7E20736C" wp14:editId="3DF8EE92">
+            <wp:extent cx="4724809" cy="1013548"/>
             <wp:effectExtent l="0" t="0" r="0" b="0"/>
-            <wp:docPr id="73" name="Gambar 73"/>
+            <wp:docPr id="80" name="Gambar 80"/>
             <wp:cNvGraphicFramePr>
               <a:graphicFrameLocks xmlns:a="http://schemas.openxmlformats.org/drawingml/2006/main" noChangeAspect="1"/>
             </wp:cNvGraphicFramePr>
@@ -6793,7 +9817,7 @@
                   <pic:spPr>
                     <a:xfrm>
                       <a:off x="0" y="0"/>
-                      <a:ext cx="464860" cy="228620"/>
+                      <a:ext cx="4724809" cy="1013548"/>
                     </a:xfrm>
                     <a:prstGeom prst="rect">
                       <a:avLst/>
@@ -6809,19 +9833,78 @@
     <w:p>
       <w:pPr>
         <w:pStyle w:val="DaftarParagraf"/>
-        <w:ind w:left="1080"/>
-        <w:rPr>
-          <w:noProof/>
-          <w:lang w:val="en-US"/>
-        </w:rPr>
-      </w:pPr>
-      <w:r>
-        <w:rPr>
-          <w:noProof/>
-          <w:lang w:val="en-US"/>
-        </w:rPr>
-        <w:t>Contoh:</w:t>
-      </w:r>
+        <w:numPr>
+          <w:ilvl w:val="0"/>
+          <w:numId w:val="5"/>
+        </w:numPr>
+        <w:rPr>
+          <w:lang w:val="en-US"/>
+        </w:rPr>
+      </w:pPr>
+      <w:proofErr w:type="spellStart"/>
+      <w:r>
+        <w:rPr>
+          <w:lang w:val="en-US"/>
+        </w:rPr>
+        <w:t>Perkalian</w:t>
+      </w:r>
+      <w:proofErr w:type="spellEnd"/>
+      <w:r>
+        <w:rPr>
+          <w:lang w:val="en-US"/>
+        </w:rPr>
+        <w:t xml:space="preserve"> </w:t>
+      </w:r>
+      <w:proofErr w:type="spellStart"/>
+      <w:r>
+        <w:rPr>
+          <w:lang w:val="en-US"/>
+        </w:rPr>
+        <w:t>elemen</w:t>
+      </w:r>
+      <w:proofErr w:type="spellEnd"/>
+      <w:r>
+        <w:rPr>
+          <w:lang w:val="en-US"/>
+        </w:rPr>
+        <w:t xml:space="preserve"> </w:t>
+      </w:r>
+      <w:proofErr w:type="spellStart"/>
+      <w:r>
+        <w:rPr>
+          <w:lang w:val="en-US"/>
+        </w:rPr>
+        <w:t>kolom</w:t>
+      </w:r>
+      <w:proofErr w:type="spellEnd"/>
+      <w:r>
+        <w:rPr>
+          <w:lang w:val="en-US"/>
+        </w:rPr>
+        <w:t xml:space="preserve"> </w:t>
+      </w:r>
+      <w:proofErr w:type="spellStart"/>
+      <w:r>
+        <w:rPr>
+          <w:lang w:val="en-US"/>
+        </w:rPr>
+        <w:t>dengan</w:t>
+      </w:r>
+      <w:proofErr w:type="spellEnd"/>
+      <w:r>
+        <w:rPr>
+          <w:lang w:val="en-US"/>
+        </w:rPr>
+        <w:t xml:space="preserve"> </w:t>
+      </w:r>
+      <w:proofErr w:type="spellStart"/>
+      <w:r>
+        <w:rPr>
+          <w:lang w:val="en-US"/>
+        </w:rPr>
+        <w:t>skalar</w:t>
+      </w:r>
+      <w:proofErr w:type="spellEnd"/>
     </w:p>
     <w:p>
       <w:pPr>
@@ -6832,15 +9915,55 @@
         </w:rPr>
       </w:pPr>
       <w:r>
-        <w:rPr>
-          <w:noProof/>
-          <w:lang w:val="en-US"/>
+        <w:t xml:space="preserve">Memperkalikan kolom </w:t>
+      </w:r>
+      <w:proofErr w:type="spellStart"/>
+      <w:r>
+        <w:t>ke-i</w:t>
+      </w:r>
+      <w:proofErr w:type="spellEnd"/>
+      <w:r>
+        <w:t xml:space="preserve"> dari [A] dengan skalar λ </w:t>
+      </w:r>
+      <w:r>
+        <w:sym w:font="Symbol" w:char="F0B9"/>
+      </w:r>
+      <w:r>
+        <w:rPr>
+          <w:lang w:val="en-US"/>
+        </w:rPr>
+        <w:t xml:space="preserve"> </w:t>
+      </w:r>
+      <w:r>
+        <w:t xml:space="preserve">0. </w:t>
+      </w:r>
+    </w:p>
+    <w:p>
+      <w:pPr>
+        <w:pStyle w:val="DaftarParagraf"/>
+        <w:ind w:left="1080"/>
+        <w:rPr>
+          <w:noProof/>
+        </w:rPr>
+      </w:pPr>
+      <w:r>
+        <w:t>Ditulis :</w:t>
+      </w:r>
+      <w:r>
+        <w:rPr>
+          <w:noProof/>
+        </w:rPr>
+        <w:t xml:space="preserve"> </w:t>
+      </w:r>
+      <w:r>
+        <w:rPr>
+          <w:noProof/>
         </w:rPr>
         <w:drawing>
-          <wp:inline distT="0" distB="0" distL="0" distR="0" wp14:anchorId="3FFFB839" wp14:editId="504B3F18">
-            <wp:extent cx="4701947" cy="1417443"/>
-            <wp:effectExtent l="0" t="0" r="3810" b="0"/>
-            <wp:docPr id="81" name="Gambar 81"/>
+          <wp:inline distT="0" distB="0" distL="0" distR="0" wp14:anchorId="2AF8D2DD" wp14:editId="26BE3966">
+            <wp:extent cx="464860" cy="228620"/>
+            <wp:effectExtent l="0" t="0" r="0" b="0"/>
+            <wp:docPr id="73" name="Gambar 73"/>
             <wp:cNvGraphicFramePr>
               <a:graphicFrameLocks xmlns:a="http://schemas.openxmlformats.org/drawingml/2006/main" noChangeAspect="1"/>
             </wp:cNvGraphicFramePr>
@@ -6860,7 +9983,7 @@
                   <pic:spPr>
                     <a:xfrm>
                       <a:off x="0" y="0"/>
-                      <a:ext cx="4701947" cy="1417443"/>
+                      <a:ext cx="464860" cy="228620"/>
                     </a:xfrm>
                     <a:prstGeom prst="rect">
                       <a:avLst/>
@@ -6876,25 +9999,18 @@
     <w:p>
       <w:pPr>
         <w:pStyle w:val="DaftarParagraf"/>
-        <w:numPr>
-          <w:ilvl w:val="0"/>
-          <w:numId w:val="5"/>
-        </w:numPr>
-        <w:rPr>
-          <w:lang w:val="en-US"/>
-        </w:rPr>
-      </w:pPr>
-      <w:r>
-        <w:t xml:space="preserve">Menambah </w:t>
-      </w:r>
-      <w:r>
-        <w:rPr>
-          <w:lang w:val="en-US"/>
-        </w:rPr>
-        <w:t xml:space="preserve">pada elemen </w:t>
-      </w:r>
-      <w:r>
-        <w:t xml:space="preserve">baris ke-i dengan λ kali baris ke-j dari [B]. </w:t>
+        <w:ind w:left="1080"/>
+        <w:rPr>
+          <w:noProof/>
+          <w:lang w:val="en-US"/>
+        </w:rPr>
+      </w:pPr>
+      <w:r>
+        <w:rPr>
+          <w:noProof/>
+          <w:lang w:val="en-US"/>
+        </w:rPr>
+        <w:t>Contoh:</w:t>
       </w:r>
     </w:p>
     <w:p>
@@ -6902,27 +10018,19 @@
         <w:pStyle w:val="DaftarParagraf"/>
         <w:ind w:left="1080"/>
         <w:rPr>
-          <w:noProof/>
-        </w:rPr>
-      </w:pPr>
-      <w:r>
-        <w:t>Ditulis :</w:t>
-      </w:r>
-      <w:r>
-        <w:rPr>
-          <w:noProof/>
-        </w:rPr>
-        <w:t xml:space="preserve"> </w:t>
-      </w:r>
-      <w:r>
-        <w:rPr>
-          <w:noProof/>
+          <w:lang w:val="en-US"/>
+        </w:rPr>
+      </w:pPr>
+      <w:r>
+        <w:rPr>
+          <w:noProof/>
+          <w:lang w:val="en-US"/>
         </w:rPr>
         <w:drawing>
-          <wp:inline distT="0" distB="0" distL="0" distR="0" wp14:anchorId="4BC10A5E" wp14:editId="47B79D14">
-            <wp:extent cx="457240" cy="243861"/>
-            <wp:effectExtent l="0" t="0" r="0" b="3810"/>
-            <wp:docPr id="74" name="Gambar 74"/>
+          <wp:inline distT="0" distB="0" distL="0" distR="0" wp14:anchorId="3FFFB839" wp14:editId="504B3F18">
+            <wp:extent cx="4701947" cy="1417443"/>
+            <wp:effectExtent l="0" t="0" r="3810" b="0"/>
+            <wp:docPr id="81" name="Gambar 81"/>
             <wp:cNvGraphicFramePr>
               <a:graphicFrameLocks xmlns:a="http://schemas.openxmlformats.org/drawingml/2006/main" noChangeAspect="1"/>
             </wp:cNvGraphicFramePr>
@@ -6942,7 +10050,7 @@
                   <pic:spPr>
                     <a:xfrm>
                       <a:off x="0" y="0"/>
-                      <a:ext cx="457240" cy="243861"/>
+                      <a:ext cx="4701947" cy="1417443"/>
                     </a:xfrm>
                     <a:prstGeom prst="rect">
                       <a:avLst/>
@@ -6958,18 +10066,55 @@
     <w:p>
       <w:pPr>
         <w:pStyle w:val="DaftarParagraf"/>
-        <w:ind w:left="1080"/>
-        <w:rPr>
-          <w:noProof/>
-          <w:lang w:val="en-US"/>
-        </w:rPr>
-      </w:pPr>
-      <w:r>
-        <w:rPr>
-          <w:noProof/>
-          <w:lang w:val="en-US"/>
-        </w:rPr>
-        <w:t>Contoh:</w:t>
+        <w:numPr>
+          <w:ilvl w:val="0"/>
+          <w:numId w:val="5"/>
+        </w:numPr>
+        <w:rPr>
+          <w:lang w:val="en-US"/>
+        </w:rPr>
+      </w:pPr>
+      <w:r>
+        <w:t xml:space="preserve">Menambah </w:t>
+      </w:r>
+      <w:r>
+        <w:rPr>
+          <w:lang w:val="en-US"/>
+        </w:rPr>
+        <w:t xml:space="preserve">pada </w:t>
+      </w:r>
+      <w:proofErr w:type="spellStart"/>
+      <w:r>
+        <w:rPr>
+          <w:lang w:val="en-US"/>
+        </w:rPr>
+        <w:t>elemen</w:t>
+      </w:r>
+      <w:proofErr w:type="spellEnd"/>
+      <w:r>
+        <w:rPr>
+          <w:lang w:val="en-US"/>
+        </w:rPr>
+        <w:t xml:space="preserve"> </w:t>
+      </w:r>
+      <w:r>
+        <w:t xml:space="preserve">baris </w:t>
+      </w:r>
+      <w:proofErr w:type="spellStart"/>
+      <w:r>
+        <w:t>ke-i</w:t>
+      </w:r>
+      <w:proofErr w:type="spellEnd"/>
+      <w:r>
+        <w:t xml:space="preserve"> dengan λ kali baris </w:t>
+      </w:r>
+      <w:proofErr w:type="spellStart"/>
+      <w:r>
+        <w:t>ke-j</w:t>
+      </w:r>
+      <w:proofErr w:type="spellEnd"/>
+      <w:r>
+        <w:t xml:space="preserve"> dari [B]. </w:t>
       </w:r>
     </w:p>
     <w:p>
@@ -6977,19 +10122,27 @@
         <w:pStyle w:val="DaftarParagraf"/>
         <w:ind w:left="1080"/>
         <w:rPr>
-          <w:lang w:val="en-US"/>
-        </w:rPr>
-      </w:pPr>
-      <w:r>
-        <w:rPr>
-          <w:noProof/>
-          <w:lang w:val="en-US"/>
+          <w:noProof/>
+        </w:rPr>
+      </w:pPr>
+      <w:r>
+        <w:t>Ditulis :</w:t>
+      </w:r>
+      <w:r>
+        <w:rPr>
+          <w:noProof/>
+        </w:rPr>
+        <w:t xml:space="preserve"> </w:t>
+      </w:r>
+      <w:r>
+        <w:rPr>
+          <w:noProof/>
         </w:rPr>
         <w:drawing>
-          <wp:inline distT="0" distB="0" distL="0" distR="0" wp14:anchorId="2809D782" wp14:editId="1C9D552B">
-            <wp:extent cx="4930567" cy="1044030"/>
-            <wp:effectExtent l="0" t="0" r="3810" b="3810"/>
-            <wp:docPr id="82" name="Gambar 82"/>
+          <wp:inline distT="0" distB="0" distL="0" distR="0" wp14:anchorId="4BC10A5E" wp14:editId="47B79D14">
+            <wp:extent cx="457240" cy="243861"/>
+            <wp:effectExtent l="0" t="0" r="0" b="3810"/>
+            <wp:docPr id="74" name="Gambar 74"/>
             <wp:cNvGraphicFramePr>
               <a:graphicFrameLocks xmlns:a="http://schemas.openxmlformats.org/drawingml/2006/main" noChangeAspect="1"/>
             </wp:cNvGraphicFramePr>
@@ -7009,7 +10162,7 @@
                   <pic:spPr>
                     <a:xfrm>
                       <a:off x="0" y="0"/>
-                      <a:ext cx="4930567" cy="1044030"/>
+                      <a:ext cx="457240" cy="243861"/>
                     </a:xfrm>
                     <a:prstGeom prst="rect">
                       <a:avLst/>
@@ -7025,16 +10178,18 @@
     <w:p>
       <w:pPr>
         <w:pStyle w:val="DaftarParagraf"/>
-        <w:numPr>
-          <w:ilvl w:val="0"/>
-          <w:numId w:val="5"/>
-        </w:numPr>
-        <w:rPr>
-          <w:lang w:val="en-US"/>
-        </w:rPr>
-      </w:pPr>
-      <w:r>
-        <w:t xml:space="preserve">Menambah kolom ke-i dengan λ kali kolom ke-j dari [B]. </w:t>
+        <w:ind w:left="1080"/>
+        <w:rPr>
+          <w:noProof/>
+          <w:lang w:val="en-US"/>
+        </w:rPr>
+      </w:pPr>
+      <w:r>
+        <w:rPr>
+          <w:noProof/>
+          <w:lang w:val="en-US"/>
+        </w:rPr>
+        <w:t>Contoh:</w:t>
       </w:r>
     </w:p>
     <w:p>
@@ -7042,28 +10197,20 @@
         <w:pStyle w:val="DaftarParagraf"/>
         <w:ind w:left="1080"/>
         <w:rPr>
-          <w:noProof/>
-        </w:rPr>
-      </w:pPr>
-      <w:r>
+          <w:lang w:val="en-US"/>
+        </w:rPr>
+      </w:pPr>
+      <w:r>
+        <w:rPr>
+          <w:noProof/>
+          <w:lang w:val="en-US"/>
+        </w:rPr>
         <w:lastRenderedPageBreak/>
-        <w:t>Ditulis :</w:t>
-      </w:r>
-      <w:r>
-        <w:rPr>
-          <w:noProof/>
-        </w:rPr>
-        <w:t xml:space="preserve"> </w:t>
-      </w:r>
-      <w:r>
-        <w:rPr>
-          <w:noProof/>
-        </w:rPr>
         <w:drawing>
-          <wp:inline distT="0" distB="0" distL="0" distR="0" wp14:anchorId="6C780200" wp14:editId="52F1A2E6">
-            <wp:extent cx="464860" cy="274344"/>
-            <wp:effectExtent l="0" t="0" r="0" b="0"/>
-            <wp:docPr id="75" name="Gambar 75"/>
+          <wp:inline distT="0" distB="0" distL="0" distR="0" wp14:anchorId="2809D782" wp14:editId="1C9D552B">
+            <wp:extent cx="4930567" cy="1044030"/>
+            <wp:effectExtent l="0" t="0" r="3810" b="3810"/>
+            <wp:docPr id="82" name="Gambar 82"/>
             <wp:cNvGraphicFramePr>
               <a:graphicFrameLocks xmlns:a="http://schemas.openxmlformats.org/drawingml/2006/main" noChangeAspect="1"/>
             </wp:cNvGraphicFramePr>
@@ -7083,7 +10230,7 @@
                   <pic:spPr>
                     <a:xfrm>
                       <a:off x="0" y="0"/>
-                      <a:ext cx="464860" cy="274344"/>
+                      <a:ext cx="4930567" cy="1044030"/>
                     </a:xfrm>
                     <a:prstGeom prst="rect">
                       <a:avLst/>
@@ -7099,18 +10246,32 @@
     <w:p>
       <w:pPr>
         <w:pStyle w:val="DaftarParagraf"/>
-        <w:ind w:left="1080"/>
-        <w:rPr>
-          <w:noProof/>
-          <w:lang w:val="en-US"/>
-        </w:rPr>
-      </w:pPr>
-      <w:r>
-        <w:rPr>
-          <w:noProof/>
-          <w:lang w:val="en-US"/>
-        </w:rPr>
-        <w:t>Contoh:</w:t>
+        <w:numPr>
+          <w:ilvl w:val="0"/>
+          <w:numId w:val="5"/>
+        </w:numPr>
+        <w:rPr>
+          <w:lang w:val="en-US"/>
+        </w:rPr>
+      </w:pPr>
+      <w:r>
+        <w:t xml:space="preserve">Menambah kolom </w:t>
+      </w:r>
+      <w:proofErr w:type="spellStart"/>
+      <w:r>
+        <w:t>ke-i</w:t>
+      </w:r>
+      <w:proofErr w:type="spellEnd"/>
+      <w:r>
+        <w:t xml:space="preserve"> dengan λ kali kolom </w:t>
+      </w:r>
+      <w:proofErr w:type="spellStart"/>
+      <w:r>
+        <w:t>ke-j</w:t>
+      </w:r>
+      <w:proofErr w:type="spellEnd"/>
+      <w:r>
+        <w:t xml:space="preserve"> dari [B]. </w:t>
       </w:r>
     </w:p>
     <w:p>
@@ -7118,19 +10279,27 @@
         <w:pStyle w:val="DaftarParagraf"/>
         <w:ind w:left="1080"/>
         <w:rPr>
-          <w:lang w:val="en-US"/>
-        </w:rPr>
-      </w:pPr>
-      <w:r>
-        <w:rPr>
-          <w:noProof/>
-          <w:lang w:val="en-US"/>
+          <w:noProof/>
+        </w:rPr>
+      </w:pPr>
+      <w:r>
+        <w:t>Ditulis :</w:t>
+      </w:r>
+      <w:r>
+        <w:rPr>
+          <w:noProof/>
+        </w:rPr>
+        <w:t xml:space="preserve"> </w:t>
+      </w:r>
+      <w:r>
+        <w:rPr>
+          <w:noProof/>
         </w:rPr>
         <w:drawing>
-          <wp:inline distT="0" distB="0" distL="0" distR="0" wp14:anchorId="2A04F749" wp14:editId="1B8F62E5">
-            <wp:extent cx="4778154" cy="1226926"/>
-            <wp:effectExtent l="0" t="0" r="3810" b="0"/>
-            <wp:docPr id="84" name="Gambar 84"/>
+          <wp:inline distT="0" distB="0" distL="0" distR="0" wp14:anchorId="6C780200" wp14:editId="52F1A2E6">
+            <wp:extent cx="464860" cy="274344"/>
+            <wp:effectExtent l="0" t="0" r="0" b="0"/>
+            <wp:docPr id="75" name="Gambar 75"/>
             <wp:cNvGraphicFramePr>
               <a:graphicFrameLocks xmlns:a="http://schemas.openxmlformats.org/drawingml/2006/main" noChangeAspect="1"/>
             </wp:cNvGraphicFramePr>
@@ -7150,7 +10319,7 @@
                   <pic:spPr>
                     <a:xfrm>
                       <a:off x="0" y="0"/>
-                      <a:ext cx="4778154" cy="1226926"/>
+                      <a:ext cx="464860" cy="274344"/>
                     </a:xfrm>
                     <a:prstGeom prst="rect">
                       <a:avLst/>
@@ -7166,36 +10335,18 @@
     <w:p>
       <w:pPr>
         <w:pStyle w:val="DaftarParagraf"/>
-        <w:numPr>
-          <w:ilvl w:val="0"/>
-          <w:numId w:val="5"/>
-        </w:numPr>
-        <w:rPr>
-          <w:lang w:val="en-US"/>
-        </w:rPr>
-      </w:pPr>
-      <w:r>
-        <w:t>Menambah λ</w:t>
-      </w:r>
-      <w:r>
-        <w:rPr>
-          <w:sz w:val="14"/>
-          <w:szCs w:val="14"/>
-        </w:rPr>
-        <w:t>1</w:t>
-      </w:r>
-      <w:r>
-        <w:t xml:space="preserve"> kali baris ke-i dengan λ</w:t>
-      </w:r>
-      <w:r>
-        <w:rPr>
-          <w:sz w:val="14"/>
-          <w:szCs w:val="14"/>
-        </w:rPr>
-        <w:t>2</w:t>
-      </w:r>
-      <w:r>
-        <w:t xml:space="preserve"> kali baris ke-j dari [A]. </w:t>
+        <w:ind w:left="1080"/>
+        <w:rPr>
+          <w:noProof/>
+          <w:lang w:val="en-US"/>
+        </w:rPr>
+      </w:pPr>
+      <w:r>
+        <w:rPr>
+          <w:noProof/>
+          <w:lang w:val="en-US"/>
+        </w:rPr>
+        <w:t>Contoh:</w:t>
       </w:r>
     </w:p>
     <w:p>
@@ -7203,27 +10354,19 @@
         <w:pStyle w:val="DaftarParagraf"/>
         <w:ind w:left="1080"/>
         <w:rPr>
-          <w:noProof/>
-        </w:rPr>
-      </w:pPr>
-      <w:r>
-        <w:t>Ditulis :</w:t>
-      </w:r>
-      <w:r>
-        <w:rPr>
-          <w:noProof/>
-        </w:rPr>
-        <w:t xml:space="preserve"> </w:t>
-      </w:r>
-      <w:r>
-        <w:rPr>
-          <w:noProof/>
+          <w:lang w:val="en-US"/>
+        </w:rPr>
+      </w:pPr>
+      <w:r>
+        <w:rPr>
+          <w:noProof/>
+          <w:lang w:val="en-US"/>
         </w:rPr>
         <w:drawing>
-          <wp:inline distT="0" distB="0" distL="0" distR="0" wp14:anchorId="77A54579" wp14:editId="1A673197">
-            <wp:extent cx="662997" cy="236240"/>
+          <wp:inline distT="0" distB="0" distL="0" distR="0" wp14:anchorId="2A04F749" wp14:editId="1B8F62E5">
+            <wp:extent cx="4778154" cy="1226926"/>
             <wp:effectExtent l="0" t="0" r="3810" b="0"/>
-            <wp:docPr id="76" name="Gambar 76"/>
+            <wp:docPr id="84" name="Gambar 84"/>
             <wp:cNvGraphicFramePr>
               <a:graphicFrameLocks xmlns:a="http://schemas.openxmlformats.org/drawingml/2006/main" noChangeAspect="1"/>
             </wp:cNvGraphicFramePr>
@@ -7243,7 +10386,7 @@
                   <pic:spPr>
                     <a:xfrm>
                       <a:off x="0" y="0"/>
-                      <a:ext cx="662997" cy="236240"/>
+                      <a:ext cx="4778154" cy="1226926"/>
                     </a:xfrm>
                     <a:prstGeom prst="rect">
                       <a:avLst/>
@@ -7259,32 +10402,6 @@
     <w:p>
       <w:pPr>
         <w:pStyle w:val="DaftarParagraf"/>
-        <w:ind w:left="1080"/>
-        <w:rPr>
-          <w:noProof/>
-          <w:lang w:val="en-US"/>
-        </w:rPr>
-      </w:pPr>
-      <w:r>
-        <w:rPr>
-          <w:noProof/>
-          <w:lang w:val="en-US"/>
-        </w:rPr>
-        <w:t>Contoh:</w:t>
-      </w:r>
-    </w:p>
-    <w:p>
-      <w:pPr>
-        <w:pStyle w:val="DaftarParagraf"/>
-        <w:ind w:left="1080"/>
-        <w:rPr>
-          <w:lang w:val="en-US"/>
-        </w:rPr>
-      </w:pPr>
-    </w:p>
-    <w:p>
-      <w:pPr>
-        <w:pStyle w:val="DaftarParagraf"/>
         <w:numPr>
           <w:ilvl w:val="0"/>
           <w:numId w:val="5"/>
@@ -7298,23 +10415,39 @@
       </w:r>
       <w:r>
         <w:rPr>
-          <w:sz w:val="16"/>
-          <w:szCs w:val="16"/>
+          <w:sz w:val="14"/>
+          <w:szCs w:val="14"/>
         </w:rPr>
         <w:t>1</w:t>
       </w:r>
       <w:r>
-        <w:t xml:space="preserve"> kali kolom ke-i dengan λ</w:t>
-      </w:r>
-      <w:r>
-        <w:rPr>
-          <w:sz w:val="16"/>
-          <w:szCs w:val="16"/>
+        <w:t xml:space="preserve"> kali baris </w:t>
+      </w:r>
+      <w:proofErr w:type="spellStart"/>
+      <w:r>
+        <w:t>ke-i</w:t>
+      </w:r>
+      <w:proofErr w:type="spellEnd"/>
+      <w:r>
+        <w:t xml:space="preserve"> dengan λ</w:t>
+      </w:r>
+      <w:r>
+        <w:rPr>
+          <w:sz w:val="14"/>
+          <w:szCs w:val="14"/>
         </w:rPr>
         <w:t>2</w:t>
       </w:r>
       <w:r>
-        <w:t xml:space="preserve"> kali kolom ke-j dari [A]. </w:t>
+        <w:t xml:space="preserve"> kali baris </w:t>
+      </w:r>
+      <w:proofErr w:type="spellStart"/>
+      <w:r>
+        <w:t>ke-j</w:t>
+      </w:r>
+      <w:proofErr w:type="spellEnd"/>
+      <w:r>
+        <w:t xml:space="preserve"> dari [A]. </w:t>
       </w:r>
     </w:p>
     <w:p>
@@ -7339,10 +10472,10 @@
           <w:noProof/>
         </w:rPr>
         <w:drawing>
-          <wp:inline distT="0" distB="0" distL="0" distR="0" wp14:anchorId="332CF694" wp14:editId="5EFC6C7F">
-            <wp:extent cx="670618" cy="198137"/>
-            <wp:effectExtent l="0" t="0" r="0" b="0"/>
-            <wp:docPr id="77" name="Gambar 77"/>
+          <wp:inline distT="0" distB="0" distL="0" distR="0" wp14:anchorId="77A54579" wp14:editId="1A673197">
+            <wp:extent cx="662997" cy="236240"/>
+            <wp:effectExtent l="0" t="0" r="3810" b="0"/>
+            <wp:docPr id="76" name="Gambar 76"/>
             <wp:cNvGraphicFramePr>
               <a:graphicFrameLocks xmlns:a="http://schemas.openxmlformats.org/drawingml/2006/main" noChangeAspect="1"/>
             </wp:cNvGraphicFramePr>
@@ -7362,7 +10495,7 @@
                   <pic:spPr>
                     <a:xfrm>
                       <a:off x="0" y="0"/>
-                      <a:ext cx="670618" cy="198137"/>
+                      <a:ext cx="662997" cy="236240"/>
                     </a:xfrm>
                     <a:prstGeom prst="rect">
                       <a:avLst/>
@@ -7376,32 +10509,108 @@
       </w:r>
     </w:p>
     <w:p>
-      <w:r>
+      <w:pPr>
+        <w:pStyle w:val="DaftarParagraf"/>
+        <w:ind w:left="1080"/>
+        <w:rPr>
+          <w:noProof/>
+          <w:lang w:val="en-US"/>
+        </w:rPr>
+      </w:pPr>
+      <w:r>
+        <w:rPr>
+          <w:noProof/>
+          <w:lang w:val="en-US"/>
+        </w:rPr>
         <w:t>Contoh:</w:t>
       </w:r>
     </w:p>
     <w:p>
-      <w:r>
-        <w:t>Diketahui:</w:t>
-      </w:r>
-    </w:p>
-    <w:p>
-      <w:pPr>
-        <w:jc w:val="center"/>
-        <w:rPr>
-          <w:lang w:val="en-US"/>
-        </w:rPr>
-      </w:pPr>
-      <w:r>
-        <w:rPr>
-          <w:noProof/>
-          <w:lang w:val="en-US"/>
+      <w:pPr>
+        <w:pStyle w:val="DaftarParagraf"/>
+        <w:ind w:left="1080"/>
+        <w:rPr>
+          <w:lang w:val="en-US"/>
+        </w:rPr>
+      </w:pPr>
+    </w:p>
+    <w:p>
+      <w:pPr>
+        <w:pStyle w:val="DaftarParagraf"/>
+        <w:numPr>
+          <w:ilvl w:val="0"/>
+          <w:numId w:val="5"/>
+        </w:numPr>
+        <w:rPr>
+          <w:lang w:val="en-US"/>
+        </w:rPr>
+      </w:pPr>
+      <w:r>
+        <w:t>Menambah λ</w:t>
+      </w:r>
+      <w:r>
+        <w:rPr>
+          <w:sz w:val="16"/>
+          <w:szCs w:val="16"/>
+        </w:rPr>
+        <w:t>1</w:t>
+      </w:r>
+      <w:r>
+        <w:t xml:space="preserve"> kali kolom </w:t>
+      </w:r>
+      <w:proofErr w:type="spellStart"/>
+      <w:r>
+        <w:t>ke-i</w:t>
+      </w:r>
+      <w:proofErr w:type="spellEnd"/>
+      <w:r>
+        <w:t xml:space="preserve"> dengan λ</w:t>
+      </w:r>
+      <w:r>
+        <w:rPr>
+          <w:sz w:val="16"/>
+          <w:szCs w:val="16"/>
+        </w:rPr>
+        <w:t>2</w:t>
+      </w:r>
+      <w:r>
+        <w:t xml:space="preserve"> kali kolom </w:t>
+      </w:r>
+      <w:proofErr w:type="spellStart"/>
+      <w:r>
+        <w:t>ke-j</w:t>
+      </w:r>
+      <w:proofErr w:type="spellEnd"/>
+      <w:r>
+        <w:t xml:space="preserve"> dari [A]. </w:t>
+      </w:r>
+    </w:p>
+    <w:p>
+      <w:pPr>
+        <w:pStyle w:val="DaftarParagraf"/>
+        <w:ind w:left="1080"/>
+        <w:rPr>
+          <w:noProof/>
+        </w:rPr>
+      </w:pPr>
+      <w:r>
+        <w:t>Ditulis :</w:t>
+      </w:r>
+      <w:r>
+        <w:rPr>
+          <w:noProof/>
+        </w:rPr>
+        <w:t xml:space="preserve"> </w:t>
+      </w:r>
+      <w:r>
+        <w:rPr>
+          <w:noProof/>
         </w:rPr>
         <w:drawing>
-          <wp:inline distT="0" distB="0" distL="0" distR="0" wp14:anchorId="27E4EB28" wp14:editId="141E3354">
-            <wp:extent cx="2956816" cy="586791"/>
-            <wp:effectExtent l="0" t="0" r="0" b="3810"/>
-            <wp:docPr id="85" name="Gambar 85"/>
+          <wp:inline distT="0" distB="0" distL="0" distR="0" wp14:anchorId="332CF694" wp14:editId="5EFC6C7F">
+            <wp:extent cx="670618" cy="198137"/>
+            <wp:effectExtent l="0" t="0" r="0" b="0"/>
+            <wp:docPr id="77" name="Gambar 77"/>
             <wp:cNvGraphicFramePr>
               <a:graphicFrameLocks xmlns:a="http://schemas.openxmlformats.org/drawingml/2006/main" noChangeAspect="1"/>
             </wp:cNvGraphicFramePr>
@@ -7421,7 +10630,7 @@
                   <pic:spPr>
                     <a:xfrm>
                       <a:off x="0" y="0"/>
-                      <a:ext cx="2956816" cy="586791"/>
+                      <a:ext cx="670618" cy="198137"/>
                     </a:xfrm>
                     <a:prstGeom prst="rect">
                       <a:avLst/>
@@ -7436,11 +10645,17 @@
     </w:p>
     <w:p>
       <w:r>
-        <w:t>Maka:</w:t>
-      </w:r>
-    </w:p>
-    <w:p>
-      <w:pPr>
+        <w:t>Contoh:</w:t>
+      </w:r>
+    </w:p>
+    <w:p>
+      <w:r>
+        <w:t>Diketahui:</w:t>
+      </w:r>
+    </w:p>
+    <w:p>
+      <w:pPr>
+        <w:jc w:val="center"/>
         <w:rPr>
           <w:lang w:val="en-US"/>
         </w:rPr>
@@ -7451,10 +10666,10 @@
           <w:lang w:val="en-US"/>
         </w:rPr>
         <w:drawing>
-          <wp:inline distT="0" distB="0" distL="0" distR="0" wp14:anchorId="27885EE5" wp14:editId="35AD39F4">
-            <wp:extent cx="3863675" cy="3025402"/>
-            <wp:effectExtent l="0" t="0" r="3810" b="3810"/>
-            <wp:docPr id="86" name="Gambar 86"/>
+          <wp:inline distT="0" distB="0" distL="0" distR="0" wp14:anchorId="27E4EB28" wp14:editId="141E3354">
+            <wp:extent cx="2956816" cy="586791"/>
+            <wp:effectExtent l="0" t="0" r="0" b="3810"/>
+            <wp:docPr id="85" name="Gambar 85"/>
             <wp:cNvGraphicFramePr>
               <a:graphicFrameLocks xmlns:a="http://schemas.openxmlformats.org/drawingml/2006/main" noChangeAspect="1"/>
             </wp:cNvGraphicFramePr>
@@ -7474,7 +10689,7 @@
                   <pic:spPr>
                     <a:xfrm>
                       <a:off x="0" y="0"/>
-                      <a:ext cx="3863675" cy="3025402"/>
+                      <a:ext cx="2956816" cy="586791"/>
                     </a:xfrm>
                     <a:prstGeom prst="rect">
                       <a:avLst/>
@@ -7488,6 +10703,11 @@
       </w:r>
     </w:p>
     <w:p>
+      <w:r>
+        <w:t>Maka:</w:t>
+      </w:r>
+    </w:p>
+    <w:p>
       <w:pPr>
         <w:rPr>
           <w:lang w:val="en-US"/>
@@ -7500,10 +10720,10 @@
         </w:rPr>
         <w:lastRenderedPageBreak/>
         <w:drawing>
-          <wp:inline distT="0" distB="0" distL="0" distR="0" wp14:anchorId="58034C22" wp14:editId="118C8BF2">
-            <wp:extent cx="4046571" cy="2972058"/>
-            <wp:effectExtent l="0" t="0" r="0" b="0"/>
-            <wp:docPr id="87" name="Gambar 87"/>
+          <wp:inline distT="0" distB="0" distL="0" distR="0" wp14:anchorId="27885EE5" wp14:editId="35AD39F4">
+            <wp:extent cx="3863675" cy="3025402"/>
+            <wp:effectExtent l="0" t="0" r="3810" b="3810"/>
+            <wp:docPr id="86" name="Gambar 86"/>
             <wp:cNvGraphicFramePr>
               <a:graphicFrameLocks xmlns:a="http://schemas.openxmlformats.org/drawingml/2006/main" noChangeAspect="1"/>
             </wp:cNvGraphicFramePr>
@@ -7523,7 +10743,7 @@
                   <pic:spPr>
                     <a:xfrm>
                       <a:off x="0" y="0"/>
-                      <a:ext cx="4046571" cy="2972058"/>
+                      <a:ext cx="3863675" cy="3025402"/>
                     </a:xfrm>
                     <a:prstGeom prst="rect">
                       <a:avLst/>
@@ -7542,36 +10762,16 @@
           <w:lang w:val="en-US"/>
         </w:rPr>
       </w:pPr>
-    </w:p>
-    <w:p>
-      <w:pPr>
-        <w:ind w:firstLine="720"/>
-      </w:pPr>
-      <w:r>
-        <w:t>Misalnya kita telah mengetahui [B] sebagai hasil transformasi elementer dari [A]. Kita dapat mencari [A] dengan cara mencari invers dari transformasi elementer tersebut.</w:t>
-      </w:r>
-    </w:p>
-    <w:p>
-      <w:r>
-        <w:t>Contoh :</w:t>
-      </w:r>
-    </w:p>
-    <w:p>
-      <w:pPr>
-        <w:rPr>
-          <w:lang w:val="en-US"/>
-        </w:rPr>
-      </w:pPr>
       <w:r>
         <w:rPr>
           <w:noProof/>
           <w:lang w:val="en-US"/>
         </w:rPr>
         <w:drawing>
-          <wp:inline distT="0" distB="0" distL="0" distR="0" wp14:anchorId="58369FF8" wp14:editId="42A3C6C8">
-            <wp:extent cx="3436918" cy="1486029"/>
+          <wp:inline distT="0" distB="0" distL="0" distR="0" wp14:anchorId="58034C22" wp14:editId="118C8BF2">
+            <wp:extent cx="4046571" cy="2972058"/>
             <wp:effectExtent l="0" t="0" r="0" b="0"/>
-            <wp:docPr id="83" name="Gambar 83"/>
+            <wp:docPr id="87" name="Gambar 87"/>
             <wp:cNvGraphicFramePr>
               <a:graphicFrameLocks xmlns:a="http://schemas.openxmlformats.org/drawingml/2006/main" noChangeAspect="1"/>
             </wp:cNvGraphicFramePr>
@@ -7591,7 +10791,7 @@
                   <pic:spPr>
                     <a:xfrm>
                       <a:off x="0" y="0"/>
-                      <a:ext cx="3436918" cy="1486029"/>
+                      <a:ext cx="4046571" cy="2972058"/>
                     </a:xfrm>
                     <a:prstGeom prst="rect">
                       <a:avLst/>
@@ -7605,21 +10805,35 @@
       </w:r>
     </w:p>
     <w:p>
-      <w:r>
-        <w:t>Jadi:</w:t>
-      </w:r>
+      <w:pPr>
+        <w:rPr>
+          <w:lang w:val="en-US"/>
+        </w:rPr>
+      </w:pPr>
     </w:p>
     <w:p>
       <w:pPr>
         <w:ind w:firstLine="720"/>
       </w:pPr>
       <w:r>
-        <w:t>Invers suatu transformasi elementer juga suatu transformasi elementer. Dapat dirumuskan sebagai berikut:</w:t>
-      </w:r>
-    </w:p>
-    <w:p>
-      <w:pPr>
-        <w:ind w:firstLine="720"/>
+        <w:t xml:space="preserve">Misalnya kita telah mengetahui [B] sebagai hasil transformasi elementer dari [A]. Kita dapat mencari [A] dengan cara mencari </w:t>
+      </w:r>
+      <w:proofErr w:type="spellStart"/>
+      <w:r>
+        <w:t>invers</w:t>
+      </w:r>
+      <w:proofErr w:type="spellEnd"/>
+      <w:r>
+        <w:t xml:space="preserve"> dari transformasi elementer tersebut.</w:t>
+      </w:r>
+    </w:p>
+    <w:p>
+      <w:r>
+        <w:t>Contoh :</w:t>
+      </w:r>
+    </w:p>
+    <w:p>
+      <w:pPr>
         <w:rPr>
           <w:lang w:val="en-US"/>
         </w:rPr>
@@ -7630,10 +10844,10 @@
           <w:lang w:val="en-US"/>
         </w:rPr>
         <w:drawing>
-          <wp:inline distT="0" distB="0" distL="0" distR="0" wp14:anchorId="23B73FBF" wp14:editId="48153BA2">
-            <wp:extent cx="2095682" cy="1760373"/>
+          <wp:inline distT="0" distB="0" distL="0" distR="0" wp14:anchorId="58369FF8" wp14:editId="42A3C6C8">
+            <wp:extent cx="3436918" cy="1486029"/>
             <wp:effectExtent l="0" t="0" r="0" b="0"/>
-            <wp:docPr id="88" name="Gambar 88"/>
+            <wp:docPr id="83" name="Gambar 83"/>
             <wp:cNvGraphicFramePr>
               <a:graphicFrameLocks xmlns:a="http://schemas.openxmlformats.org/drawingml/2006/main" noChangeAspect="1"/>
             </wp:cNvGraphicFramePr>
@@ -7653,7 +10867,7 @@
                   <pic:spPr>
                     <a:xfrm>
                       <a:off x="0" y="0"/>
-                      <a:ext cx="2095682" cy="1760373"/>
+                      <a:ext cx="3436918" cy="1486029"/>
                     </a:xfrm>
                     <a:prstGeom prst="rect">
                       <a:avLst/>
@@ -7668,23 +10882,40 @@
     </w:p>
     <w:p>
       <w:r>
-        <w:t>Contoh:</w:t>
-      </w:r>
-    </w:p>
-    <w:p>
-      <w:r>
         <w:lastRenderedPageBreak/>
-        <w:tab/>
-      </w:r>
-      <w:r>
-        <w:rPr>
-          <w:noProof/>
+        <w:t>Jadi:</w:t>
+      </w:r>
+    </w:p>
+    <w:p>
+      <w:pPr>
+        <w:ind w:firstLine="720"/>
+      </w:pPr>
+      <w:proofErr w:type="spellStart"/>
+      <w:r>
+        <w:t>Invers</w:t>
+      </w:r>
+      <w:proofErr w:type="spellEnd"/>
+      <w:r>
+        <w:t xml:space="preserve"> suatu transformasi elementer juga suatu transformasi elementer. Dapat dirumuskan sebagai berikut:</w:t>
+      </w:r>
+    </w:p>
+    <w:p>
+      <w:pPr>
+        <w:ind w:firstLine="720"/>
+        <w:rPr>
+          <w:lang w:val="en-US"/>
+        </w:rPr>
+      </w:pPr>
+      <w:r>
+        <w:rPr>
+          <w:noProof/>
+          <w:lang w:val="en-US"/>
         </w:rPr>
         <w:drawing>
-          <wp:inline distT="0" distB="0" distL="0" distR="0" wp14:anchorId="414E5DA3" wp14:editId="766B0AE1">
-            <wp:extent cx="3520745" cy="2461473"/>
-            <wp:effectExtent l="0" t="0" r="3810" b="0"/>
-            <wp:docPr id="89" name="Gambar 89"/>
+          <wp:inline distT="0" distB="0" distL="0" distR="0" wp14:anchorId="23B73FBF" wp14:editId="48153BA2">
+            <wp:extent cx="2095682" cy="1760373"/>
+            <wp:effectExtent l="0" t="0" r="0" b="0"/>
+            <wp:docPr id="88" name="Gambar 88"/>
             <wp:cNvGraphicFramePr>
               <a:graphicFrameLocks xmlns:a="http://schemas.openxmlformats.org/drawingml/2006/main" noChangeAspect="1"/>
             </wp:cNvGraphicFramePr>
@@ -7704,7 +10935,7 @@
                   <pic:spPr>
                     <a:xfrm>
                       <a:off x="0" y="0"/>
-                      <a:ext cx="3520745" cy="2461473"/>
+                      <a:ext cx="2095682" cy="1760373"/>
                     </a:xfrm>
                     <a:prstGeom prst="rect">
                       <a:avLst/>
@@ -7717,88 +10948,24 @@
         </w:drawing>
       </w:r>
     </w:p>
-    <w:p/>
-    <w:p/>
-    <w:p/>
-    <w:p/>
-    <w:p/>
-    <w:p>
-      <w:pPr>
-        <w:jc w:val="center"/>
-        <w:rPr>
-          <w:rFonts w:ascii="Arial Black" w:hAnsi="Arial Black"/>
-        </w:rPr>
-      </w:pPr>
-      <w:r>
-        <w:rPr>
-          <w:rFonts w:ascii="Arial Black" w:hAnsi="Arial Black"/>
-        </w:rPr>
-        <w:t>Matriks Ekivalen</w:t>
-      </w:r>
-    </w:p>
-    <w:p>
-      <w:pPr>
-        <w:ind w:firstLine="720"/>
-      </w:pPr>
-      <w:r>
-        <w:t>Matriks Ekivalen adalah dua buah matriks yang apabila salah satunya di peroleh dari yang lain dengan melakukan transformasi elementer terhadap baris dan kolom.</w:t>
-      </w:r>
-    </w:p>
-    <w:p>
-      <w:pPr>
-        <w:ind w:firstLine="720"/>
-        <w:rPr>
-          <w:lang w:val="en-US"/>
-        </w:rPr>
-      </w:pPr>
-      <w:r>
-        <w:t>Dua [A] dan [B] disebut ekivalen [A]~[B] apabila salah satunya dapat diperoleh dari yang lain dengan transformasi-transformasi elementer terhadap baris 28 dan atau kolom. Kalau transformasi-transformasi elementernya hanya pada baris saja, dikatakan ekivalen baris, Kalau transformasi-transformasi elementernya hanya pada kolom saja, dikatakan ekivalen</w:t>
-      </w:r>
-      <w:r>
-        <w:rPr>
-          <w:lang w:val="en-US"/>
-        </w:rPr>
-        <w:t xml:space="preserve"> kolom.</w:t>
-      </w:r>
-      <w:r>
-        <w:rPr>
-          <w:lang w:val="en-US"/>
-        </w:rPr>
-        <w:t xml:space="preserve"> Dua matrik diikatakan wkuivalen jika meliki ordo dan entri yang sama.</w:t>
-      </w:r>
-    </w:p>
-    <w:p>
-      <w:pPr>
-        <w:ind w:firstLine="720"/>
-        <w:rPr>
-          <w:lang w:val="en-US"/>
-        </w:rPr>
-      </w:pPr>
-      <w:r>
-        <w:rPr>
-          <w:lang w:val="en-US"/>
-        </w:rPr>
-        <w:t>Contoh dua matriks ekuivalen:</w:t>
-      </w:r>
-    </w:p>
-    <w:p>
-      <w:pPr>
-        <w:ind w:firstLine="720"/>
-        <w:jc w:val="center"/>
-        <w:rPr>
-          <w:lang w:val="en-US"/>
-        </w:rPr>
-      </w:pPr>
-      <w:r>
-        <w:rPr>
-          <w:noProof/>
-          <w:lang w:val="en-US"/>
+    <w:p>
+      <w:r>
+        <w:t>Contoh:</w:t>
+      </w:r>
+    </w:p>
+    <w:p>
+      <w:r>
+        <w:tab/>
+      </w:r>
+      <w:r>
+        <w:rPr>
+          <w:noProof/>
         </w:rPr>
         <w:drawing>
-          <wp:inline distT="0" distB="0" distL="0" distR="0" wp14:anchorId="11BA6AE4" wp14:editId="37A36AF2">
-            <wp:extent cx="2880610" cy="1463167"/>
-            <wp:effectExtent l="0" t="0" r="0" b="3810"/>
-            <wp:docPr id="92" name="Gambar 92"/>
+          <wp:inline distT="0" distB="0" distL="0" distR="0" wp14:anchorId="414E5DA3" wp14:editId="766B0AE1">
+            <wp:extent cx="3520745" cy="2461473"/>
+            <wp:effectExtent l="0" t="0" r="3810" b="0"/>
+            <wp:docPr id="89" name="Gambar 89"/>
             <wp:cNvGraphicFramePr>
               <a:graphicFrameLocks xmlns:a="http://schemas.openxmlformats.org/drawingml/2006/main" noChangeAspect="1"/>
             </wp:cNvGraphicFramePr>
@@ -7818,7 +10985,7 @@
                   <pic:spPr>
                     <a:xfrm>
                       <a:off x="0" y="0"/>
-                      <a:ext cx="2880610" cy="1463167"/>
+                      <a:ext cx="3520745" cy="2461473"/>
                     </a:xfrm>
                     <a:prstGeom prst="rect">
                       <a:avLst/>
@@ -7831,13 +10998,56 @@
         </w:drawing>
       </w:r>
     </w:p>
+    <w:p/>
+    <w:p/>
+    <w:p/>
+    <w:p/>
+    <w:p/>
+    <w:p>
+      <w:pPr>
+        <w:jc w:val="center"/>
+        <w:rPr>
+          <w:rFonts w:ascii="Arial Black" w:hAnsi="Arial Black"/>
+        </w:rPr>
+      </w:pPr>
+      <w:r>
+        <w:rPr>
+          <w:rFonts w:ascii="Arial Black" w:hAnsi="Arial Black"/>
+        </w:rPr>
+        <w:t xml:space="preserve">Matriks </w:t>
+      </w:r>
+      <w:proofErr w:type="spellStart"/>
+      <w:r>
+        <w:rPr>
+          <w:rFonts w:ascii="Arial Black" w:hAnsi="Arial Black"/>
+        </w:rPr>
+        <w:t>Ekivalen</w:t>
+      </w:r>
+      <w:proofErr w:type="spellEnd"/>
+    </w:p>
     <w:p>
       <w:pPr>
         <w:ind w:firstLine="720"/>
-        <w:rPr>
-          <w:lang w:val="en-US"/>
-        </w:rPr>
-      </w:pPr>
+      </w:pPr>
+      <w:r>
+        <w:t xml:space="preserve">Matriks </w:t>
+      </w:r>
+      <w:proofErr w:type="spellStart"/>
+      <w:r>
+        <w:t>Ekivalen</w:t>
+      </w:r>
+      <w:proofErr w:type="spellEnd"/>
+      <w:r>
+        <w:t xml:space="preserve"> adalah dua buah matriks yang apabila salah satunya di </w:t>
+      </w:r>
+      <w:proofErr w:type="spellStart"/>
+      <w:r>
+        <w:t>peroleh</w:t>
+      </w:r>
+      <w:proofErr w:type="spellEnd"/>
+      <w:r>
+        <w:t xml:space="preserve"> dari yang lain dengan melakukan transformasi elementer terhadap baris dan kolom.</w:t>
+      </w:r>
     </w:p>
     <w:p>
       <w:pPr>
@@ -7846,13 +11056,232 @@
           <w:lang w:val="en-US"/>
         </w:rPr>
       </w:pPr>
+      <w:r>
+        <w:t xml:space="preserve">Dua [A] dan [B] disebut </w:t>
+      </w:r>
+      <w:proofErr w:type="spellStart"/>
+      <w:r>
+        <w:t>ekivalen</w:t>
+      </w:r>
+      <w:proofErr w:type="spellEnd"/>
+      <w:r>
+        <w:t xml:space="preserve"> [A]~[B] apabila salah satunya dapat diperoleh dari yang lain dengan transformasi-transformasi elementer terhadap baris 28 dan atau kolom. Kalau transformasi-transformasi elementernya hanya pada baris saja, dikatakan </w:t>
+      </w:r>
+      <w:proofErr w:type="spellStart"/>
+      <w:r>
+        <w:t>ekivalen</w:t>
+      </w:r>
+      <w:proofErr w:type="spellEnd"/>
+      <w:r>
+        <w:t xml:space="preserve"> baris, Kalau transformasi-transformasi elementernya hanya pada kolom saja, dikatakan </w:t>
+      </w:r>
+      <w:proofErr w:type="spellStart"/>
+      <w:r>
+        <w:t>ekivalen</w:t>
+      </w:r>
+      <w:proofErr w:type="spellEnd"/>
+      <w:r>
+        <w:rPr>
+          <w:lang w:val="en-US"/>
+        </w:rPr>
+        <w:t xml:space="preserve"> </w:t>
+      </w:r>
+      <w:proofErr w:type="spellStart"/>
+      <w:r>
+        <w:rPr>
+          <w:lang w:val="en-US"/>
+        </w:rPr>
+        <w:t>kolom</w:t>
+      </w:r>
+      <w:proofErr w:type="spellEnd"/>
+      <w:r>
+        <w:rPr>
+          <w:lang w:val="en-US"/>
+        </w:rPr>
+        <w:t>.</w:t>
+      </w:r>
+      <w:r>
+        <w:rPr>
+          <w:lang w:val="en-US"/>
+        </w:rPr>
+        <w:t xml:space="preserve"> </w:t>
+      </w:r>
+      <w:proofErr w:type="spellStart"/>
+      <w:r>
+        <w:rPr>
+          <w:lang w:val="en-US"/>
+        </w:rPr>
+        <w:t>Dua</w:t>
+      </w:r>
+      <w:proofErr w:type="spellEnd"/>
+      <w:r>
+        <w:rPr>
+          <w:lang w:val="en-US"/>
+        </w:rPr>
+        <w:t xml:space="preserve"> </w:t>
+      </w:r>
+      <w:proofErr w:type="spellStart"/>
+      <w:r>
+        <w:rPr>
+          <w:lang w:val="en-US"/>
+        </w:rPr>
+        <w:t>matrik</w:t>
+      </w:r>
+      <w:proofErr w:type="spellEnd"/>
+      <w:r>
+        <w:rPr>
+          <w:lang w:val="en-US"/>
+        </w:rPr>
+        <w:t xml:space="preserve"> </w:t>
+      </w:r>
+      <w:proofErr w:type="spellStart"/>
+      <w:r>
+        <w:rPr>
+          <w:lang w:val="en-US"/>
+        </w:rPr>
+        <w:t>diikatakan</w:t>
+      </w:r>
+      <w:proofErr w:type="spellEnd"/>
+      <w:r>
+        <w:rPr>
+          <w:lang w:val="en-US"/>
+        </w:rPr>
+        <w:t xml:space="preserve"> </w:t>
+      </w:r>
+      <w:proofErr w:type="spellStart"/>
+      <w:r>
+        <w:rPr>
+          <w:lang w:val="en-US"/>
+        </w:rPr>
+        <w:t>wkuivalen</w:t>
+      </w:r>
+      <w:proofErr w:type="spellEnd"/>
+      <w:r>
+        <w:rPr>
+          <w:lang w:val="en-US"/>
+        </w:rPr>
+        <w:t xml:space="preserve"> </w:t>
+      </w:r>
+      <w:proofErr w:type="spellStart"/>
+      <w:r>
+        <w:rPr>
+          <w:lang w:val="en-US"/>
+        </w:rPr>
+        <w:t>jika</w:t>
+      </w:r>
+      <w:proofErr w:type="spellEnd"/>
+      <w:r>
+        <w:rPr>
+          <w:lang w:val="en-US"/>
+        </w:rPr>
+        <w:t xml:space="preserve"> </w:t>
+      </w:r>
+      <w:proofErr w:type="spellStart"/>
+      <w:r>
+        <w:rPr>
+          <w:lang w:val="en-US"/>
+        </w:rPr>
+        <w:t>meliki</w:t>
+      </w:r>
+      <w:proofErr w:type="spellEnd"/>
+      <w:r>
+        <w:rPr>
+          <w:lang w:val="en-US"/>
+        </w:rPr>
+        <w:t xml:space="preserve"> ordo dan </w:t>
+      </w:r>
+      <w:proofErr w:type="spellStart"/>
+      <w:r>
+        <w:rPr>
+          <w:lang w:val="en-US"/>
+        </w:rPr>
+        <w:t>entri</w:t>
+      </w:r>
+      <w:proofErr w:type="spellEnd"/>
+      <w:r>
+        <w:rPr>
+          <w:lang w:val="en-US"/>
+        </w:rPr>
+        <w:t xml:space="preserve"> yang </w:t>
+      </w:r>
+      <w:proofErr w:type="spellStart"/>
+      <w:r>
+        <w:rPr>
+          <w:lang w:val="en-US"/>
+        </w:rPr>
+        <w:t>sama</w:t>
+      </w:r>
+      <w:proofErr w:type="spellEnd"/>
+      <w:r>
+        <w:rPr>
+          <w:lang w:val="en-US"/>
+        </w:rPr>
+        <w:t>.</w:t>
+      </w:r>
     </w:p>
     <w:p>
       <w:pPr>
         <w:ind w:firstLine="720"/>
-      </w:pPr>
-      <w:r>
-        <w:t>Contoh :</w:t>
+        <w:rPr>
+          <w:lang w:val="en-US"/>
+        </w:rPr>
+      </w:pPr>
+      <w:proofErr w:type="spellStart"/>
+      <w:r>
+        <w:rPr>
+          <w:lang w:val="en-US"/>
+        </w:rPr>
+        <w:lastRenderedPageBreak/>
+        <w:t>Contoh</w:t>
+      </w:r>
+      <w:proofErr w:type="spellEnd"/>
+      <w:r>
+        <w:rPr>
+          <w:lang w:val="en-US"/>
+        </w:rPr>
+        <w:t xml:space="preserve"> </w:t>
+      </w:r>
+      <w:proofErr w:type="spellStart"/>
+      <w:r>
+        <w:rPr>
+          <w:lang w:val="en-US"/>
+        </w:rPr>
+        <w:t>dua</w:t>
+      </w:r>
+      <w:proofErr w:type="spellEnd"/>
+      <w:r>
+        <w:rPr>
+          <w:lang w:val="en-US"/>
+        </w:rPr>
+        <w:t xml:space="preserve"> </w:t>
+      </w:r>
+      <w:proofErr w:type="spellStart"/>
+      <w:r>
+        <w:rPr>
+          <w:lang w:val="en-US"/>
+        </w:rPr>
+        <w:t>matriks</w:t>
+      </w:r>
+      <w:proofErr w:type="spellEnd"/>
+      <w:r>
+        <w:rPr>
+          <w:lang w:val="en-US"/>
+        </w:rPr>
+        <w:t xml:space="preserve"> </w:t>
+      </w:r>
+      <w:proofErr w:type="spellStart"/>
+      <w:r>
+        <w:rPr>
+          <w:lang w:val="en-US"/>
+        </w:rPr>
+        <w:t>ekuivalen</w:t>
+      </w:r>
+      <w:proofErr w:type="spellEnd"/>
+      <w:r>
+        <w:rPr>
+          <w:lang w:val="en-US"/>
+        </w:rPr>
+        <w:t>:</w:t>
       </w:r>
     </w:p>
     <w:p>
@@ -7868,12 +11297,11 @@
           <w:noProof/>
           <w:lang w:val="en-US"/>
         </w:rPr>
-        <w:lastRenderedPageBreak/>
         <w:drawing>
-          <wp:inline distT="0" distB="0" distL="0" distR="0" wp14:anchorId="542BB4E8" wp14:editId="2BC80DE3">
-            <wp:extent cx="2301439" cy="914479"/>
-            <wp:effectExtent l="0" t="0" r="3810" b="0"/>
-            <wp:docPr id="90" name="Gambar 90"/>
+          <wp:inline distT="0" distB="0" distL="0" distR="0" wp14:anchorId="11BA6AE4" wp14:editId="37A36AF2">
+            <wp:extent cx="2880610" cy="1463167"/>
+            <wp:effectExtent l="0" t="0" r="0" b="3810"/>
+            <wp:docPr id="92" name="Gambar 92"/>
             <wp:cNvGraphicFramePr>
               <a:graphicFrameLocks xmlns:a="http://schemas.openxmlformats.org/drawingml/2006/main" noChangeAspect="1"/>
             </wp:cNvGraphicFramePr>
@@ -7893,6 +11321,80 @@
                   <pic:spPr>
                     <a:xfrm>
                       <a:off x="0" y="0"/>
+                      <a:ext cx="2880610" cy="1463167"/>
+                    </a:xfrm>
+                    <a:prstGeom prst="rect">
+                      <a:avLst/>
+                    </a:prstGeom>
+                  </pic:spPr>
+                </pic:pic>
+              </a:graphicData>
+            </a:graphic>
+          </wp:inline>
+        </w:drawing>
+      </w:r>
+    </w:p>
+    <w:p>
+      <w:pPr>
+        <w:ind w:firstLine="720"/>
+        <w:rPr>
+          <w:lang w:val="en-US"/>
+        </w:rPr>
+      </w:pPr>
+    </w:p>
+    <w:p>
+      <w:pPr>
+        <w:ind w:firstLine="720"/>
+        <w:rPr>
+          <w:lang w:val="en-US"/>
+        </w:rPr>
+      </w:pPr>
+    </w:p>
+    <w:p>
+      <w:pPr>
+        <w:ind w:firstLine="720"/>
+      </w:pPr>
+      <w:r>
+        <w:t>Contoh :</w:t>
+      </w:r>
+    </w:p>
+    <w:p>
+      <w:pPr>
+        <w:ind w:firstLine="720"/>
+        <w:jc w:val="center"/>
+        <w:rPr>
+          <w:lang w:val="en-US"/>
+        </w:rPr>
+      </w:pPr>
+      <w:r>
+        <w:rPr>
+          <w:noProof/>
+          <w:lang w:val="en-US"/>
+        </w:rPr>
+        <w:drawing>
+          <wp:inline distT="0" distB="0" distL="0" distR="0" wp14:anchorId="542BB4E8" wp14:editId="2BC80DE3">
+            <wp:extent cx="2301439" cy="914479"/>
+            <wp:effectExtent l="0" t="0" r="3810" b="0"/>
+            <wp:docPr id="90" name="Gambar 90"/>
+            <wp:cNvGraphicFramePr>
+              <a:graphicFrameLocks xmlns:a="http://schemas.openxmlformats.org/drawingml/2006/main" noChangeAspect="1"/>
+            </wp:cNvGraphicFramePr>
+            <a:graphic xmlns:a="http://schemas.openxmlformats.org/drawingml/2006/main">
+              <a:graphicData uri="http://schemas.openxmlformats.org/drawingml/2006/picture">
+                <pic:pic xmlns:pic="http://schemas.openxmlformats.org/drawingml/2006/picture">
+                  <pic:nvPicPr>
+                    <pic:cNvPr id="1" name=""/>
+                    <pic:cNvPicPr/>
+                  </pic:nvPicPr>
+                  <pic:blipFill>
+                    <a:blip r:embed="rId100"/>
+                    <a:stretch>
+                      <a:fillRect/>
+                    </a:stretch>
+                  </pic:blipFill>
+                  <pic:spPr>
+                    <a:xfrm>
+                      <a:off x="0" y="0"/>
                       <a:ext cx="2301439" cy="914479"/>
                     </a:xfrm>
                     <a:prstGeom prst="rect">
@@ -7935,7 +11437,7 @@
                     <pic:cNvPicPr/>
                   </pic:nvPicPr>
                   <pic:blipFill>
-                    <a:blip r:embed="rId100"/>
+                    <a:blip r:embed="rId101"/>
                     <a:stretch>
                       <a:fillRect/>
                     </a:stretch>

--- a/aljabar-matrix.docx
+++ b/aljabar-matrix.docx
@@ -11,34 +11,14 @@
           <w:lang w:val="en-US"/>
         </w:rPr>
       </w:pPr>
-      <w:proofErr w:type="spellStart"/>
       <w:r>
         <w:rPr>
           <w:sz w:val="32"/>
           <w:szCs w:val="32"/>
           <w:lang w:val="en-US"/>
         </w:rPr>
-        <w:t>Catatan</w:t>
-      </w:r>
-      <w:proofErr w:type="spellEnd"/>
-      <w:r>
-        <w:rPr>
-          <w:sz w:val="32"/>
-          <w:szCs w:val="32"/>
-          <w:lang w:val="en-US"/>
-        </w:rPr>
-        <w:t xml:space="preserve"> </w:t>
-      </w:r>
-      <w:proofErr w:type="spellStart"/>
-      <w:r>
-        <w:rPr>
-          <w:sz w:val="32"/>
-          <w:szCs w:val="32"/>
-          <w:lang w:val="en-US"/>
-        </w:rPr>
-        <w:t>aljabar</w:t>
-      </w:r>
-      <w:proofErr w:type="spellEnd"/>
+        <w:t>Catatan aljabar</w:t>
+      </w:r>
     </w:p>
     <w:p>
       <w:pPr>
@@ -128,25 +108,7 @@
           <w:color w:val="FFFFFF" w:themeColor="background1"/>
           <w:shd w:val="clear" w:color="auto" w:fill="202124"/>
         </w:rPr>
-        <w:t> menggunakan simbol dan operasi matematika, seperti penjumlahan, pengurangan, perkalian, dan pembagian untuk pemecahan masalah. Al-</w:t>
-      </w:r>
-      <w:proofErr w:type="spellStart"/>
-      <w:r>
-        <w:rPr>
-          <w:rFonts w:ascii="Arial" w:hAnsi="Arial" w:cs="Arial"/>
-          <w:color w:val="FFFFFF" w:themeColor="background1"/>
-          <w:shd w:val="clear" w:color="auto" w:fill="202124"/>
-        </w:rPr>
-        <w:t>jabr</w:t>
-      </w:r>
-      <w:proofErr w:type="spellEnd"/>
-      <w:r>
-        <w:rPr>
-          <w:rFonts w:ascii="Arial" w:hAnsi="Arial" w:cs="Arial"/>
-          <w:color w:val="FFFFFF" w:themeColor="background1"/>
-          <w:shd w:val="clear" w:color="auto" w:fill="202124"/>
-        </w:rPr>
-        <w:t xml:space="preserve"> berasal dari bahasa Arab </w:t>
+        <w:t> menggunakan simbol dan operasi matematika, seperti penjumlahan, pengurangan, perkalian, dan pembagian untuk pemecahan masalah. Al-jabr berasal dari bahasa Arab </w:t>
       </w:r>
       <w:r>
         <w:rPr>
@@ -183,9 +145,16 @@
           <w:color w:val="BDC1C6"/>
           <w:shd w:val="clear" w:color="auto" w:fill="202124"/>
         </w:rPr>
-        <w:t xml:space="preserve">Sifat </w:t>
-      </w:r>
-      <w:proofErr w:type="spellStart"/>
+        <w:t>Sifat komutatif</w:t>
+      </w:r>
+      <w:r>
+        <w:rPr>
+          <w:rFonts w:ascii="Arial" w:hAnsi="Arial" w:cs="Arial"/>
+          <w:color w:val="BDC1C6"/>
+          <w:shd w:val="clear" w:color="auto" w:fill="202124"/>
+        </w:rPr>
+        <w:t> dikenal juga dengan operasi hitung pertukaran. Ia berlaku hanya pada operasi hitung penjumlahan dan perkalian. </w:t>
+      </w:r>
       <w:r>
         <w:rPr>
           <w:rFonts w:ascii="Arial" w:hAnsi="Arial" w:cs="Arial"/>
@@ -194,16 +163,15 @@
           <w:color w:val="BDC1C6"/>
           <w:shd w:val="clear" w:color="auto" w:fill="202124"/>
         </w:rPr>
-        <w:t>komutatif</w:t>
-      </w:r>
-      <w:proofErr w:type="spellEnd"/>
+        <w:t>Sifat asosiatif</w:t>
+      </w:r>
       <w:r>
         <w:rPr>
           <w:rFonts w:ascii="Arial" w:hAnsi="Arial" w:cs="Arial"/>
           <w:color w:val="BDC1C6"/>
           <w:shd w:val="clear" w:color="auto" w:fill="202124"/>
         </w:rPr>
-        <w:t> dikenal juga dengan operasi hitung pertukaran. Ia berlaku hanya pada operasi hitung penjumlahan dan perkalian. </w:t>
+        <w:t> dikenal juga dengan operasi hitung pengelompokan. Sama seperti pada </w:t>
       </w:r>
       <w:r>
         <w:rPr>
@@ -213,28 +181,8 @@
           <w:color w:val="BDC1C6"/>
           <w:shd w:val="clear" w:color="auto" w:fill="202124"/>
         </w:rPr>
-        <w:t>Sifat asosiatif</w:t>
-      </w:r>
-      <w:r>
-        <w:rPr>
-          <w:rFonts w:ascii="Arial" w:hAnsi="Arial" w:cs="Arial"/>
-          <w:color w:val="BDC1C6"/>
-          <w:shd w:val="clear" w:color="auto" w:fill="202124"/>
-        </w:rPr>
-        <w:t> dikenal juga dengan operasi hitung pengelompokan. Sama seperti pada </w:t>
-      </w:r>
-      <w:proofErr w:type="spellStart"/>
-      <w:r>
-        <w:rPr>
-          <w:rFonts w:ascii="Arial" w:hAnsi="Arial" w:cs="Arial"/>
-          <w:b/>
-          <w:bCs/>
-          <w:color w:val="BDC1C6"/>
-          <w:shd w:val="clear" w:color="auto" w:fill="202124"/>
-        </w:rPr>
         <w:t>komutatif</w:t>
       </w:r>
-      <w:proofErr w:type="spellEnd"/>
       <w:r>
         <w:rPr>
           <w:rFonts w:ascii="Arial" w:hAnsi="Arial" w:cs="Arial"/>
@@ -361,29 +309,7 @@
           <w:szCs w:val="24"/>
           <w:lang w:eastAsia="id-ID"/>
         </w:rPr>
-        <w:t>Koefisien (</w:t>
-      </w:r>
-      <w:proofErr w:type="spellStart"/>
-      <w:r>
-        <w:rPr>
-          <w:rFonts w:ascii="Arial" w:eastAsia="Times New Roman" w:hAnsi="Arial" w:cs="Arial"/>
-          <w:color w:val="BDC1C6"/>
-          <w:sz w:val="24"/>
-          <w:szCs w:val="24"/>
-          <w:lang w:eastAsia="id-ID"/>
-        </w:rPr>
-        <w:t>Coefficient</w:t>
-      </w:r>
-      <w:proofErr w:type="spellEnd"/>
-      <w:r>
-        <w:rPr>
-          <w:rFonts w:ascii="Arial" w:eastAsia="Times New Roman" w:hAnsi="Arial" w:cs="Arial"/>
-          <w:color w:val="BDC1C6"/>
-          <w:sz w:val="24"/>
-          <w:szCs w:val="24"/>
-          <w:lang w:eastAsia="id-ID"/>
-        </w:rPr>
-        <w:t>)</w:t>
+        <w:t>Koefisien (Coefficient)</w:t>
       </w:r>
     </w:p>
     <w:p>
@@ -410,29 +336,7 @@
           <w:szCs w:val="24"/>
           <w:lang w:eastAsia="id-ID"/>
         </w:rPr>
-        <w:t>Konstanta (</w:t>
-      </w:r>
-      <w:proofErr w:type="spellStart"/>
-      <w:r>
-        <w:rPr>
-          <w:rFonts w:ascii="Arial" w:eastAsia="Times New Roman" w:hAnsi="Arial" w:cs="Arial"/>
-          <w:color w:val="BDC1C6"/>
-          <w:sz w:val="24"/>
-          <w:szCs w:val="24"/>
-          <w:lang w:eastAsia="id-ID"/>
-        </w:rPr>
-        <w:t>Constant</w:t>
-      </w:r>
-      <w:proofErr w:type="spellEnd"/>
-      <w:r>
-        <w:rPr>
-          <w:rFonts w:ascii="Arial" w:eastAsia="Times New Roman" w:hAnsi="Arial" w:cs="Arial"/>
-          <w:color w:val="BDC1C6"/>
-          <w:sz w:val="24"/>
-          <w:szCs w:val="24"/>
-          <w:lang w:eastAsia="id-ID"/>
-        </w:rPr>
-        <w:t>)</w:t>
+        <w:t>Konstanta (Constant)</w:t>
       </w:r>
     </w:p>
     <w:p>
@@ -863,15 +767,7 @@
     </w:p>
     <w:p>
       <w:r>
-        <w:t>• Vektor, simbol atau variabelnya juga akan dituliskan menggunakan huruf kecil (akan berbeda dengan skalar sesuai konteksnya): cetak tebal (</w:t>
-      </w:r>
-      <w:proofErr w:type="spellStart"/>
-      <w:r>
-        <w:t>bold</w:t>
-      </w:r>
-      <w:proofErr w:type="spellEnd"/>
-      <w:r>
-        <w:t xml:space="preserve">) bila menggunakan “topi” (tanda caping, ^) di atasnya atau cetak biasa bila menggunakan tanda panah di atasnya. </w:t>
+        <w:t xml:space="preserve">• Vektor, simbol atau variabelnya juga akan dituliskan menggunakan huruf kecil (akan berbeda dengan skalar sesuai konteksnya): cetak tebal (bold) bila menggunakan “topi” (tanda caping, ^) di atasnya atau cetak biasa bila menggunakan tanda panah di atasnya. </w:t>
       </w:r>
     </w:p>
     <w:p>
@@ -881,23 +777,7 @@
     </w:p>
     <w:p>
       <w:r>
-        <w:t xml:space="preserve">• Umumnya dituliskan dengan menggunakan topi (bahasa Inggris: </w:t>
-      </w:r>
-      <w:proofErr w:type="spellStart"/>
-      <w:r>
-        <w:t>hat</w:t>
-      </w:r>
-      <w:proofErr w:type="spellEnd"/>
-      <w:r>
-        <w:t>), sehingga: u ˆ dibaca "u-topi" ('u-</w:t>
-      </w:r>
-      <w:proofErr w:type="spellStart"/>
-      <w:r>
-        <w:t>hat</w:t>
-      </w:r>
-      <w:proofErr w:type="spellEnd"/>
-      <w:r>
-        <w:t>').</w:t>
+        <w:t>• Umumnya dituliskan dengan menggunakan topi (bahasa Inggris: hat), sehingga: u ˆ dibaca "u-topi" ('u-hat').</w:t>
       </w:r>
     </w:p>
     <w:p/>
@@ -916,7 +796,6 @@
           <w:lang w:val="en-US"/>
         </w:rPr>
       </w:pPr>
-      <w:proofErr w:type="spellStart"/>
       <w:r>
         <w:rPr>
           <w:rFonts w:ascii="Arial Black" w:hAnsi="Arial Black"/>
@@ -927,7 +806,6 @@
         <w:lastRenderedPageBreak/>
         <w:t>Matriks</w:t>
       </w:r>
-      <w:proofErr w:type="spellEnd"/>
     </w:p>
     <w:p>
       <w:pPr>
@@ -962,7 +840,6 @@
           <w:lang w:val="en-US"/>
         </w:rPr>
       </w:pPr>
-      <w:proofErr w:type="spellStart"/>
       <w:r>
         <w:rPr>
           <w:rFonts w:ascii="Arial" w:hAnsi="Arial" w:cs="Arial"/>
@@ -970,19 +847,18 @@
           <w:shd w:val="clear" w:color="auto" w:fill="202124"/>
           <w:lang w:val="en-US"/>
         </w:rPr>
-        <w:t>Pengertian</w:t>
-      </w:r>
-      <w:proofErr w:type="spellEnd"/>
-      <w:r>
+        <w:t>Pengertian matriks</w:t>
+      </w:r>
+    </w:p>
+    <w:p>
+      <w:pPr>
         <w:rPr>
           <w:rFonts w:ascii="Arial" w:hAnsi="Arial" w:cs="Arial"/>
           <w:color w:val="FFFFFF" w:themeColor="background1"/>
           <w:shd w:val="clear" w:color="auto" w:fill="202124"/>
           <w:lang w:val="en-US"/>
         </w:rPr>
-        <w:t xml:space="preserve"> </w:t>
-      </w:r>
-      <w:proofErr w:type="spellStart"/>
+      </w:pPr>
       <w:r>
         <w:rPr>
           <w:rFonts w:ascii="Arial" w:hAnsi="Arial" w:cs="Arial"/>
@@ -990,29 +866,28 @@
           <w:shd w:val="clear" w:color="auto" w:fill="202124"/>
           <w:lang w:val="en-US"/>
         </w:rPr>
-        <w:t>matriks</w:t>
-      </w:r>
-      <w:proofErr w:type="spellEnd"/>
-    </w:p>
-    <w:p>
-      <w:pPr>
+        <w:tab/>
+        <w:t>Matriks adalah kumpulan bilangan</w:t>
+      </w:r>
+      <w:r>
         <w:rPr>
           <w:rFonts w:ascii="Arial" w:hAnsi="Arial" w:cs="Arial"/>
           <w:color w:val="FFFFFF" w:themeColor="background1"/>
           <w:shd w:val="clear" w:color="auto" w:fill="202124"/>
           <w:lang w:val="en-US"/>
         </w:rPr>
-      </w:pPr>
-      <w:r>
+        <w:t>, simpol, atau ekspersi berbentuk persegi atau persegi Panjang yang disusun menurut baris dan kolom</w:t>
+      </w:r>
+    </w:p>
+    <w:p>
+      <w:pPr>
         <w:rPr>
           <w:rFonts w:ascii="Arial" w:hAnsi="Arial" w:cs="Arial"/>
           <w:color w:val="FFFFFF" w:themeColor="background1"/>
           <w:shd w:val="clear" w:color="auto" w:fill="202124"/>
           <w:lang w:val="en-US"/>
         </w:rPr>
-        <w:tab/>
-      </w:r>
-      <w:proofErr w:type="spellStart"/>
+      </w:pPr>
       <w:r>
         <w:rPr>
           <w:rFonts w:ascii="Arial" w:hAnsi="Arial" w:cs="Arial"/>
@@ -1020,301 +895,8 @@
           <w:shd w:val="clear" w:color="auto" w:fill="202124"/>
           <w:lang w:val="en-US"/>
         </w:rPr>
-        <w:t>Matriks</w:t>
-      </w:r>
-      <w:proofErr w:type="spellEnd"/>
-      <w:r>
-        <w:rPr>
-          <w:rFonts w:ascii="Arial" w:hAnsi="Arial" w:cs="Arial"/>
-          <w:color w:val="FFFFFF" w:themeColor="background1"/>
-          <w:shd w:val="clear" w:color="auto" w:fill="202124"/>
-          <w:lang w:val="en-US"/>
-        </w:rPr>
-        <w:t xml:space="preserve"> </w:t>
-      </w:r>
-      <w:proofErr w:type="spellStart"/>
-      <w:r>
-        <w:rPr>
-          <w:rFonts w:ascii="Arial" w:hAnsi="Arial" w:cs="Arial"/>
-          <w:color w:val="FFFFFF" w:themeColor="background1"/>
-          <w:shd w:val="clear" w:color="auto" w:fill="202124"/>
-          <w:lang w:val="en-US"/>
-        </w:rPr>
-        <w:t>adalah</w:t>
-      </w:r>
-      <w:proofErr w:type="spellEnd"/>
-      <w:r>
-        <w:rPr>
-          <w:rFonts w:ascii="Arial" w:hAnsi="Arial" w:cs="Arial"/>
-          <w:color w:val="FFFFFF" w:themeColor="background1"/>
-          <w:shd w:val="clear" w:color="auto" w:fill="202124"/>
-          <w:lang w:val="en-US"/>
-        </w:rPr>
-        <w:t xml:space="preserve"> </w:t>
-      </w:r>
-      <w:proofErr w:type="spellStart"/>
-      <w:r>
-        <w:rPr>
-          <w:rFonts w:ascii="Arial" w:hAnsi="Arial" w:cs="Arial"/>
-          <w:color w:val="FFFFFF" w:themeColor="background1"/>
-          <w:shd w:val="clear" w:color="auto" w:fill="202124"/>
-          <w:lang w:val="en-US"/>
-        </w:rPr>
-        <w:t>kumpulan</w:t>
-      </w:r>
-      <w:proofErr w:type="spellEnd"/>
-      <w:r>
-        <w:rPr>
-          <w:rFonts w:ascii="Arial" w:hAnsi="Arial" w:cs="Arial"/>
-          <w:color w:val="FFFFFF" w:themeColor="background1"/>
-          <w:shd w:val="clear" w:color="auto" w:fill="202124"/>
-          <w:lang w:val="en-US"/>
-        </w:rPr>
-        <w:t xml:space="preserve"> </w:t>
-      </w:r>
-      <w:proofErr w:type="spellStart"/>
-      <w:r>
-        <w:rPr>
-          <w:rFonts w:ascii="Arial" w:hAnsi="Arial" w:cs="Arial"/>
-          <w:color w:val="FFFFFF" w:themeColor="background1"/>
-          <w:shd w:val="clear" w:color="auto" w:fill="202124"/>
-          <w:lang w:val="en-US"/>
-        </w:rPr>
-        <w:t>bilangan</w:t>
-      </w:r>
-      <w:proofErr w:type="spellEnd"/>
-      <w:r>
-        <w:rPr>
-          <w:rFonts w:ascii="Arial" w:hAnsi="Arial" w:cs="Arial"/>
-          <w:color w:val="FFFFFF" w:themeColor="background1"/>
-          <w:shd w:val="clear" w:color="auto" w:fill="202124"/>
-          <w:lang w:val="en-US"/>
-        </w:rPr>
-        <w:t xml:space="preserve">, </w:t>
-      </w:r>
-      <w:proofErr w:type="spellStart"/>
-      <w:r>
-        <w:rPr>
-          <w:rFonts w:ascii="Arial" w:hAnsi="Arial" w:cs="Arial"/>
-          <w:color w:val="FFFFFF" w:themeColor="background1"/>
-          <w:shd w:val="clear" w:color="auto" w:fill="202124"/>
-          <w:lang w:val="en-US"/>
-        </w:rPr>
-        <w:t>simpol</w:t>
-      </w:r>
-      <w:proofErr w:type="spellEnd"/>
-      <w:r>
-        <w:rPr>
-          <w:rFonts w:ascii="Arial" w:hAnsi="Arial" w:cs="Arial"/>
-          <w:color w:val="FFFFFF" w:themeColor="background1"/>
-          <w:shd w:val="clear" w:color="auto" w:fill="202124"/>
-          <w:lang w:val="en-US"/>
-        </w:rPr>
-        <w:t xml:space="preserve">, </w:t>
-      </w:r>
-      <w:proofErr w:type="spellStart"/>
-      <w:r>
-        <w:rPr>
-          <w:rFonts w:ascii="Arial" w:hAnsi="Arial" w:cs="Arial"/>
-          <w:color w:val="FFFFFF" w:themeColor="background1"/>
-          <w:shd w:val="clear" w:color="auto" w:fill="202124"/>
-          <w:lang w:val="en-US"/>
-        </w:rPr>
-        <w:t>atau</w:t>
-      </w:r>
-      <w:proofErr w:type="spellEnd"/>
-      <w:r>
-        <w:rPr>
-          <w:rFonts w:ascii="Arial" w:hAnsi="Arial" w:cs="Arial"/>
-          <w:color w:val="FFFFFF" w:themeColor="background1"/>
-          <w:shd w:val="clear" w:color="auto" w:fill="202124"/>
-          <w:lang w:val="en-US"/>
-        </w:rPr>
-        <w:t xml:space="preserve"> </w:t>
-      </w:r>
-      <w:proofErr w:type="spellStart"/>
-      <w:r>
-        <w:rPr>
-          <w:rFonts w:ascii="Arial" w:hAnsi="Arial" w:cs="Arial"/>
-          <w:color w:val="FFFFFF" w:themeColor="background1"/>
-          <w:shd w:val="clear" w:color="auto" w:fill="202124"/>
-          <w:lang w:val="en-US"/>
-        </w:rPr>
-        <w:t>ekspersi</w:t>
-      </w:r>
-      <w:proofErr w:type="spellEnd"/>
-      <w:r>
-        <w:rPr>
-          <w:rFonts w:ascii="Arial" w:hAnsi="Arial" w:cs="Arial"/>
-          <w:color w:val="FFFFFF" w:themeColor="background1"/>
-          <w:shd w:val="clear" w:color="auto" w:fill="202124"/>
-          <w:lang w:val="en-US"/>
-        </w:rPr>
-        <w:t xml:space="preserve"> </w:t>
-      </w:r>
-      <w:proofErr w:type="spellStart"/>
-      <w:r>
-        <w:rPr>
-          <w:rFonts w:ascii="Arial" w:hAnsi="Arial" w:cs="Arial"/>
-          <w:color w:val="FFFFFF" w:themeColor="background1"/>
-          <w:shd w:val="clear" w:color="auto" w:fill="202124"/>
-          <w:lang w:val="en-US"/>
-        </w:rPr>
-        <w:t>berbentuk</w:t>
-      </w:r>
-      <w:proofErr w:type="spellEnd"/>
-      <w:r>
-        <w:rPr>
-          <w:rFonts w:ascii="Arial" w:hAnsi="Arial" w:cs="Arial"/>
-          <w:color w:val="FFFFFF" w:themeColor="background1"/>
-          <w:shd w:val="clear" w:color="auto" w:fill="202124"/>
-          <w:lang w:val="en-US"/>
-        </w:rPr>
-        <w:t xml:space="preserve"> </w:t>
-      </w:r>
-      <w:proofErr w:type="spellStart"/>
-      <w:r>
-        <w:rPr>
-          <w:rFonts w:ascii="Arial" w:hAnsi="Arial" w:cs="Arial"/>
-          <w:color w:val="FFFFFF" w:themeColor="background1"/>
-          <w:shd w:val="clear" w:color="auto" w:fill="202124"/>
-          <w:lang w:val="en-US"/>
-        </w:rPr>
-        <w:t>persegi</w:t>
-      </w:r>
-      <w:proofErr w:type="spellEnd"/>
-      <w:r>
-        <w:rPr>
-          <w:rFonts w:ascii="Arial" w:hAnsi="Arial" w:cs="Arial"/>
-          <w:color w:val="FFFFFF" w:themeColor="background1"/>
-          <w:shd w:val="clear" w:color="auto" w:fill="202124"/>
-          <w:lang w:val="en-US"/>
-        </w:rPr>
-        <w:t xml:space="preserve"> </w:t>
-      </w:r>
-      <w:proofErr w:type="spellStart"/>
-      <w:r>
-        <w:rPr>
-          <w:rFonts w:ascii="Arial" w:hAnsi="Arial" w:cs="Arial"/>
-          <w:color w:val="FFFFFF" w:themeColor="background1"/>
-          <w:shd w:val="clear" w:color="auto" w:fill="202124"/>
-          <w:lang w:val="en-US"/>
-        </w:rPr>
-        <w:t>atau</w:t>
-      </w:r>
-      <w:proofErr w:type="spellEnd"/>
-      <w:r>
-        <w:rPr>
-          <w:rFonts w:ascii="Arial" w:hAnsi="Arial" w:cs="Arial"/>
-          <w:color w:val="FFFFFF" w:themeColor="background1"/>
-          <w:shd w:val="clear" w:color="auto" w:fill="202124"/>
-          <w:lang w:val="en-US"/>
-        </w:rPr>
-        <w:t xml:space="preserve"> </w:t>
-      </w:r>
-      <w:proofErr w:type="spellStart"/>
-      <w:r>
-        <w:rPr>
-          <w:rFonts w:ascii="Arial" w:hAnsi="Arial" w:cs="Arial"/>
-          <w:color w:val="FFFFFF" w:themeColor="background1"/>
-          <w:shd w:val="clear" w:color="auto" w:fill="202124"/>
-          <w:lang w:val="en-US"/>
-        </w:rPr>
-        <w:t>persegi</w:t>
-      </w:r>
-      <w:proofErr w:type="spellEnd"/>
-      <w:r>
-        <w:rPr>
-          <w:rFonts w:ascii="Arial" w:hAnsi="Arial" w:cs="Arial"/>
-          <w:color w:val="FFFFFF" w:themeColor="background1"/>
-          <w:shd w:val="clear" w:color="auto" w:fill="202124"/>
-          <w:lang w:val="en-US"/>
-        </w:rPr>
-        <w:t xml:space="preserve"> Panjang yang </w:t>
-      </w:r>
-      <w:proofErr w:type="spellStart"/>
-      <w:r>
-        <w:rPr>
-          <w:rFonts w:ascii="Arial" w:hAnsi="Arial" w:cs="Arial"/>
-          <w:color w:val="FFFFFF" w:themeColor="background1"/>
-          <w:shd w:val="clear" w:color="auto" w:fill="202124"/>
-          <w:lang w:val="en-US"/>
-        </w:rPr>
-        <w:t>disusun</w:t>
-      </w:r>
-      <w:proofErr w:type="spellEnd"/>
-      <w:r>
-        <w:rPr>
-          <w:rFonts w:ascii="Arial" w:hAnsi="Arial" w:cs="Arial"/>
-          <w:color w:val="FFFFFF" w:themeColor="background1"/>
-          <w:shd w:val="clear" w:color="auto" w:fill="202124"/>
-          <w:lang w:val="en-US"/>
-        </w:rPr>
-        <w:t xml:space="preserve"> </w:t>
-      </w:r>
-      <w:proofErr w:type="spellStart"/>
-      <w:r>
-        <w:rPr>
-          <w:rFonts w:ascii="Arial" w:hAnsi="Arial" w:cs="Arial"/>
-          <w:color w:val="FFFFFF" w:themeColor="background1"/>
-          <w:shd w:val="clear" w:color="auto" w:fill="202124"/>
-          <w:lang w:val="en-US"/>
-        </w:rPr>
-        <w:t>menurut</w:t>
-      </w:r>
-      <w:proofErr w:type="spellEnd"/>
-      <w:r>
-        <w:rPr>
-          <w:rFonts w:ascii="Arial" w:hAnsi="Arial" w:cs="Arial"/>
-          <w:color w:val="FFFFFF" w:themeColor="background1"/>
-          <w:shd w:val="clear" w:color="auto" w:fill="202124"/>
-          <w:lang w:val="en-US"/>
-        </w:rPr>
-        <w:t xml:space="preserve"> baris dan </w:t>
-      </w:r>
-      <w:proofErr w:type="spellStart"/>
-      <w:r>
-        <w:rPr>
-          <w:rFonts w:ascii="Arial" w:hAnsi="Arial" w:cs="Arial"/>
-          <w:color w:val="FFFFFF" w:themeColor="background1"/>
-          <w:shd w:val="clear" w:color="auto" w:fill="202124"/>
-          <w:lang w:val="en-US"/>
-        </w:rPr>
-        <w:t>kolom</w:t>
-      </w:r>
-      <w:proofErr w:type="spellEnd"/>
-    </w:p>
-    <w:p>
-      <w:pPr>
-        <w:rPr>
-          <w:rFonts w:ascii="Arial" w:hAnsi="Arial" w:cs="Arial"/>
-          <w:color w:val="FFFFFF" w:themeColor="background1"/>
-          <w:shd w:val="clear" w:color="auto" w:fill="202124"/>
-          <w:lang w:val="en-US"/>
-        </w:rPr>
-      </w:pPr>
-      <w:proofErr w:type="spellStart"/>
-      <w:proofErr w:type="gramStart"/>
-      <w:r>
-        <w:rPr>
-          <w:rFonts w:ascii="Arial" w:hAnsi="Arial" w:cs="Arial"/>
-          <w:color w:val="FFFFFF" w:themeColor="background1"/>
-          <w:shd w:val="clear" w:color="auto" w:fill="202124"/>
-          <w:lang w:val="en-US"/>
-        </w:rPr>
-        <w:t>Contoh</w:t>
-      </w:r>
-      <w:proofErr w:type="spellEnd"/>
-      <w:r>
-        <w:rPr>
-          <w:rFonts w:ascii="Arial" w:hAnsi="Arial" w:cs="Arial"/>
-          <w:color w:val="FFFFFF" w:themeColor="background1"/>
-          <w:shd w:val="clear" w:color="auto" w:fill="202124"/>
-          <w:lang w:val="en-US"/>
-        </w:rPr>
-        <w:t xml:space="preserve"> :</w:t>
-      </w:r>
-      <w:proofErr w:type="gramEnd"/>
+        <w:t>Contoh :</w:t>
+      </w:r>
     </w:p>
     <w:p>
       <w:pPr>
@@ -1378,7 +960,6 @@
           <w:lang w:val="en-US"/>
         </w:rPr>
       </w:pPr>
-      <w:proofErr w:type="spellStart"/>
       <w:r>
         <w:rPr>
           <w:rFonts w:ascii="Arial" w:hAnsi="Arial" w:cs="Arial"/>
@@ -1386,19 +967,18 @@
           <w:shd w:val="clear" w:color="auto" w:fill="202124"/>
           <w:lang w:val="en-US"/>
         </w:rPr>
-        <w:t>Notasi</w:t>
-      </w:r>
-      <w:proofErr w:type="spellEnd"/>
-      <w:r>
+        <w:t>Notasi Matriks</w:t>
+      </w:r>
+    </w:p>
+    <w:p>
+      <w:pPr>
         <w:rPr>
           <w:rFonts w:ascii="Arial" w:hAnsi="Arial" w:cs="Arial"/>
           <w:color w:val="FFFFFF" w:themeColor="background1"/>
           <w:shd w:val="clear" w:color="auto" w:fill="202124"/>
           <w:lang w:val="en-US"/>
         </w:rPr>
-        <w:t xml:space="preserve"> </w:t>
-      </w:r>
-      <w:proofErr w:type="spellStart"/>
+      </w:pPr>
       <w:r>
         <w:rPr>
           <w:rFonts w:ascii="Arial" w:hAnsi="Arial" w:cs="Arial"/>
@@ -1406,287 +986,8 @@
           <w:shd w:val="clear" w:color="auto" w:fill="202124"/>
           <w:lang w:val="en-US"/>
         </w:rPr>
-        <w:t>Matriks</w:t>
-      </w:r>
-      <w:proofErr w:type="spellEnd"/>
-    </w:p>
-    <w:p>
-      <w:pPr>
-        <w:rPr>
-          <w:rFonts w:ascii="Arial" w:hAnsi="Arial" w:cs="Arial"/>
-          <w:color w:val="FFFFFF" w:themeColor="background1"/>
-          <w:shd w:val="clear" w:color="auto" w:fill="202124"/>
-          <w:lang w:val="en-US"/>
-        </w:rPr>
-      </w:pPr>
-      <w:r>
-        <w:rPr>
-          <w:rFonts w:ascii="Arial" w:hAnsi="Arial" w:cs="Arial"/>
-          <w:color w:val="FFFFFF" w:themeColor="background1"/>
-          <w:shd w:val="clear" w:color="auto" w:fill="202124"/>
-          <w:lang w:val="en-US"/>
-        </w:rPr>
         <w:tab/>
-      </w:r>
-      <w:proofErr w:type="spellStart"/>
-      <w:r>
-        <w:rPr>
-          <w:rFonts w:ascii="Arial" w:hAnsi="Arial" w:cs="Arial"/>
-          <w:color w:val="FFFFFF" w:themeColor="background1"/>
-          <w:shd w:val="clear" w:color="auto" w:fill="202124"/>
-          <w:lang w:val="en-US"/>
-        </w:rPr>
-        <w:t>Matriks</w:t>
-      </w:r>
-      <w:proofErr w:type="spellEnd"/>
-      <w:r>
-        <w:rPr>
-          <w:rFonts w:ascii="Arial" w:hAnsi="Arial" w:cs="Arial"/>
-          <w:color w:val="FFFFFF" w:themeColor="background1"/>
-          <w:shd w:val="clear" w:color="auto" w:fill="202124"/>
-          <w:lang w:val="en-US"/>
-        </w:rPr>
-        <w:t xml:space="preserve"> </w:t>
-      </w:r>
-      <w:proofErr w:type="spellStart"/>
-      <w:r>
-        <w:rPr>
-          <w:rFonts w:ascii="Arial" w:hAnsi="Arial" w:cs="Arial"/>
-          <w:color w:val="FFFFFF" w:themeColor="background1"/>
-          <w:shd w:val="clear" w:color="auto" w:fill="202124"/>
-          <w:lang w:val="en-US"/>
-        </w:rPr>
-        <w:t>dinyatakan</w:t>
-      </w:r>
-      <w:proofErr w:type="spellEnd"/>
-      <w:r>
-        <w:rPr>
-          <w:rFonts w:ascii="Arial" w:hAnsi="Arial" w:cs="Arial"/>
-          <w:color w:val="FFFFFF" w:themeColor="background1"/>
-          <w:shd w:val="clear" w:color="auto" w:fill="202124"/>
-          <w:lang w:val="en-US"/>
-        </w:rPr>
-        <w:t xml:space="preserve"> </w:t>
-      </w:r>
-      <w:proofErr w:type="spellStart"/>
-      <w:r>
-        <w:rPr>
-          <w:rFonts w:ascii="Arial" w:hAnsi="Arial" w:cs="Arial"/>
-          <w:color w:val="FFFFFF" w:themeColor="background1"/>
-          <w:shd w:val="clear" w:color="auto" w:fill="202124"/>
-          <w:lang w:val="en-US"/>
-        </w:rPr>
-        <w:t>dgn</w:t>
-      </w:r>
-      <w:proofErr w:type="spellEnd"/>
-      <w:r>
-        <w:rPr>
-          <w:rFonts w:ascii="Arial" w:hAnsi="Arial" w:cs="Arial"/>
-          <w:color w:val="FFFFFF" w:themeColor="background1"/>
-          <w:shd w:val="clear" w:color="auto" w:fill="202124"/>
-          <w:lang w:val="en-US"/>
-        </w:rPr>
-        <w:t xml:space="preserve"> </w:t>
-      </w:r>
-      <w:proofErr w:type="spellStart"/>
-      <w:r>
-        <w:rPr>
-          <w:rFonts w:ascii="Arial" w:hAnsi="Arial" w:cs="Arial"/>
-          <w:color w:val="FFFFFF" w:themeColor="background1"/>
-          <w:shd w:val="clear" w:color="auto" w:fill="202124"/>
-          <w:lang w:val="en-US"/>
-        </w:rPr>
-        <w:t>huruf</w:t>
-      </w:r>
-      <w:proofErr w:type="spellEnd"/>
-      <w:r>
-        <w:rPr>
-          <w:rFonts w:ascii="Arial" w:hAnsi="Arial" w:cs="Arial"/>
-          <w:color w:val="FFFFFF" w:themeColor="background1"/>
-          <w:shd w:val="clear" w:color="auto" w:fill="202124"/>
-          <w:lang w:val="en-US"/>
-        </w:rPr>
-        <w:t xml:space="preserve"> </w:t>
-      </w:r>
-      <w:proofErr w:type="spellStart"/>
-      <w:r>
-        <w:rPr>
-          <w:rFonts w:ascii="Arial" w:hAnsi="Arial" w:cs="Arial"/>
-          <w:color w:val="FFFFFF" w:themeColor="background1"/>
-          <w:shd w:val="clear" w:color="auto" w:fill="202124"/>
-          <w:lang w:val="en-US"/>
-        </w:rPr>
-        <w:t>kapital</w:t>
-      </w:r>
-      <w:proofErr w:type="spellEnd"/>
-      <w:r>
-        <w:rPr>
-          <w:rFonts w:ascii="Arial" w:hAnsi="Arial" w:cs="Arial"/>
-          <w:color w:val="FFFFFF" w:themeColor="background1"/>
-          <w:shd w:val="clear" w:color="auto" w:fill="202124"/>
-          <w:lang w:val="en-US"/>
-        </w:rPr>
-        <w:t xml:space="preserve"> dan </w:t>
-      </w:r>
-      <w:proofErr w:type="spellStart"/>
-      <w:r>
-        <w:rPr>
-          <w:rFonts w:ascii="Arial" w:hAnsi="Arial" w:cs="Arial"/>
-          <w:color w:val="FFFFFF" w:themeColor="background1"/>
-          <w:shd w:val="clear" w:color="auto" w:fill="202124"/>
-          <w:lang w:val="en-US"/>
-        </w:rPr>
-        <w:t>elemen-elemennya</w:t>
-      </w:r>
-      <w:proofErr w:type="spellEnd"/>
-      <w:r>
-        <w:rPr>
-          <w:rFonts w:ascii="Arial" w:hAnsi="Arial" w:cs="Arial"/>
-          <w:color w:val="FFFFFF" w:themeColor="background1"/>
-          <w:shd w:val="clear" w:color="auto" w:fill="202124"/>
-          <w:lang w:val="en-US"/>
-        </w:rPr>
-        <w:t xml:space="preserve"> </w:t>
-      </w:r>
-      <w:proofErr w:type="spellStart"/>
-      <w:r>
-        <w:rPr>
-          <w:rFonts w:ascii="Arial" w:hAnsi="Arial" w:cs="Arial"/>
-          <w:color w:val="FFFFFF" w:themeColor="background1"/>
-          <w:shd w:val="clear" w:color="auto" w:fill="202124"/>
-          <w:lang w:val="en-US"/>
-        </w:rPr>
-        <w:t>dinyatakan</w:t>
-      </w:r>
-      <w:proofErr w:type="spellEnd"/>
-      <w:r>
-        <w:rPr>
-          <w:rFonts w:ascii="Arial" w:hAnsi="Arial" w:cs="Arial"/>
-          <w:color w:val="FFFFFF" w:themeColor="background1"/>
-          <w:shd w:val="clear" w:color="auto" w:fill="202124"/>
-          <w:lang w:val="en-US"/>
-        </w:rPr>
-        <w:t xml:space="preserve"> </w:t>
-      </w:r>
-      <w:proofErr w:type="spellStart"/>
-      <w:r>
-        <w:rPr>
-          <w:rFonts w:ascii="Arial" w:hAnsi="Arial" w:cs="Arial"/>
-          <w:color w:val="FFFFFF" w:themeColor="background1"/>
-          <w:shd w:val="clear" w:color="auto" w:fill="202124"/>
-          <w:lang w:val="en-US"/>
-        </w:rPr>
-        <w:t>dgn</w:t>
-      </w:r>
-      <w:proofErr w:type="spellEnd"/>
-      <w:r>
-        <w:rPr>
-          <w:rFonts w:ascii="Arial" w:hAnsi="Arial" w:cs="Arial"/>
-          <w:color w:val="FFFFFF" w:themeColor="background1"/>
-          <w:shd w:val="clear" w:color="auto" w:fill="202124"/>
-          <w:lang w:val="en-US"/>
-        </w:rPr>
-        <w:t xml:space="preserve"> </w:t>
-      </w:r>
-      <w:proofErr w:type="spellStart"/>
-      <w:r>
-        <w:rPr>
-          <w:rFonts w:ascii="Arial" w:hAnsi="Arial" w:cs="Arial"/>
-          <w:color w:val="FFFFFF" w:themeColor="background1"/>
-          <w:shd w:val="clear" w:color="auto" w:fill="202124"/>
-          <w:lang w:val="en-US"/>
-        </w:rPr>
-        <w:t>huruf</w:t>
-      </w:r>
-      <w:proofErr w:type="spellEnd"/>
-      <w:r>
-        <w:rPr>
-          <w:rFonts w:ascii="Arial" w:hAnsi="Arial" w:cs="Arial"/>
-          <w:color w:val="FFFFFF" w:themeColor="background1"/>
-          <w:shd w:val="clear" w:color="auto" w:fill="202124"/>
-          <w:lang w:val="en-US"/>
-        </w:rPr>
-        <w:t xml:space="preserve"> non </w:t>
-      </w:r>
-      <w:proofErr w:type="spellStart"/>
-      <w:r>
-        <w:rPr>
-          <w:rFonts w:ascii="Arial" w:hAnsi="Arial" w:cs="Arial"/>
-          <w:color w:val="FFFFFF" w:themeColor="background1"/>
-          <w:shd w:val="clear" w:color="auto" w:fill="202124"/>
-          <w:lang w:val="en-US"/>
-        </w:rPr>
-        <w:t>kapital</w:t>
-      </w:r>
-      <w:proofErr w:type="spellEnd"/>
-      <w:r>
-        <w:rPr>
-          <w:rFonts w:ascii="Arial" w:hAnsi="Arial" w:cs="Arial"/>
-          <w:color w:val="FFFFFF" w:themeColor="background1"/>
-          <w:shd w:val="clear" w:color="auto" w:fill="202124"/>
-          <w:lang w:val="en-US"/>
-        </w:rPr>
-        <w:t xml:space="preserve">. Jika A </w:t>
-      </w:r>
-      <w:proofErr w:type="spellStart"/>
-      <w:r>
-        <w:rPr>
-          <w:rFonts w:ascii="Arial" w:hAnsi="Arial" w:cs="Arial"/>
-          <w:color w:val="FFFFFF" w:themeColor="background1"/>
-          <w:shd w:val="clear" w:color="auto" w:fill="202124"/>
-          <w:lang w:val="en-US"/>
-        </w:rPr>
-        <w:t>adalah</w:t>
-      </w:r>
-      <w:proofErr w:type="spellEnd"/>
-      <w:r>
-        <w:rPr>
-          <w:rFonts w:ascii="Arial" w:hAnsi="Arial" w:cs="Arial"/>
-          <w:color w:val="FFFFFF" w:themeColor="background1"/>
-          <w:shd w:val="clear" w:color="auto" w:fill="202124"/>
-          <w:lang w:val="en-US"/>
-        </w:rPr>
-        <w:t xml:space="preserve"> </w:t>
-      </w:r>
-      <w:proofErr w:type="spellStart"/>
-      <w:r>
-        <w:rPr>
-          <w:rFonts w:ascii="Arial" w:hAnsi="Arial" w:cs="Arial"/>
-          <w:color w:val="FFFFFF" w:themeColor="background1"/>
-          <w:shd w:val="clear" w:color="auto" w:fill="202124"/>
-          <w:lang w:val="en-US"/>
-        </w:rPr>
-        <w:t>sebuah</w:t>
-      </w:r>
-      <w:proofErr w:type="spellEnd"/>
-      <w:r>
-        <w:rPr>
-          <w:rFonts w:ascii="Arial" w:hAnsi="Arial" w:cs="Arial"/>
-          <w:color w:val="FFFFFF" w:themeColor="background1"/>
-          <w:shd w:val="clear" w:color="auto" w:fill="202124"/>
-          <w:lang w:val="en-US"/>
-        </w:rPr>
-        <w:t xml:space="preserve"> </w:t>
-      </w:r>
-      <w:proofErr w:type="spellStart"/>
-      <w:r>
-        <w:rPr>
-          <w:rFonts w:ascii="Arial" w:hAnsi="Arial" w:cs="Arial"/>
-          <w:color w:val="FFFFFF" w:themeColor="background1"/>
-          <w:shd w:val="clear" w:color="auto" w:fill="202124"/>
-          <w:lang w:val="en-US"/>
-        </w:rPr>
-        <w:t>matriks</w:t>
-      </w:r>
-      <w:proofErr w:type="spellEnd"/>
-      <w:r>
-        <w:rPr>
-          <w:rFonts w:ascii="Arial" w:hAnsi="Arial" w:cs="Arial"/>
-          <w:color w:val="FFFFFF" w:themeColor="background1"/>
-          <w:shd w:val="clear" w:color="auto" w:fill="202124"/>
-          <w:lang w:val="en-US"/>
-        </w:rPr>
-        <w:t xml:space="preserve"> </w:t>
+        <w:t xml:space="preserve">Matriks dinyatakan dgn huruf kapital dan elemen-elemennya dinyatakan dgn huruf non kapital. Jika A adalah sebuah matriks </w:t>
       </w:r>
       <w:r>
         <w:rPr>
@@ -1735,19 +1036,18 @@
           <w:shd w:val="clear" w:color="auto" w:fill="202124"/>
           <w:lang w:val="en-US"/>
         </w:rPr>
-        <w:t xml:space="preserve"> </w:t>
-      </w:r>
-      <w:proofErr w:type="spellStart"/>
-      <w:r>
+        <w:t xml:space="preserve"> menyetakan elemen yang terletak pd bais ke-I dan kolom ke-j</w:t>
+      </w:r>
+    </w:p>
+    <w:p>
+      <w:pPr>
         <w:rPr>
           <w:rFonts w:ascii="Arial" w:hAnsi="Arial" w:cs="Arial"/>
           <w:color w:val="FFFFFF" w:themeColor="background1"/>
           <w:shd w:val="clear" w:color="auto" w:fill="202124"/>
           <w:lang w:val="en-US"/>
         </w:rPr>
-        <w:t>menyetakan</w:t>
-      </w:r>
-      <w:proofErr w:type="spellEnd"/>
+      </w:pPr>
       <w:r>
         <w:rPr>
           <w:rFonts w:ascii="Arial" w:hAnsi="Arial" w:cs="Arial"/>
@@ -1755,19 +1055,18 @@
           <w:shd w:val="clear" w:color="auto" w:fill="202124"/>
           <w:lang w:val="en-US"/>
         </w:rPr>
-        <w:t xml:space="preserve"> </w:t>
-      </w:r>
-      <w:proofErr w:type="spellStart"/>
-      <w:r>
+        <w:t>Ordo matriks</w:t>
+      </w:r>
+    </w:p>
+    <w:p>
+      <w:pPr>
         <w:rPr>
           <w:rFonts w:ascii="Arial" w:hAnsi="Arial" w:cs="Arial"/>
           <w:color w:val="FFFFFF" w:themeColor="background1"/>
           <w:shd w:val="clear" w:color="auto" w:fill="202124"/>
           <w:lang w:val="en-US"/>
         </w:rPr>
-        <w:t>elemen</w:t>
-      </w:r>
-      <w:proofErr w:type="spellEnd"/>
+      </w:pPr>
       <w:r>
         <w:rPr>
           <w:rFonts w:ascii="Arial" w:hAnsi="Arial" w:cs="Arial"/>
@@ -1775,378 +1074,7 @@
           <w:shd w:val="clear" w:color="auto" w:fill="202124"/>
           <w:lang w:val="en-US"/>
         </w:rPr>
-        <w:t xml:space="preserve"> yang </w:t>
-      </w:r>
-      <w:proofErr w:type="spellStart"/>
-      <w:r>
-        <w:rPr>
-          <w:rFonts w:ascii="Arial" w:hAnsi="Arial" w:cs="Arial"/>
-          <w:color w:val="FFFFFF" w:themeColor="background1"/>
-          <w:shd w:val="clear" w:color="auto" w:fill="202124"/>
-          <w:lang w:val="en-US"/>
-        </w:rPr>
-        <w:t>terletak</w:t>
-      </w:r>
-      <w:proofErr w:type="spellEnd"/>
-      <w:r>
-        <w:rPr>
-          <w:rFonts w:ascii="Arial" w:hAnsi="Arial" w:cs="Arial"/>
-          <w:color w:val="FFFFFF" w:themeColor="background1"/>
-          <w:shd w:val="clear" w:color="auto" w:fill="202124"/>
-          <w:lang w:val="en-US"/>
-        </w:rPr>
-        <w:t xml:space="preserve"> pd </w:t>
-      </w:r>
-      <w:proofErr w:type="spellStart"/>
-      <w:r>
-        <w:rPr>
-          <w:rFonts w:ascii="Arial" w:hAnsi="Arial" w:cs="Arial"/>
-          <w:color w:val="FFFFFF" w:themeColor="background1"/>
-          <w:shd w:val="clear" w:color="auto" w:fill="202124"/>
-          <w:lang w:val="en-US"/>
-        </w:rPr>
-        <w:t>bais</w:t>
-      </w:r>
-      <w:proofErr w:type="spellEnd"/>
-      <w:r>
-        <w:rPr>
-          <w:rFonts w:ascii="Arial" w:hAnsi="Arial" w:cs="Arial"/>
-          <w:color w:val="FFFFFF" w:themeColor="background1"/>
-          <w:shd w:val="clear" w:color="auto" w:fill="202124"/>
-          <w:lang w:val="en-US"/>
-        </w:rPr>
-        <w:t xml:space="preserve"> </w:t>
-      </w:r>
-      <w:proofErr w:type="spellStart"/>
-      <w:r>
-        <w:rPr>
-          <w:rFonts w:ascii="Arial" w:hAnsi="Arial" w:cs="Arial"/>
-          <w:color w:val="FFFFFF" w:themeColor="background1"/>
-          <w:shd w:val="clear" w:color="auto" w:fill="202124"/>
-          <w:lang w:val="en-US"/>
-        </w:rPr>
-        <w:t>ke</w:t>
-      </w:r>
-      <w:proofErr w:type="spellEnd"/>
-      <w:r>
-        <w:rPr>
-          <w:rFonts w:ascii="Arial" w:hAnsi="Arial" w:cs="Arial"/>
-          <w:color w:val="FFFFFF" w:themeColor="background1"/>
-          <w:shd w:val="clear" w:color="auto" w:fill="202124"/>
-          <w:lang w:val="en-US"/>
-        </w:rPr>
-        <w:t xml:space="preserve">-I dan </w:t>
-      </w:r>
-      <w:proofErr w:type="spellStart"/>
-      <w:r>
-        <w:rPr>
-          <w:rFonts w:ascii="Arial" w:hAnsi="Arial" w:cs="Arial"/>
-          <w:color w:val="FFFFFF" w:themeColor="background1"/>
-          <w:shd w:val="clear" w:color="auto" w:fill="202124"/>
-          <w:lang w:val="en-US"/>
-        </w:rPr>
-        <w:t>kolom</w:t>
-      </w:r>
-      <w:proofErr w:type="spellEnd"/>
-      <w:r>
-        <w:rPr>
-          <w:rFonts w:ascii="Arial" w:hAnsi="Arial" w:cs="Arial"/>
-          <w:color w:val="FFFFFF" w:themeColor="background1"/>
-          <w:shd w:val="clear" w:color="auto" w:fill="202124"/>
-          <w:lang w:val="en-US"/>
-        </w:rPr>
-        <w:t xml:space="preserve"> </w:t>
-      </w:r>
-      <w:proofErr w:type="spellStart"/>
-      <w:r>
-        <w:rPr>
-          <w:rFonts w:ascii="Arial" w:hAnsi="Arial" w:cs="Arial"/>
-          <w:color w:val="FFFFFF" w:themeColor="background1"/>
-          <w:shd w:val="clear" w:color="auto" w:fill="202124"/>
-          <w:lang w:val="en-US"/>
-        </w:rPr>
-        <w:t>ke</w:t>
-      </w:r>
-      <w:proofErr w:type="spellEnd"/>
-      <w:r>
-        <w:rPr>
-          <w:rFonts w:ascii="Arial" w:hAnsi="Arial" w:cs="Arial"/>
-          <w:color w:val="FFFFFF" w:themeColor="background1"/>
-          <w:shd w:val="clear" w:color="auto" w:fill="202124"/>
-          <w:lang w:val="en-US"/>
-        </w:rPr>
-        <w:t>-j</w:t>
-      </w:r>
-    </w:p>
-    <w:p>
-      <w:pPr>
-        <w:rPr>
-          <w:rFonts w:ascii="Arial" w:hAnsi="Arial" w:cs="Arial"/>
-          <w:color w:val="FFFFFF" w:themeColor="background1"/>
-          <w:shd w:val="clear" w:color="auto" w:fill="202124"/>
-          <w:lang w:val="en-US"/>
-        </w:rPr>
-      </w:pPr>
-      <w:r>
-        <w:rPr>
-          <w:rFonts w:ascii="Arial" w:hAnsi="Arial" w:cs="Arial"/>
-          <w:color w:val="FFFFFF" w:themeColor="background1"/>
-          <w:shd w:val="clear" w:color="auto" w:fill="202124"/>
-          <w:lang w:val="en-US"/>
-        </w:rPr>
-        <w:t xml:space="preserve">Ordo </w:t>
-      </w:r>
-      <w:proofErr w:type="spellStart"/>
-      <w:r>
-        <w:rPr>
-          <w:rFonts w:ascii="Arial" w:hAnsi="Arial" w:cs="Arial"/>
-          <w:color w:val="FFFFFF" w:themeColor="background1"/>
-          <w:shd w:val="clear" w:color="auto" w:fill="202124"/>
-          <w:lang w:val="en-US"/>
-        </w:rPr>
-        <w:t>matriks</w:t>
-      </w:r>
-      <w:proofErr w:type="spellEnd"/>
-    </w:p>
-    <w:p>
-      <w:pPr>
-        <w:rPr>
-          <w:rFonts w:ascii="Arial" w:hAnsi="Arial" w:cs="Arial"/>
-          <w:color w:val="FFFFFF" w:themeColor="background1"/>
-          <w:shd w:val="clear" w:color="auto" w:fill="202124"/>
-          <w:lang w:val="en-US"/>
-        </w:rPr>
-      </w:pPr>
-      <w:r>
-        <w:rPr>
-          <w:rFonts w:ascii="Arial" w:hAnsi="Arial" w:cs="Arial"/>
-          <w:color w:val="FFFFFF" w:themeColor="background1"/>
-          <w:shd w:val="clear" w:color="auto" w:fill="202124"/>
-          <w:lang w:val="en-US"/>
-        </w:rPr>
-        <w:t xml:space="preserve">Jika </w:t>
-      </w:r>
-      <w:proofErr w:type="spellStart"/>
-      <w:r>
-        <w:rPr>
-          <w:rFonts w:ascii="Arial" w:hAnsi="Arial" w:cs="Arial"/>
-          <w:color w:val="FFFFFF" w:themeColor="background1"/>
-          <w:shd w:val="clear" w:color="auto" w:fill="202124"/>
-          <w:lang w:val="en-US"/>
-        </w:rPr>
-        <w:t>suatu</w:t>
-      </w:r>
-      <w:proofErr w:type="spellEnd"/>
-      <w:r>
-        <w:rPr>
-          <w:rFonts w:ascii="Arial" w:hAnsi="Arial" w:cs="Arial"/>
-          <w:color w:val="FFFFFF" w:themeColor="background1"/>
-          <w:shd w:val="clear" w:color="auto" w:fill="202124"/>
-          <w:lang w:val="en-US"/>
-        </w:rPr>
-        <w:t xml:space="preserve"> </w:t>
-      </w:r>
-      <w:proofErr w:type="spellStart"/>
-      <w:r>
-        <w:rPr>
-          <w:rFonts w:ascii="Arial" w:hAnsi="Arial" w:cs="Arial"/>
-          <w:color w:val="FFFFFF" w:themeColor="background1"/>
-          <w:shd w:val="clear" w:color="auto" w:fill="202124"/>
-          <w:lang w:val="en-US"/>
-        </w:rPr>
-        <w:t>matriks</w:t>
-      </w:r>
-      <w:proofErr w:type="spellEnd"/>
-      <w:r>
-        <w:rPr>
-          <w:rFonts w:ascii="Arial" w:hAnsi="Arial" w:cs="Arial"/>
-          <w:color w:val="FFFFFF" w:themeColor="background1"/>
-          <w:shd w:val="clear" w:color="auto" w:fill="202124"/>
-          <w:lang w:val="en-US"/>
-        </w:rPr>
-        <w:t xml:space="preserve"> A </w:t>
-      </w:r>
-      <w:proofErr w:type="spellStart"/>
-      <w:r>
-        <w:rPr>
-          <w:rFonts w:ascii="Arial" w:hAnsi="Arial" w:cs="Arial"/>
-          <w:color w:val="FFFFFF" w:themeColor="background1"/>
-          <w:shd w:val="clear" w:color="auto" w:fill="202124"/>
-          <w:lang w:val="en-US"/>
-        </w:rPr>
-        <w:t>terdiri</w:t>
-      </w:r>
-      <w:proofErr w:type="spellEnd"/>
-      <w:r>
-        <w:rPr>
-          <w:rFonts w:ascii="Arial" w:hAnsi="Arial" w:cs="Arial"/>
-          <w:color w:val="FFFFFF" w:themeColor="background1"/>
-          <w:shd w:val="clear" w:color="auto" w:fill="202124"/>
-          <w:lang w:val="en-US"/>
-        </w:rPr>
-        <w:t xml:space="preserve"> </w:t>
-      </w:r>
-      <w:proofErr w:type="spellStart"/>
-      <w:r>
-        <w:rPr>
-          <w:rFonts w:ascii="Arial" w:hAnsi="Arial" w:cs="Arial"/>
-          <w:color w:val="FFFFFF" w:themeColor="background1"/>
-          <w:shd w:val="clear" w:color="auto" w:fill="202124"/>
-          <w:lang w:val="en-US"/>
-        </w:rPr>
-        <w:t>dari</w:t>
-      </w:r>
-      <w:proofErr w:type="spellEnd"/>
-      <w:r>
-        <w:rPr>
-          <w:rFonts w:ascii="Arial" w:hAnsi="Arial" w:cs="Arial"/>
-          <w:color w:val="FFFFFF" w:themeColor="background1"/>
-          <w:shd w:val="clear" w:color="auto" w:fill="202124"/>
-          <w:lang w:val="en-US"/>
-        </w:rPr>
-        <w:t xml:space="preserve"> m baris dan n </w:t>
-      </w:r>
-      <w:proofErr w:type="spellStart"/>
-      <w:r>
-        <w:rPr>
-          <w:rFonts w:ascii="Arial" w:hAnsi="Arial" w:cs="Arial"/>
-          <w:color w:val="FFFFFF" w:themeColor="background1"/>
-          <w:shd w:val="clear" w:color="auto" w:fill="202124"/>
-          <w:lang w:val="en-US"/>
-        </w:rPr>
-        <w:t>kolom</w:t>
-      </w:r>
-      <w:proofErr w:type="spellEnd"/>
-      <w:r>
-        <w:rPr>
-          <w:rFonts w:ascii="Arial" w:hAnsi="Arial" w:cs="Arial"/>
-          <w:color w:val="FFFFFF" w:themeColor="background1"/>
-          <w:shd w:val="clear" w:color="auto" w:fill="202124"/>
-          <w:lang w:val="en-US"/>
-        </w:rPr>
-        <w:t xml:space="preserve">, </w:t>
-      </w:r>
-      <w:proofErr w:type="spellStart"/>
-      <w:r>
-        <w:rPr>
-          <w:rFonts w:ascii="Arial" w:hAnsi="Arial" w:cs="Arial"/>
-          <w:color w:val="FFFFFF" w:themeColor="background1"/>
-          <w:shd w:val="clear" w:color="auto" w:fill="202124"/>
-          <w:lang w:val="en-US"/>
-        </w:rPr>
-        <w:t>maka</w:t>
-      </w:r>
-      <w:proofErr w:type="spellEnd"/>
-      <w:r>
-        <w:rPr>
-          <w:rFonts w:ascii="Arial" w:hAnsi="Arial" w:cs="Arial"/>
-          <w:color w:val="FFFFFF" w:themeColor="background1"/>
-          <w:shd w:val="clear" w:color="auto" w:fill="202124"/>
-          <w:lang w:val="en-US"/>
-        </w:rPr>
-        <w:t xml:space="preserve"> m x n </w:t>
-      </w:r>
-      <w:proofErr w:type="spellStart"/>
-      <w:proofErr w:type="gramStart"/>
-      <w:r>
-        <w:rPr>
-          <w:rFonts w:ascii="Arial" w:hAnsi="Arial" w:cs="Arial"/>
-          <w:color w:val="FFFFFF" w:themeColor="background1"/>
-          <w:shd w:val="clear" w:color="auto" w:fill="202124"/>
-          <w:lang w:val="en-US"/>
-        </w:rPr>
-        <w:t>menyatakan</w:t>
-      </w:r>
-      <w:proofErr w:type="spellEnd"/>
-      <w:r>
-        <w:rPr>
-          <w:rFonts w:ascii="Arial" w:hAnsi="Arial" w:cs="Arial"/>
-          <w:color w:val="FFFFFF" w:themeColor="background1"/>
-          <w:shd w:val="clear" w:color="auto" w:fill="202124"/>
-          <w:lang w:val="en-US"/>
-        </w:rPr>
-        <w:t xml:space="preserve">  </w:t>
-      </w:r>
-      <w:proofErr w:type="spellStart"/>
-      <w:r>
-        <w:rPr>
-          <w:rFonts w:ascii="Arial" w:hAnsi="Arial" w:cs="Arial"/>
-          <w:color w:val="FFFFFF" w:themeColor="background1"/>
-          <w:shd w:val="clear" w:color="auto" w:fill="202124"/>
-          <w:lang w:val="en-US"/>
-        </w:rPr>
-        <w:t>ukura</w:t>
-      </w:r>
-      <w:proofErr w:type="spellEnd"/>
-      <w:proofErr w:type="gramEnd"/>
-      <w:r>
-        <w:rPr>
-          <w:rFonts w:ascii="Arial" w:hAnsi="Arial" w:cs="Arial"/>
-          <w:color w:val="FFFFFF" w:themeColor="background1"/>
-          <w:shd w:val="clear" w:color="auto" w:fill="202124"/>
-          <w:lang w:val="en-US"/>
-        </w:rPr>
-        <w:t xml:space="preserve"> </w:t>
-      </w:r>
-      <w:proofErr w:type="spellStart"/>
-      <w:r>
-        <w:rPr>
-          <w:rFonts w:ascii="Arial" w:hAnsi="Arial" w:cs="Arial"/>
-          <w:color w:val="FFFFFF" w:themeColor="background1"/>
-          <w:shd w:val="clear" w:color="auto" w:fill="202124"/>
-          <w:lang w:val="en-US"/>
-        </w:rPr>
-        <w:t>atau</w:t>
-      </w:r>
-      <w:proofErr w:type="spellEnd"/>
-      <w:r>
-        <w:rPr>
-          <w:rFonts w:ascii="Arial" w:hAnsi="Arial" w:cs="Arial"/>
-          <w:color w:val="FFFFFF" w:themeColor="background1"/>
-          <w:shd w:val="clear" w:color="auto" w:fill="202124"/>
-          <w:lang w:val="en-US"/>
-        </w:rPr>
-        <w:t xml:space="preserve"> ordo </w:t>
-      </w:r>
-      <w:proofErr w:type="spellStart"/>
-      <w:r>
-        <w:rPr>
-          <w:rFonts w:ascii="Arial" w:hAnsi="Arial" w:cs="Arial"/>
-          <w:color w:val="FFFFFF" w:themeColor="background1"/>
-          <w:shd w:val="clear" w:color="auto" w:fill="202124"/>
-          <w:lang w:val="en-US"/>
-        </w:rPr>
-        <w:t>dari</w:t>
-      </w:r>
-      <w:proofErr w:type="spellEnd"/>
-      <w:r>
-        <w:rPr>
-          <w:rFonts w:ascii="Arial" w:hAnsi="Arial" w:cs="Arial"/>
-          <w:color w:val="FFFFFF" w:themeColor="background1"/>
-          <w:shd w:val="clear" w:color="auto" w:fill="202124"/>
-          <w:lang w:val="en-US"/>
-        </w:rPr>
-        <w:t xml:space="preserve"> </w:t>
-      </w:r>
-      <w:proofErr w:type="spellStart"/>
-      <w:r>
-        <w:rPr>
-          <w:rFonts w:ascii="Arial" w:hAnsi="Arial" w:cs="Arial"/>
-          <w:color w:val="FFFFFF" w:themeColor="background1"/>
-          <w:shd w:val="clear" w:color="auto" w:fill="202124"/>
-          <w:lang w:val="en-US"/>
-        </w:rPr>
-        <w:t>matriks</w:t>
-      </w:r>
-      <w:proofErr w:type="spellEnd"/>
-      <w:r>
-        <w:rPr>
-          <w:rFonts w:ascii="Arial" w:hAnsi="Arial" w:cs="Arial"/>
-          <w:color w:val="FFFFFF" w:themeColor="background1"/>
-          <w:shd w:val="clear" w:color="auto" w:fill="202124"/>
-          <w:lang w:val="en-US"/>
-        </w:rPr>
-        <w:t xml:space="preserve"> A.</w:t>
+        <w:t>Jika suatu matriks A terdiri dari m baris dan n kolom, maka m x n menyatakan  ukura atau ordo dari matriks A.</w:t>
       </w:r>
     </w:p>
     <w:p>
@@ -2167,29 +1095,7 @@
         <w:rPr>
           <w:lang w:val="en-US"/>
         </w:rPr>
-        <w:t xml:space="preserve">Yang di </w:t>
-      </w:r>
-      <w:proofErr w:type="spellStart"/>
-      <w:r>
-        <w:rPr>
-          <w:lang w:val="en-US"/>
-        </w:rPr>
-        <w:t>masut</w:t>
-      </w:r>
-      <w:proofErr w:type="spellEnd"/>
-      <w:r>
-        <w:rPr>
-          <w:lang w:val="en-US"/>
-        </w:rPr>
-        <w:t xml:space="preserve"> ordo = </w:t>
-      </w:r>
-      <w:proofErr w:type="spellStart"/>
-      <w:proofErr w:type="gramStart"/>
-      <w:r>
-        <w:rPr>
-          <w:lang w:val="en-US"/>
-        </w:rPr>
-        <w:t>A</w:t>
+        <w:t>Yang di masut ordo = A</w:t>
       </w:r>
       <w:r>
         <w:rPr>
@@ -2199,106 +1105,14 @@
         </w:rPr>
         <w:t>mxn</w:t>
       </w:r>
-      <w:proofErr w:type="spellEnd"/>
       <w:r>
         <w:rPr>
           <w:sz w:val="16"/>
           <w:szCs w:val="16"/>
           <w:lang w:val="en-US"/>
         </w:rPr>
-        <w:t xml:space="preserve">  =</w:t>
-      </w:r>
-      <w:proofErr w:type="gramEnd"/>
-      <w:r>
-        <w:rPr>
-          <w:sz w:val="16"/>
-          <w:szCs w:val="16"/>
-          <w:lang w:val="en-US"/>
-        </w:rPr>
-        <w:t xml:space="preserve"> m </w:t>
-      </w:r>
-      <w:proofErr w:type="spellStart"/>
-      <w:r>
-        <w:rPr>
-          <w:sz w:val="16"/>
-          <w:szCs w:val="16"/>
-          <w:lang w:val="en-US"/>
-        </w:rPr>
-        <w:t>adalah</w:t>
-      </w:r>
-      <w:proofErr w:type="spellEnd"/>
-      <w:r>
-        <w:rPr>
-          <w:sz w:val="16"/>
-          <w:szCs w:val="16"/>
-          <w:lang w:val="en-US"/>
-        </w:rPr>
-        <w:t xml:space="preserve"> </w:t>
-      </w:r>
-      <w:proofErr w:type="spellStart"/>
-      <w:r>
-        <w:rPr>
-          <w:sz w:val="16"/>
-          <w:szCs w:val="16"/>
-          <w:lang w:val="en-US"/>
-        </w:rPr>
-        <w:t>banyaknya</w:t>
-      </w:r>
-      <w:proofErr w:type="spellEnd"/>
-      <w:r>
-        <w:rPr>
-          <w:sz w:val="16"/>
-          <w:szCs w:val="16"/>
-          <w:lang w:val="en-US"/>
-        </w:rPr>
-        <w:t xml:space="preserve"> baris dan n </w:t>
-      </w:r>
-      <w:proofErr w:type="spellStart"/>
-      <w:r>
-        <w:rPr>
-          <w:sz w:val="16"/>
-          <w:szCs w:val="16"/>
-          <w:lang w:val="en-US"/>
-        </w:rPr>
-        <w:t>adalah</w:t>
-      </w:r>
-      <w:proofErr w:type="spellEnd"/>
-      <w:r>
-        <w:rPr>
-          <w:sz w:val="16"/>
-          <w:szCs w:val="16"/>
-          <w:lang w:val="en-US"/>
-        </w:rPr>
-        <w:t xml:space="preserve"> </w:t>
-      </w:r>
-      <w:proofErr w:type="spellStart"/>
-      <w:r>
-        <w:rPr>
-          <w:sz w:val="16"/>
-          <w:szCs w:val="16"/>
-          <w:lang w:val="en-US"/>
-        </w:rPr>
-        <w:t>banyaknya</w:t>
-      </w:r>
-      <w:proofErr w:type="spellEnd"/>
-      <w:r>
-        <w:rPr>
-          <w:sz w:val="16"/>
-          <w:szCs w:val="16"/>
-          <w:lang w:val="en-US"/>
-        </w:rPr>
-        <w:t xml:space="preserve"> </w:t>
-      </w:r>
-      <w:proofErr w:type="spellStart"/>
-      <w:r>
-        <w:rPr>
-          <w:sz w:val="16"/>
-          <w:szCs w:val="16"/>
-          <w:lang w:val="en-US"/>
-        </w:rPr>
-        <w:t>kolom</w:t>
-      </w:r>
-      <w:proofErr w:type="spellEnd"/>
+        <w:t xml:space="preserve">  = m adalah banyaknya baris dan n adalah banyaknya kolom</w:t>
+      </w:r>
     </w:p>
     <w:p>
       <w:pPr>
@@ -2716,15 +1530,7 @@
     </w:p>
     <w:p>
       <w:r>
-        <w:t xml:space="preserve">• </w:t>
-      </w:r>
-      <w:proofErr w:type="spellStart"/>
-      <w:r>
-        <w:t>Matrik</w:t>
-      </w:r>
-      <w:proofErr w:type="spellEnd"/>
-      <w:r>
-        <w:t xml:space="preserve">, dalam matematika dan fisika, adalah kumpulan bilangan, simbol, atau ekspresi (ungkapan), berbentuk persegi panjang yang disusun menurut baris dan kolom. </w:t>
+        <w:t xml:space="preserve">• Matrik, dalam matematika dan fisika, adalah kumpulan bilangan, simbol, atau ekspresi (ungkapan), berbentuk persegi panjang yang disusun menurut baris dan kolom. </w:t>
       </w:r>
     </w:p>
     <w:p>
@@ -2853,15 +1659,7 @@
     </w:p>
     <w:p>
       <w:r>
-        <w:t xml:space="preserve">dengan a, b, c, dan d merupakan tetapan (konstanta) yang diketahui nilai-nilainya, sedangkan x, y, z, dan w merupakan bilangan yang tak </w:t>
-      </w:r>
-      <w:proofErr w:type="spellStart"/>
-      <w:r>
-        <w:t>deketahui</w:t>
-      </w:r>
-      <w:proofErr w:type="spellEnd"/>
-      <w:r>
-        <w:t xml:space="preserve"> (variabel), disebut juga sebagai PERSAMAAN LINIER.</w:t>
+        <w:t>dengan a, b, c, dan d merupakan tetapan (konstanta) yang diketahui nilai-nilainya, sedangkan x, y, z, dan w merupakan bilangan yang tak deketahui (variabel), disebut juga sebagai PERSAMAAN LINIER.</w:t>
       </w:r>
     </w:p>
     <w:p>
@@ -3011,23 +1809,7 @@
     <w:p/>
     <w:p>
       <w:r>
-        <w:t xml:space="preserve">Dalam Kuliah ini akan </w:t>
-      </w:r>
-      <w:proofErr w:type="spellStart"/>
-      <w:r>
-        <w:t>dipelejari</w:t>
-      </w:r>
-      <w:proofErr w:type="spellEnd"/>
-      <w:r>
-        <w:t xml:space="preserve"> 4 buah metode penyelesaian Sistem Persamaan </w:t>
-      </w:r>
-      <w:proofErr w:type="spellStart"/>
-      <w:r>
-        <w:t>Aljabal</w:t>
-      </w:r>
-      <w:proofErr w:type="spellEnd"/>
-      <w:r>
-        <w:t xml:space="preserve"> Linier (SPAL), yaitu:</w:t>
+        <w:t>Dalam Kuliah ini akan dipelejari 4 buah metode penyelesaian Sistem Persamaan Aljabal Linier (SPAL), yaitu:</w:t>
       </w:r>
     </w:p>
     <w:p>
@@ -3043,15 +1825,7 @@
         <w:sym w:font="Symbol" w:char="F0F0"/>
       </w:r>
       <w:r>
-        <w:t xml:space="preserve"> Eliminasi </w:t>
-      </w:r>
-      <w:proofErr w:type="spellStart"/>
-      <w:r>
-        <w:t>Gauss</w:t>
-      </w:r>
-      <w:proofErr w:type="spellEnd"/>
-      <w:r>
-        <w:t xml:space="preserve">: matriks </w:t>
+        <w:t xml:space="preserve"> Eliminasi Gauss: matriks </w:t>
       </w:r>
     </w:p>
     <w:p>
@@ -3059,15 +1833,7 @@
         <w:sym w:font="Symbol" w:char="F0F0"/>
       </w:r>
       <w:r>
-        <w:t xml:space="preserve"> Eliminasi </w:t>
-      </w:r>
-      <w:proofErr w:type="spellStart"/>
-      <w:r>
-        <w:t>Gauss</w:t>
-      </w:r>
-      <w:proofErr w:type="spellEnd"/>
-      <w:r>
-        <w:t xml:space="preserve">-Jordan: matriks </w:t>
+        <w:t xml:space="preserve"> Eliminasi Gauss-Jordan: matriks </w:t>
       </w:r>
     </w:p>
     <w:p>
@@ -3144,23 +1910,7 @@
         </w:rPr>
       </w:pPr>
       <w:r>
-        <w:t xml:space="preserve">dapat dinyatakan dalam bentuk matriks imbuhan (matriks yang diperluas atau </w:t>
-      </w:r>
-      <w:proofErr w:type="spellStart"/>
-      <w:r>
-        <w:t>teraugmentasi</w:t>
-      </w:r>
-      <w:proofErr w:type="spellEnd"/>
-      <w:r>
-        <w:t xml:space="preserve">), </w:t>
-      </w:r>
-      <w:proofErr w:type="spellStart"/>
-      <w:r>
-        <w:t>sbb</w:t>
-      </w:r>
-      <w:proofErr w:type="spellEnd"/>
-      <w:r>
-        <w:t>:</w:t>
+        <w:t>dapat dinyatakan dalam bentuk matriks imbuhan (matriks yang diperluas atau teraugmentasi), sbb:</w:t>
       </w:r>
       <w:r>
         <w:rPr>
@@ -3231,15 +1981,7 @@
         <w:ind w:firstLine="720"/>
       </w:pPr>
       <w:r>
-        <w:t>1. Di setiap baris, angka pertama selain 0 harus 1 (</w:t>
-      </w:r>
-      <w:proofErr w:type="spellStart"/>
-      <w:r>
-        <w:t>leading</w:t>
-      </w:r>
-      <w:proofErr w:type="spellEnd"/>
-      <w:r>
-        <w:t xml:space="preserve"> 1). </w:t>
+        <w:t xml:space="preserve">1. Di setiap baris, angka pertama selain 0 harus 1 (leading 1). </w:t>
       </w:r>
     </w:p>
     <w:p>
@@ -3255,31 +1997,7 @@
         <w:ind w:left="720"/>
       </w:pPr>
       <w:r>
-        <w:t xml:space="preserve">3. Jika ada baris yang </w:t>
-      </w:r>
-      <w:proofErr w:type="spellStart"/>
-      <w:r>
-        <w:t>bereperan</w:t>
-      </w:r>
-      <w:proofErr w:type="spellEnd"/>
-      <w:r>
-        <w:t xml:space="preserve"> sebagai "</w:t>
-      </w:r>
-      <w:proofErr w:type="spellStart"/>
-      <w:r>
-        <w:t>leading</w:t>
-      </w:r>
-      <w:proofErr w:type="spellEnd"/>
-      <w:r>
-        <w:t xml:space="preserve"> 1", maka posisi angka "1" dari "</w:t>
-      </w:r>
-      <w:proofErr w:type="spellStart"/>
-      <w:r>
-        <w:t>leading</w:t>
-      </w:r>
-      <w:proofErr w:type="spellEnd"/>
-      <w:r>
-        <w:t xml:space="preserve"> 1" di bawahnya haruslah lebih kanan dari yang di atasnya. </w:t>
+        <w:t xml:space="preserve">3. Jika ada baris yang bereperan sebagai "leading 1", maka posisi angka "1" dari "leading 1" di bawahnya haruslah lebih kanan dari yang di atasnya. </w:t>
       </w:r>
     </w:p>
     <w:p>
@@ -3287,15 +2005,7 @@
         <w:ind w:left="720"/>
       </w:pPr>
       <w:r>
-        <w:t>4. Jika kolom yang memiliki "</w:t>
-      </w:r>
-      <w:proofErr w:type="spellStart"/>
-      <w:r>
-        <w:t>leading</w:t>
-      </w:r>
-      <w:proofErr w:type="spellEnd"/>
-      <w:r>
-        <w:t xml:space="preserve"> 1", sedangkan angka selain 1-nya adalah NOL, maka matriksnya disebut Eselon-baris tereduksi.</w:t>
+        <w:t>4. Jika kolom yang memiliki "leading 1", sedangkan angka selain 1-nya adalah NOL, maka matriksnya disebut Eselon-baris tereduksi.</w:t>
       </w:r>
     </w:p>
     <w:p>
@@ -3314,15 +2024,7 @@
       </w:pPr>
       <w:r>
         <w:lastRenderedPageBreak/>
-        <w:t>1: baris pertama matriks berikut, sebagai “</w:t>
-      </w:r>
-      <w:proofErr w:type="spellStart"/>
-      <w:r>
-        <w:t>leading</w:t>
-      </w:r>
-      <w:proofErr w:type="spellEnd"/>
-      <w:r>
-        <w:t xml:space="preserve"> 1”</w:t>
+        <w:t>1: baris pertama matriks berikut, sebagai “leading 1”</w:t>
       </w:r>
     </w:p>
     <w:p>
@@ -3555,52 +2257,15 @@
         <w:jc w:val="center"/>
       </w:pPr>
       <w:r>
-        <w:t xml:space="preserve">Solusi SPL dengan Solusi SPL dengan Metode Eliminasi </w:t>
-      </w:r>
-      <w:proofErr w:type="spellStart"/>
-      <w:r>
-        <w:t>Gauss</w:t>
-      </w:r>
-      <w:proofErr w:type="spellEnd"/>
+        <w:t>Solusi SPL dengan Solusi SPL dengan Metode Eliminasi Gauss</w:t>
+      </w:r>
     </w:p>
     <w:p>
       <w:pPr>
         <w:ind w:firstLine="720"/>
       </w:pPr>
       <w:r>
-        <w:t xml:space="preserve">Metode “Eliminasi </w:t>
-      </w:r>
-      <w:proofErr w:type="spellStart"/>
-      <w:r>
-        <w:t>Gauss</w:t>
-      </w:r>
-      <w:proofErr w:type="spellEnd"/>
-      <w:r>
-        <w:t xml:space="preserve">” merupakan suatu cara penyelesaian SPL dengan menggunakan bentuk matriks melalui teknik penyederhanaan matriks menjadi matriks yang lebih sederhana (diperkenalkan oleh </w:t>
-      </w:r>
-      <w:proofErr w:type="spellStart"/>
-      <w:r>
-        <w:t>Carl</w:t>
-      </w:r>
-      <w:proofErr w:type="spellEnd"/>
-      <w:r>
-        <w:t xml:space="preserve"> </w:t>
-      </w:r>
-      <w:proofErr w:type="spellStart"/>
-      <w:r>
-        <w:t>Friedrich</w:t>
-      </w:r>
-      <w:proofErr w:type="spellEnd"/>
-      <w:r>
-        <w:t xml:space="preserve"> </w:t>
-      </w:r>
-      <w:proofErr w:type="spellStart"/>
-      <w:r>
-        <w:t>Gauss</w:t>
-      </w:r>
-      <w:proofErr w:type="spellEnd"/>
-      <w:r>
-        <w:t>), yaitu dengan melakukan operasi baris sehingga matriks tersebut menjadi matriks yang Eselon-baris.</w:t>
+        <w:t>Metode “Eliminasi Gauss” merupakan suatu cara penyelesaian SPL dengan menggunakan bentuk matriks melalui teknik penyederhanaan matriks menjadi matriks yang lebih sederhana (diperkenalkan oleh Carl Friedrich Gauss), yaitu dengan melakukan operasi baris sehingga matriks tersebut menjadi matriks yang Eselon-baris.</w:t>
       </w:r>
     </w:p>
     <w:p>
@@ -3609,23 +2274,7 @@
       </w:pPr>
       <w:r>
         <w:lastRenderedPageBreak/>
-        <w:t xml:space="preserve">Teknis operasionalnya: dengan mengubah persamaan linier tersebut ke dalam matriks imbuhan (matriks yang diperluas atau </w:t>
-      </w:r>
-      <w:proofErr w:type="spellStart"/>
-      <w:r>
-        <w:t>teraugmentasi</w:t>
-      </w:r>
-      <w:proofErr w:type="spellEnd"/>
-      <w:r>
-        <w:t xml:space="preserve">) dan mengoperasikannya. Setelah terbentuk matriks eselon-baris, maka lakukanlah substitusi balik untuk mendapatkan nilai dari </w:t>
-      </w:r>
-      <w:proofErr w:type="spellStart"/>
-      <w:r>
-        <w:t>variabelvariabel</w:t>
-      </w:r>
-      <w:proofErr w:type="spellEnd"/>
-      <w:r>
-        <w:t xml:space="preserve"> tersebut.</w:t>
+        <w:t>Teknis operasionalnya: dengan mengubah persamaan linier tersebut ke dalam matriks imbuhan (matriks yang diperluas atau teraugmentasi) dan mengoperasikannya. Setelah terbentuk matriks eselon-baris, maka lakukanlah substitusi balik untuk mendapatkan nilai dari variabelvariabel tersebut.</w:t>
       </w:r>
     </w:p>
     <w:p>
@@ -3634,21 +2283,8 @@
       </w:pPr>
     </w:p>
     <w:p>
-      <w:proofErr w:type="spellStart"/>
-      <w:r>
-        <w:t>ContohMetode</w:t>
-      </w:r>
-      <w:proofErr w:type="spellEnd"/>
-      <w:r>
-        <w:t xml:space="preserve"> Eliminasi </w:t>
-      </w:r>
-      <w:proofErr w:type="spellStart"/>
-      <w:r>
-        <w:t>Gauss</w:t>
-      </w:r>
-      <w:proofErr w:type="spellEnd"/>
-      <w:r>
-        <w:t xml:space="preserve"> (#1)</w:t>
+      <w:r>
+        <w:t>ContohMetode Eliminasi Gauss (#1)</w:t>
       </w:r>
     </w:p>
     <w:p>
@@ -3716,15 +2352,7 @@
         <w:sym w:font="Symbol" w:char="F0B7"/>
       </w:r>
       <w:r>
-        <w:t xml:space="preserve"> Ubahlah SPL di atas menjadi bentuk matriks (yang diperluas) </w:t>
-      </w:r>
-      <w:proofErr w:type="spellStart"/>
-      <w:r>
-        <w:t>sebagi</w:t>
-      </w:r>
-      <w:proofErr w:type="spellEnd"/>
-      <w:r>
-        <w:t xml:space="preserve"> berikut:</w:t>
+        <w:t xml:space="preserve"> Ubahlah SPL di atas menjadi bentuk matriks (yang diperluas) sebagi berikut:</w:t>
       </w:r>
     </w:p>
     <w:p>
@@ -3885,14 +2513,12 @@
           <w:lang w:val="en-US"/>
         </w:rPr>
       </w:pPr>
-      <w:proofErr w:type="spellStart"/>
       <w:r>
         <w:rPr>
           <w:lang w:val="en-US"/>
         </w:rPr>
         <w:t>atau</w:t>
       </w:r>
-      <w:proofErr w:type="spellEnd"/>
     </w:p>
     <w:p>
       <w:pPr>
@@ -4154,15 +2780,7 @@
         <w:t xml:space="preserve"> </w:t>
       </w:r>
       <w:r>
-        <w:t xml:space="preserve">Matriks </w:t>
-      </w:r>
-      <w:proofErr w:type="spellStart"/>
-      <w:r>
-        <w:t>Matriks</w:t>
-      </w:r>
-      <w:proofErr w:type="spellEnd"/>
-      <w:r>
-        <w:t xml:space="preserve"> Bujur Sangkar</w:t>
+        <w:t>Matriks Matriks Bujur Sangkar</w:t>
       </w:r>
       <w:r>
         <w:rPr>
@@ -4188,35 +2806,7 @@
         <w:rPr>
           <w:lang w:val="en-US"/>
         </w:rPr>
-        <w:t xml:space="preserve"> </w:t>
-      </w:r>
-      <w:proofErr w:type="spellStart"/>
-      <w:r>
-        <w:rPr>
-          <w:lang w:val="en-US"/>
-        </w:rPr>
-        <w:t>adalah</w:t>
-      </w:r>
-      <w:proofErr w:type="spellEnd"/>
-      <w:r>
-        <w:rPr>
-          <w:lang w:val="en-US"/>
-        </w:rPr>
-        <w:t xml:space="preserve"> </w:t>
-      </w:r>
-      <w:proofErr w:type="spellStart"/>
-      <w:r>
-        <w:rPr>
-          <w:lang w:val="en-US"/>
-        </w:rPr>
-        <w:t>sama</w:t>
-      </w:r>
-      <w:proofErr w:type="spellEnd"/>
-      <w:r>
-        <w:rPr>
-          <w:lang w:val="en-US"/>
-        </w:rPr>
-        <w:t xml:space="preserve"> (n x n)</w:t>
+        <w:t xml:space="preserve"> adalah sama (n x n)</w:t>
       </w:r>
       <w:r>
         <w:t xml:space="preserve">. </w:t>
@@ -4317,19 +2907,11 @@
       <w:r>
         <w:t xml:space="preserve">Matriks </w:t>
       </w:r>
-      <w:proofErr w:type="spellStart"/>
-      <w:r>
-        <w:rPr>
-          <w:lang w:val="en-US"/>
-        </w:rPr>
-        <w:t>satuan</w:t>
-      </w:r>
-      <w:proofErr w:type="spellEnd"/>
-      <w:r>
-        <w:rPr>
-          <w:lang w:val="en-US"/>
-        </w:rPr>
-        <w:t xml:space="preserve"> (</w:t>
+      <w:r>
+        <w:rPr>
+          <w:lang w:val="en-US"/>
+        </w:rPr>
+        <w:t>satuan (</w:t>
       </w:r>
       <w:r>
         <w:t>Identitas</w:t>
@@ -4812,33 +3394,11 @@
           <w:lang w:val="en-US"/>
         </w:rPr>
       </w:pPr>
-      <w:proofErr w:type="spellStart"/>
-      <w:r>
-        <w:rPr>
-          <w:lang w:val="en-US"/>
-        </w:rPr>
-        <w:t>Contoh</w:t>
-      </w:r>
-      <w:proofErr w:type="spellEnd"/>
-      <w:r>
-        <w:rPr>
-          <w:lang w:val="en-US"/>
-        </w:rPr>
-        <w:t xml:space="preserve"> </w:t>
-      </w:r>
-      <w:proofErr w:type="spellStart"/>
-      <w:r>
-        <w:rPr>
-          <w:lang w:val="en-US"/>
-        </w:rPr>
-        <w:t>unsur</w:t>
-      </w:r>
-      <w:proofErr w:type="spellEnd"/>
-      <w:r>
-        <w:rPr>
-          <w:lang w:val="en-US"/>
-        </w:rPr>
-        <w:t xml:space="preserve"> diagonal:</w:t>
+      <w:r>
+        <w:rPr>
+          <w:lang w:val="en-US"/>
+        </w:rPr>
+        <w:t>Contoh unsur diagonal:</w:t>
       </w:r>
     </w:p>
     <w:p>
@@ -4923,100 +3483,8 @@
         <w:rPr>
           <w:lang w:val="en-US"/>
         </w:rPr>
-        <w:t xml:space="preserve">Ada </w:t>
-      </w:r>
-      <w:proofErr w:type="spellStart"/>
-      <w:r>
-        <w:rPr>
-          <w:lang w:val="en-US"/>
-        </w:rPr>
-        <w:t>dua</w:t>
-      </w:r>
-      <w:proofErr w:type="spellEnd"/>
-      <w:r>
-        <w:rPr>
-          <w:lang w:val="en-US"/>
-        </w:rPr>
-        <w:t xml:space="preserve"> </w:t>
-      </w:r>
-      <w:proofErr w:type="spellStart"/>
-      <w:r>
-        <w:rPr>
-          <w:lang w:val="en-US"/>
-        </w:rPr>
-        <w:t>jenis</w:t>
-      </w:r>
-      <w:proofErr w:type="spellEnd"/>
-      <w:r>
-        <w:rPr>
-          <w:lang w:val="en-US"/>
-        </w:rPr>
-        <w:t xml:space="preserve">, </w:t>
-      </w:r>
-      <w:proofErr w:type="spellStart"/>
-      <w:r>
-        <w:rPr>
-          <w:lang w:val="en-US"/>
-        </w:rPr>
-        <w:t>yaitu</w:t>
-      </w:r>
-      <w:proofErr w:type="spellEnd"/>
-      <w:r>
-        <w:rPr>
-          <w:lang w:val="en-US"/>
-        </w:rPr>
-        <w:t xml:space="preserve"> </w:t>
-      </w:r>
-      <w:proofErr w:type="spellStart"/>
-      <w:r>
-        <w:rPr>
-          <w:lang w:val="en-US"/>
-        </w:rPr>
-        <w:t>matriks</w:t>
-      </w:r>
-      <w:proofErr w:type="spellEnd"/>
-      <w:r>
-        <w:rPr>
-          <w:lang w:val="en-US"/>
-        </w:rPr>
-        <w:t xml:space="preserve"> </w:t>
-      </w:r>
-      <w:proofErr w:type="spellStart"/>
-      <w:r>
-        <w:rPr>
-          <w:lang w:val="en-US"/>
-        </w:rPr>
-        <w:t>segitiga</w:t>
-      </w:r>
-      <w:proofErr w:type="spellEnd"/>
-      <w:r>
-        <w:rPr>
-          <w:lang w:val="en-US"/>
-        </w:rPr>
-        <w:t xml:space="preserve"> </w:t>
-      </w:r>
-      <w:proofErr w:type="spellStart"/>
-      <w:r>
-        <w:rPr>
-          <w:lang w:val="en-US"/>
-        </w:rPr>
-        <w:t>atas</w:t>
-      </w:r>
-      <w:proofErr w:type="spellEnd"/>
-      <w:r>
-        <w:rPr>
-          <w:lang w:val="en-US"/>
-        </w:rPr>
-        <w:t xml:space="preserve"> dan </w:t>
-      </w:r>
-      <w:proofErr w:type="spellStart"/>
-      <w:r>
-        <w:rPr>
-          <w:lang w:val="en-US"/>
-        </w:rPr>
-        <w:t>bawah</w:t>
-      </w:r>
-      <w:proofErr w:type="spellEnd"/>
+        <w:t>Ada dua jenis, yaitu matriks segitiga atas dan bawah</w:t>
+      </w:r>
     </w:p>
     <w:p>
       <w:pPr>
@@ -5036,15 +3504,7 @@
         <w:t xml:space="preserve"> </w:t>
       </w:r>
       <w:r>
-        <w:t xml:space="preserve">Matriks segitiga bawah adalah matriks bujur sangkar yang semua elemen </w:t>
-      </w:r>
-      <w:proofErr w:type="spellStart"/>
-      <w:r>
-        <w:t>diatas</w:t>
-      </w:r>
-      <w:proofErr w:type="spellEnd"/>
-      <w:r>
-        <w:t xml:space="preserve"> diagonal utamanya sama dengan 0. Dengan perkataan lain [A] adalah matriks segitiga atas bila = 0 untuk i &lt; j. </w:t>
+        <w:t xml:space="preserve">Matriks segitiga bawah adalah matriks bujur sangkar yang semua elemen diatas diagonal utamanya sama dengan 0. Dengan perkataan lain [A] adalah matriks segitiga atas bila = 0 untuk i &lt; j. </w:t>
       </w:r>
     </w:p>
     <w:p>
@@ -5167,15 +3627,7 @@
         <w:t xml:space="preserve"> </w:t>
       </w:r>
       <w:r>
-        <w:t xml:space="preserve">Matriks segitiga atas adalah matriks bujur sangkar yang semua elemen di bawah diagonal utamanya sama dengan 0. Dengan perkataan lain [A] adalah matriks segitiga atas bila </w:t>
-      </w:r>
-      <w:proofErr w:type="spellStart"/>
-      <w:r>
-        <w:t>aij</w:t>
-      </w:r>
-      <w:proofErr w:type="spellEnd"/>
-      <w:r>
-        <w:t xml:space="preserve"> = 0 untuk i &gt; j.</w:t>
+        <w:t>Matriks segitiga atas adalah matriks bujur sangkar yang semua elemen di bawah diagonal utamanya sama dengan 0. Dengan perkataan lain [A] adalah matriks segitiga atas bila aij = 0 untuk i &gt; j.</w:t>
       </w:r>
     </w:p>
     <w:p>
@@ -5382,41 +3834,19 @@
         </w:rPr>
         <w:t xml:space="preserve"> </w:t>
       </w:r>
-      <w:proofErr w:type="spellStart"/>
-      <w:r>
-        <w:t>Transpos</w:t>
-      </w:r>
-      <w:proofErr w:type="spellEnd"/>
-      <w:r>
-        <w:t xml:space="preserve"> Matriks </w:t>
-      </w:r>
-    </w:p>
-    <w:p>
-      <w:pPr>
-        <w:rPr>
-          <w:lang w:val="en-US"/>
-        </w:rPr>
-      </w:pPr>
-      <w:r>
-        <w:t xml:space="preserve">Jika A matriks </w:t>
-      </w:r>
-      <w:proofErr w:type="spellStart"/>
-      <w:r>
-        <w:t>mxn</w:t>
-      </w:r>
-      <w:proofErr w:type="spellEnd"/>
-      <w:r>
-        <w:t xml:space="preserve">, maka </w:t>
-      </w:r>
-      <w:proofErr w:type="spellStart"/>
-      <w:r>
-        <w:t>transpose</w:t>
-      </w:r>
-      <w:proofErr w:type="spellEnd"/>
-      <w:r>
-        <w:t xml:space="preserve"> dari matriks A (A t) adalah matriks berukuran </w:t>
-      </w:r>
-      <w:proofErr w:type="spellStart"/>
+      <w:r>
+        <w:t xml:space="preserve">Transpos Matriks </w:t>
+      </w:r>
+    </w:p>
+    <w:p>
+      <w:pPr>
+        <w:rPr>
+          <w:lang w:val="en-US"/>
+        </w:rPr>
+      </w:pPr>
+      <w:r>
+        <w:t xml:space="preserve">Jika A matriks mxn, maka transpose dari matriks A (A t) adalah matriks berukuran </w:t>
+      </w:r>
       <w:r>
         <w:rPr>
           <w:sz w:val="16"/>
@@ -5424,7 +3854,6 @@
         </w:rPr>
         <w:t>nxm</w:t>
       </w:r>
-      <w:proofErr w:type="spellEnd"/>
       <w:r>
         <w:t xml:space="preserve"> yang diperoleh dari matriks A dengan menukar baris dengan kolom.</w:t>
       </w:r>
@@ -5432,105 +3861,13 @@
         <w:rPr>
           <w:lang w:val="en-US"/>
         </w:rPr>
-        <w:t xml:space="preserve"> </w:t>
-      </w:r>
-      <w:proofErr w:type="spellStart"/>
-      <w:r>
-        <w:rPr>
-          <w:lang w:val="en-US"/>
-        </w:rPr>
-        <w:t>Menukar</w:t>
-      </w:r>
-      <w:proofErr w:type="spellEnd"/>
-      <w:r>
-        <w:rPr>
-          <w:lang w:val="en-US"/>
-        </w:rPr>
-        <w:t xml:space="preserve"> </w:t>
-      </w:r>
-      <w:proofErr w:type="spellStart"/>
-      <w:r>
-        <w:rPr>
-          <w:lang w:val="en-US"/>
-        </w:rPr>
-        <w:t>antara</w:t>
-      </w:r>
-      <w:proofErr w:type="spellEnd"/>
-      <w:r>
-        <w:rPr>
-          <w:lang w:val="en-US"/>
-        </w:rPr>
-        <w:t xml:space="preserve"> </w:t>
-      </w:r>
-      <w:proofErr w:type="spellStart"/>
-      <w:r>
-        <w:rPr>
-          <w:lang w:val="en-US"/>
-        </w:rPr>
-        <w:t>elemen</w:t>
-      </w:r>
-      <w:proofErr w:type="spellEnd"/>
-      <w:r>
-        <w:rPr>
-          <w:lang w:val="en-US"/>
-        </w:rPr>
-        <w:t xml:space="preserve"> baris </w:t>
-      </w:r>
-      <w:proofErr w:type="spellStart"/>
-      <w:r>
-        <w:rPr>
-          <w:lang w:val="en-US"/>
-        </w:rPr>
-        <w:t>dgn</w:t>
-      </w:r>
-      <w:proofErr w:type="spellEnd"/>
-      <w:r>
-        <w:rPr>
-          <w:lang w:val="en-US"/>
-        </w:rPr>
-        <w:t xml:space="preserve"> </w:t>
-      </w:r>
-      <w:proofErr w:type="spellStart"/>
-      <w:r>
-        <w:rPr>
-          <w:lang w:val="en-US"/>
-        </w:rPr>
-        <w:t>elemen</w:t>
-      </w:r>
-      <w:proofErr w:type="spellEnd"/>
-      <w:r>
-        <w:rPr>
-          <w:lang w:val="en-US"/>
-        </w:rPr>
-        <w:t xml:space="preserve"> </w:t>
-      </w:r>
-      <w:proofErr w:type="spellStart"/>
-      <w:r>
-        <w:rPr>
-          <w:lang w:val="en-US"/>
-        </w:rPr>
-        <w:t>kolom</w:t>
-      </w:r>
-      <w:proofErr w:type="spellEnd"/>
-      <w:r>
-        <w:rPr>
-          <w:lang w:val="en-US"/>
-        </w:rPr>
-        <w:t xml:space="preserve">. </w:t>
-      </w:r>
-      <w:proofErr w:type="spellStart"/>
-      <w:r>
-        <w:rPr>
-          <w:lang w:val="en-US"/>
-        </w:rPr>
-        <w:t>Natasinya</w:t>
-      </w:r>
-      <w:proofErr w:type="spellEnd"/>
-      <w:r>
-        <w:rPr>
-          <w:lang w:val="en-US"/>
-        </w:rPr>
-        <w:t xml:space="preserve"> </w:t>
+        <w:t xml:space="preserve"> Menukar antara elemen baris dgn elemen kolom</w:t>
+      </w:r>
+      <w:r>
+        <w:rPr>
+          <w:lang w:val="en-US"/>
+        </w:rPr>
+        <w:t xml:space="preserve">. Natasinya </w:t>
       </w:r>
       <m:oMath>
         <m:sSup>
@@ -5572,55 +3909,7 @@
           <w:rFonts w:eastAsiaTheme="minorEastAsia"/>
           <w:lang w:val="en-US"/>
         </w:rPr>
-        <w:t>(</w:t>
-      </w:r>
-      <w:proofErr w:type="spellStart"/>
-      <w:r>
-        <w:rPr>
-          <w:rFonts w:eastAsiaTheme="minorEastAsia"/>
-          <w:lang w:val="en-US"/>
-        </w:rPr>
-        <w:t>hasil</w:t>
-      </w:r>
-      <w:proofErr w:type="spellEnd"/>
-      <w:r>
-        <w:rPr>
-          <w:rFonts w:eastAsiaTheme="minorEastAsia"/>
-          <w:lang w:val="en-US"/>
-        </w:rPr>
-        <w:t xml:space="preserve"> </w:t>
-      </w:r>
-      <w:proofErr w:type="spellStart"/>
-      <w:r>
-        <w:rPr>
-          <w:rFonts w:eastAsiaTheme="minorEastAsia"/>
-          <w:lang w:val="en-US"/>
-        </w:rPr>
-        <w:t>transpos</w:t>
-      </w:r>
-      <w:proofErr w:type="spellEnd"/>
-      <w:r>
-        <w:rPr>
-          <w:rFonts w:eastAsiaTheme="minorEastAsia"/>
-          <w:lang w:val="en-US"/>
-        </w:rPr>
-        <w:t xml:space="preserve"> </w:t>
-      </w:r>
-      <w:proofErr w:type="spellStart"/>
-      <w:r>
-        <w:rPr>
-          <w:rFonts w:eastAsiaTheme="minorEastAsia"/>
-          <w:lang w:val="en-US"/>
-        </w:rPr>
-        <w:t>matriks</w:t>
-      </w:r>
-      <w:proofErr w:type="spellEnd"/>
-      <w:r>
-        <w:rPr>
-          <w:rFonts w:eastAsiaTheme="minorEastAsia"/>
-          <w:lang w:val="en-US"/>
-        </w:rPr>
-        <w:t xml:space="preserve"> A)</w:t>
+        <w:t>(hasil transpos matriks A)</w:t>
       </w:r>
     </w:p>
     <w:p>
@@ -5729,113 +4018,25 @@
         <w:ind w:firstLine="720"/>
       </w:pPr>
       <w:r>
-        <w:t>4. (</w:t>
-      </w:r>
-      <w:proofErr w:type="spellStart"/>
-      <w:r>
-        <w:t>kA</w:t>
-      </w:r>
-      <w:proofErr w:type="spellEnd"/>
-      <w:r>
-        <w:t xml:space="preserve">)t = </w:t>
-      </w:r>
-      <w:proofErr w:type="spellStart"/>
-      <w:r>
-        <w:t>kA</w:t>
-      </w:r>
-      <w:proofErr w:type="spellEnd"/>
-      <w:r>
-        <w:t xml:space="preserve"> t</w:t>
-      </w:r>
-    </w:p>
-    <w:p>
-      <w:pPr>
-        <w:rPr>
-          <w:lang w:val="en-US"/>
-        </w:rPr>
-      </w:pPr>
-      <w:r>
-        <w:rPr>
-          <w:lang w:val="en-US"/>
-        </w:rPr>
-        <w:t xml:space="preserve">Jika A = AT, </w:t>
-      </w:r>
-      <w:proofErr w:type="spellStart"/>
-      <w:r>
-        <w:rPr>
-          <w:lang w:val="en-US"/>
-        </w:rPr>
-        <w:t>matriks</w:t>
-      </w:r>
-      <w:proofErr w:type="spellEnd"/>
-      <w:r>
-        <w:rPr>
-          <w:lang w:val="en-US"/>
-        </w:rPr>
-        <w:t xml:space="preserve"> A </w:t>
-      </w:r>
-      <w:proofErr w:type="spellStart"/>
-      <w:r>
-        <w:rPr>
-          <w:lang w:val="en-US"/>
-        </w:rPr>
-        <w:t>disebut</w:t>
-      </w:r>
-      <w:proofErr w:type="spellEnd"/>
-      <w:r>
-        <w:rPr>
-          <w:lang w:val="en-US"/>
-        </w:rPr>
-        <w:t xml:space="preserve"> </w:t>
-      </w:r>
-      <w:proofErr w:type="spellStart"/>
-      <w:r>
-        <w:rPr>
-          <w:lang w:val="en-US"/>
-        </w:rPr>
-        <w:t>sebagai</w:t>
-      </w:r>
-      <w:proofErr w:type="spellEnd"/>
-      <w:r>
-        <w:rPr>
-          <w:lang w:val="en-US"/>
-        </w:rPr>
-        <w:t xml:space="preserve"> </w:t>
-      </w:r>
-      <w:proofErr w:type="spellStart"/>
-      <w:r>
-        <w:rPr>
-          <w:lang w:val="en-US"/>
-        </w:rPr>
-        <w:t>matriks</w:t>
-      </w:r>
-      <w:proofErr w:type="spellEnd"/>
-      <w:r>
-        <w:rPr>
-          <w:lang w:val="en-US"/>
-        </w:rPr>
-        <w:t xml:space="preserve"> </w:t>
-      </w:r>
-      <w:proofErr w:type="spellStart"/>
-      <w:r>
-        <w:rPr>
-          <w:lang w:val="en-US"/>
-        </w:rPr>
-        <w:t>simestris</w:t>
-      </w:r>
-      <w:proofErr w:type="spellEnd"/>
-    </w:p>
-    <w:p>
-      <w:r>
-        <w:t xml:space="preserve">Beberapa sifat matriks </w:t>
-      </w:r>
-      <w:proofErr w:type="spellStart"/>
-      <w:r>
-        <w:t>transpose</w:t>
-      </w:r>
-      <w:proofErr w:type="spellEnd"/>
-      <w:r>
-        <w:t xml:space="preserve"> yaitu:</w:t>
+        <w:t>4. (kA)t = kA t</w:t>
+      </w:r>
+    </w:p>
+    <w:p>
+      <w:pPr>
+        <w:rPr>
+          <w:lang w:val="en-US"/>
+        </w:rPr>
+      </w:pPr>
+      <w:r>
+        <w:rPr>
+          <w:lang w:val="en-US"/>
+        </w:rPr>
+        <w:t>Jika A = AT, matriks A disebut sebagai matriks simestris</w:t>
+      </w:r>
+    </w:p>
+    <w:p>
+      <w:r>
+        <w:t>Beberapa sifat matriks transpose yaitu:</w:t>
       </w:r>
     </w:p>
     <w:p>
@@ -5931,15 +4132,7 @@
     </w:p>
     <w:p>
       <w:r>
-        <w:t xml:space="preserve">Matriks simetris adalah matriks bujur sangkar yang </w:t>
-      </w:r>
-      <w:proofErr w:type="spellStart"/>
-      <w:r>
-        <w:t>transposenya</w:t>
-      </w:r>
-      <w:proofErr w:type="spellEnd"/>
-      <w:r>
-        <w:t xml:space="preserve"> sama dengan dirinya sendiri. Dengan perkataan lain bila [A] = [A T ] atau </w:t>
+        <w:t xml:space="preserve">Matriks simetris adalah matriks bujur sangkar yang transposenya sama dengan dirinya sendiri. Dengan perkataan lain bila [A] = [A T ] atau </w:t>
       </w:r>
       <w:r>
         <w:rPr>
@@ -6177,37 +4370,13 @@
         <w:t xml:space="preserve"> </w:t>
       </w:r>
       <w:r>
-        <w:t>Balikan (</w:t>
-      </w:r>
-      <w:proofErr w:type="spellStart"/>
-      <w:r>
-        <w:t>Invers</w:t>
-      </w:r>
-      <w:proofErr w:type="spellEnd"/>
-      <w:r>
-        <w:t>) Matriks</w:t>
+        <w:t>Balikan (Invers) Matriks</w:t>
       </w:r>
     </w:p>
     <w:p>
       <w:r>
         <w:lastRenderedPageBreak/>
-        <w:t xml:space="preserve">Kalau [A] dan [B] matriks-matriks bujur sangkar berordo m x n dan berlaku [A][B] = [B][A] = [I] maka dikatakan [B] </w:t>
-      </w:r>
-      <w:proofErr w:type="spellStart"/>
-      <w:r>
-        <w:t>invers</w:t>
-      </w:r>
-      <w:proofErr w:type="spellEnd"/>
-      <w:r>
-        <w:t xml:space="preserve"> dari [A] dan ditulis [B] = [A -1 ], sebaliknya [A] adalah </w:t>
-      </w:r>
-      <w:proofErr w:type="spellStart"/>
-      <w:r>
-        <w:t>invers</w:t>
-      </w:r>
-      <w:proofErr w:type="spellEnd"/>
-      <w:r>
-        <w:t xml:space="preserve"> dari [B], dan ditulis [A] = [B -1 ]</w:t>
+        <w:t>Kalau [A] dan [B] matriks-matriks bujur sangkar berordo m x n dan berlaku [A][B] = [B][A] = [I] maka dikatakan [B] invers dari [A] dan ditulis [B] = [A -1 ], sebaliknya [A] adalah invers dari [B], dan ditulis [A] = [B -1 ]</w:t>
       </w:r>
     </w:p>
     <w:p>
@@ -6268,15 +4437,7 @@
         <w:t xml:space="preserve">1. </w:t>
       </w:r>
       <w:r>
-        <w:t>Jika A adalah sebuah matriks persegi dan jika sebuah matriks B yang berukuran sama bisa didapatkan sedemikian sehingga AB = BA = I, maka A disebut dapat dibalik dan B disebut balikan (</w:t>
-      </w:r>
-      <w:proofErr w:type="spellStart"/>
-      <w:r>
-        <w:t>invers</w:t>
-      </w:r>
-      <w:proofErr w:type="spellEnd"/>
-      <w:r>
-        <w:t>) dari A.</w:t>
+        <w:t>Jika A adalah sebuah matriks persegi dan jika sebuah matriks B yang berukuran sama bisa didapatkan sedemikian sehingga AB = BA = I, maka A disebut dapat dibalik dan B disebut balikan (invers) dari A.</w:t>
       </w:r>
     </w:p>
     <w:p>
@@ -6287,15 +4448,7 @@
         <w:t xml:space="preserve">2. </w:t>
       </w:r>
       <w:r>
-        <w:t xml:space="preserve">Suatu matriks yang dapat dibalik mempunyai tepat satu </w:t>
-      </w:r>
-      <w:proofErr w:type="spellStart"/>
-      <w:r>
-        <w:t>invers</w:t>
-      </w:r>
-      <w:proofErr w:type="spellEnd"/>
-      <w:r>
-        <w:t>.</w:t>
+        <w:t>Suatu matriks yang dapat dibalik mempunyai tepat satu invers.</w:t>
       </w:r>
     </w:p>
     <w:p>
@@ -6359,15 +4512,7 @@
         <w:t>3.</w:t>
       </w:r>
       <w:r>
-        <w:t xml:space="preserve">Cara mencari </w:t>
-      </w:r>
-      <w:proofErr w:type="spellStart"/>
-      <w:r>
-        <w:t>invers</w:t>
-      </w:r>
-      <w:proofErr w:type="spellEnd"/>
-      <w:r>
-        <w:t xml:space="preserve"> khusus matriks 2x2: Jika diketahui matriks</w:t>
+        <w:t>Cara mencari invers khusus matriks 2x2: Jika diketahui matriks</w:t>
       </w:r>
       <w:r>
         <w:rPr>
@@ -6412,34 +4557,13 @@
     </w:p>
     <w:p>
       <w:r>
-        <w:t xml:space="preserve">maka matriks A dapat dibalik jika </w:t>
-      </w:r>
-      <w:proofErr w:type="spellStart"/>
-      <w:r>
-        <w:t>ad-bc</w:t>
-      </w:r>
-      <w:proofErr w:type="spellEnd"/>
+        <w:t>maka matriks A dapat dibalik jika ad-bc</w:t>
+      </w:r>
       <w:r>
         <w:sym w:font="Symbol" w:char="F0B9"/>
       </w:r>
       <w:r>
-        <w:t xml:space="preserve">0, </w:t>
-      </w:r>
-      <w:proofErr w:type="spellStart"/>
-      <w:r>
-        <w:t>dimana</w:t>
-      </w:r>
-      <w:proofErr w:type="spellEnd"/>
-      <w:r>
-        <w:t xml:space="preserve"> </w:t>
-      </w:r>
-      <w:proofErr w:type="spellStart"/>
-      <w:r>
-        <w:t>inversnya</w:t>
-      </w:r>
-      <w:proofErr w:type="spellEnd"/>
-      <w:r>
-        <w:t xml:space="preserve"> bisa dicari dengan rumus</w:t>
+        <w:t>0, dimana inversnya bisa dicari dengan rumus</w:t>
       </w:r>
     </w:p>
     <w:p>
@@ -6497,15 +4621,7 @@
         </w:rPr>
       </w:pPr>
       <w:r>
-        <w:t xml:space="preserve">Carilah </w:t>
-      </w:r>
-      <w:proofErr w:type="spellStart"/>
-      <w:r>
-        <w:t>invers</w:t>
-      </w:r>
-      <w:proofErr w:type="spellEnd"/>
-      <w:r>
-        <w:t xml:space="preserve"> dari</w:t>
+        <w:t>Carilah invers dari</w:t>
       </w:r>
       <w:r>
         <w:rPr>
@@ -6693,33 +4809,12 @@
         <w:t xml:space="preserve"> </w:t>
       </w:r>
       <w:r>
-        <w:t xml:space="preserve">Matriks </w:t>
-      </w:r>
-      <w:proofErr w:type="spellStart"/>
-      <w:r>
-        <w:t>Antisimetris</w:t>
-      </w:r>
-      <w:proofErr w:type="spellEnd"/>
-    </w:p>
-    <w:p>
-      <w:r>
-        <w:t xml:space="preserve">Matriks </w:t>
-      </w:r>
-      <w:proofErr w:type="spellStart"/>
-      <w:r>
-        <w:t>antisimetris</w:t>
-      </w:r>
-      <w:proofErr w:type="spellEnd"/>
-      <w:r>
-        <w:t xml:space="preserve"> adalah matriks yang </w:t>
-      </w:r>
-      <w:proofErr w:type="spellStart"/>
-      <w:r>
-        <w:t>transposenya</w:t>
-      </w:r>
-      <w:proofErr w:type="spellEnd"/>
-      <w:r>
-        <w:t xml:space="preserve"> adalah negatifnya. Dengan perkataan lain bila [A T ] = -[A] atau </w:t>
+        <w:t>Matriks Antisimetris</w:t>
+      </w:r>
+    </w:p>
+    <w:p>
+      <w:r>
+        <w:t xml:space="preserve">Matriks antisimetris adalah matriks yang transposenya adalah negatifnya. Dengan perkataan lain bila [A T ] = -[A] atau </w:t>
       </w:r>
       <w:r>
         <w:rPr>
@@ -6762,15 +4857,7 @@
         </w:drawing>
       </w:r>
       <w:r>
-        <w:t xml:space="preserve">untuk semua i dan j. Mudah dipahami bahwa semua elemen diagonal utama matriks </w:t>
-      </w:r>
-      <w:proofErr w:type="spellStart"/>
-      <w:r>
-        <w:t>antisimetris</w:t>
-      </w:r>
-      <w:proofErr w:type="spellEnd"/>
-      <w:r>
-        <w:t xml:space="preserve"> adalah = 0</w:t>
+        <w:t>untuk semua i dan j. Mudah dipahami bahwa semua elemen diagonal utama matriks antisimetris adalah = 0</w:t>
       </w:r>
     </w:p>
     <w:p>
@@ -6844,55 +4931,18 @@
         <w:t xml:space="preserve"> </w:t>
       </w:r>
       <w:r>
-        <w:t xml:space="preserve">Matriks </w:t>
-      </w:r>
-      <w:proofErr w:type="spellStart"/>
-      <w:r>
-        <w:t>Komutatif</w:t>
-      </w:r>
-      <w:proofErr w:type="spellEnd"/>
-    </w:p>
-    <w:p>
-      <w:r>
-        <w:t xml:space="preserve">Kalau [A] dan [B] adalah matriks bujur sangkar dan berlaku [A][B] = [B][A], maka [A] dan [B] dikatakan </w:t>
-      </w:r>
-      <w:proofErr w:type="spellStart"/>
-      <w:r>
-        <w:t>berkomutatif</w:t>
-      </w:r>
-      <w:proofErr w:type="spellEnd"/>
-      <w:r>
-        <w:t xml:space="preserve"> satu sama lain. Jelas bahwa setiap matriks bujur sangkar </w:t>
-      </w:r>
-      <w:proofErr w:type="spellStart"/>
-      <w:r>
-        <w:t>berkomutatif</w:t>
-      </w:r>
-      <w:proofErr w:type="spellEnd"/>
-      <w:r>
-        <w:t xml:space="preserve"> dengan [I] (yang ukurannya sama) dan dengan </w:t>
-      </w:r>
-      <w:proofErr w:type="spellStart"/>
-      <w:r>
-        <w:t>inversnya</w:t>
-      </w:r>
-      <w:proofErr w:type="spellEnd"/>
-      <w:r>
-        <w:t xml:space="preserve"> (bila ada). </w:t>
+        <w:t>Matriks Komutatif</w:t>
+      </w:r>
+    </w:p>
+    <w:p>
+      <w:r>
+        <w:t xml:space="preserve">Kalau [A] dan [B] adalah matriks bujur sangkar dan berlaku [A][B] = [B][A], maka [A] dan [B] dikatakan berkomutatif satu sama lain. Jelas bahwa setiap matriks bujur sangkar berkomutatif dengan [I] (yang ukurannya sama) dan dengan inversnya (bila ada). </w:t>
       </w:r>
     </w:p>
     <w:p>
       <w:r>
         <w:lastRenderedPageBreak/>
-        <w:t xml:space="preserve">Kalau [A][B] = -[B][A], dikatakan </w:t>
-      </w:r>
-      <w:proofErr w:type="spellStart"/>
-      <w:r>
-        <w:t>antikomutatif</w:t>
-      </w:r>
-      <w:proofErr w:type="spellEnd"/>
-      <w:r>
-        <w:t>.</w:t>
+        <w:t>Kalau [A][B] = -[B][A], dikatakan antikomutatif.</w:t>
       </w:r>
     </w:p>
     <w:p>
@@ -7001,15 +5051,7 @@
         <w:ind w:firstLine="720"/>
       </w:pPr>
       <w:r>
-        <w:t>Dua buah matriks dapat dijumlahkan atau dikurangkan apabila ordo dari kedua matriks tersebut sama. Operasi penjumlahan dan pengurangan pada matriks dilakukan dengan cara menjumlahkan atau mengurangkan elemen- elemen yang bersesuaian (</w:t>
-      </w:r>
-      <w:proofErr w:type="spellStart"/>
-      <w:r>
-        <w:t>seletak</w:t>
-      </w:r>
-      <w:proofErr w:type="spellEnd"/>
-      <w:r>
-        <w:t xml:space="preserve">). Jika </w:t>
+        <w:t xml:space="preserve">Dua buah matriks dapat dijumlahkan atau dikurangkan apabila ordo dari kedua matriks tersebut sama. Operasi penjumlahan dan pengurangan pada matriks dilakukan dengan cara menjumlahkan atau mengurangkan elemen- elemen yang bersesuaian (seletak). Jika </w:t>
       </w:r>
       <w:r>
         <w:rPr>
@@ -7283,210 +5325,24 @@
           <w:numId w:val="3"/>
         </w:numPr>
       </w:pPr>
-      <w:proofErr w:type="spellStart"/>
-      <w:r>
-        <w:rPr>
-          <w:lang w:val="en-US"/>
-        </w:rPr>
-        <w:t>Perkalian</w:t>
-      </w:r>
-      <w:proofErr w:type="spellEnd"/>
-      <w:r>
-        <w:rPr>
-          <w:lang w:val="en-US"/>
-        </w:rPr>
-        <w:t xml:space="preserve"> </w:t>
-      </w:r>
-      <w:proofErr w:type="spellStart"/>
-      <w:r>
-        <w:rPr>
-          <w:lang w:val="en-US"/>
-        </w:rPr>
-        <w:t>matriks</w:t>
-      </w:r>
-      <w:proofErr w:type="spellEnd"/>
+      <w:r>
+        <w:rPr>
+          <w:lang w:val="en-US"/>
+        </w:rPr>
+        <w:t>Perkalian matriks</w:t>
+      </w:r>
     </w:p>
     <w:p>
       <w:pPr>
         <w:pStyle w:val="DaftarParagraf"/>
         <w:ind w:left="1080"/>
       </w:pPr>
-      <w:proofErr w:type="spellStart"/>
-      <w:r>
-        <w:rPr>
-          <w:lang w:val="en-US"/>
-        </w:rPr>
-        <w:t>Perkalian</w:t>
-      </w:r>
-      <w:proofErr w:type="spellEnd"/>
-      <w:r>
-        <w:rPr>
-          <w:lang w:val="en-US"/>
-        </w:rPr>
-        <w:t xml:space="preserve"> </w:t>
-      </w:r>
-      <w:proofErr w:type="spellStart"/>
-      <w:r>
-        <w:rPr>
-          <w:lang w:val="en-US"/>
-        </w:rPr>
-        <w:t>matriks</w:t>
-      </w:r>
-      <w:proofErr w:type="spellEnd"/>
-      <w:r>
-        <w:rPr>
-          <w:lang w:val="en-US"/>
-        </w:rPr>
-        <w:t xml:space="preserve"> </w:t>
-      </w:r>
-      <w:proofErr w:type="spellStart"/>
-      <w:r>
-        <w:rPr>
-          <w:lang w:val="en-US"/>
-        </w:rPr>
-        <w:t>ada</w:t>
-      </w:r>
-      <w:proofErr w:type="spellEnd"/>
-      <w:r>
-        <w:rPr>
-          <w:lang w:val="en-US"/>
-        </w:rPr>
-        <w:t xml:space="preserve"> </w:t>
-      </w:r>
-      <w:proofErr w:type="spellStart"/>
-      <w:r>
-        <w:rPr>
-          <w:lang w:val="en-US"/>
-        </w:rPr>
-        <w:t>dua</w:t>
-      </w:r>
-      <w:proofErr w:type="spellEnd"/>
-      <w:r>
-        <w:rPr>
-          <w:lang w:val="en-US"/>
-        </w:rPr>
-        <w:t xml:space="preserve"> </w:t>
-      </w:r>
-      <w:proofErr w:type="spellStart"/>
-      <w:r>
-        <w:rPr>
-          <w:lang w:val="en-US"/>
-        </w:rPr>
-        <w:t>jenis</w:t>
-      </w:r>
-      <w:proofErr w:type="spellEnd"/>
-      <w:r>
-        <w:rPr>
-          <w:lang w:val="en-US"/>
-        </w:rPr>
-        <w:t xml:space="preserve"> </w:t>
-      </w:r>
-      <w:proofErr w:type="spellStart"/>
-      <w:r>
-        <w:rPr>
-          <w:lang w:val="en-US"/>
-        </w:rPr>
-        <w:t>perkalian</w:t>
-      </w:r>
-      <w:proofErr w:type="spellEnd"/>
-      <w:r>
-        <w:rPr>
-          <w:lang w:val="en-US"/>
-        </w:rPr>
-        <w:t xml:space="preserve"> </w:t>
-      </w:r>
-      <w:proofErr w:type="spellStart"/>
-      <w:r>
-        <w:rPr>
-          <w:lang w:val="en-US"/>
-        </w:rPr>
-        <w:t>skalar</w:t>
-      </w:r>
-      <w:proofErr w:type="spellEnd"/>
-      <w:r>
-        <w:rPr>
-          <w:lang w:val="en-US"/>
-        </w:rPr>
-        <w:t xml:space="preserve"> </w:t>
-      </w:r>
-      <w:proofErr w:type="spellStart"/>
-      <w:r>
-        <w:rPr>
-          <w:lang w:val="en-US"/>
-        </w:rPr>
-        <w:t>dgn</w:t>
-      </w:r>
-      <w:proofErr w:type="spellEnd"/>
-      <w:r>
-        <w:rPr>
-          <w:lang w:val="en-US"/>
-        </w:rPr>
-        <w:t xml:space="preserve"> </w:t>
-      </w:r>
-      <w:proofErr w:type="spellStart"/>
-      <w:r>
-        <w:rPr>
-          <w:lang w:val="en-US"/>
-        </w:rPr>
-        <w:t>matriks</w:t>
-      </w:r>
-      <w:proofErr w:type="spellEnd"/>
-      <w:r>
-        <w:rPr>
-          <w:lang w:val="en-US"/>
-        </w:rPr>
-        <w:t xml:space="preserve"> dan </w:t>
-      </w:r>
-      <w:proofErr w:type="spellStart"/>
-      <w:r>
-        <w:rPr>
-          <w:lang w:val="en-US"/>
-        </w:rPr>
-        <w:t>perkalian</w:t>
-      </w:r>
-      <w:proofErr w:type="spellEnd"/>
-      <w:r>
-        <w:rPr>
-          <w:lang w:val="en-US"/>
-        </w:rPr>
-        <w:t xml:space="preserve"> </w:t>
-      </w:r>
-      <w:proofErr w:type="spellStart"/>
-      <w:r>
-        <w:rPr>
-          <w:lang w:val="en-US"/>
-        </w:rPr>
-        <w:t>matriks</w:t>
-      </w:r>
-      <w:proofErr w:type="spellEnd"/>
-      <w:r>
-        <w:rPr>
-          <w:lang w:val="en-US"/>
-        </w:rPr>
-        <w:t xml:space="preserve"> </w:t>
-      </w:r>
-      <w:proofErr w:type="spellStart"/>
-      <w:r>
-        <w:rPr>
-          <w:lang w:val="en-US"/>
-        </w:rPr>
-        <w:t>dgn</w:t>
-      </w:r>
-      <w:proofErr w:type="spellEnd"/>
-      <w:r>
-        <w:rPr>
-          <w:lang w:val="en-US"/>
-        </w:rPr>
-        <w:t xml:space="preserve"> </w:t>
-      </w:r>
-      <w:proofErr w:type="spellStart"/>
-      <w:r>
-        <w:rPr>
-          <w:lang w:val="en-US"/>
-        </w:rPr>
-        <w:t>matriks</w:t>
-      </w:r>
-      <w:proofErr w:type="spellEnd"/>
+      <w:r>
+        <w:rPr>
+          <w:lang w:val="en-US"/>
+        </w:rPr>
+        <w:t>Perkalian matriks ada dua jenis perkalian skalar dgn matriks dan perkalian matriks dgn matriks</w:t>
+      </w:r>
     </w:p>
     <w:p>
       <w:pPr>
@@ -7604,15 +5460,7 @@
         <w:pStyle w:val="DaftarParagraf"/>
       </w:pPr>
       <w:r>
-        <w:t xml:space="preserve">Pada perkalian [A][B], </w:t>
-      </w:r>
-      <w:proofErr w:type="spellStart"/>
-      <w:r>
-        <w:t>dimana</w:t>
-      </w:r>
-      <w:proofErr w:type="spellEnd"/>
-      <w:r>
-        <w:t xml:space="preserve"> [A] kita sebut sebagai matriks pertama dan [B] kita sebut sebagai matriks kedua. </w:t>
+        <w:t xml:space="preserve">Pada perkalian [A][B], dimana [A] kita sebut sebagai matriks pertama dan [B] kita sebut sebagai matriks kedua. </w:t>
       </w:r>
     </w:p>
     <w:p>
@@ -7736,13 +5584,8 @@
           <w:numId w:val="7"/>
         </w:numPr>
       </w:pPr>
-      <w:proofErr w:type="spellStart"/>
-      <w:r>
-        <w:t>Perpangkatan</w:t>
-      </w:r>
-      <w:proofErr w:type="spellEnd"/>
-      <w:r>
-        <w:t xml:space="preserve"> Matriks Persegi</w:t>
+      <w:r>
+        <w:t>Perpangkatan Matriks Persegi</w:t>
       </w:r>
     </w:p>
     <w:p>
@@ -7750,23 +5593,7 @@
         <w:pStyle w:val="DaftarParagraf"/>
       </w:pPr>
       <w:r>
-        <w:t xml:space="preserve">Sifat </w:t>
-      </w:r>
-      <w:proofErr w:type="spellStart"/>
-      <w:r>
-        <w:t>perpangkatan</w:t>
-      </w:r>
-      <w:proofErr w:type="spellEnd"/>
-      <w:r>
-        <w:t xml:space="preserve"> pada matriks, sama halnya seperti sifat </w:t>
-      </w:r>
-      <w:proofErr w:type="spellStart"/>
-      <w:r>
-        <w:t>perpangkatan</w:t>
-      </w:r>
-      <w:proofErr w:type="spellEnd"/>
-      <w:r>
-        <w:t xml:space="preserve"> pada bilangan-bilangan. </w:t>
+        <w:t xml:space="preserve">Sifat perpangkatan pada matriks, sama halnya seperti sifat perpangkatan pada bilangan-bilangan. </w:t>
       </w:r>
     </w:p>
     <w:p>
@@ -8151,33 +5978,11 @@
           <w:lang w:val="en-US"/>
         </w:rPr>
       </w:pPr>
-      <w:proofErr w:type="spellStart"/>
-      <w:r>
-        <w:rPr>
-          <w:lang w:val="en-US"/>
-        </w:rPr>
-        <w:t>operasi</w:t>
-      </w:r>
-      <w:proofErr w:type="spellEnd"/>
-      <w:r>
-        <w:rPr>
-          <w:lang w:val="en-US"/>
-        </w:rPr>
-        <w:t xml:space="preserve"> baris </w:t>
-      </w:r>
-      <w:proofErr w:type="spellStart"/>
-      <w:r>
-        <w:rPr>
-          <w:lang w:val="en-US"/>
-        </w:rPr>
-        <w:t>elemen</w:t>
-      </w:r>
-      <w:proofErr w:type="spellEnd"/>
-      <w:r>
-        <w:rPr>
-          <w:lang w:val="en-US"/>
-        </w:rPr>
-        <w:t xml:space="preserve"> (OBE)</w:t>
+      <w:r>
+        <w:rPr>
+          <w:lang w:val="en-US"/>
+        </w:rPr>
+        <w:t>operasi baris elemen (OBE)</w:t>
       </w:r>
     </w:p>
     <w:p>
@@ -8187,229 +5992,11 @@
           <w:lang w:val="en-US"/>
         </w:rPr>
       </w:pPr>
-      <w:proofErr w:type="spellStart"/>
-      <w:r>
-        <w:rPr>
-          <w:lang w:val="en-US"/>
-        </w:rPr>
-        <w:t>merupakan</w:t>
-      </w:r>
-      <w:proofErr w:type="spellEnd"/>
-      <w:r>
-        <w:rPr>
-          <w:lang w:val="en-US"/>
-        </w:rPr>
-        <w:t xml:space="preserve"> </w:t>
-      </w:r>
-      <w:proofErr w:type="spellStart"/>
-      <w:r>
-        <w:rPr>
-          <w:lang w:val="en-US"/>
-        </w:rPr>
-        <w:t>suatu</w:t>
-      </w:r>
-      <w:proofErr w:type="spellEnd"/>
-      <w:r>
-        <w:rPr>
-          <w:lang w:val="en-US"/>
-        </w:rPr>
-        <w:t xml:space="preserve"> </w:t>
-      </w:r>
-      <w:proofErr w:type="spellStart"/>
-      <w:r>
-        <w:rPr>
-          <w:lang w:val="en-US"/>
-        </w:rPr>
-        <w:t>operasi</w:t>
-      </w:r>
-      <w:proofErr w:type="spellEnd"/>
-      <w:r>
-        <w:rPr>
-          <w:lang w:val="en-US"/>
-        </w:rPr>
-        <w:t xml:space="preserve"> yang </w:t>
-      </w:r>
-      <w:proofErr w:type="spellStart"/>
-      <w:r>
-        <w:rPr>
-          <w:lang w:val="en-US"/>
-        </w:rPr>
-        <w:t>diterapkan</w:t>
-      </w:r>
-      <w:proofErr w:type="spellEnd"/>
-      <w:r>
-        <w:rPr>
-          <w:lang w:val="en-US"/>
-        </w:rPr>
-        <w:t xml:space="preserve"> pada baris </w:t>
-      </w:r>
-      <w:proofErr w:type="spellStart"/>
-      <w:r>
-        <w:rPr>
-          <w:lang w:val="en-US"/>
-        </w:rPr>
-        <w:t>suatu</w:t>
-      </w:r>
-      <w:proofErr w:type="spellEnd"/>
-      <w:r>
-        <w:rPr>
-          <w:lang w:val="en-US"/>
-        </w:rPr>
-        <w:t xml:space="preserve"> </w:t>
-      </w:r>
-      <w:proofErr w:type="spellStart"/>
-      <w:r>
-        <w:rPr>
-          <w:lang w:val="en-US"/>
-        </w:rPr>
-        <w:t>matriks</w:t>
-      </w:r>
-      <w:proofErr w:type="spellEnd"/>
-      <w:r>
-        <w:rPr>
-          <w:lang w:val="en-US"/>
-        </w:rPr>
-        <w:t xml:space="preserve">. OBE </w:t>
-      </w:r>
-      <w:proofErr w:type="spellStart"/>
-      <w:r>
-        <w:rPr>
-          <w:lang w:val="en-US"/>
-        </w:rPr>
-        <w:t>bisa</w:t>
-      </w:r>
-      <w:proofErr w:type="spellEnd"/>
-      <w:r>
-        <w:rPr>
-          <w:lang w:val="en-US"/>
-        </w:rPr>
-        <w:t xml:space="preserve"> </w:t>
-      </w:r>
-      <w:proofErr w:type="spellStart"/>
-      <w:r>
-        <w:rPr>
-          <w:lang w:val="en-US"/>
-        </w:rPr>
-        <w:t>digunakan</w:t>
-      </w:r>
-      <w:proofErr w:type="spellEnd"/>
-      <w:r>
-        <w:rPr>
-          <w:lang w:val="en-US"/>
-        </w:rPr>
-        <w:t xml:space="preserve"> </w:t>
-      </w:r>
-      <w:proofErr w:type="spellStart"/>
-      <w:r>
-        <w:rPr>
-          <w:lang w:val="en-US"/>
-        </w:rPr>
-        <w:t>untuk</w:t>
-      </w:r>
-      <w:proofErr w:type="spellEnd"/>
-      <w:r>
-        <w:rPr>
-          <w:lang w:val="en-US"/>
-        </w:rPr>
-        <w:t xml:space="preserve"> </w:t>
-      </w:r>
-      <w:proofErr w:type="spellStart"/>
-      <w:r>
-        <w:rPr>
-          <w:lang w:val="en-US"/>
-        </w:rPr>
-        <w:t>menentukan</w:t>
-      </w:r>
-      <w:proofErr w:type="spellEnd"/>
-      <w:r>
-        <w:rPr>
-          <w:lang w:val="en-US"/>
-        </w:rPr>
-        <w:t xml:space="preserve"> invers </w:t>
-      </w:r>
-      <w:proofErr w:type="spellStart"/>
-      <w:r>
-        <w:rPr>
-          <w:lang w:val="en-US"/>
-        </w:rPr>
-        <w:t>suatu</w:t>
-      </w:r>
-      <w:proofErr w:type="spellEnd"/>
-      <w:r>
-        <w:rPr>
-          <w:lang w:val="en-US"/>
-        </w:rPr>
-        <w:t xml:space="preserve"> </w:t>
-      </w:r>
-      <w:proofErr w:type="spellStart"/>
-      <w:r>
-        <w:rPr>
-          <w:lang w:val="en-US"/>
-        </w:rPr>
-        <w:t>matriks</w:t>
-      </w:r>
-      <w:proofErr w:type="spellEnd"/>
-      <w:r>
-        <w:rPr>
-          <w:lang w:val="en-US"/>
-        </w:rPr>
-        <w:t xml:space="preserve"> dan </w:t>
-      </w:r>
-      <w:proofErr w:type="spellStart"/>
-      <w:r>
-        <w:rPr>
-          <w:lang w:val="en-US"/>
-        </w:rPr>
-        <w:t>menyelesaikan</w:t>
-      </w:r>
-      <w:proofErr w:type="spellEnd"/>
-      <w:r>
-        <w:rPr>
-          <w:lang w:val="en-US"/>
-        </w:rPr>
-        <w:t xml:space="preserve"> </w:t>
-      </w:r>
-      <w:proofErr w:type="spellStart"/>
-      <w:r>
-        <w:rPr>
-          <w:lang w:val="en-US"/>
-        </w:rPr>
-        <w:t>suatu</w:t>
-      </w:r>
-      <w:proofErr w:type="spellEnd"/>
-      <w:r>
-        <w:rPr>
-          <w:lang w:val="en-US"/>
-        </w:rPr>
-        <w:t xml:space="preserve"> </w:t>
-      </w:r>
-      <w:proofErr w:type="spellStart"/>
-      <w:r>
-        <w:rPr>
-          <w:lang w:val="en-US"/>
-        </w:rPr>
-        <w:t>sistem</w:t>
-      </w:r>
-      <w:proofErr w:type="spellEnd"/>
-      <w:r>
-        <w:rPr>
-          <w:lang w:val="en-US"/>
-        </w:rPr>
-        <w:t xml:space="preserve"> </w:t>
-      </w:r>
-      <w:proofErr w:type="spellStart"/>
-      <w:r>
-        <w:rPr>
-          <w:lang w:val="en-US"/>
-        </w:rPr>
-        <w:t>persamaan</w:t>
-      </w:r>
-      <w:proofErr w:type="spellEnd"/>
-      <w:r>
-        <w:rPr>
-          <w:lang w:val="en-US"/>
-        </w:rPr>
-        <w:t xml:space="preserve"> linear (SPL).</w:t>
+      <w:r>
+        <w:rPr>
+          <w:lang w:val="en-US"/>
+        </w:rPr>
+        <w:t>merupakan suatu operasi yang diterapkan pada baris suatu matriks. OBE bisa digunakan untuk menentukan invers suatu matriks dan menyelesaikan suatu sistem persamaan linear (SPL).</w:t>
       </w:r>
     </w:p>
     <w:p/>
@@ -8432,69 +6019,18 @@
           <w:szCs w:val="32"/>
           <w:lang w:val="en-US"/>
         </w:rPr>
-        <w:t>Sifat-</w:t>
-      </w:r>
-      <w:proofErr w:type="spellStart"/>
-      <w:r>
+        <w:t>Sifat-sifat aritmatika matriks</w:t>
+      </w:r>
+    </w:p>
+    <w:p>
+      <w:pPr>
+        <w:jc w:val="center"/>
         <w:rPr>
           <w:rFonts w:ascii="Arial Black" w:hAnsi="Arial Black"/>
           <w:sz w:val="32"/>
           <w:szCs w:val="32"/>
           <w:lang w:val="en-US"/>
         </w:rPr>
-        <w:t>sifat</w:t>
-      </w:r>
-      <w:proofErr w:type="spellEnd"/>
-      <w:r>
-        <w:rPr>
-          <w:rFonts w:ascii="Arial Black" w:hAnsi="Arial Black"/>
-          <w:sz w:val="32"/>
-          <w:szCs w:val="32"/>
-          <w:lang w:val="en-US"/>
-        </w:rPr>
-        <w:t xml:space="preserve"> </w:t>
-      </w:r>
-      <w:proofErr w:type="spellStart"/>
-      <w:r>
-        <w:rPr>
-          <w:rFonts w:ascii="Arial Black" w:hAnsi="Arial Black"/>
-          <w:sz w:val="32"/>
-          <w:szCs w:val="32"/>
-          <w:lang w:val="en-US"/>
-        </w:rPr>
-        <w:t>aritmatika</w:t>
-      </w:r>
-      <w:proofErr w:type="spellEnd"/>
-      <w:r>
-        <w:rPr>
-          <w:rFonts w:ascii="Arial Black" w:hAnsi="Arial Black"/>
-          <w:sz w:val="32"/>
-          <w:szCs w:val="32"/>
-          <w:lang w:val="en-US"/>
-        </w:rPr>
-        <w:t xml:space="preserve"> </w:t>
-      </w:r>
-      <w:proofErr w:type="spellStart"/>
-      <w:r>
-        <w:rPr>
-          <w:rFonts w:ascii="Arial Black" w:hAnsi="Arial Black"/>
-          <w:sz w:val="32"/>
-          <w:szCs w:val="32"/>
-          <w:lang w:val="en-US"/>
-        </w:rPr>
-        <w:t>matriks</w:t>
-      </w:r>
-      <w:proofErr w:type="spellEnd"/>
-    </w:p>
-    <w:p>
-      <w:pPr>
-        <w:jc w:val="center"/>
-        <w:rPr>
-          <w:rFonts w:ascii="Arial Black" w:hAnsi="Arial Black"/>
-          <w:sz w:val="32"/>
-          <w:szCs w:val="32"/>
-          <w:lang w:val="en-US"/>
-        </w:rPr>
       </w:pPr>
     </w:p>
     <w:p>
@@ -8508,79 +6044,8 @@
           <w:lang w:val="en-US"/>
         </w:rPr>
         <w:lastRenderedPageBreak/>
-        <w:t xml:space="preserve">Missal </w:t>
-      </w:r>
-      <w:proofErr w:type="gramStart"/>
-      <w:r>
-        <w:rPr>
-          <w:lang w:val="en-US"/>
-        </w:rPr>
-        <w:t>A,B</w:t>
-      </w:r>
-      <w:proofErr w:type="gramEnd"/>
-      <w:r>
-        <w:rPr>
-          <w:lang w:val="en-US"/>
-        </w:rPr>
-        <w:t xml:space="preserve">.C </w:t>
-      </w:r>
-      <w:proofErr w:type="spellStart"/>
-      <w:r>
-        <w:rPr>
-          <w:lang w:val="en-US"/>
-        </w:rPr>
-        <w:t>adalah</w:t>
-      </w:r>
-      <w:proofErr w:type="spellEnd"/>
-      <w:r>
-        <w:rPr>
-          <w:lang w:val="en-US"/>
-        </w:rPr>
-        <w:t xml:space="preserve"> </w:t>
-      </w:r>
-      <w:proofErr w:type="spellStart"/>
-      <w:r>
-        <w:rPr>
-          <w:lang w:val="en-US"/>
-        </w:rPr>
-        <w:t>matriks</w:t>
-      </w:r>
-      <w:proofErr w:type="spellEnd"/>
-      <w:r>
-        <w:rPr>
-          <w:lang w:val="en-US"/>
-        </w:rPr>
-        <w:t xml:space="preserve"> </w:t>
-      </w:r>
-      <w:proofErr w:type="spellStart"/>
-      <w:r>
-        <w:rPr>
-          <w:lang w:val="en-US"/>
-        </w:rPr>
-        <w:t>berukuran</w:t>
-      </w:r>
-      <w:proofErr w:type="spellEnd"/>
-      <w:r>
-        <w:rPr>
-          <w:lang w:val="en-US"/>
-        </w:rPr>
-        <w:t xml:space="preserve"> </w:t>
-      </w:r>
-      <w:proofErr w:type="spellStart"/>
-      <w:r>
-        <w:rPr>
-          <w:lang w:val="en-US"/>
-        </w:rPr>
-        <w:t>sama</w:t>
-      </w:r>
-      <w:proofErr w:type="spellEnd"/>
-      <w:r>
-        <w:rPr>
-          <w:lang w:val="en-US"/>
-        </w:rPr>
-        <w:t xml:space="preserve"> dan </w:t>
-      </w:r>
-      <w:proofErr w:type="spellStart"/>
+        <w:t xml:space="preserve">Missal A,B.C adalah matriks berukuran sama dan </w:t>
+      </w:r>
       <w:r>
         <w:rPr>
           <w:lang w:val="en-US"/>
@@ -8591,148 +6056,21 @@
         <w:rPr>
           <w:lang w:val="en-US"/>
         </w:rPr>
-        <w:t>,b</w:t>
-      </w:r>
-      <w:proofErr w:type="spellEnd"/>
-      <w:r>
-        <w:rPr>
-          <w:lang w:val="en-US"/>
-        </w:rPr>
-        <w:t xml:space="preserve"> </w:t>
-      </w:r>
-      <w:proofErr w:type="spellStart"/>
-      <w:r>
-        <w:rPr>
-          <w:lang w:val="en-US"/>
-        </w:rPr>
-        <w:t>merupakan</w:t>
-      </w:r>
-      <w:proofErr w:type="spellEnd"/>
-      <w:r>
-        <w:rPr>
-          <w:lang w:val="en-US"/>
-        </w:rPr>
-        <w:t xml:space="preserve"> </w:t>
-      </w:r>
-      <w:proofErr w:type="spellStart"/>
-      <w:r>
-        <w:rPr>
-          <w:lang w:val="en-US"/>
-        </w:rPr>
-        <w:t>bilanagan</w:t>
-      </w:r>
-      <w:proofErr w:type="spellEnd"/>
-      <w:r>
-        <w:rPr>
-          <w:lang w:val="en-US"/>
-        </w:rPr>
-        <w:t xml:space="preserve"> rill, </w:t>
-      </w:r>
-      <w:proofErr w:type="spellStart"/>
-      <w:r>
-        <w:rPr>
-          <w:lang w:val="en-US"/>
-        </w:rPr>
-        <w:t>maka</w:t>
-      </w:r>
-      <w:proofErr w:type="spellEnd"/>
-      <w:r>
-        <w:rPr>
-          <w:lang w:val="en-US"/>
-        </w:rPr>
-        <w:t xml:space="preserve"> </w:t>
-      </w:r>
-      <w:proofErr w:type="spellStart"/>
-      <w:r>
-        <w:rPr>
-          <w:lang w:val="en-US"/>
-        </w:rPr>
-        <w:t>opreasi</w:t>
-      </w:r>
-      <w:proofErr w:type="spellEnd"/>
-      <w:r>
-        <w:rPr>
-          <w:lang w:val="en-US"/>
-        </w:rPr>
-        <w:t xml:space="preserve"> </w:t>
-      </w:r>
-      <w:proofErr w:type="spellStart"/>
-      <w:r>
-        <w:rPr>
-          <w:lang w:val="en-US"/>
-        </w:rPr>
-        <w:t>matriks</w:t>
-      </w:r>
-      <w:proofErr w:type="spellEnd"/>
-      <w:r>
-        <w:rPr>
-          <w:lang w:val="en-US"/>
-        </w:rPr>
-        <w:t xml:space="preserve"> </w:t>
-      </w:r>
-      <w:proofErr w:type="spellStart"/>
-      <w:r>
-        <w:rPr>
-          <w:lang w:val="en-US"/>
-        </w:rPr>
-        <w:t>memenuhii</w:t>
-      </w:r>
-      <w:proofErr w:type="spellEnd"/>
-      <w:r>
-        <w:rPr>
-          <w:lang w:val="en-US"/>
-        </w:rPr>
-        <w:t xml:space="preserve"> </w:t>
-      </w:r>
-      <w:proofErr w:type="spellStart"/>
-      <w:r>
-        <w:rPr>
-          <w:lang w:val="en-US"/>
-        </w:rPr>
-        <w:t>sifat</w:t>
-      </w:r>
-      <w:proofErr w:type="spellEnd"/>
-      <w:r>
-        <w:rPr>
-          <w:lang w:val="en-US"/>
-        </w:rPr>
-        <w:t xml:space="preserve"> </w:t>
-      </w:r>
-      <w:proofErr w:type="spellStart"/>
-      <w:r>
-        <w:rPr>
-          <w:lang w:val="en-US"/>
-        </w:rPr>
-        <w:t>berikut</w:t>
-      </w:r>
-      <w:proofErr w:type="spellEnd"/>
-      <w:r>
-        <w:rPr>
-          <w:lang w:val="en-US"/>
-        </w:rPr>
-        <w:t>:</w:t>
-      </w:r>
-    </w:p>
-    <w:p>
-      <w:pPr>
-        <w:rPr>
-          <w:lang w:val="en-US"/>
-        </w:rPr>
-      </w:pPr>
-      <w:r>
-        <w:rPr>
-          <w:lang w:val="en-US"/>
-        </w:rPr>
-        <w:t xml:space="preserve">Sifat </w:t>
-      </w:r>
-      <w:proofErr w:type="spellStart"/>
-      <w:r>
-        <w:rPr>
-          <w:lang w:val="en-US"/>
-        </w:rPr>
-        <w:t>konitatif</w:t>
-      </w:r>
-      <w:proofErr w:type="spellEnd"/>
+        <w:t>,b merupakan bilanagan rill, maka opreasi matriks memenuhii sifat berikut:</w:t>
+      </w:r>
+    </w:p>
+    <w:p>
+      <w:pPr>
+        <w:rPr>
+          <w:lang w:val="en-US"/>
+        </w:rPr>
+      </w:pPr>
+      <w:r>
+        <w:rPr>
+          <w:lang w:val="en-US"/>
+        </w:rPr>
+        <w:t>Sifat konitatif</w:t>
+      </w:r>
     </w:p>
     <w:p>
       <w:pPr>
@@ -8792,16 +6130,8 @@
         <w:rPr>
           <w:lang w:val="en-US"/>
         </w:rPr>
-        <w:t xml:space="preserve">Sifat </w:t>
-      </w:r>
-      <w:proofErr w:type="spellStart"/>
-      <w:r>
-        <w:rPr>
-          <w:lang w:val="en-US"/>
-        </w:rPr>
-        <w:t>asosiatif</w:t>
-      </w:r>
-      <w:proofErr w:type="spellEnd"/>
+        <w:t>Sifat asosiatif</w:t>
+      </w:r>
     </w:p>
     <w:p>
       <w:pPr>
@@ -8986,103 +6316,11 @@
           <w:lang w:val="en-US"/>
         </w:rPr>
       </w:pPr>
-      <w:proofErr w:type="spellStart"/>
-      <w:r>
-        <w:rPr>
-          <w:lang w:val="en-US"/>
-        </w:rPr>
-        <w:t>Tranformasi</w:t>
-      </w:r>
-      <w:proofErr w:type="spellEnd"/>
-      <w:r>
-        <w:rPr>
-          <w:lang w:val="en-US"/>
-        </w:rPr>
-        <w:t xml:space="preserve"> Baris </w:t>
-      </w:r>
-      <w:proofErr w:type="spellStart"/>
-      <w:r>
-        <w:rPr>
-          <w:lang w:val="en-US"/>
-        </w:rPr>
-        <w:t>adalah</w:t>
-      </w:r>
-      <w:proofErr w:type="spellEnd"/>
-      <w:r>
-        <w:rPr>
-          <w:lang w:val="en-US"/>
-        </w:rPr>
-        <w:t xml:space="preserve"> </w:t>
-      </w:r>
-      <w:proofErr w:type="spellStart"/>
-      <w:r>
-        <w:rPr>
-          <w:lang w:val="en-US"/>
-        </w:rPr>
-        <w:t>pertukaran</w:t>
-      </w:r>
-      <w:proofErr w:type="spellEnd"/>
-      <w:r>
-        <w:rPr>
-          <w:lang w:val="en-US"/>
-        </w:rPr>
-        <w:t xml:space="preserve"> </w:t>
-      </w:r>
-      <w:proofErr w:type="spellStart"/>
-      <w:r>
-        <w:rPr>
-          <w:lang w:val="en-US"/>
-        </w:rPr>
-        <w:t>atau</w:t>
-      </w:r>
-      <w:proofErr w:type="spellEnd"/>
-      <w:r>
-        <w:rPr>
-          <w:lang w:val="en-US"/>
-        </w:rPr>
-        <w:t xml:space="preserve"> </w:t>
-      </w:r>
-      <w:proofErr w:type="spellStart"/>
-      <w:r>
-        <w:rPr>
-          <w:lang w:val="en-US"/>
-        </w:rPr>
-        <w:t>perpindahan</w:t>
-      </w:r>
-      <w:proofErr w:type="spellEnd"/>
-      <w:r>
-        <w:rPr>
-          <w:lang w:val="en-US"/>
-        </w:rPr>
-        <w:t xml:space="preserve"> </w:t>
-      </w:r>
-      <w:proofErr w:type="spellStart"/>
-      <w:r>
-        <w:rPr>
-          <w:lang w:val="en-US"/>
-        </w:rPr>
-        <w:t>elemen-elemen</w:t>
-      </w:r>
-      <w:proofErr w:type="spellEnd"/>
-      <w:r>
-        <w:rPr>
-          <w:lang w:val="en-US"/>
-        </w:rPr>
-        <w:t xml:space="preserve"> matrix </w:t>
-      </w:r>
-      <w:proofErr w:type="spellStart"/>
-      <w:r>
-        <w:rPr>
-          <w:lang w:val="en-US"/>
-        </w:rPr>
-        <w:t>menurut</w:t>
-      </w:r>
-      <w:proofErr w:type="spellEnd"/>
-      <w:r>
-        <w:rPr>
-          <w:lang w:val="en-US"/>
-        </w:rPr>
-        <w:t xml:space="preserve"> baris</w:t>
+      <w:r>
+        <w:rPr>
+          <w:lang w:val="en-US"/>
+        </w:rPr>
+        <w:t>Tranformasi Baris adalah pertukaran atau perpindahan elemen-elemen matrix menurut baris</w:t>
       </w:r>
       <w:r>
         <w:rPr>
@@ -9100,55 +6338,7 @@
         </w:rPr>
       </w:pPr>
       <w:r>
-        <w:t xml:space="preserve">Penukaran tempat baris </w:t>
-      </w:r>
-      <w:proofErr w:type="spellStart"/>
-      <w:r>
-        <w:t>ke-i</w:t>
-      </w:r>
-      <w:proofErr w:type="spellEnd"/>
-      <w:r>
-        <w:t xml:space="preserve"> dan baris </w:t>
-      </w:r>
-      <w:proofErr w:type="spellStart"/>
-      <w:r>
-        <w:t>ke-j</w:t>
-      </w:r>
-      <w:proofErr w:type="spellEnd"/>
-      <w:r>
-        <w:t xml:space="preserve"> dari [A]. Atau baris </w:t>
-      </w:r>
-      <w:proofErr w:type="spellStart"/>
-      <w:r>
-        <w:t>ke-i</w:t>
-      </w:r>
-      <w:proofErr w:type="spellEnd"/>
-      <w:r>
-        <w:t xml:space="preserve"> dijadikan baris </w:t>
-      </w:r>
-      <w:proofErr w:type="spellStart"/>
-      <w:r>
-        <w:t>ke-j</w:t>
-      </w:r>
-      <w:proofErr w:type="spellEnd"/>
-      <w:r>
-        <w:t xml:space="preserve"> dan baris </w:t>
-      </w:r>
-      <w:proofErr w:type="spellStart"/>
-      <w:r>
-        <w:t>ke-j</w:t>
-      </w:r>
-      <w:proofErr w:type="spellEnd"/>
-      <w:r>
-        <w:t xml:space="preserve"> dijadikan baris </w:t>
-      </w:r>
-      <w:proofErr w:type="spellStart"/>
-      <w:r>
-        <w:t>ke-I</w:t>
-      </w:r>
-      <w:proofErr w:type="spellEnd"/>
-      <w:r>
-        <w:t xml:space="preserve"> dari [A]. </w:t>
+        <w:t xml:space="preserve">Penukaran tempat baris ke-i dan baris ke-j dari [A]. Atau baris ke-i dijadikan baris ke-j dan baris ke-j dijadikan baris ke-I dari [A]. </w:t>
       </w:r>
     </w:p>
     <w:p>
@@ -9208,19 +6398,11 @@
           <w:lang w:val="en-US"/>
         </w:rPr>
       </w:pPr>
-      <w:proofErr w:type="spellStart"/>
-      <w:r>
-        <w:rPr>
-          <w:lang w:val="en-US"/>
-        </w:rPr>
-        <w:t>Contoh</w:t>
-      </w:r>
-      <w:proofErr w:type="spellEnd"/>
-      <w:r>
-        <w:rPr>
-          <w:lang w:val="en-US"/>
-        </w:rPr>
-        <w:t>:</w:t>
+      <w:r>
+        <w:rPr>
+          <w:lang w:val="en-US"/>
+        </w:rPr>
+        <w:t>Contoh:</w:t>
       </w:r>
     </w:p>
     <w:p>
@@ -9285,145 +6467,11 @@
           <w:lang w:val="en-US"/>
         </w:rPr>
       </w:pPr>
-      <w:proofErr w:type="spellStart"/>
-      <w:r>
-        <w:rPr>
-          <w:lang w:val="en-US"/>
-        </w:rPr>
-        <w:t>Tranformasi</w:t>
-      </w:r>
-      <w:proofErr w:type="spellEnd"/>
-      <w:r>
-        <w:rPr>
-          <w:lang w:val="en-US"/>
-        </w:rPr>
-        <w:t xml:space="preserve"> </w:t>
-      </w:r>
-      <w:proofErr w:type="spellStart"/>
-      <w:r>
-        <w:rPr>
-          <w:lang w:val="en-US"/>
-        </w:rPr>
-        <w:t>kolom</w:t>
-      </w:r>
-      <w:proofErr w:type="spellEnd"/>
-      <w:r>
-        <w:rPr>
-          <w:lang w:val="en-US"/>
-        </w:rPr>
-        <w:t xml:space="preserve"> </w:t>
-      </w:r>
-      <w:proofErr w:type="spellStart"/>
-      <w:r>
-        <w:rPr>
-          <w:lang w:val="en-US"/>
-        </w:rPr>
-        <w:t>adlah</w:t>
-      </w:r>
-      <w:proofErr w:type="spellEnd"/>
-      <w:r>
-        <w:rPr>
-          <w:lang w:val="en-US"/>
-        </w:rPr>
-        <w:t xml:space="preserve"> </w:t>
-      </w:r>
-      <w:proofErr w:type="spellStart"/>
-      <w:r>
-        <w:rPr>
-          <w:lang w:val="en-US"/>
-        </w:rPr>
-        <w:t>pertukaran</w:t>
-      </w:r>
-      <w:proofErr w:type="spellEnd"/>
-      <w:r>
-        <w:rPr>
-          <w:lang w:val="en-US"/>
-        </w:rPr>
-        <w:t xml:space="preserve"> </w:t>
-      </w:r>
-      <w:proofErr w:type="spellStart"/>
-      <w:r>
-        <w:rPr>
-          <w:lang w:val="en-US"/>
-        </w:rPr>
-        <w:t>atau</w:t>
-      </w:r>
-      <w:proofErr w:type="spellEnd"/>
-      <w:r>
-        <w:rPr>
-          <w:lang w:val="en-US"/>
-        </w:rPr>
-        <w:t xml:space="preserve"> </w:t>
-      </w:r>
-      <w:proofErr w:type="spellStart"/>
-      <w:r>
-        <w:rPr>
-          <w:lang w:val="en-US"/>
-        </w:rPr>
-        <w:t>perpindahan</w:t>
-      </w:r>
-      <w:proofErr w:type="spellEnd"/>
-      <w:r>
-        <w:rPr>
-          <w:lang w:val="en-US"/>
-        </w:rPr>
-        <w:t xml:space="preserve"> </w:t>
-      </w:r>
-      <w:proofErr w:type="spellStart"/>
-      <w:r>
-        <w:rPr>
-          <w:lang w:val="en-US"/>
-        </w:rPr>
-        <w:t>elemen-elemen</w:t>
-      </w:r>
-      <w:proofErr w:type="spellEnd"/>
-      <w:r>
-        <w:rPr>
-          <w:lang w:val="en-US"/>
-        </w:rPr>
-        <w:t xml:space="preserve"> </w:t>
-      </w:r>
-      <w:proofErr w:type="spellStart"/>
-      <w:r>
-        <w:rPr>
-          <w:lang w:val="en-US"/>
-        </w:rPr>
-        <w:t>matriks</w:t>
-      </w:r>
-      <w:proofErr w:type="spellEnd"/>
-      <w:r>
-        <w:rPr>
-          <w:lang w:val="en-US"/>
-        </w:rPr>
-        <w:t xml:space="preserve"> </w:t>
-      </w:r>
-      <w:proofErr w:type="spellStart"/>
-      <w:r>
-        <w:rPr>
-          <w:lang w:val="en-US"/>
-        </w:rPr>
-        <w:t>menurut</w:t>
-      </w:r>
-      <w:proofErr w:type="spellEnd"/>
-      <w:r>
-        <w:rPr>
-          <w:lang w:val="en-US"/>
-        </w:rPr>
-        <w:t xml:space="preserve"> </w:t>
-      </w:r>
-      <w:proofErr w:type="spellStart"/>
-      <w:r>
-        <w:rPr>
-          <w:lang w:val="en-US"/>
-        </w:rPr>
-        <w:t>kolom</w:t>
-      </w:r>
-      <w:proofErr w:type="spellEnd"/>
-      <w:r>
-        <w:rPr>
-          <w:lang w:val="en-US"/>
-        </w:rPr>
-        <w:t>.</w:t>
+      <w:r>
+        <w:rPr>
+          <w:lang w:val="en-US"/>
+        </w:rPr>
+        <w:t>Tranformasi kolom adlah pertukaran atau perpindahan elemen-elemen matriks menurut kolom.</w:t>
       </w:r>
     </w:p>
     <w:p>
@@ -9435,55 +6483,7 @@
         </w:rPr>
       </w:pPr>
       <w:r>
-        <w:t xml:space="preserve">Penukaran tempat kolom </w:t>
-      </w:r>
-      <w:proofErr w:type="spellStart"/>
-      <w:r>
-        <w:t>ke-i</w:t>
-      </w:r>
-      <w:proofErr w:type="spellEnd"/>
-      <w:r>
-        <w:t xml:space="preserve"> dan kolom </w:t>
-      </w:r>
-      <w:proofErr w:type="spellStart"/>
-      <w:r>
-        <w:t>ke-j</w:t>
-      </w:r>
-      <w:proofErr w:type="spellEnd"/>
-      <w:r>
-        <w:t xml:space="preserve"> dari [A]. Atau kolom </w:t>
-      </w:r>
-      <w:proofErr w:type="spellStart"/>
-      <w:r>
-        <w:t>ke-i</w:t>
-      </w:r>
-      <w:proofErr w:type="spellEnd"/>
-      <w:r>
-        <w:t xml:space="preserve"> dijadikan kolom </w:t>
-      </w:r>
-      <w:proofErr w:type="spellStart"/>
-      <w:r>
-        <w:t>ke-j</w:t>
-      </w:r>
-      <w:proofErr w:type="spellEnd"/>
-      <w:r>
-        <w:t xml:space="preserve"> dan baris </w:t>
-      </w:r>
-      <w:proofErr w:type="spellStart"/>
-      <w:r>
-        <w:t>ke-j</w:t>
-      </w:r>
-      <w:proofErr w:type="spellEnd"/>
-      <w:r>
-        <w:t xml:space="preserve"> dijadikan baris </w:t>
-      </w:r>
-      <w:proofErr w:type="spellStart"/>
-      <w:r>
-        <w:t>ke-I</w:t>
-      </w:r>
-      <w:proofErr w:type="spellEnd"/>
-      <w:r>
-        <w:t xml:space="preserve"> dari [A]. </w:t>
+        <w:t xml:space="preserve">Penukaran tempat kolom ke-i dan kolom ke-j dari [A]. Atau kolom ke-i dijadikan kolom ke-j dan baris ke-j dijadikan baris ke-I dari [A]. </w:t>
       </w:r>
     </w:p>
     <w:p>
@@ -9622,56 +6622,12 @@
           <w:lang w:val="en-US"/>
         </w:rPr>
       </w:pPr>
-      <w:proofErr w:type="spellStart"/>
-      <w:r>
-        <w:rPr>
-          <w:lang w:val="en-US"/>
-        </w:rPr>
-        <w:t>Perkalian</w:t>
-      </w:r>
-      <w:proofErr w:type="spellEnd"/>
-      <w:r>
-        <w:rPr>
-          <w:lang w:val="en-US"/>
-        </w:rPr>
-        <w:t xml:space="preserve"> </w:t>
-      </w:r>
-      <w:proofErr w:type="spellStart"/>
-      <w:r>
-        <w:rPr>
-          <w:lang w:val="en-US"/>
-        </w:rPr>
-        <w:t>elemen</w:t>
-      </w:r>
-      <w:proofErr w:type="spellEnd"/>
-      <w:r>
-        <w:rPr>
-          <w:lang w:val="en-US"/>
-        </w:rPr>
-        <w:t xml:space="preserve"> baris </w:t>
-      </w:r>
-      <w:proofErr w:type="spellStart"/>
-      <w:r>
-        <w:rPr>
-          <w:lang w:val="en-US"/>
-        </w:rPr>
-        <w:t>dengan</w:t>
-      </w:r>
-      <w:proofErr w:type="spellEnd"/>
-      <w:r>
-        <w:rPr>
-          <w:lang w:val="en-US"/>
-        </w:rPr>
-        <w:t xml:space="preserve"> </w:t>
-      </w:r>
-      <w:proofErr w:type="spellStart"/>
-      <w:r>
-        <w:rPr>
-          <w:lang w:val="en-US"/>
-        </w:rPr>
-        <w:t>skalar</w:t>
-      </w:r>
-      <w:proofErr w:type="spellEnd"/>
+      <w:r>
+        <w:rPr>
+          <w:lang w:val="en-US"/>
+        </w:rPr>
+        <w:t>Perkalian elemen baris dengan skalar</w:t>
+      </w:r>
     </w:p>
     <w:p>
       <w:pPr>
@@ -9682,15 +6638,7 @@
         </w:rPr>
       </w:pPr>
       <w:r>
-        <w:t xml:space="preserve">Memperkalikan baris </w:t>
-      </w:r>
-      <w:proofErr w:type="spellStart"/>
-      <w:r>
-        <w:t>ke-i</w:t>
-      </w:r>
-      <w:proofErr w:type="spellEnd"/>
-      <w:r>
-        <w:t xml:space="preserve"> dari [A] dengan skalar λ </w:t>
+        <w:t xml:space="preserve">Memperkalikan baris ke-i dari [A] dengan skalar λ </w:t>
       </w:r>
       <w:r>
         <w:sym w:font="Symbol" w:char="F0B9"/>
@@ -9841,70 +6789,12 @@
           <w:lang w:val="en-US"/>
         </w:rPr>
       </w:pPr>
-      <w:proofErr w:type="spellStart"/>
-      <w:r>
-        <w:rPr>
-          <w:lang w:val="en-US"/>
-        </w:rPr>
-        <w:t>Perkalian</w:t>
-      </w:r>
-      <w:proofErr w:type="spellEnd"/>
-      <w:r>
-        <w:rPr>
-          <w:lang w:val="en-US"/>
-        </w:rPr>
-        <w:t xml:space="preserve"> </w:t>
-      </w:r>
-      <w:proofErr w:type="spellStart"/>
-      <w:r>
-        <w:rPr>
-          <w:lang w:val="en-US"/>
-        </w:rPr>
-        <w:t>elemen</w:t>
-      </w:r>
-      <w:proofErr w:type="spellEnd"/>
-      <w:r>
-        <w:rPr>
-          <w:lang w:val="en-US"/>
-        </w:rPr>
-        <w:t xml:space="preserve"> </w:t>
-      </w:r>
-      <w:proofErr w:type="spellStart"/>
-      <w:r>
-        <w:rPr>
-          <w:lang w:val="en-US"/>
-        </w:rPr>
-        <w:t>kolom</w:t>
-      </w:r>
-      <w:proofErr w:type="spellEnd"/>
-      <w:r>
-        <w:rPr>
-          <w:lang w:val="en-US"/>
-        </w:rPr>
-        <w:t xml:space="preserve"> </w:t>
-      </w:r>
-      <w:proofErr w:type="spellStart"/>
-      <w:r>
-        <w:rPr>
-          <w:lang w:val="en-US"/>
-        </w:rPr>
-        <w:t>dengan</w:t>
-      </w:r>
-      <w:proofErr w:type="spellEnd"/>
-      <w:r>
-        <w:rPr>
-          <w:lang w:val="en-US"/>
-        </w:rPr>
-        <w:t xml:space="preserve"> </w:t>
-      </w:r>
-      <w:proofErr w:type="spellStart"/>
-      <w:r>
-        <w:rPr>
-          <w:lang w:val="en-US"/>
-        </w:rPr>
-        <w:t>skalar</w:t>
-      </w:r>
-      <w:proofErr w:type="spellEnd"/>
+      <w:r>
+        <w:rPr>
+          <w:lang w:val="en-US"/>
+        </w:rPr>
+        <w:t>Perkalian elemen kolom dengan skalar</w:t>
+      </w:r>
     </w:p>
     <w:p>
       <w:pPr>
@@ -9915,15 +6805,7 @@
         </w:rPr>
       </w:pPr>
       <w:r>
-        <w:t xml:space="preserve">Memperkalikan kolom </w:t>
-      </w:r>
-      <w:proofErr w:type="spellStart"/>
-      <w:r>
-        <w:t>ke-i</w:t>
-      </w:r>
-      <w:proofErr w:type="spellEnd"/>
-      <w:r>
-        <w:t xml:space="preserve"> dari [A] dengan skalar λ </w:t>
+        <w:t xml:space="preserve">Memperkalikan kolom ke-i dari [A] dengan skalar λ </w:t>
       </w:r>
       <w:r>
         <w:sym w:font="Symbol" w:char="F0B9"/>
@@ -10081,40 +6963,10 @@
         <w:rPr>
           <w:lang w:val="en-US"/>
         </w:rPr>
-        <w:t xml:space="preserve">pada </w:t>
-      </w:r>
-      <w:proofErr w:type="spellStart"/>
-      <w:r>
-        <w:rPr>
-          <w:lang w:val="en-US"/>
-        </w:rPr>
-        <w:t>elemen</w:t>
-      </w:r>
-      <w:proofErr w:type="spellEnd"/>
-      <w:r>
-        <w:rPr>
-          <w:lang w:val="en-US"/>
-        </w:rPr>
-        <w:t xml:space="preserve"> </w:t>
-      </w:r>
-      <w:r>
-        <w:t xml:space="preserve">baris </w:t>
-      </w:r>
-      <w:proofErr w:type="spellStart"/>
-      <w:r>
-        <w:t>ke-i</w:t>
-      </w:r>
-      <w:proofErr w:type="spellEnd"/>
-      <w:r>
-        <w:t xml:space="preserve"> dengan λ kali baris </w:t>
-      </w:r>
-      <w:proofErr w:type="spellStart"/>
-      <w:r>
-        <w:t>ke-j</w:t>
-      </w:r>
-      <w:proofErr w:type="spellEnd"/>
-      <w:r>
-        <w:t xml:space="preserve"> dari [B]. </w:t>
+        <w:t xml:space="preserve">pada elemen </w:t>
+      </w:r>
+      <w:r>
+        <w:t xml:space="preserve">baris ke-i dengan λ kali baris ke-j dari [B]. </w:t>
       </w:r>
     </w:p>
     <w:p>
@@ -10255,23 +7107,7 @@
         </w:rPr>
       </w:pPr>
       <w:r>
-        <w:t xml:space="preserve">Menambah kolom </w:t>
-      </w:r>
-      <w:proofErr w:type="spellStart"/>
-      <w:r>
-        <w:t>ke-i</w:t>
-      </w:r>
-      <w:proofErr w:type="spellEnd"/>
-      <w:r>
-        <w:t xml:space="preserve"> dengan λ kali kolom </w:t>
-      </w:r>
-      <w:proofErr w:type="spellStart"/>
-      <w:r>
-        <w:t>ke-j</w:t>
-      </w:r>
-      <w:proofErr w:type="spellEnd"/>
-      <w:r>
-        <w:t xml:space="preserve"> dari [B]. </w:t>
+        <w:t xml:space="preserve">Menambah kolom ke-i dengan λ kali kolom ke-j dari [B]. </w:t>
       </w:r>
     </w:p>
     <w:p>
@@ -10421,15 +7257,7 @@
         <w:t>1</w:t>
       </w:r>
       <w:r>
-        <w:t xml:space="preserve"> kali baris </w:t>
-      </w:r>
-      <w:proofErr w:type="spellStart"/>
-      <w:r>
-        <w:t>ke-i</w:t>
-      </w:r>
-      <w:proofErr w:type="spellEnd"/>
-      <w:r>
-        <w:t xml:space="preserve"> dengan λ</w:t>
+        <w:t xml:space="preserve"> kali baris ke-i dengan λ</w:t>
       </w:r>
       <w:r>
         <w:rPr>
@@ -10439,15 +7267,7 @@
         <w:t>2</w:t>
       </w:r>
       <w:r>
-        <w:t xml:space="preserve"> kali baris </w:t>
-      </w:r>
-      <w:proofErr w:type="spellStart"/>
-      <w:r>
-        <w:t>ke-j</w:t>
-      </w:r>
-      <w:proofErr w:type="spellEnd"/>
-      <w:r>
-        <w:t xml:space="preserve"> dari [A]. </w:t>
+        <w:t xml:space="preserve"> kali baris ke-j dari [A]. </w:t>
       </w:r>
     </w:p>
     <w:p>
@@ -10556,15 +7376,7 @@
         <w:t>1</w:t>
       </w:r>
       <w:r>
-        <w:t xml:space="preserve"> kali kolom </w:t>
-      </w:r>
-      <w:proofErr w:type="spellStart"/>
-      <w:r>
-        <w:t>ke-i</w:t>
-      </w:r>
-      <w:proofErr w:type="spellEnd"/>
-      <w:r>
-        <w:t xml:space="preserve"> dengan λ</w:t>
+        <w:t xml:space="preserve"> kali kolom ke-i dengan λ</w:t>
       </w:r>
       <w:r>
         <w:rPr>
@@ -10574,15 +7386,7 @@
         <w:t>2</w:t>
       </w:r>
       <w:r>
-        <w:t xml:space="preserve"> kali kolom </w:t>
-      </w:r>
-      <w:proofErr w:type="spellStart"/>
-      <w:r>
-        <w:t>ke-j</w:t>
-      </w:r>
-      <w:proofErr w:type="spellEnd"/>
-      <w:r>
-        <w:t xml:space="preserve"> dari [A]. </w:t>
+        <w:t xml:space="preserve"> kali kolom ke-j dari [A]. </w:t>
       </w:r>
     </w:p>
     <w:p>
@@ -10816,15 +7620,7 @@
         <w:ind w:firstLine="720"/>
       </w:pPr>
       <w:r>
-        <w:t xml:space="preserve">Misalnya kita telah mengetahui [B] sebagai hasil transformasi elementer dari [A]. Kita dapat mencari [A] dengan cara mencari </w:t>
-      </w:r>
-      <w:proofErr w:type="spellStart"/>
-      <w:r>
-        <w:t>invers</w:t>
-      </w:r>
-      <w:proofErr w:type="spellEnd"/>
-      <w:r>
-        <w:t xml:space="preserve"> dari transformasi elementer tersebut.</w:t>
+        <w:t>Misalnya kita telah mengetahui [B] sebagai hasil transformasi elementer dari [A]. Kita dapat mencari [A] dengan cara mencari invers dari transformasi elementer tersebut.</w:t>
       </w:r>
     </w:p>
     <w:p>
@@ -10890,13 +7686,8 @@
       <w:pPr>
         <w:ind w:firstLine="720"/>
       </w:pPr>
-      <w:proofErr w:type="spellStart"/>
-      <w:r>
-        <w:t>Invers</w:t>
-      </w:r>
-      <w:proofErr w:type="spellEnd"/>
-      <w:r>
-        <w:t xml:space="preserve"> suatu transformasi elementer juga suatu transformasi elementer. Dapat dirumuskan sebagai berikut:</w:t>
+      <w:r>
+        <w:t>Invers suatu transformasi elementer juga suatu transformasi elementer. Dapat dirumuskan sebagai berikut:</w:t>
       </w:r>
     </w:p>
     <w:p>
@@ -11000,6 +7791,132 @@
     </w:p>
     <w:p/>
     <w:p/>
+    <w:p>
+      <w:pPr>
+        <w:jc w:val="center"/>
+        <w:rPr>
+          <w:rFonts w:ascii="Arial Black" w:hAnsi="Arial Black"/>
+          <w:b/>
+          <w:bCs/>
+          <w:sz w:val="36"/>
+          <w:szCs w:val="36"/>
+          <w:lang w:val="en-US"/>
+        </w:rPr>
+      </w:pPr>
+      <w:r>
+        <w:rPr>
+          <w:rFonts w:ascii="Arial Black" w:hAnsi="Arial Black"/>
+          <w:b/>
+          <w:bCs/>
+          <w:sz w:val="36"/>
+          <w:szCs w:val="36"/>
+          <w:lang w:val="en-US"/>
+        </w:rPr>
+        <w:t>Determinan</w:t>
+      </w:r>
+      <w:r>
+        <w:rPr>
+          <w:rFonts w:ascii="Arial Black" w:hAnsi="Arial Black"/>
+          <w:b/>
+          <w:bCs/>
+          <w:sz w:val="36"/>
+          <w:szCs w:val="36"/>
+          <w:lang w:val="en-US"/>
+        </w:rPr>
+        <w:t xml:space="preserve"> Dan Permutasi</w:t>
+      </w:r>
+    </w:p>
+    <w:p>
+      <w:pPr>
+        <w:rPr>
+          <w:lang w:val="en-US"/>
+        </w:rPr>
+      </w:pPr>
+      <w:r>
+        <w:rPr>
+          <w:lang w:val="en-US"/>
+        </w:rPr>
+        <w:t>Pengertian Determinan</w:t>
+      </w:r>
+    </w:p>
+    <w:p>
+      <w:pPr>
+        <w:rPr>
+          <w:lang w:val="en-US"/>
+        </w:rPr>
+      </w:pPr>
+      <w:r>
+        <w:rPr>
+          <w:lang w:val="en-US"/>
+        </w:rPr>
+        <w:tab/>
+      </w:r>
+      <w:r>
+        <w:rPr>
+          <w:lang w:val="en-US"/>
+        </w:rPr>
+        <w:t>Determinan adalah sekumpulan elemen-elemen atau bilangan-bilangan yang disusun dalam deretan baris dan deretan kolom dimana banyakya deretan baris sama dengan banyaknya deretan kolom dan mempunyai suatu harga. Dan biasanya dilambangkan dengan dua buah garis tegak</w:t>
+      </w:r>
+      <w:r>
+        <w:rPr>
+          <w:lang w:val="en-US"/>
+        </w:rPr>
+        <w:t>.</w:t>
+      </w:r>
+    </w:p>
+    <w:p>
+      <w:pPr>
+        <w:rPr>
+          <w:noProof/>
+          <w:lang w:val="en-US"/>
+        </w:rPr>
+      </w:pPr>
+      <w:r>
+        <w:rPr>
+          <w:lang w:val="en-US"/>
+        </w:rPr>
+        <w:tab/>
+      </w:r>
+      <w:r>
+        <w:rPr>
+          <w:lang w:val="en-US"/>
+        </w:rPr>
+        <w:t>determinan, det(A) adalah jumlah semua hasil kali dasar bertanda dariA. sebuah matriks bujur sangkarA yang berordo n. hanya berbeda tanda. Nilai determinan adalah jumlah perkalian elemen- elemen dari sebarang baris atau kolom dengan kofaktor-kofaktornya.</w:t>
+      </w:r>
+    </w:p>
+    <w:p>
+      <w:pPr>
+        <w:rPr>
+          <w:lang w:val="en-US"/>
+        </w:rPr>
+      </w:pPr>
+      <w:r>
+        <w:rPr>
+          <w:lang w:val="en-US"/>
+        </w:rPr>
+        <w:t xml:space="preserve">Pengertian </w:t>
+      </w:r>
+      <w:r>
+        <w:rPr>
+          <w:lang w:val="en-US"/>
+        </w:rPr>
+        <w:t>Permutasi</w:t>
+      </w:r>
+    </w:p>
+    <w:p>
+      <w:pPr>
+        <w:rPr>
+          <w:lang w:val="en-US"/>
+        </w:rPr>
+      </w:pPr>
+      <w:r>
+        <w:rPr>
+          <w:lang w:val="en-US"/>
+        </w:rPr>
+        <w:tab/>
+        <w:t>Permutasi adalah susunan yg mungkin dibuat menurut suatu aturan dgn memperhatikan urutan tanpa adanya penghilangan atau pengulangan.</w:t>
+      </w:r>
+    </w:p>
     <w:p/>
     <w:p/>
     <w:p/>
@@ -11014,39 +7931,15 @@
         <w:rPr>
           <w:rFonts w:ascii="Arial Black" w:hAnsi="Arial Black"/>
         </w:rPr>
-        <w:t xml:space="preserve">Matriks </w:t>
-      </w:r>
-      <w:proofErr w:type="spellStart"/>
-      <w:r>
-        <w:rPr>
-          <w:rFonts w:ascii="Arial Black" w:hAnsi="Arial Black"/>
-        </w:rPr>
-        <w:t>Ekivalen</w:t>
-      </w:r>
-      <w:proofErr w:type="spellEnd"/>
+        <w:t>Matriks Ekivalen</w:t>
+      </w:r>
     </w:p>
     <w:p>
       <w:pPr>
         <w:ind w:firstLine="720"/>
       </w:pPr>
       <w:r>
-        <w:t xml:space="preserve">Matriks </w:t>
-      </w:r>
-      <w:proofErr w:type="spellStart"/>
-      <w:r>
-        <w:t>Ekivalen</w:t>
-      </w:r>
-      <w:proofErr w:type="spellEnd"/>
-      <w:r>
-        <w:t xml:space="preserve"> adalah dua buah matriks yang apabila salah satunya di </w:t>
-      </w:r>
-      <w:proofErr w:type="spellStart"/>
-      <w:r>
-        <w:t>peroleh</w:t>
-      </w:r>
-      <w:proofErr w:type="spellEnd"/>
-      <w:r>
-        <w:t xml:space="preserve"> dari yang lain dengan melakukan transformasi elementer terhadap baris dan kolom.</w:t>
+        <w:t>Matriks Ekivalen adalah dua buah matriks yang apabila salah satunya di peroleh dari yang lain dengan melakukan transformasi elementer terhadap baris dan kolom.</w:t>
       </w:r>
     </w:p>
     <w:p>
@@ -11057,166 +7950,19 @@
         </w:rPr>
       </w:pPr>
       <w:r>
-        <w:t xml:space="preserve">Dua [A] dan [B] disebut </w:t>
-      </w:r>
-      <w:proofErr w:type="spellStart"/>
-      <w:r>
-        <w:t>ekivalen</w:t>
-      </w:r>
-      <w:proofErr w:type="spellEnd"/>
-      <w:r>
-        <w:t xml:space="preserve"> [A]~[B] apabila salah satunya dapat diperoleh dari yang lain dengan transformasi-transformasi elementer terhadap baris 28 dan atau kolom. Kalau transformasi-transformasi elementernya hanya pada baris saja, dikatakan </w:t>
-      </w:r>
-      <w:proofErr w:type="spellStart"/>
-      <w:r>
-        <w:t>ekivalen</w:t>
-      </w:r>
-      <w:proofErr w:type="spellEnd"/>
-      <w:r>
-        <w:t xml:space="preserve"> baris, Kalau transformasi-transformasi elementernya hanya pada kolom saja, dikatakan </w:t>
-      </w:r>
-      <w:proofErr w:type="spellStart"/>
-      <w:r>
-        <w:t>ekivalen</w:t>
-      </w:r>
-      <w:proofErr w:type="spellEnd"/>
-      <w:r>
-        <w:rPr>
-          <w:lang w:val="en-US"/>
-        </w:rPr>
-        <w:t xml:space="preserve"> </w:t>
-      </w:r>
-      <w:proofErr w:type="spellStart"/>
-      <w:r>
-        <w:rPr>
-          <w:lang w:val="en-US"/>
-        </w:rPr>
-        <w:t>kolom</w:t>
-      </w:r>
-      <w:proofErr w:type="spellEnd"/>
-      <w:r>
-        <w:rPr>
-          <w:lang w:val="en-US"/>
-        </w:rPr>
-        <w:t>.</w:t>
-      </w:r>
-      <w:r>
-        <w:rPr>
-          <w:lang w:val="en-US"/>
-        </w:rPr>
-        <w:t xml:space="preserve"> </w:t>
-      </w:r>
-      <w:proofErr w:type="spellStart"/>
-      <w:r>
-        <w:rPr>
-          <w:lang w:val="en-US"/>
-        </w:rPr>
-        <w:t>Dua</w:t>
-      </w:r>
-      <w:proofErr w:type="spellEnd"/>
-      <w:r>
-        <w:rPr>
-          <w:lang w:val="en-US"/>
-        </w:rPr>
-        <w:t xml:space="preserve"> </w:t>
-      </w:r>
-      <w:proofErr w:type="spellStart"/>
-      <w:r>
-        <w:rPr>
-          <w:lang w:val="en-US"/>
-        </w:rPr>
-        <w:t>matrik</w:t>
-      </w:r>
-      <w:proofErr w:type="spellEnd"/>
-      <w:r>
-        <w:rPr>
-          <w:lang w:val="en-US"/>
-        </w:rPr>
-        <w:t xml:space="preserve"> </w:t>
-      </w:r>
-      <w:proofErr w:type="spellStart"/>
-      <w:r>
-        <w:rPr>
-          <w:lang w:val="en-US"/>
-        </w:rPr>
-        <w:t>diikatakan</w:t>
-      </w:r>
-      <w:proofErr w:type="spellEnd"/>
-      <w:r>
-        <w:rPr>
-          <w:lang w:val="en-US"/>
-        </w:rPr>
-        <w:t xml:space="preserve"> </w:t>
-      </w:r>
-      <w:proofErr w:type="spellStart"/>
-      <w:r>
-        <w:rPr>
-          <w:lang w:val="en-US"/>
-        </w:rPr>
-        <w:t>wkuivalen</w:t>
-      </w:r>
-      <w:proofErr w:type="spellEnd"/>
-      <w:r>
-        <w:rPr>
-          <w:lang w:val="en-US"/>
-        </w:rPr>
-        <w:t xml:space="preserve"> </w:t>
-      </w:r>
-      <w:proofErr w:type="spellStart"/>
-      <w:r>
-        <w:rPr>
-          <w:lang w:val="en-US"/>
-        </w:rPr>
-        <w:t>jika</w:t>
-      </w:r>
-      <w:proofErr w:type="spellEnd"/>
-      <w:r>
-        <w:rPr>
-          <w:lang w:val="en-US"/>
-        </w:rPr>
-        <w:t xml:space="preserve"> </w:t>
-      </w:r>
-      <w:proofErr w:type="spellStart"/>
-      <w:r>
-        <w:rPr>
-          <w:lang w:val="en-US"/>
-        </w:rPr>
-        <w:t>meliki</w:t>
-      </w:r>
-      <w:proofErr w:type="spellEnd"/>
-      <w:r>
-        <w:rPr>
-          <w:lang w:val="en-US"/>
-        </w:rPr>
-        <w:t xml:space="preserve"> ordo dan </w:t>
-      </w:r>
-      <w:proofErr w:type="spellStart"/>
-      <w:r>
-        <w:rPr>
-          <w:lang w:val="en-US"/>
-        </w:rPr>
-        <w:t>entri</w:t>
-      </w:r>
-      <w:proofErr w:type="spellEnd"/>
-      <w:r>
-        <w:rPr>
-          <w:lang w:val="en-US"/>
-        </w:rPr>
-        <w:t xml:space="preserve"> yang </w:t>
-      </w:r>
-      <w:proofErr w:type="spellStart"/>
-      <w:r>
-        <w:rPr>
-          <w:lang w:val="en-US"/>
-        </w:rPr>
-        <w:t>sama</w:t>
-      </w:r>
-      <w:proofErr w:type="spellEnd"/>
-      <w:r>
-        <w:rPr>
-          <w:lang w:val="en-US"/>
-        </w:rPr>
-        <w:t>.</w:t>
+        <w:t>Dua [A] dan [B] disebut ekivalen [A]~[B] apabila salah satunya dapat diperoleh dari yang lain dengan transformasi-transformasi elementer terhadap baris 28 dan atau kolom. Kalau transformasi-transformasi elementernya hanya pada baris saja, dikatakan ekivalen baris, Kalau transformasi-transformasi elementernya hanya pada kolom saja, dikatakan ekivalen</w:t>
+      </w:r>
+      <w:r>
+        <w:rPr>
+          <w:lang w:val="en-US"/>
+        </w:rPr>
+        <w:t xml:space="preserve"> kolom.</w:t>
+      </w:r>
+      <w:r>
+        <w:rPr>
+          <w:lang w:val="en-US"/>
+        </w:rPr>
+        <w:t xml:space="preserve"> Dua matrik diikatakan wkuivalen jika meliki ordo dan entri yang sama.</w:t>
       </w:r>
     </w:p>
     <w:p>
@@ -11226,62 +7972,11 @@
           <w:lang w:val="en-US"/>
         </w:rPr>
       </w:pPr>
-      <w:proofErr w:type="spellStart"/>
-      <w:r>
-        <w:rPr>
-          <w:lang w:val="en-US"/>
-        </w:rPr>
-        <w:lastRenderedPageBreak/>
-        <w:t>Contoh</w:t>
-      </w:r>
-      <w:proofErr w:type="spellEnd"/>
-      <w:r>
-        <w:rPr>
-          <w:lang w:val="en-US"/>
-        </w:rPr>
-        <w:t xml:space="preserve"> </w:t>
-      </w:r>
-      <w:proofErr w:type="spellStart"/>
-      <w:r>
-        <w:rPr>
-          <w:lang w:val="en-US"/>
-        </w:rPr>
-        <w:t>dua</w:t>
-      </w:r>
-      <w:proofErr w:type="spellEnd"/>
-      <w:r>
-        <w:rPr>
-          <w:lang w:val="en-US"/>
-        </w:rPr>
-        <w:t xml:space="preserve"> </w:t>
-      </w:r>
-      <w:proofErr w:type="spellStart"/>
-      <w:r>
-        <w:rPr>
-          <w:lang w:val="en-US"/>
-        </w:rPr>
-        <w:t>matriks</w:t>
-      </w:r>
-      <w:proofErr w:type="spellEnd"/>
-      <w:r>
-        <w:rPr>
-          <w:lang w:val="en-US"/>
-        </w:rPr>
-        <w:t xml:space="preserve"> </w:t>
-      </w:r>
-      <w:proofErr w:type="spellStart"/>
-      <w:r>
-        <w:rPr>
-          <w:lang w:val="en-US"/>
-        </w:rPr>
-        <w:t>ekuivalen</w:t>
-      </w:r>
-      <w:proofErr w:type="spellEnd"/>
-      <w:r>
-        <w:rPr>
-          <w:lang w:val="en-US"/>
-        </w:rPr>
-        <w:t>:</w:t>
+      <w:r>
+        <w:rPr>
+          <w:lang w:val="en-US"/>
+        </w:rPr>
+        <w:t>Contoh dua matriks ekuivalen:</w:t>
       </w:r>
     </w:p>
     <w:p>
@@ -11421,6 +8116,7 @@
           <w:noProof/>
           <w:lang w:val="en-US"/>
         </w:rPr>
+        <w:lastRenderedPageBreak/>
         <w:drawing>
           <wp:inline distT="0" distB="0" distL="0" distR="0" wp14:anchorId="282DCCEC" wp14:editId="001B4C62">
             <wp:extent cx="3086367" cy="2537680"/>

--- a/aljabar-matrix.docx
+++ b/aljabar-matrix.docx
@@ -7915,6 +7915,33 @@
         </w:rPr>
         <w:tab/>
         <w:t>Permutasi adalah susunan yg mungkin dibuat menurut suatu aturan dgn memperhatikan urutan tanpa adanya penghilangan atau pengulangan.</w:t>
+      </w:r>
+    </w:p>
+    <w:p>
+      <w:pPr>
+        <w:rPr>
+          <w:lang w:val="en-US"/>
+        </w:rPr>
+      </w:pPr>
+      <w:r>
+        <w:rPr>
+          <w:lang w:val="en-US"/>
+        </w:rPr>
+        <w:lastRenderedPageBreak/>
+        <w:t>Contoh :</w:t>
+      </w:r>
+    </w:p>
+    <w:p>
+      <w:pPr>
+        <w:rPr>
+          <w:lang w:val="en-US"/>
+        </w:rPr>
+      </w:pPr>
+      <w:r>
+        <w:rPr>
+          <w:lang w:val="en-US"/>
+        </w:rPr>
+        <w:t>Permutasi dari {1,2,3} adalah : (1,2,3),(1,3,2),(2,1,3),(2,3,1),(3,1,2),(3,2,1)</w:t>
       </w:r>
     </w:p>
     <w:p/>

--- a/aljabar-matrix.docx
+++ b/aljabar-matrix.docx
@@ -11,14 +11,34 @@
           <w:lang w:val="en-US"/>
         </w:rPr>
       </w:pPr>
+      <w:proofErr w:type="spellStart"/>
       <w:r>
         <w:rPr>
           <w:sz w:val="32"/>
           <w:szCs w:val="32"/>
           <w:lang w:val="en-US"/>
         </w:rPr>
-        <w:t>Catatan aljabar</w:t>
-      </w:r>
+        <w:t>Catatan</w:t>
+      </w:r>
+      <w:proofErr w:type="spellEnd"/>
+      <w:r>
+        <w:rPr>
+          <w:sz w:val="32"/>
+          <w:szCs w:val="32"/>
+          <w:lang w:val="en-US"/>
+        </w:rPr>
+        <w:t xml:space="preserve"> </w:t>
+      </w:r>
+      <w:proofErr w:type="spellStart"/>
+      <w:r>
+        <w:rPr>
+          <w:sz w:val="32"/>
+          <w:szCs w:val="32"/>
+          <w:lang w:val="en-US"/>
+        </w:rPr>
+        <w:t>aljabar</w:t>
+      </w:r>
+      <w:proofErr w:type="spellEnd"/>
     </w:p>
     <w:p>
       <w:pPr>
@@ -108,7 +128,25 @@
           <w:color w:val="FFFFFF" w:themeColor="background1"/>
           <w:shd w:val="clear" w:color="auto" w:fill="202124"/>
         </w:rPr>
-        <w:t> menggunakan simbol dan operasi matematika, seperti penjumlahan, pengurangan, perkalian, dan pembagian untuk pemecahan masalah. Al-jabr berasal dari bahasa Arab </w:t>
+        <w:t> menggunakan simbol dan operasi matematika, seperti penjumlahan, pengurangan, perkalian, dan pembagian untuk pemecahan masalah. Al-</w:t>
+      </w:r>
+      <w:proofErr w:type="spellStart"/>
+      <w:r>
+        <w:rPr>
+          <w:rFonts w:ascii="Arial" w:hAnsi="Arial" w:cs="Arial"/>
+          <w:color w:val="FFFFFF" w:themeColor="background1"/>
+          <w:shd w:val="clear" w:color="auto" w:fill="202124"/>
+        </w:rPr>
+        <w:t>jabr</w:t>
+      </w:r>
+      <w:proofErr w:type="spellEnd"/>
+      <w:r>
+        <w:rPr>
+          <w:rFonts w:ascii="Arial" w:hAnsi="Arial" w:cs="Arial"/>
+          <w:color w:val="FFFFFF" w:themeColor="background1"/>
+          <w:shd w:val="clear" w:color="auto" w:fill="202124"/>
+        </w:rPr>
+        <w:t xml:space="preserve"> berasal dari bahasa Arab </w:t>
       </w:r>
       <w:r>
         <w:rPr>
@@ -145,16 +183,9 @@
           <w:color w:val="BDC1C6"/>
           <w:shd w:val="clear" w:color="auto" w:fill="202124"/>
         </w:rPr>
-        <w:t>Sifat komutatif</w:t>
-      </w:r>
-      <w:r>
-        <w:rPr>
-          <w:rFonts w:ascii="Arial" w:hAnsi="Arial" w:cs="Arial"/>
-          <w:color w:val="BDC1C6"/>
-          <w:shd w:val="clear" w:color="auto" w:fill="202124"/>
-        </w:rPr>
-        <w:t> dikenal juga dengan operasi hitung pertukaran. Ia berlaku hanya pada operasi hitung penjumlahan dan perkalian. </w:t>
-      </w:r>
+        <w:t xml:space="preserve">Sifat </w:t>
+      </w:r>
+      <w:proofErr w:type="spellStart"/>
       <w:r>
         <w:rPr>
           <w:rFonts w:ascii="Arial" w:hAnsi="Arial" w:cs="Arial"/>
@@ -163,15 +194,16 @@
           <w:color w:val="BDC1C6"/>
           <w:shd w:val="clear" w:color="auto" w:fill="202124"/>
         </w:rPr>
-        <w:t>Sifat asosiatif</w:t>
-      </w:r>
+        <w:t>komutatif</w:t>
+      </w:r>
+      <w:proofErr w:type="spellEnd"/>
       <w:r>
         <w:rPr>
           <w:rFonts w:ascii="Arial" w:hAnsi="Arial" w:cs="Arial"/>
           <w:color w:val="BDC1C6"/>
           <w:shd w:val="clear" w:color="auto" w:fill="202124"/>
         </w:rPr>
-        <w:t> dikenal juga dengan operasi hitung pengelompokan. Sama seperti pada </w:t>
+        <w:t> dikenal juga dengan operasi hitung pertukaran. Ia berlaku hanya pada operasi hitung penjumlahan dan perkalian. </w:t>
       </w:r>
       <w:r>
         <w:rPr>
@@ -181,8 +213,28 @@
           <w:color w:val="BDC1C6"/>
           <w:shd w:val="clear" w:color="auto" w:fill="202124"/>
         </w:rPr>
+        <w:t>Sifat asosiatif</w:t>
+      </w:r>
+      <w:r>
+        <w:rPr>
+          <w:rFonts w:ascii="Arial" w:hAnsi="Arial" w:cs="Arial"/>
+          <w:color w:val="BDC1C6"/>
+          <w:shd w:val="clear" w:color="auto" w:fill="202124"/>
+        </w:rPr>
+        <w:t> dikenal juga dengan operasi hitung pengelompokan. Sama seperti pada </w:t>
+      </w:r>
+      <w:proofErr w:type="spellStart"/>
+      <w:r>
+        <w:rPr>
+          <w:rFonts w:ascii="Arial" w:hAnsi="Arial" w:cs="Arial"/>
+          <w:b/>
+          <w:bCs/>
+          <w:color w:val="BDC1C6"/>
+          <w:shd w:val="clear" w:color="auto" w:fill="202124"/>
+        </w:rPr>
         <w:t>komutatif</w:t>
       </w:r>
+      <w:proofErr w:type="spellEnd"/>
       <w:r>
         <w:rPr>
           <w:rFonts w:ascii="Arial" w:hAnsi="Arial" w:cs="Arial"/>
@@ -309,7 +361,29 @@
           <w:szCs w:val="24"/>
           <w:lang w:eastAsia="id-ID"/>
         </w:rPr>
-        <w:t>Koefisien (Coefficient)</w:t>
+        <w:t>Koefisien (</w:t>
+      </w:r>
+      <w:proofErr w:type="spellStart"/>
+      <w:r>
+        <w:rPr>
+          <w:rFonts w:ascii="Arial" w:eastAsia="Times New Roman" w:hAnsi="Arial" w:cs="Arial"/>
+          <w:color w:val="BDC1C6"/>
+          <w:sz w:val="24"/>
+          <w:szCs w:val="24"/>
+          <w:lang w:eastAsia="id-ID"/>
+        </w:rPr>
+        <w:t>Coefficient</w:t>
+      </w:r>
+      <w:proofErr w:type="spellEnd"/>
+      <w:r>
+        <w:rPr>
+          <w:rFonts w:ascii="Arial" w:eastAsia="Times New Roman" w:hAnsi="Arial" w:cs="Arial"/>
+          <w:color w:val="BDC1C6"/>
+          <w:sz w:val="24"/>
+          <w:szCs w:val="24"/>
+          <w:lang w:eastAsia="id-ID"/>
+        </w:rPr>
+        <w:t>)</w:t>
       </w:r>
     </w:p>
     <w:p>
@@ -336,7 +410,29 @@
           <w:szCs w:val="24"/>
           <w:lang w:eastAsia="id-ID"/>
         </w:rPr>
-        <w:t>Konstanta (Constant)</w:t>
+        <w:t>Konstanta (</w:t>
+      </w:r>
+      <w:proofErr w:type="spellStart"/>
+      <w:r>
+        <w:rPr>
+          <w:rFonts w:ascii="Arial" w:eastAsia="Times New Roman" w:hAnsi="Arial" w:cs="Arial"/>
+          <w:color w:val="BDC1C6"/>
+          <w:sz w:val="24"/>
+          <w:szCs w:val="24"/>
+          <w:lang w:eastAsia="id-ID"/>
+        </w:rPr>
+        <w:t>Constant</w:t>
+      </w:r>
+      <w:proofErr w:type="spellEnd"/>
+      <w:r>
+        <w:rPr>
+          <w:rFonts w:ascii="Arial" w:eastAsia="Times New Roman" w:hAnsi="Arial" w:cs="Arial"/>
+          <w:color w:val="BDC1C6"/>
+          <w:sz w:val="24"/>
+          <w:szCs w:val="24"/>
+          <w:lang w:eastAsia="id-ID"/>
+        </w:rPr>
+        <w:t>)</w:t>
       </w:r>
     </w:p>
     <w:p>
@@ -767,7 +863,15 @@
     </w:p>
     <w:p>
       <w:r>
-        <w:t xml:space="preserve">• Vektor, simbol atau variabelnya juga akan dituliskan menggunakan huruf kecil (akan berbeda dengan skalar sesuai konteksnya): cetak tebal (bold) bila menggunakan “topi” (tanda caping, ^) di atasnya atau cetak biasa bila menggunakan tanda panah di atasnya. </w:t>
+        <w:t>• Vektor, simbol atau variabelnya juga akan dituliskan menggunakan huruf kecil (akan berbeda dengan skalar sesuai konteksnya): cetak tebal (</w:t>
+      </w:r>
+      <w:proofErr w:type="spellStart"/>
+      <w:r>
+        <w:t>bold</w:t>
+      </w:r>
+      <w:proofErr w:type="spellEnd"/>
+      <w:r>
+        <w:t xml:space="preserve">) bila menggunakan “topi” (tanda caping, ^) di atasnya atau cetak biasa bila menggunakan tanda panah di atasnya. </w:t>
       </w:r>
     </w:p>
     <w:p>
@@ -777,7 +881,23 @@
     </w:p>
     <w:p>
       <w:r>
-        <w:t>• Umumnya dituliskan dengan menggunakan topi (bahasa Inggris: hat), sehingga: u ˆ dibaca "u-topi" ('u-hat').</w:t>
+        <w:t xml:space="preserve">• Umumnya dituliskan dengan menggunakan topi (bahasa Inggris: </w:t>
+      </w:r>
+      <w:proofErr w:type="spellStart"/>
+      <w:r>
+        <w:t>hat</w:t>
+      </w:r>
+      <w:proofErr w:type="spellEnd"/>
+      <w:r>
+        <w:t>), sehingga: u ˆ dibaca "u-topi" ('u-</w:t>
+      </w:r>
+      <w:proofErr w:type="spellStart"/>
+      <w:r>
+        <w:t>hat</w:t>
+      </w:r>
+      <w:proofErr w:type="spellEnd"/>
+      <w:r>
+        <w:t>').</w:t>
       </w:r>
     </w:p>
     <w:p/>
@@ -796,6 +916,7 @@
           <w:lang w:val="en-US"/>
         </w:rPr>
       </w:pPr>
+      <w:proofErr w:type="spellStart"/>
       <w:r>
         <w:rPr>
           <w:rFonts w:ascii="Arial Black" w:hAnsi="Arial Black"/>
@@ -806,6 +927,7 @@
         <w:lastRenderedPageBreak/>
         <w:t>Matriks</w:t>
       </w:r>
+      <w:proofErr w:type="spellEnd"/>
     </w:p>
     <w:p>
       <w:pPr>
@@ -840,6 +962,7 @@
           <w:lang w:val="en-US"/>
         </w:rPr>
       </w:pPr>
+      <w:proofErr w:type="spellStart"/>
       <w:r>
         <w:rPr>
           <w:rFonts w:ascii="Arial" w:hAnsi="Arial" w:cs="Arial"/>
@@ -847,18 +970,19 @@
           <w:shd w:val="clear" w:color="auto" w:fill="202124"/>
           <w:lang w:val="en-US"/>
         </w:rPr>
-        <w:t>Pengertian matriks</w:t>
-      </w:r>
-    </w:p>
-    <w:p>
-      <w:pPr>
+        <w:t>Pengertian</w:t>
+      </w:r>
+      <w:proofErr w:type="spellEnd"/>
+      <w:r>
         <w:rPr>
           <w:rFonts w:ascii="Arial" w:hAnsi="Arial" w:cs="Arial"/>
           <w:color w:val="FFFFFF" w:themeColor="background1"/>
           <w:shd w:val="clear" w:color="auto" w:fill="202124"/>
           <w:lang w:val="en-US"/>
         </w:rPr>
-      </w:pPr>
+        <w:t xml:space="preserve"> </w:t>
+      </w:r>
+      <w:proofErr w:type="spellStart"/>
       <w:r>
         <w:rPr>
           <w:rFonts w:ascii="Arial" w:hAnsi="Arial" w:cs="Arial"/>
@@ -866,9 +990,29 @@
           <w:shd w:val="clear" w:color="auto" w:fill="202124"/>
           <w:lang w:val="en-US"/>
         </w:rPr>
+        <w:t>matriks</w:t>
+      </w:r>
+      <w:proofErr w:type="spellEnd"/>
+    </w:p>
+    <w:p>
+      <w:pPr>
+        <w:rPr>
+          <w:rFonts w:ascii="Arial" w:hAnsi="Arial" w:cs="Arial"/>
+          <w:color w:val="FFFFFF" w:themeColor="background1"/>
+          <w:shd w:val="clear" w:color="auto" w:fill="202124"/>
+          <w:lang w:val="en-US"/>
+        </w:rPr>
+      </w:pPr>
+      <w:r>
+        <w:rPr>
+          <w:rFonts w:ascii="Arial" w:hAnsi="Arial" w:cs="Arial"/>
+          <w:color w:val="FFFFFF" w:themeColor="background1"/>
+          <w:shd w:val="clear" w:color="auto" w:fill="202124"/>
+          <w:lang w:val="en-US"/>
+        </w:rPr>
         <w:tab/>
-        <w:t>Matriks adalah kumpulan bilangan</w:t>
-      </w:r>
+      </w:r>
+      <w:proofErr w:type="spellStart"/>
       <w:r>
         <w:rPr>
           <w:rFonts w:ascii="Arial" w:hAnsi="Arial" w:cs="Arial"/>
@@ -876,18 +1020,19 @@
           <w:shd w:val="clear" w:color="auto" w:fill="202124"/>
           <w:lang w:val="en-US"/>
         </w:rPr>
-        <w:t>, simpol, atau ekspersi berbentuk persegi atau persegi Panjang yang disusun menurut baris dan kolom</w:t>
-      </w:r>
-    </w:p>
-    <w:p>
-      <w:pPr>
+        <w:t>Matriks</w:t>
+      </w:r>
+      <w:proofErr w:type="spellEnd"/>
+      <w:r>
         <w:rPr>
           <w:rFonts w:ascii="Arial" w:hAnsi="Arial" w:cs="Arial"/>
           <w:color w:val="FFFFFF" w:themeColor="background1"/>
           <w:shd w:val="clear" w:color="auto" w:fill="202124"/>
           <w:lang w:val="en-US"/>
         </w:rPr>
-      </w:pPr>
+        <w:t xml:space="preserve"> </w:t>
+      </w:r>
+      <w:proofErr w:type="spellStart"/>
       <w:r>
         <w:rPr>
           <w:rFonts w:ascii="Arial" w:hAnsi="Arial" w:cs="Arial"/>
@@ -895,8 +1040,281 @@
           <w:shd w:val="clear" w:color="auto" w:fill="202124"/>
           <w:lang w:val="en-US"/>
         </w:rPr>
-        <w:t>Contoh :</w:t>
-      </w:r>
+        <w:t>adalah</w:t>
+      </w:r>
+      <w:proofErr w:type="spellEnd"/>
+      <w:r>
+        <w:rPr>
+          <w:rFonts w:ascii="Arial" w:hAnsi="Arial" w:cs="Arial"/>
+          <w:color w:val="FFFFFF" w:themeColor="background1"/>
+          <w:shd w:val="clear" w:color="auto" w:fill="202124"/>
+          <w:lang w:val="en-US"/>
+        </w:rPr>
+        <w:t xml:space="preserve"> </w:t>
+      </w:r>
+      <w:proofErr w:type="spellStart"/>
+      <w:r>
+        <w:rPr>
+          <w:rFonts w:ascii="Arial" w:hAnsi="Arial" w:cs="Arial"/>
+          <w:color w:val="FFFFFF" w:themeColor="background1"/>
+          <w:shd w:val="clear" w:color="auto" w:fill="202124"/>
+          <w:lang w:val="en-US"/>
+        </w:rPr>
+        <w:t>kumpulan</w:t>
+      </w:r>
+      <w:proofErr w:type="spellEnd"/>
+      <w:r>
+        <w:rPr>
+          <w:rFonts w:ascii="Arial" w:hAnsi="Arial" w:cs="Arial"/>
+          <w:color w:val="FFFFFF" w:themeColor="background1"/>
+          <w:shd w:val="clear" w:color="auto" w:fill="202124"/>
+          <w:lang w:val="en-US"/>
+        </w:rPr>
+        <w:t xml:space="preserve"> </w:t>
+      </w:r>
+      <w:proofErr w:type="spellStart"/>
+      <w:r>
+        <w:rPr>
+          <w:rFonts w:ascii="Arial" w:hAnsi="Arial" w:cs="Arial"/>
+          <w:color w:val="FFFFFF" w:themeColor="background1"/>
+          <w:shd w:val="clear" w:color="auto" w:fill="202124"/>
+          <w:lang w:val="en-US"/>
+        </w:rPr>
+        <w:t>bilangan</w:t>
+      </w:r>
+      <w:proofErr w:type="spellEnd"/>
+      <w:r>
+        <w:rPr>
+          <w:rFonts w:ascii="Arial" w:hAnsi="Arial" w:cs="Arial"/>
+          <w:color w:val="FFFFFF" w:themeColor="background1"/>
+          <w:shd w:val="clear" w:color="auto" w:fill="202124"/>
+          <w:lang w:val="en-US"/>
+        </w:rPr>
+        <w:t xml:space="preserve">, </w:t>
+      </w:r>
+      <w:proofErr w:type="spellStart"/>
+      <w:r>
+        <w:rPr>
+          <w:rFonts w:ascii="Arial" w:hAnsi="Arial" w:cs="Arial"/>
+          <w:color w:val="FFFFFF" w:themeColor="background1"/>
+          <w:shd w:val="clear" w:color="auto" w:fill="202124"/>
+          <w:lang w:val="en-US"/>
+        </w:rPr>
+        <w:t>simpol</w:t>
+      </w:r>
+      <w:proofErr w:type="spellEnd"/>
+      <w:r>
+        <w:rPr>
+          <w:rFonts w:ascii="Arial" w:hAnsi="Arial" w:cs="Arial"/>
+          <w:color w:val="FFFFFF" w:themeColor="background1"/>
+          <w:shd w:val="clear" w:color="auto" w:fill="202124"/>
+          <w:lang w:val="en-US"/>
+        </w:rPr>
+        <w:t xml:space="preserve">, </w:t>
+      </w:r>
+      <w:proofErr w:type="spellStart"/>
+      <w:r>
+        <w:rPr>
+          <w:rFonts w:ascii="Arial" w:hAnsi="Arial" w:cs="Arial"/>
+          <w:color w:val="FFFFFF" w:themeColor="background1"/>
+          <w:shd w:val="clear" w:color="auto" w:fill="202124"/>
+          <w:lang w:val="en-US"/>
+        </w:rPr>
+        <w:t>atau</w:t>
+      </w:r>
+      <w:proofErr w:type="spellEnd"/>
+      <w:r>
+        <w:rPr>
+          <w:rFonts w:ascii="Arial" w:hAnsi="Arial" w:cs="Arial"/>
+          <w:color w:val="FFFFFF" w:themeColor="background1"/>
+          <w:shd w:val="clear" w:color="auto" w:fill="202124"/>
+          <w:lang w:val="en-US"/>
+        </w:rPr>
+        <w:t xml:space="preserve"> </w:t>
+      </w:r>
+      <w:proofErr w:type="spellStart"/>
+      <w:r>
+        <w:rPr>
+          <w:rFonts w:ascii="Arial" w:hAnsi="Arial" w:cs="Arial"/>
+          <w:color w:val="FFFFFF" w:themeColor="background1"/>
+          <w:shd w:val="clear" w:color="auto" w:fill="202124"/>
+          <w:lang w:val="en-US"/>
+        </w:rPr>
+        <w:t>ekspersi</w:t>
+      </w:r>
+      <w:proofErr w:type="spellEnd"/>
+      <w:r>
+        <w:rPr>
+          <w:rFonts w:ascii="Arial" w:hAnsi="Arial" w:cs="Arial"/>
+          <w:color w:val="FFFFFF" w:themeColor="background1"/>
+          <w:shd w:val="clear" w:color="auto" w:fill="202124"/>
+          <w:lang w:val="en-US"/>
+        </w:rPr>
+        <w:t xml:space="preserve"> </w:t>
+      </w:r>
+      <w:proofErr w:type="spellStart"/>
+      <w:r>
+        <w:rPr>
+          <w:rFonts w:ascii="Arial" w:hAnsi="Arial" w:cs="Arial"/>
+          <w:color w:val="FFFFFF" w:themeColor="background1"/>
+          <w:shd w:val="clear" w:color="auto" w:fill="202124"/>
+          <w:lang w:val="en-US"/>
+        </w:rPr>
+        <w:t>berbentuk</w:t>
+      </w:r>
+      <w:proofErr w:type="spellEnd"/>
+      <w:r>
+        <w:rPr>
+          <w:rFonts w:ascii="Arial" w:hAnsi="Arial" w:cs="Arial"/>
+          <w:color w:val="FFFFFF" w:themeColor="background1"/>
+          <w:shd w:val="clear" w:color="auto" w:fill="202124"/>
+          <w:lang w:val="en-US"/>
+        </w:rPr>
+        <w:t xml:space="preserve"> </w:t>
+      </w:r>
+      <w:proofErr w:type="spellStart"/>
+      <w:r>
+        <w:rPr>
+          <w:rFonts w:ascii="Arial" w:hAnsi="Arial" w:cs="Arial"/>
+          <w:color w:val="FFFFFF" w:themeColor="background1"/>
+          <w:shd w:val="clear" w:color="auto" w:fill="202124"/>
+          <w:lang w:val="en-US"/>
+        </w:rPr>
+        <w:t>persegi</w:t>
+      </w:r>
+      <w:proofErr w:type="spellEnd"/>
+      <w:r>
+        <w:rPr>
+          <w:rFonts w:ascii="Arial" w:hAnsi="Arial" w:cs="Arial"/>
+          <w:color w:val="FFFFFF" w:themeColor="background1"/>
+          <w:shd w:val="clear" w:color="auto" w:fill="202124"/>
+          <w:lang w:val="en-US"/>
+        </w:rPr>
+        <w:t xml:space="preserve"> </w:t>
+      </w:r>
+      <w:proofErr w:type="spellStart"/>
+      <w:r>
+        <w:rPr>
+          <w:rFonts w:ascii="Arial" w:hAnsi="Arial" w:cs="Arial"/>
+          <w:color w:val="FFFFFF" w:themeColor="background1"/>
+          <w:shd w:val="clear" w:color="auto" w:fill="202124"/>
+          <w:lang w:val="en-US"/>
+        </w:rPr>
+        <w:t>atau</w:t>
+      </w:r>
+      <w:proofErr w:type="spellEnd"/>
+      <w:r>
+        <w:rPr>
+          <w:rFonts w:ascii="Arial" w:hAnsi="Arial" w:cs="Arial"/>
+          <w:color w:val="FFFFFF" w:themeColor="background1"/>
+          <w:shd w:val="clear" w:color="auto" w:fill="202124"/>
+          <w:lang w:val="en-US"/>
+        </w:rPr>
+        <w:t xml:space="preserve"> </w:t>
+      </w:r>
+      <w:proofErr w:type="spellStart"/>
+      <w:r>
+        <w:rPr>
+          <w:rFonts w:ascii="Arial" w:hAnsi="Arial" w:cs="Arial"/>
+          <w:color w:val="FFFFFF" w:themeColor="background1"/>
+          <w:shd w:val="clear" w:color="auto" w:fill="202124"/>
+          <w:lang w:val="en-US"/>
+        </w:rPr>
+        <w:t>persegi</w:t>
+      </w:r>
+      <w:proofErr w:type="spellEnd"/>
+      <w:r>
+        <w:rPr>
+          <w:rFonts w:ascii="Arial" w:hAnsi="Arial" w:cs="Arial"/>
+          <w:color w:val="FFFFFF" w:themeColor="background1"/>
+          <w:shd w:val="clear" w:color="auto" w:fill="202124"/>
+          <w:lang w:val="en-US"/>
+        </w:rPr>
+        <w:t xml:space="preserve"> Panjang yang </w:t>
+      </w:r>
+      <w:proofErr w:type="spellStart"/>
+      <w:r>
+        <w:rPr>
+          <w:rFonts w:ascii="Arial" w:hAnsi="Arial" w:cs="Arial"/>
+          <w:color w:val="FFFFFF" w:themeColor="background1"/>
+          <w:shd w:val="clear" w:color="auto" w:fill="202124"/>
+          <w:lang w:val="en-US"/>
+        </w:rPr>
+        <w:t>disusun</w:t>
+      </w:r>
+      <w:proofErr w:type="spellEnd"/>
+      <w:r>
+        <w:rPr>
+          <w:rFonts w:ascii="Arial" w:hAnsi="Arial" w:cs="Arial"/>
+          <w:color w:val="FFFFFF" w:themeColor="background1"/>
+          <w:shd w:val="clear" w:color="auto" w:fill="202124"/>
+          <w:lang w:val="en-US"/>
+        </w:rPr>
+        <w:t xml:space="preserve"> </w:t>
+      </w:r>
+      <w:proofErr w:type="spellStart"/>
+      <w:r>
+        <w:rPr>
+          <w:rFonts w:ascii="Arial" w:hAnsi="Arial" w:cs="Arial"/>
+          <w:color w:val="FFFFFF" w:themeColor="background1"/>
+          <w:shd w:val="clear" w:color="auto" w:fill="202124"/>
+          <w:lang w:val="en-US"/>
+        </w:rPr>
+        <w:t>menurut</w:t>
+      </w:r>
+      <w:proofErr w:type="spellEnd"/>
+      <w:r>
+        <w:rPr>
+          <w:rFonts w:ascii="Arial" w:hAnsi="Arial" w:cs="Arial"/>
+          <w:color w:val="FFFFFF" w:themeColor="background1"/>
+          <w:shd w:val="clear" w:color="auto" w:fill="202124"/>
+          <w:lang w:val="en-US"/>
+        </w:rPr>
+        <w:t xml:space="preserve"> baris dan </w:t>
+      </w:r>
+      <w:proofErr w:type="spellStart"/>
+      <w:r>
+        <w:rPr>
+          <w:rFonts w:ascii="Arial" w:hAnsi="Arial" w:cs="Arial"/>
+          <w:color w:val="FFFFFF" w:themeColor="background1"/>
+          <w:shd w:val="clear" w:color="auto" w:fill="202124"/>
+          <w:lang w:val="en-US"/>
+        </w:rPr>
+        <w:t>kolom</w:t>
+      </w:r>
+      <w:proofErr w:type="spellEnd"/>
+    </w:p>
+    <w:p>
+      <w:pPr>
+        <w:rPr>
+          <w:rFonts w:ascii="Arial" w:hAnsi="Arial" w:cs="Arial"/>
+          <w:color w:val="FFFFFF" w:themeColor="background1"/>
+          <w:shd w:val="clear" w:color="auto" w:fill="202124"/>
+          <w:lang w:val="en-US"/>
+        </w:rPr>
+      </w:pPr>
+      <w:proofErr w:type="spellStart"/>
+      <w:proofErr w:type="gramStart"/>
+      <w:r>
+        <w:rPr>
+          <w:rFonts w:ascii="Arial" w:hAnsi="Arial" w:cs="Arial"/>
+          <w:color w:val="FFFFFF" w:themeColor="background1"/>
+          <w:shd w:val="clear" w:color="auto" w:fill="202124"/>
+          <w:lang w:val="en-US"/>
+        </w:rPr>
+        <w:t>Contoh</w:t>
+      </w:r>
+      <w:proofErr w:type="spellEnd"/>
+      <w:r>
+        <w:rPr>
+          <w:rFonts w:ascii="Arial" w:hAnsi="Arial" w:cs="Arial"/>
+          <w:color w:val="FFFFFF" w:themeColor="background1"/>
+          <w:shd w:val="clear" w:color="auto" w:fill="202124"/>
+          <w:lang w:val="en-US"/>
+        </w:rPr>
+        <w:t xml:space="preserve"> :</w:t>
+      </w:r>
+      <w:proofErr w:type="gramEnd"/>
     </w:p>
     <w:p>
       <w:pPr>
@@ -960,6 +1378,7 @@
           <w:lang w:val="en-US"/>
         </w:rPr>
       </w:pPr>
+      <w:proofErr w:type="spellStart"/>
       <w:r>
         <w:rPr>
           <w:rFonts w:ascii="Arial" w:hAnsi="Arial" w:cs="Arial"/>
@@ -967,18 +1386,19 @@
           <w:shd w:val="clear" w:color="auto" w:fill="202124"/>
           <w:lang w:val="en-US"/>
         </w:rPr>
-        <w:t>Notasi Matriks</w:t>
-      </w:r>
-    </w:p>
-    <w:p>
-      <w:pPr>
+        <w:t>Notasi</w:t>
+      </w:r>
+      <w:proofErr w:type="spellEnd"/>
+      <w:r>
         <w:rPr>
           <w:rFonts w:ascii="Arial" w:hAnsi="Arial" w:cs="Arial"/>
           <w:color w:val="FFFFFF" w:themeColor="background1"/>
           <w:shd w:val="clear" w:color="auto" w:fill="202124"/>
           <w:lang w:val="en-US"/>
         </w:rPr>
-      </w:pPr>
+        <w:t xml:space="preserve"> </w:t>
+      </w:r>
+      <w:proofErr w:type="spellStart"/>
       <w:r>
         <w:rPr>
           <w:rFonts w:ascii="Arial" w:hAnsi="Arial" w:cs="Arial"/>
@@ -986,8 +1406,287 @@
           <w:shd w:val="clear" w:color="auto" w:fill="202124"/>
           <w:lang w:val="en-US"/>
         </w:rPr>
+        <w:t>Matriks</w:t>
+      </w:r>
+      <w:proofErr w:type="spellEnd"/>
+    </w:p>
+    <w:p>
+      <w:pPr>
+        <w:rPr>
+          <w:rFonts w:ascii="Arial" w:hAnsi="Arial" w:cs="Arial"/>
+          <w:color w:val="FFFFFF" w:themeColor="background1"/>
+          <w:shd w:val="clear" w:color="auto" w:fill="202124"/>
+          <w:lang w:val="en-US"/>
+        </w:rPr>
+      </w:pPr>
+      <w:r>
+        <w:rPr>
+          <w:rFonts w:ascii="Arial" w:hAnsi="Arial" w:cs="Arial"/>
+          <w:color w:val="FFFFFF" w:themeColor="background1"/>
+          <w:shd w:val="clear" w:color="auto" w:fill="202124"/>
+          <w:lang w:val="en-US"/>
+        </w:rPr>
         <w:tab/>
-        <w:t xml:space="preserve">Matriks dinyatakan dgn huruf kapital dan elemen-elemennya dinyatakan dgn huruf non kapital. Jika A adalah sebuah matriks </w:t>
+      </w:r>
+      <w:proofErr w:type="spellStart"/>
+      <w:r>
+        <w:rPr>
+          <w:rFonts w:ascii="Arial" w:hAnsi="Arial" w:cs="Arial"/>
+          <w:color w:val="FFFFFF" w:themeColor="background1"/>
+          <w:shd w:val="clear" w:color="auto" w:fill="202124"/>
+          <w:lang w:val="en-US"/>
+        </w:rPr>
+        <w:t>Matriks</w:t>
+      </w:r>
+      <w:proofErr w:type="spellEnd"/>
+      <w:r>
+        <w:rPr>
+          <w:rFonts w:ascii="Arial" w:hAnsi="Arial" w:cs="Arial"/>
+          <w:color w:val="FFFFFF" w:themeColor="background1"/>
+          <w:shd w:val="clear" w:color="auto" w:fill="202124"/>
+          <w:lang w:val="en-US"/>
+        </w:rPr>
+        <w:t xml:space="preserve"> </w:t>
+      </w:r>
+      <w:proofErr w:type="spellStart"/>
+      <w:r>
+        <w:rPr>
+          <w:rFonts w:ascii="Arial" w:hAnsi="Arial" w:cs="Arial"/>
+          <w:color w:val="FFFFFF" w:themeColor="background1"/>
+          <w:shd w:val="clear" w:color="auto" w:fill="202124"/>
+          <w:lang w:val="en-US"/>
+        </w:rPr>
+        <w:t>dinyatakan</w:t>
+      </w:r>
+      <w:proofErr w:type="spellEnd"/>
+      <w:r>
+        <w:rPr>
+          <w:rFonts w:ascii="Arial" w:hAnsi="Arial" w:cs="Arial"/>
+          <w:color w:val="FFFFFF" w:themeColor="background1"/>
+          <w:shd w:val="clear" w:color="auto" w:fill="202124"/>
+          <w:lang w:val="en-US"/>
+        </w:rPr>
+        <w:t xml:space="preserve"> </w:t>
+      </w:r>
+      <w:proofErr w:type="spellStart"/>
+      <w:r>
+        <w:rPr>
+          <w:rFonts w:ascii="Arial" w:hAnsi="Arial" w:cs="Arial"/>
+          <w:color w:val="FFFFFF" w:themeColor="background1"/>
+          <w:shd w:val="clear" w:color="auto" w:fill="202124"/>
+          <w:lang w:val="en-US"/>
+        </w:rPr>
+        <w:t>dgn</w:t>
+      </w:r>
+      <w:proofErr w:type="spellEnd"/>
+      <w:r>
+        <w:rPr>
+          <w:rFonts w:ascii="Arial" w:hAnsi="Arial" w:cs="Arial"/>
+          <w:color w:val="FFFFFF" w:themeColor="background1"/>
+          <w:shd w:val="clear" w:color="auto" w:fill="202124"/>
+          <w:lang w:val="en-US"/>
+        </w:rPr>
+        <w:t xml:space="preserve"> </w:t>
+      </w:r>
+      <w:proofErr w:type="spellStart"/>
+      <w:r>
+        <w:rPr>
+          <w:rFonts w:ascii="Arial" w:hAnsi="Arial" w:cs="Arial"/>
+          <w:color w:val="FFFFFF" w:themeColor="background1"/>
+          <w:shd w:val="clear" w:color="auto" w:fill="202124"/>
+          <w:lang w:val="en-US"/>
+        </w:rPr>
+        <w:t>huruf</w:t>
+      </w:r>
+      <w:proofErr w:type="spellEnd"/>
+      <w:r>
+        <w:rPr>
+          <w:rFonts w:ascii="Arial" w:hAnsi="Arial" w:cs="Arial"/>
+          <w:color w:val="FFFFFF" w:themeColor="background1"/>
+          <w:shd w:val="clear" w:color="auto" w:fill="202124"/>
+          <w:lang w:val="en-US"/>
+        </w:rPr>
+        <w:t xml:space="preserve"> </w:t>
+      </w:r>
+      <w:proofErr w:type="spellStart"/>
+      <w:r>
+        <w:rPr>
+          <w:rFonts w:ascii="Arial" w:hAnsi="Arial" w:cs="Arial"/>
+          <w:color w:val="FFFFFF" w:themeColor="background1"/>
+          <w:shd w:val="clear" w:color="auto" w:fill="202124"/>
+          <w:lang w:val="en-US"/>
+        </w:rPr>
+        <w:t>kapital</w:t>
+      </w:r>
+      <w:proofErr w:type="spellEnd"/>
+      <w:r>
+        <w:rPr>
+          <w:rFonts w:ascii="Arial" w:hAnsi="Arial" w:cs="Arial"/>
+          <w:color w:val="FFFFFF" w:themeColor="background1"/>
+          <w:shd w:val="clear" w:color="auto" w:fill="202124"/>
+          <w:lang w:val="en-US"/>
+        </w:rPr>
+        <w:t xml:space="preserve"> dan </w:t>
+      </w:r>
+      <w:proofErr w:type="spellStart"/>
+      <w:r>
+        <w:rPr>
+          <w:rFonts w:ascii="Arial" w:hAnsi="Arial" w:cs="Arial"/>
+          <w:color w:val="FFFFFF" w:themeColor="background1"/>
+          <w:shd w:val="clear" w:color="auto" w:fill="202124"/>
+          <w:lang w:val="en-US"/>
+        </w:rPr>
+        <w:t>elemen-elemennya</w:t>
+      </w:r>
+      <w:proofErr w:type="spellEnd"/>
+      <w:r>
+        <w:rPr>
+          <w:rFonts w:ascii="Arial" w:hAnsi="Arial" w:cs="Arial"/>
+          <w:color w:val="FFFFFF" w:themeColor="background1"/>
+          <w:shd w:val="clear" w:color="auto" w:fill="202124"/>
+          <w:lang w:val="en-US"/>
+        </w:rPr>
+        <w:t xml:space="preserve"> </w:t>
+      </w:r>
+      <w:proofErr w:type="spellStart"/>
+      <w:r>
+        <w:rPr>
+          <w:rFonts w:ascii="Arial" w:hAnsi="Arial" w:cs="Arial"/>
+          <w:color w:val="FFFFFF" w:themeColor="background1"/>
+          <w:shd w:val="clear" w:color="auto" w:fill="202124"/>
+          <w:lang w:val="en-US"/>
+        </w:rPr>
+        <w:t>dinyatakan</w:t>
+      </w:r>
+      <w:proofErr w:type="spellEnd"/>
+      <w:r>
+        <w:rPr>
+          <w:rFonts w:ascii="Arial" w:hAnsi="Arial" w:cs="Arial"/>
+          <w:color w:val="FFFFFF" w:themeColor="background1"/>
+          <w:shd w:val="clear" w:color="auto" w:fill="202124"/>
+          <w:lang w:val="en-US"/>
+        </w:rPr>
+        <w:t xml:space="preserve"> </w:t>
+      </w:r>
+      <w:proofErr w:type="spellStart"/>
+      <w:r>
+        <w:rPr>
+          <w:rFonts w:ascii="Arial" w:hAnsi="Arial" w:cs="Arial"/>
+          <w:color w:val="FFFFFF" w:themeColor="background1"/>
+          <w:shd w:val="clear" w:color="auto" w:fill="202124"/>
+          <w:lang w:val="en-US"/>
+        </w:rPr>
+        <w:t>dgn</w:t>
+      </w:r>
+      <w:proofErr w:type="spellEnd"/>
+      <w:r>
+        <w:rPr>
+          <w:rFonts w:ascii="Arial" w:hAnsi="Arial" w:cs="Arial"/>
+          <w:color w:val="FFFFFF" w:themeColor="background1"/>
+          <w:shd w:val="clear" w:color="auto" w:fill="202124"/>
+          <w:lang w:val="en-US"/>
+        </w:rPr>
+        <w:t xml:space="preserve"> </w:t>
+      </w:r>
+      <w:proofErr w:type="spellStart"/>
+      <w:r>
+        <w:rPr>
+          <w:rFonts w:ascii="Arial" w:hAnsi="Arial" w:cs="Arial"/>
+          <w:color w:val="FFFFFF" w:themeColor="background1"/>
+          <w:shd w:val="clear" w:color="auto" w:fill="202124"/>
+          <w:lang w:val="en-US"/>
+        </w:rPr>
+        <w:t>huruf</w:t>
+      </w:r>
+      <w:proofErr w:type="spellEnd"/>
+      <w:r>
+        <w:rPr>
+          <w:rFonts w:ascii="Arial" w:hAnsi="Arial" w:cs="Arial"/>
+          <w:color w:val="FFFFFF" w:themeColor="background1"/>
+          <w:shd w:val="clear" w:color="auto" w:fill="202124"/>
+          <w:lang w:val="en-US"/>
+        </w:rPr>
+        <w:t xml:space="preserve"> non </w:t>
+      </w:r>
+      <w:proofErr w:type="spellStart"/>
+      <w:r>
+        <w:rPr>
+          <w:rFonts w:ascii="Arial" w:hAnsi="Arial" w:cs="Arial"/>
+          <w:color w:val="FFFFFF" w:themeColor="background1"/>
+          <w:shd w:val="clear" w:color="auto" w:fill="202124"/>
+          <w:lang w:val="en-US"/>
+        </w:rPr>
+        <w:t>kapital</w:t>
+      </w:r>
+      <w:proofErr w:type="spellEnd"/>
+      <w:r>
+        <w:rPr>
+          <w:rFonts w:ascii="Arial" w:hAnsi="Arial" w:cs="Arial"/>
+          <w:color w:val="FFFFFF" w:themeColor="background1"/>
+          <w:shd w:val="clear" w:color="auto" w:fill="202124"/>
+          <w:lang w:val="en-US"/>
+        </w:rPr>
+        <w:t xml:space="preserve">. Jika A </w:t>
+      </w:r>
+      <w:proofErr w:type="spellStart"/>
+      <w:r>
+        <w:rPr>
+          <w:rFonts w:ascii="Arial" w:hAnsi="Arial" w:cs="Arial"/>
+          <w:color w:val="FFFFFF" w:themeColor="background1"/>
+          <w:shd w:val="clear" w:color="auto" w:fill="202124"/>
+          <w:lang w:val="en-US"/>
+        </w:rPr>
+        <w:t>adalah</w:t>
+      </w:r>
+      <w:proofErr w:type="spellEnd"/>
+      <w:r>
+        <w:rPr>
+          <w:rFonts w:ascii="Arial" w:hAnsi="Arial" w:cs="Arial"/>
+          <w:color w:val="FFFFFF" w:themeColor="background1"/>
+          <w:shd w:val="clear" w:color="auto" w:fill="202124"/>
+          <w:lang w:val="en-US"/>
+        </w:rPr>
+        <w:t xml:space="preserve"> </w:t>
+      </w:r>
+      <w:proofErr w:type="spellStart"/>
+      <w:r>
+        <w:rPr>
+          <w:rFonts w:ascii="Arial" w:hAnsi="Arial" w:cs="Arial"/>
+          <w:color w:val="FFFFFF" w:themeColor="background1"/>
+          <w:shd w:val="clear" w:color="auto" w:fill="202124"/>
+          <w:lang w:val="en-US"/>
+        </w:rPr>
+        <w:t>sebuah</w:t>
+      </w:r>
+      <w:proofErr w:type="spellEnd"/>
+      <w:r>
+        <w:rPr>
+          <w:rFonts w:ascii="Arial" w:hAnsi="Arial" w:cs="Arial"/>
+          <w:color w:val="FFFFFF" w:themeColor="background1"/>
+          <w:shd w:val="clear" w:color="auto" w:fill="202124"/>
+          <w:lang w:val="en-US"/>
+        </w:rPr>
+        <w:t xml:space="preserve"> </w:t>
+      </w:r>
+      <w:proofErr w:type="spellStart"/>
+      <w:r>
+        <w:rPr>
+          <w:rFonts w:ascii="Arial" w:hAnsi="Arial" w:cs="Arial"/>
+          <w:color w:val="FFFFFF" w:themeColor="background1"/>
+          <w:shd w:val="clear" w:color="auto" w:fill="202124"/>
+          <w:lang w:val="en-US"/>
+        </w:rPr>
+        <w:t>matriks</w:t>
+      </w:r>
+      <w:proofErr w:type="spellEnd"/>
+      <w:r>
+        <w:rPr>
+          <w:rFonts w:ascii="Arial" w:hAnsi="Arial" w:cs="Arial"/>
+          <w:color w:val="FFFFFF" w:themeColor="background1"/>
+          <w:shd w:val="clear" w:color="auto" w:fill="202124"/>
+          <w:lang w:val="en-US"/>
+        </w:rPr>
+        <w:t xml:space="preserve"> </w:t>
       </w:r>
       <w:r>
         <w:rPr>
@@ -1036,18 +1735,19 @@
           <w:shd w:val="clear" w:color="auto" w:fill="202124"/>
           <w:lang w:val="en-US"/>
         </w:rPr>
-        <w:t xml:space="preserve"> menyetakan elemen yang terletak pd bais ke-I dan kolom ke-j</w:t>
-      </w:r>
-    </w:p>
-    <w:p>
-      <w:pPr>
+        <w:t xml:space="preserve"> </w:t>
+      </w:r>
+      <w:proofErr w:type="spellStart"/>
+      <w:r>
         <w:rPr>
           <w:rFonts w:ascii="Arial" w:hAnsi="Arial" w:cs="Arial"/>
           <w:color w:val="FFFFFF" w:themeColor="background1"/>
           <w:shd w:val="clear" w:color="auto" w:fill="202124"/>
           <w:lang w:val="en-US"/>
         </w:rPr>
-      </w:pPr>
+        <w:t>menyetakan</w:t>
+      </w:r>
+      <w:proofErr w:type="spellEnd"/>
       <w:r>
         <w:rPr>
           <w:rFonts w:ascii="Arial" w:hAnsi="Arial" w:cs="Arial"/>
@@ -1055,18 +1755,19 @@
           <w:shd w:val="clear" w:color="auto" w:fill="202124"/>
           <w:lang w:val="en-US"/>
         </w:rPr>
-        <w:t>Ordo matriks</w:t>
-      </w:r>
-    </w:p>
-    <w:p>
-      <w:pPr>
+        <w:t xml:space="preserve"> </w:t>
+      </w:r>
+      <w:proofErr w:type="spellStart"/>
+      <w:r>
         <w:rPr>
           <w:rFonts w:ascii="Arial" w:hAnsi="Arial" w:cs="Arial"/>
           <w:color w:val="FFFFFF" w:themeColor="background1"/>
           <w:shd w:val="clear" w:color="auto" w:fill="202124"/>
           <w:lang w:val="en-US"/>
         </w:rPr>
-      </w:pPr>
+        <w:t>elemen</w:t>
+      </w:r>
+      <w:proofErr w:type="spellEnd"/>
       <w:r>
         <w:rPr>
           <w:rFonts w:ascii="Arial" w:hAnsi="Arial" w:cs="Arial"/>
@@ -1074,7 +1775,378 @@
           <w:shd w:val="clear" w:color="auto" w:fill="202124"/>
           <w:lang w:val="en-US"/>
         </w:rPr>
-        <w:t>Jika suatu matriks A terdiri dari m baris dan n kolom, maka m x n menyatakan  ukura atau ordo dari matriks A.</w:t>
+        <w:t xml:space="preserve"> yang </w:t>
+      </w:r>
+      <w:proofErr w:type="spellStart"/>
+      <w:r>
+        <w:rPr>
+          <w:rFonts w:ascii="Arial" w:hAnsi="Arial" w:cs="Arial"/>
+          <w:color w:val="FFFFFF" w:themeColor="background1"/>
+          <w:shd w:val="clear" w:color="auto" w:fill="202124"/>
+          <w:lang w:val="en-US"/>
+        </w:rPr>
+        <w:t>terletak</w:t>
+      </w:r>
+      <w:proofErr w:type="spellEnd"/>
+      <w:r>
+        <w:rPr>
+          <w:rFonts w:ascii="Arial" w:hAnsi="Arial" w:cs="Arial"/>
+          <w:color w:val="FFFFFF" w:themeColor="background1"/>
+          <w:shd w:val="clear" w:color="auto" w:fill="202124"/>
+          <w:lang w:val="en-US"/>
+        </w:rPr>
+        <w:t xml:space="preserve"> pd </w:t>
+      </w:r>
+      <w:proofErr w:type="spellStart"/>
+      <w:r>
+        <w:rPr>
+          <w:rFonts w:ascii="Arial" w:hAnsi="Arial" w:cs="Arial"/>
+          <w:color w:val="FFFFFF" w:themeColor="background1"/>
+          <w:shd w:val="clear" w:color="auto" w:fill="202124"/>
+          <w:lang w:val="en-US"/>
+        </w:rPr>
+        <w:t>bais</w:t>
+      </w:r>
+      <w:proofErr w:type="spellEnd"/>
+      <w:r>
+        <w:rPr>
+          <w:rFonts w:ascii="Arial" w:hAnsi="Arial" w:cs="Arial"/>
+          <w:color w:val="FFFFFF" w:themeColor="background1"/>
+          <w:shd w:val="clear" w:color="auto" w:fill="202124"/>
+          <w:lang w:val="en-US"/>
+        </w:rPr>
+        <w:t xml:space="preserve"> </w:t>
+      </w:r>
+      <w:proofErr w:type="spellStart"/>
+      <w:r>
+        <w:rPr>
+          <w:rFonts w:ascii="Arial" w:hAnsi="Arial" w:cs="Arial"/>
+          <w:color w:val="FFFFFF" w:themeColor="background1"/>
+          <w:shd w:val="clear" w:color="auto" w:fill="202124"/>
+          <w:lang w:val="en-US"/>
+        </w:rPr>
+        <w:t>ke</w:t>
+      </w:r>
+      <w:proofErr w:type="spellEnd"/>
+      <w:r>
+        <w:rPr>
+          <w:rFonts w:ascii="Arial" w:hAnsi="Arial" w:cs="Arial"/>
+          <w:color w:val="FFFFFF" w:themeColor="background1"/>
+          <w:shd w:val="clear" w:color="auto" w:fill="202124"/>
+          <w:lang w:val="en-US"/>
+        </w:rPr>
+        <w:t xml:space="preserve">-I dan </w:t>
+      </w:r>
+      <w:proofErr w:type="spellStart"/>
+      <w:r>
+        <w:rPr>
+          <w:rFonts w:ascii="Arial" w:hAnsi="Arial" w:cs="Arial"/>
+          <w:color w:val="FFFFFF" w:themeColor="background1"/>
+          <w:shd w:val="clear" w:color="auto" w:fill="202124"/>
+          <w:lang w:val="en-US"/>
+        </w:rPr>
+        <w:t>kolom</w:t>
+      </w:r>
+      <w:proofErr w:type="spellEnd"/>
+      <w:r>
+        <w:rPr>
+          <w:rFonts w:ascii="Arial" w:hAnsi="Arial" w:cs="Arial"/>
+          <w:color w:val="FFFFFF" w:themeColor="background1"/>
+          <w:shd w:val="clear" w:color="auto" w:fill="202124"/>
+          <w:lang w:val="en-US"/>
+        </w:rPr>
+        <w:t xml:space="preserve"> </w:t>
+      </w:r>
+      <w:proofErr w:type="spellStart"/>
+      <w:r>
+        <w:rPr>
+          <w:rFonts w:ascii="Arial" w:hAnsi="Arial" w:cs="Arial"/>
+          <w:color w:val="FFFFFF" w:themeColor="background1"/>
+          <w:shd w:val="clear" w:color="auto" w:fill="202124"/>
+          <w:lang w:val="en-US"/>
+        </w:rPr>
+        <w:t>ke</w:t>
+      </w:r>
+      <w:proofErr w:type="spellEnd"/>
+      <w:r>
+        <w:rPr>
+          <w:rFonts w:ascii="Arial" w:hAnsi="Arial" w:cs="Arial"/>
+          <w:color w:val="FFFFFF" w:themeColor="background1"/>
+          <w:shd w:val="clear" w:color="auto" w:fill="202124"/>
+          <w:lang w:val="en-US"/>
+        </w:rPr>
+        <w:t>-j</w:t>
+      </w:r>
+    </w:p>
+    <w:p>
+      <w:pPr>
+        <w:rPr>
+          <w:rFonts w:ascii="Arial" w:hAnsi="Arial" w:cs="Arial"/>
+          <w:color w:val="FFFFFF" w:themeColor="background1"/>
+          <w:shd w:val="clear" w:color="auto" w:fill="202124"/>
+          <w:lang w:val="en-US"/>
+        </w:rPr>
+      </w:pPr>
+      <w:r>
+        <w:rPr>
+          <w:rFonts w:ascii="Arial" w:hAnsi="Arial" w:cs="Arial"/>
+          <w:color w:val="FFFFFF" w:themeColor="background1"/>
+          <w:shd w:val="clear" w:color="auto" w:fill="202124"/>
+          <w:lang w:val="en-US"/>
+        </w:rPr>
+        <w:t xml:space="preserve">Ordo </w:t>
+      </w:r>
+      <w:proofErr w:type="spellStart"/>
+      <w:r>
+        <w:rPr>
+          <w:rFonts w:ascii="Arial" w:hAnsi="Arial" w:cs="Arial"/>
+          <w:color w:val="FFFFFF" w:themeColor="background1"/>
+          <w:shd w:val="clear" w:color="auto" w:fill="202124"/>
+          <w:lang w:val="en-US"/>
+        </w:rPr>
+        <w:t>matriks</w:t>
+      </w:r>
+      <w:proofErr w:type="spellEnd"/>
+    </w:p>
+    <w:p>
+      <w:pPr>
+        <w:rPr>
+          <w:rFonts w:ascii="Arial" w:hAnsi="Arial" w:cs="Arial"/>
+          <w:color w:val="FFFFFF" w:themeColor="background1"/>
+          <w:shd w:val="clear" w:color="auto" w:fill="202124"/>
+          <w:lang w:val="en-US"/>
+        </w:rPr>
+      </w:pPr>
+      <w:r>
+        <w:rPr>
+          <w:rFonts w:ascii="Arial" w:hAnsi="Arial" w:cs="Arial"/>
+          <w:color w:val="FFFFFF" w:themeColor="background1"/>
+          <w:shd w:val="clear" w:color="auto" w:fill="202124"/>
+          <w:lang w:val="en-US"/>
+        </w:rPr>
+        <w:t xml:space="preserve">Jika </w:t>
+      </w:r>
+      <w:proofErr w:type="spellStart"/>
+      <w:r>
+        <w:rPr>
+          <w:rFonts w:ascii="Arial" w:hAnsi="Arial" w:cs="Arial"/>
+          <w:color w:val="FFFFFF" w:themeColor="background1"/>
+          <w:shd w:val="clear" w:color="auto" w:fill="202124"/>
+          <w:lang w:val="en-US"/>
+        </w:rPr>
+        <w:t>suatu</w:t>
+      </w:r>
+      <w:proofErr w:type="spellEnd"/>
+      <w:r>
+        <w:rPr>
+          <w:rFonts w:ascii="Arial" w:hAnsi="Arial" w:cs="Arial"/>
+          <w:color w:val="FFFFFF" w:themeColor="background1"/>
+          <w:shd w:val="clear" w:color="auto" w:fill="202124"/>
+          <w:lang w:val="en-US"/>
+        </w:rPr>
+        <w:t xml:space="preserve"> </w:t>
+      </w:r>
+      <w:proofErr w:type="spellStart"/>
+      <w:r>
+        <w:rPr>
+          <w:rFonts w:ascii="Arial" w:hAnsi="Arial" w:cs="Arial"/>
+          <w:color w:val="FFFFFF" w:themeColor="background1"/>
+          <w:shd w:val="clear" w:color="auto" w:fill="202124"/>
+          <w:lang w:val="en-US"/>
+        </w:rPr>
+        <w:t>matriks</w:t>
+      </w:r>
+      <w:proofErr w:type="spellEnd"/>
+      <w:r>
+        <w:rPr>
+          <w:rFonts w:ascii="Arial" w:hAnsi="Arial" w:cs="Arial"/>
+          <w:color w:val="FFFFFF" w:themeColor="background1"/>
+          <w:shd w:val="clear" w:color="auto" w:fill="202124"/>
+          <w:lang w:val="en-US"/>
+        </w:rPr>
+        <w:t xml:space="preserve"> A </w:t>
+      </w:r>
+      <w:proofErr w:type="spellStart"/>
+      <w:r>
+        <w:rPr>
+          <w:rFonts w:ascii="Arial" w:hAnsi="Arial" w:cs="Arial"/>
+          <w:color w:val="FFFFFF" w:themeColor="background1"/>
+          <w:shd w:val="clear" w:color="auto" w:fill="202124"/>
+          <w:lang w:val="en-US"/>
+        </w:rPr>
+        <w:t>terdiri</w:t>
+      </w:r>
+      <w:proofErr w:type="spellEnd"/>
+      <w:r>
+        <w:rPr>
+          <w:rFonts w:ascii="Arial" w:hAnsi="Arial" w:cs="Arial"/>
+          <w:color w:val="FFFFFF" w:themeColor="background1"/>
+          <w:shd w:val="clear" w:color="auto" w:fill="202124"/>
+          <w:lang w:val="en-US"/>
+        </w:rPr>
+        <w:t xml:space="preserve"> </w:t>
+      </w:r>
+      <w:proofErr w:type="spellStart"/>
+      <w:r>
+        <w:rPr>
+          <w:rFonts w:ascii="Arial" w:hAnsi="Arial" w:cs="Arial"/>
+          <w:color w:val="FFFFFF" w:themeColor="background1"/>
+          <w:shd w:val="clear" w:color="auto" w:fill="202124"/>
+          <w:lang w:val="en-US"/>
+        </w:rPr>
+        <w:t>dari</w:t>
+      </w:r>
+      <w:proofErr w:type="spellEnd"/>
+      <w:r>
+        <w:rPr>
+          <w:rFonts w:ascii="Arial" w:hAnsi="Arial" w:cs="Arial"/>
+          <w:color w:val="FFFFFF" w:themeColor="background1"/>
+          <w:shd w:val="clear" w:color="auto" w:fill="202124"/>
+          <w:lang w:val="en-US"/>
+        </w:rPr>
+        <w:t xml:space="preserve"> m baris dan n </w:t>
+      </w:r>
+      <w:proofErr w:type="spellStart"/>
+      <w:r>
+        <w:rPr>
+          <w:rFonts w:ascii="Arial" w:hAnsi="Arial" w:cs="Arial"/>
+          <w:color w:val="FFFFFF" w:themeColor="background1"/>
+          <w:shd w:val="clear" w:color="auto" w:fill="202124"/>
+          <w:lang w:val="en-US"/>
+        </w:rPr>
+        <w:t>kolom</w:t>
+      </w:r>
+      <w:proofErr w:type="spellEnd"/>
+      <w:r>
+        <w:rPr>
+          <w:rFonts w:ascii="Arial" w:hAnsi="Arial" w:cs="Arial"/>
+          <w:color w:val="FFFFFF" w:themeColor="background1"/>
+          <w:shd w:val="clear" w:color="auto" w:fill="202124"/>
+          <w:lang w:val="en-US"/>
+        </w:rPr>
+        <w:t xml:space="preserve">, </w:t>
+      </w:r>
+      <w:proofErr w:type="spellStart"/>
+      <w:r>
+        <w:rPr>
+          <w:rFonts w:ascii="Arial" w:hAnsi="Arial" w:cs="Arial"/>
+          <w:color w:val="FFFFFF" w:themeColor="background1"/>
+          <w:shd w:val="clear" w:color="auto" w:fill="202124"/>
+          <w:lang w:val="en-US"/>
+        </w:rPr>
+        <w:t>maka</w:t>
+      </w:r>
+      <w:proofErr w:type="spellEnd"/>
+      <w:r>
+        <w:rPr>
+          <w:rFonts w:ascii="Arial" w:hAnsi="Arial" w:cs="Arial"/>
+          <w:color w:val="FFFFFF" w:themeColor="background1"/>
+          <w:shd w:val="clear" w:color="auto" w:fill="202124"/>
+          <w:lang w:val="en-US"/>
+        </w:rPr>
+        <w:t xml:space="preserve"> m x n </w:t>
+      </w:r>
+      <w:proofErr w:type="spellStart"/>
+      <w:proofErr w:type="gramStart"/>
+      <w:r>
+        <w:rPr>
+          <w:rFonts w:ascii="Arial" w:hAnsi="Arial" w:cs="Arial"/>
+          <w:color w:val="FFFFFF" w:themeColor="background1"/>
+          <w:shd w:val="clear" w:color="auto" w:fill="202124"/>
+          <w:lang w:val="en-US"/>
+        </w:rPr>
+        <w:t>menyatakan</w:t>
+      </w:r>
+      <w:proofErr w:type="spellEnd"/>
+      <w:r>
+        <w:rPr>
+          <w:rFonts w:ascii="Arial" w:hAnsi="Arial" w:cs="Arial"/>
+          <w:color w:val="FFFFFF" w:themeColor="background1"/>
+          <w:shd w:val="clear" w:color="auto" w:fill="202124"/>
+          <w:lang w:val="en-US"/>
+        </w:rPr>
+        <w:t xml:space="preserve">  </w:t>
+      </w:r>
+      <w:proofErr w:type="spellStart"/>
+      <w:r>
+        <w:rPr>
+          <w:rFonts w:ascii="Arial" w:hAnsi="Arial" w:cs="Arial"/>
+          <w:color w:val="FFFFFF" w:themeColor="background1"/>
+          <w:shd w:val="clear" w:color="auto" w:fill="202124"/>
+          <w:lang w:val="en-US"/>
+        </w:rPr>
+        <w:t>ukura</w:t>
+      </w:r>
+      <w:proofErr w:type="spellEnd"/>
+      <w:proofErr w:type="gramEnd"/>
+      <w:r>
+        <w:rPr>
+          <w:rFonts w:ascii="Arial" w:hAnsi="Arial" w:cs="Arial"/>
+          <w:color w:val="FFFFFF" w:themeColor="background1"/>
+          <w:shd w:val="clear" w:color="auto" w:fill="202124"/>
+          <w:lang w:val="en-US"/>
+        </w:rPr>
+        <w:t xml:space="preserve"> </w:t>
+      </w:r>
+      <w:proofErr w:type="spellStart"/>
+      <w:r>
+        <w:rPr>
+          <w:rFonts w:ascii="Arial" w:hAnsi="Arial" w:cs="Arial"/>
+          <w:color w:val="FFFFFF" w:themeColor="background1"/>
+          <w:shd w:val="clear" w:color="auto" w:fill="202124"/>
+          <w:lang w:val="en-US"/>
+        </w:rPr>
+        <w:t>atau</w:t>
+      </w:r>
+      <w:proofErr w:type="spellEnd"/>
+      <w:r>
+        <w:rPr>
+          <w:rFonts w:ascii="Arial" w:hAnsi="Arial" w:cs="Arial"/>
+          <w:color w:val="FFFFFF" w:themeColor="background1"/>
+          <w:shd w:val="clear" w:color="auto" w:fill="202124"/>
+          <w:lang w:val="en-US"/>
+        </w:rPr>
+        <w:t xml:space="preserve"> ordo </w:t>
+      </w:r>
+      <w:proofErr w:type="spellStart"/>
+      <w:r>
+        <w:rPr>
+          <w:rFonts w:ascii="Arial" w:hAnsi="Arial" w:cs="Arial"/>
+          <w:color w:val="FFFFFF" w:themeColor="background1"/>
+          <w:shd w:val="clear" w:color="auto" w:fill="202124"/>
+          <w:lang w:val="en-US"/>
+        </w:rPr>
+        <w:t>dari</w:t>
+      </w:r>
+      <w:proofErr w:type="spellEnd"/>
+      <w:r>
+        <w:rPr>
+          <w:rFonts w:ascii="Arial" w:hAnsi="Arial" w:cs="Arial"/>
+          <w:color w:val="FFFFFF" w:themeColor="background1"/>
+          <w:shd w:val="clear" w:color="auto" w:fill="202124"/>
+          <w:lang w:val="en-US"/>
+        </w:rPr>
+        <w:t xml:space="preserve"> </w:t>
+      </w:r>
+      <w:proofErr w:type="spellStart"/>
+      <w:r>
+        <w:rPr>
+          <w:rFonts w:ascii="Arial" w:hAnsi="Arial" w:cs="Arial"/>
+          <w:color w:val="FFFFFF" w:themeColor="background1"/>
+          <w:shd w:val="clear" w:color="auto" w:fill="202124"/>
+          <w:lang w:val="en-US"/>
+        </w:rPr>
+        <w:t>matriks</w:t>
+      </w:r>
+      <w:proofErr w:type="spellEnd"/>
+      <w:r>
+        <w:rPr>
+          <w:rFonts w:ascii="Arial" w:hAnsi="Arial" w:cs="Arial"/>
+          <w:color w:val="FFFFFF" w:themeColor="background1"/>
+          <w:shd w:val="clear" w:color="auto" w:fill="202124"/>
+          <w:lang w:val="en-US"/>
+        </w:rPr>
+        <w:t xml:space="preserve"> A.</w:t>
       </w:r>
     </w:p>
     <w:p>
@@ -1095,7 +2167,29 @@
         <w:rPr>
           <w:lang w:val="en-US"/>
         </w:rPr>
-        <w:t>Yang di masut ordo = A</w:t>
+        <w:t xml:space="preserve">Yang di </w:t>
+      </w:r>
+      <w:proofErr w:type="spellStart"/>
+      <w:r>
+        <w:rPr>
+          <w:lang w:val="en-US"/>
+        </w:rPr>
+        <w:t>masut</w:t>
+      </w:r>
+      <w:proofErr w:type="spellEnd"/>
+      <w:r>
+        <w:rPr>
+          <w:lang w:val="en-US"/>
+        </w:rPr>
+        <w:t xml:space="preserve"> ordo = </w:t>
+      </w:r>
+      <w:proofErr w:type="spellStart"/>
+      <w:proofErr w:type="gramStart"/>
+      <w:r>
+        <w:rPr>
+          <w:lang w:val="en-US"/>
+        </w:rPr>
+        <w:t>A</w:t>
       </w:r>
       <w:r>
         <w:rPr>
@@ -1105,14 +2199,106 @@
         </w:rPr>
         <w:t>mxn</w:t>
       </w:r>
+      <w:proofErr w:type="spellEnd"/>
       <w:r>
         <w:rPr>
           <w:sz w:val="16"/>
           <w:szCs w:val="16"/>
           <w:lang w:val="en-US"/>
         </w:rPr>
-        <w:t xml:space="preserve">  = m adalah banyaknya baris dan n adalah banyaknya kolom</w:t>
-      </w:r>
+        <w:t xml:space="preserve">  =</w:t>
+      </w:r>
+      <w:proofErr w:type="gramEnd"/>
+      <w:r>
+        <w:rPr>
+          <w:sz w:val="16"/>
+          <w:szCs w:val="16"/>
+          <w:lang w:val="en-US"/>
+        </w:rPr>
+        <w:t xml:space="preserve"> m </w:t>
+      </w:r>
+      <w:proofErr w:type="spellStart"/>
+      <w:r>
+        <w:rPr>
+          <w:sz w:val="16"/>
+          <w:szCs w:val="16"/>
+          <w:lang w:val="en-US"/>
+        </w:rPr>
+        <w:t>adalah</w:t>
+      </w:r>
+      <w:proofErr w:type="spellEnd"/>
+      <w:r>
+        <w:rPr>
+          <w:sz w:val="16"/>
+          <w:szCs w:val="16"/>
+          <w:lang w:val="en-US"/>
+        </w:rPr>
+        <w:t xml:space="preserve"> </w:t>
+      </w:r>
+      <w:proofErr w:type="spellStart"/>
+      <w:r>
+        <w:rPr>
+          <w:sz w:val="16"/>
+          <w:szCs w:val="16"/>
+          <w:lang w:val="en-US"/>
+        </w:rPr>
+        <w:t>banyaknya</w:t>
+      </w:r>
+      <w:proofErr w:type="spellEnd"/>
+      <w:r>
+        <w:rPr>
+          <w:sz w:val="16"/>
+          <w:szCs w:val="16"/>
+          <w:lang w:val="en-US"/>
+        </w:rPr>
+        <w:t xml:space="preserve"> baris dan n </w:t>
+      </w:r>
+      <w:proofErr w:type="spellStart"/>
+      <w:r>
+        <w:rPr>
+          <w:sz w:val="16"/>
+          <w:szCs w:val="16"/>
+          <w:lang w:val="en-US"/>
+        </w:rPr>
+        <w:t>adalah</w:t>
+      </w:r>
+      <w:proofErr w:type="spellEnd"/>
+      <w:r>
+        <w:rPr>
+          <w:sz w:val="16"/>
+          <w:szCs w:val="16"/>
+          <w:lang w:val="en-US"/>
+        </w:rPr>
+        <w:t xml:space="preserve"> </w:t>
+      </w:r>
+      <w:proofErr w:type="spellStart"/>
+      <w:r>
+        <w:rPr>
+          <w:sz w:val="16"/>
+          <w:szCs w:val="16"/>
+          <w:lang w:val="en-US"/>
+        </w:rPr>
+        <w:t>banyaknya</w:t>
+      </w:r>
+      <w:proofErr w:type="spellEnd"/>
+      <w:r>
+        <w:rPr>
+          <w:sz w:val="16"/>
+          <w:szCs w:val="16"/>
+          <w:lang w:val="en-US"/>
+        </w:rPr>
+        <w:t xml:space="preserve"> </w:t>
+      </w:r>
+      <w:proofErr w:type="spellStart"/>
+      <w:r>
+        <w:rPr>
+          <w:sz w:val="16"/>
+          <w:szCs w:val="16"/>
+          <w:lang w:val="en-US"/>
+        </w:rPr>
+        <w:t>kolom</w:t>
+      </w:r>
+      <w:proofErr w:type="spellEnd"/>
     </w:p>
     <w:p>
       <w:pPr>
@@ -1530,7 +2716,15 @@
     </w:p>
     <w:p>
       <w:r>
-        <w:t xml:space="preserve">• Matrik, dalam matematika dan fisika, adalah kumpulan bilangan, simbol, atau ekspresi (ungkapan), berbentuk persegi panjang yang disusun menurut baris dan kolom. </w:t>
+        <w:t xml:space="preserve">• </w:t>
+      </w:r>
+      <w:proofErr w:type="spellStart"/>
+      <w:r>
+        <w:t>Matrik</w:t>
+      </w:r>
+      <w:proofErr w:type="spellEnd"/>
+      <w:r>
+        <w:t xml:space="preserve">, dalam matematika dan fisika, adalah kumpulan bilangan, simbol, atau ekspresi (ungkapan), berbentuk persegi panjang yang disusun menurut baris dan kolom. </w:t>
       </w:r>
     </w:p>
     <w:p>
@@ -1659,7 +2853,15 @@
     </w:p>
     <w:p>
       <w:r>
-        <w:t>dengan a, b, c, dan d merupakan tetapan (konstanta) yang diketahui nilai-nilainya, sedangkan x, y, z, dan w merupakan bilangan yang tak deketahui (variabel), disebut juga sebagai PERSAMAAN LINIER.</w:t>
+        <w:t xml:space="preserve">dengan a, b, c, dan d merupakan tetapan (konstanta) yang diketahui nilai-nilainya, sedangkan x, y, z, dan w merupakan bilangan yang tak </w:t>
+      </w:r>
+      <w:proofErr w:type="spellStart"/>
+      <w:r>
+        <w:t>deketahui</w:t>
+      </w:r>
+      <w:proofErr w:type="spellEnd"/>
+      <w:r>
+        <w:t xml:space="preserve"> (variabel), disebut juga sebagai PERSAMAAN LINIER.</w:t>
       </w:r>
     </w:p>
     <w:p>
@@ -1809,7 +3011,23 @@
     <w:p/>
     <w:p>
       <w:r>
-        <w:t>Dalam Kuliah ini akan dipelejari 4 buah metode penyelesaian Sistem Persamaan Aljabal Linier (SPAL), yaitu:</w:t>
+        <w:t xml:space="preserve">Dalam Kuliah ini akan </w:t>
+      </w:r>
+      <w:proofErr w:type="spellStart"/>
+      <w:r>
+        <w:t>dipelejari</w:t>
+      </w:r>
+      <w:proofErr w:type="spellEnd"/>
+      <w:r>
+        <w:t xml:space="preserve"> 4 buah metode penyelesaian Sistem Persamaan </w:t>
+      </w:r>
+      <w:proofErr w:type="spellStart"/>
+      <w:r>
+        <w:t>Aljabal</w:t>
+      </w:r>
+      <w:proofErr w:type="spellEnd"/>
+      <w:r>
+        <w:t xml:space="preserve"> Linier (SPAL), yaitu:</w:t>
       </w:r>
     </w:p>
     <w:p>
@@ -1825,7 +3043,15 @@
         <w:sym w:font="Symbol" w:char="F0F0"/>
       </w:r>
       <w:r>
-        <w:t xml:space="preserve"> Eliminasi Gauss: matriks </w:t>
+        <w:t xml:space="preserve"> Eliminasi </w:t>
+      </w:r>
+      <w:proofErr w:type="spellStart"/>
+      <w:r>
+        <w:t>Gauss</w:t>
+      </w:r>
+      <w:proofErr w:type="spellEnd"/>
+      <w:r>
+        <w:t xml:space="preserve">: matriks </w:t>
       </w:r>
     </w:p>
     <w:p>
@@ -1833,7 +3059,15 @@
         <w:sym w:font="Symbol" w:char="F0F0"/>
       </w:r>
       <w:r>
-        <w:t xml:space="preserve"> Eliminasi Gauss-Jordan: matriks </w:t>
+        <w:t xml:space="preserve"> Eliminasi </w:t>
+      </w:r>
+      <w:proofErr w:type="spellStart"/>
+      <w:r>
+        <w:t>Gauss</w:t>
+      </w:r>
+      <w:proofErr w:type="spellEnd"/>
+      <w:r>
+        <w:t xml:space="preserve">-Jordan: matriks </w:t>
       </w:r>
     </w:p>
     <w:p>
@@ -1910,7 +3144,23 @@
         </w:rPr>
       </w:pPr>
       <w:r>
-        <w:t>dapat dinyatakan dalam bentuk matriks imbuhan (matriks yang diperluas atau teraugmentasi), sbb:</w:t>
+        <w:t xml:space="preserve">dapat dinyatakan dalam bentuk matriks imbuhan (matriks yang diperluas atau </w:t>
+      </w:r>
+      <w:proofErr w:type="spellStart"/>
+      <w:r>
+        <w:t>teraugmentasi</w:t>
+      </w:r>
+      <w:proofErr w:type="spellEnd"/>
+      <w:r>
+        <w:t xml:space="preserve">), </w:t>
+      </w:r>
+      <w:proofErr w:type="spellStart"/>
+      <w:r>
+        <w:t>sbb</w:t>
+      </w:r>
+      <w:proofErr w:type="spellEnd"/>
+      <w:r>
+        <w:t>:</w:t>
       </w:r>
       <w:r>
         <w:rPr>
@@ -1981,7 +3231,15 @@
         <w:ind w:firstLine="720"/>
       </w:pPr>
       <w:r>
-        <w:t xml:space="preserve">1. Di setiap baris, angka pertama selain 0 harus 1 (leading 1). </w:t>
+        <w:t>1. Di setiap baris, angka pertama selain 0 harus 1 (</w:t>
+      </w:r>
+      <w:proofErr w:type="spellStart"/>
+      <w:r>
+        <w:t>leading</w:t>
+      </w:r>
+      <w:proofErr w:type="spellEnd"/>
+      <w:r>
+        <w:t xml:space="preserve"> 1). </w:t>
       </w:r>
     </w:p>
     <w:p>
@@ -1997,7 +3255,31 @@
         <w:ind w:left="720"/>
       </w:pPr>
       <w:r>
-        <w:t xml:space="preserve">3. Jika ada baris yang bereperan sebagai "leading 1", maka posisi angka "1" dari "leading 1" di bawahnya haruslah lebih kanan dari yang di atasnya. </w:t>
+        <w:t xml:space="preserve">3. Jika ada baris yang </w:t>
+      </w:r>
+      <w:proofErr w:type="spellStart"/>
+      <w:r>
+        <w:t>bereperan</w:t>
+      </w:r>
+      <w:proofErr w:type="spellEnd"/>
+      <w:r>
+        <w:t xml:space="preserve"> sebagai "</w:t>
+      </w:r>
+      <w:proofErr w:type="spellStart"/>
+      <w:r>
+        <w:t>leading</w:t>
+      </w:r>
+      <w:proofErr w:type="spellEnd"/>
+      <w:r>
+        <w:t xml:space="preserve"> 1", maka posisi angka "1" dari "</w:t>
+      </w:r>
+      <w:proofErr w:type="spellStart"/>
+      <w:r>
+        <w:t>leading</w:t>
+      </w:r>
+      <w:proofErr w:type="spellEnd"/>
+      <w:r>
+        <w:t xml:space="preserve"> 1" di bawahnya haruslah lebih kanan dari yang di atasnya. </w:t>
       </w:r>
     </w:p>
     <w:p>
@@ -2005,7 +3287,15 @@
         <w:ind w:left="720"/>
       </w:pPr>
       <w:r>
-        <w:t>4. Jika kolom yang memiliki "leading 1", sedangkan angka selain 1-nya adalah NOL, maka matriksnya disebut Eselon-baris tereduksi.</w:t>
+        <w:t>4. Jika kolom yang memiliki "</w:t>
+      </w:r>
+      <w:proofErr w:type="spellStart"/>
+      <w:r>
+        <w:t>leading</w:t>
+      </w:r>
+      <w:proofErr w:type="spellEnd"/>
+      <w:r>
+        <w:t xml:space="preserve"> 1", sedangkan angka selain 1-nya adalah NOL, maka matriksnya disebut Eselon-baris tereduksi.</w:t>
       </w:r>
     </w:p>
     <w:p>
@@ -2024,7 +3314,15 @@
       </w:pPr>
       <w:r>
         <w:lastRenderedPageBreak/>
-        <w:t>1: baris pertama matriks berikut, sebagai “leading 1”</w:t>
+        <w:t>1: baris pertama matriks berikut, sebagai “</w:t>
+      </w:r>
+      <w:proofErr w:type="spellStart"/>
+      <w:r>
+        <w:t>leading</w:t>
+      </w:r>
+      <w:proofErr w:type="spellEnd"/>
+      <w:r>
+        <w:t xml:space="preserve"> 1”</w:t>
       </w:r>
     </w:p>
     <w:p>
@@ -2257,15 +3555,52 @@
         <w:jc w:val="center"/>
       </w:pPr>
       <w:r>
-        <w:t>Solusi SPL dengan Solusi SPL dengan Metode Eliminasi Gauss</w:t>
-      </w:r>
+        <w:t xml:space="preserve">Solusi SPL dengan Solusi SPL dengan Metode Eliminasi </w:t>
+      </w:r>
+      <w:proofErr w:type="spellStart"/>
+      <w:r>
+        <w:t>Gauss</w:t>
+      </w:r>
+      <w:proofErr w:type="spellEnd"/>
     </w:p>
     <w:p>
       <w:pPr>
         <w:ind w:firstLine="720"/>
       </w:pPr>
       <w:r>
-        <w:t>Metode “Eliminasi Gauss” merupakan suatu cara penyelesaian SPL dengan menggunakan bentuk matriks melalui teknik penyederhanaan matriks menjadi matriks yang lebih sederhana (diperkenalkan oleh Carl Friedrich Gauss), yaitu dengan melakukan operasi baris sehingga matriks tersebut menjadi matriks yang Eselon-baris.</w:t>
+        <w:t xml:space="preserve">Metode “Eliminasi </w:t>
+      </w:r>
+      <w:proofErr w:type="spellStart"/>
+      <w:r>
+        <w:t>Gauss</w:t>
+      </w:r>
+      <w:proofErr w:type="spellEnd"/>
+      <w:r>
+        <w:t xml:space="preserve">” merupakan suatu cara penyelesaian SPL dengan menggunakan bentuk matriks melalui teknik penyederhanaan matriks menjadi matriks yang lebih sederhana (diperkenalkan oleh </w:t>
+      </w:r>
+      <w:proofErr w:type="spellStart"/>
+      <w:r>
+        <w:t>Carl</w:t>
+      </w:r>
+      <w:proofErr w:type="spellEnd"/>
+      <w:r>
+        <w:t xml:space="preserve"> </w:t>
+      </w:r>
+      <w:proofErr w:type="spellStart"/>
+      <w:r>
+        <w:t>Friedrich</w:t>
+      </w:r>
+      <w:proofErr w:type="spellEnd"/>
+      <w:r>
+        <w:t xml:space="preserve"> </w:t>
+      </w:r>
+      <w:proofErr w:type="spellStart"/>
+      <w:r>
+        <w:t>Gauss</w:t>
+      </w:r>
+      <w:proofErr w:type="spellEnd"/>
+      <w:r>
+        <w:t>), yaitu dengan melakukan operasi baris sehingga matriks tersebut menjadi matriks yang Eselon-baris.</w:t>
       </w:r>
     </w:p>
     <w:p>
@@ -2274,7 +3609,23 @@
       </w:pPr>
       <w:r>
         <w:lastRenderedPageBreak/>
-        <w:t>Teknis operasionalnya: dengan mengubah persamaan linier tersebut ke dalam matriks imbuhan (matriks yang diperluas atau teraugmentasi) dan mengoperasikannya. Setelah terbentuk matriks eselon-baris, maka lakukanlah substitusi balik untuk mendapatkan nilai dari variabelvariabel tersebut.</w:t>
+        <w:t xml:space="preserve">Teknis operasionalnya: dengan mengubah persamaan linier tersebut ke dalam matriks imbuhan (matriks yang diperluas atau </w:t>
+      </w:r>
+      <w:proofErr w:type="spellStart"/>
+      <w:r>
+        <w:t>teraugmentasi</w:t>
+      </w:r>
+      <w:proofErr w:type="spellEnd"/>
+      <w:r>
+        <w:t xml:space="preserve">) dan mengoperasikannya. Setelah terbentuk matriks eselon-baris, maka lakukanlah substitusi balik untuk mendapatkan nilai dari </w:t>
+      </w:r>
+      <w:proofErr w:type="spellStart"/>
+      <w:r>
+        <w:t>variabelvariabel</w:t>
+      </w:r>
+      <w:proofErr w:type="spellEnd"/>
+      <w:r>
+        <w:t xml:space="preserve"> tersebut.</w:t>
       </w:r>
     </w:p>
     <w:p>
@@ -2283,8 +3634,21 @@
       </w:pPr>
     </w:p>
     <w:p>
-      <w:r>
-        <w:t>ContohMetode Eliminasi Gauss (#1)</w:t>
+      <w:proofErr w:type="spellStart"/>
+      <w:r>
+        <w:t>ContohMetode</w:t>
+      </w:r>
+      <w:proofErr w:type="spellEnd"/>
+      <w:r>
+        <w:t xml:space="preserve"> Eliminasi </w:t>
+      </w:r>
+      <w:proofErr w:type="spellStart"/>
+      <w:r>
+        <w:t>Gauss</w:t>
+      </w:r>
+      <w:proofErr w:type="spellEnd"/>
+      <w:r>
+        <w:t xml:space="preserve"> (#1)</w:t>
       </w:r>
     </w:p>
     <w:p>
@@ -2352,7 +3716,15 @@
         <w:sym w:font="Symbol" w:char="F0B7"/>
       </w:r>
       <w:r>
-        <w:t xml:space="preserve"> Ubahlah SPL di atas menjadi bentuk matriks (yang diperluas) sebagi berikut:</w:t>
+        <w:t xml:space="preserve"> Ubahlah SPL di atas menjadi bentuk matriks (yang diperluas) </w:t>
+      </w:r>
+      <w:proofErr w:type="spellStart"/>
+      <w:r>
+        <w:t>sebagi</w:t>
+      </w:r>
+      <w:proofErr w:type="spellEnd"/>
+      <w:r>
+        <w:t xml:space="preserve"> berikut:</w:t>
       </w:r>
     </w:p>
     <w:p>
@@ -2513,12 +3885,14 @@
           <w:lang w:val="en-US"/>
         </w:rPr>
       </w:pPr>
+      <w:proofErr w:type="spellStart"/>
       <w:r>
         <w:rPr>
           <w:lang w:val="en-US"/>
         </w:rPr>
         <w:t>atau</w:t>
       </w:r>
+      <w:proofErr w:type="spellEnd"/>
     </w:p>
     <w:p>
       <w:pPr>
@@ -2780,7 +4154,15 @@
         <w:t xml:space="preserve"> </w:t>
       </w:r>
       <w:r>
-        <w:t>Matriks Matriks Bujur Sangkar</w:t>
+        <w:t xml:space="preserve">Matriks </w:t>
+      </w:r>
+      <w:proofErr w:type="spellStart"/>
+      <w:r>
+        <w:t>Matriks</w:t>
+      </w:r>
+      <w:proofErr w:type="spellEnd"/>
+      <w:r>
+        <w:t xml:space="preserve"> Bujur Sangkar</w:t>
       </w:r>
       <w:r>
         <w:rPr>
@@ -2806,7 +4188,35 @@
         <w:rPr>
           <w:lang w:val="en-US"/>
         </w:rPr>
-        <w:t xml:space="preserve"> adalah sama (n x n)</w:t>
+        <w:t xml:space="preserve"> </w:t>
+      </w:r>
+      <w:proofErr w:type="spellStart"/>
+      <w:r>
+        <w:rPr>
+          <w:lang w:val="en-US"/>
+        </w:rPr>
+        <w:t>adalah</w:t>
+      </w:r>
+      <w:proofErr w:type="spellEnd"/>
+      <w:r>
+        <w:rPr>
+          <w:lang w:val="en-US"/>
+        </w:rPr>
+        <w:t xml:space="preserve"> </w:t>
+      </w:r>
+      <w:proofErr w:type="spellStart"/>
+      <w:r>
+        <w:rPr>
+          <w:lang w:val="en-US"/>
+        </w:rPr>
+        <w:t>sama</w:t>
+      </w:r>
+      <w:proofErr w:type="spellEnd"/>
+      <w:r>
+        <w:rPr>
+          <w:lang w:val="en-US"/>
+        </w:rPr>
+        <w:t xml:space="preserve"> (n x n)</w:t>
       </w:r>
       <w:r>
         <w:t xml:space="preserve">. </w:t>
@@ -2907,11 +4317,19 @@
       <w:r>
         <w:t xml:space="preserve">Matriks </w:t>
       </w:r>
-      <w:r>
-        <w:rPr>
-          <w:lang w:val="en-US"/>
-        </w:rPr>
-        <w:t>satuan (</w:t>
+      <w:proofErr w:type="spellStart"/>
+      <w:r>
+        <w:rPr>
+          <w:lang w:val="en-US"/>
+        </w:rPr>
+        <w:t>satuan</w:t>
+      </w:r>
+      <w:proofErr w:type="spellEnd"/>
+      <w:r>
+        <w:rPr>
+          <w:lang w:val="en-US"/>
+        </w:rPr>
+        <w:t xml:space="preserve"> (</w:t>
       </w:r>
       <w:r>
         <w:t>Identitas</w:t>
@@ -3394,11 +4812,33 @@
           <w:lang w:val="en-US"/>
         </w:rPr>
       </w:pPr>
-      <w:r>
-        <w:rPr>
-          <w:lang w:val="en-US"/>
-        </w:rPr>
-        <w:t>Contoh unsur diagonal:</w:t>
+      <w:proofErr w:type="spellStart"/>
+      <w:r>
+        <w:rPr>
+          <w:lang w:val="en-US"/>
+        </w:rPr>
+        <w:t>Contoh</w:t>
+      </w:r>
+      <w:proofErr w:type="spellEnd"/>
+      <w:r>
+        <w:rPr>
+          <w:lang w:val="en-US"/>
+        </w:rPr>
+        <w:t xml:space="preserve"> </w:t>
+      </w:r>
+      <w:proofErr w:type="spellStart"/>
+      <w:r>
+        <w:rPr>
+          <w:lang w:val="en-US"/>
+        </w:rPr>
+        <w:t>unsur</w:t>
+      </w:r>
+      <w:proofErr w:type="spellEnd"/>
+      <w:r>
+        <w:rPr>
+          <w:lang w:val="en-US"/>
+        </w:rPr>
+        <w:t xml:space="preserve"> diagonal:</w:t>
       </w:r>
     </w:p>
     <w:p>
@@ -3483,8 +4923,100 @@
         <w:rPr>
           <w:lang w:val="en-US"/>
         </w:rPr>
-        <w:t>Ada dua jenis, yaitu matriks segitiga atas dan bawah</w:t>
-      </w:r>
+        <w:t xml:space="preserve">Ada </w:t>
+      </w:r>
+      <w:proofErr w:type="spellStart"/>
+      <w:r>
+        <w:rPr>
+          <w:lang w:val="en-US"/>
+        </w:rPr>
+        <w:t>dua</w:t>
+      </w:r>
+      <w:proofErr w:type="spellEnd"/>
+      <w:r>
+        <w:rPr>
+          <w:lang w:val="en-US"/>
+        </w:rPr>
+        <w:t xml:space="preserve"> </w:t>
+      </w:r>
+      <w:proofErr w:type="spellStart"/>
+      <w:r>
+        <w:rPr>
+          <w:lang w:val="en-US"/>
+        </w:rPr>
+        <w:t>jenis</w:t>
+      </w:r>
+      <w:proofErr w:type="spellEnd"/>
+      <w:r>
+        <w:rPr>
+          <w:lang w:val="en-US"/>
+        </w:rPr>
+        <w:t xml:space="preserve">, </w:t>
+      </w:r>
+      <w:proofErr w:type="spellStart"/>
+      <w:r>
+        <w:rPr>
+          <w:lang w:val="en-US"/>
+        </w:rPr>
+        <w:t>yaitu</w:t>
+      </w:r>
+      <w:proofErr w:type="spellEnd"/>
+      <w:r>
+        <w:rPr>
+          <w:lang w:val="en-US"/>
+        </w:rPr>
+        <w:t xml:space="preserve"> </w:t>
+      </w:r>
+      <w:proofErr w:type="spellStart"/>
+      <w:r>
+        <w:rPr>
+          <w:lang w:val="en-US"/>
+        </w:rPr>
+        <w:t>matriks</w:t>
+      </w:r>
+      <w:proofErr w:type="spellEnd"/>
+      <w:r>
+        <w:rPr>
+          <w:lang w:val="en-US"/>
+        </w:rPr>
+        <w:t xml:space="preserve"> </w:t>
+      </w:r>
+      <w:proofErr w:type="spellStart"/>
+      <w:r>
+        <w:rPr>
+          <w:lang w:val="en-US"/>
+        </w:rPr>
+        <w:t>segitiga</w:t>
+      </w:r>
+      <w:proofErr w:type="spellEnd"/>
+      <w:r>
+        <w:rPr>
+          <w:lang w:val="en-US"/>
+        </w:rPr>
+        <w:t xml:space="preserve"> </w:t>
+      </w:r>
+      <w:proofErr w:type="spellStart"/>
+      <w:r>
+        <w:rPr>
+          <w:lang w:val="en-US"/>
+        </w:rPr>
+        <w:t>atas</w:t>
+      </w:r>
+      <w:proofErr w:type="spellEnd"/>
+      <w:r>
+        <w:rPr>
+          <w:lang w:val="en-US"/>
+        </w:rPr>
+        <w:t xml:space="preserve"> dan </w:t>
+      </w:r>
+      <w:proofErr w:type="spellStart"/>
+      <w:r>
+        <w:rPr>
+          <w:lang w:val="en-US"/>
+        </w:rPr>
+        <w:t>bawah</w:t>
+      </w:r>
+      <w:proofErr w:type="spellEnd"/>
     </w:p>
     <w:p>
       <w:pPr>
@@ -3504,7 +5036,15 @@
         <w:t xml:space="preserve"> </w:t>
       </w:r>
       <w:r>
-        <w:t xml:space="preserve">Matriks segitiga bawah adalah matriks bujur sangkar yang semua elemen diatas diagonal utamanya sama dengan 0. Dengan perkataan lain [A] adalah matriks segitiga atas bila = 0 untuk i &lt; j. </w:t>
+        <w:t xml:space="preserve">Matriks segitiga bawah adalah matriks bujur sangkar yang semua elemen </w:t>
+      </w:r>
+      <w:proofErr w:type="spellStart"/>
+      <w:r>
+        <w:t>diatas</w:t>
+      </w:r>
+      <w:proofErr w:type="spellEnd"/>
+      <w:r>
+        <w:t xml:space="preserve"> diagonal utamanya sama dengan 0. Dengan perkataan lain [A] adalah matriks segitiga atas bila = 0 untuk i &lt; j. </w:t>
       </w:r>
     </w:p>
     <w:p>
@@ -3627,7 +5167,15 @@
         <w:t xml:space="preserve"> </w:t>
       </w:r>
       <w:r>
-        <w:t>Matriks segitiga atas adalah matriks bujur sangkar yang semua elemen di bawah diagonal utamanya sama dengan 0. Dengan perkataan lain [A] adalah matriks segitiga atas bila aij = 0 untuk i &gt; j.</w:t>
+        <w:t xml:space="preserve">Matriks segitiga atas adalah matriks bujur sangkar yang semua elemen di bawah diagonal utamanya sama dengan 0. Dengan perkataan lain [A] adalah matriks segitiga atas bila </w:t>
+      </w:r>
+      <w:proofErr w:type="spellStart"/>
+      <w:r>
+        <w:t>aij</w:t>
+      </w:r>
+      <w:proofErr w:type="spellEnd"/>
+      <w:r>
+        <w:t xml:space="preserve"> = 0 untuk i &gt; j.</w:t>
       </w:r>
     </w:p>
     <w:p>
@@ -3834,19 +5382,41 @@
         </w:rPr>
         <w:t xml:space="preserve"> </w:t>
       </w:r>
-      <w:r>
-        <w:t xml:space="preserve">Transpos Matriks </w:t>
-      </w:r>
-    </w:p>
-    <w:p>
-      <w:pPr>
-        <w:rPr>
-          <w:lang w:val="en-US"/>
-        </w:rPr>
-      </w:pPr>
-      <w:r>
-        <w:t xml:space="preserve">Jika A matriks mxn, maka transpose dari matriks A (A t) adalah matriks berukuran </w:t>
-      </w:r>
+      <w:proofErr w:type="spellStart"/>
+      <w:r>
+        <w:t>Transpos</w:t>
+      </w:r>
+      <w:proofErr w:type="spellEnd"/>
+      <w:r>
+        <w:t xml:space="preserve"> Matriks </w:t>
+      </w:r>
+    </w:p>
+    <w:p>
+      <w:pPr>
+        <w:rPr>
+          <w:lang w:val="en-US"/>
+        </w:rPr>
+      </w:pPr>
+      <w:r>
+        <w:t xml:space="preserve">Jika A matriks </w:t>
+      </w:r>
+      <w:proofErr w:type="spellStart"/>
+      <w:r>
+        <w:t>mxn</w:t>
+      </w:r>
+      <w:proofErr w:type="spellEnd"/>
+      <w:r>
+        <w:t xml:space="preserve">, maka </w:t>
+      </w:r>
+      <w:proofErr w:type="spellStart"/>
+      <w:r>
+        <w:t>transpose</w:t>
+      </w:r>
+      <w:proofErr w:type="spellEnd"/>
+      <w:r>
+        <w:t xml:space="preserve"> dari matriks A (A t) adalah matriks berukuran </w:t>
+      </w:r>
+      <w:proofErr w:type="spellStart"/>
       <w:r>
         <w:rPr>
           <w:sz w:val="16"/>
@@ -3854,6 +5424,7 @@
         </w:rPr>
         <w:t>nxm</w:t>
       </w:r>
+      <w:proofErr w:type="spellEnd"/>
       <w:r>
         <w:t xml:space="preserve"> yang diperoleh dari matriks A dengan menukar baris dengan kolom.</w:t>
       </w:r>
@@ -3861,13 +5432,105 @@
         <w:rPr>
           <w:lang w:val="en-US"/>
         </w:rPr>
-        <w:t xml:space="preserve"> Menukar antara elemen baris dgn elemen kolom</w:t>
-      </w:r>
-      <w:r>
-        <w:rPr>
-          <w:lang w:val="en-US"/>
-        </w:rPr>
-        <w:t xml:space="preserve">. Natasinya </w:t>
+        <w:t xml:space="preserve"> </w:t>
+      </w:r>
+      <w:proofErr w:type="spellStart"/>
+      <w:r>
+        <w:rPr>
+          <w:lang w:val="en-US"/>
+        </w:rPr>
+        <w:t>Menukar</w:t>
+      </w:r>
+      <w:proofErr w:type="spellEnd"/>
+      <w:r>
+        <w:rPr>
+          <w:lang w:val="en-US"/>
+        </w:rPr>
+        <w:t xml:space="preserve"> </w:t>
+      </w:r>
+      <w:proofErr w:type="spellStart"/>
+      <w:r>
+        <w:rPr>
+          <w:lang w:val="en-US"/>
+        </w:rPr>
+        <w:t>antara</w:t>
+      </w:r>
+      <w:proofErr w:type="spellEnd"/>
+      <w:r>
+        <w:rPr>
+          <w:lang w:val="en-US"/>
+        </w:rPr>
+        <w:t xml:space="preserve"> </w:t>
+      </w:r>
+      <w:proofErr w:type="spellStart"/>
+      <w:r>
+        <w:rPr>
+          <w:lang w:val="en-US"/>
+        </w:rPr>
+        <w:t>elemen</w:t>
+      </w:r>
+      <w:proofErr w:type="spellEnd"/>
+      <w:r>
+        <w:rPr>
+          <w:lang w:val="en-US"/>
+        </w:rPr>
+        <w:t xml:space="preserve"> baris </w:t>
+      </w:r>
+      <w:proofErr w:type="spellStart"/>
+      <w:r>
+        <w:rPr>
+          <w:lang w:val="en-US"/>
+        </w:rPr>
+        <w:t>dgn</w:t>
+      </w:r>
+      <w:proofErr w:type="spellEnd"/>
+      <w:r>
+        <w:rPr>
+          <w:lang w:val="en-US"/>
+        </w:rPr>
+        <w:t xml:space="preserve"> </w:t>
+      </w:r>
+      <w:proofErr w:type="spellStart"/>
+      <w:r>
+        <w:rPr>
+          <w:lang w:val="en-US"/>
+        </w:rPr>
+        <w:t>elemen</w:t>
+      </w:r>
+      <w:proofErr w:type="spellEnd"/>
+      <w:r>
+        <w:rPr>
+          <w:lang w:val="en-US"/>
+        </w:rPr>
+        <w:t xml:space="preserve"> </w:t>
+      </w:r>
+      <w:proofErr w:type="spellStart"/>
+      <w:r>
+        <w:rPr>
+          <w:lang w:val="en-US"/>
+        </w:rPr>
+        <w:t>kolom</w:t>
+      </w:r>
+      <w:proofErr w:type="spellEnd"/>
+      <w:r>
+        <w:rPr>
+          <w:lang w:val="en-US"/>
+        </w:rPr>
+        <w:t xml:space="preserve">. </w:t>
+      </w:r>
+      <w:proofErr w:type="spellStart"/>
+      <w:r>
+        <w:rPr>
+          <w:lang w:val="en-US"/>
+        </w:rPr>
+        <w:t>Natasinya</w:t>
+      </w:r>
+      <w:proofErr w:type="spellEnd"/>
+      <w:r>
+        <w:rPr>
+          <w:lang w:val="en-US"/>
+        </w:rPr>
+        <w:t xml:space="preserve"> </w:t>
       </w:r>
       <m:oMath>
         <m:sSup>
@@ -3909,7 +5572,55 @@
           <w:rFonts w:eastAsiaTheme="minorEastAsia"/>
           <w:lang w:val="en-US"/>
         </w:rPr>
-        <w:t>(hasil transpos matriks A)</w:t>
+        <w:t>(</w:t>
+      </w:r>
+      <w:proofErr w:type="spellStart"/>
+      <w:r>
+        <w:rPr>
+          <w:rFonts w:eastAsiaTheme="minorEastAsia"/>
+          <w:lang w:val="en-US"/>
+        </w:rPr>
+        <w:t>hasil</w:t>
+      </w:r>
+      <w:proofErr w:type="spellEnd"/>
+      <w:r>
+        <w:rPr>
+          <w:rFonts w:eastAsiaTheme="minorEastAsia"/>
+          <w:lang w:val="en-US"/>
+        </w:rPr>
+        <w:t xml:space="preserve"> </w:t>
+      </w:r>
+      <w:proofErr w:type="spellStart"/>
+      <w:r>
+        <w:rPr>
+          <w:rFonts w:eastAsiaTheme="minorEastAsia"/>
+          <w:lang w:val="en-US"/>
+        </w:rPr>
+        <w:t>transpos</w:t>
+      </w:r>
+      <w:proofErr w:type="spellEnd"/>
+      <w:r>
+        <w:rPr>
+          <w:rFonts w:eastAsiaTheme="minorEastAsia"/>
+          <w:lang w:val="en-US"/>
+        </w:rPr>
+        <w:t xml:space="preserve"> </w:t>
+      </w:r>
+      <w:proofErr w:type="spellStart"/>
+      <w:r>
+        <w:rPr>
+          <w:rFonts w:eastAsiaTheme="minorEastAsia"/>
+          <w:lang w:val="en-US"/>
+        </w:rPr>
+        <w:t>matriks</w:t>
+      </w:r>
+      <w:proofErr w:type="spellEnd"/>
+      <w:r>
+        <w:rPr>
+          <w:rFonts w:eastAsiaTheme="minorEastAsia"/>
+          <w:lang w:val="en-US"/>
+        </w:rPr>
+        <w:t xml:space="preserve"> A)</w:t>
       </w:r>
     </w:p>
     <w:p>
@@ -4018,25 +5729,113 @@
         <w:ind w:firstLine="720"/>
       </w:pPr>
       <w:r>
-        <w:t>4. (kA)t = kA t</w:t>
-      </w:r>
-    </w:p>
-    <w:p>
-      <w:pPr>
-        <w:rPr>
-          <w:lang w:val="en-US"/>
-        </w:rPr>
-      </w:pPr>
-      <w:r>
-        <w:rPr>
-          <w:lang w:val="en-US"/>
-        </w:rPr>
-        <w:t>Jika A = AT, matriks A disebut sebagai matriks simestris</w:t>
-      </w:r>
-    </w:p>
-    <w:p>
-      <w:r>
-        <w:t>Beberapa sifat matriks transpose yaitu:</w:t>
+        <w:t>4. (</w:t>
+      </w:r>
+      <w:proofErr w:type="spellStart"/>
+      <w:r>
+        <w:t>kA</w:t>
+      </w:r>
+      <w:proofErr w:type="spellEnd"/>
+      <w:r>
+        <w:t xml:space="preserve">)t = </w:t>
+      </w:r>
+      <w:proofErr w:type="spellStart"/>
+      <w:r>
+        <w:t>kA</w:t>
+      </w:r>
+      <w:proofErr w:type="spellEnd"/>
+      <w:r>
+        <w:t xml:space="preserve"> t</w:t>
+      </w:r>
+    </w:p>
+    <w:p>
+      <w:pPr>
+        <w:rPr>
+          <w:lang w:val="en-US"/>
+        </w:rPr>
+      </w:pPr>
+      <w:r>
+        <w:rPr>
+          <w:lang w:val="en-US"/>
+        </w:rPr>
+        <w:t xml:space="preserve">Jika A = AT, </w:t>
+      </w:r>
+      <w:proofErr w:type="spellStart"/>
+      <w:r>
+        <w:rPr>
+          <w:lang w:val="en-US"/>
+        </w:rPr>
+        <w:t>matriks</w:t>
+      </w:r>
+      <w:proofErr w:type="spellEnd"/>
+      <w:r>
+        <w:rPr>
+          <w:lang w:val="en-US"/>
+        </w:rPr>
+        <w:t xml:space="preserve"> A </w:t>
+      </w:r>
+      <w:proofErr w:type="spellStart"/>
+      <w:r>
+        <w:rPr>
+          <w:lang w:val="en-US"/>
+        </w:rPr>
+        <w:t>disebut</w:t>
+      </w:r>
+      <w:proofErr w:type="spellEnd"/>
+      <w:r>
+        <w:rPr>
+          <w:lang w:val="en-US"/>
+        </w:rPr>
+        <w:t xml:space="preserve"> </w:t>
+      </w:r>
+      <w:proofErr w:type="spellStart"/>
+      <w:r>
+        <w:rPr>
+          <w:lang w:val="en-US"/>
+        </w:rPr>
+        <w:t>sebagai</w:t>
+      </w:r>
+      <w:proofErr w:type="spellEnd"/>
+      <w:r>
+        <w:rPr>
+          <w:lang w:val="en-US"/>
+        </w:rPr>
+        <w:t xml:space="preserve"> </w:t>
+      </w:r>
+      <w:proofErr w:type="spellStart"/>
+      <w:r>
+        <w:rPr>
+          <w:lang w:val="en-US"/>
+        </w:rPr>
+        <w:t>matriks</w:t>
+      </w:r>
+      <w:proofErr w:type="spellEnd"/>
+      <w:r>
+        <w:rPr>
+          <w:lang w:val="en-US"/>
+        </w:rPr>
+        <w:t xml:space="preserve"> </w:t>
+      </w:r>
+      <w:proofErr w:type="spellStart"/>
+      <w:r>
+        <w:rPr>
+          <w:lang w:val="en-US"/>
+        </w:rPr>
+        <w:t>simestris</w:t>
+      </w:r>
+      <w:proofErr w:type="spellEnd"/>
+    </w:p>
+    <w:p>
+      <w:r>
+        <w:t xml:space="preserve">Beberapa sifat matriks </w:t>
+      </w:r>
+      <w:proofErr w:type="spellStart"/>
+      <w:r>
+        <w:t>transpose</w:t>
+      </w:r>
+      <w:proofErr w:type="spellEnd"/>
+      <w:r>
+        <w:t xml:space="preserve"> yaitu:</w:t>
       </w:r>
     </w:p>
     <w:p>
@@ -4132,7 +5931,15 @@
     </w:p>
     <w:p>
       <w:r>
-        <w:t xml:space="preserve">Matriks simetris adalah matriks bujur sangkar yang transposenya sama dengan dirinya sendiri. Dengan perkataan lain bila [A] = [A T ] atau </w:t>
+        <w:t xml:space="preserve">Matriks simetris adalah matriks bujur sangkar yang </w:t>
+      </w:r>
+      <w:proofErr w:type="spellStart"/>
+      <w:r>
+        <w:t>transposenya</w:t>
+      </w:r>
+      <w:proofErr w:type="spellEnd"/>
+      <w:r>
+        <w:t xml:space="preserve"> sama dengan dirinya sendiri. Dengan perkataan lain bila [A] = [A T ] atau </w:t>
       </w:r>
       <w:r>
         <w:rPr>
@@ -4370,13 +6177,37 @@
         <w:t xml:space="preserve"> </w:t>
       </w:r>
       <w:r>
-        <w:t>Balikan (Invers) Matriks</w:t>
+        <w:t>Balikan (</w:t>
+      </w:r>
+      <w:proofErr w:type="spellStart"/>
+      <w:r>
+        <w:t>Invers</w:t>
+      </w:r>
+      <w:proofErr w:type="spellEnd"/>
+      <w:r>
+        <w:t>) Matriks</w:t>
       </w:r>
     </w:p>
     <w:p>
       <w:r>
         <w:lastRenderedPageBreak/>
-        <w:t>Kalau [A] dan [B] matriks-matriks bujur sangkar berordo m x n dan berlaku [A][B] = [B][A] = [I] maka dikatakan [B] invers dari [A] dan ditulis [B] = [A -1 ], sebaliknya [A] adalah invers dari [B], dan ditulis [A] = [B -1 ]</w:t>
+        <w:t xml:space="preserve">Kalau [A] dan [B] matriks-matriks bujur sangkar berordo m x n dan berlaku [A][B] = [B][A] = [I] maka dikatakan [B] </w:t>
+      </w:r>
+      <w:proofErr w:type="spellStart"/>
+      <w:r>
+        <w:t>invers</w:t>
+      </w:r>
+      <w:proofErr w:type="spellEnd"/>
+      <w:r>
+        <w:t xml:space="preserve"> dari [A] dan ditulis [B] = [A -1 ], sebaliknya [A] adalah </w:t>
+      </w:r>
+      <w:proofErr w:type="spellStart"/>
+      <w:r>
+        <w:t>invers</w:t>
+      </w:r>
+      <w:proofErr w:type="spellEnd"/>
+      <w:r>
+        <w:t xml:space="preserve"> dari [B], dan ditulis [A] = [B -1 ]</w:t>
       </w:r>
     </w:p>
     <w:p>
@@ -4437,7 +6268,15 @@
         <w:t xml:space="preserve">1. </w:t>
       </w:r>
       <w:r>
-        <w:t>Jika A adalah sebuah matriks persegi dan jika sebuah matriks B yang berukuran sama bisa didapatkan sedemikian sehingga AB = BA = I, maka A disebut dapat dibalik dan B disebut balikan (invers) dari A.</w:t>
+        <w:t>Jika A adalah sebuah matriks persegi dan jika sebuah matriks B yang berukuran sama bisa didapatkan sedemikian sehingga AB = BA = I, maka A disebut dapat dibalik dan B disebut balikan (</w:t>
+      </w:r>
+      <w:proofErr w:type="spellStart"/>
+      <w:r>
+        <w:t>invers</w:t>
+      </w:r>
+      <w:proofErr w:type="spellEnd"/>
+      <w:r>
+        <w:t>) dari A.</w:t>
       </w:r>
     </w:p>
     <w:p>
@@ -4448,7 +6287,15 @@
         <w:t xml:space="preserve">2. </w:t>
       </w:r>
       <w:r>
-        <w:t>Suatu matriks yang dapat dibalik mempunyai tepat satu invers.</w:t>
+        <w:t xml:space="preserve">Suatu matriks yang dapat dibalik mempunyai tepat satu </w:t>
+      </w:r>
+      <w:proofErr w:type="spellStart"/>
+      <w:r>
+        <w:t>invers</w:t>
+      </w:r>
+      <w:proofErr w:type="spellEnd"/>
+      <w:r>
+        <w:t>.</w:t>
       </w:r>
     </w:p>
     <w:p>
@@ -4512,7 +6359,15 @@
         <w:t>3.</w:t>
       </w:r>
       <w:r>
-        <w:t>Cara mencari invers khusus matriks 2x2: Jika diketahui matriks</w:t>
+        <w:t xml:space="preserve">Cara mencari </w:t>
+      </w:r>
+      <w:proofErr w:type="spellStart"/>
+      <w:r>
+        <w:t>invers</w:t>
+      </w:r>
+      <w:proofErr w:type="spellEnd"/>
+      <w:r>
+        <w:t xml:space="preserve"> khusus matriks 2x2: Jika diketahui matriks</w:t>
       </w:r>
       <w:r>
         <w:rPr>
@@ -4557,13 +6412,34 @@
     </w:p>
     <w:p>
       <w:r>
-        <w:t>maka matriks A dapat dibalik jika ad-bc</w:t>
-      </w:r>
+        <w:t xml:space="preserve">maka matriks A dapat dibalik jika </w:t>
+      </w:r>
+      <w:proofErr w:type="spellStart"/>
+      <w:r>
+        <w:t>ad-bc</w:t>
+      </w:r>
+      <w:proofErr w:type="spellEnd"/>
       <w:r>
         <w:sym w:font="Symbol" w:char="F0B9"/>
       </w:r>
       <w:r>
-        <w:t>0, dimana inversnya bisa dicari dengan rumus</w:t>
+        <w:t xml:space="preserve">0, </w:t>
+      </w:r>
+      <w:proofErr w:type="spellStart"/>
+      <w:r>
+        <w:t>dimana</w:t>
+      </w:r>
+      <w:proofErr w:type="spellEnd"/>
+      <w:r>
+        <w:t xml:space="preserve"> </w:t>
+      </w:r>
+      <w:proofErr w:type="spellStart"/>
+      <w:r>
+        <w:t>inversnya</w:t>
+      </w:r>
+      <w:proofErr w:type="spellEnd"/>
+      <w:r>
+        <w:t xml:space="preserve"> bisa dicari dengan rumus</w:t>
       </w:r>
     </w:p>
     <w:p>
@@ -4621,7 +6497,15 @@
         </w:rPr>
       </w:pPr>
       <w:r>
-        <w:t>Carilah invers dari</w:t>
+        <w:t xml:space="preserve">Carilah </w:t>
+      </w:r>
+      <w:proofErr w:type="spellStart"/>
+      <w:r>
+        <w:t>invers</w:t>
+      </w:r>
+      <w:proofErr w:type="spellEnd"/>
+      <w:r>
+        <w:t xml:space="preserve"> dari</w:t>
       </w:r>
       <w:r>
         <w:rPr>
@@ -4809,12 +6693,33 @@
         <w:t xml:space="preserve"> </w:t>
       </w:r>
       <w:r>
-        <w:t>Matriks Antisimetris</w:t>
-      </w:r>
-    </w:p>
-    <w:p>
-      <w:r>
-        <w:t xml:space="preserve">Matriks antisimetris adalah matriks yang transposenya adalah negatifnya. Dengan perkataan lain bila [A T ] = -[A] atau </w:t>
+        <w:t xml:space="preserve">Matriks </w:t>
+      </w:r>
+      <w:proofErr w:type="spellStart"/>
+      <w:r>
+        <w:t>Antisimetris</w:t>
+      </w:r>
+      <w:proofErr w:type="spellEnd"/>
+    </w:p>
+    <w:p>
+      <w:r>
+        <w:t xml:space="preserve">Matriks </w:t>
+      </w:r>
+      <w:proofErr w:type="spellStart"/>
+      <w:r>
+        <w:t>antisimetris</w:t>
+      </w:r>
+      <w:proofErr w:type="spellEnd"/>
+      <w:r>
+        <w:t xml:space="preserve"> adalah matriks yang </w:t>
+      </w:r>
+      <w:proofErr w:type="spellStart"/>
+      <w:r>
+        <w:t>transposenya</w:t>
+      </w:r>
+      <w:proofErr w:type="spellEnd"/>
+      <w:r>
+        <w:t xml:space="preserve"> adalah negatifnya. Dengan perkataan lain bila [A T ] = -[A] atau </w:t>
       </w:r>
       <w:r>
         <w:rPr>
@@ -4857,7 +6762,15 @@
         </w:drawing>
       </w:r>
       <w:r>
-        <w:t>untuk semua i dan j. Mudah dipahami bahwa semua elemen diagonal utama matriks antisimetris adalah = 0</w:t>
+        <w:t xml:space="preserve">untuk semua i dan j. Mudah dipahami bahwa semua elemen diagonal utama matriks </w:t>
+      </w:r>
+      <w:proofErr w:type="spellStart"/>
+      <w:r>
+        <w:t>antisimetris</w:t>
+      </w:r>
+      <w:proofErr w:type="spellEnd"/>
+      <w:r>
+        <w:t xml:space="preserve"> adalah = 0</w:t>
       </w:r>
     </w:p>
     <w:p>
@@ -4931,18 +6844,55 @@
         <w:t xml:space="preserve"> </w:t>
       </w:r>
       <w:r>
-        <w:t>Matriks Komutatif</w:t>
-      </w:r>
-    </w:p>
-    <w:p>
-      <w:r>
-        <w:t xml:space="preserve">Kalau [A] dan [B] adalah matriks bujur sangkar dan berlaku [A][B] = [B][A], maka [A] dan [B] dikatakan berkomutatif satu sama lain. Jelas bahwa setiap matriks bujur sangkar berkomutatif dengan [I] (yang ukurannya sama) dan dengan inversnya (bila ada). </w:t>
+        <w:t xml:space="preserve">Matriks </w:t>
+      </w:r>
+      <w:proofErr w:type="spellStart"/>
+      <w:r>
+        <w:t>Komutatif</w:t>
+      </w:r>
+      <w:proofErr w:type="spellEnd"/>
+    </w:p>
+    <w:p>
+      <w:r>
+        <w:t xml:space="preserve">Kalau [A] dan [B] adalah matriks bujur sangkar dan berlaku [A][B] = [B][A], maka [A] dan [B] dikatakan </w:t>
+      </w:r>
+      <w:proofErr w:type="spellStart"/>
+      <w:r>
+        <w:t>berkomutatif</w:t>
+      </w:r>
+      <w:proofErr w:type="spellEnd"/>
+      <w:r>
+        <w:t xml:space="preserve"> satu sama lain. Jelas bahwa setiap matriks bujur sangkar </w:t>
+      </w:r>
+      <w:proofErr w:type="spellStart"/>
+      <w:r>
+        <w:t>berkomutatif</w:t>
+      </w:r>
+      <w:proofErr w:type="spellEnd"/>
+      <w:r>
+        <w:t xml:space="preserve"> dengan [I] (yang ukurannya sama) dan dengan </w:t>
+      </w:r>
+      <w:proofErr w:type="spellStart"/>
+      <w:r>
+        <w:t>inversnya</w:t>
+      </w:r>
+      <w:proofErr w:type="spellEnd"/>
+      <w:r>
+        <w:t xml:space="preserve"> (bila ada). </w:t>
       </w:r>
     </w:p>
     <w:p>
       <w:r>
         <w:lastRenderedPageBreak/>
-        <w:t>Kalau [A][B] = -[B][A], dikatakan antikomutatif.</w:t>
+        <w:t xml:space="preserve">Kalau [A][B] = -[B][A], dikatakan </w:t>
+      </w:r>
+      <w:proofErr w:type="spellStart"/>
+      <w:r>
+        <w:t>antikomutatif</w:t>
+      </w:r>
+      <w:proofErr w:type="spellEnd"/>
+      <w:r>
+        <w:t>.</w:t>
       </w:r>
     </w:p>
     <w:p>
@@ -5051,7 +7001,15 @@
         <w:ind w:firstLine="720"/>
       </w:pPr>
       <w:r>
-        <w:t xml:space="preserve">Dua buah matriks dapat dijumlahkan atau dikurangkan apabila ordo dari kedua matriks tersebut sama. Operasi penjumlahan dan pengurangan pada matriks dilakukan dengan cara menjumlahkan atau mengurangkan elemen- elemen yang bersesuaian (seletak). Jika </w:t>
+        <w:t>Dua buah matriks dapat dijumlahkan atau dikurangkan apabila ordo dari kedua matriks tersebut sama. Operasi penjumlahan dan pengurangan pada matriks dilakukan dengan cara menjumlahkan atau mengurangkan elemen- elemen yang bersesuaian (</w:t>
+      </w:r>
+      <w:proofErr w:type="spellStart"/>
+      <w:r>
+        <w:t>seletak</w:t>
+      </w:r>
+      <w:proofErr w:type="spellEnd"/>
+      <w:r>
+        <w:t xml:space="preserve">). Jika </w:t>
       </w:r>
       <w:r>
         <w:rPr>
@@ -5325,24 +7283,210 @@
           <w:numId w:val="3"/>
         </w:numPr>
       </w:pPr>
-      <w:r>
-        <w:rPr>
-          <w:lang w:val="en-US"/>
-        </w:rPr>
-        <w:t>Perkalian matriks</w:t>
-      </w:r>
+      <w:proofErr w:type="spellStart"/>
+      <w:r>
+        <w:rPr>
+          <w:lang w:val="en-US"/>
+        </w:rPr>
+        <w:t>Perkalian</w:t>
+      </w:r>
+      <w:proofErr w:type="spellEnd"/>
+      <w:r>
+        <w:rPr>
+          <w:lang w:val="en-US"/>
+        </w:rPr>
+        <w:t xml:space="preserve"> </w:t>
+      </w:r>
+      <w:proofErr w:type="spellStart"/>
+      <w:r>
+        <w:rPr>
+          <w:lang w:val="en-US"/>
+        </w:rPr>
+        <w:t>matriks</w:t>
+      </w:r>
+      <w:proofErr w:type="spellEnd"/>
     </w:p>
     <w:p>
       <w:pPr>
         <w:pStyle w:val="DaftarParagraf"/>
         <w:ind w:left="1080"/>
       </w:pPr>
-      <w:r>
-        <w:rPr>
-          <w:lang w:val="en-US"/>
-        </w:rPr>
-        <w:t>Perkalian matriks ada dua jenis perkalian skalar dgn matriks dan perkalian matriks dgn matriks</w:t>
-      </w:r>
+      <w:proofErr w:type="spellStart"/>
+      <w:r>
+        <w:rPr>
+          <w:lang w:val="en-US"/>
+        </w:rPr>
+        <w:t>Perkalian</w:t>
+      </w:r>
+      <w:proofErr w:type="spellEnd"/>
+      <w:r>
+        <w:rPr>
+          <w:lang w:val="en-US"/>
+        </w:rPr>
+        <w:t xml:space="preserve"> </w:t>
+      </w:r>
+      <w:proofErr w:type="spellStart"/>
+      <w:r>
+        <w:rPr>
+          <w:lang w:val="en-US"/>
+        </w:rPr>
+        <w:t>matriks</w:t>
+      </w:r>
+      <w:proofErr w:type="spellEnd"/>
+      <w:r>
+        <w:rPr>
+          <w:lang w:val="en-US"/>
+        </w:rPr>
+        <w:t xml:space="preserve"> </w:t>
+      </w:r>
+      <w:proofErr w:type="spellStart"/>
+      <w:r>
+        <w:rPr>
+          <w:lang w:val="en-US"/>
+        </w:rPr>
+        <w:t>ada</w:t>
+      </w:r>
+      <w:proofErr w:type="spellEnd"/>
+      <w:r>
+        <w:rPr>
+          <w:lang w:val="en-US"/>
+        </w:rPr>
+        <w:t xml:space="preserve"> </w:t>
+      </w:r>
+      <w:proofErr w:type="spellStart"/>
+      <w:r>
+        <w:rPr>
+          <w:lang w:val="en-US"/>
+        </w:rPr>
+        <w:t>dua</w:t>
+      </w:r>
+      <w:proofErr w:type="spellEnd"/>
+      <w:r>
+        <w:rPr>
+          <w:lang w:val="en-US"/>
+        </w:rPr>
+        <w:t xml:space="preserve"> </w:t>
+      </w:r>
+      <w:proofErr w:type="spellStart"/>
+      <w:r>
+        <w:rPr>
+          <w:lang w:val="en-US"/>
+        </w:rPr>
+        <w:t>jenis</w:t>
+      </w:r>
+      <w:proofErr w:type="spellEnd"/>
+      <w:r>
+        <w:rPr>
+          <w:lang w:val="en-US"/>
+        </w:rPr>
+        <w:t xml:space="preserve"> </w:t>
+      </w:r>
+      <w:proofErr w:type="spellStart"/>
+      <w:r>
+        <w:rPr>
+          <w:lang w:val="en-US"/>
+        </w:rPr>
+        <w:t>perkalian</w:t>
+      </w:r>
+      <w:proofErr w:type="spellEnd"/>
+      <w:r>
+        <w:rPr>
+          <w:lang w:val="en-US"/>
+        </w:rPr>
+        <w:t xml:space="preserve"> </w:t>
+      </w:r>
+      <w:proofErr w:type="spellStart"/>
+      <w:r>
+        <w:rPr>
+          <w:lang w:val="en-US"/>
+        </w:rPr>
+        <w:t>skalar</w:t>
+      </w:r>
+      <w:proofErr w:type="spellEnd"/>
+      <w:r>
+        <w:rPr>
+          <w:lang w:val="en-US"/>
+        </w:rPr>
+        <w:t xml:space="preserve"> </w:t>
+      </w:r>
+      <w:proofErr w:type="spellStart"/>
+      <w:r>
+        <w:rPr>
+          <w:lang w:val="en-US"/>
+        </w:rPr>
+        <w:t>dgn</w:t>
+      </w:r>
+      <w:proofErr w:type="spellEnd"/>
+      <w:r>
+        <w:rPr>
+          <w:lang w:val="en-US"/>
+        </w:rPr>
+        <w:t xml:space="preserve"> </w:t>
+      </w:r>
+      <w:proofErr w:type="spellStart"/>
+      <w:r>
+        <w:rPr>
+          <w:lang w:val="en-US"/>
+        </w:rPr>
+        <w:t>matriks</w:t>
+      </w:r>
+      <w:proofErr w:type="spellEnd"/>
+      <w:r>
+        <w:rPr>
+          <w:lang w:val="en-US"/>
+        </w:rPr>
+        <w:t xml:space="preserve"> dan </w:t>
+      </w:r>
+      <w:proofErr w:type="spellStart"/>
+      <w:r>
+        <w:rPr>
+          <w:lang w:val="en-US"/>
+        </w:rPr>
+        <w:t>perkalian</w:t>
+      </w:r>
+      <w:proofErr w:type="spellEnd"/>
+      <w:r>
+        <w:rPr>
+          <w:lang w:val="en-US"/>
+        </w:rPr>
+        <w:t xml:space="preserve"> </w:t>
+      </w:r>
+      <w:proofErr w:type="spellStart"/>
+      <w:r>
+        <w:rPr>
+          <w:lang w:val="en-US"/>
+        </w:rPr>
+        <w:t>matriks</w:t>
+      </w:r>
+      <w:proofErr w:type="spellEnd"/>
+      <w:r>
+        <w:rPr>
+          <w:lang w:val="en-US"/>
+        </w:rPr>
+        <w:t xml:space="preserve"> </w:t>
+      </w:r>
+      <w:proofErr w:type="spellStart"/>
+      <w:r>
+        <w:rPr>
+          <w:lang w:val="en-US"/>
+        </w:rPr>
+        <w:t>dgn</w:t>
+      </w:r>
+      <w:proofErr w:type="spellEnd"/>
+      <w:r>
+        <w:rPr>
+          <w:lang w:val="en-US"/>
+        </w:rPr>
+        <w:t xml:space="preserve"> </w:t>
+      </w:r>
+      <w:proofErr w:type="spellStart"/>
+      <w:r>
+        <w:rPr>
+          <w:lang w:val="en-US"/>
+        </w:rPr>
+        <w:t>matriks</w:t>
+      </w:r>
+      <w:proofErr w:type="spellEnd"/>
     </w:p>
     <w:p>
       <w:pPr>
@@ -5460,7 +7604,15 @@
         <w:pStyle w:val="DaftarParagraf"/>
       </w:pPr>
       <w:r>
-        <w:t xml:space="preserve">Pada perkalian [A][B], dimana [A] kita sebut sebagai matriks pertama dan [B] kita sebut sebagai matriks kedua. </w:t>
+        <w:t xml:space="preserve">Pada perkalian [A][B], </w:t>
+      </w:r>
+      <w:proofErr w:type="spellStart"/>
+      <w:r>
+        <w:t>dimana</w:t>
+      </w:r>
+      <w:proofErr w:type="spellEnd"/>
+      <w:r>
+        <w:t xml:space="preserve"> [A] kita sebut sebagai matriks pertama dan [B] kita sebut sebagai matriks kedua. </w:t>
       </w:r>
     </w:p>
     <w:p>
@@ -5584,8 +7736,13 @@
           <w:numId w:val="7"/>
         </w:numPr>
       </w:pPr>
-      <w:r>
-        <w:t>Perpangkatan Matriks Persegi</w:t>
+      <w:proofErr w:type="spellStart"/>
+      <w:r>
+        <w:t>Perpangkatan</w:t>
+      </w:r>
+      <w:proofErr w:type="spellEnd"/>
+      <w:r>
+        <w:t xml:space="preserve"> Matriks Persegi</w:t>
       </w:r>
     </w:p>
     <w:p>
@@ -5593,7 +7750,23 @@
         <w:pStyle w:val="DaftarParagraf"/>
       </w:pPr>
       <w:r>
-        <w:t xml:space="preserve">Sifat perpangkatan pada matriks, sama halnya seperti sifat perpangkatan pada bilangan-bilangan. </w:t>
+        <w:t xml:space="preserve">Sifat </w:t>
+      </w:r>
+      <w:proofErr w:type="spellStart"/>
+      <w:r>
+        <w:t>perpangkatan</w:t>
+      </w:r>
+      <w:proofErr w:type="spellEnd"/>
+      <w:r>
+        <w:t xml:space="preserve"> pada matriks, sama halnya seperti sifat </w:t>
+      </w:r>
+      <w:proofErr w:type="spellStart"/>
+      <w:r>
+        <w:t>perpangkatan</w:t>
+      </w:r>
+      <w:proofErr w:type="spellEnd"/>
+      <w:r>
+        <w:t xml:space="preserve"> pada bilangan-bilangan. </w:t>
       </w:r>
     </w:p>
     <w:p>
@@ -5978,11 +8151,33 @@
           <w:lang w:val="en-US"/>
         </w:rPr>
       </w:pPr>
-      <w:r>
-        <w:rPr>
-          <w:lang w:val="en-US"/>
-        </w:rPr>
-        <w:t>operasi baris elemen (OBE)</w:t>
+      <w:proofErr w:type="spellStart"/>
+      <w:r>
+        <w:rPr>
+          <w:lang w:val="en-US"/>
+        </w:rPr>
+        <w:t>operasi</w:t>
+      </w:r>
+      <w:proofErr w:type="spellEnd"/>
+      <w:r>
+        <w:rPr>
+          <w:lang w:val="en-US"/>
+        </w:rPr>
+        <w:t xml:space="preserve"> baris </w:t>
+      </w:r>
+      <w:proofErr w:type="spellStart"/>
+      <w:r>
+        <w:rPr>
+          <w:lang w:val="en-US"/>
+        </w:rPr>
+        <w:t>elemen</w:t>
+      </w:r>
+      <w:proofErr w:type="spellEnd"/>
+      <w:r>
+        <w:rPr>
+          <w:lang w:val="en-US"/>
+        </w:rPr>
+        <w:t xml:space="preserve"> (OBE)</w:t>
       </w:r>
     </w:p>
     <w:p>
@@ -5992,11 +8187,229 @@
           <w:lang w:val="en-US"/>
         </w:rPr>
       </w:pPr>
-      <w:r>
-        <w:rPr>
-          <w:lang w:val="en-US"/>
-        </w:rPr>
-        <w:t>merupakan suatu operasi yang diterapkan pada baris suatu matriks. OBE bisa digunakan untuk menentukan invers suatu matriks dan menyelesaikan suatu sistem persamaan linear (SPL).</w:t>
+      <w:proofErr w:type="spellStart"/>
+      <w:r>
+        <w:rPr>
+          <w:lang w:val="en-US"/>
+        </w:rPr>
+        <w:t>merupakan</w:t>
+      </w:r>
+      <w:proofErr w:type="spellEnd"/>
+      <w:r>
+        <w:rPr>
+          <w:lang w:val="en-US"/>
+        </w:rPr>
+        <w:t xml:space="preserve"> </w:t>
+      </w:r>
+      <w:proofErr w:type="spellStart"/>
+      <w:r>
+        <w:rPr>
+          <w:lang w:val="en-US"/>
+        </w:rPr>
+        <w:t>suatu</w:t>
+      </w:r>
+      <w:proofErr w:type="spellEnd"/>
+      <w:r>
+        <w:rPr>
+          <w:lang w:val="en-US"/>
+        </w:rPr>
+        <w:t xml:space="preserve"> </w:t>
+      </w:r>
+      <w:proofErr w:type="spellStart"/>
+      <w:r>
+        <w:rPr>
+          <w:lang w:val="en-US"/>
+        </w:rPr>
+        <w:t>operasi</w:t>
+      </w:r>
+      <w:proofErr w:type="spellEnd"/>
+      <w:r>
+        <w:rPr>
+          <w:lang w:val="en-US"/>
+        </w:rPr>
+        <w:t xml:space="preserve"> yang </w:t>
+      </w:r>
+      <w:proofErr w:type="spellStart"/>
+      <w:r>
+        <w:rPr>
+          <w:lang w:val="en-US"/>
+        </w:rPr>
+        <w:t>diterapkan</w:t>
+      </w:r>
+      <w:proofErr w:type="spellEnd"/>
+      <w:r>
+        <w:rPr>
+          <w:lang w:val="en-US"/>
+        </w:rPr>
+        <w:t xml:space="preserve"> pada baris </w:t>
+      </w:r>
+      <w:proofErr w:type="spellStart"/>
+      <w:r>
+        <w:rPr>
+          <w:lang w:val="en-US"/>
+        </w:rPr>
+        <w:t>suatu</w:t>
+      </w:r>
+      <w:proofErr w:type="spellEnd"/>
+      <w:r>
+        <w:rPr>
+          <w:lang w:val="en-US"/>
+        </w:rPr>
+        <w:t xml:space="preserve"> </w:t>
+      </w:r>
+      <w:proofErr w:type="spellStart"/>
+      <w:r>
+        <w:rPr>
+          <w:lang w:val="en-US"/>
+        </w:rPr>
+        <w:t>matriks</w:t>
+      </w:r>
+      <w:proofErr w:type="spellEnd"/>
+      <w:r>
+        <w:rPr>
+          <w:lang w:val="en-US"/>
+        </w:rPr>
+        <w:t xml:space="preserve">. OBE </w:t>
+      </w:r>
+      <w:proofErr w:type="spellStart"/>
+      <w:r>
+        <w:rPr>
+          <w:lang w:val="en-US"/>
+        </w:rPr>
+        <w:t>bisa</w:t>
+      </w:r>
+      <w:proofErr w:type="spellEnd"/>
+      <w:r>
+        <w:rPr>
+          <w:lang w:val="en-US"/>
+        </w:rPr>
+        <w:t xml:space="preserve"> </w:t>
+      </w:r>
+      <w:proofErr w:type="spellStart"/>
+      <w:r>
+        <w:rPr>
+          <w:lang w:val="en-US"/>
+        </w:rPr>
+        <w:t>digunakan</w:t>
+      </w:r>
+      <w:proofErr w:type="spellEnd"/>
+      <w:r>
+        <w:rPr>
+          <w:lang w:val="en-US"/>
+        </w:rPr>
+        <w:t xml:space="preserve"> </w:t>
+      </w:r>
+      <w:proofErr w:type="spellStart"/>
+      <w:r>
+        <w:rPr>
+          <w:lang w:val="en-US"/>
+        </w:rPr>
+        <w:t>untuk</w:t>
+      </w:r>
+      <w:proofErr w:type="spellEnd"/>
+      <w:r>
+        <w:rPr>
+          <w:lang w:val="en-US"/>
+        </w:rPr>
+        <w:t xml:space="preserve"> </w:t>
+      </w:r>
+      <w:proofErr w:type="spellStart"/>
+      <w:r>
+        <w:rPr>
+          <w:lang w:val="en-US"/>
+        </w:rPr>
+        <w:t>menentukan</w:t>
+      </w:r>
+      <w:proofErr w:type="spellEnd"/>
+      <w:r>
+        <w:rPr>
+          <w:lang w:val="en-US"/>
+        </w:rPr>
+        <w:t xml:space="preserve"> invers </w:t>
+      </w:r>
+      <w:proofErr w:type="spellStart"/>
+      <w:r>
+        <w:rPr>
+          <w:lang w:val="en-US"/>
+        </w:rPr>
+        <w:t>suatu</w:t>
+      </w:r>
+      <w:proofErr w:type="spellEnd"/>
+      <w:r>
+        <w:rPr>
+          <w:lang w:val="en-US"/>
+        </w:rPr>
+        <w:t xml:space="preserve"> </w:t>
+      </w:r>
+      <w:proofErr w:type="spellStart"/>
+      <w:r>
+        <w:rPr>
+          <w:lang w:val="en-US"/>
+        </w:rPr>
+        <w:t>matriks</w:t>
+      </w:r>
+      <w:proofErr w:type="spellEnd"/>
+      <w:r>
+        <w:rPr>
+          <w:lang w:val="en-US"/>
+        </w:rPr>
+        <w:t xml:space="preserve"> dan </w:t>
+      </w:r>
+      <w:proofErr w:type="spellStart"/>
+      <w:r>
+        <w:rPr>
+          <w:lang w:val="en-US"/>
+        </w:rPr>
+        <w:t>menyelesaikan</w:t>
+      </w:r>
+      <w:proofErr w:type="spellEnd"/>
+      <w:r>
+        <w:rPr>
+          <w:lang w:val="en-US"/>
+        </w:rPr>
+        <w:t xml:space="preserve"> </w:t>
+      </w:r>
+      <w:proofErr w:type="spellStart"/>
+      <w:r>
+        <w:rPr>
+          <w:lang w:val="en-US"/>
+        </w:rPr>
+        <w:t>suatu</w:t>
+      </w:r>
+      <w:proofErr w:type="spellEnd"/>
+      <w:r>
+        <w:rPr>
+          <w:lang w:val="en-US"/>
+        </w:rPr>
+        <w:t xml:space="preserve"> </w:t>
+      </w:r>
+      <w:proofErr w:type="spellStart"/>
+      <w:r>
+        <w:rPr>
+          <w:lang w:val="en-US"/>
+        </w:rPr>
+        <w:t>sistem</w:t>
+      </w:r>
+      <w:proofErr w:type="spellEnd"/>
+      <w:r>
+        <w:rPr>
+          <w:lang w:val="en-US"/>
+        </w:rPr>
+        <w:t xml:space="preserve"> </w:t>
+      </w:r>
+      <w:proofErr w:type="spellStart"/>
+      <w:r>
+        <w:rPr>
+          <w:lang w:val="en-US"/>
+        </w:rPr>
+        <w:t>persamaan</w:t>
+      </w:r>
+      <w:proofErr w:type="spellEnd"/>
+      <w:r>
+        <w:rPr>
+          <w:lang w:val="en-US"/>
+        </w:rPr>
+        <w:t xml:space="preserve"> linear (SPL).</w:t>
       </w:r>
     </w:p>
     <w:p/>
@@ -6019,18 +8432,69 @@
           <w:szCs w:val="32"/>
           <w:lang w:val="en-US"/>
         </w:rPr>
-        <w:t>Sifat-sifat aritmatika matriks</w:t>
-      </w:r>
-    </w:p>
-    <w:p>
-      <w:pPr>
-        <w:jc w:val="center"/>
+        <w:t>Sifat-</w:t>
+      </w:r>
+      <w:proofErr w:type="spellStart"/>
+      <w:r>
         <w:rPr>
           <w:rFonts w:ascii="Arial Black" w:hAnsi="Arial Black"/>
           <w:sz w:val="32"/>
           <w:szCs w:val="32"/>
           <w:lang w:val="en-US"/>
         </w:rPr>
+        <w:t>sifat</w:t>
+      </w:r>
+      <w:proofErr w:type="spellEnd"/>
+      <w:r>
+        <w:rPr>
+          <w:rFonts w:ascii="Arial Black" w:hAnsi="Arial Black"/>
+          <w:sz w:val="32"/>
+          <w:szCs w:val="32"/>
+          <w:lang w:val="en-US"/>
+        </w:rPr>
+        <w:t xml:space="preserve"> </w:t>
+      </w:r>
+      <w:proofErr w:type="spellStart"/>
+      <w:r>
+        <w:rPr>
+          <w:rFonts w:ascii="Arial Black" w:hAnsi="Arial Black"/>
+          <w:sz w:val="32"/>
+          <w:szCs w:val="32"/>
+          <w:lang w:val="en-US"/>
+        </w:rPr>
+        <w:t>aritmatika</w:t>
+      </w:r>
+      <w:proofErr w:type="spellEnd"/>
+      <w:r>
+        <w:rPr>
+          <w:rFonts w:ascii="Arial Black" w:hAnsi="Arial Black"/>
+          <w:sz w:val="32"/>
+          <w:szCs w:val="32"/>
+          <w:lang w:val="en-US"/>
+        </w:rPr>
+        <w:t xml:space="preserve"> </w:t>
+      </w:r>
+      <w:proofErr w:type="spellStart"/>
+      <w:r>
+        <w:rPr>
+          <w:rFonts w:ascii="Arial Black" w:hAnsi="Arial Black"/>
+          <w:sz w:val="32"/>
+          <w:szCs w:val="32"/>
+          <w:lang w:val="en-US"/>
+        </w:rPr>
+        <w:t>matriks</w:t>
+      </w:r>
+      <w:proofErr w:type="spellEnd"/>
+    </w:p>
+    <w:p>
+      <w:pPr>
+        <w:jc w:val="center"/>
+        <w:rPr>
+          <w:rFonts w:ascii="Arial Black" w:hAnsi="Arial Black"/>
+          <w:sz w:val="32"/>
+          <w:szCs w:val="32"/>
+          <w:lang w:val="en-US"/>
+        </w:rPr>
       </w:pPr>
     </w:p>
     <w:p>
@@ -6044,8 +8508,79 @@
           <w:lang w:val="en-US"/>
         </w:rPr>
         <w:lastRenderedPageBreak/>
-        <w:t xml:space="preserve">Missal A,B.C adalah matriks berukuran sama dan </w:t>
-      </w:r>
+        <w:t xml:space="preserve">Missal </w:t>
+      </w:r>
+      <w:proofErr w:type="gramStart"/>
+      <w:r>
+        <w:rPr>
+          <w:lang w:val="en-US"/>
+        </w:rPr>
+        <w:t>A,B</w:t>
+      </w:r>
+      <w:proofErr w:type="gramEnd"/>
+      <w:r>
+        <w:rPr>
+          <w:lang w:val="en-US"/>
+        </w:rPr>
+        <w:t xml:space="preserve">.C </w:t>
+      </w:r>
+      <w:proofErr w:type="spellStart"/>
+      <w:r>
+        <w:rPr>
+          <w:lang w:val="en-US"/>
+        </w:rPr>
+        <w:t>adalah</w:t>
+      </w:r>
+      <w:proofErr w:type="spellEnd"/>
+      <w:r>
+        <w:rPr>
+          <w:lang w:val="en-US"/>
+        </w:rPr>
+        <w:t xml:space="preserve"> </w:t>
+      </w:r>
+      <w:proofErr w:type="spellStart"/>
+      <w:r>
+        <w:rPr>
+          <w:lang w:val="en-US"/>
+        </w:rPr>
+        <w:t>matriks</w:t>
+      </w:r>
+      <w:proofErr w:type="spellEnd"/>
+      <w:r>
+        <w:rPr>
+          <w:lang w:val="en-US"/>
+        </w:rPr>
+        <w:t xml:space="preserve"> </w:t>
+      </w:r>
+      <w:proofErr w:type="spellStart"/>
+      <w:r>
+        <w:rPr>
+          <w:lang w:val="en-US"/>
+        </w:rPr>
+        <w:t>berukuran</w:t>
+      </w:r>
+      <w:proofErr w:type="spellEnd"/>
+      <w:r>
+        <w:rPr>
+          <w:lang w:val="en-US"/>
+        </w:rPr>
+        <w:t xml:space="preserve"> </w:t>
+      </w:r>
+      <w:proofErr w:type="spellStart"/>
+      <w:r>
+        <w:rPr>
+          <w:lang w:val="en-US"/>
+        </w:rPr>
+        <w:t>sama</w:t>
+      </w:r>
+      <w:proofErr w:type="spellEnd"/>
+      <w:r>
+        <w:rPr>
+          <w:lang w:val="en-US"/>
+        </w:rPr>
+        <w:t xml:space="preserve"> dan </w:t>
+      </w:r>
+      <w:proofErr w:type="spellStart"/>
       <w:r>
         <w:rPr>
           <w:lang w:val="en-US"/>
@@ -6056,21 +8591,148 @@
         <w:rPr>
           <w:lang w:val="en-US"/>
         </w:rPr>
-        <w:t>,b merupakan bilanagan rill, maka opreasi matriks memenuhii sifat berikut:</w:t>
-      </w:r>
-    </w:p>
-    <w:p>
-      <w:pPr>
-        <w:rPr>
-          <w:lang w:val="en-US"/>
-        </w:rPr>
-      </w:pPr>
-      <w:r>
-        <w:rPr>
-          <w:lang w:val="en-US"/>
-        </w:rPr>
-        <w:t>Sifat konitatif</w:t>
-      </w:r>
+        <w:t>,b</w:t>
+      </w:r>
+      <w:proofErr w:type="spellEnd"/>
+      <w:r>
+        <w:rPr>
+          <w:lang w:val="en-US"/>
+        </w:rPr>
+        <w:t xml:space="preserve"> </w:t>
+      </w:r>
+      <w:proofErr w:type="spellStart"/>
+      <w:r>
+        <w:rPr>
+          <w:lang w:val="en-US"/>
+        </w:rPr>
+        <w:t>merupakan</w:t>
+      </w:r>
+      <w:proofErr w:type="spellEnd"/>
+      <w:r>
+        <w:rPr>
+          <w:lang w:val="en-US"/>
+        </w:rPr>
+        <w:t xml:space="preserve"> </w:t>
+      </w:r>
+      <w:proofErr w:type="spellStart"/>
+      <w:r>
+        <w:rPr>
+          <w:lang w:val="en-US"/>
+        </w:rPr>
+        <w:t>bilanagan</w:t>
+      </w:r>
+      <w:proofErr w:type="spellEnd"/>
+      <w:r>
+        <w:rPr>
+          <w:lang w:val="en-US"/>
+        </w:rPr>
+        <w:t xml:space="preserve"> rill, </w:t>
+      </w:r>
+      <w:proofErr w:type="spellStart"/>
+      <w:r>
+        <w:rPr>
+          <w:lang w:val="en-US"/>
+        </w:rPr>
+        <w:t>maka</w:t>
+      </w:r>
+      <w:proofErr w:type="spellEnd"/>
+      <w:r>
+        <w:rPr>
+          <w:lang w:val="en-US"/>
+        </w:rPr>
+        <w:t xml:space="preserve"> </w:t>
+      </w:r>
+      <w:proofErr w:type="spellStart"/>
+      <w:r>
+        <w:rPr>
+          <w:lang w:val="en-US"/>
+        </w:rPr>
+        <w:t>opreasi</w:t>
+      </w:r>
+      <w:proofErr w:type="spellEnd"/>
+      <w:r>
+        <w:rPr>
+          <w:lang w:val="en-US"/>
+        </w:rPr>
+        <w:t xml:space="preserve"> </w:t>
+      </w:r>
+      <w:proofErr w:type="spellStart"/>
+      <w:r>
+        <w:rPr>
+          <w:lang w:val="en-US"/>
+        </w:rPr>
+        <w:t>matriks</w:t>
+      </w:r>
+      <w:proofErr w:type="spellEnd"/>
+      <w:r>
+        <w:rPr>
+          <w:lang w:val="en-US"/>
+        </w:rPr>
+        <w:t xml:space="preserve"> </w:t>
+      </w:r>
+      <w:proofErr w:type="spellStart"/>
+      <w:r>
+        <w:rPr>
+          <w:lang w:val="en-US"/>
+        </w:rPr>
+        <w:t>memenuhii</w:t>
+      </w:r>
+      <w:proofErr w:type="spellEnd"/>
+      <w:r>
+        <w:rPr>
+          <w:lang w:val="en-US"/>
+        </w:rPr>
+        <w:t xml:space="preserve"> </w:t>
+      </w:r>
+      <w:proofErr w:type="spellStart"/>
+      <w:r>
+        <w:rPr>
+          <w:lang w:val="en-US"/>
+        </w:rPr>
+        <w:t>sifat</w:t>
+      </w:r>
+      <w:proofErr w:type="spellEnd"/>
+      <w:r>
+        <w:rPr>
+          <w:lang w:val="en-US"/>
+        </w:rPr>
+        <w:t xml:space="preserve"> </w:t>
+      </w:r>
+      <w:proofErr w:type="spellStart"/>
+      <w:r>
+        <w:rPr>
+          <w:lang w:val="en-US"/>
+        </w:rPr>
+        <w:t>berikut</w:t>
+      </w:r>
+      <w:proofErr w:type="spellEnd"/>
+      <w:r>
+        <w:rPr>
+          <w:lang w:val="en-US"/>
+        </w:rPr>
+        <w:t>:</w:t>
+      </w:r>
+    </w:p>
+    <w:p>
+      <w:pPr>
+        <w:rPr>
+          <w:lang w:val="en-US"/>
+        </w:rPr>
+      </w:pPr>
+      <w:r>
+        <w:rPr>
+          <w:lang w:val="en-US"/>
+        </w:rPr>
+        <w:t xml:space="preserve">Sifat </w:t>
+      </w:r>
+      <w:proofErr w:type="spellStart"/>
+      <w:r>
+        <w:rPr>
+          <w:lang w:val="en-US"/>
+        </w:rPr>
+        <w:t>konitatif</w:t>
+      </w:r>
+      <w:proofErr w:type="spellEnd"/>
     </w:p>
     <w:p>
       <w:pPr>
@@ -6130,8 +8792,16 @@
         <w:rPr>
           <w:lang w:val="en-US"/>
         </w:rPr>
-        <w:t>Sifat asosiatif</w:t>
-      </w:r>
+        <w:t xml:space="preserve">Sifat </w:t>
+      </w:r>
+      <w:proofErr w:type="spellStart"/>
+      <w:r>
+        <w:rPr>
+          <w:lang w:val="en-US"/>
+        </w:rPr>
+        <w:t>asosiatif</w:t>
+      </w:r>
+      <w:proofErr w:type="spellEnd"/>
     </w:p>
     <w:p>
       <w:pPr>
@@ -6316,11 +8986,103 @@
           <w:lang w:val="en-US"/>
         </w:rPr>
       </w:pPr>
-      <w:r>
-        <w:rPr>
-          <w:lang w:val="en-US"/>
-        </w:rPr>
-        <w:t>Tranformasi Baris adalah pertukaran atau perpindahan elemen-elemen matrix menurut baris</w:t>
+      <w:proofErr w:type="spellStart"/>
+      <w:r>
+        <w:rPr>
+          <w:lang w:val="en-US"/>
+        </w:rPr>
+        <w:t>Tranformasi</w:t>
+      </w:r>
+      <w:proofErr w:type="spellEnd"/>
+      <w:r>
+        <w:rPr>
+          <w:lang w:val="en-US"/>
+        </w:rPr>
+        <w:t xml:space="preserve"> Baris </w:t>
+      </w:r>
+      <w:proofErr w:type="spellStart"/>
+      <w:r>
+        <w:rPr>
+          <w:lang w:val="en-US"/>
+        </w:rPr>
+        <w:t>adalah</w:t>
+      </w:r>
+      <w:proofErr w:type="spellEnd"/>
+      <w:r>
+        <w:rPr>
+          <w:lang w:val="en-US"/>
+        </w:rPr>
+        <w:t xml:space="preserve"> </w:t>
+      </w:r>
+      <w:proofErr w:type="spellStart"/>
+      <w:r>
+        <w:rPr>
+          <w:lang w:val="en-US"/>
+        </w:rPr>
+        <w:t>pertukaran</w:t>
+      </w:r>
+      <w:proofErr w:type="spellEnd"/>
+      <w:r>
+        <w:rPr>
+          <w:lang w:val="en-US"/>
+        </w:rPr>
+        <w:t xml:space="preserve"> </w:t>
+      </w:r>
+      <w:proofErr w:type="spellStart"/>
+      <w:r>
+        <w:rPr>
+          <w:lang w:val="en-US"/>
+        </w:rPr>
+        <w:t>atau</w:t>
+      </w:r>
+      <w:proofErr w:type="spellEnd"/>
+      <w:r>
+        <w:rPr>
+          <w:lang w:val="en-US"/>
+        </w:rPr>
+        <w:t xml:space="preserve"> </w:t>
+      </w:r>
+      <w:proofErr w:type="spellStart"/>
+      <w:r>
+        <w:rPr>
+          <w:lang w:val="en-US"/>
+        </w:rPr>
+        <w:t>perpindahan</w:t>
+      </w:r>
+      <w:proofErr w:type="spellEnd"/>
+      <w:r>
+        <w:rPr>
+          <w:lang w:val="en-US"/>
+        </w:rPr>
+        <w:t xml:space="preserve"> </w:t>
+      </w:r>
+      <w:proofErr w:type="spellStart"/>
+      <w:r>
+        <w:rPr>
+          <w:lang w:val="en-US"/>
+        </w:rPr>
+        <w:t>elemen-elemen</w:t>
+      </w:r>
+      <w:proofErr w:type="spellEnd"/>
+      <w:r>
+        <w:rPr>
+          <w:lang w:val="en-US"/>
+        </w:rPr>
+        <w:t xml:space="preserve"> matrix </w:t>
+      </w:r>
+      <w:proofErr w:type="spellStart"/>
+      <w:r>
+        <w:rPr>
+          <w:lang w:val="en-US"/>
+        </w:rPr>
+        <w:t>menurut</w:t>
+      </w:r>
+      <w:proofErr w:type="spellEnd"/>
+      <w:r>
+        <w:rPr>
+          <w:lang w:val="en-US"/>
+        </w:rPr>
+        <w:t xml:space="preserve"> baris</w:t>
       </w:r>
       <w:r>
         <w:rPr>
@@ -6338,7 +9100,55 @@
         </w:rPr>
       </w:pPr>
       <w:r>
-        <w:t xml:space="preserve">Penukaran tempat baris ke-i dan baris ke-j dari [A]. Atau baris ke-i dijadikan baris ke-j dan baris ke-j dijadikan baris ke-I dari [A]. </w:t>
+        <w:t xml:space="preserve">Penukaran tempat baris </w:t>
+      </w:r>
+      <w:proofErr w:type="spellStart"/>
+      <w:r>
+        <w:t>ke-i</w:t>
+      </w:r>
+      <w:proofErr w:type="spellEnd"/>
+      <w:r>
+        <w:t xml:space="preserve"> dan baris </w:t>
+      </w:r>
+      <w:proofErr w:type="spellStart"/>
+      <w:r>
+        <w:t>ke-j</w:t>
+      </w:r>
+      <w:proofErr w:type="spellEnd"/>
+      <w:r>
+        <w:t xml:space="preserve"> dari [A]. Atau baris </w:t>
+      </w:r>
+      <w:proofErr w:type="spellStart"/>
+      <w:r>
+        <w:t>ke-i</w:t>
+      </w:r>
+      <w:proofErr w:type="spellEnd"/>
+      <w:r>
+        <w:t xml:space="preserve"> dijadikan baris </w:t>
+      </w:r>
+      <w:proofErr w:type="spellStart"/>
+      <w:r>
+        <w:t>ke-j</w:t>
+      </w:r>
+      <w:proofErr w:type="spellEnd"/>
+      <w:r>
+        <w:t xml:space="preserve"> dan baris </w:t>
+      </w:r>
+      <w:proofErr w:type="spellStart"/>
+      <w:r>
+        <w:t>ke-j</w:t>
+      </w:r>
+      <w:proofErr w:type="spellEnd"/>
+      <w:r>
+        <w:t xml:space="preserve"> dijadikan baris </w:t>
+      </w:r>
+      <w:proofErr w:type="spellStart"/>
+      <w:r>
+        <w:t>ke-I</w:t>
+      </w:r>
+      <w:proofErr w:type="spellEnd"/>
+      <w:r>
+        <w:t xml:space="preserve"> dari [A]. </w:t>
       </w:r>
     </w:p>
     <w:p>
@@ -6398,11 +9208,19 @@
           <w:lang w:val="en-US"/>
         </w:rPr>
       </w:pPr>
-      <w:r>
-        <w:rPr>
-          <w:lang w:val="en-US"/>
-        </w:rPr>
-        <w:t>Contoh:</w:t>
+      <w:proofErr w:type="spellStart"/>
+      <w:r>
+        <w:rPr>
+          <w:lang w:val="en-US"/>
+        </w:rPr>
+        <w:t>Contoh</w:t>
+      </w:r>
+      <w:proofErr w:type="spellEnd"/>
+      <w:r>
+        <w:rPr>
+          <w:lang w:val="en-US"/>
+        </w:rPr>
+        <w:t>:</w:t>
       </w:r>
     </w:p>
     <w:p>
@@ -6467,11 +9285,145 @@
           <w:lang w:val="en-US"/>
         </w:rPr>
       </w:pPr>
-      <w:r>
-        <w:rPr>
-          <w:lang w:val="en-US"/>
-        </w:rPr>
-        <w:t>Tranformasi kolom adlah pertukaran atau perpindahan elemen-elemen matriks menurut kolom.</w:t>
+      <w:proofErr w:type="spellStart"/>
+      <w:r>
+        <w:rPr>
+          <w:lang w:val="en-US"/>
+        </w:rPr>
+        <w:t>Tranformasi</w:t>
+      </w:r>
+      <w:proofErr w:type="spellEnd"/>
+      <w:r>
+        <w:rPr>
+          <w:lang w:val="en-US"/>
+        </w:rPr>
+        <w:t xml:space="preserve"> </w:t>
+      </w:r>
+      <w:proofErr w:type="spellStart"/>
+      <w:r>
+        <w:rPr>
+          <w:lang w:val="en-US"/>
+        </w:rPr>
+        <w:t>kolom</w:t>
+      </w:r>
+      <w:proofErr w:type="spellEnd"/>
+      <w:r>
+        <w:rPr>
+          <w:lang w:val="en-US"/>
+        </w:rPr>
+        <w:t xml:space="preserve"> </w:t>
+      </w:r>
+      <w:proofErr w:type="spellStart"/>
+      <w:r>
+        <w:rPr>
+          <w:lang w:val="en-US"/>
+        </w:rPr>
+        <w:t>adlah</w:t>
+      </w:r>
+      <w:proofErr w:type="spellEnd"/>
+      <w:r>
+        <w:rPr>
+          <w:lang w:val="en-US"/>
+        </w:rPr>
+        <w:t xml:space="preserve"> </w:t>
+      </w:r>
+      <w:proofErr w:type="spellStart"/>
+      <w:r>
+        <w:rPr>
+          <w:lang w:val="en-US"/>
+        </w:rPr>
+        <w:t>pertukaran</w:t>
+      </w:r>
+      <w:proofErr w:type="spellEnd"/>
+      <w:r>
+        <w:rPr>
+          <w:lang w:val="en-US"/>
+        </w:rPr>
+        <w:t xml:space="preserve"> </w:t>
+      </w:r>
+      <w:proofErr w:type="spellStart"/>
+      <w:r>
+        <w:rPr>
+          <w:lang w:val="en-US"/>
+        </w:rPr>
+        <w:t>atau</w:t>
+      </w:r>
+      <w:proofErr w:type="spellEnd"/>
+      <w:r>
+        <w:rPr>
+          <w:lang w:val="en-US"/>
+        </w:rPr>
+        <w:t xml:space="preserve"> </w:t>
+      </w:r>
+      <w:proofErr w:type="spellStart"/>
+      <w:r>
+        <w:rPr>
+          <w:lang w:val="en-US"/>
+        </w:rPr>
+        <w:t>perpindahan</w:t>
+      </w:r>
+      <w:proofErr w:type="spellEnd"/>
+      <w:r>
+        <w:rPr>
+          <w:lang w:val="en-US"/>
+        </w:rPr>
+        <w:t xml:space="preserve"> </w:t>
+      </w:r>
+      <w:proofErr w:type="spellStart"/>
+      <w:r>
+        <w:rPr>
+          <w:lang w:val="en-US"/>
+        </w:rPr>
+        <w:t>elemen-elemen</w:t>
+      </w:r>
+      <w:proofErr w:type="spellEnd"/>
+      <w:r>
+        <w:rPr>
+          <w:lang w:val="en-US"/>
+        </w:rPr>
+        <w:t xml:space="preserve"> </w:t>
+      </w:r>
+      <w:proofErr w:type="spellStart"/>
+      <w:r>
+        <w:rPr>
+          <w:lang w:val="en-US"/>
+        </w:rPr>
+        <w:t>matriks</w:t>
+      </w:r>
+      <w:proofErr w:type="spellEnd"/>
+      <w:r>
+        <w:rPr>
+          <w:lang w:val="en-US"/>
+        </w:rPr>
+        <w:t xml:space="preserve"> </w:t>
+      </w:r>
+      <w:proofErr w:type="spellStart"/>
+      <w:r>
+        <w:rPr>
+          <w:lang w:val="en-US"/>
+        </w:rPr>
+        <w:t>menurut</w:t>
+      </w:r>
+      <w:proofErr w:type="spellEnd"/>
+      <w:r>
+        <w:rPr>
+          <w:lang w:val="en-US"/>
+        </w:rPr>
+        <w:t xml:space="preserve"> </w:t>
+      </w:r>
+      <w:proofErr w:type="spellStart"/>
+      <w:r>
+        <w:rPr>
+          <w:lang w:val="en-US"/>
+        </w:rPr>
+        <w:t>kolom</w:t>
+      </w:r>
+      <w:proofErr w:type="spellEnd"/>
+      <w:r>
+        <w:rPr>
+          <w:lang w:val="en-US"/>
+        </w:rPr>
+        <w:t>.</w:t>
       </w:r>
     </w:p>
     <w:p>
@@ -6483,7 +9435,55 @@
         </w:rPr>
       </w:pPr>
       <w:r>
-        <w:t xml:space="preserve">Penukaran tempat kolom ke-i dan kolom ke-j dari [A]. Atau kolom ke-i dijadikan kolom ke-j dan baris ke-j dijadikan baris ke-I dari [A]. </w:t>
+        <w:t xml:space="preserve">Penukaran tempat kolom </w:t>
+      </w:r>
+      <w:proofErr w:type="spellStart"/>
+      <w:r>
+        <w:t>ke-i</w:t>
+      </w:r>
+      <w:proofErr w:type="spellEnd"/>
+      <w:r>
+        <w:t xml:space="preserve"> dan kolom </w:t>
+      </w:r>
+      <w:proofErr w:type="spellStart"/>
+      <w:r>
+        <w:t>ke-j</w:t>
+      </w:r>
+      <w:proofErr w:type="spellEnd"/>
+      <w:r>
+        <w:t xml:space="preserve"> dari [A]. Atau kolom </w:t>
+      </w:r>
+      <w:proofErr w:type="spellStart"/>
+      <w:r>
+        <w:t>ke-i</w:t>
+      </w:r>
+      <w:proofErr w:type="spellEnd"/>
+      <w:r>
+        <w:t xml:space="preserve"> dijadikan kolom </w:t>
+      </w:r>
+      <w:proofErr w:type="spellStart"/>
+      <w:r>
+        <w:t>ke-j</w:t>
+      </w:r>
+      <w:proofErr w:type="spellEnd"/>
+      <w:r>
+        <w:t xml:space="preserve"> dan baris </w:t>
+      </w:r>
+      <w:proofErr w:type="spellStart"/>
+      <w:r>
+        <w:t>ke-j</w:t>
+      </w:r>
+      <w:proofErr w:type="spellEnd"/>
+      <w:r>
+        <w:t xml:space="preserve"> dijadikan baris </w:t>
+      </w:r>
+      <w:proofErr w:type="spellStart"/>
+      <w:r>
+        <w:t>ke-I</w:t>
+      </w:r>
+      <w:proofErr w:type="spellEnd"/>
+      <w:r>
+        <w:t xml:space="preserve"> dari [A]. </w:t>
       </w:r>
     </w:p>
     <w:p>
@@ -6622,12 +9622,56 @@
           <w:lang w:val="en-US"/>
         </w:rPr>
       </w:pPr>
-      <w:r>
-        <w:rPr>
-          <w:lang w:val="en-US"/>
-        </w:rPr>
-        <w:t>Perkalian elemen baris dengan skalar</w:t>
-      </w:r>
+      <w:proofErr w:type="spellStart"/>
+      <w:r>
+        <w:rPr>
+          <w:lang w:val="en-US"/>
+        </w:rPr>
+        <w:t>Perkalian</w:t>
+      </w:r>
+      <w:proofErr w:type="spellEnd"/>
+      <w:r>
+        <w:rPr>
+          <w:lang w:val="en-US"/>
+        </w:rPr>
+        <w:t xml:space="preserve"> </w:t>
+      </w:r>
+      <w:proofErr w:type="spellStart"/>
+      <w:r>
+        <w:rPr>
+          <w:lang w:val="en-US"/>
+        </w:rPr>
+        <w:t>elemen</w:t>
+      </w:r>
+      <w:proofErr w:type="spellEnd"/>
+      <w:r>
+        <w:rPr>
+          <w:lang w:val="en-US"/>
+        </w:rPr>
+        <w:t xml:space="preserve"> baris </w:t>
+      </w:r>
+      <w:proofErr w:type="spellStart"/>
+      <w:r>
+        <w:rPr>
+          <w:lang w:val="en-US"/>
+        </w:rPr>
+        <w:t>dengan</w:t>
+      </w:r>
+      <w:proofErr w:type="spellEnd"/>
+      <w:r>
+        <w:rPr>
+          <w:lang w:val="en-US"/>
+        </w:rPr>
+        <w:t xml:space="preserve"> </w:t>
+      </w:r>
+      <w:proofErr w:type="spellStart"/>
+      <w:r>
+        <w:rPr>
+          <w:lang w:val="en-US"/>
+        </w:rPr>
+        <w:t>skalar</w:t>
+      </w:r>
+      <w:proofErr w:type="spellEnd"/>
     </w:p>
     <w:p>
       <w:pPr>
@@ -6638,7 +9682,15 @@
         </w:rPr>
       </w:pPr>
       <w:r>
-        <w:t xml:space="preserve">Memperkalikan baris ke-i dari [A] dengan skalar λ </w:t>
+        <w:t xml:space="preserve">Memperkalikan baris </w:t>
+      </w:r>
+      <w:proofErr w:type="spellStart"/>
+      <w:r>
+        <w:t>ke-i</w:t>
+      </w:r>
+      <w:proofErr w:type="spellEnd"/>
+      <w:r>
+        <w:t xml:space="preserve"> dari [A] dengan skalar λ </w:t>
       </w:r>
       <w:r>
         <w:sym w:font="Symbol" w:char="F0B9"/>
@@ -6789,12 +9841,70 @@
           <w:lang w:val="en-US"/>
         </w:rPr>
       </w:pPr>
-      <w:r>
-        <w:rPr>
-          <w:lang w:val="en-US"/>
-        </w:rPr>
-        <w:t>Perkalian elemen kolom dengan skalar</w:t>
-      </w:r>
+      <w:proofErr w:type="spellStart"/>
+      <w:r>
+        <w:rPr>
+          <w:lang w:val="en-US"/>
+        </w:rPr>
+        <w:t>Perkalian</w:t>
+      </w:r>
+      <w:proofErr w:type="spellEnd"/>
+      <w:r>
+        <w:rPr>
+          <w:lang w:val="en-US"/>
+        </w:rPr>
+        <w:t xml:space="preserve"> </w:t>
+      </w:r>
+      <w:proofErr w:type="spellStart"/>
+      <w:r>
+        <w:rPr>
+          <w:lang w:val="en-US"/>
+        </w:rPr>
+        <w:t>elemen</w:t>
+      </w:r>
+      <w:proofErr w:type="spellEnd"/>
+      <w:r>
+        <w:rPr>
+          <w:lang w:val="en-US"/>
+        </w:rPr>
+        <w:t xml:space="preserve"> </w:t>
+      </w:r>
+      <w:proofErr w:type="spellStart"/>
+      <w:r>
+        <w:rPr>
+          <w:lang w:val="en-US"/>
+        </w:rPr>
+        <w:t>kolom</w:t>
+      </w:r>
+      <w:proofErr w:type="spellEnd"/>
+      <w:r>
+        <w:rPr>
+          <w:lang w:val="en-US"/>
+        </w:rPr>
+        <w:t xml:space="preserve"> </w:t>
+      </w:r>
+      <w:proofErr w:type="spellStart"/>
+      <w:r>
+        <w:rPr>
+          <w:lang w:val="en-US"/>
+        </w:rPr>
+        <w:t>dengan</w:t>
+      </w:r>
+      <w:proofErr w:type="spellEnd"/>
+      <w:r>
+        <w:rPr>
+          <w:lang w:val="en-US"/>
+        </w:rPr>
+        <w:t xml:space="preserve"> </w:t>
+      </w:r>
+      <w:proofErr w:type="spellStart"/>
+      <w:r>
+        <w:rPr>
+          <w:lang w:val="en-US"/>
+        </w:rPr>
+        <w:t>skalar</w:t>
+      </w:r>
+      <w:proofErr w:type="spellEnd"/>
     </w:p>
     <w:p>
       <w:pPr>
@@ -6805,7 +9915,15 @@
         </w:rPr>
       </w:pPr>
       <w:r>
-        <w:t xml:space="preserve">Memperkalikan kolom ke-i dari [A] dengan skalar λ </w:t>
+        <w:t xml:space="preserve">Memperkalikan kolom </w:t>
+      </w:r>
+      <w:proofErr w:type="spellStart"/>
+      <w:r>
+        <w:t>ke-i</w:t>
+      </w:r>
+      <w:proofErr w:type="spellEnd"/>
+      <w:r>
+        <w:t xml:space="preserve"> dari [A] dengan skalar λ </w:t>
       </w:r>
       <w:r>
         <w:sym w:font="Symbol" w:char="F0B9"/>
@@ -6963,10 +10081,40 @@
         <w:rPr>
           <w:lang w:val="en-US"/>
         </w:rPr>
-        <w:t xml:space="preserve">pada elemen </w:t>
-      </w:r>
-      <w:r>
-        <w:t xml:space="preserve">baris ke-i dengan λ kali baris ke-j dari [B]. </w:t>
+        <w:t xml:space="preserve">pada </w:t>
+      </w:r>
+      <w:proofErr w:type="spellStart"/>
+      <w:r>
+        <w:rPr>
+          <w:lang w:val="en-US"/>
+        </w:rPr>
+        <w:t>elemen</w:t>
+      </w:r>
+      <w:proofErr w:type="spellEnd"/>
+      <w:r>
+        <w:rPr>
+          <w:lang w:val="en-US"/>
+        </w:rPr>
+        <w:t xml:space="preserve"> </w:t>
+      </w:r>
+      <w:r>
+        <w:t xml:space="preserve">baris </w:t>
+      </w:r>
+      <w:proofErr w:type="spellStart"/>
+      <w:r>
+        <w:t>ke-i</w:t>
+      </w:r>
+      <w:proofErr w:type="spellEnd"/>
+      <w:r>
+        <w:t xml:space="preserve"> dengan λ kali baris </w:t>
+      </w:r>
+      <w:proofErr w:type="spellStart"/>
+      <w:r>
+        <w:t>ke-j</w:t>
+      </w:r>
+      <w:proofErr w:type="spellEnd"/>
+      <w:r>
+        <w:t xml:space="preserve"> dari [B]. </w:t>
       </w:r>
     </w:p>
     <w:p>
@@ -7107,7 +10255,23 @@
         </w:rPr>
       </w:pPr>
       <w:r>
-        <w:t xml:space="preserve">Menambah kolom ke-i dengan λ kali kolom ke-j dari [B]. </w:t>
+        <w:t xml:space="preserve">Menambah kolom </w:t>
+      </w:r>
+      <w:proofErr w:type="spellStart"/>
+      <w:r>
+        <w:t>ke-i</w:t>
+      </w:r>
+      <w:proofErr w:type="spellEnd"/>
+      <w:r>
+        <w:t xml:space="preserve"> dengan λ kali kolom </w:t>
+      </w:r>
+      <w:proofErr w:type="spellStart"/>
+      <w:r>
+        <w:t>ke-j</w:t>
+      </w:r>
+      <w:proofErr w:type="spellEnd"/>
+      <w:r>
+        <w:t xml:space="preserve"> dari [B]. </w:t>
       </w:r>
     </w:p>
     <w:p>
@@ -7257,7 +10421,15 @@
         <w:t>1</w:t>
       </w:r>
       <w:r>
-        <w:t xml:space="preserve"> kali baris ke-i dengan λ</w:t>
+        <w:t xml:space="preserve"> kali baris </w:t>
+      </w:r>
+      <w:proofErr w:type="spellStart"/>
+      <w:r>
+        <w:t>ke-i</w:t>
+      </w:r>
+      <w:proofErr w:type="spellEnd"/>
+      <w:r>
+        <w:t xml:space="preserve"> dengan λ</w:t>
       </w:r>
       <w:r>
         <w:rPr>
@@ -7267,7 +10439,15 @@
         <w:t>2</w:t>
       </w:r>
       <w:r>
-        <w:t xml:space="preserve"> kali baris ke-j dari [A]. </w:t>
+        <w:t xml:space="preserve"> kali baris </w:t>
+      </w:r>
+      <w:proofErr w:type="spellStart"/>
+      <w:r>
+        <w:t>ke-j</w:t>
+      </w:r>
+      <w:proofErr w:type="spellEnd"/>
+      <w:r>
+        <w:t xml:space="preserve"> dari [A]. </w:t>
       </w:r>
     </w:p>
     <w:p>
@@ -7376,7 +10556,15 @@
         <w:t>1</w:t>
       </w:r>
       <w:r>
-        <w:t xml:space="preserve"> kali kolom ke-i dengan λ</w:t>
+        <w:t xml:space="preserve"> kali kolom </w:t>
+      </w:r>
+      <w:proofErr w:type="spellStart"/>
+      <w:r>
+        <w:t>ke-i</w:t>
+      </w:r>
+      <w:proofErr w:type="spellEnd"/>
+      <w:r>
+        <w:t xml:space="preserve"> dengan λ</w:t>
       </w:r>
       <w:r>
         <w:rPr>
@@ -7386,7 +10574,15 @@
         <w:t>2</w:t>
       </w:r>
       <w:r>
-        <w:t xml:space="preserve"> kali kolom ke-j dari [A]. </w:t>
+        <w:t xml:space="preserve"> kali kolom </w:t>
+      </w:r>
+      <w:proofErr w:type="spellStart"/>
+      <w:r>
+        <w:t>ke-j</w:t>
+      </w:r>
+      <w:proofErr w:type="spellEnd"/>
+      <w:r>
+        <w:t xml:space="preserve"> dari [A]. </w:t>
       </w:r>
     </w:p>
     <w:p>
@@ -7620,7 +10816,15 @@
         <w:ind w:firstLine="720"/>
       </w:pPr>
       <w:r>
-        <w:t>Misalnya kita telah mengetahui [B] sebagai hasil transformasi elementer dari [A]. Kita dapat mencari [A] dengan cara mencari invers dari transformasi elementer tersebut.</w:t>
+        <w:t xml:space="preserve">Misalnya kita telah mengetahui [B] sebagai hasil transformasi elementer dari [A]. Kita dapat mencari [A] dengan cara mencari </w:t>
+      </w:r>
+      <w:proofErr w:type="spellStart"/>
+      <w:r>
+        <w:t>invers</w:t>
+      </w:r>
+      <w:proofErr w:type="spellEnd"/>
+      <w:r>
+        <w:t xml:space="preserve"> dari transformasi elementer tersebut.</w:t>
       </w:r>
     </w:p>
     <w:p>
@@ -7686,8 +10890,13 @@
       <w:pPr>
         <w:ind w:firstLine="720"/>
       </w:pPr>
-      <w:r>
-        <w:t>Invers suatu transformasi elementer juga suatu transformasi elementer. Dapat dirumuskan sebagai berikut:</w:t>
+      <w:proofErr w:type="spellStart"/>
+      <w:r>
+        <w:t>Invers</w:t>
+      </w:r>
+      <w:proofErr w:type="spellEnd"/>
+      <w:r>
+        <w:t xml:space="preserve"> suatu transformasi elementer juga suatu transformasi elementer. Dapat dirumuskan sebagai berikut:</w:t>
       </w:r>
     </w:p>
     <w:p>
@@ -7803,6 +11012,7 @@
           <w:lang w:val="en-US"/>
         </w:rPr>
       </w:pPr>
+      <w:proofErr w:type="spellStart"/>
       <w:r>
         <w:rPr>
           <w:rFonts w:ascii="Arial Black" w:hAnsi="Arial Black"/>
@@ -7814,6 +11024,7 @@
         </w:rPr>
         <w:t>Determinan</w:t>
       </w:r>
+      <w:proofErr w:type="spellEnd"/>
       <w:r>
         <w:rPr>
           <w:rFonts w:ascii="Arial Black" w:hAnsi="Arial Black"/>
@@ -7823,21 +11034,50 @@
           <w:szCs w:val="36"/>
           <w:lang w:val="en-US"/>
         </w:rPr>
-        <w:t xml:space="preserve"> Dan Permutasi</w:t>
-      </w:r>
-    </w:p>
-    <w:p>
-      <w:pPr>
-        <w:rPr>
-          <w:lang w:val="en-US"/>
-        </w:rPr>
-      </w:pPr>
-      <w:r>
-        <w:rPr>
-          <w:lang w:val="en-US"/>
-        </w:rPr>
-        <w:t>Pengertian Determinan</w:t>
-      </w:r>
+        <w:t xml:space="preserve"> Dan </w:t>
+      </w:r>
+      <w:proofErr w:type="spellStart"/>
+      <w:r>
+        <w:rPr>
+          <w:rFonts w:ascii="Arial Black" w:hAnsi="Arial Black"/>
+          <w:b/>
+          <w:bCs/>
+          <w:sz w:val="36"/>
+          <w:szCs w:val="36"/>
+          <w:lang w:val="en-US"/>
+        </w:rPr>
+        <w:t>Permutasi</w:t>
+      </w:r>
+      <w:proofErr w:type="spellEnd"/>
+    </w:p>
+    <w:p>
+      <w:pPr>
+        <w:rPr>
+          <w:lang w:val="en-US"/>
+        </w:rPr>
+      </w:pPr>
+      <w:proofErr w:type="spellStart"/>
+      <w:r>
+        <w:rPr>
+          <w:lang w:val="en-US"/>
+        </w:rPr>
+        <w:t>Pengertian</w:t>
+      </w:r>
+      <w:proofErr w:type="spellEnd"/>
+      <w:r>
+        <w:rPr>
+          <w:lang w:val="en-US"/>
+        </w:rPr>
+        <w:t xml:space="preserve"> </w:t>
+      </w:r>
+      <w:proofErr w:type="spellStart"/>
+      <w:r>
+        <w:rPr>
+          <w:lang w:val="en-US"/>
+        </w:rPr>
+        <w:t>Determinan</w:t>
+      </w:r>
+      <w:proofErr w:type="spellEnd"/>
     </w:p>
     <w:p>
       <w:pPr>
@@ -7851,12 +11091,392 @@
         </w:rPr>
         <w:tab/>
       </w:r>
-      <w:r>
-        <w:rPr>
-          <w:lang w:val="en-US"/>
-        </w:rPr>
-        <w:t>Determinan adalah sekumpulan elemen-elemen atau bilangan-bilangan yang disusun dalam deretan baris dan deretan kolom dimana banyakya deretan baris sama dengan banyaknya deretan kolom dan mempunyai suatu harga. Dan biasanya dilambangkan dengan dua buah garis tegak</w:t>
-      </w:r>
+      <w:proofErr w:type="spellStart"/>
+      <w:r>
+        <w:rPr>
+          <w:lang w:val="en-US"/>
+        </w:rPr>
+        <w:t>Determinan</w:t>
+      </w:r>
+      <w:proofErr w:type="spellEnd"/>
+      <w:r>
+        <w:rPr>
+          <w:lang w:val="en-US"/>
+        </w:rPr>
+        <w:t xml:space="preserve"> </w:t>
+      </w:r>
+      <w:proofErr w:type="spellStart"/>
+      <w:r>
+        <w:rPr>
+          <w:lang w:val="en-US"/>
+        </w:rPr>
+        <w:t>adalah</w:t>
+      </w:r>
+      <w:proofErr w:type="spellEnd"/>
+      <w:r>
+        <w:rPr>
+          <w:lang w:val="en-US"/>
+        </w:rPr>
+        <w:t xml:space="preserve"> </w:t>
+      </w:r>
+      <w:proofErr w:type="spellStart"/>
+      <w:r>
+        <w:rPr>
+          <w:lang w:val="en-US"/>
+        </w:rPr>
+        <w:t>sekumpulan</w:t>
+      </w:r>
+      <w:proofErr w:type="spellEnd"/>
+      <w:r>
+        <w:rPr>
+          <w:lang w:val="en-US"/>
+        </w:rPr>
+        <w:t xml:space="preserve"> </w:t>
+      </w:r>
+      <w:proofErr w:type="spellStart"/>
+      <w:r>
+        <w:rPr>
+          <w:lang w:val="en-US"/>
+        </w:rPr>
+        <w:t>elemen-elemen</w:t>
+      </w:r>
+      <w:proofErr w:type="spellEnd"/>
+      <w:r>
+        <w:rPr>
+          <w:lang w:val="en-US"/>
+        </w:rPr>
+        <w:t xml:space="preserve"> </w:t>
+      </w:r>
+      <w:proofErr w:type="spellStart"/>
+      <w:r>
+        <w:rPr>
+          <w:lang w:val="en-US"/>
+        </w:rPr>
+        <w:t>atau</w:t>
+      </w:r>
+      <w:proofErr w:type="spellEnd"/>
+      <w:r>
+        <w:rPr>
+          <w:lang w:val="en-US"/>
+        </w:rPr>
+        <w:t xml:space="preserve"> </w:t>
+      </w:r>
+      <w:proofErr w:type="spellStart"/>
+      <w:r>
+        <w:rPr>
+          <w:lang w:val="en-US"/>
+        </w:rPr>
+        <w:t>bilangan-bilangan</w:t>
+      </w:r>
+      <w:proofErr w:type="spellEnd"/>
+      <w:r>
+        <w:rPr>
+          <w:lang w:val="en-US"/>
+        </w:rPr>
+        <w:t xml:space="preserve"> yang </w:t>
+      </w:r>
+      <w:proofErr w:type="spellStart"/>
+      <w:r>
+        <w:rPr>
+          <w:lang w:val="en-US"/>
+        </w:rPr>
+        <w:t>disusun</w:t>
+      </w:r>
+      <w:proofErr w:type="spellEnd"/>
+      <w:r>
+        <w:rPr>
+          <w:lang w:val="en-US"/>
+        </w:rPr>
+        <w:t xml:space="preserve"> </w:t>
+      </w:r>
+      <w:proofErr w:type="spellStart"/>
+      <w:r>
+        <w:rPr>
+          <w:lang w:val="en-US"/>
+        </w:rPr>
+        <w:t>dalam</w:t>
+      </w:r>
+      <w:proofErr w:type="spellEnd"/>
+      <w:r>
+        <w:rPr>
+          <w:lang w:val="en-US"/>
+        </w:rPr>
+        <w:t xml:space="preserve"> </w:t>
+      </w:r>
+      <w:proofErr w:type="spellStart"/>
+      <w:r>
+        <w:rPr>
+          <w:lang w:val="en-US"/>
+        </w:rPr>
+        <w:t>deretan</w:t>
+      </w:r>
+      <w:proofErr w:type="spellEnd"/>
+      <w:r>
+        <w:rPr>
+          <w:lang w:val="en-US"/>
+        </w:rPr>
+        <w:t xml:space="preserve"> baris dan </w:t>
+      </w:r>
+      <w:proofErr w:type="spellStart"/>
+      <w:r>
+        <w:rPr>
+          <w:lang w:val="en-US"/>
+        </w:rPr>
+        <w:t>deretan</w:t>
+      </w:r>
+      <w:proofErr w:type="spellEnd"/>
+      <w:r>
+        <w:rPr>
+          <w:lang w:val="en-US"/>
+        </w:rPr>
+        <w:t xml:space="preserve"> </w:t>
+      </w:r>
+      <w:proofErr w:type="spellStart"/>
+      <w:r>
+        <w:rPr>
+          <w:lang w:val="en-US"/>
+        </w:rPr>
+        <w:t>kolom</w:t>
+      </w:r>
+      <w:proofErr w:type="spellEnd"/>
+      <w:r>
+        <w:rPr>
+          <w:lang w:val="en-US"/>
+        </w:rPr>
+        <w:t xml:space="preserve"> </w:t>
+      </w:r>
+      <w:proofErr w:type="spellStart"/>
+      <w:r>
+        <w:rPr>
+          <w:lang w:val="en-US"/>
+        </w:rPr>
+        <w:t>dimana</w:t>
+      </w:r>
+      <w:proofErr w:type="spellEnd"/>
+      <w:r>
+        <w:rPr>
+          <w:lang w:val="en-US"/>
+        </w:rPr>
+        <w:t xml:space="preserve"> </w:t>
+      </w:r>
+      <w:proofErr w:type="spellStart"/>
+      <w:r>
+        <w:rPr>
+          <w:lang w:val="en-US"/>
+        </w:rPr>
+        <w:t>banyakya</w:t>
+      </w:r>
+      <w:proofErr w:type="spellEnd"/>
+      <w:r>
+        <w:rPr>
+          <w:lang w:val="en-US"/>
+        </w:rPr>
+        <w:t xml:space="preserve"> </w:t>
+      </w:r>
+      <w:proofErr w:type="spellStart"/>
+      <w:r>
+        <w:rPr>
+          <w:lang w:val="en-US"/>
+        </w:rPr>
+        <w:t>deretan</w:t>
+      </w:r>
+      <w:proofErr w:type="spellEnd"/>
+      <w:r>
+        <w:rPr>
+          <w:lang w:val="en-US"/>
+        </w:rPr>
+        <w:t xml:space="preserve"> baris </w:t>
+      </w:r>
+      <w:proofErr w:type="spellStart"/>
+      <w:r>
+        <w:rPr>
+          <w:lang w:val="en-US"/>
+        </w:rPr>
+        <w:t>sama</w:t>
+      </w:r>
+      <w:proofErr w:type="spellEnd"/>
+      <w:r>
+        <w:rPr>
+          <w:lang w:val="en-US"/>
+        </w:rPr>
+        <w:t xml:space="preserve"> </w:t>
+      </w:r>
+      <w:proofErr w:type="spellStart"/>
+      <w:r>
+        <w:rPr>
+          <w:lang w:val="en-US"/>
+        </w:rPr>
+        <w:t>dengan</w:t>
+      </w:r>
+      <w:proofErr w:type="spellEnd"/>
+      <w:r>
+        <w:rPr>
+          <w:lang w:val="en-US"/>
+        </w:rPr>
+        <w:t xml:space="preserve"> </w:t>
+      </w:r>
+      <w:proofErr w:type="spellStart"/>
+      <w:r>
+        <w:rPr>
+          <w:lang w:val="en-US"/>
+        </w:rPr>
+        <w:t>banyaknya</w:t>
+      </w:r>
+      <w:proofErr w:type="spellEnd"/>
+      <w:r>
+        <w:rPr>
+          <w:lang w:val="en-US"/>
+        </w:rPr>
+        <w:t xml:space="preserve"> </w:t>
+      </w:r>
+      <w:proofErr w:type="spellStart"/>
+      <w:r>
+        <w:rPr>
+          <w:lang w:val="en-US"/>
+        </w:rPr>
+        <w:t>deretan</w:t>
+      </w:r>
+      <w:proofErr w:type="spellEnd"/>
+      <w:r>
+        <w:rPr>
+          <w:lang w:val="en-US"/>
+        </w:rPr>
+        <w:t xml:space="preserve"> </w:t>
+      </w:r>
+      <w:proofErr w:type="spellStart"/>
+      <w:r>
+        <w:rPr>
+          <w:lang w:val="en-US"/>
+        </w:rPr>
+        <w:t>kolom</w:t>
+      </w:r>
+      <w:proofErr w:type="spellEnd"/>
+      <w:r>
+        <w:rPr>
+          <w:lang w:val="en-US"/>
+        </w:rPr>
+        <w:t xml:space="preserve"> dan </w:t>
+      </w:r>
+      <w:proofErr w:type="spellStart"/>
+      <w:r>
+        <w:rPr>
+          <w:lang w:val="en-US"/>
+        </w:rPr>
+        <w:t>mempunyai</w:t>
+      </w:r>
+      <w:proofErr w:type="spellEnd"/>
+      <w:r>
+        <w:rPr>
+          <w:lang w:val="en-US"/>
+        </w:rPr>
+        <w:t xml:space="preserve"> </w:t>
+      </w:r>
+      <w:proofErr w:type="spellStart"/>
+      <w:r>
+        <w:rPr>
+          <w:lang w:val="en-US"/>
+        </w:rPr>
+        <w:t>suatu</w:t>
+      </w:r>
+      <w:proofErr w:type="spellEnd"/>
+      <w:r>
+        <w:rPr>
+          <w:lang w:val="en-US"/>
+        </w:rPr>
+        <w:t xml:space="preserve"> </w:t>
+      </w:r>
+      <w:proofErr w:type="spellStart"/>
+      <w:r>
+        <w:rPr>
+          <w:lang w:val="en-US"/>
+        </w:rPr>
+        <w:t>harga</w:t>
+      </w:r>
+      <w:proofErr w:type="spellEnd"/>
+      <w:r>
+        <w:rPr>
+          <w:lang w:val="en-US"/>
+        </w:rPr>
+        <w:t xml:space="preserve">. Dan </w:t>
+      </w:r>
+      <w:proofErr w:type="spellStart"/>
+      <w:r>
+        <w:rPr>
+          <w:lang w:val="en-US"/>
+        </w:rPr>
+        <w:t>biasanya</w:t>
+      </w:r>
+      <w:proofErr w:type="spellEnd"/>
+      <w:r>
+        <w:rPr>
+          <w:lang w:val="en-US"/>
+        </w:rPr>
+        <w:t xml:space="preserve"> </w:t>
+      </w:r>
+      <w:proofErr w:type="spellStart"/>
+      <w:r>
+        <w:rPr>
+          <w:lang w:val="en-US"/>
+        </w:rPr>
+        <w:t>dilambangkan</w:t>
+      </w:r>
+      <w:proofErr w:type="spellEnd"/>
+      <w:r>
+        <w:rPr>
+          <w:lang w:val="en-US"/>
+        </w:rPr>
+        <w:t xml:space="preserve"> </w:t>
+      </w:r>
+      <w:proofErr w:type="spellStart"/>
+      <w:r>
+        <w:rPr>
+          <w:lang w:val="en-US"/>
+        </w:rPr>
+        <w:t>dengan</w:t>
+      </w:r>
+      <w:proofErr w:type="spellEnd"/>
+      <w:r>
+        <w:rPr>
+          <w:lang w:val="en-US"/>
+        </w:rPr>
+        <w:t xml:space="preserve"> </w:t>
+      </w:r>
+      <w:proofErr w:type="spellStart"/>
+      <w:r>
+        <w:rPr>
+          <w:lang w:val="en-US"/>
+        </w:rPr>
+        <w:t>dua</w:t>
+      </w:r>
+      <w:proofErr w:type="spellEnd"/>
+      <w:r>
+        <w:rPr>
+          <w:lang w:val="en-US"/>
+        </w:rPr>
+        <w:t xml:space="preserve"> </w:t>
+      </w:r>
+      <w:proofErr w:type="spellStart"/>
+      <w:r>
+        <w:rPr>
+          <w:lang w:val="en-US"/>
+        </w:rPr>
+        <w:t>buah</w:t>
+      </w:r>
+      <w:proofErr w:type="spellEnd"/>
+      <w:r>
+        <w:rPr>
+          <w:lang w:val="en-US"/>
+        </w:rPr>
+        <w:t xml:space="preserve"> garis </w:t>
+      </w:r>
+      <w:proofErr w:type="spellStart"/>
+      <w:r>
+        <w:rPr>
+          <w:lang w:val="en-US"/>
+        </w:rPr>
+        <w:t>tegak</w:t>
+      </w:r>
+      <w:proofErr w:type="spellEnd"/>
       <w:r>
         <w:rPr>
           <w:lang w:val="en-US"/>
@@ -7877,31 +11497,427 @@
         </w:rPr>
         <w:tab/>
       </w:r>
-      <w:r>
-        <w:rPr>
-          <w:lang w:val="en-US"/>
-        </w:rPr>
-        <w:t>determinan, det(A) adalah jumlah semua hasil kali dasar bertanda dariA. sebuah matriks bujur sangkarA yang berordo n. hanya berbeda tanda. Nilai determinan adalah jumlah perkalian elemen- elemen dari sebarang baris atau kolom dengan kofaktor-kofaktornya.</w:t>
-      </w:r>
-    </w:p>
-    <w:p>
-      <w:pPr>
-        <w:rPr>
-          <w:lang w:val="en-US"/>
-        </w:rPr>
-      </w:pPr>
-      <w:r>
-        <w:rPr>
-          <w:lang w:val="en-US"/>
-        </w:rPr>
-        <w:t xml:space="preserve">Pengertian </w:t>
-      </w:r>
+      <w:proofErr w:type="spellStart"/>
+      <w:r>
+        <w:rPr>
+          <w:lang w:val="en-US"/>
+        </w:rPr>
+        <w:t>determinan</w:t>
+      </w:r>
+      <w:proofErr w:type="spellEnd"/>
+      <w:r>
+        <w:rPr>
+          <w:lang w:val="en-US"/>
+        </w:rPr>
+        <w:t xml:space="preserve">, det(A) </w:t>
+      </w:r>
+      <w:proofErr w:type="spellStart"/>
+      <w:r>
+        <w:rPr>
+          <w:lang w:val="en-US"/>
+        </w:rPr>
+        <w:t>adalah</w:t>
+      </w:r>
+      <w:proofErr w:type="spellEnd"/>
+      <w:r>
+        <w:rPr>
+          <w:lang w:val="en-US"/>
+        </w:rPr>
+        <w:t xml:space="preserve"> </w:t>
+      </w:r>
+      <w:proofErr w:type="spellStart"/>
+      <w:r>
+        <w:rPr>
+          <w:lang w:val="en-US"/>
+        </w:rPr>
+        <w:t>jumlah</w:t>
+      </w:r>
+      <w:proofErr w:type="spellEnd"/>
+      <w:r>
+        <w:rPr>
+          <w:lang w:val="en-US"/>
+        </w:rPr>
+        <w:t xml:space="preserve"> </w:t>
+      </w:r>
+      <w:proofErr w:type="spellStart"/>
+      <w:r>
+        <w:rPr>
+          <w:lang w:val="en-US"/>
+        </w:rPr>
+        <w:t>semua</w:t>
+      </w:r>
+      <w:proofErr w:type="spellEnd"/>
+      <w:r>
+        <w:rPr>
+          <w:lang w:val="en-US"/>
+        </w:rPr>
+        <w:t xml:space="preserve"> </w:t>
+      </w:r>
+      <w:proofErr w:type="spellStart"/>
+      <w:r>
+        <w:rPr>
+          <w:lang w:val="en-US"/>
+        </w:rPr>
+        <w:t>hasil</w:t>
+      </w:r>
+      <w:proofErr w:type="spellEnd"/>
+      <w:r>
+        <w:rPr>
+          <w:lang w:val="en-US"/>
+        </w:rPr>
+        <w:t xml:space="preserve"> kali </w:t>
+      </w:r>
+      <w:proofErr w:type="spellStart"/>
+      <w:r>
+        <w:rPr>
+          <w:lang w:val="en-US"/>
+        </w:rPr>
+        <w:t>dasar</w:t>
+      </w:r>
+      <w:proofErr w:type="spellEnd"/>
+      <w:r>
+        <w:rPr>
+          <w:lang w:val="en-US"/>
+        </w:rPr>
+        <w:t xml:space="preserve"> </w:t>
+      </w:r>
+      <w:proofErr w:type="spellStart"/>
+      <w:r>
+        <w:rPr>
+          <w:lang w:val="en-US"/>
+        </w:rPr>
+        <w:t>bertanda</w:t>
+      </w:r>
+      <w:proofErr w:type="spellEnd"/>
+      <w:r>
+        <w:rPr>
+          <w:lang w:val="en-US"/>
+        </w:rPr>
+        <w:t xml:space="preserve"> </w:t>
+      </w:r>
+      <w:proofErr w:type="spellStart"/>
+      <w:r>
+        <w:rPr>
+          <w:lang w:val="en-US"/>
+        </w:rPr>
+        <w:t>dariA</w:t>
+      </w:r>
+      <w:proofErr w:type="spellEnd"/>
+      <w:r>
+        <w:rPr>
+          <w:lang w:val="en-US"/>
+        </w:rPr>
+        <w:t xml:space="preserve">. </w:t>
+      </w:r>
+      <w:proofErr w:type="spellStart"/>
+      <w:r>
+        <w:rPr>
+          <w:lang w:val="en-US"/>
+        </w:rPr>
+        <w:t>sebuah</w:t>
+      </w:r>
+      <w:proofErr w:type="spellEnd"/>
+      <w:r>
+        <w:rPr>
+          <w:lang w:val="en-US"/>
+        </w:rPr>
+        <w:t xml:space="preserve"> </w:t>
+      </w:r>
+      <w:proofErr w:type="spellStart"/>
+      <w:r>
+        <w:rPr>
+          <w:lang w:val="en-US"/>
+        </w:rPr>
+        <w:t>matriks</w:t>
+      </w:r>
+      <w:proofErr w:type="spellEnd"/>
+      <w:r>
+        <w:rPr>
+          <w:lang w:val="en-US"/>
+        </w:rPr>
+        <w:t xml:space="preserve"> </w:t>
+      </w:r>
+      <w:proofErr w:type="spellStart"/>
+      <w:r>
+        <w:rPr>
+          <w:lang w:val="en-US"/>
+        </w:rPr>
+        <w:t>bujur</w:t>
+      </w:r>
+      <w:proofErr w:type="spellEnd"/>
+      <w:r>
+        <w:rPr>
+          <w:lang w:val="en-US"/>
+        </w:rPr>
+        <w:t xml:space="preserve"> </w:t>
+      </w:r>
+      <w:proofErr w:type="spellStart"/>
+      <w:r>
+        <w:rPr>
+          <w:lang w:val="en-US"/>
+        </w:rPr>
+        <w:t>sangkarA</w:t>
+      </w:r>
+      <w:proofErr w:type="spellEnd"/>
+      <w:r>
+        <w:rPr>
+          <w:lang w:val="en-US"/>
+        </w:rPr>
+        <w:t xml:space="preserve"> yang </w:t>
+      </w:r>
+      <w:proofErr w:type="spellStart"/>
+      <w:r>
+        <w:rPr>
+          <w:lang w:val="en-US"/>
+        </w:rPr>
+        <w:t>berordo</w:t>
+      </w:r>
+      <w:proofErr w:type="spellEnd"/>
+      <w:r>
+        <w:rPr>
+          <w:lang w:val="en-US"/>
+        </w:rPr>
+        <w:t xml:space="preserve"> n. </w:t>
+      </w:r>
+      <w:proofErr w:type="spellStart"/>
+      <w:r>
+        <w:rPr>
+          <w:lang w:val="en-US"/>
+        </w:rPr>
+        <w:t>hanya</w:t>
+      </w:r>
+      <w:proofErr w:type="spellEnd"/>
+      <w:r>
+        <w:rPr>
+          <w:lang w:val="en-US"/>
+        </w:rPr>
+        <w:t xml:space="preserve"> </w:t>
+      </w:r>
+      <w:proofErr w:type="spellStart"/>
+      <w:r>
+        <w:rPr>
+          <w:lang w:val="en-US"/>
+        </w:rPr>
+        <w:t>berbeda</w:t>
+      </w:r>
+      <w:proofErr w:type="spellEnd"/>
+      <w:r>
+        <w:rPr>
+          <w:lang w:val="en-US"/>
+        </w:rPr>
+        <w:t xml:space="preserve"> </w:t>
+      </w:r>
+      <w:proofErr w:type="spellStart"/>
+      <w:r>
+        <w:rPr>
+          <w:lang w:val="en-US"/>
+        </w:rPr>
+        <w:t>tanda</w:t>
+      </w:r>
+      <w:proofErr w:type="spellEnd"/>
+      <w:r>
+        <w:rPr>
+          <w:lang w:val="en-US"/>
+        </w:rPr>
+        <w:t xml:space="preserve">. Nilai </w:t>
+      </w:r>
+      <w:proofErr w:type="spellStart"/>
+      <w:r>
+        <w:rPr>
+          <w:lang w:val="en-US"/>
+        </w:rPr>
+        <w:t>determinan</w:t>
+      </w:r>
+      <w:proofErr w:type="spellEnd"/>
+      <w:r>
+        <w:rPr>
+          <w:lang w:val="en-US"/>
+        </w:rPr>
+        <w:t xml:space="preserve"> </w:t>
+      </w:r>
+      <w:proofErr w:type="spellStart"/>
+      <w:r>
+        <w:rPr>
+          <w:lang w:val="en-US"/>
+        </w:rPr>
+        <w:t>adalah</w:t>
+      </w:r>
+      <w:proofErr w:type="spellEnd"/>
+      <w:r>
+        <w:rPr>
+          <w:lang w:val="en-US"/>
+        </w:rPr>
+        <w:t xml:space="preserve"> </w:t>
+      </w:r>
+      <w:proofErr w:type="spellStart"/>
+      <w:r>
+        <w:rPr>
+          <w:lang w:val="en-US"/>
+        </w:rPr>
+        <w:t>jumlah</w:t>
+      </w:r>
+      <w:proofErr w:type="spellEnd"/>
+      <w:r>
+        <w:rPr>
+          <w:lang w:val="en-US"/>
+        </w:rPr>
+        <w:t xml:space="preserve"> </w:t>
+      </w:r>
+      <w:proofErr w:type="spellStart"/>
+      <w:r>
+        <w:rPr>
+          <w:lang w:val="en-US"/>
+        </w:rPr>
+        <w:t>perkalian</w:t>
+      </w:r>
+      <w:proofErr w:type="spellEnd"/>
+      <w:r>
+        <w:rPr>
+          <w:lang w:val="en-US"/>
+        </w:rPr>
+        <w:t xml:space="preserve"> </w:t>
+      </w:r>
+      <w:proofErr w:type="spellStart"/>
+      <w:r>
+        <w:rPr>
+          <w:lang w:val="en-US"/>
+        </w:rPr>
+        <w:t>elemen</w:t>
+      </w:r>
+      <w:proofErr w:type="spellEnd"/>
+      <w:r>
+        <w:rPr>
+          <w:lang w:val="en-US"/>
+        </w:rPr>
+        <w:t xml:space="preserve">- </w:t>
+      </w:r>
+      <w:proofErr w:type="spellStart"/>
+      <w:r>
+        <w:rPr>
+          <w:lang w:val="en-US"/>
+        </w:rPr>
+        <w:t>elemen</w:t>
+      </w:r>
+      <w:proofErr w:type="spellEnd"/>
+      <w:r>
+        <w:rPr>
+          <w:lang w:val="en-US"/>
+        </w:rPr>
+        <w:t xml:space="preserve"> </w:t>
+      </w:r>
+      <w:proofErr w:type="spellStart"/>
+      <w:r>
+        <w:rPr>
+          <w:lang w:val="en-US"/>
+        </w:rPr>
+        <w:t>dari</w:t>
+      </w:r>
+      <w:proofErr w:type="spellEnd"/>
+      <w:r>
+        <w:rPr>
+          <w:lang w:val="en-US"/>
+        </w:rPr>
+        <w:t xml:space="preserve"> </w:t>
+      </w:r>
+      <w:proofErr w:type="spellStart"/>
+      <w:r>
+        <w:rPr>
+          <w:lang w:val="en-US"/>
+        </w:rPr>
+        <w:t>sebarang</w:t>
+      </w:r>
+      <w:proofErr w:type="spellEnd"/>
+      <w:r>
+        <w:rPr>
+          <w:lang w:val="en-US"/>
+        </w:rPr>
+        <w:t xml:space="preserve"> baris </w:t>
+      </w:r>
+      <w:proofErr w:type="spellStart"/>
+      <w:r>
+        <w:rPr>
+          <w:lang w:val="en-US"/>
+        </w:rPr>
+        <w:t>atau</w:t>
+      </w:r>
+      <w:proofErr w:type="spellEnd"/>
+      <w:r>
+        <w:rPr>
+          <w:lang w:val="en-US"/>
+        </w:rPr>
+        <w:t xml:space="preserve"> </w:t>
+      </w:r>
+      <w:proofErr w:type="spellStart"/>
+      <w:r>
+        <w:rPr>
+          <w:lang w:val="en-US"/>
+        </w:rPr>
+        <w:t>kolom</w:t>
+      </w:r>
+      <w:proofErr w:type="spellEnd"/>
+      <w:r>
+        <w:rPr>
+          <w:lang w:val="en-US"/>
+        </w:rPr>
+        <w:t xml:space="preserve"> </w:t>
+      </w:r>
+      <w:proofErr w:type="spellStart"/>
+      <w:r>
+        <w:rPr>
+          <w:lang w:val="en-US"/>
+        </w:rPr>
+        <w:t>dengan</w:t>
+      </w:r>
+      <w:proofErr w:type="spellEnd"/>
+      <w:r>
+        <w:rPr>
+          <w:lang w:val="en-US"/>
+        </w:rPr>
+        <w:t xml:space="preserve"> </w:t>
+      </w:r>
+      <w:proofErr w:type="spellStart"/>
+      <w:r>
+        <w:rPr>
+          <w:lang w:val="en-US"/>
+        </w:rPr>
+        <w:t>kofaktor-kofaktornya</w:t>
+      </w:r>
+      <w:proofErr w:type="spellEnd"/>
+      <w:r>
+        <w:rPr>
+          <w:lang w:val="en-US"/>
+        </w:rPr>
+        <w:t>.</w:t>
+      </w:r>
+    </w:p>
+    <w:p>
+      <w:pPr>
+        <w:rPr>
+          <w:lang w:val="en-US"/>
+        </w:rPr>
+      </w:pPr>
+      <w:proofErr w:type="spellStart"/>
+      <w:r>
+        <w:rPr>
+          <w:lang w:val="en-US"/>
+        </w:rPr>
+        <w:t>Pengertian</w:t>
+      </w:r>
+      <w:proofErr w:type="spellEnd"/>
+      <w:r>
+        <w:rPr>
+          <w:lang w:val="en-US"/>
+        </w:rPr>
+        <w:t xml:space="preserve"> </w:t>
+      </w:r>
+      <w:proofErr w:type="spellStart"/>
       <w:r>
         <w:rPr>
           <w:lang w:val="en-US"/>
         </w:rPr>
         <w:t>Permutasi</w:t>
       </w:r>
+      <w:proofErr w:type="spellEnd"/>
     </w:p>
     <w:p>
       <w:pPr>
@@ -7914,102 +11930,439 @@
           <w:lang w:val="en-US"/>
         </w:rPr>
         <w:tab/>
-        <w:t>Permutasi adalah susunan yg mungkin dibuat menurut suatu aturan dgn memperhatikan urutan tanpa adanya penghilangan atau pengulangan.</w:t>
-      </w:r>
-    </w:p>
-    <w:p>
-      <w:pPr>
-        <w:rPr>
-          <w:lang w:val="en-US"/>
-        </w:rPr>
-      </w:pPr>
+      </w:r>
+      <w:proofErr w:type="spellStart"/>
+      <w:r>
+        <w:rPr>
+          <w:lang w:val="en-US"/>
+        </w:rPr>
+        <w:t>Permutasi</w:t>
+      </w:r>
+      <w:proofErr w:type="spellEnd"/>
+      <w:r>
+        <w:rPr>
+          <w:lang w:val="en-US"/>
+        </w:rPr>
+        <w:t xml:space="preserve"> </w:t>
+      </w:r>
+      <w:proofErr w:type="spellStart"/>
+      <w:r>
+        <w:rPr>
+          <w:lang w:val="en-US"/>
+        </w:rPr>
+        <w:t>adalah</w:t>
+      </w:r>
+      <w:proofErr w:type="spellEnd"/>
+      <w:r>
+        <w:rPr>
+          <w:lang w:val="en-US"/>
+        </w:rPr>
+        <w:t xml:space="preserve"> </w:t>
+      </w:r>
+      <w:proofErr w:type="spellStart"/>
+      <w:r>
+        <w:rPr>
+          <w:lang w:val="en-US"/>
+        </w:rPr>
+        <w:t>susunan</w:t>
+      </w:r>
+      <w:proofErr w:type="spellEnd"/>
+      <w:r>
+        <w:rPr>
+          <w:lang w:val="en-US"/>
+        </w:rPr>
+        <w:t xml:space="preserve"> </w:t>
+      </w:r>
+      <w:proofErr w:type="spellStart"/>
+      <w:r>
+        <w:rPr>
+          <w:lang w:val="en-US"/>
+        </w:rPr>
+        <w:t>yg</w:t>
+      </w:r>
+      <w:proofErr w:type="spellEnd"/>
+      <w:r>
+        <w:rPr>
+          <w:lang w:val="en-US"/>
+        </w:rPr>
+        <w:t xml:space="preserve"> </w:t>
+      </w:r>
+      <w:proofErr w:type="spellStart"/>
+      <w:r>
+        <w:rPr>
+          <w:lang w:val="en-US"/>
+        </w:rPr>
+        <w:t>mungkin</w:t>
+      </w:r>
+      <w:proofErr w:type="spellEnd"/>
+      <w:r>
+        <w:rPr>
+          <w:lang w:val="en-US"/>
+        </w:rPr>
+        <w:t xml:space="preserve"> </w:t>
+      </w:r>
+      <w:proofErr w:type="spellStart"/>
+      <w:r>
+        <w:rPr>
+          <w:lang w:val="en-US"/>
+        </w:rPr>
+        <w:t>dibuat</w:t>
+      </w:r>
+      <w:proofErr w:type="spellEnd"/>
+      <w:r>
+        <w:rPr>
+          <w:lang w:val="en-US"/>
+        </w:rPr>
+        <w:t xml:space="preserve"> </w:t>
+      </w:r>
+      <w:proofErr w:type="spellStart"/>
+      <w:r>
+        <w:rPr>
+          <w:lang w:val="en-US"/>
+        </w:rPr>
+        <w:t>menurut</w:t>
+      </w:r>
+      <w:proofErr w:type="spellEnd"/>
+      <w:r>
+        <w:rPr>
+          <w:lang w:val="en-US"/>
+        </w:rPr>
+        <w:t xml:space="preserve"> </w:t>
+      </w:r>
+      <w:proofErr w:type="spellStart"/>
+      <w:r>
+        <w:rPr>
+          <w:lang w:val="en-US"/>
+        </w:rPr>
+        <w:t>suatu</w:t>
+      </w:r>
+      <w:proofErr w:type="spellEnd"/>
+      <w:r>
+        <w:rPr>
+          <w:lang w:val="en-US"/>
+        </w:rPr>
+        <w:t xml:space="preserve"> </w:t>
+      </w:r>
+      <w:proofErr w:type="spellStart"/>
+      <w:r>
+        <w:rPr>
+          <w:lang w:val="en-US"/>
+        </w:rPr>
+        <w:t>aturan</w:t>
+      </w:r>
+      <w:proofErr w:type="spellEnd"/>
+      <w:r>
+        <w:rPr>
+          <w:lang w:val="en-US"/>
+        </w:rPr>
+        <w:t xml:space="preserve"> </w:t>
+      </w:r>
+      <w:proofErr w:type="spellStart"/>
+      <w:r>
+        <w:rPr>
+          <w:lang w:val="en-US"/>
+        </w:rPr>
+        <w:t>dgn</w:t>
+      </w:r>
+      <w:proofErr w:type="spellEnd"/>
+      <w:r>
+        <w:rPr>
+          <w:lang w:val="en-US"/>
+        </w:rPr>
+        <w:t xml:space="preserve"> </w:t>
+      </w:r>
+      <w:proofErr w:type="spellStart"/>
+      <w:r>
+        <w:rPr>
+          <w:lang w:val="en-US"/>
+        </w:rPr>
+        <w:t>memperhatikan</w:t>
+      </w:r>
+      <w:proofErr w:type="spellEnd"/>
+      <w:r>
+        <w:rPr>
+          <w:lang w:val="en-US"/>
+        </w:rPr>
+        <w:t xml:space="preserve"> </w:t>
+      </w:r>
+      <w:proofErr w:type="spellStart"/>
+      <w:r>
+        <w:rPr>
+          <w:lang w:val="en-US"/>
+        </w:rPr>
+        <w:t>urutan</w:t>
+      </w:r>
+      <w:proofErr w:type="spellEnd"/>
+      <w:r>
+        <w:rPr>
+          <w:lang w:val="en-US"/>
+        </w:rPr>
+        <w:t xml:space="preserve"> </w:t>
+      </w:r>
+      <w:proofErr w:type="spellStart"/>
+      <w:r>
+        <w:rPr>
+          <w:lang w:val="en-US"/>
+        </w:rPr>
+        <w:t>tanpa</w:t>
+      </w:r>
+      <w:proofErr w:type="spellEnd"/>
+      <w:r>
+        <w:rPr>
+          <w:lang w:val="en-US"/>
+        </w:rPr>
+        <w:t xml:space="preserve"> </w:t>
+      </w:r>
+      <w:proofErr w:type="spellStart"/>
+      <w:r>
+        <w:rPr>
+          <w:lang w:val="en-US"/>
+        </w:rPr>
+        <w:t>adanya</w:t>
+      </w:r>
+      <w:proofErr w:type="spellEnd"/>
+      <w:r>
+        <w:rPr>
+          <w:lang w:val="en-US"/>
+        </w:rPr>
+        <w:t xml:space="preserve"> </w:t>
+      </w:r>
+      <w:proofErr w:type="spellStart"/>
+      <w:r>
+        <w:rPr>
+          <w:lang w:val="en-US"/>
+        </w:rPr>
+        <w:t>penghilangan</w:t>
+      </w:r>
+      <w:proofErr w:type="spellEnd"/>
+      <w:r>
+        <w:rPr>
+          <w:lang w:val="en-US"/>
+        </w:rPr>
+        <w:t xml:space="preserve"> </w:t>
+      </w:r>
+      <w:proofErr w:type="spellStart"/>
+      <w:r>
+        <w:rPr>
+          <w:lang w:val="en-US"/>
+        </w:rPr>
+        <w:t>atau</w:t>
+      </w:r>
+      <w:proofErr w:type="spellEnd"/>
+      <w:r>
+        <w:rPr>
+          <w:lang w:val="en-US"/>
+        </w:rPr>
+        <w:t xml:space="preserve"> </w:t>
+      </w:r>
+      <w:proofErr w:type="spellStart"/>
+      <w:r>
+        <w:rPr>
+          <w:lang w:val="en-US"/>
+        </w:rPr>
+        <w:t>pengulangan</w:t>
+      </w:r>
+      <w:proofErr w:type="spellEnd"/>
+      <w:r>
+        <w:rPr>
+          <w:lang w:val="en-US"/>
+        </w:rPr>
+        <w:t>.</w:t>
+      </w:r>
+    </w:p>
+    <w:p>
+      <w:pPr>
+        <w:rPr>
+          <w:lang w:val="en-US"/>
+        </w:rPr>
+      </w:pPr>
+      <w:proofErr w:type="spellStart"/>
+      <w:proofErr w:type="gramStart"/>
       <w:r>
         <w:rPr>
           <w:lang w:val="en-US"/>
         </w:rPr>
         <w:lastRenderedPageBreak/>
-        <w:t>Contoh :</w:t>
-      </w:r>
-    </w:p>
-    <w:p>
-      <w:pPr>
-        <w:rPr>
-          <w:lang w:val="en-US"/>
-        </w:rPr>
-      </w:pPr>
-      <w:r>
-        <w:rPr>
-          <w:lang w:val="en-US"/>
-        </w:rPr>
-        <w:t>Permutasi dari {1,2,3} adalah : (1,2,3),(1,3,2),(2,1,3),(2,3,1),(3,1,2),(3,2,1)</w:t>
-      </w:r>
-    </w:p>
-    <w:p/>
-    <w:p/>
-    <w:p/>
-    <w:p>
-      <w:pPr>
-        <w:jc w:val="center"/>
-        <w:rPr>
-          <w:rFonts w:ascii="Arial Black" w:hAnsi="Arial Black"/>
-        </w:rPr>
-      </w:pPr>
-      <w:r>
-        <w:rPr>
-          <w:rFonts w:ascii="Arial Black" w:hAnsi="Arial Black"/>
-        </w:rPr>
-        <w:t>Matriks Ekivalen</w:t>
-      </w:r>
-    </w:p>
-    <w:p>
-      <w:pPr>
-        <w:ind w:firstLine="720"/>
-      </w:pPr>
-      <w:r>
-        <w:t>Matriks Ekivalen adalah dua buah matriks yang apabila salah satunya di peroleh dari yang lain dengan melakukan transformasi elementer terhadap baris dan kolom.</w:t>
-      </w:r>
-    </w:p>
-    <w:p>
-      <w:pPr>
-        <w:ind w:firstLine="720"/>
-        <w:rPr>
-          <w:lang w:val="en-US"/>
-        </w:rPr>
-      </w:pPr>
-      <w:r>
-        <w:t>Dua [A] dan [B] disebut ekivalen [A]~[B] apabila salah satunya dapat diperoleh dari yang lain dengan transformasi-transformasi elementer terhadap baris 28 dan atau kolom. Kalau transformasi-transformasi elementernya hanya pada baris saja, dikatakan ekivalen baris, Kalau transformasi-transformasi elementernya hanya pada kolom saja, dikatakan ekivalen</w:t>
-      </w:r>
-      <w:r>
-        <w:rPr>
-          <w:lang w:val="en-US"/>
-        </w:rPr>
-        <w:t xml:space="preserve"> kolom.</w:t>
-      </w:r>
-      <w:r>
-        <w:rPr>
-          <w:lang w:val="en-US"/>
-        </w:rPr>
-        <w:t xml:space="preserve"> Dua matrik diikatakan wkuivalen jika meliki ordo dan entri yang sama.</w:t>
-      </w:r>
-    </w:p>
-    <w:p>
-      <w:pPr>
-        <w:ind w:firstLine="720"/>
-        <w:rPr>
-          <w:lang w:val="en-US"/>
-        </w:rPr>
-      </w:pPr>
-      <w:r>
-        <w:rPr>
-          <w:lang w:val="en-US"/>
-        </w:rPr>
-        <w:t>Contoh dua matriks ekuivalen:</w:t>
-      </w:r>
-    </w:p>
-    <w:p>
-      <w:pPr>
-        <w:ind w:firstLine="720"/>
-        <w:jc w:val="center"/>
+        <w:t>Contoh</w:t>
+      </w:r>
+      <w:proofErr w:type="spellEnd"/>
+      <w:r>
+        <w:rPr>
+          <w:lang w:val="en-US"/>
+        </w:rPr>
+        <w:t xml:space="preserve"> :</w:t>
+      </w:r>
+      <w:proofErr w:type="gramEnd"/>
+    </w:p>
+    <w:p>
+      <w:pPr>
+        <w:rPr>
+          <w:lang w:val="en-US"/>
+        </w:rPr>
+      </w:pPr>
+      <w:proofErr w:type="spellStart"/>
+      <w:r>
+        <w:rPr>
+          <w:lang w:val="en-US"/>
+        </w:rPr>
+        <w:t>Permutasi</w:t>
+      </w:r>
+      <w:proofErr w:type="spellEnd"/>
+      <w:r>
+        <w:rPr>
+          <w:lang w:val="en-US"/>
+        </w:rPr>
+        <w:t xml:space="preserve"> </w:t>
+      </w:r>
+      <w:proofErr w:type="spellStart"/>
+      <w:r>
+        <w:rPr>
+          <w:lang w:val="en-US"/>
+        </w:rPr>
+        <w:t>dari</w:t>
+      </w:r>
+      <w:proofErr w:type="spellEnd"/>
+      <w:r>
+        <w:rPr>
+          <w:lang w:val="en-US"/>
+        </w:rPr>
+        <w:t xml:space="preserve"> {1,2,3} </w:t>
+      </w:r>
+      <w:proofErr w:type="spellStart"/>
+      <w:proofErr w:type="gramStart"/>
+      <w:r>
+        <w:rPr>
+          <w:lang w:val="en-US"/>
+        </w:rPr>
+        <w:t>adalah</w:t>
+      </w:r>
+      <w:proofErr w:type="spellEnd"/>
+      <w:r>
+        <w:rPr>
+          <w:lang w:val="en-US"/>
+        </w:rPr>
+        <w:t xml:space="preserve"> :</w:t>
+      </w:r>
+      <w:proofErr w:type="gramEnd"/>
+      <w:r>
+        <w:rPr>
+          <w:lang w:val="en-US"/>
+        </w:rPr>
+        <w:t xml:space="preserve"> </w:t>
+      </w:r>
+    </w:p>
+    <w:p>
+      <w:pPr>
+        <w:rPr>
+          <w:lang w:val="en-US"/>
+        </w:rPr>
+      </w:pPr>
+      <w:r>
+        <w:rPr>
+          <w:lang w:val="en-US"/>
+        </w:rPr>
+        <w:t>(1,2,3</w:t>
+      </w:r>
+      <w:proofErr w:type="gramStart"/>
+      <w:r>
+        <w:rPr>
+          <w:lang w:val="en-US"/>
+        </w:rPr>
+        <w:t>),(</w:t>
+      </w:r>
+      <w:proofErr w:type="gramEnd"/>
+      <w:r>
+        <w:rPr>
+          <w:lang w:val="en-US"/>
+        </w:rPr>
+        <w:t>1,3,2),(2,1,3),(2,3,1),(3,1,2),(3,2,1)</w:t>
+      </w:r>
+    </w:p>
+    <w:p>
+      <w:pPr>
+        <w:rPr>
+          <w:lang w:val="en-US"/>
+        </w:rPr>
+      </w:pPr>
+      <w:r>
+        <w:rPr>
+          <w:lang w:val="en-US"/>
+        </w:rPr>
+        <w:t xml:space="preserve">Bisa </w:t>
+      </w:r>
+      <w:proofErr w:type="spellStart"/>
+      <w:r>
+        <w:rPr>
+          <w:lang w:val="en-US"/>
+        </w:rPr>
+        <w:t>mengunakan</w:t>
+      </w:r>
+      <w:proofErr w:type="spellEnd"/>
+      <w:r>
+        <w:rPr>
+          <w:lang w:val="en-US"/>
+        </w:rPr>
+        <w:t xml:space="preserve"> </w:t>
+      </w:r>
+      <w:proofErr w:type="spellStart"/>
+      <w:r>
+        <w:rPr>
+          <w:lang w:val="en-US"/>
+        </w:rPr>
+        <w:t>susunan</w:t>
+      </w:r>
+      <w:proofErr w:type="spellEnd"/>
+      <w:r>
+        <w:rPr>
+          <w:lang w:val="en-US"/>
+        </w:rPr>
+        <w:t xml:space="preserve"> </w:t>
+      </w:r>
+      <w:proofErr w:type="spellStart"/>
+      <w:r>
+        <w:rPr>
+          <w:lang w:val="en-US"/>
+        </w:rPr>
+        <w:t>pohon</w:t>
+      </w:r>
+      <w:proofErr w:type="spellEnd"/>
+      <w:r>
+        <w:rPr>
+          <w:lang w:val="en-US"/>
+        </w:rPr>
+        <w:t>/</w:t>
+      </w:r>
+      <w:proofErr w:type="spellStart"/>
+      <w:r>
+        <w:rPr>
+          <w:lang w:val="en-US"/>
+        </w:rPr>
+        <w:t>akar</w:t>
+      </w:r>
+      <w:proofErr w:type="spellEnd"/>
+      <w:r>
+        <w:rPr>
+          <w:lang w:val="en-US"/>
+        </w:rPr>
+        <w:t xml:space="preserve"> </w:t>
+      </w:r>
+      <w:proofErr w:type="spellStart"/>
+      <w:r>
+        <w:rPr>
+          <w:lang w:val="en-US"/>
+        </w:rPr>
+        <w:t>contoh</w:t>
+      </w:r>
+      <w:proofErr w:type="spellEnd"/>
+      <w:r>
+        <w:rPr>
+          <w:lang w:val="en-US"/>
+        </w:rPr>
+        <w:t>:</w:t>
+      </w:r>
+    </w:p>
+    <w:p>
+      <w:pPr>
         <w:rPr>
           <w:lang w:val="en-US"/>
         </w:rPr>
@@ -8020,10 +12373,10 @@
           <w:lang w:val="en-US"/>
         </w:rPr>
         <w:drawing>
-          <wp:inline distT="0" distB="0" distL="0" distR="0" wp14:anchorId="11BA6AE4" wp14:editId="37A36AF2">
-            <wp:extent cx="2880610" cy="1463167"/>
-            <wp:effectExtent l="0" t="0" r="0" b="3810"/>
-            <wp:docPr id="92" name="Gambar 92"/>
+          <wp:inline distT="0" distB="0" distL="0" distR="0" wp14:anchorId="2D65C5B3" wp14:editId="345E237E">
+            <wp:extent cx="4381880" cy="2133785"/>
+            <wp:effectExtent l="0" t="0" r="0" b="0"/>
+            <wp:docPr id="102" name="Gambar 102"/>
             <wp:cNvGraphicFramePr>
               <a:graphicFrameLocks xmlns:a="http://schemas.openxmlformats.org/drawingml/2006/main" noChangeAspect="1"/>
             </wp:cNvGraphicFramePr>
@@ -8043,7 +12396,7 @@
                   <pic:spPr>
                     <a:xfrm>
                       <a:off x="0" y="0"/>
-                      <a:ext cx="2880610" cy="1463167"/>
+                      <a:ext cx="4381880" cy="2133785"/>
                     </a:xfrm>
                     <a:prstGeom prst="rect">
                       <a:avLst/>
@@ -8058,46 +12411,694 @@
     </w:p>
     <w:p>
       <w:pPr>
-        <w:ind w:firstLine="720"/>
-        <w:rPr>
-          <w:lang w:val="en-US"/>
-        </w:rPr>
-      </w:pPr>
-    </w:p>
-    <w:p>
-      <w:pPr>
-        <w:ind w:firstLine="720"/>
-        <w:rPr>
-          <w:lang w:val="en-US"/>
-        </w:rPr>
-      </w:pPr>
-    </w:p>
-    <w:p>
-      <w:pPr>
-        <w:ind w:firstLine="720"/>
-      </w:pPr>
-      <w:r>
-        <w:t>Contoh :</w:t>
-      </w:r>
-    </w:p>
-    <w:p>
-      <w:pPr>
-        <w:ind w:firstLine="720"/>
-        <w:jc w:val="center"/>
-        <w:rPr>
-          <w:lang w:val="en-US"/>
-        </w:rPr>
-      </w:pPr>
-      <w:r>
-        <w:rPr>
-          <w:noProof/>
+        <w:rPr>
+          <w:rFonts w:ascii="Arial Black" w:hAnsi="Arial Black"/>
+          <w:lang w:val="en-US"/>
+        </w:rPr>
+      </w:pPr>
+      <w:proofErr w:type="spellStart"/>
+      <w:r>
+        <w:rPr>
+          <w:rFonts w:ascii="Arial Black" w:hAnsi="Arial Black"/>
+          <w:lang w:val="en-US"/>
+        </w:rPr>
+        <w:t>Inversi</w:t>
+      </w:r>
+      <w:proofErr w:type="spellEnd"/>
+      <w:r>
+        <w:rPr>
+          <w:rFonts w:ascii="Arial Black" w:hAnsi="Arial Black"/>
+          <w:lang w:val="en-US"/>
+        </w:rPr>
+        <w:t xml:space="preserve"> </w:t>
+      </w:r>
+      <w:proofErr w:type="spellStart"/>
+      <w:r>
+        <w:rPr>
+          <w:rFonts w:ascii="Arial Black" w:hAnsi="Arial Black"/>
+          <w:lang w:val="en-US"/>
+        </w:rPr>
+        <w:t>dalam</w:t>
+      </w:r>
+      <w:proofErr w:type="spellEnd"/>
+      <w:r>
+        <w:rPr>
+          <w:rFonts w:ascii="Arial Black" w:hAnsi="Arial Black"/>
+          <w:lang w:val="en-US"/>
+        </w:rPr>
+        <w:t xml:space="preserve"> </w:t>
+      </w:r>
+      <w:proofErr w:type="spellStart"/>
+      <w:r>
+        <w:rPr>
+          <w:rFonts w:ascii="Arial Black" w:hAnsi="Arial Black"/>
+          <w:lang w:val="en-US"/>
+        </w:rPr>
+        <w:t>permutasi</w:t>
+      </w:r>
+      <w:proofErr w:type="spellEnd"/>
+    </w:p>
+    <w:p>
+      <w:pPr>
+        <w:rPr>
+          <w:lang w:val="en-US"/>
+        </w:rPr>
+      </w:pPr>
+      <w:r>
+        <w:rPr>
+          <w:lang w:val="en-US"/>
+        </w:rPr>
+        <w:t xml:space="preserve">Jika </w:t>
+      </w:r>
+      <w:proofErr w:type="spellStart"/>
+      <w:r>
+        <w:rPr>
+          <w:lang w:val="en-US"/>
+        </w:rPr>
+        <w:t>bilangan</w:t>
+      </w:r>
+      <w:proofErr w:type="spellEnd"/>
+      <w:r>
+        <w:rPr>
+          <w:lang w:val="en-US"/>
+        </w:rPr>
+        <w:t xml:space="preserve"> yang </w:t>
+      </w:r>
+      <w:proofErr w:type="spellStart"/>
+      <w:r>
+        <w:rPr>
+          <w:lang w:val="en-US"/>
+        </w:rPr>
+        <w:t>lebih</w:t>
+      </w:r>
+      <w:proofErr w:type="spellEnd"/>
+      <w:r>
+        <w:rPr>
+          <w:lang w:val="en-US"/>
+        </w:rPr>
+        <w:t xml:space="preserve"> </w:t>
+      </w:r>
+      <w:proofErr w:type="spellStart"/>
+      <w:r>
+        <w:rPr>
+          <w:lang w:val="en-US"/>
+        </w:rPr>
+        <w:t>besar</w:t>
+      </w:r>
+      <w:proofErr w:type="spellEnd"/>
+      <w:r>
+        <w:rPr>
+          <w:lang w:val="en-US"/>
+        </w:rPr>
+        <w:t xml:space="preserve"> </w:t>
+      </w:r>
+      <w:proofErr w:type="spellStart"/>
+      <w:r>
+        <w:rPr>
+          <w:lang w:val="en-US"/>
+        </w:rPr>
+        <w:t>mendahului</w:t>
+      </w:r>
+      <w:proofErr w:type="spellEnd"/>
+      <w:r>
+        <w:rPr>
+          <w:lang w:val="en-US"/>
+        </w:rPr>
+        <w:t xml:space="preserve"> </w:t>
+      </w:r>
+      <w:proofErr w:type="spellStart"/>
+      <w:r>
+        <w:rPr>
+          <w:lang w:val="en-US"/>
+        </w:rPr>
+        <w:t>bilangan</w:t>
+      </w:r>
+      <w:proofErr w:type="spellEnd"/>
+      <w:r>
+        <w:rPr>
+          <w:lang w:val="en-US"/>
+        </w:rPr>
+        <w:t xml:space="preserve"> yang </w:t>
+      </w:r>
+      <w:proofErr w:type="spellStart"/>
+      <w:r>
+        <w:rPr>
+          <w:lang w:val="en-US"/>
+        </w:rPr>
+        <w:t>lebih</w:t>
+      </w:r>
+      <w:proofErr w:type="spellEnd"/>
+      <w:r>
+        <w:rPr>
+          <w:lang w:val="en-US"/>
+        </w:rPr>
+        <w:t xml:space="preserve"> </w:t>
+      </w:r>
+      <w:proofErr w:type="spellStart"/>
+      <w:r>
+        <w:rPr>
+          <w:lang w:val="en-US"/>
+        </w:rPr>
+        <w:t>kecil</w:t>
+      </w:r>
+      <w:proofErr w:type="spellEnd"/>
+      <w:r>
+        <w:rPr>
+          <w:lang w:val="en-US"/>
+        </w:rPr>
+        <w:t xml:space="preserve"> </w:t>
+      </w:r>
+      <w:proofErr w:type="spellStart"/>
+      <w:r>
+        <w:rPr>
+          <w:lang w:val="en-US"/>
+        </w:rPr>
+        <w:t>dalam</w:t>
+      </w:r>
+      <w:proofErr w:type="spellEnd"/>
+      <w:r>
+        <w:rPr>
+          <w:lang w:val="en-US"/>
+        </w:rPr>
+        <w:t xml:space="preserve"> </w:t>
+      </w:r>
+      <w:proofErr w:type="spellStart"/>
+      <w:r>
+        <w:rPr>
+          <w:lang w:val="en-US"/>
+        </w:rPr>
+        <w:t>urutan</w:t>
+      </w:r>
+      <w:proofErr w:type="spellEnd"/>
+      <w:r>
+        <w:rPr>
+          <w:lang w:val="en-US"/>
+        </w:rPr>
+        <w:t xml:space="preserve"> </w:t>
+      </w:r>
+      <w:proofErr w:type="spellStart"/>
+      <w:r>
+        <w:rPr>
+          <w:lang w:val="en-US"/>
+        </w:rPr>
+        <w:t>permutasi</w:t>
+      </w:r>
+      <w:proofErr w:type="spellEnd"/>
+      <w:r>
+        <w:rPr>
+          <w:lang w:val="en-US"/>
+        </w:rPr>
+        <w:t>.</w:t>
+      </w:r>
+    </w:p>
+    <w:p>
+      <w:pPr>
+        <w:rPr>
+          <w:lang w:val="en-US"/>
+        </w:rPr>
+      </w:pPr>
+      <w:proofErr w:type="spellStart"/>
+      <w:r>
+        <w:rPr>
+          <w:lang w:val="en-US"/>
+        </w:rPr>
+        <w:t>Permutasi</w:t>
+      </w:r>
+      <w:proofErr w:type="spellEnd"/>
+      <w:r>
+        <w:rPr>
+          <w:lang w:val="en-US"/>
+        </w:rPr>
+        <w:t xml:space="preserve"> </w:t>
+      </w:r>
+      <w:proofErr w:type="spellStart"/>
+      <w:proofErr w:type="gramStart"/>
+      <w:r>
+        <w:rPr>
+          <w:lang w:val="en-US"/>
+        </w:rPr>
+        <w:t>Genap</w:t>
+      </w:r>
+      <w:proofErr w:type="spellEnd"/>
+      <w:r>
+        <w:rPr>
+          <w:lang w:val="en-US"/>
+        </w:rPr>
+        <w:t xml:space="preserve">  &lt;</w:t>
+      </w:r>
+      <w:proofErr w:type="gramEnd"/>
+      <w:r>
+        <w:rPr>
+          <w:lang w:val="en-US"/>
+        </w:rPr>
+        <w:t xml:space="preserve">- </w:t>
+      </w:r>
+      <w:proofErr w:type="spellStart"/>
+      <w:r>
+        <w:rPr>
+          <w:lang w:val="en-US"/>
+        </w:rPr>
+        <w:t>Jumlah</w:t>
+      </w:r>
+      <w:proofErr w:type="spellEnd"/>
+      <w:r>
+        <w:rPr>
+          <w:lang w:val="en-US"/>
+        </w:rPr>
+        <w:t xml:space="preserve"> invers </w:t>
+      </w:r>
+      <w:proofErr w:type="spellStart"/>
+      <w:r>
+        <w:rPr>
+          <w:lang w:val="en-US"/>
+        </w:rPr>
+        <w:t>adalah</w:t>
+      </w:r>
+      <w:proofErr w:type="spellEnd"/>
+      <w:r>
+        <w:rPr>
+          <w:lang w:val="en-US"/>
+        </w:rPr>
+        <w:t xml:space="preserve"> </w:t>
+      </w:r>
+      <w:proofErr w:type="spellStart"/>
+      <w:r>
+        <w:rPr>
+          <w:lang w:val="en-US"/>
+        </w:rPr>
+        <w:t>bil</w:t>
+      </w:r>
+      <w:proofErr w:type="spellEnd"/>
+      <w:r>
+        <w:rPr>
+          <w:lang w:val="en-US"/>
+        </w:rPr>
+        <w:t xml:space="preserve">. </w:t>
+      </w:r>
+      <w:proofErr w:type="spellStart"/>
+      <w:r>
+        <w:rPr>
+          <w:lang w:val="en-US"/>
+        </w:rPr>
+        <w:t>genap</w:t>
+      </w:r>
+      <w:proofErr w:type="spellEnd"/>
+    </w:p>
+    <w:p>
+      <w:pPr>
+        <w:rPr>
+          <w:lang w:val="en-US"/>
+        </w:rPr>
+      </w:pPr>
+      <w:proofErr w:type="spellStart"/>
+      <w:r>
+        <w:rPr>
+          <w:lang w:val="en-US"/>
+        </w:rPr>
+        <w:t>Permutasi</w:t>
+      </w:r>
+      <w:proofErr w:type="spellEnd"/>
+      <w:r>
+        <w:rPr>
+          <w:lang w:val="en-US"/>
+        </w:rPr>
+        <w:t xml:space="preserve"> </w:t>
+      </w:r>
+      <w:proofErr w:type="spellStart"/>
+      <w:proofErr w:type="gramStart"/>
+      <w:r>
+        <w:rPr>
+          <w:lang w:val="en-US"/>
+        </w:rPr>
+        <w:t>Ganjil</w:t>
+      </w:r>
+      <w:proofErr w:type="spellEnd"/>
+      <w:r>
+        <w:rPr>
+          <w:lang w:val="en-US"/>
+        </w:rPr>
+        <w:t xml:space="preserve">  &lt;</w:t>
+      </w:r>
+      <w:proofErr w:type="gramEnd"/>
+      <w:r>
+        <w:rPr>
+          <w:lang w:val="en-US"/>
+        </w:rPr>
+        <w:t xml:space="preserve">- </w:t>
+      </w:r>
+      <w:proofErr w:type="spellStart"/>
+      <w:r>
+        <w:rPr>
+          <w:lang w:val="en-US"/>
+        </w:rPr>
+        <w:t>Jumlah</w:t>
+      </w:r>
+      <w:proofErr w:type="spellEnd"/>
+      <w:r>
+        <w:rPr>
+          <w:lang w:val="en-US"/>
+        </w:rPr>
+        <w:t xml:space="preserve"> invers </w:t>
+      </w:r>
+      <w:proofErr w:type="spellStart"/>
+      <w:r>
+        <w:rPr>
+          <w:lang w:val="en-US"/>
+        </w:rPr>
+        <w:t>adalah</w:t>
+      </w:r>
+      <w:proofErr w:type="spellEnd"/>
+      <w:r>
+        <w:rPr>
+          <w:lang w:val="en-US"/>
+        </w:rPr>
+        <w:t xml:space="preserve"> </w:t>
+      </w:r>
+      <w:proofErr w:type="spellStart"/>
+      <w:r>
+        <w:rPr>
+          <w:lang w:val="en-US"/>
+        </w:rPr>
+        <w:t>bil</w:t>
+      </w:r>
+      <w:proofErr w:type="spellEnd"/>
+      <w:r>
+        <w:rPr>
+          <w:lang w:val="en-US"/>
+        </w:rPr>
+        <w:t xml:space="preserve">. </w:t>
+      </w:r>
+      <w:proofErr w:type="spellStart"/>
+      <w:r>
+        <w:rPr>
+          <w:lang w:val="en-US"/>
+        </w:rPr>
+        <w:t>Ganjil</w:t>
+      </w:r>
+      <w:proofErr w:type="spellEnd"/>
+    </w:p>
+    <w:p>
+      <w:pPr>
+        <w:rPr>
+          <w:lang w:val="en-US"/>
+        </w:rPr>
+      </w:pPr>
+      <w:proofErr w:type="spellStart"/>
+      <w:r>
+        <w:rPr>
+          <w:lang w:val="en-US"/>
+        </w:rPr>
+        <w:t>Contoh</w:t>
+      </w:r>
+      <w:proofErr w:type="spellEnd"/>
+      <w:r>
+        <w:rPr>
+          <w:lang w:val="en-US"/>
+        </w:rPr>
+        <w:t>:</w:t>
+      </w:r>
+    </w:p>
+    <w:p>
+      <w:pPr>
+        <w:rPr>
+          <w:lang w:val="en-US"/>
+        </w:rPr>
+      </w:pPr>
+      <w:proofErr w:type="spellStart"/>
+      <w:r>
+        <w:rPr>
+          <w:lang w:val="en-US"/>
+        </w:rPr>
+        <w:t>Jumblah</w:t>
+      </w:r>
+      <w:proofErr w:type="spellEnd"/>
+      <w:r>
+        <w:rPr>
+          <w:lang w:val="en-US"/>
+        </w:rPr>
+        <w:t xml:space="preserve"> invers pada </w:t>
+      </w:r>
+      <w:proofErr w:type="spellStart"/>
+      <w:r>
+        <w:rPr>
+          <w:lang w:val="en-US"/>
+        </w:rPr>
+        <w:t>permutasi</w:t>
+      </w:r>
+      <w:proofErr w:type="spellEnd"/>
+      <w:r>
+        <w:rPr>
+          <w:lang w:val="en-US"/>
+        </w:rPr>
+        <w:t xml:space="preserve"> </w:t>
+      </w:r>
+      <w:proofErr w:type="spellStart"/>
+      <w:r>
+        <w:rPr>
+          <w:lang w:val="en-US"/>
+        </w:rPr>
+        <w:t>dari</w:t>
+      </w:r>
+      <w:proofErr w:type="spellEnd"/>
+      <w:r>
+        <w:rPr>
+          <w:lang w:val="en-US"/>
+        </w:rPr>
+        <w:t xml:space="preserve"> {1,2,3}</w:t>
+      </w:r>
+    </w:p>
+    <w:p>
+      <w:pPr>
+        <w:rPr>
+          <w:lang w:val="en-US"/>
+        </w:rPr>
+      </w:pPr>
+      <w:r>
+        <w:rPr>
+          <w:lang w:val="en-US"/>
+        </w:rPr>
+        <w:t>(1,2,3</w:t>
+      </w:r>
+      <w:proofErr w:type="gramStart"/>
+      <w:r>
+        <w:rPr>
+          <w:lang w:val="en-US"/>
+        </w:rPr>
+        <w:t>)  -</w:t>
+      </w:r>
+      <w:proofErr w:type="gramEnd"/>
+      <w:r>
+        <w:rPr>
+          <w:lang w:val="en-US"/>
+        </w:rPr>
+        <w:t xml:space="preserve">&gt; 0 + 0 = 0 -&gt; </w:t>
+      </w:r>
+      <w:proofErr w:type="spellStart"/>
+      <w:r>
+        <w:rPr>
+          <w:lang w:val="en-US"/>
+        </w:rPr>
+        <w:t>Genap</w:t>
+      </w:r>
+      <w:proofErr w:type="spellEnd"/>
+    </w:p>
+    <w:p>
+      <w:pPr>
+        <w:rPr>
+          <w:lang w:val="en-US"/>
+        </w:rPr>
+      </w:pPr>
+      <w:r>
+        <w:rPr>
+          <w:lang w:val="en-US"/>
+        </w:rPr>
+        <w:t>(1,3,2</w:t>
+      </w:r>
+      <w:proofErr w:type="gramStart"/>
+      <w:r>
+        <w:rPr>
+          <w:lang w:val="en-US"/>
+        </w:rPr>
+        <w:t>)  -</w:t>
+      </w:r>
+      <w:proofErr w:type="gramEnd"/>
+      <w:r>
+        <w:rPr>
+          <w:lang w:val="en-US"/>
+        </w:rPr>
+        <w:t xml:space="preserve">&gt; 0  +  0 = 0 -&gt; </w:t>
+      </w:r>
+      <w:proofErr w:type="spellStart"/>
+      <w:r>
+        <w:rPr>
+          <w:lang w:val="en-US"/>
+        </w:rPr>
+        <w:t>Ganjil</w:t>
+      </w:r>
+      <w:proofErr w:type="spellEnd"/>
+    </w:p>
+    <w:p>
+      <w:pPr>
+        <w:rPr>
+          <w:lang w:val="en-US"/>
+        </w:rPr>
+      </w:pPr>
+      <w:r>
+        <w:rPr>
+          <w:lang w:val="en-US"/>
+        </w:rPr>
+        <w:t>(2,1,3</w:t>
+      </w:r>
+      <w:proofErr w:type="gramStart"/>
+      <w:r>
+        <w:rPr>
+          <w:lang w:val="en-US"/>
+        </w:rPr>
+        <w:t>)  -</w:t>
+      </w:r>
+      <w:proofErr w:type="gramEnd"/>
+      <w:r>
+        <w:rPr>
+          <w:lang w:val="en-US"/>
+        </w:rPr>
+        <w:t xml:space="preserve">&gt; 1 + 0 = </w:t>
+      </w:r>
+      <w:r>
+        <w:rPr>
+          <w:lang w:val="en-US"/>
+        </w:rPr>
+        <w:t xml:space="preserve">0 -&gt; </w:t>
+      </w:r>
+      <w:proofErr w:type="spellStart"/>
+      <w:r>
+        <w:rPr>
+          <w:lang w:val="en-US"/>
+        </w:rPr>
+        <w:t>Ganjil</w:t>
+      </w:r>
+      <w:proofErr w:type="spellEnd"/>
+    </w:p>
+    <w:p>
+      <w:pPr>
+        <w:rPr>
+          <w:lang w:val="en-US"/>
+        </w:rPr>
+      </w:pPr>
+      <w:r>
+        <w:rPr>
+          <w:lang w:val="en-US"/>
+        </w:rPr>
+        <w:t xml:space="preserve">(2,3,1) -&gt; 1 + 1 = 2 -&gt; </w:t>
+      </w:r>
+      <w:proofErr w:type="spellStart"/>
+      <w:r>
+        <w:rPr>
+          <w:lang w:val="en-US"/>
+        </w:rPr>
+        <w:t>Genap</w:t>
+      </w:r>
+      <w:proofErr w:type="spellEnd"/>
+    </w:p>
+    <w:p>
+      <w:pPr>
+        <w:rPr>
+          <w:lang w:val="en-US"/>
+        </w:rPr>
+      </w:pPr>
+      <w:r>
+        <w:rPr>
+          <w:lang w:val="en-US"/>
+        </w:rPr>
+        <w:t xml:space="preserve">(3,1,2) -&gt; 2 + 0 = 2 -&gt; </w:t>
+      </w:r>
+      <w:proofErr w:type="spellStart"/>
+      <w:r>
+        <w:rPr>
+          <w:lang w:val="en-US"/>
+        </w:rPr>
+        <w:t>Genap</w:t>
+      </w:r>
+      <w:proofErr w:type="spellEnd"/>
+    </w:p>
+    <w:p>
+      <w:pPr>
+        <w:rPr>
+          <w:lang w:val="en-US"/>
+        </w:rPr>
+      </w:pPr>
+      <w:r>
+        <w:rPr>
+          <w:lang w:val="en-US"/>
+        </w:rPr>
+        <w:t xml:space="preserve">(3,2,1) -&gt; 2 + 1 = 3 -&gt; </w:t>
+      </w:r>
+      <w:proofErr w:type="spellStart"/>
+      <w:r>
+        <w:rPr>
+          <w:lang w:val="en-US"/>
+        </w:rPr>
+        <w:t>Ganjil</w:t>
+      </w:r>
+      <w:proofErr w:type="spellEnd"/>
+    </w:p>
+    <w:p>
+      <w:pPr>
+        <w:rPr>
+          <w:lang w:val="en-US"/>
+        </w:rPr>
+      </w:pPr>
+      <w:proofErr w:type="spellStart"/>
+      <w:r>
+        <w:rPr>
+          <w:lang w:val="en-US"/>
+        </w:rPr>
+        <w:t>Definisi</w:t>
+      </w:r>
+      <w:proofErr w:type="spellEnd"/>
+      <w:r>
+        <w:rPr>
+          <w:lang w:val="en-US"/>
+        </w:rPr>
+        <w:t xml:space="preserve"> </w:t>
+      </w:r>
+      <w:proofErr w:type="spellStart"/>
+      <w:r>
+        <w:rPr>
+          <w:lang w:val="en-US"/>
+        </w:rPr>
+        <w:t>Determinan</w:t>
+      </w:r>
+      <w:proofErr w:type="spellEnd"/>
+      <w:r>
+        <w:rPr>
+          <w:lang w:val="en-US"/>
+        </w:rPr>
+        <w:t xml:space="preserve"> </w:t>
+      </w:r>
+      <w:proofErr w:type="spellStart"/>
+      <w:r>
+        <w:rPr>
+          <w:lang w:val="en-US"/>
+        </w:rPr>
+        <w:t>Matriks</w:t>
+      </w:r>
+      <w:proofErr w:type="spellEnd"/>
+    </w:p>
+    <w:p>
+      <w:pPr>
+        <w:rPr>
+          <w:lang w:val="en-US"/>
+        </w:rPr>
+      </w:pPr>
+      <w:r>
+        <w:rPr>
           <w:lang w:val="en-US"/>
         </w:rPr>
         <w:drawing>
-          <wp:inline distT="0" distB="0" distL="0" distR="0" wp14:anchorId="542BB4E8" wp14:editId="2BC80DE3">
-            <wp:extent cx="2301439" cy="914479"/>
-            <wp:effectExtent l="0" t="0" r="3810" b="0"/>
-            <wp:docPr id="90" name="Gambar 90"/>
+          <wp:inline distT="0" distB="0" distL="0" distR="0" wp14:anchorId="3C279414" wp14:editId="5568898C">
+            <wp:extent cx="3276884" cy="1607959"/>
+            <wp:effectExtent l="0" t="0" r="0" b="0"/>
+            <wp:docPr id="101" name="Gambar 101"/>
             <wp:cNvGraphicFramePr>
               <a:graphicFrameLocks xmlns:a="http://schemas.openxmlformats.org/drawingml/2006/main" noChangeAspect="1"/>
             </wp:cNvGraphicFramePr>
@@ -8117,6 +13118,747 @@
                   <pic:spPr>
                     <a:xfrm>
                       <a:off x="0" y="0"/>
+                      <a:ext cx="3276884" cy="1607959"/>
+                    </a:xfrm>
+                    <a:prstGeom prst="rect">
+                      <a:avLst/>
+                    </a:prstGeom>
+                  </pic:spPr>
+                </pic:pic>
+              </a:graphicData>
+            </a:graphic>
+          </wp:inline>
+        </w:drawing>
+      </w:r>
+    </w:p>
+    <w:p>
+      <w:pPr>
+        <w:rPr>
+          <w:lang w:val="en-US"/>
+        </w:rPr>
+      </w:pPr>
+      <w:r>
+        <w:rPr>
+          <w:lang w:val="en-US"/>
+        </w:rPr>
+        <w:lastRenderedPageBreak/>
+        <w:t xml:space="preserve">Hasil Kali </w:t>
+      </w:r>
+      <w:proofErr w:type="spellStart"/>
+      <w:r>
+        <w:rPr>
+          <w:lang w:val="en-US"/>
+        </w:rPr>
+        <w:t>elemen</w:t>
+      </w:r>
+      <w:proofErr w:type="spellEnd"/>
+      <w:r>
+        <w:rPr>
+          <w:lang w:val="en-US"/>
+        </w:rPr>
+        <w:t xml:space="preserve"> A -&gt; </w:t>
+      </w:r>
+      <w:proofErr w:type="spellStart"/>
+      <w:r>
+        <w:rPr>
+          <w:lang w:val="en-US"/>
+        </w:rPr>
+        <w:t>hasilkali</w:t>
+      </w:r>
+      <w:proofErr w:type="spellEnd"/>
+      <w:r>
+        <w:rPr>
+          <w:lang w:val="en-US"/>
+        </w:rPr>
+        <w:t xml:space="preserve"> n </w:t>
+      </w:r>
+      <w:proofErr w:type="spellStart"/>
+      <w:r>
+        <w:rPr>
+          <w:lang w:val="en-US"/>
+        </w:rPr>
+        <w:t>buah</w:t>
+      </w:r>
+      <w:proofErr w:type="spellEnd"/>
+      <w:r>
+        <w:rPr>
+          <w:lang w:val="en-US"/>
+        </w:rPr>
+        <w:t xml:space="preserve"> </w:t>
+      </w:r>
+      <w:proofErr w:type="spellStart"/>
+      <w:r>
+        <w:rPr>
+          <w:lang w:val="en-US"/>
+        </w:rPr>
+        <w:t>unsur</w:t>
+      </w:r>
+      <w:proofErr w:type="spellEnd"/>
+      <w:r>
+        <w:rPr>
+          <w:lang w:val="en-US"/>
+        </w:rPr>
+        <w:t xml:space="preserve"> A </w:t>
+      </w:r>
+      <w:proofErr w:type="spellStart"/>
+      <w:r>
+        <w:rPr>
+          <w:lang w:val="en-US"/>
+        </w:rPr>
+        <w:t>tanpa</w:t>
+      </w:r>
+      <w:proofErr w:type="spellEnd"/>
+      <w:r>
+        <w:rPr>
+          <w:lang w:val="en-US"/>
+        </w:rPr>
+        <w:t xml:space="preserve"> </w:t>
+      </w:r>
+      <w:proofErr w:type="spellStart"/>
+      <w:r>
+        <w:rPr>
+          <w:lang w:val="en-US"/>
+        </w:rPr>
+        <w:t>ada</w:t>
+      </w:r>
+      <w:proofErr w:type="spellEnd"/>
+      <w:r>
+        <w:rPr>
+          <w:lang w:val="en-US"/>
+        </w:rPr>
+        <w:t xml:space="preserve"> </w:t>
+      </w:r>
+      <w:proofErr w:type="spellStart"/>
+      <w:r>
+        <w:rPr>
+          <w:lang w:val="en-US"/>
+        </w:rPr>
+        <w:t>pengambilkan</w:t>
+      </w:r>
+      <w:proofErr w:type="spellEnd"/>
+      <w:r>
+        <w:rPr>
+          <w:lang w:val="en-US"/>
+        </w:rPr>
+        <w:t xml:space="preserve"> </w:t>
+      </w:r>
+      <w:proofErr w:type="spellStart"/>
+      <w:r>
+        <w:rPr>
+          <w:lang w:val="en-US"/>
+        </w:rPr>
+        <w:t>unsur</w:t>
+      </w:r>
+      <w:proofErr w:type="spellEnd"/>
+      <w:r>
+        <w:rPr>
+          <w:lang w:val="en-US"/>
+        </w:rPr>
+        <w:t xml:space="preserve"> </w:t>
+      </w:r>
+      <w:proofErr w:type="spellStart"/>
+      <w:r>
+        <w:rPr>
+          <w:lang w:val="en-US"/>
+        </w:rPr>
+        <w:t>dari</w:t>
+      </w:r>
+      <w:proofErr w:type="spellEnd"/>
+      <w:r>
+        <w:rPr>
+          <w:lang w:val="en-US"/>
+        </w:rPr>
+        <w:t xml:space="preserve"> baris/</w:t>
+      </w:r>
+      <w:proofErr w:type="spellStart"/>
+      <w:r>
+        <w:rPr>
+          <w:lang w:val="en-US"/>
+        </w:rPr>
+        <w:t>kolom</w:t>
+      </w:r>
+      <w:proofErr w:type="spellEnd"/>
+      <w:r>
+        <w:rPr>
+          <w:lang w:val="en-US"/>
+        </w:rPr>
+        <w:t xml:space="preserve"> yang </w:t>
+      </w:r>
+      <w:proofErr w:type="spellStart"/>
+      <w:r>
+        <w:rPr>
+          <w:lang w:val="en-US"/>
+        </w:rPr>
+        <w:t>sama</w:t>
+      </w:r>
+      <w:proofErr w:type="spellEnd"/>
+    </w:p>
+    <w:p>
+      <w:pPr>
+        <w:rPr>
+          <w:lang w:val="en-US"/>
+        </w:rPr>
+      </w:pPr>
+      <w:r>
+        <w:rPr>
+          <w:lang w:val="en-US"/>
+        </w:rPr>
+        <w:drawing>
+          <wp:inline distT="0" distB="0" distL="0" distR="0" wp14:anchorId="2C253CD3" wp14:editId="2E11B798">
+            <wp:extent cx="5731510" cy="1917065"/>
+            <wp:effectExtent l="0" t="0" r="2540" b="6985"/>
+            <wp:docPr id="103" name="Gambar 103"/>
+            <wp:cNvGraphicFramePr>
+              <a:graphicFrameLocks xmlns:a="http://schemas.openxmlformats.org/drawingml/2006/main" noChangeAspect="1"/>
+            </wp:cNvGraphicFramePr>
+            <a:graphic xmlns:a="http://schemas.openxmlformats.org/drawingml/2006/main">
+              <a:graphicData uri="http://schemas.openxmlformats.org/drawingml/2006/picture">
+                <pic:pic xmlns:pic="http://schemas.openxmlformats.org/drawingml/2006/picture">
+                  <pic:nvPicPr>
+                    <pic:cNvPr id="1" name=""/>
+                    <pic:cNvPicPr/>
+                  </pic:nvPicPr>
+                  <pic:blipFill>
+                    <a:blip r:embed="rId101"/>
+                    <a:stretch>
+                      <a:fillRect/>
+                    </a:stretch>
+                  </pic:blipFill>
+                  <pic:spPr>
+                    <a:xfrm>
+                      <a:off x="0" y="0"/>
+                      <a:ext cx="5731510" cy="1917065"/>
+                    </a:xfrm>
+                    <a:prstGeom prst="rect">
+                      <a:avLst/>
+                    </a:prstGeom>
+                  </pic:spPr>
+                </pic:pic>
+              </a:graphicData>
+            </a:graphic>
+          </wp:inline>
+        </w:drawing>
+      </w:r>
+    </w:p>
+    <w:p>
+      <w:pPr>
+        <w:rPr>
+          <w:lang w:val="en-US"/>
+        </w:rPr>
+      </w:pPr>
+      <w:r>
+        <w:rPr>
+          <w:lang w:val="en-US"/>
+        </w:rPr>
+        <w:t xml:space="preserve">Hasil kali </w:t>
+      </w:r>
+      <w:proofErr w:type="spellStart"/>
+      <w:r>
+        <w:rPr>
+          <w:lang w:val="en-US"/>
+        </w:rPr>
+        <w:t>elementer</w:t>
+      </w:r>
+      <w:proofErr w:type="spellEnd"/>
+      <w:r>
+        <w:rPr>
+          <w:lang w:val="en-US"/>
+        </w:rPr>
+        <w:t xml:space="preserve"> </w:t>
+      </w:r>
+      <w:proofErr w:type="spellStart"/>
+      <w:r>
+        <w:rPr>
+          <w:lang w:val="en-US"/>
+        </w:rPr>
+        <w:t>bertanda</w:t>
+      </w:r>
+      <w:proofErr w:type="spellEnd"/>
+    </w:p>
+    <w:p>
+      <w:pPr>
+        <w:rPr>
+          <w:lang w:val="en-US"/>
+        </w:rPr>
+      </w:pPr>
+      <w:r>
+        <w:rPr>
+          <w:lang w:val="en-US"/>
+        </w:rPr>
+        <w:drawing>
+          <wp:inline distT="0" distB="0" distL="0" distR="0" wp14:anchorId="063292B9" wp14:editId="5D338165">
+            <wp:extent cx="2789162" cy="1196444"/>
+            <wp:effectExtent l="0" t="0" r="0" b="3810"/>
+            <wp:docPr id="104" name="Gambar 104"/>
+            <wp:cNvGraphicFramePr>
+              <a:graphicFrameLocks xmlns:a="http://schemas.openxmlformats.org/drawingml/2006/main" noChangeAspect="1"/>
+            </wp:cNvGraphicFramePr>
+            <a:graphic xmlns:a="http://schemas.openxmlformats.org/drawingml/2006/main">
+              <a:graphicData uri="http://schemas.openxmlformats.org/drawingml/2006/picture">
+                <pic:pic xmlns:pic="http://schemas.openxmlformats.org/drawingml/2006/picture">
+                  <pic:nvPicPr>
+                    <pic:cNvPr id="1" name=""/>
+                    <pic:cNvPicPr/>
+                  </pic:nvPicPr>
+                  <pic:blipFill>
+                    <a:blip r:embed="rId102"/>
+                    <a:stretch>
+                      <a:fillRect/>
+                    </a:stretch>
+                  </pic:blipFill>
+                  <pic:spPr>
+                    <a:xfrm>
+                      <a:off x="0" y="0"/>
+                      <a:ext cx="2789162" cy="1196444"/>
+                    </a:xfrm>
+                    <a:prstGeom prst="rect">
+                      <a:avLst/>
+                    </a:prstGeom>
+                  </pic:spPr>
+                </pic:pic>
+              </a:graphicData>
+            </a:graphic>
+          </wp:inline>
+        </w:drawing>
+      </w:r>
+    </w:p>
+    <w:p>
+      <w:pPr>
+        <w:rPr>
+          <w:lang w:val="en-US"/>
+        </w:rPr>
+      </w:pPr>
+    </w:p>
+    <w:p>
+      <w:pPr>
+        <w:rPr>
+          <w:lang w:val="en-US"/>
+        </w:rPr>
+      </w:pPr>
+    </w:p>
+    <w:p>
+      <w:pPr>
+        <w:rPr>
+          <w:lang w:val="en-US"/>
+        </w:rPr>
+      </w:pPr>
+    </w:p>
+    <w:p>
+      <w:pPr>
+        <w:rPr>
+          <w:lang w:val="en-US"/>
+        </w:rPr>
+      </w:pPr>
+    </w:p>
+    <w:p>
+      <w:pPr>
+        <w:rPr>
+          <w:lang w:val="en-US"/>
+        </w:rPr>
+      </w:pPr>
+    </w:p>
+    <w:p>
+      <w:pPr>
+        <w:rPr>
+          <w:lang w:val="en-US"/>
+        </w:rPr>
+      </w:pPr>
+    </w:p>
+    <w:p/>
+    <w:p/>
+    <w:p/>
+    <w:p>
+      <w:pPr>
+        <w:jc w:val="center"/>
+        <w:rPr>
+          <w:rFonts w:ascii="Arial Black" w:hAnsi="Arial Black"/>
+        </w:rPr>
+      </w:pPr>
+      <w:r>
+        <w:rPr>
+          <w:rFonts w:ascii="Arial Black" w:hAnsi="Arial Black"/>
+        </w:rPr>
+        <w:t xml:space="preserve">Matriks </w:t>
+      </w:r>
+      <w:proofErr w:type="spellStart"/>
+      <w:r>
+        <w:rPr>
+          <w:rFonts w:ascii="Arial Black" w:hAnsi="Arial Black"/>
+        </w:rPr>
+        <w:t>Ekivalen</w:t>
+      </w:r>
+      <w:proofErr w:type="spellEnd"/>
+    </w:p>
+    <w:p>
+      <w:pPr>
+        <w:ind w:firstLine="720"/>
+      </w:pPr>
+      <w:r>
+        <w:t xml:space="preserve">Matriks </w:t>
+      </w:r>
+      <w:proofErr w:type="spellStart"/>
+      <w:r>
+        <w:t>Ekivalen</w:t>
+      </w:r>
+      <w:proofErr w:type="spellEnd"/>
+      <w:r>
+        <w:t xml:space="preserve"> adalah dua buah matriks yang apabila salah satunya di </w:t>
+      </w:r>
+      <w:proofErr w:type="spellStart"/>
+      <w:r>
+        <w:t>peroleh</w:t>
+      </w:r>
+      <w:proofErr w:type="spellEnd"/>
+      <w:r>
+        <w:t xml:space="preserve"> dari yang lain dengan melakukan transformasi elementer terhadap baris dan kolom.</w:t>
+      </w:r>
+    </w:p>
+    <w:p>
+      <w:pPr>
+        <w:ind w:firstLine="720"/>
+        <w:rPr>
+          <w:lang w:val="en-US"/>
+        </w:rPr>
+      </w:pPr>
+      <w:r>
+        <w:t xml:space="preserve">Dua [A] dan [B] disebut </w:t>
+      </w:r>
+      <w:proofErr w:type="spellStart"/>
+      <w:r>
+        <w:t>ekivalen</w:t>
+      </w:r>
+      <w:proofErr w:type="spellEnd"/>
+      <w:r>
+        <w:t xml:space="preserve"> [A]~[B] apabila salah satunya dapat diperoleh dari yang lain dengan transformasi-transformasi elementer terhadap baris 28 dan atau kolom. Kalau transformasi-transformasi elementernya hanya pada baris saja, dikatakan </w:t>
+      </w:r>
+      <w:proofErr w:type="spellStart"/>
+      <w:r>
+        <w:t>ekivalen</w:t>
+      </w:r>
+      <w:proofErr w:type="spellEnd"/>
+      <w:r>
+        <w:t xml:space="preserve"> baris, Kalau transformasi-transformasi elementernya hanya pada kolom saja, dikatakan </w:t>
+      </w:r>
+      <w:proofErr w:type="spellStart"/>
+      <w:r>
+        <w:t>ekivalen</w:t>
+      </w:r>
+      <w:proofErr w:type="spellEnd"/>
+      <w:r>
+        <w:rPr>
+          <w:lang w:val="en-US"/>
+        </w:rPr>
+        <w:t xml:space="preserve"> </w:t>
+      </w:r>
+      <w:proofErr w:type="spellStart"/>
+      <w:r>
+        <w:rPr>
+          <w:lang w:val="en-US"/>
+        </w:rPr>
+        <w:t>kolom</w:t>
+      </w:r>
+      <w:proofErr w:type="spellEnd"/>
+      <w:r>
+        <w:rPr>
+          <w:lang w:val="en-US"/>
+        </w:rPr>
+        <w:t>.</w:t>
+      </w:r>
+      <w:r>
+        <w:rPr>
+          <w:lang w:val="en-US"/>
+        </w:rPr>
+        <w:t xml:space="preserve"> </w:t>
+      </w:r>
+      <w:proofErr w:type="spellStart"/>
+      <w:r>
+        <w:rPr>
+          <w:lang w:val="en-US"/>
+        </w:rPr>
+        <w:t>Dua</w:t>
+      </w:r>
+      <w:proofErr w:type="spellEnd"/>
+      <w:r>
+        <w:rPr>
+          <w:lang w:val="en-US"/>
+        </w:rPr>
+        <w:t xml:space="preserve"> </w:t>
+      </w:r>
+      <w:proofErr w:type="spellStart"/>
+      <w:r>
+        <w:rPr>
+          <w:lang w:val="en-US"/>
+        </w:rPr>
+        <w:t>matrik</w:t>
+      </w:r>
+      <w:proofErr w:type="spellEnd"/>
+      <w:r>
+        <w:rPr>
+          <w:lang w:val="en-US"/>
+        </w:rPr>
+        <w:t xml:space="preserve"> </w:t>
+      </w:r>
+      <w:proofErr w:type="spellStart"/>
+      <w:r>
+        <w:rPr>
+          <w:lang w:val="en-US"/>
+        </w:rPr>
+        <w:t>diikatakan</w:t>
+      </w:r>
+      <w:proofErr w:type="spellEnd"/>
+      <w:r>
+        <w:rPr>
+          <w:lang w:val="en-US"/>
+        </w:rPr>
+        <w:t xml:space="preserve"> </w:t>
+      </w:r>
+      <w:proofErr w:type="spellStart"/>
+      <w:r>
+        <w:rPr>
+          <w:lang w:val="en-US"/>
+        </w:rPr>
+        <w:t>wkuivalen</w:t>
+      </w:r>
+      <w:proofErr w:type="spellEnd"/>
+      <w:r>
+        <w:rPr>
+          <w:lang w:val="en-US"/>
+        </w:rPr>
+        <w:t xml:space="preserve"> </w:t>
+      </w:r>
+      <w:proofErr w:type="spellStart"/>
+      <w:r>
+        <w:rPr>
+          <w:lang w:val="en-US"/>
+        </w:rPr>
+        <w:t>jika</w:t>
+      </w:r>
+      <w:proofErr w:type="spellEnd"/>
+      <w:r>
+        <w:rPr>
+          <w:lang w:val="en-US"/>
+        </w:rPr>
+        <w:t xml:space="preserve"> </w:t>
+      </w:r>
+      <w:proofErr w:type="spellStart"/>
+      <w:r>
+        <w:rPr>
+          <w:lang w:val="en-US"/>
+        </w:rPr>
+        <w:t>meliki</w:t>
+      </w:r>
+      <w:proofErr w:type="spellEnd"/>
+      <w:r>
+        <w:rPr>
+          <w:lang w:val="en-US"/>
+        </w:rPr>
+        <w:t xml:space="preserve"> ordo dan </w:t>
+      </w:r>
+      <w:proofErr w:type="spellStart"/>
+      <w:r>
+        <w:rPr>
+          <w:lang w:val="en-US"/>
+        </w:rPr>
+        <w:t>entri</w:t>
+      </w:r>
+      <w:proofErr w:type="spellEnd"/>
+      <w:r>
+        <w:rPr>
+          <w:lang w:val="en-US"/>
+        </w:rPr>
+        <w:t xml:space="preserve"> yang </w:t>
+      </w:r>
+      <w:proofErr w:type="spellStart"/>
+      <w:r>
+        <w:rPr>
+          <w:lang w:val="en-US"/>
+        </w:rPr>
+        <w:t>sama</w:t>
+      </w:r>
+      <w:proofErr w:type="spellEnd"/>
+      <w:r>
+        <w:rPr>
+          <w:lang w:val="en-US"/>
+        </w:rPr>
+        <w:t>.</w:t>
+      </w:r>
+    </w:p>
+    <w:p>
+      <w:pPr>
+        <w:ind w:firstLine="720"/>
+        <w:rPr>
+          <w:lang w:val="en-US"/>
+        </w:rPr>
+      </w:pPr>
+      <w:proofErr w:type="spellStart"/>
+      <w:r>
+        <w:rPr>
+          <w:lang w:val="en-US"/>
+        </w:rPr>
+        <w:t>Contoh</w:t>
+      </w:r>
+      <w:proofErr w:type="spellEnd"/>
+      <w:r>
+        <w:rPr>
+          <w:lang w:val="en-US"/>
+        </w:rPr>
+        <w:t xml:space="preserve"> </w:t>
+      </w:r>
+      <w:proofErr w:type="spellStart"/>
+      <w:r>
+        <w:rPr>
+          <w:lang w:val="en-US"/>
+        </w:rPr>
+        <w:t>dua</w:t>
+      </w:r>
+      <w:proofErr w:type="spellEnd"/>
+      <w:r>
+        <w:rPr>
+          <w:lang w:val="en-US"/>
+        </w:rPr>
+        <w:t xml:space="preserve"> </w:t>
+      </w:r>
+      <w:proofErr w:type="spellStart"/>
+      <w:r>
+        <w:rPr>
+          <w:lang w:val="en-US"/>
+        </w:rPr>
+        <w:t>matriks</w:t>
+      </w:r>
+      <w:proofErr w:type="spellEnd"/>
+      <w:r>
+        <w:rPr>
+          <w:lang w:val="en-US"/>
+        </w:rPr>
+        <w:t xml:space="preserve"> </w:t>
+      </w:r>
+      <w:proofErr w:type="spellStart"/>
+      <w:r>
+        <w:rPr>
+          <w:lang w:val="en-US"/>
+        </w:rPr>
+        <w:t>ekuivalen</w:t>
+      </w:r>
+      <w:proofErr w:type="spellEnd"/>
+      <w:r>
+        <w:rPr>
+          <w:lang w:val="en-US"/>
+        </w:rPr>
+        <w:t>:</w:t>
+      </w:r>
+    </w:p>
+    <w:p>
+      <w:pPr>
+        <w:ind w:firstLine="720"/>
+        <w:jc w:val="center"/>
+        <w:rPr>
+          <w:lang w:val="en-US"/>
+        </w:rPr>
+      </w:pPr>
+      <w:r>
+        <w:rPr>
+          <w:noProof/>
+          <w:lang w:val="en-US"/>
+        </w:rPr>
+        <w:lastRenderedPageBreak/>
+        <w:drawing>
+          <wp:inline distT="0" distB="0" distL="0" distR="0" wp14:anchorId="11BA6AE4" wp14:editId="37A36AF2">
+            <wp:extent cx="2880610" cy="1463167"/>
+            <wp:effectExtent l="0" t="0" r="0" b="3810"/>
+            <wp:docPr id="92" name="Gambar 92"/>
+            <wp:cNvGraphicFramePr>
+              <a:graphicFrameLocks xmlns:a="http://schemas.openxmlformats.org/drawingml/2006/main" noChangeAspect="1"/>
+            </wp:cNvGraphicFramePr>
+            <a:graphic xmlns:a="http://schemas.openxmlformats.org/drawingml/2006/main">
+              <a:graphicData uri="http://schemas.openxmlformats.org/drawingml/2006/picture">
+                <pic:pic xmlns:pic="http://schemas.openxmlformats.org/drawingml/2006/picture">
+                  <pic:nvPicPr>
+                    <pic:cNvPr id="1" name=""/>
+                    <pic:cNvPicPr/>
+                  </pic:nvPicPr>
+                  <pic:blipFill>
+                    <a:blip r:embed="rId103"/>
+                    <a:stretch>
+                      <a:fillRect/>
+                    </a:stretch>
+                  </pic:blipFill>
+                  <pic:spPr>
+                    <a:xfrm>
+                      <a:off x="0" y="0"/>
+                      <a:ext cx="2880610" cy="1463167"/>
+                    </a:xfrm>
+                    <a:prstGeom prst="rect">
+                      <a:avLst/>
+                    </a:prstGeom>
+                  </pic:spPr>
+                </pic:pic>
+              </a:graphicData>
+            </a:graphic>
+          </wp:inline>
+        </w:drawing>
+      </w:r>
+    </w:p>
+    <w:p>
+      <w:pPr>
+        <w:ind w:firstLine="720"/>
+        <w:rPr>
+          <w:lang w:val="en-US"/>
+        </w:rPr>
+      </w:pPr>
+    </w:p>
+    <w:p>
+      <w:pPr>
+        <w:ind w:firstLine="720"/>
+        <w:rPr>
+          <w:lang w:val="en-US"/>
+        </w:rPr>
+      </w:pPr>
+    </w:p>
+    <w:p>
+      <w:pPr>
+        <w:ind w:firstLine="720"/>
+      </w:pPr>
+      <w:r>
+        <w:t>Contoh :</w:t>
+      </w:r>
+    </w:p>
+    <w:p>
+      <w:pPr>
+        <w:ind w:firstLine="720"/>
+        <w:jc w:val="center"/>
+        <w:rPr>
+          <w:lang w:val="en-US"/>
+        </w:rPr>
+      </w:pPr>
+      <w:r>
+        <w:rPr>
+          <w:noProof/>
+          <w:lang w:val="en-US"/>
+        </w:rPr>
+        <w:drawing>
+          <wp:inline distT="0" distB="0" distL="0" distR="0" wp14:anchorId="542BB4E8" wp14:editId="2BC80DE3">
+            <wp:extent cx="2301439" cy="914479"/>
+            <wp:effectExtent l="0" t="0" r="3810" b="0"/>
+            <wp:docPr id="90" name="Gambar 90"/>
+            <wp:cNvGraphicFramePr>
+              <a:graphicFrameLocks xmlns:a="http://schemas.openxmlformats.org/drawingml/2006/main" noChangeAspect="1"/>
+            </wp:cNvGraphicFramePr>
+            <a:graphic xmlns:a="http://schemas.openxmlformats.org/drawingml/2006/main">
+              <a:graphicData uri="http://schemas.openxmlformats.org/drawingml/2006/picture">
+                <pic:pic xmlns:pic="http://schemas.openxmlformats.org/drawingml/2006/picture">
+                  <pic:nvPicPr>
+                    <pic:cNvPr id="1" name=""/>
+                    <pic:cNvPicPr/>
+                  </pic:nvPicPr>
+                  <pic:blipFill>
+                    <a:blip r:embed="rId104"/>
+                    <a:stretch>
+                      <a:fillRect/>
+                    </a:stretch>
+                  </pic:blipFill>
+                  <pic:spPr>
+                    <a:xfrm>
+                      <a:off x="0" y="0"/>
                       <a:ext cx="2301439" cy="914479"/>
                     </a:xfrm>
                     <a:prstGeom prst="rect">
@@ -8143,7 +13885,6 @@
           <w:noProof/>
           <w:lang w:val="en-US"/>
         </w:rPr>
-        <w:lastRenderedPageBreak/>
         <w:drawing>
           <wp:inline distT="0" distB="0" distL="0" distR="0" wp14:anchorId="282DCCEC" wp14:editId="001B4C62">
             <wp:extent cx="3086367" cy="2537680"/>
@@ -8160,7 +13901,7 @@
                     <pic:cNvPicPr/>
                   </pic:nvPicPr>
                   <pic:blipFill>
-                    <a:blip r:embed="rId101"/>
+                    <a:blip r:embed="rId105"/>
                     <a:stretch>
                       <a:fillRect/>
                     </a:stretch>

--- a/aljabar-matrix.docx
+++ b/aljabar-matrix.docx
@@ -11,34 +11,22 @@
           <w:lang w:val="en-US"/>
         </w:rPr>
       </w:pPr>
-      <w:proofErr w:type="spellStart"/>
       <w:r>
         <w:rPr>
           <w:sz w:val="32"/>
           <w:szCs w:val="32"/>
           <w:lang w:val="en-US"/>
         </w:rPr>
-        <w:t>Catatan</w:t>
-      </w:r>
-      <w:proofErr w:type="spellEnd"/>
+        <w:t xml:space="preserve"> </w:t>
+      </w:r>
       <w:r>
         <w:rPr>
           <w:sz w:val="32"/>
           <w:szCs w:val="32"/>
           <w:lang w:val="en-US"/>
         </w:rPr>
-        <w:t xml:space="preserve"> </w:t>
-      </w:r>
-      <w:proofErr w:type="spellStart"/>
-      <w:r>
-        <w:rPr>
-          <w:sz w:val="32"/>
-          <w:szCs w:val="32"/>
-          <w:lang w:val="en-US"/>
-        </w:rPr>
-        <w:t>aljabar</w:t>
-      </w:r>
-      <w:proofErr w:type="spellEnd"/>
+        <w:t>Catatan aljabar</w:t>
+      </w:r>
     </w:p>
     <w:p>
       <w:pPr>
@@ -128,25 +116,7 @@
           <w:color w:val="FFFFFF" w:themeColor="background1"/>
           <w:shd w:val="clear" w:color="auto" w:fill="202124"/>
         </w:rPr>
-        <w:t> menggunakan simbol dan operasi matematika, seperti penjumlahan, pengurangan, perkalian, dan pembagian untuk pemecahan masalah. Al-</w:t>
-      </w:r>
-      <w:proofErr w:type="spellStart"/>
-      <w:r>
-        <w:rPr>
-          <w:rFonts w:ascii="Arial" w:hAnsi="Arial" w:cs="Arial"/>
-          <w:color w:val="FFFFFF" w:themeColor="background1"/>
-          <w:shd w:val="clear" w:color="auto" w:fill="202124"/>
-        </w:rPr>
-        <w:t>jabr</w:t>
-      </w:r>
-      <w:proofErr w:type="spellEnd"/>
-      <w:r>
-        <w:rPr>
-          <w:rFonts w:ascii="Arial" w:hAnsi="Arial" w:cs="Arial"/>
-          <w:color w:val="FFFFFF" w:themeColor="background1"/>
-          <w:shd w:val="clear" w:color="auto" w:fill="202124"/>
-        </w:rPr>
-        <w:t xml:space="preserve"> berasal dari bahasa Arab </w:t>
+        <w:t> menggunakan simbol dan operasi matematika, seperti penjumlahan, pengurangan, perkalian, dan pembagian untuk pemecahan masalah. Al-jabr berasal dari bahasa Arab </w:t>
       </w:r>
       <w:r>
         <w:rPr>
@@ -183,9 +153,16 @@
           <w:color w:val="BDC1C6"/>
           <w:shd w:val="clear" w:color="auto" w:fill="202124"/>
         </w:rPr>
-        <w:t xml:space="preserve">Sifat </w:t>
-      </w:r>
-      <w:proofErr w:type="spellStart"/>
+        <w:t>Sifat komutatif</w:t>
+      </w:r>
+      <w:r>
+        <w:rPr>
+          <w:rFonts w:ascii="Arial" w:hAnsi="Arial" w:cs="Arial"/>
+          <w:color w:val="BDC1C6"/>
+          <w:shd w:val="clear" w:color="auto" w:fill="202124"/>
+        </w:rPr>
+        <w:t> dikenal juga dengan operasi hitung pertukaran. Ia berlaku hanya pada operasi hitung penjumlahan dan perkalian. </w:t>
+      </w:r>
       <w:r>
         <w:rPr>
           <w:rFonts w:ascii="Arial" w:hAnsi="Arial" w:cs="Arial"/>
@@ -194,16 +171,15 @@
           <w:color w:val="BDC1C6"/>
           <w:shd w:val="clear" w:color="auto" w:fill="202124"/>
         </w:rPr>
-        <w:t>komutatif</w:t>
-      </w:r>
-      <w:proofErr w:type="spellEnd"/>
+        <w:t>Sifat asosiatif</w:t>
+      </w:r>
       <w:r>
         <w:rPr>
           <w:rFonts w:ascii="Arial" w:hAnsi="Arial" w:cs="Arial"/>
           <w:color w:val="BDC1C6"/>
           <w:shd w:val="clear" w:color="auto" w:fill="202124"/>
         </w:rPr>
-        <w:t> dikenal juga dengan operasi hitung pertukaran. Ia berlaku hanya pada operasi hitung penjumlahan dan perkalian. </w:t>
+        <w:t> dikenal juga dengan operasi hitung pengelompokan. Sama seperti pada </w:t>
       </w:r>
       <w:r>
         <w:rPr>
@@ -213,28 +189,8 @@
           <w:color w:val="BDC1C6"/>
           <w:shd w:val="clear" w:color="auto" w:fill="202124"/>
         </w:rPr>
-        <w:t>Sifat asosiatif</w:t>
-      </w:r>
-      <w:r>
-        <w:rPr>
-          <w:rFonts w:ascii="Arial" w:hAnsi="Arial" w:cs="Arial"/>
-          <w:color w:val="BDC1C6"/>
-          <w:shd w:val="clear" w:color="auto" w:fill="202124"/>
-        </w:rPr>
-        <w:t> dikenal juga dengan operasi hitung pengelompokan. Sama seperti pada </w:t>
-      </w:r>
-      <w:proofErr w:type="spellStart"/>
-      <w:r>
-        <w:rPr>
-          <w:rFonts w:ascii="Arial" w:hAnsi="Arial" w:cs="Arial"/>
-          <w:b/>
-          <w:bCs/>
-          <w:color w:val="BDC1C6"/>
-          <w:shd w:val="clear" w:color="auto" w:fill="202124"/>
-        </w:rPr>
         <w:t>komutatif</w:t>
       </w:r>
-      <w:proofErr w:type="spellEnd"/>
       <w:r>
         <w:rPr>
           <w:rFonts w:ascii="Arial" w:hAnsi="Arial" w:cs="Arial"/>
@@ -361,29 +317,7 @@
           <w:szCs w:val="24"/>
           <w:lang w:eastAsia="id-ID"/>
         </w:rPr>
-        <w:t>Koefisien (</w:t>
-      </w:r>
-      <w:proofErr w:type="spellStart"/>
-      <w:r>
-        <w:rPr>
-          <w:rFonts w:ascii="Arial" w:eastAsia="Times New Roman" w:hAnsi="Arial" w:cs="Arial"/>
-          <w:color w:val="BDC1C6"/>
-          <w:sz w:val="24"/>
-          <w:szCs w:val="24"/>
-          <w:lang w:eastAsia="id-ID"/>
-        </w:rPr>
-        <w:t>Coefficient</w:t>
-      </w:r>
-      <w:proofErr w:type="spellEnd"/>
-      <w:r>
-        <w:rPr>
-          <w:rFonts w:ascii="Arial" w:eastAsia="Times New Roman" w:hAnsi="Arial" w:cs="Arial"/>
-          <w:color w:val="BDC1C6"/>
-          <w:sz w:val="24"/>
-          <w:szCs w:val="24"/>
-          <w:lang w:eastAsia="id-ID"/>
-        </w:rPr>
-        <w:t>)</w:t>
+        <w:t>Koefisien (Coefficient)</w:t>
       </w:r>
     </w:p>
     <w:p>
@@ -410,29 +344,7 @@
           <w:szCs w:val="24"/>
           <w:lang w:eastAsia="id-ID"/>
         </w:rPr>
-        <w:t>Konstanta (</w:t>
-      </w:r>
-      <w:proofErr w:type="spellStart"/>
-      <w:r>
-        <w:rPr>
-          <w:rFonts w:ascii="Arial" w:eastAsia="Times New Roman" w:hAnsi="Arial" w:cs="Arial"/>
-          <w:color w:val="BDC1C6"/>
-          <w:sz w:val="24"/>
-          <w:szCs w:val="24"/>
-          <w:lang w:eastAsia="id-ID"/>
-        </w:rPr>
-        <w:t>Constant</w:t>
-      </w:r>
-      <w:proofErr w:type="spellEnd"/>
-      <w:r>
-        <w:rPr>
-          <w:rFonts w:ascii="Arial" w:eastAsia="Times New Roman" w:hAnsi="Arial" w:cs="Arial"/>
-          <w:color w:val="BDC1C6"/>
-          <w:sz w:val="24"/>
-          <w:szCs w:val="24"/>
-          <w:lang w:eastAsia="id-ID"/>
-        </w:rPr>
-        <w:t>)</w:t>
+        <w:t>Konstanta (Constant)</w:t>
       </w:r>
     </w:p>
     <w:p>
@@ -863,15 +775,7 @@
     </w:p>
     <w:p>
       <w:r>
-        <w:t>• Vektor, simbol atau variabelnya juga akan dituliskan menggunakan huruf kecil (akan berbeda dengan skalar sesuai konteksnya): cetak tebal (</w:t>
-      </w:r>
-      <w:proofErr w:type="spellStart"/>
-      <w:r>
-        <w:t>bold</w:t>
-      </w:r>
-      <w:proofErr w:type="spellEnd"/>
-      <w:r>
-        <w:t xml:space="preserve">) bila menggunakan “topi” (tanda caping, ^) di atasnya atau cetak biasa bila menggunakan tanda panah di atasnya. </w:t>
+        <w:t xml:space="preserve">• Vektor, simbol atau variabelnya juga akan dituliskan menggunakan huruf kecil (akan berbeda dengan skalar sesuai konteksnya): cetak tebal (bold) bila menggunakan “topi” (tanda caping, ^) di atasnya atau cetak biasa bila menggunakan tanda panah di atasnya. </w:t>
       </w:r>
     </w:p>
     <w:p>
@@ -881,23 +785,7 @@
     </w:p>
     <w:p>
       <w:r>
-        <w:t xml:space="preserve">• Umumnya dituliskan dengan menggunakan topi (bahasa Inggris: </w:t>
-      </w:r>
-      <w:proofErr w:type="spellStart"/>
-      <w:r>
-        <w:t>hat</w:t>
-      </w:r>
-      <w:proofErr w:type="spellEnd"/>
-      <w:r>
-        <w:t>), sehingga: u ˆ dibaca "u-topi" ('u-</w:t>
-      </w:r>
-      <w:proofErr w:type="spellStart"/>
-      <w:r>
-        <w:t>hat</w:t>
-      </w:r>
-      <w:proofErr w:type="spellEnd"/>
-      <w:r>
-        <w:t>').</w:t>
+        <w:t>• Umumnya dituliskan dengan menggunakan topi (bahasa Inggris: hat), sehingga: u ˆ dibaca "u-topi" ('u-hat').</w:t>
       </w:r>
     </w:p>
     <w:p/>
@@ -916,7 +804,6 @@
           <w:lang w:val="en-US"/>
         </w:rPr>
       </w:pPr>
-      <w:proofErr w:type="spellStart"/>
       <w:r>
         <w:rPr>
           <w:rFonts w:ascii="Arial Black" w:hAnsi="Arial Black"/>
@@ -927,7 +814,6 @@
         <w:lastRenderedPageBreak/>
         <w:t>Matriks</w:t>
       </w:r>
-      <w:proofErr w:type="spellEnd"/>
     </w:p>
     <w:p>
       <w:pPr>
@@ -962,7 +848,6 @@
           <w:lang w:val="en-US"/>
         </w:rPr>
       </w:pPr>
-      <w:proofErr w:type="spellStart"/>
       <w:r>
         <w:rPr>
           <w:rFonts w:ascii="Arial" w:hAnsi="Arial" w:cs="Arial"/>
@@ -970,19 +855,18 @@
           <w:shd w:val="clear" w:color="auto" w:fill="202124"/>
           <w:lang w:val="en-US"/>
         </w:rPr>
-        <w:t>Pengertian</w:t>
-      </w:r>
-      <w:proofErr w:type="spellEnd"/>
-      <w:r>
+        <w:t>Pengertian matriks</w:t>
+      </w:r>
+    </w:p>
+    <w:p>
+      <w:pPr>
         <w:rPr>
           <w:rFonts w:ascii="Arial" w:hAnsi="Arial" w:cs="Arial"/>
           <w:color w:val="FFFFFF" w:themeColor="background1"/>
           <w:shd w:val="clear" w:color="auto" w:fill="202124"/>
           <w:lang w:val="en-US"/>
         </w:rPr>
-        <w:t xml:space="preserve"> </w:t>
-      </w:r>
-      <w:proofErr w:type="spellStart"/>
+      </w:pPr>
       <w:r>
         <w:rPr>
           <w:rFonts w:ascii="Arial" w:hAnsi="Arial" w:cs="Arial"/>
@@ -990,29 +874,28 @@
           <w:shd w:val="clear" w:color="auto" w:fill="202124"/>
           <w:lang w:val="en-US"/>
         </w:rPr>
-        <w:t>matriks</w:t>
-      </w:r>
-      <w:proofErr w:type="spellEnd"/>
-    </w:p>
-    <w:p>
-      <w:pPr>
+        <w:tab/>
+        <w:t>Matriks adalah kumpulan bilangan</w:t>
+      </w:r>
+      <w:r>
         <w:rPr>
           <w:rFonts w:ascii="Arial" w:hAnsi="Arial" w:cs="Arial"/>
           <w:color w:val="FFFFFF" w:themeColor="background1"/>
           <w:shd w:val="clear" w:color="auto" w:fill="202124"/>
           <w:lang w:val="en-US"/>
         </w:rPr>
-      </w:pPr>
-      <w:r>
+        <w:t>, simpol, atau ekspersi berbentuk persegi atau persegi Panjang yang disusun menurut baris dan kolom</w:t>
+      </w:r>
+    </w:p>
+    <w:p>
+      <w:pPr>
         <w:rPr>
           <w:rFonts w:ascii="Arial" w:hAnsi="Arial" w:cs="Arial"/>
           <w:color w:val="FFFFFF" w:themeColor="background1"/>
           <w:shd w:val="clear" w:color="auto" w:fill="202124"/>
           <w:lang w:val="en-US"/>
         </w:rPr>
-        <w:tab/>
-      </w:r>
-      <w:proofErr w:type="spellStart"/>
+      </w:pPr>
       <w:r>
         <w:rPr>
           <w:rFonts w:ascii="Arial" w:hAnsi="Arial" w:cs="Arial"/>
@@ -1020,301 +903,8 @@
           <w:shd w:val="clear" w:color="auto" w:fill="202124"/>
           <w:lang w:val="en-US"/>
         </w:rPr>
-        <w:t>Matriks</w:t>
-      </w:r>
-      <w:proofErr w:type="spellEnd"/>
-      <w:r>
-        <w:rPr>
-          <w:rFonts w:ascii="Arial" w:hAnsi="Arial" w:cs="Arial"/>
-          <w:color w:val="FFFFFF" w:themeColor="background1"/>
-          <w:shd w:val="clear" w:color="auto" w:fill="202124"/>
-          <w:lang w:val="en-US"/>
-        </w:rPr>
-        <w:t xml:space="preserve"> </w:t>
-      </w:r>
-      <w:proofErr w:type="spellStart"/>
-      <w:r>
-        <w:rPr>
-          <w:rFonts w:ascii="Arial" w:hAnsi="Arial" w:cs="Arial"/>
-          <w:color w:val="FFFFFF" w:themeColor="background1"/>
-          <w:shd w:val="clear" w:color="auto" w:fill="202124"/>
-          <w:lang w:val="en-US"/>
-        </w:rPr>
-        <w:t>adalah</w:t>
-      </w:r>
-      <w:proofErr w:type="spellEnd"/>
-      <w:r>
-        <w:rPr>
-          <w:rFonts w:ascii="Arial" w:hAnsi="Arial" w:cs="Arial"/>
-          <w:color w:val="FFFFFF" w:themeColor="background1"/>
-          <w:shd w:val="clear" w:color="auto" w:fill="202124"/>
-          <w:lang w:val="en-US"/>
-        </w:rPr>
-        <w:t xml:space="preserve"> </w:t>
-      </w:r>
-      <w:proofErr w:type="spellStart"/>
-      <w:r>
-        <w:rPr>
-          <w:rFonts w:ascii="Arial" w:hAnsi="Arial" w:cs="Arial"/>
-          <w:color w:val="FFFFFF" w:themeColor="background1"/>
-          <w:shd w:val="clear" w:color="auto" w:fill="202124"/>
-          <w:lang w:val="en-US"/>
-        </w:rPr>
-        <w:t>kumpulan</w:t>
-      </w:r>
-      <w:proofErr w:type="spellEnd"/>
-      <w:r>
-        <w:rPr>
-          <w:rFonts w:ascii="Arial" w:hAnsi="Arial" w:cs="Arial"/>
-          <w:color w:val="FFFFFF" w:themeColor="background1"/>
-          <w:shd w:val="clear" w:color="auto" w:fill="202124"/>
-          <w:lang w:val="en-US"/>
-        </w:rPr>
-        <w:t xml:space="preserve"> </w:t>
-      </w:r>
-      <w:proofErr w:type="spellStart"/>
-      <w:r>
-        <w:rPr>
-          <w:rFonts w:ascii="Arial" w:hAnsi="Arial" w:cs="Arial"/>
-          <w:color w:val="FFFFFF" w:themeColor="background1"/>
-          <w:shd w:val="clear" w:color="auto" w:fill="202124"/>
-          <w:lang w:val="en-US"/>
-        </w:rPr>
-        <w:t>bilangan</w:t>
-      </w:r>
-      <w:proofErr w:type="spellEnd"/>
-      <w:r>
-        <w:rPr>
-          <w:rFonts w:ascii="Arial" w:hAnsi="Arial" w:cs="Arial"/>
-          <w:color w:val="FFFFFF" w:themeColor="background1"/>
-          <w:shd w:val="clear" w:color="auto" w:fill="202124"/>
-          <w:lang w:val="en-US"/>
-        </w:rPr>
-        <w:t xml:space="preserve">, </w:t>
-      </w:r>
-      <w:proofErr w:type="spellStart"/>
-      <w:r>
-        <w:rPr>
-          <w:rFonts w:ascii="Arial" w:hAnsi="Arial" w:cs="Arial"/>
-          <w:color w:val="FFFFFF" w:themeColor="background1"/>
-          <w:shd w:val="clear" w:color="auto" w:fill="202124"/>
-          <w:lang w:val="en-US"/>
-        </w:rPr>
-        <w:t>simpol</w:t>
-      </w:r>
-      <w:proofErr w:type="spellEnd"/>
-      <w:r>
-        <w:rPr>
-          <w:rFonts w:ascii="Arial" w:hAnsi="Arial" w:cs="Arial"/>
-          <w:color w:val="FFFFFF" w:themeColor="background1"/>
-          <w:shd w:val="clear" w:color="auto" w:fill="202124"/>
-          <w:lang w:val="en-US"/>
-        </w:rPr>
-        <w:t xml:space="preserve">, </w:t>
-      </w:r>
-      <w:proofErr w:type="spellStart"/>
-      <w:r>
-        <w:rPr>
-          <w:rFonts w:ascii="Arial" w:hAnsi="Arial" w:cs="Arial"/>
-          <w:color w:val="FFFFFF" w:themeColor="background1"/>
-          <w:shd w:val="clear" w:color="auto" w:fill="202124"/>
-          <w:lang w:val="en-US"/>
-        </w:rPr>
-        <w:t>atau</w:t>
-      </w:r>
-      <w:proofErr w:type="spellEnd"/>
-      <w:r>
-        <w:rPr>
-          <w:rFonts w:ascii="Arial" w:hAnsi="Arial" w:cs="Arial"/>
-          <w:color w:val="FFFFFF" w:themeColor="background1"/>
-          <w:shd w:val="clear" w:color="auto" w:fill="202124"/>
-          <w:lang w:val="en-US"/>
-        </w:rPr>
-        <w:t xml:space="preserve"> </w:t>
-      </w:r>
-      <w:proofErr w:type="spellStart"/>
-      <w:r>
-        <w:rPr>
-          <w:rFonts w:ascii="Arial" w:hAnsi="Arial" w:cs="Arial"/>
-          <w:color w:val="FFFFFF" w:themeColor="background1"/>
-          <w:shd w:val="clear" w:color="auto" w:fill="202124"/>
-          <w:lang w:val="en-US"/>
-        </w:rPr>
-        <w:t>ekspersi</w:t>
-      </w:r>
-      <w:proofErr w:type="spellEnd"/>
-      <w:r>
-        <w:rPr>
-          <w:rFonts w:ascii="Arial" w:hAnsi="Arial" w:cs="Arial"/>
-          <w:color w:val="FFFFFF" w:themeColor="background1"/>
-          <w:shd w:val="clear" w:color="auto" w:fill="202124"/>
-          <w:lang w:val="en-US"/>
-        </w:rPr>
-        <w:t xml:space="preserve"> </w:t>
-      </w:r>
-      <w:proofErr w:type="spellStart"/>
-      <w:r>
-        <w:rPr>
-          <w:rFonts w:ascii="Arial" w:hAnsi="Arial" w:cs="Arial"/>
-          <w:color w:val="FFFFFF" w:themeColor="background1"/>
-          <w:shd w:val="clear" w:color="auto" w:fill="202124"/>
-          <w:lang w:val="en-US"/>
-        </w:rPr>
-        <w:t>berbentuk</w:t>
-      </w:r>
-      <w:proofErr w:type="spellEnd"/>
-      <w:r>
-        <w:rPr>
-          <w:rFonts w:ascii="Arial" w:hAnsi="Arial" w:cs="Arial"/>
-          <w:color w:val="FFFFFF" w:themeColor="background1"/>
-          <w:shd w:val="clear" w:color="auto" w:fill="202124"/>
-          <w:lang w:val="en-US"/>
-        </w:rPr>
-        <w:t xml:space="preserve"> </w:t>
-      </w:r>
-      <w:proofErr w:type="spellStart"/>
-      <w:r>
-        <w:rPr>
-          <w:rFonts w:ascii="Arial" w:hAnsi="Arial" w:cs="Arial"/>
-          <w:color w:val="FFFFFF" w:themeColor="background1"/>
-          <w:shd w:val="clear" w:color="auto" w:fill="202124"/>
-          <w:lang w:val="en-US"/>
-        </w:rPr>
-        <w:t>persegi</w:t>
-      </w:r>
-      <w:proofErr w:type="spellEnd"/>
-      <w:r>
-        <w:rPr>
-          <w:rFonts w:ascii="Arial" w:hAnsi="Arial" w:cs="Arial"/>
-          <w:color w:val="FFFFFF" w:themeColor="background1"/>
-          <w:shd w:val="clear" w:color="auto" w:fill="202124"/>
-          <w:lang w:val="en-US"/>
-        </w:rPr>
-        <w:t xml:space="preserve"> </w:t>
-      </w:r>
-      <w:proofErr w:type="spellStart"/>
-      <w:r>
-        <w:rPr>
-          <w:rFonts w:ascii="Arial" w:hAnsi="Arial" w:cs="Arial"/>
-          <w:color w:val="FFFFFF" w:themeColor="background1"/>
-          <w:shd w:val="clear" w:color="auto" w:fill="202124"/>
-          <w:lang w:val="en-US"/>
-        </w:rPr>
-        <w:t>atau</w:t>
-      </w:r>
-      <w:proofErr w:type="spellEnd"/>
-      <w:r>
-        <w:rPr>
-          <w:rFonts w:ascii="Arial" w:hAnsi="Arial" w:cs="Arial"/>
-          <w:color w:val="FFFFFF" w:themeColor="background1"/>
-          <w:shd w:val="clear" w:color="auto" w:fill="202124"/>
-          <w:lang w:val="en-US"/>
-        </w:rPr>
-        <w:t xml:space="preserve"> </w:t>
-      </w:r>
-      <w:proofErr w:type="spellStart"/>
-      <w:r>
-        <w:rPr>
-          <w:rFonts w:ascii="Arial" w:hAnsi="Arial" w:cs="Arial"/>
-          <w:color w:val="FFFFFF" w:themeColor="background1"/>
-          <w:shd w:val="clear" w:color="auto" w:fill="202124"/>
-          <w:lang w:val="en-US"/>
-        </w:rPr>
-        <w:t>persegi</w:t>
-      </w:r>
-      <w:proofErr w:type="spellEnd"/>
-      <w:r>
-        <w:rPr>
-          <w:rFonts w:ascii="Arial" w:hAnsi="Arial" w:cs="Arial"/>
-          <w:color w:val="FFFFFF" w:themeColor="background1"/>
-          <w:shd w:val="clear" w:color="auto" w:fill="202124"/>
-          <w:lang w:val="en-US"/>
-        </w:rPr>
-        <w:t xml:space="preserve"> Panjang yang </w:t>
-      </w:r>
-      <w:proofErr w:type="spellStart"/>
-      <w:r>
-        <w:rPr>
-          <w:rFonts w:ascii="Arial" w:hAnsi="Arial" w:cs="Arial"/>
-          <w:color w:val="FFFFFF" w:themeColor="background1"/>
-          <w:shd w:val="clear" w:color="auto" w:fill="202124"/>
-          <w:lang w:val="en-US"/>
-        </w:rPr>
-        <w:t>disusun</w:t>
-      </w:r>
-      <w:proofErr w:type="spellEnd"/>
-      <w:r>
-        <w:rPr>
-          <w:rFonts w:ascii="Arial" w:hAnsi="Arial" w:cs="Arial"/>
-          <w:color w:val="FFFFFF" w:themeColor="background1"/>
-          <w:shd w:val="clear" w:color="auto" w:fill="202124"/>
-          <w:lang w:val="en-US"/>
-        </w:rPr>
-        <w:t xml:space="preserve"> </w:t>
-      </w:r>
-      <w:proofErr w:type="spellStart"/>
-      <w:r>
-        <w:rPr>
-          <w:rFonts w:ascii="Arial" w:hAnsi="Arial" w:cs="Arial"/>
-          <w:color w:val="FFFFFF" w:themeColor="background1"/>
-          <w:shd w:val="clear" w:color="auto" w:fill="202124"/>
-          <w:lang w:val="en-US"/>
-        </w:rPr>
-        <w:t>menurut</w:t>
-      </w:r>
-      <w:proofErr w:type="spellEnd"/>
-      <w:r>
-        <w:rPr>
-          <w:rFonts w:ascii="Arial" w:hAnsi="Arial" w:cs="Arial"/>
-          <w:color w:val="FFFFFF" w:themeColor="background1"/>
-          <w:shd w:val="clear" w:color="auto" w:fill="202124"/>
-          <w:lang w:val="en-US"/>
-        </w:rPr>
-        <w:t xml:space="preserve"> baris dan </w:t>
-      </w:r>
-      <w:proofErr w:type="spellStart"/>
-      <w:r>
-        <w:rPr>
-          <w:rFonts w:ascii="Arial" w:hAnsi="Arial" w:cs="Arial"/>
-          <w:color w:val="FFFFFF" w:themeColor="background1"/>
-          <w:shd w:val="clear" w:color="auto" w:fill="202124"/>
-          <w:lang w:val="en-US"/>
-        </w:rPr>
-        <w:t>kolom</w:t>
-      </w:r>
-      <w:proofErr w:type="spellEnd"/>
-    </w:p>
-    <w:p>
-      <w:pPr>
-        <w:rPr>
-          <w:rFonts w:ascii="Arial" w:hAnsi="Arial" w:cs="Arial"/>
-          <w:color w:val="FFFFFF" w:themeColor="background1"/>
-          <w:shd w:val="clear" w:color="auto" w:fill="202124"/>
-          <w:lang w:val="en-US"/>
-        </w:rPr>
-      </w:pPr>
-      <w:proofErr w:type="spellStart"/>
-      <w:proofErr w:type="gramStart"/>
-      <w:r>
-        <w:rPr>
-          <w:rFonts w:ascii="Arial" w:hAnsi="Arial" w:cs="Arial"/>
-          <w:color w:val="FFFFFF" w:themeColor="background1"/>
-          <w:shd w:val="clear" w:color="auto" w:fill="202124"/>
-          <w:lang w:val="en-US"/>
-        </w:rPr>
-        <w:t>Contoh</w:t>
-      </w:r>
-      <w:proofErr w:type="spellEnd"/>
-      <w:r>
-        <w:rPr>
-          <w:rFonts w:ascii="Arial" w:hAnsi="Arial" w:cs="Arial"/>
-          <w:color w:val="FFFFFF" w:themeColor="background1"/>
-          <w:shd w:val="clear" w:color="auto" w:fill="202124"/>
-          <w:lang w:val="en-US"/>
-        </w:rPr>
-        <w:t xml:space="preserve"> :</w:t>
-      </w:r>
-      <w:proofErr w:type="gramEnd"/>
+        <w:t>Contoh :</w:t>
+      </w:r>
     </w:p>
     <w:p>
       <w:pPr>
@@ -1378,7 +968,6 @@
           <w:lang w:val="en-US"/>
         </w:rPr>
       </w:pPr>
-      <w:proofErr w:type="spellStart"/>
       <w:r>
         <w:rPr>
           <w:rFonts w:ascii="Arial" w:hAnsi="Arial" w:cs="Arial"/>
@@ -1386,19 +975,18 @@
           <w:shd w:val="clear" w:color="auto" w:fill="202124"/>
           <w:lang w:val="en-US"/>
         </w:rPr>
-        <w:t>Notasi</w:t>
-      </w:r>
-      <w:proofErr w:type="spellEnd"/>
-      <w:r>
+        <w:t>Notasi Matriks</w:t>
+      </w:r>
+    </w:p>
+    <w:p>
+      <w:pPr>
         <w:rPr>
           <w:rFonts w:ascii="Arial" w:hAnsi="Arial" w:cs="Arial"/>
           <w:color w:val="FFFFFF" w:themeColor="background1"/>
           <w:shd w:val="clear" w:color="auto" w:fill="202124"/>
           <w:lang w:val="en-US"/>
         </w:rPr>
-        <w:t xml:space="preserve"> </w:t>
-      </w:r>
-      <w:proofErr w:type="spellStart"/>
+      </w:pPr>
       <w:r>
         <w:rPr>
           <w:rFonts w:ascii="Arial" w:hAnsi="Arial" w:cs="Arial"/>
@@ -1406,287 +994,8 @@
           <w:shd w:val="clear" w:color="auto" w:fill="202124"/>
           <w:lang w:val="en-US"/>
         </w:rPr>
-        <w:t>Matriks</w:t>
-      </w:r>
-      <w:proofErr w:type="spellEnd"/>
-    </w:p>
-    <w:p>
-      <w:pPr>
-        <w:rPr>
-          <w:rFonts w:ascii="Arial" w:hAnsi="Arial" w:cs="Arial"/>
-          <w:color w:val="FFFFFF" w:themeColor="background1"/>
-          <w:shd w:val="clear" w:color="auto" w:fill="202124"/>
-          <w:lang w:val="en-US"/>
-        </w:rPr>
-      </w:pPr>
-      <w:r>
-        <w:rPr>
-          <w:rFonts w:ascii="Arial" w:hAnsi="Arial" w:cs="Arial"/>
-          <w:color w:val="FFFFFF" w:themeColor="background1"/>
-          <w:shd w:val="clear" w:color="auto" w:fill="202124"/>
-          <w:lang w:val="en-US"/>
-        </w:rPr>
         <w:tab/>
-      </w:r>
-      <w:proofErr w:type="spellStart"/>
-      <w:r>
-        <w:rPr>
-          <w:rFonts w:ascii="Arial" w:hAnsi="Arial" w:cs="Arial"/>
-          <w:color w:val="FFFFFF" w:themeColor="background1"/>
-          <w:shd w:val="clear" w:color="auto" w:fill="202124"/>
-          <w:lang w:val="en-US"/>
-        </w:rPr>
-        <w:t>Matriks</w:t>
-      </w:r>
-      <w:proofErr w:type="spellEnd"/>
-      <w:r>
-        <w:rPr>
-          <w:rFonts w:ascii="Arial" w:hAnsi="Arial" w:cs="Arial"/>
-          <w:color w:val="FFFFFF" w:themeColor="background1"/>
-          <w:shd w:val="clear" w:color="auto" w:fill="202124"/>
-          <w:lang w:val="en-US"/>
-        </w:rPr>
-        <w:t xml:space="preserve"> </w:t>
-      </w:r>
-      <w:proofErr w:type="spellStart"/>
-      <w:r>
-        <w:rPr>
-          <w:rFonts w:ascii="Arial" w:hAnsi="Arial" w:cs="Arial"/>
-          <w:color w:val="FFFFFF" w:themeColor="background1"/>
-          <w:shd w:val="clear" w:color="auto" w:fill="202124"/>
-          <w:lang w:val="en-US"/>
-        </w:rPr>
-        <w:t>dinyatakan</w:t>
-      </w:r>
-      <w:proofErr w:type="spellEnd"/>
-      <w:r>
-        <w:rPr>
-          <w:rFonts w:ascii="Arial" w:hAnsi="Arial" w:cs="Arial"/>
-          <w:color w:val="FFFFFF" w:themeColor="background1"/>
-          <w:shd w:val="clear" w:color="auto" w:fill="202124"/>
-          <w:lang w:val="en-US"/>
-        </w:rPr>
-        <w:t xml:space="preserve"> </w:t>
-      </w:r>
-      <w:proofErr w:type="spellStart"/>
-      <w:r>
-        <w:rPr>
-          <w:rFonts w:ascii="Arial" w:hAnsi="Arial" w:cs="Arial"/>
-          <w:color w:val="FFFFFF" w:themeColor="background1"/>
-          <w:shd w:val="clear" w:color="auto" w:fill="202124"/>
-          <w:lang w:val="en-US"/>
-        </w:rPr>
-        <w:t>dgn</w:t>
-      </w:r>
-      <w:proofErr w:type="spellEnd"/>
-      <w:r>
-        <w:rPr>
-          <w:rFonts w:ascii="Arial" w:hAnsi="Arial" w:cs="Arial"/>
-          <w:color w:val="FFFFFF" w:themeColor="background1"/>
-          <w:shd w:val="clear" w:color="auto" w:fill="202124"/>
-          <w:lang w:val="en-US"/>
-        </w:rPr>
-        <w:t xml:space="preserve"> </w:t>
-      </w:r>
-      <w:proofErr w:type="spellStart"/>
-      <w:r>
-        <w:rPr>
-          <w:rFonts w:ascii="Arial" w:hAnsi="Arial" w:cs="Arial"/>
-          <w:color w:val="FFFFFF" w:themeColor="background1"/>
-          <w:shd w:val="clear" w:color="auto" w:fill="202124"/>
-          <w:lang w:val="en-US"/>
-        </w:rPr>
-        <w:t>huruf</w:t>
-      </w:r>
-      <w:proofErr w:type="spellEnd"/>
-      <w:r>
-        <w:rPr>
-          <w:rFonts w:ascii="Arial" w:hAnsi="Arial" w:cs="Arial"/>
-          <w:color w:val="FFFFFF" w:themeColor="background1"/>
-          <w:shd w:val="clear" w:color="auto" w:fill="202124"/>
-          <w:lang w:val="en-US"/>
-        </w:rPr>
-        <w:t xml:space="preserve"> </w:t>
-      </w:r>
-      <w:proofErr w:type="spellStart"/>
-      <w:r>
-        <w:rPr>
-          <w:rFonts w:ascii="Arial" w:hAnsi="Arial" w:cs="Arial"/>
-          <w:color w:val="FFFFFF" w:themeColor="background1"/>
-          <w:shd w:val="clear" w:color="auto" w:fill="202124"/>
-          <w:lang w:val="en-US"/>
-        </w:rPr>
-        <w:t>kapital</w:t>
-      </w:r>
-      <w:proofErr w:type="spellEnd"/>
-      <w:r>
-        <w:rPr>
-          <w:rFonts w:ascii="Arial" w:hAnsi="Arial" w:cs="Arial"/>
-          <w:color w:val="FFFFFF" w:themeColor="background1"/>
-          <w:shd w:val="clear" w:color="auto" w:fill="202124"/>
-          <w:lang w:val="en-US"/>
-        </w:rPr>
-        <w:t xml:space="preserve"> dan </w:t>
-      </w:r>
-      <w:proofErr w:type="spellStart"/>
-      <w:r>
-        <w:rPr>
-          <w:rFonts w:ascii="Arial" w:hAnsi="Arial" w:cs="Arial"/>
-          <w:color w:val="FFFFFF" w:themeColor="background1"/>
-          <w:shd w:val="clear" w:color="auto" w:fill="202124"/>
-          <w:lang w:val="en-US"/>
-        </w:rPr>
-        <w:t>elemen-elemennya</w:t>
-      </w:r>
-      <w:proofErr w:type="spellEnd"/>
-      <w:r>
-        <w:rPr>
-          <w:rFonts w:ascii="Arial" w:hAnsi="Arial" w:cs="Arial"/>
-          <w:color w:val="FFFFFF" w:themeColor="background1"/>
-          <w:shd w:val="clear" w:color="auto" w:fill="202124"/>
-          <w:lang w:val="en-US"/>
-        </w:rPr>
-        <w:t xml:space="preserve"> </w:t>
-      </w:r>
-      <w:proofErr w:type="spellStart"/>
-      <w:r>
-        <w:rPr>
-          <w:rFonts w:ascii="Arial" w:hAnsi="Arial" w:cs="Arial"/>
-          <w:color w:val="FFFFFF" w:themeColor="background1"/>
-          <w:shd w:val="clear" w:color="auto" w:fill="202124"/>
-          <w:lang w:val="en-US"/>
-        </w:rPr>
-        <w:t>dinyatakan</w:t>
-      </w:r>
-      <w:proofErr w:type="spellEnd"/>
-      <w:r>
-        <w:rPr>
-          <w:rFonts w:ascii="Arial" w:hAnsi="Arial" w:cs="Arial"/>
-          <w:color w:val="FFFFFF" w:themeColor="background1"/>
-          <w:shd w:val="clear" w:color="auto" w:fill="202124"/>
-          <w:lang w:val="en-US"/>
-        </w:rPr>
-        <w:t xml:space="preserve"> </w:t>
-      </w:r>
-      <w:proofErr w:type="spellStart"/>
-      <w:r>
-        <w:rPr>
-          <w:rFonts w:ascii="Arial" w:hAnsi="Arial" w:cs="Arial"/>
-          <w:color w:val="FFFFFF" w:themeColor="background1"/>
-          <w:shd w:val="clear" w:color="auto" w:fill="202124"/>
-          <w:lang w:val="en-US"/>
-        </w:rPr>
-        <w:t>dgn</w:t>
-      </w:r>
-      <w:proofErr w:type="spellEnd"/>
-      <w:r>
-        <w:rPr>
-          <w:rFonts w:ascii="Arial" w:hAnsi="Arial" w:cs="Arial"/>
-          <w:color w:val="FFFFFF" w:themeColor="background1"/>
-          <w:shd w:val="clear" w:color="auto" w:fill="202124"/>
-          <w:lang w:val="en-US"/>
-        </w:rPr>
-        <w:t xml:space="preserve"> </w:t>
-      </w:r>
-      <w:proofErr w:type="spellStart"/>
-      <w:r>
-        <w:rPr>
-          <w:rFonts w:ascii="Arial" w:hAnsi="Arial" w:cs="Arial"/>
-          <w:color w:val="FFFFFF" w:themeColor="background1"/>
-          <w:shd w:val="clear" w:color="auto" w:fill="202124"/>
-          <w:lang w:val="en-US"/>
-        </w:rPr>
-        <w:t>huruf</w:t>
-      </w:r>
-      <w:proofErr w:type="spellEnd"/>
-      <w:r>
-        <w:rPr>
-          <w:rFonts w:ascii="Arial" w:hAnsi="Arial" w:cs="Arial"/>
-          <w:color w:val="FFFFFF" w:themeColor="background1"/>
-          <w:shd w:val="clear" w:color="auto" w:fill="202124"/>
-          <w:lang w:val="en-US"/>
-        </w:rPr>
-        <w:t xml:space="preserve"> non </w:t>
-      </w:r>
-      <w:proofErr w:type="spellStart"/>
-      <w:r>
-        <w:rPr>
-          <w:rFonts w:ascii="Arial" w:hAnsi="Arial" w:cs="Arial"/>
-          <w:color w:val="FFFFFF" w:themeColor="background1"/>
-          <w:shd w:val="clear" w:color="auto" w:fill="202124"/>
-          <w:lang w:val="en-US"/>
-        </w:rPr>
-        <w:t>kapital</w:t>
-      </w:r>
-      <w:proofErr w:type="spellEnd"/>
-      <w:r>
-        <w:rPr>
-          <w:rFonts w:ascii="Arial" w:hAnsi="Arial" w:cs="Arial"/>
-          <w:color w:val="FFFFFF" w:themeColor="background1"/>
-          <w:shd w:val="clear" w:color="auto" w:fill="202124"/>
-          <w:lang w:val="en-US"/>
-        </w:rPr>
-        <w:t xml:space="preserve">. Jika A </w:t>
-      </w:r>
-      <w:proofErr w:type="spellStart"/>
-      <w:r>
-        <w:rPr>
-          <w:rFonts w:ascii="Arial" w:hAnsi="Arial" w:cs="Arial"/>
-          <w:color w:val="FFFFFF" w:themeColor="background1"/>
-          <w:shd w:val="clear" w:color="auto" w:fill="202124"/>
-          <w:lang w:val="en-US"/>
-        </w:rPr>
-        <w:t>adalah</w:t>
-      </w:r>
-      <w:proofErr w:type="spellEnd"/>
-      <w:r>
-        <w:rPr>
-          <w:rFonts w:ascii="Arial" w:hAnsi="Arial" w:cs="Arial"/>
-          <w:color w:val="FFFFFF" w:themeColor="background1"/>
-          <w:shd w:val="clear" w:color="auto" w:fill="202124"/>
-          <w:lang w:val="en-US"/>
-        </w:rPr>
-        <w:t xml:space="preserve"> </w:t>
-      </w:r>
-      <w:proofErr w:type="spellStart"/>
-      <w:r>
-        <w:rPr>
-          <w:rFonts w:ascii="Arial" w:hAnsi="Arial" w:cs="Arial"/>
-          <w:color w:val="FFFFFF" w:themeColor="background1"/>
-          <w:shd w:val="clear" w:color="auto" w:fill="202124"/>
-          <w:lang w:val="en-US"/>
-        </w:rPr>
-        <w:t>sebuah</w:t>
-      </w:r>
-      <w:proofErr w:type="spellEnd"/>
-      <w:r>
-        <w:rPr>
-          <w:rFonts w:ascii="Arial" w:hAnsi="Arial" w:cs="Arial"/>
-          <w:color w:val="FFFFFF" w:themeColor="background1"/>
-          <w:shd w:val="clear" w:color="auto" w:fill="202124"/>
-          <w:lang w:val="en-US"/>
-        </w:rPr>
-        <w:t xml:space="preserve"> </w:t>
-      </w:r>
-      <w:proofErr w:type="spellStart"/>
-      <w:r>
-        <w:rPr>
-          <w:rFonts w:ascii="Arial" w:hAnsi="Arial" w:cs="Arial"/>
-          <w:color w:val="FFFFFF" w:themeColor="background1"/>
-          <w:shd w:val="clear" w:color="auto" w:fill="202124"/>
-          <w:lang w:val="en-US"/>
-        </w:rPr>
-        <w:t>matriks</w:t>
-      </w:r>
-      <w:proofErr w:type="spellEnd"/>
-      <w:r>
-        <w:rPr>
-          <w:rFonts w:ascii="Arial" w:hAnsi="Arial" w:cs="Arial"/>
-          <w:color w:val="FFFFFF" w:themeColor="background1"/>
-          <w:shd w:val="clear" w:color="auto" w:fill="202124"/>
-          <w:lang w:val="en-US"/>
-        </w:rPr>
-        <w:t xml:space="preserve"> </w:t>
+        <w:t xml:space="preserve">Matriks dinyatakan dgn huruf kapital dan elemen-elemennya dinyatakan dgn huruf non kapital. Jika A adalah sebuah matriks </w:t>
       </w:r>
       <w:r>
         <w:rPr>
@@ -1735,19 +1044,18 @@
           <w:shd w:val="clear" w:color="auto" w:fill="202124"/>
           <w:lang w:val="en-US"/>
         </w:rPr>
-        <w:t xml:space="preserve"> </w:t>
-      </w:r>
-      <w:proofErr w:type="spellStart"/>
-      <w:r>
+        <w:t xml:space="preserve"> menyetakan elemen yang terletak pd bais ke-I dan kolom ke-j</w:t>
+      </w:r>
+    </w:p>
+    <w:p>
+      <w:pPr>
         <w:rPr>
           <w:rFonts w:ascii="Arial" w:hAnsi="Arial" w:cs="Arial"/>
           <w:color w:val="FFFFFF" w:themeColor="background1"/>
           <w:shd w:val="clear" w:color="auto" w:fill="202124"/>
           <w:lang w:val="en-US"/>
         </w:rPr>
-        <w:t>menyetakan</w:t>
-      </w:r>
-      <w:proofErr w:type="spellEnd"/>
+      </w:pPr>
       <w:r>
         <w:rPr>
           <w:rFonts w:ascii="Arial" w:hAnsi="Arial" w:cs="Arial"/>
@@ -1755,19 +1063,18 @@
           <w:shd w:val="clear" w:color="auto" w:fill="202124"/>
           <w:lang w:val="en-US"/>
         </w:rPr>
-        <w:t xml:space="preserve"> </w:t>
-      </w:r>
-      <w:proofErr w:type="spellStart"/>
-      <w:r>
+        <w:t>Ordo matriks</w:t>
+      </w:r>
+    </w:p>
+    <w:p>
+      <w:pPr>
         <w:rPr>
           <w:rFonts w:ascii="Arial" w:hAnsi="Arial" w:cs="Arial"/>
           <w:color w:val="FFFFFF" w:themeColor="background1"/>
           <w:shd w:val="clear" w:color="auto" w:fill="202124"/>
           <w:lang w:val="en-US"/>
         </w:rPr>
-        <w:t>elemen</w:t>
-      </w:r>
-      <w:proofErr w:type="spellEnd"/>
+      </w:pPr>
       <w:r>
         <w:rPr>
           <w:rFonts w:ascii="Arial" w:hAnsi="Arial" w:cs="Arial"/>
@@ -1775,378 +1082,7 @@
           <w:shd w:val="clear" w:color="auto" w:fill="202124"/>
           <w:lang w:val="en-US"/>
         </w:rPr>
-        <w:t xml:space="preserve"> yang </w:t>
-      </w:r>
-      <w:proofErr w:type="spellStart"/>
-      <w:r>
-        <w:rPr>
-          <w:rFonts w:ascii="Arial" w:hAnsi="Arial" w:cs="Arial"/>
-          <w:color w:val="FFFFFF" w:themeColor="background1"/>
-          <w:shd w:val="clear" w:color="auto" w:fill="202124"/>
-          <w:lang w:val="en-US"/>
-        </w:rPr>
-        <w:t>terletak</w:t>
-      </w:r>
-      <w:proofErr w:type="spellEnd"/>
-      <w:r>
-        <w:rPr>
-          <w:rFonts w:ascii="Arial" w:hAnsi="Arial" w:cs="Arial"/>
-          <w:color w:val="FFFFFF" w:themeColor="background1"/>
-          <w:shd w:val="clear" w:color="auto" w:fill="202124"/>
-          <w:lang w:val="en-US"/>
-        </w:rPr>
-        <w:t xml:space="preserve"> pd </w:t>
-      </w:r>
-      <w:proofErr w:type="spellStart"/>
-      <w:r>
-        <w:rPr>
-          <w:rFonts w:ascii="Arial" w:hAnsi="Arial" w:cs="Arial"/>
-          <w:color w:val="FFFFFF" w:themeColor="background1"/>
-          <w:shd w:val="clear" w:color="auto" w:fill="202124"/>
-          <w:lang w:val="en-US"/>
-        </w:rPr>
-        <w:t>bais</w:t>
-      </w:r>
-      <w:proofErr w:type="spellEnd"/>
-      <w:r>
-        <w:rPr>
-          <w:rFonts w:ascii="Arial" w:hAnsi="Arial" w:cs="Arial"/>
-          <w:color w:val="FFFFFF" w:themeColor="background1"/>
-          <w:shd w:val="clear" w:color="auto" w:fill="202124"/>
-          <w:lang w:val="en-US"/>
-        </w:rPr>
-        <w:t xml:space="preserve"> </w:t>
-      </w:r>
-      <w:proofErr w:type="spellStart"/>
-      <w:r>
-        <w:rPr>
-          <w:rFonts w:ascii="Arial" w:hAnsi="Arial" w:cs="Arial"/>
-          <w:color w:val="FFFFFF" w:themeColor="background1"/>
-          <w:shd w:val="clear" w:color="auto" w:fill="202124"/>
-          <w:lang w:val="en-US"/>
-        </w:rPr>
-        <w:t>ke</w:t>
-      </w:r>
-      <w:proofErr w:type="spellEnd"/>
-      <w:r>
-        <w:rPr>
-          <w:rFonts w:ascii="Arial" w:hAnsi="Arial" w:cs="Arial"/>
-          <w:color w:val="FFFFFF" w:themeColor="background1"/>
-          <w:shd w:val="clear" w:color="auto" w:fill="202124"/>
-          <w:lang w:val="en-US"/>
-        </w:rPr>
-        <w:t xml:space="preserve">-I dan </w:t>
-      </w:r>
-      <w:proofErr w:type="spellStart"/>
-      <w:r>
-        <w:rPr>
-          <w:rFonts w:ascii="Arial" w:hAnsi="Arial" w:cs="Arial"/>
-          <w:color w:val="FFFFFF" w:themeColor="background1"/>
-          <w:shd w:val="clear" w:color="auto" w:fill="202124"/>
-          <w:lang w:val="en-US"/>
-        </w:rPr>
-        <w:t>kolom</w:t>
-      </w:r>
-      <w:proofErr w:type="spellEnd"/>
-      <w:r>
-        <w:rPr>
-          <w:rFonts w:ascii="Arial" w:hAnsi="Arial" w:cs="Arial"/>
-          <w:color w:val="FFFFFF" w:themeColor="background1"/>
-          <w:shd w:val="clear" w:color="auto" w:fill="202124"/>
-          <w:lang w:val="en-US"/>
-        </w:rPr>
-        <w:t xml:space="preserve"> </w:t>
-      </w:r>
-      <w:proofErr w:type="spellStart"/>
-      <w:r>
-        <w:rPr>
-          <w:rFonts w:ascii="Arial" w:hAnsi="Arial" w:cs="Arial"/>
-          <w:color w:val="FFFFFF" w:themeColor="background1"/>
-          <w:shd w:val="clear" w:color="auto" w:fill="202124"/>
-          <w:lang w:val="en-US"/>
-        </w:rPr>
-        <w:t>ke</w:t>
-      </w:r>
-      <w:proofErr w:type="spellEnd"/>
-      <w:r>
-        <w:rPr>
-          <w:rFonts w:ascii="Arial" w:hAnsi="Arial" w:cs="Arial"/>
-          <w:color w:val="FFFFFF" w:themeColor="background1"/>
-          <w:shd w:val="clear" w:color="auto" w:fill="202124"/>
-          <w:lang w:val="en-US"/>
-        </w:rPr>
-        <w:t>-j</w:t>
-      </w:r>
-    </w:p>
-    <w:p>
-      <w:pPr>
-        <w:rPr>
-          <w:rFonts w:ascii="Arial" w:hAnsi="Arial" w:cs="Arial"/>
-          <w:color w:val="FFFFFF" w:themeColor="background1"/>
-          <w:shd w:val="clear" w:color="auto" w:fill="202124"/>
-          <w:lang w:val="en-US"/>
-        </w:rPr>
-      </w:pPr>
-      <w:r>
-        <w:rPr>
-          <w:rFonts w:ascii="Arial" w:hAnsi="Arial" w:cs="Arial"/>
-          <w:color w:val="FFFFFF" w:themeColor="background1"/>
-          <w:shd w:val="clear" w:color="auto" w:fill="202124"/>
-          <w:lang w:val="en-US"/>
-        </w:rPr>
-        <w:t xml:space="preserve">Ordo </w:t>
-      </w:r>
-      <w:proofErr w:type="spellStart"/>
-      <w:r>
-        <w:rPr>
-          <w:rFonts w:ascii="Arial" w:hAnsi="Arial" w:cs="Arial"/>
-          <w:color w:val="FFFFFF" w:themeColor="background1"/>
-          <w:shd w:val="clear" w:color="auto" w:fill="202124"/>
-          <w:lang w:val="en-US"/>
-        </w:rPr>
-        <w:t>matriks</w:t>
-      </w:r>
-      <w:proofErr w:type="spellEnd"/>
-    </w:p>
-    <w:p>
-      <w:pPr>
-        <w:rPr>
-          <w:rFonts w:ascii="Arial" w:hAnsi="Arial" w:cs="Arial"/>
-          <w:color w:val="FFFFFF" w:themeColor="background1"/>
-          <w:shd w:val="clear" w:color="auto" w:fill="202124"/>
-          <w:lang w:val="en-US"/>
-        </w:rPr>
-      </w:pPr>
-      <w:r>
-        <w:rPr>
-          <w:rFonts w:ascii="Arial" w:hAnsi="Arial" w:cs="Arial"/>
-          <w:color w:val="FFFFFF" w:themeColor="background1"/>
-          <w:shd w:val="clear" w:color="auto" w:fill="202124"/>
-          <w:lang w:val="en-US"/>
-        </w:rPr>
-        <w:t xml:space="preserve">Jika </w:t>
-      </w:r>
-      <w:proofErr w:type="spellStart"/>
-      <w:r>
-        <w:rPr>
-          <w:rFonts w:ascii="Arial" w:hAnsi="Arial" w:cs="Arial"/>
-          <w:color w:val="FFFFFF" w:themeColor="background1"/>
-          <w:shd w:val="clear" w:color="auto" w:fill="202124"/>
-          <w:lang w:val="en-US"/>
-        </w:rPr>
-        <w:t>suatu</w:t>
-      </w:r>
-      <w:proofErr w:type="spellEnd"/>
-      <w:r>
-        <w:rPr>
-          <w:rFonts w:ascii="Arial" w:hAnsi="Arial" w:cs="Arial"/>
-          <w:color w:val="FFFFFF" w:themeColor="background1"/>
-          <w:shd w:val="clear" w:color="auto" w:fill="202124"/>
-          <w:lang w:val="en-US"/>
-        </w:rPr>
-        <w:t xml:space="preserve"> </w:t>
-      </w:r>
-      <w:proofErr w:type="spellStart"/>
-      <w:r>
-        <w:rPr>
-          <w:rFonts w:ascii="Arial" w:hAnsi="Arial" w:cs="Arial"/>
-          <w:color w:val="FFFFFF" w:themeColor="background1"/>
-          <w:shd w:val="clear" w:color="auto" w:fill="202124"/>
-          <w:lang w:val="en-US"/>
-        </w:rPr>
-        <w:t>matriks</w:t>
-      </w:r>
-      <w:proofErr w:type="spellEnd"/>
-      <w:r>
-        <w:rPr>
-          <w:rFonts w:ascii="Arial" w:hAnsi="Arial" w:cs="Arial"/>
-          <w:color w:val="FFFFFF" w:themeColor="background1"/>
-          <w:shd w:val="clear" w:color="auto" w:fill="202124"/>
-          <w:lang w:val="en-US"/>
-        </w:rPr>
-        <w:t xml:space="preserve"> A </w:t>
-      </w:r>
-      <w:proofErr w:type="spellStart"/>
-      <w:r>
-        <w:rPr>
-          <w:rFonts w:ascii="Arial" w:hAnsi="Arial" w:cs="Arial"/>
-          <w:color w:val="FFFFFF" w:themeColor="background1"/>
-          <w:shd w:val="clear" w:color="auto" w:fill="202124"/>
-          <w:lang w:val="en-US"/>
-        </w:rPr>
-        <w:t>terdiri</w:t>
-      </w:r>
-      <w:proofErr w:type="spellEnd"/>
-      <w:r>
-        <w:rPr>
-          <w:rFonts w:ascii="Arial" w:hAnsi="Arial" w:cs="Arial"/>
-          <w:color w:val="FFFFFF" w:themeColor="background1"/>
-          <w:shd w:val="clear" w:color="auto" w:fill="202124"/>
-          <w:lang w:val="en-US"/>
-        </w:rPr>
-        <w:t xml:space="preserve"> </w:t>
-      </w:r>
-      <w:proofErr w:type="spellStart"/>
-      <w:r>
-        <w:rPr>
-          <w:rFonts w:ascii="Arial" w:hAnsi="Arial" w:cs="Arial"/>
-          <w:color w:val="FFFFFF" w:themeColor="background1"/>
-          <w:shd w:val="clear" w:color="auto" w:fill="202124"/>
-          <w:lang w:val="en-US"/>
-        </w:rPr>
-        <w:t>dari</w:t>
-      </w:r>
-      <w:proofErr w:type="spellEnd"/>
-      <w:r>
-        <w:rPr>
-          <w:rFonts w:ascii="Arial" w:hAnsi="Arial" w:cs="Arial"/>
-          <w:color w:val="FFFFFF" w:themeColor="background1"/>
-          <w:shd w:val="clear" w:color="auto" w:fill="202124"/>
-          <w:lang w:val="en-US"/>
-        </w:rPr>
-        <w:t xml:space="preserve"> m baris dan n </w:t>
-      </w:r>
-      <w:proofErr w:type="spellStart"/>
-      <w:r>
-        <w:rPr>
-          <w:rFonts w:ascii="Arial" w:hAnsi="Arial" w:cs="Arial"/>
-          <w:color w:val="FFFFFF" w:themeColor="background1"/>
-          <w:shd w:val="clear" w:color="auto" w:fill="202124"/>
-          <w:lang w:val="en-US"/>
-        </w:rPr>
-        <w:t>kolom</w:t>
-      </w:r>
-      <w:proofErr w:type="spellEnd"/>
-      <w:r>
-        <w:rPr>
-          <w:rFonts w:ascii="Arial" w:hAnsi="Arial" w:cs="Arial"/>
-          <w:color w:val="FFFFFF" w:themeColor="background1"/>
-          <w:shd w:val="clear" w:color="auto" w:fill="202124"/>
-          <w:lang w:val="en-US"/>
-        </w:rPr>
-        <w:t xml:space="preserve">, </w:t>
-      </w:r>
-      <w:proofErr w:type="spellStart"/>
-      <w:r>
-        <w:rPr>
-          <w:rFonts w:ascii="Arial" w:hAnsi="Arial" w:cs="Arial"/>
-          <w:color w:val="FFFFFF" w:themeColor="background1"/>
-          <w:shd w:val="clear" w:color="auto" w:fill="202124"/>
-          <w:lang w:val="en-US"/>
-        </w:rPr>
-        <w:t>maka</w:t>
-      </w:r>
-      <w:proofErr w:type="spellEnd"/>
-      <w:r>
-        <w:rPr>
-          <w:rFonts w:ascii="Arial" w:hAnsi="Arial" w:cs="Arial"/>
-          <w:color w:val="FFFFFF" w:themeColor="background1"/>
-          <w:shd w:val="clear" w:color="auto" w:fill="202124"/>
-          <w:lang w:val="en-US"/>
-        </w:rPr>
-        <w:t xml:space="preserve"> m x n </w:t>
-      </w:r>
-      <w:proofErr w:type="spellStart"/>
-      <w:proofErr w:type="gramStart"/>
-      <w:r>
-        <w:rPr>
-          <w:rFonts w:ascii="Arial" w:hAnsi="Arial" w:cs="Arial"/>
-          <w:color w:val="FFFFFF" w:themeColor="background1"/>
-          <w:shd w:val="clear" w:color="auto" w:fill="202124"/>
-          <w:lang w:val="en-US"/>
-        </w:rPr>
-        <w:t>menyatakan</w:t>
-      </w:r>
-      <w:proofErr w:type="spellEnd"/>
-      <w:r>
-        <w:rPr>
-          <w:rFonts w:ascii="Arial" w:hAnsi="Arial" w:cs="Arial"/>
-          <w:color w:val="FFFFFF" w:themeColor="background1"/>
-          <w:shd w:val="clear" w:color="auto" w:fill="202124"/>
-          <w:lang w:val="en-US"/>
-        </w:rPr>
-        <w:t xml:space="preserve">  </w:t>
-      </w:r>
-      <w:proofErr w:type="spellStart"/>
-      <w:r>
-        <w:rPr>
-          <w:rFonts w:ascii="Arial" w:hAnsi="Arial" w:cs="Arial"/>
-          <w:color w:val="FFFFFF" w:themeColor="background1"/>
-          <w:shd w:val="clear" w:color="auto" w:fill="202124"/>
-          <w:lang w:val="en-US"/>
-        </w:rPr>
-        <w:t>ukura</w:t>
-      </w:r>
-      <w:proofErr w:type="spellEnd"/>
-      <w:proofErr w:type="gramEnd"/>
-      <w:r>
-        <w:rPr>
-          <w:rFonts w:ascii="Arial" w:hAnsi="Arial" w:cs="Arial"/>
-          <w:color w:val="FFFFFF" w:themeColor="background1"/>
-          <w:shd w:val="clear" w:color="auto" w:fill="202124"/>
-          <w:lang w:val="en-US"/>
-        </w:rPr>
-        <w:t xml:space="preserve"> </w:t>
-      </w:r>
-      <w:proofErr w:type="spellStart"/>
-      <w:r>
-        <w:rPr>
-          <w:rFonts w:ascii="Arial" w:hAnsi="Arial" w:cs="Arial"/>
-          <w:color w:val="FFFFFF" w:themeColor="background1"/>
-          <w:shd w:val="clear" w:color="auto" w:fill="202124"/>
-          <w:lang w:val="en-US"/>
-        </w:rPr>
-        <w:t>atau</w:t>
-      </w:r>
-      <w:proofErr w:type="spellEnd"/>
-      <w:r>
-        <w:rPr>
-          <w:rFonts w:ascii="Arial" w:hAnsi="Arial" w:cs="Arial"/>
-          <w:color w:val="FFFFFF" w:themeColor="background1"/>
-          <w:shd w:val="clear" w:color="auto" w:fill="202124"/>
-          <w:lang w:val="en-US"/>
-        </w:rPr>
-        <w:t xml:space="preserve"> ordo </w:t>
-      </w:r>
-      <w:proofErr w:type="spellStart"/>
-      <w:r>
-        <w:rPr>
-          <w:rFonts w:ascii="Arial" w:hAnsi="Arial" w:cs="Arial"/>
-          <w:color w:val="FFFFFF" w:themeColor="background1"/>
-          <w:shd w:val="clear" w:color="auto" w:fill="202124"/>
-          <w:lang w:val="en-US"/>
-        </w:rPr>
-        <w:t>dari</w:t>
-      </w:r>
-      <w:proofErr w:type="spellEnd"/>
-      <w:r>
-        <w:rPr>
-          <w:rFonts w:ascii="Arial" w:hAnsi="Arial" w:cs="Arial"/>
-          <w:color w:val="FFFFFF" w:themeColor="background1"/>
-          <w:shd w:val="clear" w:color="auto" w:fill="202124"/>
-          <w:lang w:val="en-US"/>
-        </w:rPr>
-        <w:t xml:space="preserve"> </w:t>
-      </w:r>
-      <w:proofErr w:type="spellStart"/>
-      <w:r>
-        <w:rPr>
-          <w:rFonts w:ascii="Arial" w:hAnsi="Arial" w:cs="Arial"/>
-          <w:color w:val="FFFFFF" w:themeColor="background1"/>
-          <w:shd w:val="clear" w:color="auto" w:fill="202124"/>
-          <w:lang w:val="en-US"/>
-        </w:rPr>
-        <w:t>matriks</w:t>
-      </w:r>
-      <w:proofErr w:type="spellEnd"/>
-      <w:r>
-        <w:rPr>
-          <w:rFonts w:ascii="Arial" w:hAnsi="Arial" w:cs="Arial"/>
-          <w:color w:val="FFFFFF" w:themeColor="background1"/>
-          <w:shd w:val="clear" w:color="auto" w:fill="202124"/>
-          <w:lang w:val="en-US"/>
-        </w:rPr>
-        <w:t xml:space="preserve"> A.</w:t>
+        <w:t>Jika suatu matriks A terdiri dari m baris dan n kolom, maka m x n menyatakan  ukura atau ordo dari matriks A.</w:t>
       </w:r>
     </w:p>
     <w:p>
@@ -2167,29 +1103,7 @@
         <w:rPr>
           <w:lang w:val="en-US"/>
         </w:rPr>
-        <w:t xml:space="preserve">Yang di </w:t>
-      </w:r>
-      <w:proofErr w:type="spellStart"/>
-      <w:r>
-        <w:rPr>
-          <w:lang w:val="en-US"/>
-        </w:rPr>
-        <w:t>masut</w:t>
-      </w:r>
-      <w:proofErr w:type="spellEnd"/>
-      <w:r>
-        <w:rPr>
-          <w:lang w:val="en-US"/>
-        </w:rPr>
-        <w:t xml:space="preserve"> ordo = </w:t>
-      </w:r>
-      <w:proofErr w:type="spellStart"/>
-      <w:proofErr w:type="gramStart"/>
-      <w:r>
-        <w:rPr>
-          <w:lang w:val="en-US"/>
-        </w:rPr>
-        <w:t>A</w:t>
+        <w:t>Yang di masut ordo = A</w:t>
       </w:r>
       <w:r>
         <w:rPr>
@@ -2199,106 +1113,14 @@
         </w:rPr>
         <w:t>mxn</w:t>
       </w:r>
-      <w:proofErr w:type="spellEnd"/>
       <w:r>
         <w:rPr>
           <w:sz w:val="16"/>
           <w:szCs w:val="16"/>
           <w:lang w:val="en-US"/>
         </w:rPr>
-        <w:t xml:space="preserve">  =</w:t>
-      </w:r>
-      <w:proofErr w:type="gramEnd"/>
-      <w:r>
-        <w:rPr>
-          <w:sz w:val="16"/>
-          <w:szCs w:val="16"/>
-          <w:lang w:val="en-US"/>
-        </w:rPr>
-        <w:t xml:space="preserve"> m </w:t>
-      </w:r>
-      <w:proofErr w:type="spellStart"/>
-      <w:r>
-        <w:rPr>
-          <w:sz w:val="16"/>
-          <w:szCs w:val="16"/>
-          <w:lang w:val="en-US"/>
-        </w:rPr>
-        <w:t>adalah</w:t>
-      </w:r>
-      <w:proofErr w:type="spellEnd"/>
-      <w:r>
-        <w:rPr>
-          <w:sz w:val="16"/>
-          <w:szCs w:val="16"/>
-          <w:lang w:val="en-US"/>
-        </w:rPr>
-        <w:t xml:space="preserve"> </w:t>
-      </w:r>
-      <w:proofErr w:type="spellStart"/>
-      <w:r>
-        <w:rPr>
-          <w:sz w:val="16"/>
-          <w:szCs w:val="16"/>
-          <w:lang w:val="en-US"/>
-        </w:rPr>
-        <w:t>banyaknya</w:t>
-      </w:r>
-      <w:proofErr w:type="spellEnd"/>
-      <w:r>
-        <w:rPr>
-          <w:sz w:val="16"/>
-          <w:szCs w:val="16"/>
-          <w:lang w:val="en-US"/>
-        </w:rPr>
-        <w:t xml:space="preserve"> baris dan n </w:t>
-      </w:r>
-      <w:proofErr w:type="spellStart"/>
-      <w:r>
-        <w:rPr>
-          <w:sz w:val="16"/>
-          <w:szCs w:val="16"/>
-          <w:lang w:val="en-US"/>
-        </w:rPr>
-        <w:t>adalah</w:t>
-      </w:r>
-      <w:proofErr w:type="spellEnd"/>
-      <w:r>
-        <w:rPr>
-          <w:sz w:val="16"/>
-          <w:szCs w:val="16"/>
-          <w:lang w:val="en-US"/>
-        </w:rPr>
-        <w:t xml:space="preserve"> </w:t>
-      </w:r>
-      <w:proofErr w:type="spellStart"/>
-      <w:r>
-        <w:rPr>
-          <w:sz w:val="16"/>
-          <w:szCs w:val="16"/>
-          <w:lang w:val="en-US"/>
-        </w:rPr>
-        <w:t>banyaknya</w:t>
-      </w:r>
-      <w:proofErr w:type="spellEnd"/>
-      <w:r>
-        <w:rPr>
-          <w:sz w:val="16"/>
-          <w:szCs w:val="16"/>
-          <w:lang w:val="en-US"/>
-        </w:rPr>
-        <w:t xml:space="preserve"> </w:t>
-      </w:r>
-      <w:proofErr w:type="spellStart"/>
-      <w:r>
-        <w:rPr>
-          <w:sz w:val="16"/>
-          <w:szCs w:val="16"/>
-          <w:lang w:val="en-US"/>
-        </w:rPr>
-        <w:t>kolom</w:t>
-      </w:r>
-      <w:proofErr w:type="spellEnd"/>
+        <w:t xml:space="preserve">  = m adalah banyaknya baris dan n adalah banyaknya kolom</w:t>
+      </w:r>
     </w:p>
     <w:p>
       <w:pPr>
@@ -2716,15 +1538,7 @@
     </w:p>
     <w:p>
       <w:r>
-        <w:t xml:space="preserve">• </w:t>
-      </w:r>
-      <w:proofErr w:type="spellStart"/>
-      <w:r>
-        <w:t>Matrik</w:t>
-      </w:r>
-      <w:proofErr w:type="spellEnd"/>
-      <w:r>
-        <w:t xml:space="preserve">, dalam matematika dan fisika, adalah kumpulan bilangan, simbol, atau ekspresi (ungkapan), berbentuk persegi panjang yang disusun menurut baris dan kolom. </w:t>
+        <w:t xml:space="preserve">• Matrik, dalam matematika dan fisika, adalah kumpulan bilangan, simbol, atau ekspresi (ungkapan), berbentuk persegi panjang yang disusun menurut baris dan kolom. </w:t>
       </w:r>
     </w:p>
     <w:p>
@@ -2853,15 +1667,7 @@
     </w:p>
     <w:p>
       <w:r>
-        <w:t xml:space="preserve">dengan a, b, c, dan d merupakan tetapan (konstanta) yang diketahui nilai-nilainya, sedangkan x, y, z, dan w merupakan bilangan yang tak </w:t>
-      </w:r>
-      <w:proofErr w:type="spellStart"/>
-      <w:r>
-        <w:t>deketahui</w:t>
-      </w:r>
-      <w:proofErr w:type="spellEnd"/>
-      <w:r>
-        <w:t xml:space="preserve"> (variabel), disebut juga sebagai PERSAMAAN LINIER.</w:t>
+        <w:t>dengan a, b, c, dan d merupakan tetapan (konstanta) yang diketahui nilai-nilainya, sedangkan x, y, z, dan w merupakan bilangan yang tak deketahui (variabel), disebut juga sebagai PERSAMAAN LINIER.</w:t>
       </w:r>
     </w:p>
     <w:p>
@@ -3011,23 +1817,7 @@
     <w:p/>
     <w:p>
       <w:r>
-        <w:t xml:space="preserve">Dalam Kuliah ini akan </w:t>
-      </w:r>
-      <w:proofErr w:type="spellStart"/>
-      <w:r>
-        <w:t>dipelejari</w:t>
-      </w:r>
-      <w:proofErr w:type="spellEnd"/>
-      <w:r>
-        <w:t xml:space="preserve"> 4 buah metode penyelesaian Sistem Persamaan </w:t>
-      </w:r>
-      <w:proofErr w:type="spellStart"/>
-      <w:r>
-        <w:t>Aljabal</w:t>
-      </w:r>
-      <w:proofErr w:type="spellEnd"/>
-      <w:r>
-        <w:t xml:space="preserve"> Linier (SPAL), yaitu:</w:t>
+        <w:t>Dalam Kuliah ini akan dipelejari 4 buah metode penyelesaian Sistem Persamaan Aljabal Linier (SPAL), yaitu:</w:t>
       </w:r>
     </w:p>
     <w:p>
@@ -3043,15 +1833,7 @@
         <w:sym w:font="Symbol" w:char="F0F0"/>
       </w:r>
       <w:r>
-        <w:t xml:space="preserve"> Eliminasi </w:t>
-      </w:r>
-      <w:proofErr w:type="spellStart"/>
-      <w:r>
-        <w:t>Gauss</w:t>
-      </w:r>
-      <w:proofErr w:type="spellEnd"/>
-      <w:r>
-        <w:t xml:space="preserve">: matriks </w:t>
+        <w:t xml:space="preserve"> Eliminasi Gauss: matriks </w:t>
       </w:r>
     </w:p>
     <w:p>
@@ -3059,15 +1841,7 @@
         <w:sym w:font="Symbol" w:char="F0F0"/>
       </w:r>
       <w:r>
-        <w:t xml:space="preserve"> Eliminasi </w:t>
-      </w:r>
-      <w:proofErr w:type="spellStart"/>
-      <w:r>
-        <w:t>Gauss</w:t>
-      </w:r>
-      <w:proofErr w:type="spellEnd"/>
-      <w:r>
-        <w:t xml:space="preserve">-Jordan: matriks </w:t>
+        <w:t xml:space="preserve"> Eliminasi Gauss-Jordan: matriks </w:t>
       </w:r>
     </w:p>
     <w:p>
@@ -3144,23 +1918,7 @@
         </w:rPr>
       </w:pPr>
       <w:r>
-        <w:t xml:space="preserve">dapat dinyatakan dalam bentuk matriks imbuhan (matriks yang diperluas atau </w:t>
-      </w:r>
-      <w:proofErr w:type="spellStart"/>
-      <w:r>
-        <w:t>teraugmentasi</w:t>
-      </w:r>
-      <w:proofErr w:type="spellEnd"/>
-      <w:r>
-        <w:t xml:space="preserve">), </w:t>
-      </w:r>
-      <w:proofErr w:type="spellStart"/>
-      <w:r>
-        <w:t>sbb</w:t>
-      </w:r>
-      <w:proofErr w:type="spellEnd"/>
-      <w:r>
-        <w:t>:</w:t>
+        <w:t>dapat dinyatakan dalam bentuk matriks imbuhan (matriks yang diperluas atau teraugmentasi), sbb:</w:t>
       </w:r>
       <w:r>
         <w:rPr>
@@ -3231,15 +1989,7 @@
         <w:ind w:firstLine="720"/>
       </w:pPr>
       <w:r>
-        <w:t>1. Di setiap baris, angka pertama selain 0 harus 1 (</w:t>
-      </w:r>
-      <w:proofErr w:type="spellStart"/>
-      <w:r>
-        <w:t>leading</w:t>
-      </w:r>
-      <w:proofErr w:type="spellEnd"/>
-      <w:r>
-        <w:t xml:space="preserve"> 1). </w:t>
+        <w:t xml:space="preserve">1. Di setiap baris, angka pertama selain 0 harus 1 (leading 1). </w:t>
       </w:r>
     </w:p>
     <w:p>
@@ -3255,31 +2005,7 @@
         <w:ind w:left="720"/>
       </w:pPr>
       <w:r>
-        <w:t xml:space="preserve">3. Jika ada baris yang </w:t>
-      </w:r>
-      <w:proofErr w:type="spellStart"/>
-      <w:r>
-        <w:t>bereperan</w:t>
-      </w:r>
-      <w:proofErr w:type="spellEnd"/>
-      <w:r>
-        <w:t xml:space="preserve"> sebagai "</w:t>
-      </w:r>
-      <w:proofErr w:type="spellStart"/>
-      <w:r>
-        <w:t>leading</w:t>
-      </w:r>
-      <w:proofErr w:type="spellEnd"/>
-      <w:r>
-        <w:t xml:space="preserve"> 1", maka posisi angka "1" dari "</w:t>
-      </w:r>
-      <w:proofErr w:type="spellStart"/>
-      <w:r>
-        <w:t>leading</w:t>
-      </w:r>
-      <w:proofErr w:type="spellEnd"/>
-      <w:r>
-        <w:t xml:space="preserve"> 1" di bawahnya haruslah lebih kanan dari yang di atasnya. </w:t>
+        <w:t xml:space="preserve">3. Jika ada baris yang bereperan sebagai "leading 1", maka posisi angka "1" dari "leading 1" di bawahnya haruslah lebih kanan dari yang di atasnya. </w:t>
       </w:r>
     </w:p>
     <w:p>
@@ -3287,15 +2013,7 @@
         <w:ind w:left="720"/>
       </w:pPr>
       <w:r>
-        <w:t>4. Jika kolom yang memiliki "</w:t>
-      </w:r>
-      <w:proofErr w:type="spellStart"/>
-      <w:r>
-        <w:t>leading</w:t>
-      </w:r>
-      <w:proofErr w:type="spellEnd"/>
-      <w:r>
-        <w:t xml:space="preserve"> 1", sedangkan angka selain 1-nya adalah NOL, maka matriksnya disebut Eselon-baris tereduksi.</w:t>
+        <w:t>4. Jika kolom yang memiliki "leading 1", sedangkan angka selain 1-nya adalah NOL, maka matriksnya disebut Eselon-baris tereduksi.</w:t>
       </w:r>
     </w:p>
     <w:p>
@@ -3314,15 +2032,7 @@
       </w:pPr>
       <w:r>
         <w:lastRenderedPageBreak/>
-        <w:t>1: baris pertama matriks berikut, sebagai “</w:t>
-      </w:r>
-      <w:proofErr w:type="spellStart"/>
-      <w:r>
-        <w:t>leading</w:t>
-      </w:r>
-      <w:proofErr w:type="spellEnd"/>
-      <w:r>
-        <w:t xml:space="preserve"> 1”</w:t>
+        <w:t>1: baris pertama matriks berikut, sebagai “leading 1”</w:t>
       </w:r>
     </w:p>
     <w:p>
@@ -3555,52 +2265,15 @@
         <w:jc w:val="center"/>
       </w:pPr>
       <w:r>
-        <w:t xml:space="preserve">Solusi SPL dengan Solusi SPL dengan Metode Eliminasi </w:t>
-      </w:r>
-      <w:proofErr w:type="spellStart"/>
-      <w:r>
-        <w:t>Gauss</w:t>
-      </w:r>
-      <w:proofErr w:type="spellEnd"/>
+        <w:t>Solusi SPL dengan Solusi SPL dengan Metode Eliminasi Gauss</w:t>
+      </w:r>
     </w:p>
     <w:p>
       <w:pPr>
         <w:ind w:firstLine="720"/>
       </w:pPr>
       <w:r>
-        <w:t xml:space="preserve">Metode “Eliminasi </w:t>
-      </w:r>
-      <w:proofErr w:type="spellStart"/>
-      <w:r>
-        <w:t>Gauss</w:t>
-      </w:r>
-      <w:proofErr w:type="spellEnd"/>
-      <w:r>
-        <w:t xml:space="preserve">” merupakan suatu cara penyelesaian SPL dengan menggunakan bentuk matriks melalui teknik penyederhanaan matriks menjadi matriks yang lebih sederhana (diperkenalkan oleh </w:t>
-      </w:r>
-      <w:proofErr w:type="spellStart"/>
-      <w:r>
-        <w:t>Carl</w:t>
-      </w:r>
-      <w:proofErr w:type="spellEnd"/>
-      <w:r>
-        <w:t xml:space="preserve"> </w:t>
-      </w:r>
-      <w:proofErr w:type="spellStart"/>
-      <w:r>
-        <w:t>Friedrich</w:t>
-      </w:r>
-      <w:proofErr w:type="spellEnd"/>
-      <w:r>
-        <w:t xml:space="preserve"> </w:t>
-      </w:r>
-      <w:proofErr w:type="spellStart"/>
-      <w:r>
-        <w:t>Gauss</w:t>
-      </w:r>
-      <w:proofErr w:type="spellEnd"/>
-      <w:r>
-        <w:t>), yaitu dengan melakukan operasi baris sehingga matriks tersebut menjadi matriks yang Eselon-baris.</w:t>
+        <w:t>Metode “Eliminasi Gauss” merupakan suatu cara penyelesaian SPL dengan menggunakan bentuk matriks melalui teknik penyederhanaan matriks menjadi matriks yang lebih sederhana (diperkenalkan oleh Carl Friedrich Gauss), yaitu dengan melakukan operasi baris sehingga matriks tersebut menjadi matriks yang Eselon-baris.</w:t>
       </w:r>
     </w:p>
     <w:p>
@@ -3609,23 +2282,7 @@
       </w:pPr>
       <w:r>
         <w:lastRenderedPageBreak/>
-        <w:t xml:space="preserve">Teknis operasionalnya: dengan mengubah persamaan linier tersebut ke dalam matriks imbuhan (matriks yang diperluas atau </w:t>
-      </w:r>
-      <w:proofErr w:type="spellStart"/>
-      <w:r>
-        <w:t>teraugmentasi</w:t>
-      </w:r>
-      <w:proofErr w:type="spellEnd"/>
-      <w:r>
-        <w:t xml:space="preserve">) dan mengoperasikannya. Setelah terbentuk matriks eselon-baris, maka lakukanlah substitusi balik untuk mendapatkan nilai dari </w:t>
-      </w:r>
-      <w:proofErr w:type="spellStart"/>
-      <w:r>
-        <w:t>variabelvariabel</w:t>
-      </w:r>
-      <w:proofErr w:type="spellEnd"/>
-      <w:r>
-        <w:t xml:space="preserve"> tersebut.</w:t>
+        <w:t>Teknis operasionalnya: dengan mengubah persamaan linier tersebut ke dalam matriks imbuhan (matriks yang diperluas atau teraugmentasi) dan mengoperasikannya. Setelah terbentuk matriks eselon-baris, maka lakukanlah substitusi balik untuk mendapatkan nilai dari variabelvariabel tersebut.</w:t>
       </w:r>
     </w:p>
     <w:p>
@@ -3634,21 +2291,8 @@
       </w:pPr>
     </w:p>
     <w:p>
-      <w:proofErr w:type="spellStart"/>
-      <w:r>
-        <w:t>ContohMetode</w:t>
-      </w:r>
-      <w:proofErr w:type="spellEnd"/>
-      <w:r>
-        <w:t xml:space="preserve"> Eliminasi </w:t>
-      </w:r>
-      <w:proofErr w:type="spellStart"/>
-      <w:r>
-        <w:t>Gauss</w:t>
-      </w:r>
-      <w:proofErr w:type="spellEnd"/>
-      <w:r>
-        <w:t xml:space="preserve"> (#1)</w:t>
+      <w:r>
+        <w:t>ContohMetode Eliminasi Gauss (#1)</w:t>
       </w:r>
     </w:p>
     <w:p>
@@ -3716,15 +2360,7 @@
         <w:sym w:font="Symbol" w:char="F0B7"/>
       </w:r>
       <w:r>
-        <w:t xml:space="preserve"> Ubahlah SPL di atas menjadi bentuk matriks (yang diperluas) </w:t>
-      </w:r>
-      <w:proofErr w:type="spellStart"/>
-      <w:r>
-        <w:t>sebagi</w:t>
-      </w:r>
-      <w:proofErr w:type="spellEnd"/>
-      <w:r>
-        <w:t xml:space="preserve"> berikut:</w:t>
+        <w:t xml:space="preserve"> Ubahlah SPL di atas menjadi bentuk matriks (yang diperluas) sebagi berikut:</w:t>
       </w:r>
     </w:p>
     <w:p>
@@ -3885,14 +2521,12 @@
           <w:lang w:val="en-US"/>
         </w:rPr>
       </w:pPr>
-      <w:proofErr w:type="spellStart"/>
       <w:r>
         <w:rPr>
           <w:lang w:val="en-US"/>
         </w:rPr>
         <w:t>atau</w:t>
       </w:r>
-      <w:proofErr w:type="spellEnd"/>
     </w:p>
     <w:p>
       <w:pPr>
@@ -4154,15 +2788,7 @@
         <w:t xml:space="preserve"> </w:t>
       </w:r>
       <w:r>
-        <w:t xml:space="preserve">Matriks </w:t>
-      </w:r>
-      <w:proofErr w:type="spellStart"/>
-      <w:r>
-        <w:t>Matriks</w:t>
-      </w:r>
-      <w:proofErr w:type="spellEnd"/>
-      <w:r>
-        <w:t xml:space="preserve"> Bujur Sangkar</w:t>
+        <w:t>Matriks Matriks Bujur Sangkar</w:t>
       </w:r>
       <w:r>
         <w:rPr>
@@ -4188,35 +2814,7 @@
         <w:rPr>
           <w:lang w:val="en-US"/>
         </w:rPr>
-        <w:t xml:space="preserve"> </w:t>
-      </w:r>
-      <w:proofErr w:type="spellStart"/>
-      <w:r>
-        <w:rPr>
-          <w:lang w:val="en-US"/>
-        </w:rPr>
-        <w:t>adalah</w:t>
-      </w:r>
-      <w:proofErr w:type="spellEnd"/>
-      <w:r>
-        <w:rPr>
-          <w:lang w:val="en-US"/>
-        </w:rPr>
-        <w:t xml:space="preserve"> </w:t>
-      </w:r>
-      <w:proofErr w:type="spellStart"/>
-      <w:r>
-        <w:rPr>
-          <w:lang w:val="en-US"/>
-        </w:rPr>
-        <w:t>sama</w:t>
-      </w:r>
-      <w:proofErr w:type="spellEnd"/>
-      <w:r>
-        <w:rPr>
-          <w:lang w:val="en-US"/>
-        </w:rPr>
-        <w:t xml:space="preserve"> (n x n)</w:t>
+        <w:t xml:space="preserve"> adalah sama (n x n)</w:t>
       </w:r>
       <w:r>
         <w:t xml:space="preserve">. </w:t>
@@ -4317,19 +2915,11 @@
       <w:r>
         <w:t xml:space="preserve">Matriks </w:t>
       </w:r>
-      <w:proofErr w:type="spellStart"/>
-      <w:r>
-        <w:rPr>
-          <w:lang w:val="en-US"/>
-        </w:rPr>
-        <w:t>satuan</w:t>
-      </w:r>
-      <w:proofErr w:type="spellEnd"/>
-      <w:r>
-        <w:rPr>
-          <w:lang w:val="en-US"/>
-        </w:rPr>
-        <w:t xml:space="preserve"> (</w:t>
+      <w:r>
+        <w:rPr>
+          <w:lang w:val="en-US"/>
+        </w:rPr>
+        <w:t>satuan (</w:t>
       </w:r>
       <w:r>
         <w:t>Identitas</w:t>
@@ -4812,33 +3402,11 @@
           <w:lang w:val="en-US"/>
         </w:rPr>
       </w:pPr>
-      <w:proofErr w:type="spellStart"/>
-      <w:r>
-        <w:rPr>
-          <w:lang w:val="en-US"/>
-        </w:rPr>
-        <w:t>Contoh</w:t>
-      </w:r>
-      <w:proofErr w:type="spellEnd"/>
-      <w:r>
-        <w:rPr>
-          <w:lang w:val="en-US"/>
-        </w:rPr>
-        <w:t xml:space="preserve"> </w:t>
-      </w:r>
-      <w:proofErr w:type="spellStart"/>
-      <w:r>
-        <w:rPr>
-          <w:lang w:val="en-US"/>
-        </w:rPr>
-        <w:t>unsur</w:t>
-      </w:r>
-      <w:proofErr w:type="spellEnd"/>
-      <w:r>
-        <w:rPr>
-          <w:lang w:val="en-US"/>
-        </w:rPr>
-        <w:t xml:space="preserve"> diagonal:</w:t>
+      <w:r>
+        <w:rPr>
+          <w:lang w:val="en-US"/>
+        </w:rPr>
+        <w:t>Contoh unsur diagonal:</w:t>
       </w:r>
     </w:p>
     <w:p>
@@ -4923,100 +3491,8 @@
         <w:rPr>
           <w:lang w:val="en-US"/>
         </w:rPr>
-        <w:t xml:space="preserve">Ada </w:t>
-      </w:r>
-      <w:proofErr w:type="spellStart"/>
-      <w:r>
-        <w:rPr>
-          <w:lang w:val="en-US"/>
-        </w:rPr>
-        <w:t>dua</w:t>
-      </w:r>
-      <w:proofErr w:type="spellEnd"/>
-      <w:r>
-        <w:rPr>
-          <w:lang w:val="en-US"/>
-        </w:rPr>
-        <w:t xml:space="preserve"> </w:t>
-      </w:r>
-      <w:proofErr w:type="spellStart"/>
-      <w:r>
-        <w:rPr>
-          <w:lang w:val="en-US"/>
-        </w:rPr>
-        <w:t>jenis</w:t>
-      </w:r>
-      <w:proofErr w:type="spellEnd"/>
-      <w:r>
-        <w:rPr>
-          <w:lang w:val="en-US"/>
-        </w:rPr>
-        <w:t xml:space="preserve">, </w:t>
-      </w:r>
-      <w:proofErr w:type="spellStart"/>
-      <w:r>
-        <w:rPr>
-          <w:lang w:val="en-US"/>
-        </w:rPr>
-        <w:t>yaitu</w:t>
-      </w:r>
-      <w:proofErr w:type="spellEnd"/>
-      <w:r>
-        <w:rPr>
-          <w:lang w:val="en-US"/>
-        </w:rPr>
-        <w:t xml:space="preserve"> </w:t>
-      </w:r>
-      <w:proofErr w:type="spellStart"/>
-      <w:r>
-        <w:rPr>
-          <w:lang w:val="en-US"/>
-        </w:rPr>
-        <w:t>matriks</w:t>
-      </w:r>
-      <w:proofErr w:type="spellEnd"/>
-      <w:r>
-        <w:rPr>
-          <w:lang w:val="en-US"/>
-        </w:rPr>
-        <w:t xml:space="preserve"> </w:t>
-      </w:r>
-      <w:proofErr w:type="spellStart"/>
-      <w:r>
-        <w:rPr>
-          <w:lang w:val="en-US"/>
-        </w:rPr>
-        <w:t>segitiga</w:t>
-      </w:r>
-      <w:proofErr w:type="spellEnd"/>
-      <w:r>
-        <w:rPr>
-          <w:lang w:val="en-US"/>
-        </w:rPr>
-        <w:t xml:space="preserve"> </w:t>
-      </w:r>
-      <w:proofErr w:type="spellStart"/>
-      <w:r>
-        <w:rPr>
-          <w:lang w:val="en-US"/>
-        </w:rPr>
-        <w:t>atas</w:t>
-      </w:r>
-      <w:proofErr w:type="spellEnd"/>
-      <w:r>
-        <w:rPr>
-          <w:lang w:val="en-US"/>
-        </w:rPr>
-        <w:t xml:space="preserve"> dan </w:t>
-      </w:r>
-      <w:proofErr w:type="spellStart"/>
-      <w:r>
-        <w:rPr>
-          <w:lang w:val="en-US"/>
-        </w:rPr>
-        <w:t>bawah</w:t>
-      </w:r>
-      <w:proofErr w:type="spellEnd"/>
+        <w:t>Ada dua jenis, yaitu matriks segitiga atas dan bawah</w:t>
+      </w:r>
     </w:p>
     <w:p>
       <w:pPr>
@@ -5036,15 +3512,7 @@
         <w:t xml:space="preserve"> </w:t>
       </w:r>
       <w:r>
-        <w:t xml:space="preserve">Matriks segitiga bawah adalah matriks bujur sangkar yang semua elemen </w:t>
-      </w:r>
-      <w:proofErr w:type="spellStart"/>
-      <w:r>
-        <w:t>diatas</w:t>
-      </w:r>
-      <w:proofErr w:type="spellEnd"/>
-      <w:r>
-        <w:t xml:space="preserve"> diagonal utamanya sama dengan 0. Dengan perkataan lain [A] adalah matriks segitiga atas bila = 0 untuk i &lt; j. </w:t>
+        <w:t xml:space="preserve">Matriks segitiga bawah adalah matriks bujur sangkar yang semua elemen diatas diagonal utamanya sama dengan 0. Dengan perkataan lain [A] adalah matriks segitiga atas bila = 0 untuk i &lt; j. </w:t>
       </w:r>
     </w:p>
     <w:p>
@@ -5167,15 +3635,7 @@
         <w:t xml:space="preserve"> </w:t>
       </w:r>
       <w:r>
-        <w:t xml:space="preserve">Matriks segitiga atas adalah matriks bujur sangkar yang semua elemen di bawah diagonal utamanya sama dengan 0. Dengan perkataan lain [A] adalah matriks segitiga atas bila </w:t>
-      </w:r>
-      <w:proofErr w:type="spellStart"/>
-      <w:r>
-        <w:t>aij</w:t>
-      </w:r>
-      <w:proofErr w:type="spellEnd"/>
-      <w:r>
-        <w:t xml:space="preserve"> = 0 untuk i &gt; j.</w:t>
+        <w:t>Matriks segitiga atas adalah matriks bujur sangkar yang semua elemen di bawah diagonal utamanya sama dengan 0. Dengan perkataan lain [A] adalah matriks segitiga atas bila aij = 0 untuk i &gt; j.</w:t>
       </w:r>
     </w:p>
     <w:p>
@@ -5382,41 +3842,19 @@
         </w:rPr>
         <w:t xml:space="preserve"> </w:t>
       </w:r>
-      <w:proofErr w:type="spellStart"/>
-      <w:r>
-        <w:t>Transpos</w:t>
-      </w:r>
-      <w:proofErr w:type="spellEnd"/>
-      <w:r>
-        <w:t xml:space="preserve"> Matriks </w:t>
-      </w:r>
-    </w:p>
-    <w:p>
-      <w:pPr>
-        <w:rPr>
-          <w:lang w:val="en-US"/>
-        </w:rPr>
-      </w:pPr>
-      <w:r>
-        <w:t xml:space="preserve">Jika A matriks </w:t>
-      </w:r>
-      <w:proofErr w:type="spellStart"/>
-      <w:r>
-        <w:t>mxn</w:t>
-      </w:r>
-      <w:proofErr w:type="spellEnd"/>
-      <w:r>
-        <w:t xml:space="preserve">, maka </w:t>
-      </w:r>
-      <w:proofErr w:type="spellStart"/>
-      <w:r>
-        <w:t>transpose</w:t>
-      </w:r>
-      <w:proofErr w:type="spellEnd"/>
-      <w:r>
-        <w:t xml:space="preserve"> dari matriks A (A t) adalah matriks berukuran </w:t>
-      </w:r>
-      <w:proofErr w:type="spellStart"/>
+      <w:r>
+        <w:t xml:space="preserve">Transpos Matriks </w:t>
+      </w:r>
+    </w:p>
+    <w:p>
+      <w:pPr>
+        <w:rPr>
+          <w:lang w:val="en-US"/>
+        </w:rPr>
+      </w:pPr>
+      <w:r>
+        <w:t xml:space="preserve">Jika A matriks mxn, maka transpose dari matriks A (A t) adalah matriks berukuran </w:t>
+      </w:r>
       <w:r>
         <w:rPr>
           <w:sz w:val="16"/>
@@ -5424,7 +3862,6 @@
         </w:rPr>
         <w:t>nxm</w:t>
       </w:r>
-      <w:proofErr w:type="spellEnd"/>
       <w:r>
         <w:t xml:space="preserve"> yang diperoleh dari matriks A dengan menukar baris dengan kolom.</w:t>
       </w:r>
@@ -5432,105 +3869,13 @@
         <w:rPr>
           <w:lang w:val="en-US"/>
         </w:rPr>
-        <w:t xml:space="preserve"> </w:t>
-      </w:r>
-      <w:proofErr w:type="spellStart"/>
-      <w:r>
-        <w:rPr>
-          <w:lang w:val="en-US"/>
-        </w:rPr>
-        <w:t>Menukar</w:t>
-      </w:r>
-      <w:proofErr w:type="spellEnd"/>
-      <w:r>
-        <w:rPr>
-          <w:lang w:val="en-US"/>
-        </w:rPr>
-        <w:t xml:space="preserve"> </w:t>
-      </w:r>
-      <w:proofErr w:type="spellStart"/>
-      <w:r>
-        <w:rPr>
-          <w:lang w:val="en-US"/>
-        </w:rPr>
-        <w:t>antara</w:t>
-      </w:r>
-      <w:proofErr w:type="spellEnd"/>
-      <w:r>
-        <w:rPr>
-          <w:lang w:val="en-US"/>
-        </w:rPr>
-        <w:t xml:space="preserve"> </w:t>
-      </w:r>
-      <w:proofErr w:type="spellStart"/>
-      <w:r>
-        <w:rPr>
-          <w:lang w:val="en-US"/>
-        </w:rPr>
-        <w:t>elemen</w:t>
-      </w:r>
-      <w:proofErr w:type="spellEnd"/>
-      <w:r>
-        <w:rPr>
-          <w:lang w:val="en-US"/>
-        </w:rPr>
-        <w:t xml:space="preserve"> baris </w:t>
-      </w:r>
-      <w:proofErr w:type="spellStart"/>
-      <w:r>
-        <w:rPr>
-          <w:lang w:val="en-US"/>
-        </w:rPr>
-        <w:t>dgn</w:t>
-      </w:r>
-      <w:proofErr w:type="spellEnd"/>
-      <w:r>
-        <w:rPr>
-          <w:lang w:val="en-US"/>
-        </w:rPr>
-        <w:t xml:space="preserve"> </w:t>
-      </w:r>
-      <w:proofErr w:type="spellStart"/>
-      <w:r>
-        <w:rPr>
-          <w:lang w:val="en-US"/>
-        </w:rPr>
-        <w:t>elemen</w:t>
-      </w:r>
-      <w:proofErr w:type="spellEnd"/>
-      <w:r>
-        <w:rPr>
-          <w:lang w:val="en-US"/>
-        </w:rPr>
-        <w:t xml:space="preserve"> </w:t>
-      </w:r>
-      <w:proofErr w:type="spellStart"/>
-      <w:r>
-        <w:rPr>
-          <w:lang w:val="en-US"/>
-        </w:rPr>
-        <w:t>kolom</w:t>
-      </w:r>
-      <w:proofErr w:type="spellEnd"/>
-      <w:r>
-        <w:rPr>
-          <w:lang w:val="en-US"/>
-        </w:rPr>
-        <w:t xml:space="preserve">. </w:t>
-      </w:r>
-      <w:proofErr w:type="spellStart"/>
-      <w:r>
-        <w:rPr>
-          <w:lang w:val="en-US"/>
-        </w:rPr>
-        <w:t>Natasinya</w:t>
-      </w:r>
-      <w:proofErr w:type="spellEnd"/>
-      <w:r>
-        <w:rPr>
-          <w:lang w:val="en-US"/>
-        </w:rPr>
-        <w:t xml:space="preserve"> </w:t>
+        <w:t xml:space="preserve"> Menukar antara elemen baris dgn elemen kolom</w:t>
+      </w:r>
+      <w:r>
+        <w:rPr>
+          <w:lang w:val="en-US"/>
+        </w:rPr>
+        <w:t xml:space="preserve">. Natasinya </w:t>
       </w:r>
       <m:oMath>
         <m:sSup>
@@ -5572,55 +3917,7 @@
           <w:rFonts w:eastAsiaTheme="minorEastAsia"/>
           <w:lang w:val="en-US"/>
         </w:rPr>
-        <w:t>(</w:t>
-      </w:r>
-      <w:proofErr w:type="spellStart"/>
-      <w:r>
-        <w:rPr>
-          <w:rFonts w:eastAsiaTheme="minorEastAsia"/>
-          <w:lang w:val="en-US"/>
-        </w:rPr>
-        <w:t>hasil</w:t>
-      </w:r>
-      <w:proofErr w:type="spellEnd"/>
-      <w:r>
-        <w:rPr>
-          <w:rFonts w:eastAsiaTheme="minorEastAsia"/>
-          <w:lang w:val="en-US"/>
-        </w:rPr>
-        <w:t xml:space="preserve"> </w:t>
-      </w:r>
-      <w:proofErr w:type="spellStart"/>
-      <w:r>
-        <w:rPr>
-          <w:rFonts w:eastAsiaTheme="minorEastAsia"/>
-          <w:lang w:val="en-US"/>
-        </w:rPr>
-        <w:t>transpos</w:t>
-      </w:r>
-      <w:proofErr w:type="spellEnd"/>
-      <w:r>
-        <w:rPr>
-          <w:rFonts w:eastAsiaTheme="minorEastAsia"/>
-          <w:lang w:val="en-US"/>
-        </w:rPr>
-        <w:t xml:space="preserve"> </w:t>
-      </w:r>
-      <w:proofErr w:type="spellStart"/>
-      <w:r>
-        <w:rPr>
-          <w:rFonts w:eastAsiaTheme="minorEastAsia"/>
-          <w:lang w:val="en-US"/>
-        </w:rPr>
-        <w:t>matriks</w:t>
-      </w:r>
-      <w:proofErr w:type="spellEnd"/>
-      <w:r>
-        <w:rPr>
-          <w:rFonts w:eastAsiaTheme="minorEastAsia"/>
-          <w:lang w:val="en-US"/>
-        </w:rPr>
-        <w:t xml:space="preserve"> A)</w:t>
+        <w:t>(hasil transpos matriks A)</w:t>
       </w:r>
     </w:p>
     <w:p>
@@ -5729,113 +4026,25 @@
         <w:ind w:firstLine="720"/>
       </w:pPr>
       <w:r>
-        <w:t>4. (</w:t>
-      </w:r>
-      <w:proofErr w:type="spellStart"/>
-      <w:r>
-        <w:t>kA</w:t>
-      </w:r>
-      <w:proofErr w:type="spellEnd"/>
-      <w:r>
-        <w:t xml:space="preserve">)t = </w:t>
-      </w:r>
-      <w:proofErr w:type="spellStart"/>
-      <w:r>
-        <w:t>kA</w:t>
-      </w:r>
-      <w:proofErr w:type="spellEnd"/>
-      <w:r>
-        <w:t xml:space="preserve"> t</w:t>
-      </w:r>
-    </w:p>
-    <w:p>
-      <w:pPr>
-        <w:rPr>
-          <w:lang w:val="en-US"/>
-        </w:rPr>
-      </w:pPr>
-      <w:r>
-        <w:rPr>
-          <w:lang w:val="en-US"/>
-        </w:rPr>
-        <w:t xml:space="preserve">Jika A = AT, </w:t>
-      </w:r>
-      <w:proofErr w:type="spellStart"/>
-      <w:r>
-        <w:rPr>
-          <w:lang w:val="en-US"/>
-        </w:rPr>
-        <w:t>matriks</w:t>
-      </w:r>
-      <w:proofErr w:type="spellEnd"/>
-      <w:r>
-        <w:rPr>
-          <w:lang w:val="en-US"/>
-        </w:rPr>
-        <w:t xml:space="preserve"> A </w:t>
-      </w:r>
-      <w:proofErr w:type="spellStart"/>
-      <w:r>
-        <w:rPr>
-          <w:lang w:val="en-US"/>
-        </w:rPr>
-        <w:t>disebut</w:t>
-      </w:r>
-      <w:proofErr w:type="spellEnd"/>
-      <w:r>
-        <w:rPr>
-          <w:lang w:val="en-US"/>
-        </w:rPr>
-        <w:t xml:space="preserve"> </w:t>
-      </w:r>
-      <w:proofErr w:type="spellStart"/>
-      <w:r>
-        <w:rPr>
-          <w:lang w:val="en-US"/>
-        </w:rPr>
-        <w:t>sebagai</w:t>
-      </w:r>
-      <w:proofErr w:type="spellEnd"/>
-      <w:r>
-        <w:rPr>
-          <w:lang w:val="en-US"/>
-        </w:rPr>
-        <w:t xml:space="preserve"> </w:t>
-      </w:r>
-      <w:proofErr w:type="spellStart"/>
-      <w:r>
-        <w:rPr>
-          <w:lang w:val="en-US"/>
-        </w:rPr>
-        <w:t>matriks</w:t>
-      </w:r>
-      <w:proofErr w:type="spellEnd"/>
-      <w:r>
-        <w:rPr>
-          <w:lang w:val="en-US"/>
-        </w:rPr>
-        <w:t xml:space="preserve"> </w:t>
-      </w:r>
-      <w:proofErr w:type="spellStart"/>
-      <w:r>
-        <w:rPr>
-          <w:lang w:val="en-US"/>
-        </w:rPr>
-        <w:t>simestris</w:t>
-      </w:r>
-      <w:proofErr w:type="spellEnd"/>
-    </w:p>
-    <w:p>
-      <w:r>
-        <w:t xml:space="preserve">Beberapa sifat matriks </w:t>
-      </w:r>
-      <w:proofErr w:type="spellStart"/>
-      <w:r>
-        <w:t>transpose</w:t>
-      </w:r>
-      <w:proofErr w:type="spellEnd"/>
-      <w:r>
-        <w:t xml:space="preserve"> yaitu:</w:t>
+        <w:t>4. (kA)t = kA t</w:t>
+      </w:r>
+    </w:p>
+    <w:p>
+      <w:pPr>
+        <w:rPr>
+          <w:lang w:val="en-US"/>
+        </w:rPr>
+      </w:pPr>
+      <w:r>
+        <w:rPr>
+          <w:lang w:val="en-US"/>
+        </w:rPr>
+        <w:t>Jika A = AT, matriks A disebut sebagai matriks simestris</w:t>
+      </w:r>
+    </w:p>
+    <w:p>
+      <w:r>
+        <w:t>Beberapa sifat matriks transpose yaitu:</w:t>
       </w:r>
     </w:p>
     <w:p>
@@ -5931,15 +4140,7 @@
     </w:p>
     <w:p>
       <w:r>
-        <w:t xml:space="preserve">Matriks simetris adalah matriks bujur sangkar yang </w:t>
-      </w:r>
-      <w:proofErr w:type="spellStart"/>
-      <w:r>
-        <w:t>transposenya</w:t>
-      </w:r>
-      <w:proofErr w:type="spellEnd"/>
-      <w:r>
-        <w:t xml:space="preserve"> sama dengan dirinya sendiri. Dengan perkataan lain bila [A] = [A T ] atau </w:t>
+        <w:t xml:space="preserve">Matriks simetris adalah matriks bujur sangkar yang transposenya sama dengan dirinya sendiri. Dengan perkataan lain bila [A] = [A T ] atau </w:t>
       </w:r>
       <w:r>
         <w:rPr>
@@ -6177,37 +4378,13 @@
         <w:t xml:space="preserve"> </w:t>
       </w:r>
       <w:r>
-        <w:t>Balikan (</w:t>
-      </w:r>
-      <w:proofErr w:type="spellStart"/>
-      <w:r>
-        <w:t>Invers</w:t>
-      </w:r>
-      <w:proofErr w:type="spellEnd"/>
-      <w:r>
-        <w:t>) Matriks</w:t>
+        <w:t>Balikan (Invers) Matriks</w:t>
       </w:r>
     </w:p>
     <w:p>
       <w:r>
         <w:lastRenderedPageBreak/>
-        <w:t xml:space="preserve">Kalau [A] dan [B] matriks-matriks bujur sangkar berordo m x n dan berlaku [A][B] = [B][A] = [I] maka dikatakan [B] </w:t>
-      </w:r>
-      <w:proofErr w:type="spellStart"/>
-      <w:r>
-        <w:t>invers</w:t>
-      </w:r>
-      <w:proofErr w:type="spellEnd"/>
-      <w:r>
-        <w:t xml:space="preserve"> dari [A] dan ditulis [B] = [A -1 ], sebaliknya [A] adalah </w:t>
-      </w:r>
-      <w:proofErr w:type="spellStart"/>
-      <w:r>
-        <w:t>invers</w:t>
-      </w:r>
-      <w:proofErr w:type="spellEnd"/>
-      <w:r>
-        <w:t xml:space="preserve"> dari [B], dan ditulis [A] = [B -1 ]</w:t>
+        <w:t>Kalau [A] dan [B] matriks-matriks bujur sangkar berordo m x n dan berlaku [A][B] = [B][A] = [I] maka dikatakan [B] invers dari [A] dan ditulis [B] = [A -1 ], sebaliknya [A] adalah invers dari [B], dan ditulis [A] = [B -1 ]</w:t>
       </w:r>
     </w:p>
     <w:p>
@@ -6268,15 +4445,7 @@
         <w:t xml:space="preserve">1. </w:t>
       </w:r>
       <w:r>
-        <w:t>Jika A adalah sebuah matriks persegi dan jika sebuah matriks B yang berukuran sama bisa didapatkan sedemikian sehingga AB = BA = I, maka A disebut dapat dibalik dan B disebut balikan (</w:t>
-      </w:r>
-      <w:proofErr w:type="spellStart"/>
-      <w:r>
-        <w:t>invers</w:t>
-      </w:r>
-      <w:proofErr w:type="spellEnd"/>
-      <w:r>
-        <w:t>) dari A.</w:t>
+        <w:t>Jika A adalah sebuah matriks persegi dan jika sebuah matriks B yang berukuran sama bisa didapatkan sedemikian sehingga AB = BA = I, maka A disebut dapat dibalik dan B disebut balikan (invers) dari A.</w:t>
       </w:r>
     </w:p>
     <w:p>
@@ -6287,15 +4456,7 @@
         <w:t xml:space="preserve">2. </w:t>
       </w:r>
       <w:r>
-        <w:t xml:space="preserve">Suatu matriks yang dapat dibalik mempunyai tepat satu </w:t>
-      </w:r>
-      <w:proofErr w:type="spellStart"/>
-      <w:r>
-        <w:t>invers</w:t>
-      </w:r>
-      <w:proofErr w:type="spellEnd"/>
-      <w:r>
-        <w:t>.</w:t>
+        <w:t>Suatu matriks yang dapat dibalik mempunyai tepat satu invers.</w:t>
       </w:r>
     </w:p>
     <w:p>
@@ -6359,15 +4520,7 @@
         <w:t>3.</w:t>
       </w:r>
       <w:r>
-        <w:t xml:space="preserve">Cara mencari </w:t>
-      </w:r>
-      <w:proofErr w:type="spellStart"/>
-      <w:r>
-        <w:t>invers</w:t>
-      </w:r>
-      <w:proofErr w:type="spellEnd"/>
-      <w:r>
-        <w:t xml:space="preserve"> khusus matriks 2x2: Jika diketahui matriks</w:t>
+        <w:t>Cara mencari invers khusus matriks 2x2: Jika diketahui matriks</w:t>
       </w:r>
       <w:r>
         <w:rPr>
@@ -6412,34 +4565,13 @@
     </w:p>
     <w:p>
       <w:r>
-        <w:t xml:space="preserve">maka matriks A dapat dibalik jika </w:t>
-      </w:r>
-      <w:proofErr w:type="spellStart"/>
-      <w:r>
-        <w:t>ad-bc</w:t>
-      </w:r>
-      <w:proofErr w:type="spellEnd"/>
+        <w:t>maka matriks A dapat dibalik jika ad-bc</w:t>
+      </w:r>
       <w:r>
         <w:sym w:font="Symbol" w:char="F0B9"/>
       </w:r>
       <w:r>
-        <w:t xml:space="preserve">0, </w:t>
-      </w:r>
-      <w:proofErr w:type="spellStart"/>
-      <w:r>
-        <w:t>dimana</w:t>
-      </w:r>
-      <w:proofErr w:type="spellEnd"/>
-      <w:r>
-        <w:t xml:space="preserve"> </w:t>
-      </w:r>
-      <w:proofErr w:type="spellStart"/>
-      <w:r>
-        <w:t>inversnya</w:t>
-      </w:r>
-      <w:proofErr w:type="spellEnd"/>
-      <w:r>
-        <w:t xml:space="preserve"> bisa dicari dengan rumus</w:t>
+        <w:t>0, dimana inversnya bisa dicari dengan rumus</w:t>
       </w:r>
     </w:p>
     <w:p>
@@ -6497,15 +4629,7 @@
         </w:rPr>
       </w:pPr>
       <w:r>
-        <w:t xml:space="preserve">Carilah </w:t>
-      </w:r>
-      <w:proofErr w:type="spellStart"/>
-      <w:r>
-        <w:t>invers</w:t>
-      </w:r>
-      <w:proofErr w:type="spellEnd"/>
-      <w:r>
-        <w:t xml:space="preserve"> dari</w:t>
+        <w:t>Carilah invers dari</w:t>
       </w:r>
       <w:r>
         <w:rPr>
@@ -6693,33 +4817,12 @@
         <w:t xml:space="preserve"> </w:t>
       </w:r>
       <w:r>
-        <w:t xml:space="preserve">Matriks </w:t>
-      </w:r>
-      <w:proofErr w:type="spellStart"/>
-      <w:r>
-        <w:t>Antisimetris</w:t>
-      </w:r>
-      <w:proofErr w:type="spellEnd"/>
-    </w:p>
-    <w:p>
-      <w:r>
-        <w:t xml:space="preserve">Matriks </w:t>
-      </w:r>
-      <w:proofErr w:type="spellStart"/>
-      <w:r>
-        <w:t>antisimetris</w:t>
-      </w:r>
-      <w:proofErr w:type="spellEnd"/>
-      <w:r>
-        <w:t xml:space="preserve"> adalah matriks yang </w:t>
-      </w:r>
-      <w:proofErr w:type="spellStart"/>
-      <w:r>
-        <w:t>transposenya</w:t>
-      </w:r>
-      <w:proofErr w:type="spellEnd"/>
-      <w:r>
-        <w:t xml:space="preserve"> adalah negatifnya. Dengan perkataan lain bila [A T ] = -[A] atau </w:t>
+        <w:t>Matriks Antisimetris</w:t>
+      </w:r>
+    </w:p>
+    <w:p>
+      <w:r>
+        <w:t xml:space="preserve">Matriks antisimetris adalah matriks yang transposenya adalah negatifnya. Dengan perkataan lain bila [A T ] = -[A] atau </w:t>
       </w:r>
       <w:r>
         <w:rPr>
@@ -6762,15 +4865,7 @@
         </w:drawing>
       </w:r>
       <w:r>
-        <w:t xml:space="preserve">untuk semua i dan j. Mudah dipahami bahwa semua elemen diagonal utama matriks </w:t>
-      </w:r>
-      <w:proofErr w:type="spellStart"/>
-      <w:r>
-        <w:t>antisimetris</w:t>
-      </w:r>
-      <w:proofErr w:type="spellEnd"/>
-      <w:r>
-        <w:t xml:space="preserve"> adalah = 0</w:t>
+        <w:t>untuk semua i dan j. Mudah dipahami bahwa semua elemen diagonal utama matriks antisimetris adalah = 0</w:t>
       </w:r>
     </w:p>
     <w:p>
@@ -6844,55 +4939,18 @@
         <w:t xml:space="preserve"> </w:t>
       </w:r>
       <w:r>
-        <w:t xml:space="preserve">Matriks </w:t>
-      </w:r>
-      <w:proofErr w:type="spellStart"/>
-      <w:r>
-        <w:t>Komutatif</w:t>
-      </w:r>
-      <w:proofErr w:type="spellEnd"/>
-    </w:p>
-    <w:p>
-      <w:r>
-        <w:t xml:space="preserve">Kalau [A] dan [B] adalah matriks bujur sangkar dan berlaku [A][B] = [B][A], maka [A] dan [B] dikatakan </w:t>
-      </w:r>
-      <w:proofErr w:type="spellStart"/>
-      <w:r>
-        <w:t>berkomutatif</w:t>
-      </w:r>
-      <w:proofErr w:type="spellEnd"/>
-      <w:r>
-        <w:t xml:space="preserve"> satu sama lain. Jelas bahwa setiap matriks bujur sangkar </w:t>
-      </w:r>
-      <w:proofErr w:type="spellStart"/>
-      <w:r>
-        <w:t>berkomutatif</w:t>
-      </w:r>
-      <w:proofErr w:type="spellEnd"/>
-      <w:r>
-        <w:t xml:space="preserve"> dengan [I] (yang ukurannya sama) dan dengan </w:t>
-      </w:r>
-      <w:proofErr w:type="spellStart"/>
-      <w:r>
-        <w:t>inversnya</w:t>
-      </w:r>
-      <w:proofErr w:type="spellEnd"/>
-      <w:r>
-        <w:t xml:space="preserve"> (bila ada). </w:t>
+        <w:t>Matriks Komutatif</w:t>
+      </w:r>
+    </w:p>
+    <w:p>
+      <w:r>
+        <w:t xml:space="preserve">Kalau [A] dan [B] adalah matriks bujur sangkar dan berlaku [A][B] = [B][A], maka [A] dan [B] dikatakan berkomutatif satu sama lain. Jelas bahwa setiap matriks bujur sangkar berkomutatif dengan [I] (yang ukurannya sama) dan dengan inversnya (bila ada). </w:t>
       </w:r>
     </w:p>
     <w:p>
       <w:r>
         <w:lastRenderedPageBreak/>
-        <w:t xml:space="preserve">Kalau [A][B] = -[B][A], dikatakan </w:t>
-      </w:r>
-      <w:proofErr w:type="spellStart"/>
-      <w:r>
-        <w:t>antikomutatif</w:t>
-      </w:r>
-      <w:proofErr w:type="spellEnd"/>
-      <w:r>
-        <w:t>.</w:t>
+        <w:t>Kalau [A][B] = -[B][A], dikatakan antikomutatif.</w:t>
       </w:r>
     </w:p>
     <w:p>
@@ -7001,15 +5059,7 @@
         <w:ind w:firstLine="720"/>
       </w:pPr>
       <w:r>
-        <w:t>Dua buah matriks dapat dijumlahkan atau dikurangkan apabila ordo dari kedua matriks tersebut sama. Operasi penjumlahan dan pengurangan pada matriks dilakukan dengan cara menjumlahkan atau mengurangkan elemen- elemen yang bersesuaian (</w:t>
-      </w:r>
-      <w:proofErr w:type="spellStart"/>
-      <w:r>
-        <w:t>seletak</w:t>
-      </w:r>
-      <w:proofErr w:type="spellEnd"/>
-      <w:r>
-        <w:t xml:space="preserve">). Jika </w:t>
+        <w:t xml:space="preserve">Dua buah matriks dapat dijumlahkan atau dikurangkan apabila ordo dari kedua matriks tersebut sama. Operasi penjumlahan dan pengurangan pada matriks dilakukan dengan cara menjumlahkan atau mengurangkan elemen- elemen yang bersesuaian (seletak). Jika </w:t>
       </w:r>
       <w:r>
         <w:rPr>
@@ -7283,210 +5333,24 @@
           <w:numId w:val="3"/>
         </w:numPr>
       </w:pPr>
-      <w:proofErr w:type="spellStart"/>
-      <w:r>
-        <w:rPr>
-          <w:lang w:val="en-US"/>
-        </w:rPr>
-        <w:t>Perkalian</w:t>
-      </w:r>
-      <w:proofErr w:type="spellEnd"/>
-      <w:r>
-        <w:rPr>
-          <w:lang w:val="en-US"/>
-        </w:rPr>
-        <w:t xml:space="preserve"> </w:t>
-      </w:r>
-      <w:proofErr w:type="spellStart"/>
-      <w:r>
-        <w:rPr>
-          <w:lang w:val="en-US"/>
-        </w:rPr>
-        <w:t>matriks</w:t>
-      </w:r>
-      <w:proofErr w:type="spellEnd"/>
+      <w:r>
+        <w:rPr>
+          <w:lang w:val="en-US"/>
+        </w:rPr>
+        <w:t>Perkalian matriks</w:t>
+      </w:r>
     </w:p>
     <w:p>
       <w:pPr>
         <w:pStyle w:val="DaftarParagraf"/>
         <w:ind w:left="1080"/>
       </w:pPr>
-      <w:proofErr w:type="spellStart"/>
-      <w:r>
-        <w:rPr>
-          <w:lang w:val="en-US"/>
-        </w:rPr>
-        <w:t>Perkalian</w:t>
-      </w:r>
-      <w:proofErr w:type="spellEnd"/>
-      <w:r>
-        <w:rPr>
-          <w:lang w:val="en-US"/>
-        </w:rPr>
-        <w:t xml:space="preserve"> </w:t>
-      </w:r>
-      <w:proofErr w:type="spellStart"/>
-      <w:r>
-        <w:rPr>
-          <w:lang w:val="en-US"/>
-        </w:rPr>
-        <w:t>matriks</w:t>
-      </w:r>
-      <w:proofErr w:type="spellEnd"/>
-      <w:r>
-        <w:rPr>
-          <w:lang w:val="en-US"/>
-        </w:rPr>
-        <w:t xml:space="preserve"> </w:t>
-      </w:r>
-      <w:proofErr w:type="spellStart"/>
-      <w:r>
-        <w:rPr>
-          <w:lang w:val="en-US"/>
-        </w:rPr>
-        <w:t>ada</w:t>
-      </w:r>
-      <w:proofErr w:type="spellEnd"/>
-      <w:r>
-        <w:rPr>
-          <w:lang w:val="en-US"/>
-        </w:rPr>
-        <w:t xml:space="preserve"> </w:t>
-      </w:r>
-      <w:proofErr w:type="spellStart"/>
-      <w:r>
-        <w:rPr>
-          <w:lang w:val="en-US"/>
-        </w:rPr>
-        <w:t>dua</w:t>
-      </w:r>
-      <w:proofErr w:type="spellEnd"/>
-      <w:r>
-        <w:rPr>
-          <w:lang w:val="en-US"/>
-        </w:rPr>
-        <w:t xml:space="preserve"> </w:t>
-      </w:r>
-      <w:proofErr w:type="spellStart"/>
-      <w:r>
-        <w:rPr>
-          <w:lang w:val="en-US"/>
-        </w:rPr>
-        <w:t>jenis</w:t>
-      </w:r>
-      <w:proofErr w:type="spellEnd"/>
-      <w:r>
-        <w:rPr>
-          <w:lang w:val="en-US"/>
-        </w:rPr>
-        <w:t xml:space="preserve"> </w:t>
-      </w:r>
-      <w:proofErr w:type="spellStart"/>
-      <w:r>
-        <w:rPr>
-          <w:lang w:val="en-US"/>
-        </w:rPr>
-        <w:t>perkalian</w:t>
-      </w:r>
-      <w:proofErr w:type="spellEnd"/>
-      <w:r>
-        <w:rPr>
-          <w:lang w:val="en-US"/>
-        </w:rPr>
-        <w:t xml:space="preserve"> </w:t>
-      </w:r>
-      <w:proofErr w:type="spellStart"/>
-      <w:r>
-        <w:rPr>
-          <w:lang w:val="en-US"/>
-        </w:rPr>
-        <w:t>skalar</w:t>
-      </w:r>
-      <w:proofErr w:type="spellEnd"/>
-      <w:r>
-        <w:rPr>
-          <w:lang w:val="en-US"/>
-        </w:rPr>
-        <w:t xml:space="preserve"> </w:t>
-      </w:r>
-      <w:proofErr w:type="spellStart"/>
-      <w:r>
-        <w:rPr>
-          <w:lang w:val="en-US"/>
-        </w:rPr>
-        <w:t>dgn</w:t>
-      </w:r>
-      <w:proofErr w:type="spellEnd"/>
-      <w:r>
-        <w:rPr>
-          <w:lang w:val="en-US"/>
-        </w:rPr>
-        <w:t xml:space="preserve"> </w:t>
-      </w:r>
-      <w:proofErr w:type="spellStart"/>
-      <w:r>
-        <w:rPr>
-          <w:lang w:val="en-US"/>
-        </w:rPr>
-        <w:t>matriks</w:t>
-      </w:r>
-      <w:proofErr w:type="spellEnd"/>
-      <w:r>
-        <w:rPr>
-          <w:lang w:val="en-US"/>
-        </w:rPr>
-        <w:t xml:space="preserve"> dan </w:t>
-      </w:r>
-      <w:proofErr w:type="spellStart"/>
-      <w:r>
-        <w:rPr>
-          <w:lang w:val="en-US"/>
-        </w:rPr>
-        <w:t>perkalian</w:t>
-      </w:r>
-      <w:proofErr w:type="spellEnd"/>
-      <w:r>
-        <w:rPr>
-          <w:lang w:val="en-US"/>
-        </w:rPr>
-        <w:t xml:space="preserve"> </w:t>
-      </w:r>
-      <w:proofErr w:type="spellStart"/>
-      <w:r>
-        <w:rPr>
-          <w:lang w:val="en-US"/>
-        </w:rPr>
-        <w:t>matriks</w:t>
-      </w:r>
-      <w:proofErr w:type="spellEnd"/>
-      <w:r>
-        <w:rPr>
-          <w:lang w:val="en-US"/>
-        </w:rPr>
-        <w:t xml:space="preserve"> </w:t>
-      </w:r>
-      <w:proofErr w:type="spellStart"/>
-      <w:r>
-        <w:rPr>
-          <w:lang w:val="en-US"/>
-        </w:rPr>
-        <w:t>dgn</w:t>
-      </w:r>
-      <w:proofErr w:type="spellEnd"/>
-      <w:r>
-        <w:rPr>
-          <w:lang w:val="en-US"/>
-        </w:rPr>
-        <w:t xml:space="preserve"> </w:t>
-      </w:r>
-      <w:proofErr w:type="spellStart"/>
-      <w:r>
-        <w:rPr>
-          <w:lang w:val="en-US"/>
-        </w:rPr>
-        <w:t>matriks</w:t>
-      </w:r>
-      <w:proofErr w:type="spellEnd"/>
+      <w:r>
+        <w:rPr>
+          <w:lang w:val="en-US"/>
+        </w:rPr>
+        <w:t>Perkalian matriks ada dua jenis perkalian skalar dgn matriks dan perkalian matriks dgn matriks</w:t>
+      </w:r>
     </w:p>
     <w:p>
       <w:pPr>
@@ -7604,15 +5468,7 @@
         <w:pStyle w:val="DaftarParagraf"/>
       </w:pPr>
       <w:r>
-        <w:t xml:space="preserve">Pada perkalian [A][B], </w:t>
-      </w:r>
-      <w:proofErr w:type="spellStart"/>
-      <w:r>
-        <w:t>dimana</w:t>
-      </w:r>
-      <w:proofErr w:type="spellEnd"/>
-      <w:r>
-        <w:t xml:space="preserve"> [A] kita sebut sebagai matriks pertama dan [B] kita sebut sebagai matriks kedua. </w:t>
+        <w:t xml:space="preserve">Pada perkalian [A][B], dimana [A] kita sebut sebagai matriks pertama dan [B] kita sebut sebagai matriks kedua. </w:t>
       </w:r>
     </w:p>
     <w:p>
@@ -7736,13 +5592,8 @@
           <w:numId w:val="7"/>
         </w:numPr>
       </w:pPr>
-      <w:proofErr w:type="spellStart"/>
-      <w:r>
-        <w:t>Perpangkatan</w:t>
-      </w:r>
-      <w:proofErr w:type="spellEnd"/>
-      <w:r>
-        <w:t xml:space="preserve"> Matriks Persegi</w:t>
+      <w:r>
+        <w:t>Perpangkatan Matriks Persegi</w:t>
       </w:r>
     </w:p>
     <w:p>
@@ -7750,23 +5601,7 @@
         <w:pStyle w:val="DaftarParagraf"/>
       </w:pPr>
       <w:r>
-        <w:t xml:space="preserve">Sifat </w:t>
-      </w:r>
-      <w:proofErr w:type="spellStart"/>
-      <w:r>
-        <w:t>perpangkatan</w:t>
-      </w:r>
-      <w:proofErr w:type="spellEnd"/>
-      <w:r>
-        <w:t xml:space="preserve"> pada matriks, sama halnya seperti sifat </w:t>
-      </w:r>
-      <w:proofErr w:type="spellStart"/>
-      <w:r>
-        <w:t>perpangkatan</w:t>
-      </w:r>
-      <w:proofErr w:type="spellEnd"/>
-      <w:r>
-        <w:t xml:space="preserve"> pada bilangan-bilangan. </w:t>
+        <w:t xml:space="preserve">Sifat perpangkatan pada matriks, sama halnya seperti sifat perpangkatan pada bilangan-bilangan. </w:t>
       </w:r>
     </w:p>
     <w:p>
@@ -8151,33 +5986,11 @@
           <w:lang w:val="en-US"/>
         </w:rPr>
       </w:pPr>
-      <w:proofErr w:type="spellStart"/>
-      <w:r>
-        <w:rPr>
-          <w:lang w:val="en-US"/>
-        </w:rPr>
-        <w:t>operasi</w:t>
-      </w:r>
-      <w:proofErr w:type="spellEnd"/>
-      <w:r>
-        <w:rPr>
-          <w:lang w:val="en-US"/>
-        </w:rPr>
-        <w:t xml:space="preserve"> baris </w:t>
-      </w:r>
-      <w:proofErr w:type="spellStart"/>
-      <w:r>
-        <w:rPr>
-          <w:lang w:val="en-US"/>
-        </w:rPr>
-        <w:t>elemen</w:t>
-      </w:r>
-      <w:proofErr w:type="spellEnd"/>
-      <w:r>
-        <w:rPr>
-          <w:lang w:val="en-US"/>
-        </w:rPr>
-        <w:t xml:space="preserve"> (OBE)</w:t>
+      <w:r>
+        <w:rPr>
+          <w:lang w:val="en-US"/>
+        </w:rPr>
+        <w:t>operasi baris elemen (OBE)</w:t>
       </w:r>
     </w:p>
     <w:p>
@@ -8187,229 +6000,11 @@
           <w:lang w:val="en-US"/>
         </w:rPr>
       </w:pPr>
-      <w:proofErr w:type="spellStart"/>
-      <w:r>
-        <w:rPr>
-          <w:lang w:val="en-US"/>
-        </w:rPr>
-        <w:t>merupakan</w:t>
-      </w:r>
-      <w:proofErr w:type="spellEnd"/>
-      <w:r>
-        <w:rPr>
-          <w:lang w:val="en-US"/>
-        </w:rPr>
-        <w:t xml:space="preserve"> </w:t>
-      </w:r>
-      <w:proofErr w:type="spellStart"/>
-      <w:r>
-        <w:rPr>
-          <w:lang w:val="en-US"/>
-        </w:rPr>
-        <w:t>suatu</w:t>
-      </w:r>
-      <w:proofErr w:type="spellEnd"/>
-      <w:r>
-        <w:rPr>
-          <w:lang w:val="en-US"/>
-        </w:rPr>
-        <w:t xml:space="preserve"> </w:t>
-      </w:r>
-      <w:proofErr w:type="spellStart"/>
-      <w:r>
-        <w:rPr>
-          <w:lang w:val="en-US"/>
-        </w:rPr>
-        <w:t>operasi</w:t>
-      </w:r>
-      <w:proofErr w:type="spellEnd"/>
-      <w:r>
-        <w:rPr>
-          <w:lang w:val="en-US"/>
-        </w:rPr>
-        <w:t xml:space="preserve"> yang </w:t>
-      </w:r>
-      <w:proofErr w:type="spellStart"/>
-      <w:r>
-        <w:rPr>
-          <w:lang w:val="en-US"/>
-        </w:rPr>
-        <w:t>diterapkan</w:t>
-      </w:r>
-      <w:proofErr w:type="spellEnd"/>
-      <w:r>
-        <w:rPr>
-          <w:lang w:val="en-US"/>
-        </w:rPr>
-        <w:t xml:space="preserve"> pada baris </w:t>
-      </w:r>
-      <w:proofErr w:type="spellStart"/>
-      <w:r>
-        <w:rPr>
-          <w:lang w:val="en-US"/>
-        </w:rPr>
-        <w:t>suatu</w:t>
-      </w:r>
-      <w:proofErr w:type="spellEnd"/>
-      <w:r>
-        <w:rPr>
-          <w:lang w:val="en-US"/>
-        </w:rPr>
-        <w:t xml:space="preserve"> </w:t>
-      </w:r>
-      <w:proofErr w:type="spellStart"/>
-      <w:r>
-        <w:rPr>
-          <w:lang w:val="en-US"/>
-        </w:rPr>
-        <w:t>matriks</w:t>
-      </w:r>
-      <w:proofErr w:type="spellEnd"/>
-      <w:r>
-        <w:rPr>
-          <w:lang w:val="en-US"/>
-        </w:rPr>
-        <w:t xml:space="preserve">. OBE </w:t>
-      </w:r>
-      <w:proofErr w:type="spellStart"/>
-      <w:r>
-        <w:rPr>
-          <w:lang w:val="en-US"/>
-        </w:rPr>
-        <w:t>bisa</w:t>
-      </w:r>
-      <w:proofErr w:type="spellEnd"/>
-      <w:r>
-        <w:rPr>
-          <w:lang w:val="en-US"/>
-        </w:rPr>
-        <w:t xml:space="preserve"> </w:t>
-      </w:r>
-      <w:proofErr w:type="spellStart"/>
-      <w:r>
-        <w:rPr>
-          <w:lang w:val="en-US"/>
-        </w:rPr>
-        <w:t>digunakan</w:t>
-      </w:r>
-      <w:proofErr w:type="spellEnd"/>
-      <w:r>
-        <w:rPr>
-          <w:lang w:val="en-US"/>
-        </w:rPr>
-        <w:t xml:space="preserve"> </w:t>
-      </w:r>
-      <w:proofErr w:type="spellStart"/>
-      <w:r>
-        <w:rPr>
-          <w:lang w:val="en-US"/>
-        </w:rPr>
-        <w:t>untuk</w:t>
-      </w:r>
-      <w:proofErr w:type="spellEnd"/>
-      <w:r>
-        <w:rPr>
-          <w:lang w:val="en-US"/>
-        </w:rPr>
-        <w:t xml:space="preserve"> </w:t>
-      </w:r>
-      <w:proofErr w:type="spellStart"/>
-      <w:r>
-        <w:rPr>
-          <w:lang w:val="en-US"/>
-        </w:rPr>
-        <w:t>menentukan</w:t>
-      </w:r>
-      <w:proofErr w:type="spellEnd"/>
-      <w:r>
-        <w:rPr>
-          <w:lang w:val="en-US"/>
-        </w:rPr>
-        <w:t xml:space="preserve"> invers </w:t>
-      </w:r>
-      <w:proofErr w:type="spellStart"/>
-      <w:r>
-        <w:rPr>
-          <w:lang w:val="en-US"/>
-        </w:rPr>
-        <w:t>suatu</w:t>
-      </w:r>
-      <w:proofErr w:type="spellEnd"/>
-      <w:r>
-        <w:rPr>
-          <w:lang w:val="en-US"/>
-        </w:rPr>
-        <w:t xml:space="preserve"> </w:t>
-      </w:r>
-      <w:proofErr w:type="spellStart"/>
-      <w:r>
-        <w:rPr>
-          <w:lang w:val="en-US"/>
-        </w:rPr>
-        <w:t>matriks</w:t>
-      </w:r>
-      <w:proofErr w:type="spellEnd"/>
-      <w:r>
-        <w:rPr>
-          <w:lang w:val="en-US"/>
-        </w:rPr>
-        <w:t xml:space="preserve"> dan </w:t>
-      </w:r>
-      <w:proofErr w:type="spellStart"/>
-      <w:r>
-        <w:rPr>
-          <w:lang w:val="en-US"/>
-        </w:rPr>
-        <w:t>menyelesaikan</w:t>
-      </w:r>
-      <w:proofErr w:type="spellEnd"/>
-      <w:r>
-        <w:rPr>
-          <w:lang w:val="en-US"/>
-        </w:rPr>
-        <w:t xml:space="preserve"> </w:t>
-      </w:r>
-      <w:proofErr w:type="spellStart"/>
-      <w:r>
-        <w:rPr>
-          <w:lang w:val="en-US"/>
-        </w:rPr>
-        <w:t>suatu</w:t>
-      </w:r>
-      <w:proofErr w:type="spellEnd"/>
-      <w:r>
-        <w:rPr>
-          <w:lang w:val="en-US"/>
-        </w:rPr>
-        <w:t xml:space="preserve"> </w:t>
-      </w:r>
-      <w:proofErr w:type="spellStart"/>
-      <w:r>
-        <w:rPr>
-          <w:lang w:val="en-US"/>
-        </w:rPr>
-        <w:t>sistem</w:t>
-      </w:r>
-      <w:proofErr w:type="spellEnd"/>
-      <w:r>
-        <w:rPr>
-          <w:lang w:val="en-US"/>
-        </w:rPr>
-        <w:t xml:space="preserve"> </w:t>
-      </w:r>
-      <w:proofErr w:type="spellStart"/>
-      <w:r>
-        <w:rPr>
-          <w:lang w:val="en-US"/>
-        </w:rPr>
-        <w:t>persamaan</w:t>
-      </w:r>
-      <w:proofErr w:type="spellEnd"/>
-      <w:r>
-        <w:rPr>
-          <w:lang w:val="en-US"/>
-        </w:rPr>
-        <w:t xml:space="preserve"> linear (SPL).</w:t>
+      <w:r>
+        <w:rPr>
+          <w:lang w:val="en-US"/>
+        </w:rPr>
+        <w:t>merupakan suatu operasi yang diterapkan pada baris suatu matriks. OBE bisa digunakan untuk menentukan invers suatu matriks dan menyelesaikan suatu sistem persamaan linear (SPL).</w:t>
       </w:r>
     </w:p>
     <w:p/>
@@ -8432,69 +6027,18 @@
           <w:szCs w:val="32"/>
           <w:lang w:val="en-US"/>
         </w:rPr>
-        <w:t>Sifat-</w:t>
-      </w:r>
-      <w:proofErr w:type="spellStart"/>
-      <w:r>
+        <w:t>Sifat-sifat aritmatika matriks</w:t>
+      </w:r>
+    </w:p>
+    <w:p>
+      <w:pPr>
+        <w:jc w:val="center"/>
         <w:rPr>
           <w:rFonts w:ascii="Arial Black" w:hAnsi="Arial Black"/>
           <w:sz w:val="32"/>
           <w:szCs w:val="32"/>
           <w:lang w:val="en-US"/>
         </w:rPr>
-        <w:t>sifat</w:t>
-      </w:r>
-      <w:proofErr w:type="spellEnd"/>
-      <w:r>
-        <w:rPr>
-          <w:rFonts w:ascii="Arial Black" w:hAnsi="Arial Black"/>
-          <w:sz w:val="32"/>
-          <w:szCs w:val="32"/>
-          <w:lang w:val="en-US"/>
-        </w:rPr>
-        <w:t xml:space="preserve"> </w:t>
-      </w:r>
-      <w:proofErr w:type="spellStart"/>
-      <w:r>
-        <w:rPr>
-          <w:rFonts w:ascii="Arial Black" w:hAnsi="Arial Black"/>
-          <w:sz w:val="32"/>
-          <w:szCs w:val="32"/>
-          <w:lang w:val="en-US"/>
-        </w:rPr>
-        <w:t>aritmatika</w:t>
-      </w:r>
-      <w:proofErr w:type="spellEnd"/>
-      <w:r>
-        <w:rPr>
-          <w:rFonts w:ascii="Arial Black" w:hAnsi="Arial Black"/>
-          <w:sz w:val="32"/>
-          <w:szCs w:val="32"/>
-          <w:lang w:val="en-US"/>
-        </w:rPr>
-        <w:t xml:space="preserve"> </w:t>
-      </w:r>
-      <w:proofErr w:type="spellStart"/>
-      <w:r>
-        <w:rPr>
-          <w:rFonts w:ascii="Arial Black" w:hAnsi="Arial Black"/>
-          <w:sz w:val="32"/>
-          <w:szCs w:val="32"/>
-          <w:lang w:val="en-US"/>
-        </w:rPr>
-        <w:t>matriks</w:t>
-      </w:r>
-      <w:proofErr w:type="spellEnd"/>
-    </w:p>
-    <w:p>
-      <w:pPr>
-        <w:jc w:val="center"/>
-        <w:rPr>
-          <w:rFonts w:ascii="Arial Black" w:hAnsi="Arial Black"/>
-          <w:sz w:val="32"/>
-          <w:szCs w:val="32"/>
-          <w:lang w:val="en-US"/>
-        </w:rPr>
       </w:pPr>
     </w:p>
     <w:p>
@@ -8508,79 +6052,8 @@
           <w:lang w:val="en-US"/>
         </w:rPr>
         <w:lastRenderedPageBreak/>
-        <w:t xml:space="preserve">Missal </w:t>
-      </w:r>
-      <w:proofErr w:type="gramStart"/>
-      <w:r>
-        <w:rPr>
-          <w:lang w:val="en-US"/>
-        </w:rPr>
-        <w:t>A,B</w:t>
-      </w:r>
-      <w:proofErr w:type="gramEnd"/>
-      <w:r>
-        <w:rPr>
-          <w:lang w:val="en-US"/>
-        </w:rPr>
-        <w:t xml:space="preserve">.C </w:t>
-      </w:r>
-      <w:proofErr w:type="spellStart"/>
-      <w:r>
-        <w:rPr>
-          <w:lang w:val="en-US"/>
-        </w:rPr>
-        <w:t>adalah</w:t>
-      </w:r>
-      <w:proofErr w:type="spellEnd"/>
-      <w:r>
-        <w:rPr>
-          <w:lang w:val="en-US"/>
-        </w:rPr>
-        <w:t xml:space="preserve"> </w:t>
-      </w:r>
-      <w:proofErr w:type="spellStart"/>
-      <w:r>
-        <w:rPr>
-          <w:lang w:val="en-US"/>
-        </w:rPr>
-        <w:t>matriks</w:t>
-      </w:r>
-      <w:proofErr w:type="spellEnd"/>
-      <w:r>
-        <w:rPr>
-          <w:lang w:val="en-US"/>
-        </w:rPr>
-        <w:t xml:space="preserve"> </w:t>
-      </w:r>
-      <w:proofErr w:type="spellStart"/>
-      <w:r>
-        <w:rPr>
-          <w:lang w:val="en-US"/>
-        </w:rPr>
-        <w:t>berukuran</w:t>
-      </w:r>
-      <w:proofErr w:type="spellEnd"/>
-      <w:r>
-        <w:rPr>
-          <w:lang w:val="en-US"/>
-        </w:rPr>
-        <w:t xml:space="preserve"> </w:t>
-      </w:r>
-      <w:proofErr w:type="spellStart"/>
-      <w:r>
-        <w:rPr>
-          <w:lang w:val="en-US"/>
-        </w:rPr>
-        <w:t>sama</w:t>
-      </w:r>
-      <w:proofErr w:type="spellEnd"/>
-      <w:r>
-        <w:rPr>
-          <w:lang w:val="en-US"/>
-        </w:rPr>
-        <w:t xml:space="preserve"> dan </w:t>
-      </w:r>
-      <w:proofErr w:type="spellStart"/>
+        <w:t xml:space="preserve">Missal A,B.C adalah matriks berukuran sama dan </w:t>
+      </w:r>
       <w:r>
         <w:rPr>
           <w:lang w:val="en-US"/>
@@ -8591,148 +6064,21 @@
         <w:rPr>
           <w:lang w:val="en-US"/>
         </w:rPr>
-        <w:t>,b</w:t>
-      </w:r>
-      <w:proofErr w:type="spellEnd"/>
-      <w:r>
-        <w:rPr>
-          <w:lang w:val="en-US"/>
-        </w:rPr>
-        <w:t xml:space="preserve"> </w:t>
-      </w:r>
-      <w:proofErr w:type="spellStart"/>
-      <w:r>
-        <w:rPr>
-          <w:lang w:val="en-US"/>
-        </w:rPr>
-        <w:t>merupakan</w:t>
-      </w:r>
-      <w:proofErr w:type="spellEnd"/>
-      <w:r>
-        <w:rPr>
-          <w:lang w:val="en-US"/>
-        </w:rPr>
-        <w:t xml:space="preserve"> </w:t>
-      </w:r>
-      <w:proofErr w:type="spellStart"/>
-      <w:r>
-        <w:rPr>
-          <w:lang w:val="en-US"/>
-        </w:rPr>
-        <w:t>bilanagan</w:t>
-      </w:r>
-      <w:proofErr w:type="spellEnd"/>
-      <w:r>
-        <w:rPr>
-          <w:lang w:val="en-US"/>
-        </w:rPr>
-        <w:t xml:space="preserve"> rill, </w:t>
-      </w:r>
-      <w:proofErr w:type="spellStart"/>
-      <w:r>
-        <w:rPr>
-          <w:lang w:val="en-US"/>
-        </w:rPr>
-        <w:t>maka</w:t>
-      </w:r>
-      <w:proofErr w:type="spellEnd"/>
-      <w:r>
-        <w:rPr>
-          <w:lang w:val="en-US"/>
-        </w:rPr>
-        <w:t xml:space="preserve"> </w:t>
-      </w:r>
-      <w:proofErr w:type="spellStart"/>
-      <w:r>
-        <w:rPr>
-          <w:lang w:val="en-US"/>
-        </w:rPr>
-        <w:t>opreasi</w:t>
-      </w:r>
-      <w:proofErr w:type="spellEnd"/>
-      <w:r>
-        <w:rPr>
-          <w:lang w:val="en-US"/>
-        </w:rPr>
-        <w:t xml:space="preserve"> </w:t>
-      </w:r>
-      <w:proofErr w:type="spellStart"/>
-      <w:r>
-        <w:rPr>
-          <w:lang w:val="en-US"/>
-        </w:rPr>
-        <w:t>matriks</w:t>
-      </w:r>
-      <w:proofErr w:type="spellEnd"/>
-      <w:r>
-        <w:rPr>
-          <w:lang w:val="en-US"/>
-        </w:rPr>
-        <w:t xml:space="preserve"> </w:t>
-      </w:r>
-      <w:proofErr w:type="spellStart"/>
-      <w:r>
-        <w:rPr>
-          <w:lang w:val="en-US"/>
-        </w:rPr>
-        <w:t>memenuhii</w:t>
-      </w:r>
-      <w:proofErr w:type="spellEnd"/>
-      <w:r>
-        <w:rPr>
-          <w:lang w:val="en-US"/>
-        </w:rPr>
-        <w:t xml:space="preserve"> </w:t>
-      </w:r>
-      <w:proofErr w:type="spellStart"/>
-      <w:r>
-        <w:rPr>
-          <w:lang w:val="en-US"/>
-        </w:rPr>
-        <w:t>sifat</w:t>
-      </w:r>
-      <w:proofErr w:type="spellEnd"/>
-      <w:r>
-        <w:rPr>
-          <w:lang w:val="en-US"/>
-        </w:rPr>
-        <w:t xml:space="preserve"> </w:t>
-      </w:r>
-      <w:proofErr w:type="spellStart"/>
-      <w:r>
-        <w:rPr>
-          <w:lang w:val="en-US"/>
-        </w:rPr>
-        <w:t>berikut</w:t>
-      </w:r>
-      <w:proofErr w:type="spellEnd"/>
-      <w:r>
-        <w:rPr>
-          <w:lang w:val="en-US"/>
-        </w:rPr>
-        <w:t>:</w:t>
-      </w:r>
-    </w:p>
-    <w:p>
-      <w:pPr>
-        <w:rPr>
-          <w:lang w:val="en-US"/>
-        </w:rPr>
-      </w:pPr>
-      <w:r>
-        <w:rPr>
-          <w:lang w:val="en-US"/>
-        </w:rPr>
-        <w:t xml:space="preserve">Sifat </w:t>
-      </w:r>
-      <w:proofErr w:type="spellStart"/>
-      <w:r>
-        <w:rPr>
-          <w:lang w:val="en-US"/>
-        </w:rPr>
-        <w:t>konitatif</w:t>
-      </w:r>
-      <w:proofErr w:type="spellEnd"/>
+        <w:t>,b merupakan bilanagan rill, maka opreasi matriks memenuhii sifat berikut:</w:t>
+      </w:r>
+    </w:p>
+    <w:p>
+      <w:pPr>
+        <w:rPr>
+          <w:lang w:val="en-US"/>
+        </w:rPr>
+      </w:pPr>
+      <w:r>
+        <w:rPr>
+          <w:lang w:val="en-US"/>
+        </w:rPr>
+        <w:t>Sifat konitatif</w:t>
+      </w:r>
     </w:p>
     <w:p>
       <w:pPr>
@@ -8792,16 +6138,8 @@
         <w:rPr>
           <w:lang w:val="en-US"/>
         </w:rPr>
-        <w:t xml:space="preserve">Sifat </w:t>
-      </w:r>
-      <w:proofErr w:type="spellStart"/>
-      <w:r>
-        <w:rPr>
-          <w:lang w:val="en-US"/>
-        </w:rPr>
-        <w:t>asosiatif</w:t>
-      </w:r>
-      <w:proofErr w:type="spellEnd"/>
+        <w:t>Sifat asosiatif</w:t>
+      </w:r>
     </w:p>
     <w:p>
       <w:pPr>
@@ -8986,103 +6324,11 @@
           <w:lang w:val="en-US"/>
         </w:rPr>
       </w:pPr>
-      <w:proofErr w:type="spellStart"/>
-      <w:r>
-        <w:rPr>
-          <w:lang w:val="en-US"/>
-        </w:rPr>
-        <w:t>Tranformasi</w:t>
-      </w:r>
-      <w:proofErr w:type="spellEnd"/>
-      <w:r>
-        <w:rPr>
-          <w:lang w:val="en-US"/>
-        </w:rPr>
-        <w:t xml:space="preserve"> Baris </w:t>
-      </w:r>
-      <w:proofErr w:type="spellStart"/>
-      <w:r>
-        <w:rPr>
-          <w:lang w:val="en-US"/>
-        </w:rPr>
-        <w:t>adalah</w:t>
-      </w:r>
-      <w:proofErr w:type="spellEnd"/>
-      <w:r>
-        <w:rPr>
-          <w:lang w:val="en-US"/>
-        </w:rPr>
-        <w:t xml:space="preserve"> </w:t>
-      </w:r>
-      <w:proofErr w:type="spellStart"/>
-      <w:r>
-        <w:rPr>
-          <w:lang w:val="en-US"/>
-        </w:rPr>
-        <w:t>pertukaran</w:t>
-      </w:r>
-      <w:proofErr w:type="spellEnd"/>
-      <w:r>
-        <w:rPr>
-          <w:lang w:val="en-US"/>
-        </w:rPr>
-        <w:t xml:space="preserve"> </w:t>
-      </w:r>
-      <w:proofErr w:type="spellStart"/>
-      <w:r>
-        <w:rPr>
-          <w:lang w:val="en-US"/>
-        </w:rPr>
-        <w:t>atau</w:t>
-      </w:r>
-      <w:proofErr w:type="spellEnd"/>
-      <w:r>
-        <w:rPr>
-          <w:lang w:val="en-US"/>
-        </w:rPr>
-        <w:t xml:space="preserve"> </w:t>
-      </w:r>
-      <w:proofErr w:type="spellStart"/>
-      <w:r>
-        <w:rPr>
-          <w:lang w:val="en-US"/>
-        </w:rPr>
-        <w:t>perpindahan</w:t>
-      </w:r>
-      <w:proofErr w:type="spellEnd"/>
-      <w:r>
-        <w:rPr>
-          <w:lang w:val="en-US"/>
-        </w:rPr>
-        <w:t xml:space="preserve"> </w:t>
-      </w:r>
-      <w:proofErr w:type="spellStart"/>
-      <w:r>
-        <w:rPr>
-          <w:lang w:val="en-US"/>
-        </w:rPr>
-        <w:t>elemen-elemen</w:t>
-      </w:r>
-      <w:proofErr w:type="spellEnd"/>
-      <w:r>
-        <w:rPr>
-          <w:lang w:val="en-US"/>
-        </w:rPr>
-        <w:t xml:space="preserve"> matrix </w:t>
-      </w:r>
-      <w:proofErr w:type="spellStart"/>
-      <w:r>
-        <w:rPr>
-          <w:lang w:val="en-US"/>
-        </w:rPr>
-        <w:t>menurut</w:t>
-      </w:r>
-      <w:proofErr w:type="spellEnd"/>
-      <w:r>
-        <w:rPr>
-          <w:lang w:val="en-US"/>
-        </w:rPr>
-        <w:t xml:space="preserve"> baris</w:t>
+      <w:r>
+        <w:rPr>
+          <w:lang w:val="en-US"/>
+        </w:rPr>
+        <w:t>Tranformasi Baris adalah pertukaran atau perpindahan elemen-elemen matrix menurut baris</w:t>
       </w:r>
       <w:r>
         <w:rPr>
@@ -9100,55 +6346,7 @@
         </w:rPr>
       </w:pPr>
       <w:r>
-        <w:t xml:space="preserve">Penukaran tempat baris </w:t>
-      </w:r>
-      <w:proofErr w:type="spellStart"/>
-      <w:r>
-        <w:t>ke-i</w:t>
-      </w:r>
-      <w:proofErr w:type="spellEnd"/>
-      <w:r>
-        <w:t xml:space="preserve"> dan baris </w:t>
-      </w:r>
-      <w:proofErr w:type="spellStart"/>
-      <w:r>
-        <w:t>ke-j</w:t>
-      </w:r>
-      <w:proofErr w:type="spellEnd"/>
-      <w:r>
-        <w:t xml:space="preserve"> dari [A]. Atau baris </w:t>
-      </w:r>
-      <w:proofErr w:type="spellStart"/>
-      <w:r>
-        <w:t>ke-i</w:t>
-      </w:r>
-      <w:proofErr w:type="spellEnd"/>
-      <w:r>
-        <w:t xml:space="preserve"> dijadikan baris </w:t>
-      </w:r>
-      <w:proofErr w:type="spellStart"/>
-      <w:r>
-        <w:t>ke-j</w:t>
-      </w:r>
-      <w:proofErr w:type="spellEnd"/>
-      <w:r>
-        <w:t xml:space="preserve"> dan baris </w:t>
-      </w:r>
-      <w:proofErr w:type="spellStart"/>
-      <w:r>
-        <w:t>ke-j</w:t>
-      </w:r>
-      <w:proofErr w:type="spellEnd"/>
-      <w:r>
-        <w:t xml:space="preserve"> dijadikan baris </w:t>
-      </w:r>
-      <w:proofErr w:type="spellStart"/>
-      <w:r>
-        <w:t>ke-I</w:t>
-      </w:r>
-      <w:proofErr w:type="spellEnd"/>
-      <w:r>
-        <w:t xml:space="preserve"> dari [A]. </w:t>
+        <w:t xml:space="preserve">Penukaran tempat baris ke-i dan baris ke-j dari [A]. Atau baris ke-i dijadikan baris ke-j dan baris ke-j dijadikan baris ke-I dari [A]. </w:t>
       </w:r>
     </w:p>
     <w:p>
@@ -9208,19 +6406,11 @@
           <w:lang w:val="en-US"/>
         </w:rPr>
       </w:pPr>
-      <w:proofErr w:type="spellStart"/>
-      <w:r>
-        <w:rPr>
-          <w:lang w:val="en-US"/>
-        </w:rPr>
-        <w:t>Contoh</w:t>
-      </w:r>
-      <w:proofErr w:type="spellEnd"/>
-      <w:r>
-        <w:rPr>
-          <w:lang w:val="en-US"/>
-        </w:rPr>
-        <w:t>:</w:t>
+      <w:r>
+        <w:rPr>
+          <w:lang w:val="en-US"/>
+        </w:rPr>
+        <w:t>Contoh:</w:t>
       </w:r>
     </w:p>
     <w:p>
@@ -9285,145 +6475,11 @@
           <w:lang w:val="en-US"/>
         </w:rPr>
       </w:pPr>
-      <w:proofErr w:type="spellStart"/>
-      <w:r>
-        <w:rPr>
-          <w:lang w:val="en-US"/>
-        </w:rPr>
-        <w:t>Tranformasi</w:t>
-      </w:r>
-      <w:proofErr w:type="spellEnd"/>
-      <w:r>
-        <w:rPr>
-          <w:lang w:val="en-US"/>
-        </w:rPr>
-        <w:t xml:space="preserve"> </w:t>
-      </w:r>
-      <w:proofErr w:type="spellStart"/>
-      <w:r>
-        <w:rPr>
-          <w:lang w:val="en-US"/>
-        </w:rPr>
-        <w:t>kolom</w:t>
-      </w:r>
-      <w:proofErr w:type="spellEnd"/>
-      <w:r>
-        <w:rPr>
-          <w:lang w:val="en-US"/>
-        </w:rPr>
-        <w:t xml:space="preserve"> </w:t>
-      </w:r>
-      <w:proofErr w:type="spellStart"/>
-      <w:r>
-        <w:rPr>
-          <w:lang w:val="en-US"/>
-        </w:rPr>
-        <w:t>adlah</w:t>
-      </w:r>
-      <w:proofErr w:type="spellEnd"/>
-      <w:r>
-        <w:rPr>
-          <w:lang w:val="en-US"/>
-        </w:rPr>
-        <w:t xml:space="preserve"> </w:t>
-      </w:r>
-      <w:proofErr w:type="spellStart"/>
-      <w:r>
-        <w:rPr>
-          <w:lang w:val="en-US"/>
-        </w:rPr>
-        <w:t>pertukaran</w:t>
-      </w:r>
-      <w:proofErr w:type="spellEnd"/>
-      <w:r>
-        <w:rPr>
-          <w:lang w:val="en-US"/>
-        </w:rPr>
-        <w:t xml:space="preserve"> </w:t>
-      </w:r>
-      <w:proofErr w:type="spellStart"/>
-      <w:r>
-        <w:rPr>
-          <w:lang w:val="en-US"/>
-        </w:rPr>
-        <w:t>atau</w:t>
-      </w:r>
-      <w:proofErr w:type="spellEnd"/>
-      <w:r>
-        <w:rPr>
-          <w:lang w:val="en-US"/>
-        </w:rPr>
-        <w:t xml:space="preserve"> </w:t>
-      </w:r>
-      <w:proofErr w:type="spellStart"/>
-      <w:r>
-        <w:rPr>
-          <w:lang w:val="en-US"/>
-        </w:rPr>
-        <w:t>perpindahan</w:t>
-      </w:r>
-      <w:proofErr w:type="spellEnd"/>
-      <w:r>
-        <w:rPr>
-          <w:lang w:val="en-US"/>
-        </w:rPr>
-        <w:t xml:space="preserve"> </w:t>
-      </w:r>
-      <w:proofErr w:type="spellStart"/>
-      <w:r>
-        <w:rPr>
-          <w:lang w:val="en-US"/>
-        </w:rPr>
-        <w:t>elemen-elemen</w:t>
-      </w:r>
-      <w:proofErr w:type="spellEnd"/>
-      <w:r>
-        <w:rPr>
-          <w:lang w:val="en-US"/>
-        </w:rPr>
-        <w:t xml:space="preserve"> </w:t>
-      </w:r>
-      <w:proofErr w:type="spellStart"/>
-      <w:r>
-        <w:rPr>
-          <w:lang w:val="en-US"/>
-        </w:rPr>
-        <w:t>matriks</w:t>
-      </w:r>
-      <w:proofErr w:type="spellEnd"/>
-      <w:r>
-        <w:rPr>
-          <w:lang w:val="en-US"/>
-        </w:rPr>
-        <w:t xml:space="preserve"> </w:t>
-      </w:r>
-      <w:proofErr w:type="spellStart"/>
-      <w:r>
-        <w:rPr>
-          <w:lang w:val="en-US"/>
-        </w:rPr>
-        <w:t>menurut</w:t>
-      </w:r>
-      <w:proofErr w:type="spellEnd"/>
-      <w:r>
-        <w:rPr>
-          <w:lang w:val="en-US"/>
-        </w:rPr>
-        <w:t xml:space="preserve"> </w:t>
-      </w:r>
-      <w:proofErr w:type="spellStart"/>
-      <w:r>
-        <w:rPr>
-          <w:lang w:val="en-US"/>
-        </w:rPr>
-        <w:t>kolom</w:t>
-      </w:r>
-      <w:proofErr w:type="spellEnd"/>
-      <w:r>
-        <w:rPr>
-          <w:lang w:val="en-US"/>
-        </w:rPr>
-        <w:t>.</w:t>
+      <w:r>
+        <w:rPr>
+          <w:lang w:val="en-US"/>
+        </w:rPr>
+        <w:t>Tranformasi kolom adlah pertukaran atau perpindahan elemen-elemen matriks menurut kolom.</w:t>
       </w:r>
     </w:p>
     <w:p>
@@ -9435,55 +6491,7 @@
         </w:rPr>
       </w:pPr>
       <w:r>
-        <w:t xml:space="preserve">Penukaran tempat kolom </w:t>
-      </w:r>
-      <w:proofErr w:type="spellStart"/>
-      <w:r>
-        <w:t>ke-i</w:t>
-      </w:r>
-      <w:proofErr w:type="spellEnd"/>
-      <w:r>
-        <w:t xml:space="preserve"> dan kolom </w:t>
-      </w:r>
-      <w:proofErr w:type="spellStart"/>
-      <w:r>
-        <w:t>ke-j</w:t>
-      </w:r>
-      <w:proofErr w:type="spellEnd"/>
-      <w:r>
-        <w:t xml:space="preserve"> dari [A]. Atau kolom </w:t>
-      </w:r>
-      <w:proofErr w:type="spellStart"/>
-      <w:r>
-        <w:t>ke-i</w:t>
-      </w:r>
-      <w:proofErr w:type="spellEnd"/>
-      <w:r>
-        <w:t xml:space="preserve"> dijadikan kolom </w:t>
-      </w:r>
-      <w:proofErr w:type="spellStart"/>
-      <w:r>
-        <w:t>ke-j</w:t>
-      </w:r>
-      <w:proofErr w:type="spellEnd"/>
-      <w:r>
-        <w:t xml:space="preserve"> dan baris </w:t>
-      </w:r>
-      <w:proofErr w:type="spellStart"/>
-      <w:r>
-        <w:t>ke-j</w:t>
-      </w:r>
-      <w:proofErr w:type="spellEnd"/>
-      <w:r>
-        <w:t xml:space="preserve"> dijadikan baris </w:t>
-      </w:r>
-      <w:proofErr w:type="spellStart"/>
-      <w:r>
-        <w:t>ke-I</w:t>
-      </w:r>
-      <w:proofErr w:type="spellEnd"/>
-      <w:r>
-        <w:t xml:space="preserve"> dari [A]. </w:t>
+        <w:t xml:space="preserve">Penukaran tempat kolom ke-i dan kolom ke-j dari [A]. Atau kolom ke-i dijadikan kolom ke-j dan baris ke-j dijadikan baris ke-I dari [A]. </w:t>
       </w:r>
     </w:p>
     <w:p>
@@ -9622,56 +6630,12 @@
           <w:lang w:val="en-US"/>
         </w:rPr>
       </w:pPr>
-      <w:proofErr w:type="spellStart"/>
-      <w:r>
-        <w:rPr>
-          <w:lang w:val="en-US"/>
-        </w:rPr>
-        <w:t>Perkalian</w:t>
-      </w:r>
-      <w:proofErr w:type="spellEnd"/>
-      <w:r>
-        <w:rPr>
-          <w:lang w:val="en-US"/>
-        </w:rPr>
-        <w:t xml:space="preserve"> </w:t>
-      </w:r>
-      <w:proofErr w:type="spellStart"/>
-      <w:r>
-        <w:rPr>
-          <w:lang w:val="en-US"/>
-        </w:rPr>
-        <w:t>elemen</w:t>
-      </w:r>
-      <w:proofErr w:type="spellEnd"/>
-      <w:r>
-        <w:rPr>
-          <w:lang w:val="en-US"/>
-        </w:rPr>
-        <w:t xml:space="preserve"> baris </w:t>
-      </w:r>
-      <w:proofErr w:type="spellStart"/>
-      <w:r>
-        <w:rPr>
-          <w:lang w:val="en-US"/>
-        </w:rPr>
-        <w:t>dengan</w:t>
-      </w:r>
-      <w:proofErr w:type="spellEnd"/>
-      <w:r>
-        <w:rPr>
-          <w:lang w:val="en-US"/>
-        </w:rPr>
-        <w:t xml:space="preserve"> </w:t>
-      </w:r>
-      <w:proofErr w:type="spellStart"/>
-      <w:r>
-        <w:rPr>
-          <w:lang w:val="en-US"/>
-        </w:rPr>
-        <w:t>skalar</w:t>
-      </w:r>
-      <w:proofErr w:type="spellEnd"/>
+      <w:r>
+        <w:rPr>
+          <w:lang w:val="en-US"/>
+        </w:rPr>
+        <w:t>Perkalian elemen baris dengan skalar</w:t>
+      </w:r>
     </w:p>
     <w:p>
       <w:pPr>
@@ -9682,15 +6646,7 @@
         </w:rPr>
       </w:pPr>
       <w:r>
-        <w:t xml:space="preserve">Memperkalikan baris </w:t>
-      </w:r>
-      <w:proofErr w:type="spellStart"/>
-      <w:r>
-        <w:t>ke-i</w:t>
-      </w:r>
-      <w:proofErr w:type="spellEnd"/>
-      <w:r>
-        <w:t xml:space="preserve"> dari [A] dengan skalar λ </w:t>
+        <w:t xml:space="preserve">Memperkalikan baris ke-i dari [A] dengan skalar λ </w:t>
       </w:r>
       <w:r>
         <w:sym w:font="Symbol" w:char="F0B9"/>
@@ -9841,70 +6797,12 @@
           <w:lang w:val="en-US"/>
         </w:rPr>
       </w:pPr>
-      <w:proofErr w:type="spellStart"/>
-      <w:r>
-        <w:rPr>
-          <w:lang w:val="en-US"/>
-        </w:rPr>
-        <w:t>Perkalian</w:t>
-      </w:r>
-      <w:proofErr w:type="spellEnd"/>
-      <w:r>
-        <w:rPr>
-          <w:lang w:val="en-US"/>
-        </w:rPr>
-        <w:t xml:space="preserve"> </w:t>
-      </w:r>
-      <w:proofErr w:type="spellStart"/>
-      <w:r>
-        <w:rPr>
-          <w:lang w:val="en-US"/>
-        </w:rPr>
-        <w:t>elemen</w:t>
-      </w:r>
-      <w:proofErr w:type="spellEnd"/>
-      <w:r>
-        <w:rPr>
-          <w:lang w:val="en-US"/>
-        </w:rPr>
-        <w:t xml:space="preserve"> </w:t>
-      </w:r>
-      <w:proofErr w:type="spellStart"/>
-      <w:r>
-        <w:rPr>
-          <w:lang w:val="en-US"/>
-        </w:rPr>
-        <w:t>kolom</w:t>
-      </w:r>
-      <w:proofErr w:type="spellEnd"/>
-      <w:r>
-        <w:rPr>
-          <w:lang w:val="en-US"/>
-        </w:rPr>
-        <w:t xml:space="preserve"> </w:t>
-      </w:r>
-      <w:proofErr w:type="spellStart"/>
-      <w:r>
-        <w:rPr>
-          <w:lang w:val="en-US"/>
-        </w:rPr>
-        <w:t>dengan</w:t>
-      </w:r>
-      <w:proofErr w:type="spellEnd"/>
-      <w:r>
-        <w:rPr>
-          <w:lang w:val="en-US"/>
-        </w:rPr>
-        <w:t xml:space="preserve"> </w:t>
-      </w:r>
-      <w:proofErr w:type="spellStart"/>
-      <w:r>
-        <w:rPr>
-          <w:lang w:val="en-US"/>
-        </w:rPr>
-        <w:t>skalar</w:t>
-      </w:r>
-      <w:proofErr w:type="spellEnd"/>
+      <w:r>
+        <w:rPr>
+          <w:lang w:val="en-US"/>
+        </w:rPr>
+        <w:t>Perkalian elemen kolom dengan skalar</w:t>
+      </w:r>
     </w:p>
     <w:p>
       <w:pPr>
@@ -9915,15 +6813,7 @@
         </w:rPr>
       </w:pPr>
       <w:r>
-        <w:t xml:space="preserve">Memperkalikan kolom </w:t>
-      </w:r>
-      <w:proofErr w:type="spellStart"/>
-      <w:r>
-        <w:t>ke-i</w:t>
-      </w:r>
-      <w:proofErr w:type="spellEnd"/>
-      <w:r>
-        <w:t xml:space="preserve"> dari [A] dengan skalar λ </w:t>
+        <w:t xml:space="preserve">Memperkalikan kolom ke-i dari [A] dengan skalar λ </w:t>
       </w:r>
       <w:r>
         <w:sym w:font="Symbol" w:char="F0B9"/>
@@ -10081,40 +6971,10 @@
         <w:rPr>
           <w:lang w:val="en-US"/>
         </w:rPr>
-        <w:t xml:space="preserve">pada </w:t>
-      </w:r>
-      <w:proofErr w:type="spellStart"/>
-      <w:r>
-        <w:rPr>
-          <w:lang w:val="en-US"/>
-        </w:rPr>
-        <w:t>elemen</w:t>
-      </w:r>
-      <w:proofErr w:type="spellEnd"/>
-      <w:r>
-        <w:rPr>
-          <w:lang w:val="en-US"/>
-        </w:rPr>
-        <w:t xml:space="preserve"> </w:t>
-      </w:r>
-      <w:r>
-        <w:t xml:space="preserve">baris </w:t>
-      </w:r>
-      <w:proofErr w:type="spellStart"/>
-      <w:r>
-        <w:t>ke-i</w:t>
-      </w:r>
-      <w:proofErr w:type="spellEnd"/>
-      <w:r>
-        <w:t xml:space="preserve"> dengan λ kali baris </w:t>
-      </w:r>
-      <w:proofErr w:type="spellStart"/>
-      <w:r>
-        <w:t>ke-j</w:t>
-      </w:r>
-      <w:proofErr w:type="spellEnd"/>
-      <w:r>
-        <w:t xml:space="preserve"> dari [B]. </w:t>
+        <w:t xml:space="preserve">pada elemen </w:t>
+      </w:r>
+      <w:r>
+        <w:t xml:space="preserve">baris ke-i dengan λ kali baris ke-j dari [B]. </w:t>
       </w:r>
     </w:p>
     <w:p>
@@ -10255,23 +7115,7 @@
         </w:rPr>
       </w:pPr>
       <w:r>
-        <w:t xml:space="preserve">Menambah kolom </w:t>
-      </w:r>
-      <w:proofErr w:type="spellStart"/>
-      <w:r>
-        <w:t>ke-i</w:t>
-      </w:r>
-      <w:proofErr w:type="spellEnd"/>
-      <w:r>
-        <w:t xml:space="preserve"> dengan λ kali kolom </w:t>
-      </w:r>
-      <w:proofErr w:type="spellStart"/>
-      <w:r>
-        <w:t>ke-j</w:t>
-      </w:r>
-      <w:proofErr w:type="spellEnd"/>
-      <w:r>
-        <w:t xml:space="preserve"> dari [B]. </w:t>
+        <w:t xml:space="preserve">Menambah kolom ke-i dengan λ kali kolom ke-j dari [B]. </w:t>
       </w:r>
     </w:p>
     <w:p>
@@ -10421,15 +7265,7 @@
         <w:t>1</w:t>
       </w:r>
       <w:r>
-        <w:t xml:space="preserve"> kali baris </w:t>
-      </w:r>
-      <w:proofErr w:type="spellStart"/>
-      <w:r>
-        <w:t>ke-i</w:t>
-      </w:r>
-      <w:proofErr w:type="spellEnd"/>
-      <w:r>
-        <w:t xml:space="preserve"> dengan λ</w:t>
+        <w:t xml:space="preserve"> kali baris ke-i dengan λ</w:t>
       </w:r>
       <w:r>
         <w:rPr>
@@ -10439,15 +7275,7 @@
         <w:t>2</w:t>
       </w:r>
       <w:r>
-        <w:t xml:space="preserve"> kali baris </w:t>
-      </w:r>
-      <w:proofErr w:type="spellStart"/>
-      <w:r>
-        <w:t>ke-j</w:t>
-      </w:r>
-      <w:proofErr w:type="spellEnd"/>
-      <w:r>
-        <w:t xml:space="preserve"> dari [A]. </w:t>
+        <w:t xml:space="preserve"> kali baris ke-j dari [A]. </w:t>
       </w:r>
     </w:p>
     <w:p>
@@ -10556,15 +7384,7 @@
         <w:t>1</w:t>
       </w:r>
       <w:r>
-        <w:t xml:space="preserve"> kali kolom </w:t>
-      </w:r>
-      <w:proofErr w:type="spellStart"/>
-      <w:r>
-        <w:t>ke-i</w:t>
-      </w:r>
-      <w:proofErr w:type="spellEnd"/>
-      <w:r>
-        <w:t xml:space="preserve"> dengan λ</w:t>
+        <w:t xml:space="preserve"> kali kolom ke-i dengan λ</w:t>
       </w:r>
       <w:r>
         <w:rPr>
@@ -10574,15 +7394,7 @@
         <w:t>2</w:t>
       </w:r>
       <w:r>
-        <w:t xml:space="preserve"> kali kolom </w:t>
-      </w:r>
-      <w:proofErr w:type="spellStart"/>
-      <w:r>
-        <w:t>ke-j</w:t>
-      </w:r>
-      <w:proofErr w:type="spellEnd"/>
-      <w:r>
-        <w:t xml:space="preserve"> dari [A]. </w:t>
+        <w:t xml:space="preserve"> kali kolom ke-j dari [A]. </w:t>
       </w:r>
     </w:p>
     <w:p>
@@ -10816,15 +7628,7 @@
         <w:ind w:firstLine="720"/>
       </w:pPr>
       <w:r>
-        <w:t xml:space="preserve">Misalnya kita telah mengetahui [B] sebagai hasil transformasi elementer dari [A]. Kita dapat mencari [A] dengan cara mencari </w:t>
-      </w:r>
-      <w:proofErr w:type="spellStart"/>
-      <w:r>
-        <w:t>invers</w:t>
-      </w:r>
-      <w:proofErr w:type="spellEnd"/>
-      <w:r>
-        <w:t xml:space="preserve"> dari transformasi elementer tersebut.</w:t>
+        <w:t>Misalnya kita telah mengetahui [B] sebagai hasil transformasi elementer dari [A]. Kita dapat mencari [A] dengan cara mencari invers dari transformasi elementer tersebut.</w:t>
       </w:r>
     </w:p>
     <w:p>
@@ -10890,13 +7694,8 @@
       <w:pPr>
         <w:ind w:firstLine="720"/>
       </w:pPr>
-      <w:proofErr w:type="spellStart"/>
-      <w:r>
-        <w:t>Invers</w:t>
-      </w:r>
-      <w:proofErr w:type="spellEnd"/>
-      <w:r>
-        <w:t xml:space="preserve"> suatu transformasi elementer juga suatu transformasi elementer. Dapat dirumuskan sebagai berikut:</w:t>
+      <w:r>
+        <w:t>Invers suatu transformasi elementer juga suatu transformasi elementer. Dapat dirumuskan sebagai berikut:</w:t>
       </w:r>
     </w:p>
     <w:p>
@@ -11012,7 +7811,6 @@
           <w:lang w:val="en-US"/>
         </w:rPr>
       </w:pPr>
-      <w:proofErr w:type="spellStart"/>
       <w:r>
         <w:rPr>
           <w:rFonts w:ascii="Arial Black" w:hAnsi="Arial Black"/>
@@ -11024,7 +7822,6 @@
         </w:rPr>
         <w:t>Determinan</w:t>
       </w:r>
-      <w:proofErr w:type="spellEnd"/>
       <w:r>
         <w:rPr>
           <w:rFonts w:ascii="Arial Black" w:hAnsi="Arial Black"/>
@@ -11034,50 +7831,21 @@
           <w:szCs w:val="36"/>
           <w:lang w:val="en-US"/>
         </w:rPr>
-        <w:t xml:space="preserve"> Dan </w:t>
-      </w:r>
-      <w:proofErr w:type="spellStart"/>
-      <w:r>
-        <w:rPr>
-          <w:rFonts w:ascii="Arial Black" w:hAnsi="Arial Black"/>
-          <w:b/>
-          <w:bCs/>
-          <w:sz w:val="36"/>
-          <w:szCs w:val="36"/>
-          <w:lang w:val="en-US"/>
-        </w:rPr>
-        <w:t>Permutasi</w:t>
-      </w:r>
-      <w:proofErr w:type="spellEnd"/>
-    </w:p>
-    <w:p>
-      <w:pPr>
-        <w:rPr>
-          <w:lang w:val="en-US"/>
-        </w:rPr>
-      </w:pPr>
-      <w:proofErr w:type="spellStart"/>
-      <w:r>
-        <w:rPr>
-          <w:lang w:val="en-US"/>
-        </w:rPr>
-        <w:t>Pengertian</w:t>
-      </w:r>
-      <w:proofErr w:type="spellEnd"/>
-      <w:r>
-        <w:rPr>
-          <w:lang w:val="en-US"/>
-        </w:rPr>
-        <w:t xml:space="preserve"> </w:t>
-      </w:r>
-      <w:proofErr w:type="spellStart"/>
-      <w:r>
-        <w:rPr>
-          <w:lang w:val="en-US"/>
-        </w:rPr>
-        <w:t>Determinan</w:t>
-      </w:r>
-      <w:proofErr w:type="spellEnd"/>
+        <w:t xml:space="preserve"> Dan Permutasi</w:t>
+      </w:r>
+    </w:p>
+    <w:p>
+      <w:pPr>
+        <w:rPr>
+          <w:lang w:val="en-US"/>
+        </w:rPr>
+      </w:pPr>
+      <w:r>
+        <w:rPr>
+          <w:lang w:val="en-US"/>
+        </w:rPr>
+        <w:t>Pengertian Determinan</w:t>
+      </w:r>
     </w:p>
     <w:p>
       <w:pPr>
@@ -11091,392 +7859,12 @@
         </w:rPr>
         <w:tab/>
       </w:r>
-      <w:proofErr w:type="spellStart"/>
-      <w:r>
-        <w:rPr>
-          <w:lang w:val="en-US"/>
-        </w:rPr>
-        <w:t>Determinan</w:t>
-      </w:r>
-      <w:proofErr w:type="spellEnd"/>
-      <w:r>
-        <w:rPr>
-          <w:lang w:val="en-US"/>
-        </w:rPr>
-        <w:t xml:space="preserve"> </w:t>
-      </w:r>
-      <w:proofErr w:type="spellStart"/>
-      <w:r>
-        <w:rPr>
-          <w:lang w:val="en-US"/>
-        </w:rPr>
-        <w:t>adalah</w:t>
-      </w:r>
-      <w:proofErr w:type="spellEnd"/>
-      <w:r>
-        <w:rPr>
-          <w:lang w:val="en-US"/>
-        </w:rPr>
-        <w:t xml:space="preserve"> </w:t>
-      </w:r>
-      <w:proofErr w:type="spellStart"/>
-      <w:r>
-        <w:rPr>
-          <w:lang w:val="en-US"/>
-        </w:rPr>
-        <w:t>sekumpulan</w:t>
-      </w:r>
-      <w:proofErr w:type="spellEnd"/>
-      <w:r>
-        <w:rPr>
-          <w:lang w:val="en-US"/>
-        </w:rPr>
-        <w:t xml:space="preserve"> </w:t>
-      </w:r>
-      <w:proofErr w:type="spellStart"/>
-      <w:r>
-        <w:rPr>
-          <w:lang w:val="en-US"/>
-        </w:rPr>
-        <w:t>elemen-elemen</w:t>
-      </w:r>
-      <w:proofErr w:type="spellEnd"/>
-      <w:r>
-        <w:rPr>
-          <w:lang w:val="en-US"/>
-        </w:rPr>
-        <w:t xml:space="preserve"> </w:t>
-      </w:r>
-      <w:proofErr w:type="spellStart"/>
-      <w:r>
-        <w:rPr>
-          <w:lang w:val="en-US"/>
-        </w:rPr>
-        <w:t>atau</w:t>
-      </w:r>
-      <w:proofErr w:type="spellEnd"/>
-      <w:r>
-        <w:rPr>
-          <w:lang w:val="en-US"/>
-        </w:rPr>
-        <w:t xml:space="preserve"> </w:t>
-      </w:r>
-      <w:proofErr w:type="spellStart"/>
-      <w:r>
-        <w:rPr>
-          <w:lang w:val="en-US"/>
-        </w:rPr>
-        <w:t>bilangan-bilangan</w:t>
-      </w:r>
-      <w:proofErr w:type="spellEnd"/>
-      <w:r>
-        <w:rPr>
-          <w:lang w:val="en-US"/>
-        </w:rPr>
-        <w:t xml:space="preserve"> yang </w:t>
-      </w:r>
-      <w:proofErr w:type="spellStart"/>
-      <w:r>
-        <w:rPr>
-          <w:lang w:val="en-US"/>
-        </w:rPr>
-        <w:t>disusun</w:t>
-      </w:r>
-      <w:proofErr w:type="spellEnd"/>
-      <w:r>
-        <w:rPr>
-          <w:lang w:val="en-US"/>
-        </w:rPr>
-        <w:t xml:space="preserve"> </w:t>
-      </w:r>
-      <w:proofErr w:type="spellStart"/>
-      <w:r>
-        <w:rPr>
-          <w:lang w:val="en-US"/>
-        </w:rPr>
-        <w:t>dalam</w:t>
-      </w:r>
-      <w:proofErr w:type="spellEnd"/>
-      <w:r>
-        <w:rPr>
-          <w:lang w:val="en-US"/>
-        </w:rPr>
-        <w:t xml:space="preserve"> </w:t>
-      </w:r>
-      <w:proofErr w:type="spellStart"/>
-      <w:r>
-        <w:rPr>
-          <w:lang w:val="en-US"/>
-        </w:rPr>
-        <w:t>deretan</w:t>
-      </w:r>
-      <w:proofErr w:type="spellEnd"/>
-      <w:r>
-        <w:rPr>
-          <w:lang w:val="en-US"/>
-        </w:rPr>
-        <w:t xml:space="preserve"> baris dan </w:t>
-      </w:r>
-      <w:proofErr w:type="spellStart"/>
-      <w:r>
-        <w:rPr>
-          <w:lang w:val="en-US"/>
-        </w:rPr>
-        <w:t>deretan</w:t>
-      </w:r>
-      <w:proofErr w:type="spellEnd"/>
-      <w:r>
-        <w:rPr>
-          <w:lang w:val="en-US"/>
-        </w:rPr>
-        <w:t xml:space="preserve"> </w:t>
-      </w:r>
-      <w:proofErr w:type="spellStart"/>
-      <w:r>
-        <w:rPr>
-          <w:lang w:val="en-US"/>
-        </w:rPr>
-        <w:t>kolom</w:t>
-      </w:r>
-      <w:proofErr w:type="spellEnd"/>
-      <w:r>
-        <w:rPr>
-          <w:lang w:val="en-US"/>
-        </w:rPr>
-        <w:t xml:space="preserve"> </w:t>
-      </w:r>
-      <w:proofErr w:type="spellStart"/>
-      <w:r>
-        <w:rPr>
-          <w:lang w:val="en-US"/>
-        </w:rPr>
-        <w:t>dimana</w:t>
-      </w:r>
-      <w:proofErr w:type="spellEnd"/>
-      <w:r>
-        <w:rPr>
-          <w:lang w:val="en-US"/>
-        </w:rPr>
-        <w:t xml:space="preserve"> </w:t>
-      </w:r>
-      <w:proofErr w:type="spellStart"/>
-      <w:r>
-        <w:rPr>
-          <w:lang w:val="en-US"/>
-        </w:rPr>
-        <w:t>banyakya</w:t>
-      </w:r>
-      <w:proofErr w:type="spellEnd"/>
-      <w:r>
-        <w:rPr>
-          <w:lang w:val="en-US"/>
-        </w:rPr>
-        <w:t xml:space="preserve"> </w:t>
-      </w:r>
-      <w:proofErr w:type="spellStart"/>
-      <w:r>
-        <w:rPr>
-          <w:lang w:val="en-US"/>
-        </w:rPr>
-        <w:t>deretan</w:t>
-      </w:r>
-      <w:proofErr w:type="spellEnd"/>
-      <w:r>
-        <w:rPr>
-          <w:lang w:val="en-US"/>
-        </w:rPr>
-        <w:t xml:space="preserve"> baris </w:t>
-      </w:r>
-      <w:proofErr w:type="spellStart"/>
-      <w:r>
-        <w:rPr>
-          <w:lang w:val="en-US"/>
-        </w:rPr>
-        <w:t>sama</w:t>
-      </w:r>
-      <w:proofErr w:type="spellEnd"/>
-      <w:r>
-        <w:rPr>
-          <w:lang w:val="en-US"/>
-        </w:rPr>
-        <w:t xml:space="preserve"> </w:t>
-      </w:r>
-      <w:proofErr w:type="spellStart"/>
-      <w:r>
-        <w:rPr>
-          <w:lang w:val="en-US"/>
-        </w:rPr>
-        <w:t>dengan</w:t>
-      </w:r>
-      <w:proofErr w:type="spellEnd"/>
-      <w:r>
-        <w:rPr>
-          <w:lang w:val="en-US"/>
-        </w:rPr>
-        <w:t xml:space="preserve"> </w:t>
-      </w:r>
-      <w:proofErr w:type="spellStart"/>
-      <w:r>
-        <w:rPr>
-          <w:lang w:val="en-US"/>
-        </w:rPr>
-        <w:t>banyaknya</w:t>
-      </w:r>
-      <w:proofErr w:type="spellEnd"/>
-      <w:r>
-        <w:rPr>
-          <w:lang w:val="en-US"/>
-        </w:rPr>
-        <w:t xml:space="preserve"> </w:t>
-      </w:r>
-      <w:proofErr w:type="spellStart"/>
-      <w:r>
-        <w:rPr>
-          <w:lang w:val="en-US"/>
-        </w:rPr>
-        <w:t>deretan</w:t>
-      </w:r>
-      <w:proofErr w:type="spellEnd"/>
-      <w:r>
-        <w:rPr>
-          <w:lang w:val="en-US"/>
-        </w:rPr>
-        <w:t xml:space="preserve"> </w:t>
-      </w:r>
-      <w:proofErr w:type="spellStart"/>
-      <w:r>
-        <w:rPr>
-          <w:lang w:val="en-US"/>
-        </w:rPr>
-        <w:t>kolom</w:t>
-      </w:r>
-      <w:proofErr w:type="spellEnd"/>
-      <w:r>
-        <w:rPr>
-          <w:lang w:val="en-US"/>
-        </w:rPr>
-        <w:t xml:space="preserve"> dan </w:t>
-      </w:r>
-      <w:proofErr w:type="spellStart"/>
-      <w:r>
-        <w:rPr>
-          <w:lang w:val="en-US"/>
-        </w:rPr>
-        <w:t>mempunyai</w:t>
-      </w:r>
-      <w:proofErr w:type="spellEnd"/>
-      <w:r>
-        <w:rPr>
-          <w:lang w:val="en-US"/>
-        </w:rPr>
-        <w:t xml:space="preserve"> </w:t>
-      </w:r>
-      <w:proofErr w:type="spellStart"/>
-      <w:r>
-        <w:rPr>
-          <w:lang w:val="en-US"/>
-        </w:rPr>
-        <w:t>suatu</w:t>
-      </w:r>
-      <w:proofErr w:type="spellEnd"/>
-      <w:r>
-        <w:rPr>
-          <w:lang w:val="en-US"/>
-        </w:rPr>
-        <w:t xml:space="preserve"> </w:t>
-      </w:r>
-      <w:proofErr w:type="spellStart"/>
-      <w:r>
-        <w:rPr>
-          <w:lang w:val="en-US"/>
-        </w:rPr>
-        <w:t>harga</w:t>
-      </w:r>
-      <w:proofErr w:type="spellEnd"/>
-      <w:r>
-        <w:rPr>
-          <w:lang w:val="en-US"/>
-        </w:rPr>
-        <w:t xml:space="preserve">. Dan </w:t>
-      </w:r>
-      <w:proofErr w:type="spellStart"/>
-      <w:r>
-        <w:rPr>
-          <w:lang w:val="en-US"/>
-        </w:rPr>
-        <w:t>biasanya</w:t>
-      </w:r>
-      <w:proofErr w:type="spellEnd"/>
-      <w:r>
-        <w:rPr>
-          <w:lang w:val="en-US"/>
-        </w:rPr>
-        <w:t xml:space="preserve"> </w:t>
-      </w:r>
-      <w:proofErr w:type="spellStart"/>
-      <w:r>
-        <w:rPr>
-          <w:lang w:val="en-US"/>
-        </w:rPr>
-        <w:t>dilambangkan</w:t>
-      </w:r>
-      <w:proofErr w:type="spellEnd"/>
-      <w:r>
-        <w:rPr>
-          <w:lang w:val="en-US"/>
-        </w:rPr>
-        <w:t xml:space="preserve"> </w:t>
-      </w:r>
-      <w:proofErr w:type="spellStart"/>
-      <w:r>
-        <w:rPr>
-          <w:lang w:val="en-US"/>
-        </w:rPr>
-        <w:t>dengan</w:t>
-      </w:r>
-      <w:proofErr w:type="spellEnd"/>
-      <w:r>
-        <w:rPr>
-          <w:lang w:val="en-US"/>
-        </w:rPr>
-        <w:t xml:space="preserve"> </w:t>
-      </w:r>
-      <w:proofErr w:type="spellStart"/>
-      <w:r>
-        <w:rPr>
-          <w:lang w:val="en-US"/>
-        </w:rPr>
-        <w:t>dua</w:t>
-      </w:r>
-      <w:proofErr w:type="spellEnd"/>
-      <w:r>
-        <w:rPr>
-          <w:lang w:val="en-US"/>
-        </w:rPr>
-        <w:t xml:space="preserve"> </w:t>
-      </w:r>
-      <w:proofErr w:type="spellStart"/>
-      <w:r>
-        <w:rPr>
-          <w:lang w:val="en-US"/>
-        </w:rPr>
-        <w:t>buah</w:t>
-      </w:r>
-      <w:proofErr w:type="spellEnd"/>
-      <w:r>
-        <w:rPr>
-          <w:lang w:val="en-US"/>
-        </w:rPr>
-        <w:t xml:space="preserve"> garis </w:t>
-      </w:r>
-      <w:proofErr w:type="spellStart"/>
-      <w:r>
-        <w:rPr>
-          <w:lang w:val="en-US"/>
-        </w:rPr>
-        <w:t>tegak</w:t>
-      </w:r>
-      <w:proofErr w:type="spellEnd"/>
+      <w:r>
+        <w:rPr>
+          <w:lang w:val="en-US"/>
+        </w:rPr>
+        <w:t>Determinan adalah sekumpulan elemen-elemen atau bilangan-bilangan yang disusun dalam deretan baris dan deretan kolom dimana banyakya deretan baris sama dengan banyaknya deretan kolom dan mempunyai suatu harga. Dan biasanya dilambangkan dengan dua buah garis tegak</w:t>
+      </w:r>
       <w:r>
         <w:rPr>
           <w:lang w:val="en-US"/>
@@ -11497,427 +7885,25 @@
         </w:rPr>
         <w:tab/>
       </w:r>
-      <w:proofErr w:type="spellStart"/>
-      <w:r>
-        <w:rPr>
-          <w:lang w:val="en-US"/>
-        </w:rPr>
-        <w:t>determinan</w:t>
-      </w:r>
-      <w:proofErr w:type="spellEnd"/>
-      <w:r>
-        <w:rPr>
-          <w:lang w:val="en-US"/>
-        </w:rPr>
-        <w:t xml:space="preserve">, det(A) </w:t>
-      </w:r>
-      <w:proofErr w:type="spellStart"/>
-      <w:r>
-        <w:rPr>
-          <w:lang w:val="en-US"/>
-        </w:rPr>
-        <w:t>adalah</w:t>
-      </w:r>
-      <w:proofErr w:type="spellEnd"/>
-      <w:r>
-        <w:rPr>
-          <w:lang w:val="en-US"/>
-        </w:rPr>
-        <w:t xml:space="preserve"> </w:t>
-      </w:r>
-      <w:proofErr w:type="spellStart"/>
-      <w:r>
-        <w:rPr>
-          <w:lang w:val="en-US"/>
-        </w:rPr>
-        <w:t>jumlah</w:t>
-      </w:r>
-      <w:proofErr w:type="spellEnd"/>
-      <w:r>
-        <w:rPr>
-          <w:lang w:val="en-US"/>
-        </w:rPr>
-        <w:t xml:space="preserve"> </w:t>
-      </w:r>
-      <w:proofErr w:type="spellStart"/>
-      <w:r>
-        <w:rPr>
-          <w:lang w:val="en-US"/>
-        </w:rPr>
-        <w:t>semua</w:t>
-      </w:r>
-      <w:proofErr w:type="spellEnd"/>
-      <w:r>
-        <w:rPr>
-          <w:lang w:val="en-US"/>
-        </w:rPr>
-        <w:t xml:space="preserve"> </w:t>
-      </w:r>
-      <w:proofErr w:type="spellStart"/>
-      <w:r>
-        <w:rPr>
-          <w:lang w:val="en-US"/>
-        </w:rPr>
-        <w:t>hasil</w:t>
-      </w:r>
-      <w:proofErr w:type="spellEnd"/>
-      <w:r>
-        <w:rPr>
-          <w:lang w:val="en-US"/>
-        </w:rPr>
-        <w:t xml:space="preserve"> kali </w:t>
-      </w:r>
-      <w:proofErr w:type="spellStart"/>
-      <w:r>
-        <w:rPr>
-          <w:lang w:val="en-US"/>
-        </w:rPr>
-        <w:t>dasar</w:t>
-      </w:r>
-      <w:proofErr w:type="spellEnd"/>
-      <w:r>
-        <w:rPr>
-          <w:lang w:val="en-US"/>
-        </w:rPr>
-        <w:t xml:space="preserve"> </w:t>
-      </w:r>
-      <w:proofErr w:type="spellStart"/>
-      <w:r>
-        <w:rPr>
-          <w:lang w:val="en-US"/>
-        </w:rPr>
-        <w:t>bertanda</w:t>
-      </w:r>
-      <w:proofErr w:type="spellEnd"/>
-      <w:r>
-        <w:rPr>
-          <w:lang w:val="en-US"/>
-        </w:rPr>
-        <w:t xml:space="preserve"> </w:t>
-      </w:r>
-      <w:proofErr w:type="spellStart"/>
-      <w:r>
-        <w:rPr>
-          <w:lang w:val="en-US"/>
-        </w:rPr>
-        <w:t>dariA</w:t>
-      </w:r>
-      <w:proofErr w:type="spellEnd"/>
-      <w:r>
-        <w:rPr>
-          <w:lang w:val="en-US"/>
-        </w:rPr>
-        <w:t xml:space="preserve">. </w:t>
-      </w:r>
-      <w:proofErr w:type="spellStart"/>
-      <w:r>
-        <w:rPr>
-          <w:lang w:val="en-US"/>
-        </w:rPr>
-        <w:t>sebuah</w:t>
-      </w:r>
-      <w:proofErr w:type="spellEnd"/>
-      <w:r>
-        <w:rPr>
-          <w:lang w:val="en-US"/>
-        </w:rPr>
-        <w:t xml:space="preserve"> </w:t>
-      </w:r>
-      <w:proofErr w:type="spellStart"/>
-      <w:r>
-        <w:rPr>
-          <w:lang w:val="en-US"/>
-        </w:rPr>
-        <w:t>matriks</w:t>
-      </w:r>
-      <w:proofErr w:type="spellEnd"/>
-      <w:r>
-        <w:rPr>
-          <w:lang w:val="en-US"/>
-        </w:rPr>
-        <w:t xml:space="preserve"> </w:t>
-      </w:r>
-      <w:proofErr w:type="spellStart"/>
-      <w:r>
-        <w:rPr>
-          <w:lang w:val="en-US"/>
-        </w:rPr>
-        <w:t>bujur</w:t>
-      </w:r>
-      <w:proofErr w:type="spellEnd"/>
-      <w:r>
-        <w:rPr>
-          <w:lang w:val="en-US"/>
-        </w:rPr>
-        <w:t xml:space="preserve"> </w:t>
-      </w:r>
-      <w:proofErr w:type="spellStart"/>
-      <w:r>
-        <w:rPr>
-          <w:lang w:val="en-US"/>
-        </w:rPr>
-        <w:t>sangkarA</w:t>
-      </w:r>
-      <w:proofErr w:type="spellEnd"/>
-      <w:r>
-        <w:rPr>
-          <w:lang w:val="en-US"/>
-        </w:rPr>
-        <w:t xml:space="preserve"> yang </w:t>
-      </w:r>
-      <w:proofErr w:type="spellStart"/>
-      <w:r>
-        <w:rPr>
-          <w:lang w:val="en-US"/>
-        </w:rPr>
-        <w:t>berordo</w:t>
-      </w:r>
-      <w:proofErr w:type="spellEnd"/>
-      <w:r>
-        <w:rPr>
-          <w:lang w:val="en-US"/>
-        </w:rPr>
-        <w:t xml:space="preserve"> n. </w:t>
-      </w:r>
-      <w:proofErr w:type="spellStart"/>
-      <w:r>
-        <w:rPr>
-          <w:lang w:val="en-US"/>
-        </w:rPr>
-        <w:t>hanya</w:t>
-      </w:r>
-      <w:proofErr w:type="spellEnd"/>
-      <w:r>
-        <w:rPr>
-          <w:lang w:val="en-US"/>
-        </w:rPr>
-        <w:t xml:space="preserve"> </w:t>
-      </w:r>
-      <w:proofErr w:type="spellStart"/>
-      <w:r>
-        <w:rPr>
-          <w:lang w:val="en-US"/>
-        </w:rPr>
-        <w:t>berbeda</w:t>
-      </w:r>
-      <w:proofErr w:type="spellEnd"/>
-      <w:r>
-        <w:rPr>
-          <w:lang w:val="en-US"/>
-        </w:rPr>
-        <w:t xml:space="preserve"> </w:t>
-      </w:r>
-      <w:proofErr w:type="spellStart"/>
-      <w:r>
-        <w:rPr>
-          <w:lang w:val="en-US"/>
-        </w:rPr>
-        <w:t>tanda</w:t>
-      </w:r>
-      <w:proofErr w:type="spellEnd"/>
-      <w:r>
-        <w:rPr>
-          <w:lang w:val="en-US"/>
-        </w:rPr>
-        <w:t xml:space="preserve">. Nilai </w:t>
-      </w:r>
-      <w:proofErr w:type="spellStart"/>
-      <w:r>
-        <w:rPr>
-          <w:lang w:val="en-US"/>
-        </w:rPr>
-        <w:t>determinan</w:t>
-      </w:r>
-      <w:proofErr w:type="spellEnd"/>
-      <w:r>
-        <w:rPr>
-          <w:lang w:val="en-US"/>
-        </w:rPr>
-        <w:t xml:space="preserve"> </w:t>
-      </w:r>
-      <w:proofErr w:type="spellStart"/>
-      <w:r>
-        <w:rPr>
-          <w:lang w:val="en-US"/>
-        </w:rPr>
-        <w:t>adalah</w:t>
-      </w:r>
-      <w:proofErr w:type="spellEnd"/>
-      <w:r>
-        <w:rPr>
-          <w:lang w:val="en-US"/>
-        </w:rPr>
-        <w:t xml:space="preserve"> </w:t>
-      </w:r>
-      <w:proofErr w:type="spellStart"/>
-      <w:r>
-        <w:rPr>
-          <w:lang w:val="en-US"/>
-        </w:rPr>
-        <w:t>jumlah</w:t>
-      </w:r>
-      <w:proofErr w:type="spellEnd"/>
-      <w:r>
-        <w:rPr>
-          <w:lang w:val="en-US"/>
-        </w:rPr>
-        <w:t xml:space="preserve"> </w:t>
-      </w:r>
-      <w:proofErr w:type="spellStart"/>
-      <w:r>
-        <w:rPr>
-          <w:lang w:val="en-US"/>
-        </w:rPr>
-        <w:t>perkalian</w:t>
-      </w:r>
-      <w:proofErr w:type="spellEnd"/>
-      <w:r>
-        <w:rPr>
-          <w:lang w:val="en-US"/>
-        </w:rPr>
-        <w:t xml:space="preserve"> </w:t>
-      </w:r>
-      <w:proofErr w:type="spellStart"/>
-      <w:r>
-        <w:rPr>
-          <w:lang w:val="en-US"/>
-        </w:rPr>
-        <w:t>elemen</w:t>
-      </w:r>
-      <w:proofErr w:type="spellEnd"/>
-      <w:r>
-        <w:rPr>
-          <w:lang w:val="en-US"/>
-        </w:rPr>
-        <w:t xml:space="preserve">- </w:t>
-      </w:r>
-      <w:proofErr w:type="spellStart"/>
-      <w:r>
-        <w:rPr>
-          <w:lang w:val="en-US"/>
-        </w:rPr>
-        <w:t>elemen</w:t>
-      </w:r>
-      <w:proofErr w:type="spellEnd"/>
-      <w:r>
-        <w:rPr>
-          <w:lang w:val="en-US"/>
-        </w:rPr>
-        <w:t xml:space="preserve"> </w:t>
-      </w:r>
-      <w:proofErr w:type="spellStart"/>
-      <w:r>
-        <w:rPr>
-          <w:lang w:val="en-US"/>
-        </w:rPr>
-        <w:t>dari</w:t>
-      </w:r>
-      <w:proofErr w:type="spellEnd"/>
-      <w:r>
-        <w:rPr>
-          <w:lang w:val="en-US"/>
-        </w:rPr>
-        <w:t xml:space="preserve"> </w:t>
-      </w:r>
-      <w:proofErr w:type="spellStart"/>
-      <w:r>
-        <w:rPr>
-          <w:lang w:val="en-US"/>
-        </w:rPr>
-        <w:t>sebarang</w:t>
-      </w:r>
-      <w:proofErr w:type="spellEnd"/>
-      <w:r>
-        <w:rPr>
-          <w:lang w:val="en-US"/>
-        </w:rPr>
-        <w:t xml:space="preserve"> baris </w:t>
-      </w:r>
-      <w:proofErr w:type="spellStart"/>
-      <w:r>
-        <w:rPr>
-          <w:lang w:val="en-US"/>
-        </w:rPr>
-        <w:t>atau</w:t>
-      </w:r>
-      <w:proofErr w:type="spellEnd"/>
-      <w:r>
-        <w:rPr>
-          <w:lang w:val="en-US"/>
-        </w:rPr>
-        <w:t xml:space="preserve"> </w:t>
-      </w:r>
-      <w:proofErr w:type="spellStart"/>
-      <w:r>
-        <w:rPr>
-          <w:lang w:val="en-US"/>
-        </w:rPr>
-        <w:t>kolom</w:t>
-      </w:r>
-      <w:proofErr w:type="spellEnd"/>
-      <w:r>
-        <w:rPr>
-          <w:lang w:val="en-US"/>
-        </w:rPr>
-        <w:t xml:space="preserve"> </w:t>
-      </w:r>
-      <w:proofErr w:type="spellStart"/>
-      <w:r>
-        <w:rPr>
-          <w:lang w:val="en-US"/>
-        </w:rPr>
-        <w:t>dengan</w:t>
-      </w:r>
-      <w:proofErr w:type="spellEnd"/>
-      <w:r>
-        <w:rPr>
-          <w:lang w:val="en-US"/>
-        </w:rPr>
-        <w:t xml:space="preserve"> </w:t>
-      </w:r>
-      <w:proofErr w:type="spellStart"/>
-      <w:r>
-        <w:rPr>
-          <w:lang w:val="en-US"/>
-        </w:rPr>
-        <w:t>kofaktor-kofaktornya</w:t>
-      </w:r>
-      <w:proofErr w:type="spellEnd"/>
-      <w:r>
-        <w:rPr>
-          <w:lang w:val="en-US"/>
-        </w:rPr>
-        <w:t>.</w:t>
-      </w:r>
-    </w:p>
-    <w:p>
-      <w:pPr>
-        <w:rPr>
-          <w:lang w:val="en-US"/>
-        </w:rPr>
-      </w:pPr>
-      <w:proofErr w:type="spellStart"/>
-      <w:r>
-        <w:rPr>
-          <w:lang w:val="en-US"/>
-        </w:rPr>
-        <w:t>Pengertian</w:t>
-      </w:r>
-      <w:proofErr w:type="spellEnd"/>
-      <w:r>
-        <w:rPr>
-          <w:lang w:val="en-US"/>
-        </w:rPr>
-        <w:t xml:space="preserve"> </w:t>
-      </w:r>
-      <w:proofErr w:type="spellStart"/>
-      <w:r>
-        <w:rPr>
-          <w:lang w:val="en-US"/>
-        </w:rPr>
-        <w:t>Permutasi</w:t>
-      </w:r>
-      <w:proofErr w:type="spellEnd"/>
+      <w:r>
+        <w:rPr>
+          <w:lang w:val="en-US"/>
+        </w:rPr>
+        <w:t>determinan, det(A) adalah jumlah semua hasil kali dasar bertanda dariA. sebuah matriks bujur sangkarA yang berordo n. hanya berbeda tanda. Nilai determinan adalah jumlah perkalian elemen- elemen dari sebarang baris atau kolom dengan kofaktor-kofaktornya.</w:t>
+      </w:r>
+    </w:p>
+    <w:p>
+      <w:pPr>
+        <w:rPr>
+          <w:lang w:val="en-US"/>
+        </w:rPr>
+      </w:pPr>
+      <w:r>
+        <w:rPr>
+          <w:lang w:val="en-US"/>
+        </w:rPr>
+        <w:t>Pengertian Permutasi</w:t>
+      </w:r>
     </w:p>
     <w:p>
       <w:pPr>
@@ -11930,435 +7916,60 @@
           <w:lang w:val="en-US"/>
         </w:rPr>
         <w:tab/>
-      </w:r>
-      <w:proofErr w:type="spellStart"/>
-      <w:r>
-        <w:rPr>
-          <w:lang w:val="en-US"/>
-        </w:rPr>
-        <w:t>Permutasi</w:t>
-      </w:r>
-      <w:proofErr w:type="spellEnd"/>
-      <w:r>
-        <w:rPr>
-          <w:lang w:val="en-US"/>
-        </w:rPr>
-        <w:t xml:space="preserve"> </w:t>
-      </w:r>
-      <w:proofErr w:type="spellStart"/>
-      <w:r>
-        <w:rPr>
-          <w:lang w:val="en-US"/>
-        </w:rPr>
-        <w:t>adalah</w:t>
-      </w:r>
-      <w:proofErr w:type="spellEnd"/>
-      <w:r>
-        <w:rPr>
-          <w:lang w:val="en-US"/>
-        </w:rPr>
-        <w:t xml:space="preserve"> </w:t>
-      </w:r>
-      <w:proofErr w:type="spellStart"/>
-      <w:r>
-        <w:rPr>
-          <w:lang w:val="en-US"/>
-        </w:rPr>
-        <w:t>susunan</w:t>
-      </w:r>
-      <w:proofErr w:type="spellEnd"/>
-      <w:r>
-        <w:rPr>
-          <w:lang w:val="en-US"/>
-        </w:rPr>
-        <w:t xml:space="preserve"> </w:t>
-      </w:r>
-      <w:proofErr w:type="spellStart"/>
-      <w:r>
-        <w:rPr>
-          <w:lang w:val="en-US"/>
-        </w:rPr>
-        <w:t>yg</w:t>
-      </w:r>
-      <w:proofErr w:type="spellEnd"/>
-      <w:r>
-        <w:rPr>
-          <w:lang w:val="en-US"/>
-        </w:rPr>
-        <w:t xml:space="preserve"> </w:t>
-      </w:r>
-      <w:proofErr w:type="spellStart"/>
-      <w:r>
-        <w:rPr>
-          <w:lang w:val="en-US"/>
-        </w:rPr>
-        <w:t>mungkin</w:t>
-      </w:r>
-      <w:proofErr w:type="spellEnd"/>
-      <w:r>
-        <w:rPr>
-          <w:lang w:val="en-US"/>
-        </w:rPr>
-        <w:t xml:space="preserve"> </w:t>
-      </w:r>
-      <w:proofErr w:type="spellStart"/>
-      <w:r>
-        <w:rPr>
-          <w:lang w:val="en-US"/>
-        </w:rPr>
-        <w:t>dibuat</w:t>
-      </w:r>
-      <w:proofErr w:type="spellEnd"/>
-      <w:r>
-        <w:rPr>
-          <w:lang w:val="en-US"/>
-        </w:rPr>
-        <w:t xml:space="preserve"> </w:t>
-      </w:r>
-      <w:proofErr w:type="spellStart"/>
-      <w:r>
-        <w:rPr>
-          <w:lang w:val="en-US"/>
-        </w:rPr>
-        <w:t>menurut</w:t>
-      </w:r>
-      <w:proofErr w:type="spellEnd"/>
-      <w:r>
-        <w:rPr>
-          <w:lang w:val="en-US"/>
-        </w:rPr>
-        <w:t xml:space="preserve"> </w:t>
-      </w:r>
-      <w:proofErr w:type="spellStart"/>
-      <w:r>
-        <w:rPr>
-          <w:lang w:val="en-US"/>
-        </w:rPr>
-        <w:t>suatu</w:t>
-      </w:r>
-      <w:proofErr w:type="spellEnd"/>
-      <w:r>
-        <w:rPr>
-          <w:lang w:val="en-US"/>
-        </w:rPr>
-        <w:t xml:space="preserve"> </w:t>
-      </w:r>
-      <w:proofErr w:type="spellStart"/>
-      <w:r>
-        <w:rPr>
-          <w:lang w:val="en-US"/>
-        </w:rPr>
-        <w:t>aturan</w:t>
-      </w:r>
-      <w:proofErr w:type="spellEnd"/>
-      <w:r>
-        <w:rPr>
-          <w:lang w:val="en-US"/>
-        </w:rPr>
-        <w:t xml:space="preserve"> </w:t>
-      </w:r>
-      <w:proofErr w:type="spellStart"/>
-      <w:r>
-        <w:rPr>
-          <w:lang w:val="en-US"/>
-        </w:rPr>
-        <w:t>dgn</w:t>
-      </w:r>
-      <w:proofErr w:type="spellEnd"/>
-      <w:r>
-        <w:rPr>
-          <w:lang w:val="en-US"/>
-        </w:rPr>
-        <w:t xml:space="preserve"> </w:t>
-      </w:r>
-      <w:proofErr w:type="spellStart"/>
-      <w:r>
-        <w:rPr>
-          <w:lang w:val="en-US"/>
-        </w:rPr>
-        <w:t>memperhatikan</w:t>
-      </w:r>
-      <w:proofErr w:type="spellEnd"/>
-      <w:r>
-        <w:rPr>
-          <w:lang w:val="en-US"/>
-        </w:rPr>
-        <w:t xml:space="preserve"> </w:t>
-      </w:r>
-      <w:proofErr w:type="spellStart"/>
-      <w:r>
-        <w:rPr>
-          <w:lang w:val="en-US"/>
-        </w:rPr>
-        <w:t>urutan</w:t>
-      </w:r>
-      <w:proofErr w:type="spellEnd"/>
-      <w:r>
-        <w:rPr>
-          <w:lang w:val="en-US"/>
-        </w:rPr>
-        <w:t xml:space="preserve"> </w:t>
-      </w:r>
-      <w:proofErr w:type="spellStart"/>
-      <w:r>
-        <w:rPr>
-          <w:lang w:val="en-US"/>
-        </w:rPr>
-        <w:t>tanpa</w:t>
-      </w:r>
-      <w:proofErr w:type="spellEnd"/>
-      <w:r>
-        <w:rPr>
-          <w:lang w:val="en-US"/>
-        </w:rPr>
-        <w:t xml:space="preserve"> </w:t>
-      </w:r>
-      <w:proofErr w:type="spellStart"/>
-      <w:r>
-        <w:rPr>
-          <w:lang w:val="en-US"/>
-        </w:rPr>
-        <w:t>adanya</w:t>
-      </w:r>
-      <w:proofErr w:type="spellEnd"/>
-      <w:r>
-        <w:rPr>
-          <w:lang w:val="en-US"/>
-        </w:rPr>
-        <w:t xml:space="preserve"> </w:t>
-      </w:r>
-      <w:proofErr w:type="spellStart"/>
-      <w:r>
-        <w:rPr>
-          <w:lang w:val="en-US"/>
-        </w:rPr>
-        <w:t>penghilangan</w:t>
-      </w:r>
-      <w:proofErr w:type="spellEnd"/>
-      <w:r>
-        <w:rPr>
-          <w:lang w:val="en-US"/>
-        </w:rPr>
-        <w:t xml:space="preserve"> </w:t>
-      </w:r>
-      <w:proofErr w:type="spellStart"/>
-      <w:r>
-        <w:rPr>
-          <w:lang w:val="en-US"/>
-        </w:rPr>
-        <w:t>atau</w:t>
-      </w:r>
-      <w:proofErr w:type="spellEnd"/>
-      <w:r>
-        <w:rPr>
-          <w:lang w:val="en-US"/>
-        </w:rPr>
-        <w:t xml:space="preserve"> </w:t>
-      </w:r>
-      <w:proofErr w:type="spellStart"/>
-      <w:r>
-        <w:rPr>
-          <w:lang w:val="en-US"/>
-        </w:rPr>
-        <w:t>pengulangan</w:t>
-      </w:r>
-      <w:proofErr w:type="spellEnd"/>
-      <w:r>
-        <w:rPr>
-          <w:lang w:val="en-US"/>
-        </w:rPr>
-        <w:t>.</w:t>
-      </w:r>
-    </w:p>
-    <w:p>
-      <w:pPr>
-        <w:rPr>
-          <w:lang w:val="en-US"/>
-        </w:rPr>
-      </w:pPr>
-      <w:proofErr w:type="spellStart"/>
-      <w:proofErr w:type="gramStart"/>
+        <w:t>Permutasi adalah susunan yg mungkin dibuat menurut suatu aturan dgn memperhatikan urutan tanpa adanya penghilangan atau pengulangan.</w:t>
+      </w:r>
+    </w:p>
+    <w:p>
+      <w:pPr>
+        <w:rPr>
+          <w:lang w:val="en-US"/>
+        </w:rPr>
+      </w:pPr>
       <w:r>
         <w:rPr>
           <w:lang w:val="en-US"/>
         </w:rPr>
         <w:lastRenderedPageBreak/>
-        <w:t>Contoh</w:t>
-      </w:r>
-      <w:proofErr w:type="spellEnd"/>
-      <w:r>
-        <w:rPr>
-          <w:lang w:val="en-US"/>
-        </w:rPr>
-        <w:t xml:space="preserve"> :</w:t>
-      </w:r>
-      <w:proofErr w:type="gramEnd"/>
-    </w:p>
-    <w:p>
-      <w:pPr>
-        <w:rPr>
-          <w:lang w:val="en-US"/>
-        </w:rPr>
-      </w:pPr>
-      <w:proofErr w:type="spellStart"/>
-      <w:r>
-        <w:rPr>
-          <w:lang w:val="en-US"/>
-        </w:rPr>
-        <w:t>Permutasi</w:t>
-      </w:r>
-      <w:proofErr w:type="spellEnd"/>
-      <w:r>
-        <w:rPr>
-          <w:lang w:val="en-US"/>
-        </w:rPr>
-        <w:t xml:space="preserve"> </w:t>
-      </w:r>
-      <w:proofErr w:type="spellStart"/>
-      <w:r>
-        <w:rPr>
-          <w:lang w:val="en-US"/>
-        </w:rPr>
-        <w:t>dari</w:t>
-      </w:r>
-      <w:proofErr w:type="spellEnd"/>
-      <w:r>
-        <w:rPr>
-          <w:lang w:val="en-US"/>
-        </w:rPr>
-        <w:t xml:space="preserve"> {1,2,3} </w:t>
-      </w:r>
-      <w:proofErr w:type="spellStart"/>
-      <w:proofErr w:type="gramStart"/>
-      <w:r>
-        <w:rPr>
-          <w:lang w:val="en-US"/>
-        </w:rPr>
-        <w:t>adalah</w:t>
-      </w:r>
-      <w:proofErr w:type="spellEnd"/>
-      <w:r>
-        <w:rPr>
-          <w:lang w:val="en-US"/>
-        </w:rPr>
-        <w:t xml:space="preserve"> :</w:t>
-      </w:r>
-      <w:proofErr w:type="gramEnd"/>
-      <w:r>
-        <w:rPr>
-          <w:lang w:val="en-US"/>
-        </w:rPr>
-        <w:t xml:space="preserve"> </w:t>
-      </w:r>
-    </w:p>
-    <w:p>
-      <w:pPr>
-        <w:rPr>
-          <w:lang w:val="en-US"/>
-        </w:rPr>
-      </w:pPr>
-      <w:r>
-        <w:rPr>
-          <w:lang w:val="en-US"/>
-        </w:rPr>
-        <w:t>(1,2,3</w:t>
-      </w:r>
-      <w:proofErr w:type="gramStart"/>
-      <w:r>
-        <w:rPr>
-          <w:lang w:val="en-US"/>
-        </w:rPr>
-        <w:t>),(</w:t>
-      </w:r>
-      <w:proofErr w:type="gramEnd"/>
-      <w:r>
-        <w:rPr>
-          <w:lang w:val="en-US"/>
-        </w:rPr>
-        <w:t>1,3,2),(2,1,3),(2,3,1),(3,1,2),(3,2,1)</w:t>
-      </w:r>
-    </w:p>
-    <w:p>
-      <w:pPr>
-        <w:rPr>
-          <w:lang w:val="en-US"/>
-        </w:rPr>
-      </w:pPr>
-      <w:r>
-        <w:rPr>
-          <w:lang w:val="en-US"/>
-        </w:rPr>
-        <w:t xml:space="preserve">Bisa </w:t>
-      </w:r>
-      <w:proofErr w:type="spellStart"/>
-      <w:r>
-        <w:rPr>
-          <w:lang w:val="en-US"/>
-        </w:rPr>
-        <w:t>mengunakan</w:t>
-      </w:r>
-      <w:proofErr w:type="spellEnd"/>
-      <w:r>
-        <w:rPr>
-          <w:lang w:val="en-US"/>
-        </w:rPr>
-        <w:t xml:space="preserve"> </w:t>
-      </w:r>
-      <w:proofErr w:type="spellStart"/>
-      <w:r>
-        <w:rPr>
-          <w:lang w:val="en-US"/>
-        </w:rPr>
-        <w:t>susunan</w:t>
-      </w:r>
-      <w:proofErr w:type="spellEnd"/>
-      <w:r>
-        <w:rPr>
-          <w:lang w:val="en-US"/>
-        </w:rPr>
-        <w:t xml:space="preserve"> </w:t>
-      </w:r>
-      <w:proofErr w:type="spellStart"/>
-      <w:r>
-        <w:rPr>
-          <w:lang w:val="en-US"/>
-        </w:rPr>
-        <w:t>pohon</w:t>
-      </w:r>
-      <w:proofErr w:type="spellEnd"/>
-      <w:r>
-        <w:rPr>
-          <w:lang w:val="en-US"/>
-        </w:rPr>
-        <w:t>/</w:t>
-      </w:r>
-      <w:proofErr w:type="spellStart"/>
-      <w:r>
-        <w:rPr>
-          <w:lang w:val="en-US"/>
-        </w:rPr>
-        <w:t>akar</w:t>
-      </w:r>
-      <w:proofErr w:type="spellEnd"/>
-      <w:r>
-        <w:rPr>
-          <w:lang w:val="en-US"/>
-        </w:rPr>
-        <w:t xml:space="preserve"> </w:t>
-      </w:r>
-      <w:proofErr w:type="spellStart"/>
-      <w:r>
-        <w:rPr>
-          <w:lang w:val="en-US"/>
-        </w:rPr>
-        <w:t>contoh</w:t>
-      </w:r>
-      <w:proofErr w:type="spellEnd"/>
-      <w:r>
-        <w:rPr>
-          <w:lang w:val="en-US"/>
-        </w:rPr>
-        <w:t>:</w:t>
+        <w:t>Contoh :</w:t>
+      </w:r>
+    </w:p>
+    <w:p>
+      <w:pPr>
+        <w:rPr>
+          <w:lang w:val="en-US"/>
+        </w:rPr>
+      </w:pPr>
+      <w:r>
+        <w:rPr>
+          <w:lang w:val="en-US"/>
+        </w:rPr>
+        <w:t xml:space="preserve">Permutasi dari {1,2,3} adalah : </w:t>
+      </w:r>
+    </w:p>
+    <w:p>
+      <w:pPr>
+        <w:rPr>
+          <w:lang w:val="en-US"/>
+        </w:rPr>
+      </w:pPr>
+      <w:r>
+        <w:rPr>
+          <w:lang w:val="en-US"/>
+        </w:rPr>
+        <w:t>(1,2,3),(1,3,2),(2,1,3),(2,3,1),(3,1,2),(3,2,1)</w:t>
+      </w:r>
+    </w:p>
+    <w:p>
+      <w:pPr>
+        <w:rPr>
+          <w:lang w:val="en-US"/>
+        </w:rPr>
+      </w:pPr>
+      <w:r>
+        <w:rPr>
+          <w:lang w:val="en-US"/>
+        </w:rPr>
+        <w:t>Bisa mengunakan susunan pohon/akar contoh:</w:t>
       </w:r>
     </w:p>
     <w:p>
@@ -12416,682 +8027,185 @@
           <w:lang w:val="en-US"/>
         </w:rPr>
       </w:pPr>
-      <w:proofErr w:type="spellStart"/>
       <w:r>
         <w:rPr>
           <w:rFonts w:ascii="Arial Black" w:hAnsi="Arial Black"/>
           <w:lang w:val="en-US"/>
         </w:rPr>
-        <w:t>Inversi</w:t>
-      </w:r>
-      <w:proofErr w:type="spellEnd"/>
-      <w:r>
-        <w:rPr>
-          <w:rFonts w:ascii="Arial Black" w:hAnsi="Arial Black"/>
-          <w:lang w:val="en-US"/>
-        </w:rPr>
-        <w:t xml:space="preserve"> </w:t>
-      </w:r>
-      <w:proofErr w:type="spellStart"/>
-      <w:r>
-        <w:rPr>
-          <w:rFonts w:ascii="Arial Black" w:hAnsi="Arial Black"/>
-          <w:lang w:val="en-US"/>
-        </w:rPr>
-        <w:t>dalam</w:t>
-      </w:r>
-      <w:proofErr w:type="spellEnd"/>
-      <w:r>
-        <w:rPr>
-          <w:rFonts w:ascii="Arial Black" w:hAnsi="Arial Black"/>
-          <w:lang w:val="en-US"/>
-        </w:rPr>
-        <w:t xml:space="preserve"> </w:t>
-      </w:r>
-      <w:proofErr w:type="spellStart"/>
-      <w:r>
-        <w:rPr>
-          <w:rFonts w:ascii="Arial Black" w:hAnsi="Arial Black"/>
-          <w:lang w:val="en-US"/>
-        </w:rPr>
-        <w:t>permutasi</w:t>
-      </w:r>
-      <w:proofErr w:type="spellEnd"/>
-    </w:p>
-    <w:p>
-      <w:pPr>
-        <w:rPr>
-          <w:lang w:val="en-US"/>
-        </w:rPr>
-      </w:pPr>
-      <w:r>
-        <w:rPr>
-          <w:lang w:val="en-US"/>
-        </w:rPr>
-        <w:t xml:space="preserve">Jika </w:t>
-      </w:r>
-      <w:proofErr w:type="spellStart"/>
-      <w:r>
-        <w:rPr>
-          <w:lang w:val="en-US"/>
-        </w:rPr>
-        <w:t>bilangan</w:t>
-      </w:r>
-      <w:proofErr w:type="spellEnd"/>
-      <w:r>
-        <w:rPr>
-          <w:lang w:val="en-US"/>
-        </w:rPr>
-        <w:t xml:space="preserve"> yang </w:t>
-      </w:r>
-      <w:proofErr w:type="spellStart"/>
-      <w:r>
-        <w:rPr>
-          <w:lang w:val="en-US"/>
-        </w:rPr>
-        <w:t>lebih</w:t>
-      </w:r>
-      <w:proofErr w:type="spellEnd"/>
-      <w:r>
-        <w:rPr>
-          <w:lang w:val="en-US"/>
-        </w:rPr>
-        <w:t xml:space="preserve"> </w:t>
-      </w:r>
-      <w:proofErr w:type="spellStart"/>
-      <w:r>
-        <w:rPr>
-          <w:lang w:val="en-US"/>
-        </w:rPr>
-        <w:t>besar</w:t>
-      </w:r>
-      <w:proofErr w:type="spellEnd"/>
-      <w:r>
-        <w:rPr>
-          <w:lang w:val="en-US"/>
-        </w:rPr>
-        <w:t xml:space="preserve"> </w:t>
-      </w:r>
-      <w:proofErr w:type="spellStart"/>
-      <w:r>
-        <w:rPr>
-          <w:lang w:val="en-US"/>
-        </w:rPr>
-        <w:t>mendahului</w:t>
-      </w:r>
-      <w:proofErr w:type="spellEnd"/>
-      <w:r>
-        <w:rPr>
-          <w:lang w:val="en-US"/>
-        </w:rPr>
-        <w:t xml:space="preserve"> </w:t>
-      </w:r>
-      <w:proofErr w:type="spellStart"/>
-      <w:r>
-        <w:rPr>
-          <w:lang w:val="en-US"/>
-        </w:rPr>
-        <w:t>bilangan</w:t>
-      </w:r>
-      <w:proofErr w:type="spellEnd"/>
-      <w:r>
-        <w:rPr>
-          <w:lang w:val="en-US"/>
-        </w:rPr>
-        <w:t xml:space="preserve"> yang </w:t>
-      </w:r>
-      <w:proofErr w:type="spellStart"/>
-      <w:r>
-        <w:rPr>
-          <w:lang w:val="en-US"/>
-        </w:rPr>
-        <w:t>lebih</w:t>
-      </w:r>
-      <w:proofErr w:type="spellEnd"/>
-      <w:r>
-        <w:rPr>
-          <w:lang w:val="en-US"/>
-        </w:rPr>
-        <w:t xml:space="preserve"> </w:t>
-      </w:r>
-      <w:proofErr w:type="spellStart"/>
-      <w:r>
-        <w:rPr>
-          <w:lang w:val="en-US"/>
-        </w:rPr>
-        <w:t>kecil</w:t>
-      </w:r>
-      <w:proofErr w:type="spellEnd"/>
-      <w:r>
-        <w:rPr>
-          <w:lang w:val="en-US"/>
-        </w:rPr>
-        <w:t xml:space="preserve"> </w:t>
-      </w:r>
-      <w:proofErr w:type="spellStart"/>
-      <w:r>
-        <w:rPr>
-          <w:lang w:val="en-US"/>
-        </w:rPr>
-        <w:t>dalam</w:t>
-      </w:r>
-      <w:proofErr w:type="spellEnd"/>
-      <w:r>
-        <w:rPr>
-          <w:lang w:val="en-US"/>
-        </w:rPr>
-        <w:t xml:space="preserve"> </w:t>
-      </w:r>
-      <w:proofErr w:type="spellStart"/>
-      <w:r>
-        <w:rPr>
-          <w:lang w:val="en-US"/>
-        </w:rPr>
-        <w:t>urutan</w:t>
-      </w:r>
-      <w:proofErr w:type="spellEnd"/>
-      <w:r>
-        <w:rPr>
-          <w:lang w:val="en-US"/>
-        </w:rPr>
-        <w:t xml:space="preserve"> </w:t>
-      </w:r>
-      <w:proofErr w:type="spellStart"/>
-      <w:r>
-        <w:rPr>
-          <w:lang w:val="en-US"/>
-        </w:rPr>
-        <w:t>permutasi</w:t>
-      </w:r>
-      <w:proofErr w:type="spellEnd"/>
-      <w:r>
-        <w:rPr>
-          <w:lang w:val="en-US"/>
-        </w:rPr>
-        <w:t>.</w:t>
-      </w:r>
-    </w:p>
-    <w:p>
-      <w:pPr>
-        <w:rPr>
-          <w:lang w:val="en-US"/>
-        </w:rPr>
-      </w:pPr>
-      <w:proofErr w:type="spellStart"/>
-      <w:r>
-        <w:rPr>
-          <w:lang w:val="en-US"/>
-        </w:rPr>
-        <w:t>Permutasi</w:t>
-      </w:r>
-      <w:proofErr w:type="spellEnd"/>
-      <w:r>
-        <w:rPr>
-          <w:lang w:val="en-US"/>
-        </w:rPr>
-        <w:t xml:space="preserve"> </w:t>
-      </w:r>
-      <w:proofErr w:type="spellStart"/>
-      <w:proofErr w:type="gramStart"/>
-      <w:r>
-        <w:rPr>
-          <w:lang w:val="en-US"/>
-        </w:rPr>
-        <w:t>Genap</w:t>
-      </w:r>
-      <w:proofErr w:type="spellEnd"/>
-      <w:r>
-        <w:rPr>
-          <w:lang w:val="en-US"/>
-        </w:rPr>
-        <w:t xml:space="preserve">  &lt;</w:t>
-      </w:r>
-      <w:proofErr w:type="gramEnd"/>
-      <w:r>
-        <w:rPr>
-          <w:lang w:val="en-US"/>
-        </w:rPr>
-        <w:t xml:space="preserve">- </w:t>
-      </w:r>
-      <w:proofErr w:type="spellStart"/>
-      <w:r>
-        <w:rPr>
-          <w:lang w:val="en-US"/>
-        </w:rPr>
-        <w:t>Jumlah</w:t>
-      </w:r>
-      <w:proofErr w:type="spellEnd"/>
-      <w:r>
-        <w:rPr>
-          <w:lang w:val="en-US"/>
-        </w:rPr>
-        <w:t xml:space="preserve"> invers </w:t>
-      </w:r>
-      <w:proofErr w:type="spellStart"/>
-      <w:r>
-        <w:rPr>
-          <w:lang w:val="en-US"/>
-        </w:rPr>
-        <w:t>adalah</w:t>
-      </w:r>
-      <w:proofErr w:type="spellEnd"/>
-      <w:r>
-        <w:rPr>
-          <w:lang w:val="en-US"/>
-        </w:rPr>
-        <w:t xml:space="preserve"> </w:t>
-      </w:r>
-      <w:proofErr w:type="spellStart"/>
-      <w:r>
-        <w:rPr>
-          <w:lang w:val="en-US"/>
-        </w:rPr>
-        <w:t>bil</w:t>
-      </w:r>
-      <w:proofErr w:type="spellEnd"/>
-      <w:r>
-        <w:rPr>
-          <w:lang w:val="en-US"/>
-        </w:rPr>
-        <w:t xml:space="preserve">. </w:t>
-      </w:r>
-      <w:proofErr w:type="spellStart"/>
-      <w:r>
-        <w:rPr>
-          <w:lang w:val="en-US"/>
-        </w:rPr>
-        <w:t>genap</w:t>
-      </w:r>
-      <w:proofErr w:type="spellEnd"/>
-    </w:p>
-    <w:p>
-      <w:pPr>
-        <w:rPr>
-          <w:lang w:val="en-US"/>
-        </w:rPr>
-      </w:pPr>
-      <w:proofErr w:type="spellStart"/>
-      <w:r>
-        <w:rPr>
-          <w:lang w:val="en-US"/>
-        </w:rPr>
-        <w:t>Permutasi</w:t>
-      </w:r>
-      <w:proofErr w:type="spellEnd"/>
-      <w:r>
-        <w:rPr>
-          <w:lang w:val="en-US"/>
-        </w:rPr>
-        <w:t xml:space="preserve"> </w:t>
-      </w:r>
-      <w:proofErr w:type="spellStart"/>
-      <w:proofErr w:type="gramStart"/>
-      <w:r>
-        <w:rPr>
-          <w:lang w:val="en-US"/>
-        </w:rPr>
-        <w:t>Ganjil</w:t>
-      </w:r>
-      <w:proofErr w:type="spellEnd"/>
-      <w:r>
-        <w:rPr>
-          <w:lang w:val="en-US"/>
-        </w:rPr>
-        <w:t xml:space="preserve">  &lt;</w:t>
-      </w:r>
-      <w:proofErr w:type="gramEnd"/>
-      <w:r>
-        <w:rPr>
-          <w:lang w:val="en-US"/>
-        </w:rPr>
-        <w:t xml:space="preserve">- </w:t>
-      </w:r>
-      <w:proofErr w:type="spellStart"/>
-      <w:r>
-        <w:rPr>
-          <w:lang w:val="en-US"/>
-        </w:rPr>
-        <w:t>Jumlah</w:t>
-      </w:r>
-      <w:proofErr w:type="spellEnd"/>
-      <w:r>
-        <w:rPr>
-          <w:lang w:val="en-US"/>
-        </w:rPr>
-        <w:t xml:space="preserve"> invers </w:t>
-      </w:r>
-      <w:proofErr w:type="spellStart"/>
-      <w:r>
-        <w:rPr>
-          <w:lang w:val="en-US"/>
-        </w:rPr>
-        <w:t>adalah</w:t>
-      </w:r>
-      <w:proofErr w:type="spellEnd"/>
-      <w:r>
-        <w:rPr>
-          <w:lang w:val="en-US"/>
-        </w:rPr>
-        <w:t xml:space="preserve"> </w:t>
-      </w:r>
-      <w:proofErr w:type="spellStart"/>
-      <w:r>
-        <w:rPr>
-          <w:lang w:val="en-US"/>
-        </w:rPr>
-        <w:t>bil</w:t>
-      </w:r>
-      <w:proofErr w:type="spellEnd"/>
-      <w:r>
-        <w:rPr>
-          <w:lang w:val="en-US"/>
-        </w:rPr>
-        <w:t xml:space="preserve">. </w:t>
-      </w:r>
-      <w:proofErr w:type="spellStart"/>
-      <w:r>
-        <w:rPr>
-          <w:lang w:val="en-US"/>
-        </w:rPr>
-        <w:t>Ganjil</w:t>
-      </w:r>
-      <w:proofErr w:type="spellEnd"/>
-    </w:p>
-    <w:p>
-      <w:pPr>
-        <w:rPr>
-          <w:lang w:val="en-US"/>
-        </w:rPr>
-      </w:pPr>
-      <w:proofErr w:type="spellStart"/>
-      <w:r>
-        <w:rPr>
-          <w:lang w:val="en-US"/>
-        </w:rPr>
-        <w:t>Contoh</w:t>
-      </w:r>
-      <w:proofErr w:type="spellEnd"/>
-      <w:r>
-        <w:rPr>
-          <w:lang w:val="en-US"/>
-        </w:rPr>
-        <w:t>:</w:t>
-      </w:r>
-    </w:p>
-    <w:p>
-      <w:pPr>
-        <w:rPr>
-          <w:lang w:val="en-US"/>
-        </w:rPr>
-      </w:pPr>
-      <w:proofErr w:type="spellStart"/>
-      <w:r>
-        <w:rPr>
-          <w:lang w:val="en-US"/>
-        </w:rPr>
-        <w:t>Jumblah</w:t>
-      </w:r>
-      <w:proofErr w:type="spellEnd"/>
-      <w:r>
-        <w:rPr>
-          <w:lang w:val="en-US"/>
-        </w:rPr>
-        <w:t xml:space="preserve"> invers pada </w:t>
-      </w:r>
-      <w:proofErr w:type="spellStart"/>
-      <w:r>
-        <w:rPr>
-          <w:lang w:val="en-US"/>
-        </w:rPr>
-        <w:t>permutasi</w:t>
-      </w:r>
-      <w:proofErr w:type="spellEnd"/>
-      <w:r>
-        <w:rPr>
-          <w:lang w:val="en-US"/>
-        </w:rPr>
-        <w:t xml:space="preserve"> </w:t>
-      </w:r>
-      <w:proofErr w:type="spellStart"/>
-      <w:r>
-        <w:rPr>
-          <w:lang w:val="en-US"/>
-        </w:rPr>
-        <w:t>dari</w:t>
-      </w:r>
-      <w:proofErr w:type="spellEnd"/>
-      <w:r>
-        <w:rPr>
-          <w:lang w:val="en-US"/>
-        </w:rPr>
-        <w:t xml:space="preserve"> {1,2,3}</w:t>
-      </w:r>
-    </w:p>
-    <w:p>
-      <w:pPr>
-        <w:rPr>
-          <w:lang w:val="en-US"/>
-        </w:rPr>
-      </w:pPr>
-      <w:r>
-        <w:rPr>
-          <w:lang w:val="en-US"/>
-        </w:rPr>
-        <w:t>(1,2,3</w:t>
-      </w:r>
-      <w:proofErr w:type="gramStart"/>
-      <w:r>
-        <w:rPr>
-          <w:lang w:val="en-US"/>
-        </w:rPr>
-        <w:t>)  -</w:t>
-      </w:r>
-      <w:proofErr w:type="gramEnd"/>
-      <w:r>
-        <w:rPr>
-          <w:lang w:val="en-US"/>
-        </w:rPr>
-        <w:t xml:space="preserve">&gt; 0 + 0 = 0 -&gt; </w:t>
-      </w:r>
-      <w:proofErr w:type="spellStart"/>
-      <w:r>
-        <w:rPr>
-          <w:lang w:val="en-US"/>
-        </w:rPr>
-        <w:t>Genap</w:t>
-      </w:r>
-      <w:proofErr w:type="spellEnd"/>
-    </w:p>
-    <w:p>
-      <w:pPr>
-        <w:rPr>
-          <w:lang w:val="en-US"/>
-        </w:rPr>
-      </w:pPr>
-      <w:r>
-        <w:rPr>
-          <w:lang w:val="en-US"/>
-        </w:rPr>
-        <w:t>(1,3,2</w:t>
-      </w:r>
-      <w:proofErr w:type="gramStart"/>
-      <w:r>
-        <w:rPr>
-          <w:lang w:val="en-US"/>
-        </w:rPr>
-        <w:t>)  -</w:t>
-      </w:r>
-      <w:proofErr w:type="gramEnd"/>
-      <w:r>
-        <w:rPr>
-          <w:lang w:val="en-US"/>
-        </w:rPr>
-        <w:t xml:space="preserve">&gt; 0  +  0 = 0 -&gt; </w:t>
-      </w:r>
-      <w:proofErr w:type="spellStart"/>
-      <w:r>
-        <w:rPr>
-          <w:lang w:val="en-US"/>
-        </w:rPr>
-        <w:t>Ganjil</w:t>
-      </w:r>
-      <w:proofErr w:type="spellEnd"/>
-    </w:p>
-    <w:p>
-      <w:pPr>
-        <w:rPr>
-          <w:lang w:val="en-US"/>
-        </w:rPr>
-      </w:pPr>
-      <w:r>
-        <w:rPr>
-          <w:lang w:val="en-US"/>
-        </w:rPr>
-        <w:t>(2,1,3</w:t>
-      </w:r>
-      <w:proofErr w:type="gramStart"/>
-      <w:r>
-        <w:rPr>
-          <w:lang w:val="en-US"/>
-        </w:rPr>
-        <w:t>)  -</w:t>
-      </w:r>
-      <w:proofErr w:type="gramEnd"/>
-      <w:r>
-        <w:rPr>
-          <w:lang w:val="en-US"/>
-        </w:rPr>
-        <w:t xml:space="preserve">&gt; 1 + 0 = </w:t>
-      </w:r>
-      <w:r>
-        <w:rPr>
-          <w:lang w:val="en-US"/>
-        </w:rPr>
-        <w:t xml:space="preserve">0 -&gt; </w:t>
-      </w:r>
-      <w:proofErr w:type="spellStart"/>
-      <w:r>
-        <w:rPr>
-          <w:lang w:val="en-US"/>
-        </w:rPr>
-        <w:t>Ganjil</w:t>
-      </w:r>
-      <w:proofErr w:type="spellEnd"/>
-    </w:p>
-    <w:p>
-      <w:pPr>
-        <w:rPr>
-          <w:lang w:val="en-US"/>
-        </w:rPr>
-      </w:pPr>
-      <w:r>
-        <w:rPr>
-          <w:lang w:val="en-US"/>
-        </w:rPr>
-        <w:t xml:space="preserve">(2,3,1) -&gt; 1 + 1 = 2 -&gt; </w:t>
-      </w:r>
-      <w:proofErr w:type="spellStart"/>
-      <w:r>
-        <w:rPr>
-          <w:lang w:val="en-US"/>
-        </w:rPr>
-        <w:t>Genap</w:t>
-      </w:r>
-      <w:proofErr w:type="spellEnd"/>
-    </w:p>
-    <w:p>
-      <w:pPr>
-        <w:rPr>
-          <w:lang w:val="en-US"/>
-        </w:rPr>
-      </w:pPr>
-      <w:r>
-        <w:rPr>
-          <w:lang w:val="en-US"/>
-        </w:rPr>
-        <w:t xml:space="preserve">(3,1,2) -&gt; 2 + 0 = 2 -&gt; </w:t>
-      </w:r>
-      <w:proofErr w:type="spellStart"/>
-      <w:r>
-        <w:rPr>
-          <w:lang w:val="en-US"/>
-        </w:rPr>
-        <w:t>Genap</w:t>
-      </w:r>
-      <w:proofErr w:type="spellEnd"/>
-    </w:p>
-    <w:p>
-      <w:pPr>
-        <w:rPr>
-          <w:lang w:val="en-US"/>
-        </w:rPr>
-      </w:pPr>
-      <w:r>
-        <w:rPr>
-          <w:lang w:val="en-US"/>
-        </w:rPr>
-        <w:t xml:space="preserve">(3,2,1) -&gt; 2 + 1 = 3 -&gt; </w:t>
-      </w:r>
-      <w:proofErr w:type="spellStart"/>
-      <w:r>
-        <w:rPr>
-          <w:lang w:val="en-US"/>
-        </w:rPr>
-        <w:t>Ganjil</w:t>
-      </w:r>
-      <w:proofErr w:type="spellEnd"/>
-    </w:p>
-    <w:p>
-      <w:pPr>
-        <w:rPr>
-          <w:lang w:val="en-US"/>
-        </w:rPr>
-      </w:pPr>
-      <w:proofErr w:type="spellStart"/>
-      <w:r>
-        <w:rPr>
-          <w:lang w:val="en-US"/>
-        </w:rPr>
-        <w:t>Definisi</w:t>
-      </w:r>
-      <w:proofErr w:type="spellEnd"/>
-      <w:r>
-        <w:rPr>
-          <w:lang w:val="en-US"/>
-        </w:rPr>
-        <w:t xml:space="preserve"> </w:t>
-      </w:r>
-      <w:proofErr w:type="spellStart"/>
-      <w:r>
-        <w:rPr>
-          <w:lang w:val="en-US"/>
-        </w:rPr>
-        <w:t>Determinan</w:t>
-      </w:r>
-      <w:proofErr w:type="spellEnd"/>
-      <w:r>
-        <w:rPr>
-          <w:lang w:val="en-US"/>
-        </w:rPr>
-        <w:t xml:space="preserve"> </w:t>
-      </w:r>
-      <w:proofErr w:type="spellStart"/>
-      <w:r>
-        <w:rPr>
-          <w:lang w:val="en-US"/>
-        </w:rPr>
-        <w:t>Matriks</w:t>
-      </w:r>
-      <w:proofErr w:type="spellEnd"/>
-    </w:p>
-    <w:p>
-      <w:pPr>
-        <w:rPr>
-          <w:lang w:val="en-US"/>
-        </w:rPr>
-      </w:pPr>
-      <w:r>
-        <w:rPr>
+        <w:t>Inversi dalam permutasi</w:t>
+      </w:r>
+    </w:p>
+    <w:p>
+      <w:pPr>
+        <w:rPr>
+          <w:lang w:val="en-US"/>
+        </w:rPr>
+      </w:pPr>
+      <w:r>
+        <w:rPr>
+          <w:lang w:val="en-US"/>
+        </w:rPr>
+        <w:t>Jika bilangan yang lebih besar mendahului bilangan yang lebih kecil dalam urutan permutasi.</w:t>
+      </w:r>
+    </w:p>
+    <w:p>
+      <w:pPr>
+        <w:rPr>
+          <w:lang w:val="en-US"/>
+        </w:rPr>
+      </w:pPr>
+      <w:r>
+        <w:rPr>
+          <w:lang w:val="en-US"/>
+        </w:rPr>
+        <w:t>Permutasi Genap  &lt;- Jumlah invers adalah bil. genap</w:t>
+      </w:r>
+    </w:p>
+    <w:p>
+      <w:pPr>
+        <w:rPr>
+          <w:lang w:val="en-US"/>
+        </w:rPr>
+      </w:pPr>
+      <w:r>
+        <w:rPr>
+          <w:lang w:val="en-US"/>
+        </w:rPr>
+        <w:t>Permutasi Ganjil  &lt;- Jumlah invers adalah bil. Ganjil</w:t>
+      </w:r>
+    </w:p>
+    <w:p>
+      <w:pPr>
+        <w:rPr>
+          <w:lang w:val="en-US"/>
+        </w:rPr>
+      </w:pPr>
+      <w:r>
+        <w:rPr>
+          <w:lang w:val="en-US"/>
+        </w:rPr>
+        <w:t>Contoh:</w:t>
+      </w:r>
+    </w:p>
+    <w:p>
+      <w:pPr>
+        <w:rPr>
+          <w:lang w:val="en-US"/>
+        </w:rPr>
+      </w:pPr>
+      <w:r>
+        <w:rPr>
+          <w:lang w:val="en-US"/>
+        </w:rPr>
+        <w:t>Jumblah invers pada permutasi dari {1,2,3}</w:t>
+      </w:r>
+    </w:p>
+    <w:p>
+      <w:pPr>
+        <w:rPr>
+          <w:lang w:val="en-US"/>
+        </w:rPr>
+      </w:pPr>
+      <w:r>
+        <w:rPr>
+          <w:lang w:val="en-US"/>
+        </w:rPr>
+        <w:t>(1,2,3)  -&gt; 0 + 0 = 0 -&gt; Genap</w:t>
+      </w:r>
+    </w:p>
+    <w:p>
+      <w:pPr>
+        <w:rPr>
+          <w:lang w:val="en-US"/>
+        </w:rPr>
+      </w:pPr>
+      <w:r>
+        <w:rPr>
+          <w:lang w:val="en-US"/>
+        </w:rPr>
+        <w:t>(1,3,2)  -&gt; 0  +  0 = 0 -&gt; Ganjil</w:t>
+      </w:r>
+    </w:p>
+    <w:p>
+      <w:pPr>
+        <w:rPr>
+          <w:lang w:val="en-US"/>
+        </w:rPr>
+      </w:pPr>
+      <w:r>
+        <w:rPr>
+          <w:lang w:val="en-US"/>
+        </w:rPr>
+        <w:t xml:space="preserve">(2,1,3)  -&gt; 1 + 0 = </w:t>
+      </w:r>
+      <w:r>
+        <w:rPr>
+          <w:lang w:val="en-US"/>
+        </w:rPr>
+        <w:t>0 -&gt; Ganjil</w:t>
+      </w:r>
+    </w:p>
+    <w:p>
+      <w:pPr>
+        <w:rPr>
+          <w:lang w:val="en-US"/>
+        </w:rPr>
+      </w:pPr>
+      <w:r>
+        <w:rPr>
+          <w:lang w:val="en-US"/>
+        </w:rPr>
+        <w:t>(2,3,1) -&gt; 1 + 1 = 2 -&gt; Genap</w:t>
+      </w:r>
+    </w:p>
+    <w:p>
+      <w:pPr>
+        <w:rPr>
+          <w:lang w:val="en-US"/>
+        </w:rPr>
+      </w:pPr>
+      <w:r>
+        <w:rPr>
+          <w:lang w:val="en-US"/>
+        </w:rPr>
+        <w:t>(3,1,2) -&gt; 2 + 0 = 2 -&gt; Genap</w:t>
+      </w:r>
+    </w:p>
+    <w:p>
+      <w:pPr>
+        <w:rPr>
+          <w:lang w:val="en-US"/>
+        </w:rPr>
+      </w:pPr>
+      <w:r>
+        <w:rPr>
+          <w:lang w:val="en-US"/>
+        </w:rPr>
+        <w:t>(3,2,1) -&gt; 2 + 1 = 3 -&gt; Ganjil</w:t>
+      </w:r>
+    </w:p>
+    <w:p>
+      <w:pPr>
+        <w:rPr>
+          <w:lang w:val="en-US"/>
+        </w:rPr>
+      </w:pPr>
+      <w:r>
+        <w:rPr>
+          <w:lang w:val="en-US"/>
+        </w:rPr>
+        <w:t>Definisi Determinan Matriks</w:t>
+      </w:r>
+    </w:p>
+    <w:p>
+      <w:pPr>
+        <w:rPr>
+          <w:lang w:val="en-US"/>
+        </w:rPr>
+      </w:pPr>
+      <w:r>
+        <w:rPr>
+          <w:noProof/>
           <w:lang w:val="en-US"/>
         </w:rPr>
         <w:drawing>
@@ -13142,165 +8256,18 @@
           <w:lang w:val="en-US"/>
         </w:rPr>
         <w:lastRenderedPageBreak/>
-        <w:t xml:space="preserve">Hasil Kali </w:t>
-      </w:r>
-      <w:proofErr w:type="spellStart"/>
-      <w:r>
-        <w:rPr>
-          <w:lang w:val="en-US"/>
-        </w:rPr>
-        <w:t>elemen</w:t>
-      </w:r>
-      <w:proofErr w:type="spellEnd"/>
-      <w:r>
-        <w:rPr>
-          <w:lang w:val="en-US"/>
-        </w:rPr>
-        <w:t xml:space="preserve"> A -&gt; </w:t>
-      </w:r>
-      <w:proofErr w:type="spellStart"/>
-      <w:r>
-        <w:rPr>
-          <w:lang w:val="en-US"/>
-        </w:rPr>
-        <w:t>hasilkali</w:t>
-      </w:r>
-      <w:proofErr w:type="spellEnd"/>
-      <w:r>
-        <w:rPr>
-          <w:lang w:val="en-US"/>
-        </w:rPr>
-        <w:t xml:space="preserve"> n </w:t>
-      </w:r>
-      <w:proofErr w:type="spellStart"/>
-      <w:r>
-        <w:rPr>
-          <w:lang w:val="en-US"/>
-        </w:rPr>
-        <w:t>buah</w:t>
-      </w:r>
-      <w:proofErr w:type="spellEnd"/>
-      <w:r>
-        <w:rPr>
-          <w:lang w:val="en-US"/>
-        </w:rPr>
-        <w:t xml:space="preserve"> </w:t>
-      </w:r>
-      <w:proofErr w:type="spellStart"/>
-      <w:r>
-        <w:rPr>
-          <w:lang w:val="en-US"/>
-        </w:rPr>
-        <w:t>unsur</w:t>
-      </w:r>
-      <w:proofErr w:type="spellEnd"/>
-      <w:r>
-        <w:rPr>
-          <w:lang w:val="en-US"/>
-        </w:rPr>
-        <w:t xml:space="preserve"> A </w:t>
-      </w:r>
-      <w:proofErr w:type="spellStart"/>
-      <w:r>
-        <w:rPr>
-          <w:lang w:val="en-US"/>
-        </w:rPr>
-        <w:t>tanpa</w:t>
-      </w:r>
-      <w:proofErr w:type="spellEnd"/>
-      <w:r>
-        <w:rPr>
-          <w:lang w:val="en-US"/>
-        </w:rPr>
-        <w:t xml:space="preserve"> </w:t>
-      </w:r>
-      <w:proofErr w:type="spellStart"/>
-      <w:r>
-        <w:rPr>
-          <w:lang w:val="en-US"/>
-        </w:rPr>
-        <w:t>ada</w:t>
-      </w:r>
-      <w:proofErr w:type="spellEnd"/>
-      <w:r>
-        <w:rPr>
-          <w:lang w:val="en-US"/>
-        </w:rPr>
-        <w:t xml:space="preserve"> </w:t>
-      </w:r>
-      <w:proofErr w:type="spellStart"/>
-      <w:r>
-        <w:rPr>
-          <w:lang w:val="en-US"/>
-        </w:rPr>
-        <w:t>pengambilkan</w:t>
-      </w:r>
-      <w:proofErr w:type="spellEnd"/>
-      <w:r>
-        <w:rPr>
-          <w:lang w:val="en-US"/>
-        </w:rPr>
-        <w:t xml:space="preserve"> </w:t>
-      </w:r>
-      <w:proofErr w:type="spellStart"/>
-      <w:r>
-        <w:rPr>
-          <w:lang w:val="en-US"/>
-        </w:rPr>
-        <w:t>unsur</w:t>
-      </w:r>
-      <w:proofErr w:type="spellEnd"/>
-      <w:r>
-        <w:rPr>
-          <w:lang w:val="en-US"/>
-        </w:rPr>
-        <w:t xml:space="preserve"> </w:t>
-      </w:r>
-      <w:proofErr w:type="spellStart"/>
-      <w:r>
-        <w:rPr>
-          <w:lang w:val="en-US"/>
-        </w:rPr>
-        <w:t>dari</w:t>
-      </w:r>
-      <w:proofErr w:type="spellEnd"/>
-      <w:r>
-        <w:rPr>
-          <w:lang w:val="en-US"/>
-        </w:rPr>
-        <w:t xml:space="preserve"> baris/</w:t>
-      </w:r>
-      <w:proofErr w:type="spellStart"/>
-      <w:r>
-        <w:rPr>
-          <w:lang w:val="en-US"/>
-        </w:rPr>
-        <w:t>kolom</w:t>
-      </w:r>
-      <w:proofErr w:type="spellEnd"/>
-      <w:r>
-        <w:rPr>
-          <w:lang w:val="en-US"/>
-        </w:rPr>
-        <w:t xml:space="preserve"> yang </w:t>
-      </w:r>
-      <w:proofErr w:type="spellStart"/>
-      <w:r>
-        <w:rPr>
-          <w:lang w:val="en-US"/>
-        </w:rPr>
-        <w:t>sama</w:t>
-      </w:r>
-      <w:proofErr w:type="spellEnd"/>
-    </w:p>
-    <w:p>
-      <w:pPr>
-        <w:rPr>
-          <w:lang w:val="en-US"/>
-        </w:rPr>
-      </w:pPr>
-      <w:r>
-        <w:rPr>
+        <w:t>Hasil Kali elemen A -&gt; hasilkali n buah unsur A tanpa ada pengambilkan unsur dari baris/kolom yang sama</w:t>
+      </w:r>
+    </w:p>
+    <w:p>
+      <w:pPr>
+        <w:rPr>
+          <w:lang w:val="en-US"/>
+        </w:rPr>
+      </w:pPr>
+      <w:r>
+        <w:rPr>
+          <w:noProof/>
           <w:lang w:val="en-US"/>
         </w:rPr>
         <w:drawing>
@@ -13350,39 +8317,18 @@
         <w:rPr>
           <w:lang w:val="en-US"/>
         </w:rPr>
-        <w:t xml:space="preserve">Hasil kali </w:t>
-      </w:r>
-      <w:proofErr w:type="spellStart"/>
-      <w:r>
-        <w:rPr>
-          <w:lang w:val="en-US"/>
-        </w:rPr>
-        <w:t>elementer</w:t>
-      </w:r>
-      <w:proofErr w:type="spellEnd"/>
-      <w:r>
-        <w:rPr>
-          <w:lang w:val="en-US"/>
-        </w:rPr>
-        <w:t xml:space="preserve"> </w:t>
-      </w:r>
-      <w:proofErr w:type="spellStart"/>
-      <w:r>
-        <w:rPr>
-          <w:lang w:val="en-US"/>
-        </w:rPr>
-        <w:t>bertanda</w:t>
-      </w:r>
-      <w:proofErr w:type="spellEnd"/>
-    </w:p>
-    <w:p>
-      <w:pPr>
-        <w:rPr>
-          <w:lang w:val="en-US"/>
-        </w:rPr>
-      </w:pPr>
-      <w:r>
-        <w:rPr>
+        <w:t>Hasil kali elementer bertanda</w:t>
+      </w:r>
+    </w:p>
+    <w:p>
+      <w:pPr>
+        <w:rPr>
+          <w:lang w:val="en-US"/>
+        </w:rPr>
+      </w:pPr>
+      <w:r>
+        <w:rPr>
+          <w:noProof/>
           <w:lang w:val="en-US"/>
         </w:rPr>
         <w:drawing>
@@ -13428,6 +8374,55 @@
           <w:lang w:val="en-US"/>
         </w:rPr>
       </w:pPr>
+      <w:r>
+        <w:rPr>
+          <w:lang w:val="en-US"/>
+        </w:rPr>
+        <w:t>Jadi, missal A</w:t>
+      </w:r>
+      <w:r>
+        <w:rPr>
+          <w:sz w:val="14"/>
+          <w:szCs w:val="14"/>
+          <w:lang w:val="en-US"/>
+        </w:rPr>
+        <w:t>nxn</w:t>
+      </w:r>
+      <w:r>
+        <w:rPr>
+          <w:sz w:val="14"/>
+          <w:szCs w:val="14"/>
+          <w:lang w:val="en-US"/>
+        </w:rPr>
+        <w:t xml:space="preserve"> </w:t>
+      </w:r>
+      <w:r>
+        <w:rPr>
+          <w:sz w:val="20"/>
+          <w:szCs w:val="20"/>
+          <w:lang w:val="en-US"/>
+        </w:rPr>
+        <w:t xml:space="preserve"> maka</w:t>
+      </w:r>
+      <w:r>
+        <w:rPr>
+          <w:lang w:val="en-US"/>
+        </w:rPr>
+        <w:t xml:space="preserve"> determinan dari matriks A didefinisikan</w:t>
+      </w:r>
+    </w:p>
+    <w:p>
+      <w:pPr>
+        <w:rPr>
+          <w:lang w:val="en-US"/>
+        </w:rPr>
+      </w:pPr>
+      <w:r>
+        <w:rPr>
+          <w:lang w:val="en-US"/>
+        </w:rPr>
+        <w:t>Sebagai jumblah dari semua hasil kali elementer bertanda matriks tersebut</w:t>
+      </w:r>
     </w:p>
     <w:p>
       <w:pPr>
@@ -13478,39 +8473,15 @@
         <w:rPr>
           <w:rFonts w:ascii="Arial Black" w:hAnsi="Arial Black"/>
         </w:rPr>
-        <w:t xml:space="preserve">Matriks </w:t>
-      </w:r>
-      <w:proofErr w:type="spellStart"/>
-      <w:r>
-        <w:rPr>
-          <w:rFonts w:ascii="Arial Black" w:hAnsi="Arial Black"/>
-        </w:rPr>
-        <w:t>Ekivalen</w:t>
-      </w:r>
-      <w:proofErr w:type="spellEnd"/>
+        <w:t>Matriks Ekivalen</w:t>
+      </w:r>
     </w:p>
     <w:p>
       <w:pPr>
         <w:ind w:firstLine="720"/>
       </w:pPr>
       <w:r>
-        <w:t xml:space="preserve">Matriks </w:t>
-      </w:r>
-      <w:proofErr w:type="spellStart"/>
-      <w:r>
-        <w:t>Ekivalen</w:t>
-      </w:r>
-      <w:proofErr w:type="spellEnd"/>
-      <w:r>
-        <w:t xml:space="preserve"> adalah dua buah matriks yang apabila salah satunya di </w:t>
-      </w:r>
-      <w:proofErr w:type="spellStart"/>
-      <w:r>
-        <w:t>peroleh</w:t>
-      </w:r>
-      <w:proofErr w:type="spellEnd"/>
-      <w:r>
-        <w:t xml:space="preserve"> dari yang lain dengan melakukan transformasi elementer terhadap baris dan kolom.</w:t>
+        <w:t>Matriks Ekivalen adalah dua buah matriks yang apabila salah satunya di peroleh dari yang lain dengan melakukan transformasi elementer terhadap baris dan kolom.</w:t>
       </w:r>
     </w:p>
     <w:p>
@@ -13521,166 +8492,19 @@
         </w:rPr>
       </w:pPr>
       <w:r>
-        <w:t xml:space="preserve">Dua [A] dan [B] disebut </w:t>
-      </w:r>
-      <w:proofErr w:type="spellStart"/>
-      <w:r>
-        <w:t>ekivalen</w:t>
-      </w:r>
-      <w:proofErr w:type="spellEnd"/>
-      <w:r>
-        <w:t xml:space="preserve"> [A]~[B] apabila salah satunya dapat diperoleh dari yang lain dengan transformasi-transformasi elementer terhadap baris 28 dan atau kolom. Kalau transformasi-transformasi elementernya hanya pada baris saja, dikatakan </w:t>
-      </w:r>
-      <w:proofErr w:type="spellStart"/>
-      <w:r>
-        <w:t>ekivalen</w:t>
-      </w:r>
-      <w:proofErr w:type="spellEnd"/>
-      <w:r>
-        <w:t xml:space="preserve"> baris, Kalau transformasi-transformasi elementernya hanya pada kolom saja, dikatakan </w:t>
-      </w:r>
-      <w:proofErr w:type="spellStart"/>
-      <w:r>
-        <w:t>ekivalen</w:t>
-      </w:r>
-      <w:proofErr w:type="spellEnd"/>
-      <w:r>
-        <w:rPr>
-          <w:lang w:val="en-US"/>
-        </w:rPr>
-        <w:t xml:space="preserve"> </w:t>
-      </w:r>
-      <w:proofErr w:type="spellStart"/>
-      <w:r>
-        <w:rPr>
-          <w:lang w:val="en-US"/>
-        </w:rPr>
-        <w:t>kolom</w:t>
-      </w:r>
-      <w:proofErr w:type="spellEnd"/>
-      <w:r>
-        <w:rPr>
-          <w:lang w:val="en-US"/>
-        </w:rPr>
-        <w:t>.</w:t>
-      </w:r>
-      <w:r>
-        <w:rPr>
-          <w:lang w:val="en-US"/>
-        </w:rPr>
-        <w:t xml:space="preserve"> </w:t>
-      </w:r>
-      <w:proofErr w:type="spellStart"/>
-      <w:r>
-        <w:rPr>
-          <w:lang w:val="en-US"/>
-        </w:rPr>
-        <w:t>Dua</w:t>
-      </w:r>
-      <w:proofErr w:type="spellEnd"/>
-      <w:r>
-        <w:rPr>
-          <w:lang w:val="en-US"/>
-        </w:rPr>
-        <w:t xml:space="preserve"> </w:t>
-      </w:r>
-      <w:proofErr w:type="spellStart"/>
-      <w:r>
-        <w:rPr>
-          <w:lang w:val="en-US"/>
-        </w:rPr>
-        <w:t>matrik</w:t>
-      </w:r>
-      <w:proofErr w:type="spellEnd"/>
-      <w:r>
-        <w:rPr>
-          <w:lang w:val="en-US"/>
-        </w:rPr>
-        <w:t xml:space="preserve"> </w:t>
-      </w:r>
-      <w:proofErr w:type="spellStart"/>
-      <w:r>
-        <w:rPr>
-          <w:lang w:val="en-US"/>
-        </w:rPr>
-        <w:t>diikatakan</w:t>
-      </w:r>
-      <w:proofErr w:type="spellEnd"/>
-      <w:r>
-        <w:rPr>
-          <w:lang w:val="en-US"/>
-        </w:rPr>
-        <w:t xml:space="preserve"> </w:t>
-      </w:r>
-      <w:proofErr w:type="spellStart"/>
-      <w:r>
-        <w:rPr>
-          <w:lang w:val="en-US"/>
-        </w:rPr>
-        <w:t>wkuivalen</w:t>
-      </w:r>
-      <w:proofErr w:type="spellEnd"/>
-      <w:r>
-        <w:rPr>
-          <w:lang w:val="en-US"/>
-        </w:rPr>
-        <w:t xml:space="preserve"> </w:t>
-      </w:r>
-      <w:proofErr w:type="spellStart"/>
-      <w:r>
-        <w:rPr>
-          <w:lang w:val="en-US"/>
-        </w:rPr>
-        <w:t>jika</w:t>
-      </w:r>
-      <w:proofErr w:type="spellEnd"/>
-      <w:r>
-        <w:rPr>
-          <w:lang w:val="en-US"/>
-        </w:rPr>
-        <w:t xml:space="preserve"> </w:t>
-      </w:r>
-      <w:proofErr w:type="spellStart"/>
-      <w:r>
-        <w:rPr>
-          <w:lang w:val="en-US"/>
-        </w:rPr>
-        <w:t>meliki</w:t>
-      </w:r>
-      <w:proofErr w:type="spellEnd"/>
-      <w:r>
-        <w:rPr>
-          <w:lang w:val="en-US"/>
-        </w:rPr>
-        <w:t xml:space="preserve"> ordo dan </w:t>
-      </w:r>
-      <w:proofErr w:type="spellStart"/>
-      <w:r>
-        <w:rPr>
-          <w:lang w:val="en-US"/>
-        </w:rPr>
-        <w:t>entri</w:t>
-      </w:r>
-      <w:proofErr w:type="spellEnd"/>
-      <w:r>
-        <w:rPr>
-          <w:lang w:val="en-US"/>
-        </w:rPr>
-        <w:t xml:space="preserve"> yang </w:t>
-      </w:r>
-      <w:proofErr w:type="spellStart"/>
-      <w:r>
-        <w:rPr>
-          <w:lang w:val="en-US"/>
-        </w:rPr>
-        <w:t>sama</w:t>
-      </w:r>
-      <w:proofErr w:type="spellEnd"/>
-      <w:r>
-        <w:rPr>
-          <w:lang w:val="en-US"/>
-        </w:rPr>
-        <w:t>.</w:t>
+        <w:t>Dua [A] dan [B] disebut ekivalen [A]~[B] apabila salah satunya dapat diperoleh dari yang lain dengan transformasi-transformasi elementer terhadap baris 28 dan atau kolom. Kalau transformasi-transformasi elementernya hanya pada baris saja, dikatakan ekivalen baris, Kalau transformasi-transformasi elementernya hanya pada kolom saja, dikatakan ekivalen</w:t>
+      </w:r>
+      <w:r>
+        <w:rPr>
+          <w:lang w:val="en-US"/>
+        </w:rPr>
+        <w:t xml:space="preserve"> kolom.</w:t>
+      </w:r>
+      <w:r>
+        <w:rPr>
+          <w:lang w:val="en-US"/>
+        </w:rPr>
+        <w:t xml:space="preserve"> Dua matrik diikatakan wkuivalen jika meliki ordo dan entri yang sama.</w:t>
       </w:r>
     </w:p>
     <w:p>
@@ -13690,61 +8514,12 @@
           <w:lang w:val="en-US"/>
         </w:rPr>
       </w:pPr>
-      <w:proofErr w:type="spellStart"/>
-      <w:r>
-        <w:rPr>
-          <w:lang w:val="en-US"/>
-        </w:rPr>
-        <w:t>Contoh</w:t>
-      </w:r>
-      <w:proofErr w:type="spellEnd"/>
-      <w:r>
-        <w:rPr>
-          <w:lang w:val="en-US"/>
-        </w:rPr>
-        <w:t xml:space="preserve"> </w:t>
-      </w:r>
-      <w:proofErr w:type="spellStart"/>
-      <w:r>
-        <w:rPr>
-          <w:lang w:val="en-US"/>
-        </w:rPr>
-        <w:t>dua</w:t>
-      </w:r>
-      <w:proofErr w:type="spellEnd"/>
-      <w:r>
-        <w:rPr>
-          <w:lang w:val="en-US"/>
-        </w:rPr>
-        <w:t xml:space="preserve"> </w:t>
-      </w:r>
-      <w:proofErr w:type="spellStart"/>
-      <w:r>
-        <w:rPr>
-          <w:lang w:val="en-US"/>
-        </w:rPr>
-        <w:t>matriks</w:t>
-      </w:r>
-      <w:proofErr w:type="spellEnd"/>
-      <w:r>
-        <w:rPr>
-          <w:lang w:val="en-US"/>
-        </w:rPr>
-        <w:t xml:space="preserve"> </w:t>
-      </w:r>
-      <w:proofErr w:type="spellStart"/>
-      <w:r>
-        <w:rPr>
-          <w:lang w:val="en-US"/>
-        </w:rPr>
-        <w:t>ekuivalen</w:t>
-      </w:r>
-      <w:proofErr w:type="spellEnd"/>
-      <w:r>
-        <w:rPr>
-          <w:lang w:val="en-US"/>
-        </w:rPr>
-        <w:t>:</w:t>
+      <w:r>
+        <w:rPr>
+          <w:lang w:val="en-US"/>
+        </w:rPr>
+        <w:lastRenderedPageBreak/>
+        <w:t>Contoh dua matriks ekuivalen:</w:t>
       </w:r>
     </w:p>
     <w:p>
@@ -13760,7 +8535,6 @@
           <w:noProof/>
           <w:lang w:val="en-US"/>
         </w:rPr>
-        <w:lastRenderedPageBreak/>
         <w:drawing>
           <wp:inline distT="0" distB="0" distL="0" distR="0" wp14:anchorId="11BA6AE4" wp14:editId="37A36AF2">
             <wp:extent cx="2880610" cy="1463167"/>
